--- a/HW1/Ex1.docx
+++ b/HW1/Ex1.docx
@@ -10,16 +10,26 @@
         <w:t>Fuzzy sets and related topics</w:t>
       </w:r>
     </w:p>
-    <w:p/>
     <w:p>
       <w:pPr>
+        <w:jc w:val="both"/>
+      </w:pPr>
+    </w:p>
+    <w:p>
+      <w:pPr>
         <w:pStyle w:val="Heading2"/>
+        <w:jc w:val="both"/>
         <w:rPr>
           <w:b w:val="0"/>
         </w:rPr>
       </w:pPr>
-      <w:r>
-        <w:t xml:space="preserve">Question 1. </w:t>
+      <w:proofErr w:type="spellStart"/>
+      <w:r>
+        <w:t>Excersise</w:t>
+      </w:r>
+      <w:proofErr w:type="spellEnd"/>
+      <w:r>
+        <w:t xml:space="preserve"> 1. </w:t>
       </w:r>
       <w:r>
         <w:rPr>
@@ -44,6 +54,7 @@
     <w:p>
       <w:pPr>
         <w:ind w:left="540" w:firstLine="630"/>
+        <w:jc w:val="both"/>
       </w:pPr>
       <w:r>
         <w:t xml:space="preserve">The question asked us to find a membership function to terms “half-full”, “half-empty” and “full” while pointing to a glass of water. </w:t>
@@ -52,6 +63,7 @@
     <w:p>
       <w:pPr>
         <w:ind w:left="540" w:firstLine="630"/>
+        <w:jc w:val="both"/>
       </w:pPr>
       <w:r>
         <w:rPr>
@@ -94,6 +106,7 @@
           <w:ilvl w:val="0"/>
           <w:numId w:val="1"/>
         </w:numPr>
+        <w:jc w:val="both"/>
       </w:pPr>
       <w:r>
         <w:t>when our glass of water is full, we can assign zero value to half-empty meaning there is no have empty</w:t>
@@ -109,6 +122,7 @@
           <w:ilvl w:val="0"/>
           <w:numId w:val="1"/>
         </w:numPr>
+        <w:jc w:val="both"/>
       </w:pPr>
       <w:r>
         <w:t>Or if the glass is empty it’s possible to assign zero value to half-</w:t>
@@ -125,6 +139,7 @@
     <w:p>
       <w:pPr>
         <w:ind w:firstLine="720"/>
+        <w:jc w:val="both"/>
       </w:pPr>
       <w:r>
         <w:t>And for the term “half-full”:</w:t>
@@ -137,6 +152,7 @@
           <w:ilvl w:val="0"/>
           <w:numId w:val="2"/>
         </w:numPr>
+        <w:jc w:val="both"/>
       </w:pPr>
       <w:r>
         <w:t>when our glass of water is full, we can assign zero value to “half-full”.</w:t>
@@ -149,6 +165,7 @@
           <w:ilvl w:val="0"/>
           <w:numId w:val="2"/>
         </w:numPr>
+        <w:jc w:val="both"/>
       </w:pPr>
       <w:r>
         <w:t>Or if the glass is empty, again we can assign zero value to “half-full”.</w:t>
@@ -157,6 +174,7 @@
     <w:p>
       <w:pPr>
         <w:ind w:left="720"/>
+        <w:jc w:val="both"/>
       </w:pPr>
       <w:r>
         <w:t xml:space="preserve">With these </w:t>
@@ -182,6 +200,7 @@
     <w:p>
       <w:pPr>
         <w:ind w:left="720"/>
+        <w:jc w:val="both"/>
       </w:pPr>
       <w:r>
         <w:t xml:space="preserve">Because both assumptions have same value assigned for an empty glass of water we can say that both have identical membership function. Below a triangular function is </w:t>
@@ -217,6 +236,7 @@
     <w:p>
       <w:pPr>
         <w:ind w:left="720"/>
+        <w:jc w:val="both"/>
       </w:pPr>
       <w:r>
         <w:t>But for full we can assign another membership function such as S-type membership function.</w:t>
@@ -225,6 +245,7 @@
     <w:p>
       <w:pPr>
         <w:ind w:left="720"/>
+        <w:jc w:val="both"/>
         <w:rPr>
           <w:noProof/>
         </w:rPr>
@@ -247,14 +268,23 @@
     <w:p>
       <w:pPr>
         <w:pStyle w:val="Heading2"/>
+        <w:jc w:val="both"/>
         <w:rPr>
           <w:b w:val="0"/>
           <w:bCs/>
         </w:rPr>
       </w:pPr>
+      <w:proofErr w:type="spellStart"/>
       <w:r>
         <w:lastRenderedPageBreak/>
-        <w:t xml:space="preserve">Question 2. </w:t>
+        <w:t>Excersise</w:t>
+      </w:r>
+      <w:proofErr w:type="spellEnd"/>
+      <w:r>
+        <w:t xml:space="preserve"> </w:t>
+      </w:r>
+      <w:r>
+        <w:t xml:space="preserve">2. </w:t>
       </w:r>
       <w:r>
         <w:rPr>
@@ -296,6 +326,13 @@
       </w:r>
     </w:p>
     <w:p>
+      <w:pPr>
+        <w:jc w:val="both"/>
+        <w:rPr>
+          <w:i/>
+          <w:iCs/>
+        </w:rPr>
+      </w:pPr>
       <w:r>
         <w:tab/>
       </w:r>
@@ -328,21 +365,328 @@
       <w:proofErr w:type="spellEnd"/>
       <w:proofErr w:type="gramEnd"/>
       <w:r>
-        <w:t xml:space="preserve"> file or the exported </w:t>
-      </w:r>
+        <w:t xml:space="preserve"> file or the exported form of it </w:t>
+      </w:r>
+      <w:r>
+        <w:rPr>
+          <w:i/>
+          <w:iCs/>
+        </w:rPr>
+        <w:t>main.pdf</w:t>
+      </w:r>
+    </w:p>
+    <w:p>
+      <w:pPr>
+        <w:pStyle w:val="Heading2"/>
+        <w:jc w:val="both"/>
+        <w:rPr>
+          <w:b w:val="0"/>
+          <w:bCs/>
+        </w:rPr>
+      </w:pPr>
+      <w:proofErr w:type="spellStart"/>
+      <w:r>
+        <w:t>Excersise</w:t>
+      </w:r>
+      <w:proofErr w:type="spellEnd"/>
+      <w:r>
+        <w:t xml:space="preserve"> </w:t>
+      </w:r>
+      <w:r>
+        <w:t>3</w:t>
+      </w:r>
+      <w:r>
+        <w:t xml:space="preserve">. </w:t>
+      </w:r>
+      <w:r>
+        <w:rPr>
+          <w:b w:val="0"/>
+          <w:bCs/>
+        </w:rPr>
+        <w:t xml:space="preserve">Which of the fuzzy sets in </w:t>
+      </w:r>
+      <w:r>
+        <w:rPr>
+          <w:b w:val="0"/>
+          <w:bCs/>
+        </w:rPr>
+        <w:t>question 2 of the second chapter of Zimmermann, 4</w:t>
+      </w:r>
+      <w:r>
+        <w:rPr>
+          <w:b w:val="0"/>
+          <w:bCs/>
+          <w:vertAlign w:val="superscript"/>
+        </w:rPr>
+        <w:t>th</w:t>
+      </w:r>
+      <w:r>
+        <w:rPr>
+          <w:b w:val="0"/>
+          <w:bCs/>
+        </w:rPr>
+        <w:t xml:space="preserve"> </w:t>
+      </w:r>
+      <w:proofErr w:type="spellStart"/>
+      <w:r>
+        <w:rPr>
+          <w:b w:val="0"/>
+          <w:bCs/>
+        </w:rPr>
+        <w:t>ed</w:t>
+      </w:r>
+      <w:proofErr w:type="spellEnd"/>
+      <w:r>
+        <w:rPr>
+          <w:b w:val="0"/>
+          <w:bCs/>
+        </w:rPr>
+        <w:t>, 2001 book</w:t>
+      </w:r>
+      <w:r>
+        <w:rPr>
+          <w:b w:val="0"/>
+          <w:bCs/>
+        </w:rPr>
+        <w:t>, are Convex?</w:t>
+      </w:r>
+    </w:p>
+    <w:p>
+      <w:pPr>
+        <w:jc w:val="both"/>
+        <w:rPr>
+          <w:i/>
+          <w:iCs/>
+        </w:rPr>
+      </w:pPr>
+      <w:r>
+        <w:tab/>
+      </w:r>
+      <w:r>
+        <w:rPr>
+          <w:b/>
+          <w:bCs/>
+        </w:rPr>
+        <w:t>Answer:</w:t>
+      </w:r>
+      <w:r>
+        <w:rPr>
+          <w:b/>
+          <w:bCs/>
+        </w:rPr>
+        <w:t xml:space="preserve"> </w:t>
+      </w:r>
+      <w:r>
+        <w:t xml:space="preserve">The answer is in </w:t>
+      </w:r>
+      <w:proofErr w:type="spellStart"/>
+      <w:proofErr w:type="gramStart"/>
+      <w:r>
+        <w:rPr>
+          <w:i/>
+          <w:iCs/>
+        </w:rPr>
+        <w:t>main.ipynb</w:t>
+      </w:r>
+      <w:proofErr w:type="spellEnd"/>
+      <w:proofErr w:type="gramEnd"/>
+      <w:r>
+        <w:t xml:space="preserve"> file or the exported form of it </w:t>
+      </w:r>
+      <w:r>
+        <w:rPr>
+          <w:i/>
+          <w:iCs/>
+        </w:rPr>
+        <w:t>main.pdf</w:t>
+      </w:r>
+    </w:p>
+    <w:p>
+      <w:pPr>
+        <w:pStyle w:val="Heading2"/>
+        <w:jc w:val="both"/>
+        <w:rPr>
+          <w:b w:val="0"/>
+          <w:bCs/>
+        </w:rPr>
+      </w:pPr>
+      <w:proofErr w:type="spellStart"/>
+      <w:r>
+        <w:t>Excersise</w:t>
+      </w:r>
+      <w:proofErr w:type="spellEnd"/>
+      <w:r>
+        <w:t xml:space="preserve"> </w:t>
+      </w:r>
+      <w:r>
+        <w:t xml:space="preserve">4. </w:t>
+      </w:r>
+      <w:r>
+        <w:rPr>
+          <w:b w:val="0"/>
+          <w:bCs/>
+        </w:rPr>
+        <w:t>Answer the question 2 of chapter 4 from the book Ross, 4th ed. 2017</w:t>
+      </w:r>
+    </w:p>
+    <w:p>
+      <w:pPr>
+        <w:jc w:val="both"/>
+        <w:rPr>
+          <w:i/>
+          <w:iCs/>
+        </w:rPr>
+      </w:pPr>
+      <w:r>
+        <w:tab/>
+      </w:r>
+      <w:r>
+        <w:rPr>
+          <w:b/>
+          <w:bCs/>
+        </w:rPr>
+        <w:t>Answer:</w:t>
+      </w:r>
+      <w:r>
+        <w:rPr>
+          <w:b/>
+          <w:bCs/>
+        </w:rPr>
+        <w:t xml:space="preserve"> </w:t>
+      </w:r>
+      <w:r>
+        <w:t xml:space="preserve">The answer is in </w:t>
+      </w:r>
+      <w:proofErr w:type="spellStart"/>
+      <w:proofErr w:type="gramStart"/>
+      <w:r>
+        <w:rPr>
+          <w:i/>
+          <w:iCs/>
+        </w:rPr>
+        <w:t>main.ipynb</w:t>
+      </w:r>
+      <w:proofErr w:type="spellEnd"/>
+      <w:proofErr w:type="gramEnd"/>
+      <w:r>
+        <w:t xml:space="preserve"> file or the exported form of it </w:t>
+      </w:r>
+      <w:r>
+        <w:rPr>
+          <w:i/>
+          <w:iCs/>
+        </w:rPr>
+        <w:t>main.pdf</w:t>
+      </w:r>
+    </w:p>
+    <w:p>
+      <w:pPr>
+        <w:pStyle w:val="Heading2"/>
+        <w:jc w:val="both"/>
+        <w:rPr>
+          <w:b w:val="0"/>
+          <w:bCs/>
+        </w:rPr>
+      </w:pPr>
+      <w:proofErr w:type="spellStart"/>
+      <w:r>
+        <w:t>Excersise</w:t>
+      </w:r>
+      <w:proofErr w:type="spellEnd"/>
+      <w:r>
+        <w:t xml:space="preserve"> 5. </w:t>
+      </w:r>
+      <w:r>
+        <w:rPr>
+          <w:b w:val="0"/>
+          <w:bCs/>
+        </w:rPr>
+        <w:t xml:space="preserve">Answer Question 4 of the second chapter of Zimmermann, 4th </w:t>
+      </w:r>
+      <w:proofErr w:type="spellStart"/>
+      <w:r>
+        <w:rPr>
+          <w:b w:val="0"/>
+          <w:bCs/>
+        </w:rPr>
+        <w:t>ed</w:t>
+      </w:r>
+      <w:proofErr w:type="spellEnd"/>
+      <w:r>
+        <w:rPr>
+          <w:b w:val="0"/>
+          <w:bCs/>
+        </w:rPr>
+        <w:t>, 2001 book</w:t>
+      </w:r>
+    </w:p>
+    <w:p>
+      <w:pPr>
+        <w:jc w:val="both"/>
+        <w:rPr>
+          <w:i/>
+          <w:iCs/>
+        </w:rPr>
+      </w:pPr>
+      <w:r>
+        <w:tab/>
+      </w:r>
+      <w:r>
+        <w:rPr>
+          <w:b/>
+          <w:bCs/>
+        </w:rPr>
+        <w:t>Answer:</w:t>
+      </w:r>
+      <w:r>
+        <w:rPr>
+          <w:b/>
+          <w:bCs/>
+        </w:rPr>
+        <w:t xml:space="preserve"> </w:t>
+      </w:r>
+      <w:r>
+        <w:t xml:space="preserve">The answer is in </w:t>
+      </w:r>
+      <w:proofErr w:type="spellStart"/>
+      <w:proofErr w:type="gramStart"/>
+      <w:r>
+        <w:rPr>
+          <w:i/>
+          <w:iCs/>
+        </w:rPr>
+        <w:t>main.ipynb</w:t>
+      </w:r>
+      <w:proofErr w:type="spellEnd"/>
+      <w:proofErr w:type="gramEnd"/>
+      <w:r>
+        <w:t xml:space="preserve"> file or the exported form of it </w:t>
+      </w:r>
+      <w:r>
+        <w:rPr>
+          <w:i/>
+          <w:iCs/>
+        </w:rPr>
+        <w:t>main.pdf</w:t>
+      </w:r>
+    </w:p>
+    <w:p>
+      <w:pPr>
+        <w:jc w:val="both"/>
+        <w:rPr>
+          <w:i/>
+          <w:iCs/>
+        </w:rPr>
+      </w:pPr>
+    </w:p>
+    <w:p>
+      <w:pPr>
+        <w:jc w:val="both"/>
+      </w:pPr>
       <w:bookmarkStart w:id="0" w:name="_GoBack"/>
       <w:bookmarkEnd w:id="0"/>
-      <w:r>
-        <w:t xml:space="preserve">form of it </w:t>
-      </w:r>
-      <w:r>
-        <w:rPr>
-          <w:i/>
-          <w:iCs/>
-        </w:rPr>
-        <w:t>main.pdf</w:t>
-      </w:r>
     </w:p>
+    <w:p/>
     <w:sectPr>
       <w:pgSz w:w="12240" w:h="15840"/>
       <w:pgMar w:top="1440" w:right="1440" w:bottom="1440" w:left="1440" w:header="720" w:footer="720" w:gutter="0"/>
@@ -983,7 +1327,7 @@
   <w:style w:type="paragraph" w:default="1" w:styleId="Normal">
     <w:name w:val="Normal"/>
     <w:qFormat/>
-    <w:rsid w:val="00BC7F9C"/>
+    <w:rsid w:val="00E43322"/>
     <w:rPr>
       <w:rFonts w:asciiTheme="majorBidi" w:hAnsiTheme="majorBidi" w:cs="B Nazanin"/>
       <w:sz w:val="24"/>

--- a/HW1/Ex1.docx
+++ b/HW1/Ex1.docx
@@ -672,17 +672,68 @@
     </w:p>
     <w:p>
       <w:pPr>
+        <w:pStyle w:val="Heading2"/>
+        <w:rPr>
+          <w:b w:val="0"/>
+          <w:bCs/>
+        </w:rPr>
+      </w:pPr>
+      <w:proofErr w:type="spellStart"/>
+      <w:r>
+        <w:t>Excersise</w:t>
+      </w:r>
+      <w:proofErr w:type="spellEnd"/>
+      <w:r>
+        <w:t xml:space="preserve"> 6.</w:t>
+      </w:r>
+      <w:r>
+        <w:rPr>
+          <w:b w:val="0"/>
+          <w:bCs/>
+        </w:rPr>
+        <w:t xml:space="preserve"> Answer to the question 8, chapter 2 from the book Ross, 4th ed. 2017</w:t>
+      </w:r>
+    </w:p>
+    <w:p>
+      <w:pPr>
+        <w:ind w:firstLine="720"/>
         <w:jc w:val="both"/>
+        <w:rPr>
+          <w:b/>
+          <w:bCs/>
+        </w:rPr>
+      </w:pPr>
+      <w:r>
+        <w:rPr>
+          <w:b/>
+          <w:bCs/>
+        </w:rPr>
+        <w:t xml:space="preserve">Answer: </w:t>
+      </w:r>
+      <w:r>
+        <w:t xml:space="preserve">The answer is in </w:t>
+      </w:r>
+      <w:proofErr w:type="spellStart"/>
+      <w:proofErr w:type="gramStart"/>
+      <w:r>
         <w:rPr>
           <w:i/>
           <w:iCs/>
         </w:rPr>
-      </w:pPr>
-    </w:p>
-    <w:p>
-      <w:pPr>
-        <w:jc w:val="both"/>
-      </w:pPr>
+        <w:t>main.ipynb</w:t>
+      </w:r>
+      <w:proofErr w:type="spellEnd"/>
+      <w:proofErr w:type="gramEnd"/>
+      <w:r>
+        <w:t xml:space="preserve"> file or the exported form of it </w:t>
+      </w:r>
+      <w:r>
+        <w:rPr>
+          <w:i/>
+          <w:iCs/>
+        </w:rPr>
+        <w:t>main.pdf</w:t>
+      </w:r>
       <w:bookmarkStart w:id="0" w:name="_GoBack"/>
       <w:bookmarkEnd w:id="0"/>
     </w:p>

--- a/HW1/Ex1.docx
+++ b/HW1/Ex1.docx
@@ -393,10 +393,7 @@
         <w:t xml:space="preserve"> </w:t>
       </w:r>
       <w:r>
-        <w:t>3</w:t>
-      </w:r>
-      <w:r>
-        <w:t xml:space="preserve">. </w:t>
+        <w:t xml:space="preserve">3. </w:t>
       </w:r>
       <w:r>
         <w:rPr>
@@ -672,6 +669,20 @@
     </w:p>
     <w:p>
       <w:pPr>
+        <w:jc w:val="both"/>
+      </w:pPr>
+    </w:p>
+    <w:p>
+      <w:pPr>
+        <w:pStyle w:val="Heading1"/>
+      </w:pPr>
+      <w:r>
+        <w:t>Fuzzy Operations</w:t>
+      </w:r>
+    </w:p>
+    <w:p/>
+    <w:p>
+      <w:pPr>
         <w:pStyle w:val="Heading2"/>
         <w:rPr>
           <w:b w:val="0"/>
@@ -734,10 +745,2562 @@
         </w:rPr>
         <w:t>main.pdf</w:t>
       </w:r>
+    </w:p>
+    <w:p>
+      <w:pPr>
+        <w:pStyle w:val="Heading2"/>
+        <w:rPr>
+          <w:b w:val="0"/>
+          <w:bCs/>
+        </w:rPr>
+      </w:pPr>
+      <w:proofErr w:type="spellStart"/>
+      <w:r>
+        <w:t>Excersise</w:t>
+      </w:r>
+      <w:proofErr w:type="spellEnd"/>
+      <w:r>
+        <w:t xml:space="preserve"> </w:t>
+      </w:r>
+      <w:r>
+        <w:t>7</w:t>
+      </w:r>
+      <w:r>
+        <w:t>.</w:t>
+      </w:r>
+      <w:r>
+        <w:rPr>
+          <w:b w:val="0"/>
+          <w:bCs/>
+        </w:rPr>
+        <w:t xml:space="preserve"> Answer to the question </w:t>
+      </w:r>
+      <w:r>
+        <w:rPr>
+          <w:b w:val="0"/>
+          <w:bCs/>
+        </w:rPr>
+        <w:t>5</w:t>
+      </w:r>
+      <w:r>
+        <w:rPr>
+          <w:b w:val="0"/>
+          <w:bCs/>
+        </w:rPr>
+        <w:t>, chapter 2 from the book Ross, 4th ed. 2017</w:t>
+      </w:r>
+    </w:p>
+    <w:p>
+      <w:pPr>
+        <w:ind w:firstLine="720"/>
+        <w:jc w:val="both"/>
+      </w:pPr>
+      <w:r>
+        <w:rPr>
+          <w:b/>
+          <w:bCs/>
+        </w:rPr>
+        <w:t xml:space="preserve">Answer: </w:t>
+      </w:r>
+      <w:r>
+        <w:t xml:space="preserve">To answer this question we must first </w:t>
+      </w:r>
+      <w:proofErr w:type="spellStart"/>
+      <w:r>
+        <w:t>analyse</w:t>
+      </w:r>
+      <w:proofErr w:type="spellEnd"/>
+      <w:r>
+        <w:t xml:space="preserve"> the chances of not having rainfall for each </w:t>
+      </w:r>
+      <w:proofErr w:type="gramStart"/>
+      <w:r>
+        <w:t>cities</w:t>
+      </w:r>
+      <w:proofErr w:type="gramEnd"/>
+      <w:r>
+        <w:t>, then to evaluate the best week between cities, we would like to find the most value for the chance of not having ra</w:t>
+      </w:r>
+      <w:r>
+        <w:t>i</w:t>
+      </w:r>
+      <w:r>
+        <w:t>nfall.</w:t>
+      </w:r>
+      <w:r>
+        <w:t xml:space="preserve"> </w:t>
+      </w:r>
+    </w:p>
+    <w:p>
+      <w:pPr>
+        <w:ind w:firstLine="720"/>
+        <w:jc w:val="both"/>
+      </w:pPr>
+      <w:r>
+        <w:t>So first we find the highest value of not having rain in each city.</w:t>
+      </w:r>
+    </w:p>
+    <w:p>
+      <w:pPr>
+        <w:ind w:firstLine="720"/>
+        <w:jc w:val="both"/>
+      </w:pPr>
+      <m:oMath>
+        <m:func>
+          <m:funcPr>
+            <m:ctrlPr>
+              <w:rPr>
+                <w:rFonts w:ascii="Cambria Math" w:hAnsi="Cambria Math"/>
+                <w:i/>
+              </w:rPr>
+            </m:ctrlPr>
+          </m:funcPr>
+          <m:fName>
+            <m:r>
+              <m:rPr>
+                <m:sty m:val="p"/>
+              </m:rPr>
+              <w:rPr>
+                <w:rFonts w:ascii="Cambria Math" w:hAnsi="Cambria Math"/>
+              </w:rPr>
+              <m:t>max</m:t>
+            </m:r>
+          </m:fName>
+          <m:e>
+            <m:d>
+              <m:dPr>
+                <m:ctrlPr>
+                  <w:rPr>
+                    <w:rFonts w:ascii="Cambria Math" w:hAnsi="Cambria Math"/>
+                    <w:i/>
+                  </w:rPr>
+                </m:ctrlPr>
+              </m:dPr>
+              <m:e>
+                <m:sSub>
+                  <m:sSubPr>
+                    <m:ctrlPr>
+                      <w:rPr>
+                        <w:rFonts w:ascii="Cambria Math" w:hAnsi="Cambria Math"/>
+                        <w:i/>
+                      </w:rPr>
+                    </m:ctrlPr>
+                  </m:sSubPr>
+                  <m:e>
+                    <m:r>
+                      <w:rPr>
+                        <w:rFonts w:ascii="Cambria Math" w:hAnsi="Cambria Math"/>
+                      </w:rPr>
+                      <m:t>μ</m:t>
+                    </m:r>
+                  </m:e>
+                  <m:sub>
+                    <m:acc>
+                      <m:accPr>
+                        <m:chr m:val="̃"/>
+                        <m:ctrlPr>
+                          <w:rPr>
+                            <w:rFonts w:ascii="Cambria Math" w:hAnsi="Cambria Math"/>
+                            <w:i/>
+                          </w:rPr>
+                        </m:ctrlPr>
+                      </m:accPr>
+                      <m:e>
+                        <m:r>
+                          <w:rPr>
+                            <w:rFonts w:ascii="Cambria Math" w:hAnsi="Cambria Math"/>
+                          </w:rPr>
+                          <m:t>City1</m:t>
+                        </m:r>
+                      </m:e>
+                    </m:acc>
+                  </m:sub>
+                </m:sSub>
+              </m:e>
+            </m:d>
+          </m:e>
+        </m:func>
+        <m:r>
+          <w:rPr>
+            <w:rFonts w:ascii="Cambria Math" w:hAnsi="Cambria Math"/>
+          </w:rPr>
+          <m:t>=0.8</m:t>
+        </m:r>
+      </m:oMath>
+      <w:r>
+        <w:rPr>
+          <w:rFonts w:eastAsiaTheme="minorEastAsia"/>
+        </w:rPr>
+        <w:t xml:space="preserve"> then the set with maximum membership value is </w:t>
+      </w:r>
+      <m:oMath>
+        <m:r>
+          <w:rPr>
+            <w:rFonts w:ascii="Cambria Math" w:eastAsiaTheme="minorEastAsia" w:hAnsi="Cambria Math"/>
+          </w:rPr>
+          <m:t>{</m:t>
+        </m:r>
+        <m:f>
+          <m:fPr>
+            <m:ctrlPr>
+              <w:rPr>
+                <w:rFonts w:ascii="Cambria Math" w:eastAsiaTheme="minorEastAsia" w:hAnsi="Cambria Math"/>
+                <w:i/>
+              </w:rPr>
+            </m:ctrlPr>
+          </m:fPr>
+          <m:num>
+            <m:r>
+              <w:rPr>
+                <w:rFonts w:ascii="Cambria Math" w:eastAsiaTheme="minorEastAsia" w:hAnsi="Cambria Math"/>
+              </w:rPr>
+              <m:t>0.8</m:t>
+            </m:r>
+          </m:num>
+          <m:den>
+            <m:r>
+              <w:rPr>
+                <w:rFonts w:ascii="Cambria Math" w:eastAsiaTheme="minorEastAsia" w:hAnsi="Cambria Math"/>
+              </w:rPr>
+              <m:t>week1</m:t>
+            </m:r>
+          </m:den>
+        </m:f>
+        <m:r>
+          <w:rPr>
+            <w:rFonts w:ascii="Cambria Math" w:eastAsiaTheme="minorEastAsia" w:hAnsi="Cambria Math"/>
+          </w:rPr>
+          <m:t>+</m:t>
+        </m:r>
+        <m:f>
+          <m:fPr>
+            <m:ctrlPr>
+              <w:rPr>
+                <w:rFonts w:ascii="Cambria Math" w:eastAsiaTheme="minorEastAsia" w:hAnsi="Cambria Math"/>
+                <w:i/>
+              </w:rPr>
+            </m:ctrlPr>
+          </m:fPr>
+          <m:num>
+            <m:r>
+              <w:rPr>
+                <w:rFonts w:ascii="Cambria Math" w:eastAsiaTheme="minorEastAsia" w:hAnsi="Cambria Math"/>
+              </w:rPr>
+              <m:t>0.8</m:t>
+            </m:r>
+          </m:num>
+          <m:den>
+            <m:r>
+              <w:rPr>
+                <w:rFonts w:ascii="Cambria Math" w:eastAsiaTheme="minorEastAsia" w:hAnsi="Cambria Math"/>
+              </w:rPr>
+              <m:t>week4</m:t>
+            </m:r>
+          </m:den>
+        </m:f>
+        <m:r>
+          <w:rPr>
+            <w:rFonts w:ascii="Cambria Math" w:eastAsiaTheme="minorEastAsia" w:hAnsi="Cambria Math"/>
+          </w:rPr>
+          <m:t>}</m:t>
+        </m:r>
+      </m:oMath>
+    </w:p>
+    <w:p>
+      <w:pPr>
+        <w:ind w:firstLine="720"/>
+        <w:jc w:val="both"/>
+      </w:pPr>
+      <m:oMath>
+        <m:func>
+          <m:funcPr>
+            <m:ctrlPr>
+              <w:rPr>
+                <w:rFonts w:ascii="Cambria Math" w:hAnsi="Cambria Math"/>
+                <w:i/>
+              </w:rPr>
+            </m:ctrlPr>
+          </m:funcPr>
+          <m:fName>
+            <m:r>
+              <m:rPr>
+                <m:sty m:val="p"/>
+              </m:rPr>
+              <w:rPr>
+                <w:rFonts w:ascii="Cambria Math" w:hAnsi="Cambria Math"/>
+              </w:rPr>
+              <m:t>max</m:t>
+            </m:r>
+          </m:fName>
+          <m:e>
+            <m:d>
+              <m:dPr>
+                <m:ctrlPr>
+                  <w:rPr>
+                    <w:rFonts w:ascii="Cambria Math" w:hAnsi="Cambria Math"/>
+                    <w:i/>
+                  </w:rPr>
+                </m:ctrlPr>
+              </m:dPr>
+              <m:e>
+                <m:sSub>
+                  <m:sSubPr>
+                    <m:ctrlPr>
+                      <w:rPr>
+                        <w:rFonts w:ascii="Cambria Math" w:hAnsi="Cambria Math"/>
+                        <w:i/>
+                      </w:rPr>
+                    </m:ctrlPr>
+                  </m:sSubPr>
+                  <m:e>
+                    <m:r>
+                      <w:rPr>
+                        <w:rFonts w:ascii="Cambria Math" w:hAnsi="Cambria Math"/>
+                      </w:rPr>
+                      <m:t>μ</m:t>
+                    </m:r>
+                  </m:e>
+                  <m:sub>
+                    <m:acc>
+                      <m:accPr>
+                        <m:chr m:val="̃"/>
+                        <m:ctrlPr>
+                          <w:rPr>
+                            <w:rFonts w:ascii="Cambria Math" w:hAnsi="Cambria Math"/>
+                            <w:i/>
+                          </w:rPr>
+                        </m:ctrlPr>
+                      </m:accPr>
+                      <m:e>
+                        <m:r>
+                          <w:rPr>
+                            <w:rFonts w:ascii="Cambria Math" w:hAnsi="Cambria Math"/>
+                          </w:rPr>
+                          <m:t>City2</m:t>
+                        </m:r>
+                      </m:e>
+                    </m:acc>
+                  </m:sub>
+                </m:sSub>
+              </m:e>
+            </m:d>
+          </m:e>
+        </m:func>
+        <m:r>
+          <w:rPr>
+            <w:rFonts w:ascii="Cambria Math" w:hAnsi="Cambria Math"/>
+          </w:rPr>
+          <m:t>=0.9</m:t>
+        </m:r>
+      </m:oMath>
+      <w:r>
+        <w:rPr>
+          <w:rFonts w:eastAsiaTheme="minorEastAsia"/>
+        </w:rPr>
+        <w:t xml:space="preserve"> then the set with maximum membership value is </w:t>
+      </w:r>
+      <m:oMath>
+        <m:r>
+          <w:rPr>
+            <w:rFonts w:ascii="Cambria Math" w:eastAsiaTheme="minorEastAsia" w:hAnsi="Cambria Math"/>
+          </w:rPr>
+          <m:t>{</m:t>
+        </m:r>
+        <m:f>
+          <m:fPr>
+            <m:ctrlPr>
+              <w:rPr>
+                <w:rFonts w:ascii="Cambria Math" w:eastAsiaTheme="minorEastAsia" w:hAnsi="Cambria Math"/>
+                <w:i/>
+              </w:rPr>
+            </m:ctrlPr>
+          </m:fPr>
+          <m:num>
+            <m:r>
+              <w:rPr>
+                <w:rFonts w:ascii="Cambria Math" w:eastAsiaTheme="minorEastAsia" w:hAnsi="Cambria Math"/>
+              </w:rPr>
+              <m:t>0.9</m:t>
+            </m:r>
+          </m:num>
+          <m:den>
+            <m:r>
+              <w:rPr>
+                <w:rFonts w:ascii="Cambria Math" w:eastAsiaTheme="minorEastAsia" w:hAnsi="Cambria Math"/>
+              </w:rPr>
+              <m:t>week4</m:t>
+            </m:r>
+          </m:den>
+        </m:f>
+        <m:r>
+          <w:rPr>
+            <w:rFonts w:ascii="Cambria Math" w:eastAsiaTheme="minorEastAsia" w:hAnsi="Cambria Math"/>
+          </w:rPr>
+          <m:t>}</m:t>
+        </m:r>
+      </m:oMath>
+    </w:p>
+    <w:p>
+      <w:pPr>
+        <w:ind w:firstLine="720"/>
+        <w:jc w:val="both"/>
+        <w:rPr>
+          <w:rFonts w:eastAsiaTheme="minorEastAsia"/>
+        </w:rPr>
+      </w:pPr>
+      <m:oMath>
+        <m:func>
+          <m:funcPr>
+            <m:ctrlPr>
+              <w:rPr>
+                <w:rFonts w:ascii="Cambria Math" w:hAnsi="Cambria Math"/>
+                <w:i/>
+              </w:rPr>
+            </m:ctrlPr>
+          </m:funcPr>
+          <m:fName>
+            <m:r>
+              <m:rPr>
+                <m:sty m:val="p"/>
+              </m:rPr>
+              <w:rPr>
+                <w:rFonts w:ascii="Cambria Math" w:hAnsi="Cambria Math"/>
+              </w:rPr>
+              <m:t>max</m:t>
+            </m:r>
+          </m:fName>
+          <m:e>
+            <m:d>
+              <m:dPr>
+                <m:ctrlPr>
+                  <w:rPr>
+                    <w:rFonts w:ascii="Cambria Math" w:hAnsi="Cambria Math"/>
+                    <w:i/>
+                  </w:rPr>
+                </m:ctrlPr>
+              </m:dPr>
+              <m:e>
+                <m:sSub>
+                  <m:sSubPr>
+                    <m:ctrlPr>
+                      <w:rPr>
+                        <w:rFonts w:ascii="Cambria Math" w:hAnsi="Cambria Math"/>
+                        <w:i/>
+                      </w:rPr>
+                    </m:ctrlPr>
+                  </m:sSubPr>
+                  <m:e>
+                    <m:r>
+                      <w:rPr>
+                        <w:rFonts w:ascii="Cambria Math" w:hAnsi="Cambria Math"/>
+                      </w:rPr>
+                      <m:t>μ</m:t>
+                    </m:r>
+                  </m:e>
+                  <m:sub>
+                    <m:acc>
+                      <m:accPr>
+                        <m:chr m:val="̃"/>
+                        <m:ctrlPr>
+                          <w:rPr>
+                            <w:rFonts w:ascii="Cambria Math" w:hAnsi="Cambria Math"/>
+                            <w:i/>
+                          </w:rPr>
+                        </m:ctrlPr>
+                      </m:accPr>
+                      <m:e>
+                        <m:r>
+                          <w:rPr>
+                            <w:rFonts w:ascii="Cambria Math" w:hAnsi="Cambria Math"/>
+                          </w:rPr>
+                          <m:t>City3</m:t>
+                        </m:r>
+                      </m:e>
+                    </m:acc>
+                  </m:sub>
+                </m:sSub>
+              </m:e>
+            </m:d>
+          </m:e>
+        </m:func>
+        <m:r>
+          <w:rPr>
+            <w:rFonts w:ascii="Cambria Math" w:hAnsi="Cambria Math"/>
+          </w:rPr>
+          <m:t>=0.9</m:t>
+        </m:r>
+      </m:oMath>
+      <w:r>
+        <w:rPr>
+          <w:rFonts w:eastAsiaTheme="minorEastAsia"/>
+        </w:rPr>
+        <w:t xml:space="preserve"> then the set with maximum membership value is </w:t>
+      </w:r>
+      <m:oMath>
+        <m:r>
+          <w:rPr>
+            <w:rFonts w:ascii="Cambria Math" w:eastAsiaTheme="minorEastAsia" w:hAnsi="Cambria Math"/>
+          </w:rPr>
+          <m:t>{</m:t>
+        </m:r>
+        <m:f>
+          <m:fPr>
+            <m:ctrlPr>
+              <w:rPr>
+                <w:rFonts w:ascii="Cambria Math" w:eastAsiaTheme="minorEastAsia" w:hAnsi="Cambria Math"/>
+                <w:i/>
+              </w:rPr>
+            </m:ctrlPr>
+          </m:fPr>
+          <m:num>
+            <m:r>
+              <w:rPr>
+                <w:rFonts w:ascii="Cambria Math" w:eastAsiaTheme="minorEastAsia" w:hAnsi="Cambria Math"/>
+              </w:rPr>
+              <m:t>0.9</m:t>
+            </m:r>
+          </m:num>
+          <m:den>
+            <m:r>
+              <w:rPr>
+                <w:rFonts w:ascii="Cambria Math" w:eastAsiaTheme="minorEastAsia" w:hAnsi="Cambria Math"/>
+              </w:rPr>
+              <m:t>week2</m:t>
+            </m:r>
+          </m:den>
+        </m:f>
+        <m:r>
+          <w:rPr>
+            <w:rFonts w:ascii="Cambria Math" w:eastAsiaTheme="minorEastAsia" w:hAnsi="Cambria Math"/>
+          </w:rPr>
+          <m:t>}</m:t>
+        </m:r>
+      </m:oMath>
+    </w:p>
+    <w:p>
+      <w:pPr>
+        <w:ind w:firstLine="720"/>
+        <w:jc w:val="both"/>
+        <w:rPr>
+          <w:rFonts w:eastAsiaTheme="minorEastAsia"/>
+        </w:rPr>
+      </w:pPr>
+      <w:r>
+        <w:rPr>
+          <w:rFonts w:eastAsiaTheme="minorEastAsia"/>
+        </w:rPr>
+        <w:t>And then we need to choose the highest between the highest membership values between cities.</w:t>
+      </w:r>
+      <w:r>
+        <w:rPr>
+          <w:rFonts w:eastAsiaTheme="minorEastAsia"/>
+        </w:rPr>
+        <w:t xml:space="preserve"> It’s obvious that both </w:t>
+      </w:r>
+      <m:oMath>
+        <m:acc>
+          <m:accPr>
+            <m:chr m:val="̃"/>
+            <m:ctrlPr>
+              <w:rPr>
+                <w:rFonts w:ascii="Cambria Math" w:eastAsiaTheme="minorEastAsia" w:hAnsi="Cambria Math"/>
+                <w:i/>
+              </w:rPr>
+            </m:ctrlPr>
+          </m:accPr>
+          <m:e>
+            <m:r>
+              <w:rPr>
+                <w:rFonts w:ascii="Cambria Math" w:eastAsiaTheme="minorEastAsia" w:hAnsi="Cambria Math"/>
+              </w:rPr>
+              <m:t>City2</m:t>
+            </m:r>
+          </m:e>
+        </m:acc>
+      </m:oMath>
+      <w:r>
+        <w:rPr>
+          <w:rFonts w:eastAsiaTheme="minorEastAsia"/>
+        </w:rPr>
+        <w:t xml:space="preserve"> and </w:t>
+      </w:r>
+      <m:oMath>
+        <m:acc>
+          <m:accPr>
+            <m:chr m:val="̃"/>
+            <m:ctrlPr>
+              <w:rPr>
+                <w:rFonts w:ascii="Cambria Math" w:eastAsiaTheme="minorEastAsia" w:hAnsi="Cambria Math"/>
+                <w:i/>
+              </w:rPr>
+            </m:ctrlPr>
+          </m:accPr>
+          <m:e>
+            <m:r>
+              <w:rPr>
+                <w:rFonts w:ascii="Cambria Math" w:eastAsiaTheme="minorEastAsia" w:hAnsi="Cambria Math"/>
+              </w:rPr>
+              <m:t>City3</m:t>
+            </m:r>
+          </m:e>
+        </m:acc>
+      </m:oMath>
+      <w:r>
+        <w:rPr>
+          <w:rFonts w:eastAsiaTheme="minorEastAsia"/>
+        </w:rPr>
+        <w:t xml:space="preserve"> </w:t>
+      </w:r>
+      <w:r>
+        <w:rPr>
+          <w:rFonts w:eastAsiaTheme="minorEastAsia"/>
+        </w:rPr>
+        <w:t>have the highest values</w:t>
+      </w:r>
+      <w:r>
+        <w:rPr>
+          <w:rFonts w:eastAsiaTheme="minorEastAsia"/>
+        </w:rPr>
+        <w:t>.</w:t>
+      </w:r>
+      <w:r>
+        <w:rPr>
+          <w:rFonts w:eastAsiaTheme="minorEastAsia"/>
+        </w:rPr>
+        <w:t xml:space="preserve"> So to hold the event we can either choose </w:t>
+      </w:r>
+      <w:r>
+        <w:rPr>
+          <w:rFonts w:eastAsiaTheme="minorEastAsia"/>
+          <w:u w:val="single"/>
+        </w:rPr>
+        <w:t xml:space="preserve">week4 in </w:t>
+      </w:r>
+      <m:oMath>
+        <m:acc>
+          <m:accPr>
+            <m:chr m:val="̃"/>
+            <m:ctrlPr>
+              <w:rPr>
+                <w:rFonts w:ascii="Cambria Math" w:eastAsiaTheme="minorEastAsia" w:hAnsi="Cambria Math"/>
+                <w:i/>
+                <w:u w:val="single"/>
+              </w:rPr>
+            </m:ctrlPr>
+          </m:accPr>
+          <m:e>
+            <m:r>
+              <w:rPr>
+                <w:rFonts w:ascii="Cambria Math" w:eastAsiaTheme="minorEastAsia" w:hAnsi="Cambria Math"/>
+                <w:u w:val="single"/>
+              </w:rPr>
+              <m:t>City2</m:t>
+            </m:r>
+          </m:e>
+        </m:acc>
+      </m:oMath>
+      <w:r>
+        <w:rPr>
+          <w:rFonts w:eastAsiaTheme="minorEastAsia"/>
+        </w:rPr>
+        <w:t xml:space="preserve"> or </w:t>
+      </w:r>
+      <w:r>
+        <w:rPr>
+          <w:rFonts w:eastAsiaTheme="minorEastAsia"/>
+          <w:u w:val="single"/>
+        </w:rPr>
+        <w:t xml:space="preserve">week2 in </w:t>
+      </w:r>
+      <m:oMath>
+        <m:acc>
+          <m:accPr>
+            <m:chr m:val="̃"/>
+            <m:ctrlPr>
+              <w:rPr>
+                <w:rFonts w:ascii="Cambria Math" w:eastAsiaTheme="minorEastAsia" w:hAnsi="Cambria Math"/>
+                <w:i/>
+                <w:u w:val="single"/>
+              </w:rPr>
+            </m:ctrlPr>
+          </m:accPr>
+          <m:e>
+            <m:r>
+              <w:rPr>
+                <w:rFonts w:ascii="Cambria Math" w:eastAsiaTheme="minorEastAsia" w:hAnsi="Cambria Math"/>
+                <w:u w:val="single"/>
+              </w:rPr>
+              <m:t>City3</m:t>
+            </m:r>
+          </m:e>
+        </m:acc>
+      </m:oMath>
+      <w:r>
+        <w:rPr>
+          <w:rFonts w:eastAsiaTheme="minorEastAsia"/>
+        </w:rPr>
+        <w:t>.</w:t>
+      </w:r>
+    </w:p>
+    <w:p>
+      <w:r>
+        <w:br w:type="page"/>
+      </w:r>
+    </w:p>
+    <w:p>
+      <w:pPr>
+        <w:pStyle w:val="Heading1"/>
+        <w:rPr>
+          <w:rFonts w:eastAsiaTheme="minorEastAsia"/>
+        </w:rPr>
+      </w:pPr>
       <w:bookmarkStart w:id="0" w:name="_GoBack"/>
       <w:bookmarkEnd w:id="0"/>
+      <w:r>
+        <w:rPr>
+          <w:rFonts w:eastAsiaTheme="minorEastAsia"/>
+        </w:rPr>
+        <w:lastRenderedPageBreak/>
+        <w:t>Fuzzy Numbers</w:t>
+      </w:r>
     </w:p>
     <w:p/>
+    <w:p>
+      <w:pPr>
+        <w:pStyle w:val="Heading2"/>
+        <w:rPr>
+          <w:b w:val="0"/>
+          <w:bCs/>
+        </w:rPr>
+      </w:pPr>
+      <w:proofErr w:type="spellStart"/>
+      <w:r>
+        <w:t>Excersise</w:t>
+      </w:r>
+      <w:proofErr w:type="spellEnd"/>
+      <w:r>
+        <w:t xml:space="preserve"> 8. </w:t>
+      </w:r>
+      <w:r>
+        <w:rPr>
+          <w:b w:val="0"/>
+          <w:bCs/>
+        </w:rPr>
+        <w:t xml:space="preserve">Find the Answer to question 3, chapter five of Zimmermann, 4th </w:t>
+      </w:r>
+      <w:proofErr w:type="spellStart"/>
+      <w:r>
+        <w:rPr>
+          <w:b w:val="0"/>
+          <w:bCs/>
+        </w:rPr>
+        <w:t>ed</w:t>
+      </w:r>
+      <w:proofErr w:type="spellEnd"/>
+      <w:r>
+        <w:rPr>
+          <w:b w:val="0"/>
+          <w:bCs/>
+        </w:rPr>
+        <w:t>, 2001 book</w:t>
+      </w:r>
+    </w:p>
+    <w:p>
+      <w:r>
+        <w:rPr>
+          <w:b/>
+          <w:bCs/>
+        </w:rPr>
+        <w:t>Answer:</w:t>
+      </w:r>
+      <w:r>
+        <w:rPr>
+          <w:b/>
+          <w:bCs/>
+        </w:rPr>
+        <w:t xml:space="preserve"> </w:t>
+      </w:r>
+    </w:p>
+    <w:p>
+      <w:pPr>
+        <w:rPr>
+          <w:rFonts w:eastAsiaTheme="minorEastAsia"/>
+        </w:rPr>
+      </w:pPr>
+      <w:r>
+        <w:rPr>
+          <w:b/>
+          <w:bCs/>
+          <w:sz w:val="28"/>
+          <w:szCs w:val="28"/>
+        </w:rPr>
+        <w:t>(a)</w:t>
+      </w:r>
+      <w:r>
+        <w:rPr>
+          <w:b/>
+          <w:bCs/>
+        </w:rPr>
+        <w:t xml:space="preserve"> </w:t>
+      </w:r>
+      <w:r>
+        <w:rPr>
+          <w:rFonts w:eastAsiaTheme="minorEastAsia"/>
+        </w:rPr>
+        <w:t>for</w:t>
+      </w:r>
+      <w:r>
+        <w:rPr>
+          <w:rFonts w:eastAsiaTheme="minorEastAsia"/>
+          <w:b/>
+          <w:bCs/>
+        </w:rPr>
+        <w:t xml:space="preserve"> </w:t>
+      </w:r>
+      <w:r>
+        <w:rPr>
+          <w:rFonts w:eastAsiaTheme="minorEastAsia"/>
+        </w:rPr>
+        <w:t>this part</w:t>
+      </w:r>
+      <w:r>
+        <w:rPr>
+          <w:rFonts w:eastAsiaTheme="minorEastAsia"/>
+        </w:rPr>
+        <w:t xml:space="preserve">, it’s obvious that </w:t>
+      </w:r>
+      <m:oMath>
+        <m:sSub>
+          <m:sSubPr>
+            <m:ctrlPr>
+              <w:rPr>
+                <w:rFonts w:ascii="Cambria Math" w:eastAsiaTheme="minorEastAsia" w:hAnsi="Cambria Math"/>
+                <w:i/>
+              </w:rPr>
+            </m:ctrlPr>
+          </m:sSubPr>
+          <m:e>
+            <m:r>
+              <w:rPr>
+                <w:rFonts w:ascii="Cambria Math" w:eastAsiaTheme="minorEastAsia" w:hAnsi="Cambria Math"/>
+              </w:rPr>
+              <m:t>μ</m:t>
+            </m:r>
+          </m:e>
+          <m:sub>
+            <m:acc>
+              <m:accPr>
+                <m:chr m:val="̃"/>
+                <m:ctrlPr>
+                  <w:rPr>
+                    <w:rFonts w:ascii="Cambria Math" w:eastAsiaTheme="minorEastAsia" w:hAnsi="Cambria Math"/>
+                    <w:i/>
+                  </w:rPr>
+                </m:ctrlPr>
+              </m:accPr>
+              <m:e>
+                <m:r>
+                  <w:rPr>
+                    <w:rFonts w:ascii="Cambria Math" w:eastAsiaTheme="minorEastAsia" w:hAnsi="Cambria Math"/>
+                  </w:rPr>
+                  <m:t>A</m:t>
+                </m:r>
+              </m:e>
+            </m:acc>
+          </m:sub>
+        </m:sSub>
+      </m:oMath>
+      <w:r>
+        <w:rPr>
+          <w:rFonts w:eastAsiaTheme="minorEastAsia"/>
+        </w:rPr>
+        <w:t xml:space="preserve"> is similar to a LR type fuzzy number.</w:t>
+      </w:r>
+      <w:r>
+        <w:rPr>
+          <w:rFonts w:eastAsiaTheme="minorEastAsia"/>
+        </w:rPr>
+        <w:t xml:space="preserve"> First the parameters can be </w:t>
+      </w:r>
+      <m:oMath>
+        <m:r>
+          <w:rPr>
+            <w:rFonts w:ascii="Cambria Math" w:eastAsiaTheme="minorEastAsia" w:hAnsi="Cambria Math"/>
+          </w:rPr>
+          <m:t>m=5,  α=2,  β=3</m:t>
+        </m:r>
+      </m:oMath>
+      <w:r>
+        <w:rPr>
+          <w:rFonts w:eastAsiaTheme="minorEastAsia"/>
+        </w:rPr>
+        <w:t>.</w:t>
+      </w:r>
+      <w:r>
+        <w:rPr>
+          <w:rFonts w:eastAsiaTheme="minorEastAsia"/>
+        </w:rPr>
+        <w:t xml:space="preserve"> </w:t>
+      </w:r>
+      <w:r>
+        <w:rPr>
+          <w:rFonts w:eastAsiaTheme="minorEastAsia"/>
+        </w:rPr>
+        <w:t xml:space="preserve">And </w:t>
+      </w:r>
+      <w:r>
+        <w:rPr>
+          <w:rFonts w:eastAsiaTheme="minorEastAsia"/>
+        </w:rPr>
+        <w:t>we can write the L and R functions as</w:t>
+      </w:r>
+    </w:p>
+    <w:p>
+      <w:pPr>
+        <w:rPr>
+          <w:rFonts w:eastAsiaTheme="minorEastAsia"/>
+        </w:rPr>
+      </w:pPr>
+      <m:oMathPara>
+        <m:oMath>
+          <m:r>
+            <w:rPr>
+              <w:rFonts w:ascii="Cambria Math" w:eastAsiaTheme="minorEastAsia" w:hAnsi="Cambria Math"/>
+            </w:rPr>
+            <m:t>L</m:t>
+          </m:r>
+          <m:d>
+            <m:dPr>
+              <m:ctrlPr>
+                <w:rPr>
+                  <w:rFonts w:ascii="Cambria Math" w:eastAsiaTheme="minorEastAsia" w:hAnsi="Cambria Math"/>
+                  <w:i/>
+                </w:rPr>
+              </m:ctrlPr>
+            </m:dPr>
+            <m:e>
+              <m:r>
+                <w:rPr>
+                  <w:rFonts w:ascii="Cambria Math" w:eastAsiaTheme="minorEastAsia" w:hAnsi="Cambria Math"/>
+                </w:rPr>
+                <m:t>x</m:t>
+              </m:r>
+            </m:e>
+          </m:d>
+          <m:r>
+            <w:rPr>
+              <w:rFonts w:ascii="Cambria Math" w:eastAsiaTheme="minorEastAsia" w:hAnsi="Cambria Math"/>
+            </w:rPr>
+            <m:t>=</m:t>
+          </m:r>
+          <m:sSup>
+            <m:sSupPr>
+              <m:ctrlPr>
+                <w:rPr>
+                  <w:rFonts w:ascii="Cambria Math" w:eastAsiaTheme="minorEastAsia" w:hAnsi="Cambria Math"/>
+                  <w:i/>
+                </w:rPr>
+              </m:ctrlPr>
+            </m:sSupPr>
+            <m:e>
+              <m:r>
+                <w:rPr>
+                  <w:rFonts w:ascii="Cambria Math" w:eastAsiaTheme="minorEastAsia" w:hAnsi="Cambria Math"/>
+                </w:rPr>
+                <m:t>(1+</m:t>
+              </m:r>
+              <m:sSup>
+                <m:sSupPr>
+                  <m:ctrlPr>
+                    <w:rPr>
+                      <w:rFonts w:ascii="Cambria Math" w:eastAsiaTheme="minorEastAsia" w:hAnsi="Cambria Math"/>
+                      <w:i/>
+                    </w:rPr>
+                  </m:ctrlPr>
+                </m:sSupPr>
+                <m:e>
+                  <m:r>
+                    <w:rPr>
+                      <w:rFonts w:ascii="Cambria Math" w:eastAsiaTheme="minorEastAsia" w:hAnsi="Cambria Math"/>
+                    </w:rPr>
+                    <m:t>x</m:t>
+                  </m:r>
+                </m:e>
+                <m:sup>
+                  <m:r>
+                    <w:rPr>
+                      <w:rFonts w:ascii="Cambria Math" w:eastAsiaTheme="minorEastAsia" w:hAnsi="Cambria Math"/>
+                    </w:rPr>
+                    <m:t>2</m:t>
+                  </m:r>
+                </m:sup>
+              </m:sSup>
+              <m:r>
+                <w:rPr>
+                  <w:rFonts w:ascii="Cambria Math" w:eastAsiaTheme="minorEastAsia" w:hAnsi="Cambria Math"/>
+                </w:rPr>
+                <m:t>)</m:t>
+              </m:r>
+            </m:e>
+            <m:sup>
+              <m:r>
+                <w:rPr>
+                  <w:rFonts w:ascii="Cambria Math" w:eastAsiaTheme="minorEastAsia" w:hAnsi="Cambria Math"/>
+                </w:rPr>
+                <m:t>-1</m:t>
+              </m:r>
+            </m:sup>
+          </m:sSup>
+        </m:oMath>
+      </m:oMathPara>
+    </w:p>
+    <w:p>
+      <w:pPr>
+        <w:rPr>
+          <w:rFonts w:eastAsiaTheme="minorEastAsia"/>
+        </w:rPr>
+      </w:pPr>
+      <m:oMathPara>
+        <m:oMath>
+          <m:r>
+            <w:rPr>
+              <w:rFonts w:ascii="Cambria Math" w:eastAsiaTheme="minorEastAsia" w:hAnsi="Cambria Math"/>
+            </w:rPr>
+            <m:t>R</m:t>
+          </m:r>
+          <m:d>
+            <m:dPr>
+              <m:ctrlPr>
+                <w:rPr>
+                  <w:rFonts w:ascii="Cambria Math" w:eastAsiaTheme="minorEastAsia" w:hAnsi="Cambria Math"/>
+                  <w:i/>
+                </w:rPr>
+              </m:ctrlPr>
+            </m:dPr>
+            <m:e>
+              <m:r>
+                <w:rPr>
+                  <w:rFonts w:ascii="Cambria Math" w:eastAsiaTheme="minorEastAsia" w:hAnsi="Cambria Math"/>
+                </w:rPr>
+                <m:t>x</m:t>
+              </m:r>
+            </m:e>
+          </m:d>
+          <m:r>
+            <w:rPr>
+              <w:rFonts w:ascii="Cambria Math" w:eastAsiaTheme="minorEastAsia" w:hAnsi="Cambria Math"/>
+            </w:rPr>
+            <m:t>=</m:t>
+          </m:r>
+          <m:sSup>
+            <m:sSupPr>
+              <m:ctrlPr>
+                <w:rPr>
+                  <w:rFonts w:ascii="Cambria Math" w:eastAsiaTheme="minorEastAsia" w:hAnsi="Cambria Math"/>
+                  <w:i/>
+                </w:rPr>
+              </m:ctrlPr>
+            </m:sSupPr>
+            <m:e>
+              <m:r>
+                <w:rPr>
+                  <w:rFonts w:ascii="Cambria Math" w:eastAsiaTheme="minorEastAsia" w:hAnsi="Cambria Math"/>
+                </w:rPr>
+                <m:t>(1+|2x|)</m:t>
+              </m:r>
+            </m:e>
+            <m:sup>
+              <m:r>
+                <w:rPr>
+                  <w:rFonts w:ascii="Cambria Math" w:eastAsiaTheme="minorEastAsia" w:hAnsi="Cambria Math"/>
+                </w:rPr>
+                <m:t>-1</m:t>
+              </m:r>
+            </m:sup>
+          </m:sSup>
+        </m:oMath>
+      </m:oMathPara>
+    </w:p>
+    <w:p>
+      <w:pPr>
+        <w:rPr>
+          <w:rFonts w:eastAsiaTheme="minorEastAsia"/>
+        </w:rPr>
+      </w:pPr>
+      <w:r>
+        <w:rPr>
+          <w:rFonts w:eastAsiaTheme="minorEastAsia"/>
+        </w:rPr>
+        <w:t xml:space="preserve">And to prove that </w:t>
+      </w:r>
+      <w:r>
+        <w:rPr>
+          <w:rFonts w:eastAsiaTheme="minorEastAsia"/>
+        </w:rPr>
+        <w:t xml:space="preserve">these L-R functions would produce the Left and right functions represented for </w:t>
+      </w:r>
+      <m:oMath>
+        <m:sSub>
+          <m:sSubPr>
+            <m:ctrlPr>
+              <w:rPr>
+                <w:rFonts w:ascii="Cambria Math" w:eastAsiaTheme="minorEastAsia" w:hAnsi="Cambria Math"/>
+                <w:i/>
+              </w:rPr>
+            </m:ctrlPr>
+          </m:sSubPr>
+          <m:e>
+            <m:r>
+              <w:rPr>
+                <w:rFonts w:ascii="Cambria Math" w:eastAsiaTheme="minorEastAsia" w:hAnsi="Cambria Math"/>
+              </w:rPr>
+              <m:t>μ</m:t>
+            </m:r>
+          </m:e>
+          <m:sub>
+            <m:acc>
+              <m:accPr>
+                <m:chr m:val="̃"/>
+                <m:ctrlPr>
+                  <w:rPr>
+                    <w:rFonts w:ascii="Cambria Math" w:eastAsiaTheme="minorEastAsia" w:hAnsi="Cambria Math"/>
+                    <w:i/>
+                  </w:rPr>
+                </m:ctrlPr>
+              </m:accPr>
+              <m:e>
+                <m:r>
+                  <w:rPr>
+                    <w:rFonts w:ascii="Cambria Math" w:eastAsiaTheme="minorEastAsia" w:hAnsi="Cambria Math"/>
+                  </w:rPr>
+                  <m:t>A</m:t>
+                </m:r>
+              </m:e>
+            </m:acc>
+          </m:sub>
+        </m:sSub>
+      </m:oMath>
+      <w:r>
+        <w:rPr>
+          <w:rFonts w:eastAsiaTheme="minorEastAsia"/>
+        </w:rPr>
+        <w:t>, we can write them down.</w:t>
+      </w:r>
+    </w:p>
+    <w:p>
+      <w:pPr>
+        <w:rPr>
+          <w:rFonts w:eastAsiaTheme="minorEastAsia"/>
+        </w:rPr>
+      </w:pPr>
+      <m:oMathPara>
+        <m:oMath>
+          <m:r>
+            <w:rPr>
+              <w:rFonts w:ascii="Cambria Math" w:eastAsiaTheme="minorEastAsia" w:hAnsi="Cambria Math"/>
+            </w:rPr>
+            <m:t>L</m:t>
+          </m:r>
+          <m:d>
+            <m:dPr>
+              <m:ctrlPr>
+                <w:rPr>
+                  <w:rFonts w:ascii="Cambria Math" w:eastAsiaTheme="minorEastAsia" w:hAnsi="Cambria Math"/>
+                  <w:i/>
+                </w:rPr>
+              </m:ctrlPr>
+            </m:dPr>
+            <m:e>
+              <m:f>
+                <m:fPr>
+                  <m:ctrlPr>
+                    <w:rPr>
+                      <w:rFonts w:ascii="Cambria Math" w:eastAsiaTheme="minorEastAsia" w:hAnsi="Cambria Math"/>
+                      <w:i/>
+                    </w:rPr>
+                  </m:ctrlPr>
+                </m:fPr>
+                <m:num>
+                  <m:r>
+                    <w:rPr>
+                      <w:rFonts w:ascii="Cambria Math" w:eastAsiaTheme="minorEastAsia" w:hAnsi="Cambria Math"/>
+                    </w:rPr>
+                    <m:t>m-x</m:t>
+                  </m:r>
+                </m:num>
+                <m:den>
+                  <m:r>
+                    <w:rPr>
+                      <w:rFonts w:ascii="Cambria Math" w:eastAsiaTheme="minorEastAsia" w:hAnsi="Cambria Math"/>
+                    </w:rPr>
+                    <m:t>α</m:t>
+                  </m:r>
+                </m:den>
+              </m:f>
+            </m:e>
+          </m:d>
+          <m:r>
+            <w:rPr>
+              <w:rFonts w:ascii="Cambria Math" w:eastAsiaTheme="minorEastAsia" w:hAnsi="Cambria Math"/>
+            </w:rPr>
+            <m:t>=L</m:t>
+          </m:r>
+          <m:d>
+            <m:dPr>
+              <m:ctrlPr>
+                <w:rPr>
+                  <w:rFonts w:ascii="Cambria Math" w:eastAsiaTheme="minorEastAsia" w:hAnsi="Cambria Math"/>
+                  <w:i/>
+                </w:rPr>
+              </m:ctrlPr>
+            </m:dPr>
+            <m:e>
+              <m:f>
+                <m:fPr>
+                  <m:ctrlPr>
+                    <w:rPr>
+                      <w:rFonts w:ascii="Cambria Math" w:eastAsiaTheme="minorEastAsia" w:hAnsi="Cambria Math"/>
+                      <w:i/>
+                    </w:rPr>
+                  </m:ctrlPr>
+                </m:fPr>
+                <m:num>
+                  <m:r>
+                    <w:rPr>
+                      <w:rFonts w:ascii="Cambria Math" w:eastAsiaTheme="minorEastAsia" w:hAnsi="Cambria Math"/>
+                    </w:rPr>
+                    <m:t>5-x</m:t>
+                  </m:r>
+                </m:num>
+                <m:den>
+                  <m:r>
+                    <w:rPr>
+                      <w:rFonts w:ascii="Cambria Math" w:eastAsiaTheme="minorEastAsia" w:hAnsi="Cambria Math"/>
+                    </w:rPr>
+                    <m:t>2</m:t>
+                  </m:r>
+                </m:den>
+              </m:f>
+            </m:e>
+          </m:d>
+          <m:r>
+            <w:rPr>
+              <w:rFonts w:ascii="Cambria Math" w:eastAsiaTheme="minorEastAsia" w:hAnsi="Cambria Math"/>
+            </w:rPr>
+            <m:t>=</m:t>
+          </m:r>
+          <m:sSup>
+            <m:sSupPr>
+              <m:ctrlPr>
+                <w:rPr>
+                  <w:rFonts w:ascii="Cambria Math" w:eastAsiaTheme="minorEastAsia" w:hAnsi="Cambria Math"/>
+                  <w:i/>
+                </w:rPr>
+              </m:ctrlPr>
+            </m:sSupPr>
+            <m:e>
+              <m:d>
+                <m:dPr>
+                  <m:ctrlPr>
+                    <w:rPr>
+                      <w:rFonts w:ascii="Cambria Math" w:eastAsiaTheme="minorEastAsia" w:hAnsi="Cambria Math"/>
+                      <w:i/>
+                    </w:rPr>
+                  </m:ctrlPr>
+                </m:dPr>
+                <m:e>
+                  <m:r>
+                    <w:rPr>
+                      <w:rFonts w:ascii="Cambria Math" w:eastAsiaTheme="minorEastAsia" w:hAnsi="Cambria Math"/>
+                    </w:rPr>
+                    <m:t>1-</m:t>
+                  </m:r>
+                  <m:sSup>
+                    <m:sSupPr>
+                      <m:ctrlPr>
+                        <w:rPr>
+                          <w:rFonts w:ascii="Cambria Math" w:eastAsiaTheme="minorEastAsia" w:hAnsi="Cambria Math"/>
+                          <w:i/>
+                        </w:rPr>
+                      </m:ctrlPr>
+                    </m:sSupPr>
+                    <m:e>
+                      <m:d>
+                        <m:dPr>
+                          <m:ctrlPr>
+                            <w:rPr>
+                              <w:rFonts w:ascii="Cambria Math" w:eastAsiaTheme="minorEastAsia" w:hAnsi="Cambria Math"/>
+                              <w:i/>
+                            </w:rPr>
+                          </m:ctrlPr>
+                        </m:dPr>
+                        <m:e>
+                          <m:f>
+                            <m:fPr>
+                              <m:ctrlPr>
+                                <w:rPr>
+                                  <w:rFonts w:ascii="Cambria Math" w:eastAsiaTheme="minorEastAsia" w:hAnsi="Cambria Math"/>
+                                  <w:i/>
+                                </w:rPr>
+                              </m:ctrlPr>
+                            </m:fPr>
+                            <m:num>
+                              <m:r>
+                                <w:rPr>
+                                  <w:rFonts w:ascii="Cambria Math" w:eastAsiaTheme="minorEastAsia" w:hAnsi="Cambria Math"/>
+                                </w:rPr>
+                                <m:t>5-x</m:t>
+                              </m:r>
+                            </m:num>
+                            <m:den>
+                              <m:r>
+                                <w:rPr>
+                                  <w:rFonts w:ascii="Cambria Math" w:eastAsiaTheme="minorEastAsia" w:hAnsi="Cambria Math"/>
+                                </w:rPr>
+                                <m:t>2</m:t>
+                              </m:r>
+                            </m:den>
+                          </m:f>
+                        </m:e>
+                      </m:d>
+                    </m:e>
+                    <m:sup>
+                      <m:r>
+                        <w:rPr>
+                          <w:rFonts w:ascii="Cambria Math" w:eastAsiaTheme="minorEastAsia" w:hAnsi="Cambria Math"/>
+                        </w:rPr>
+                        <m:t>2</m:t>
+                      </m:r>
+                    </m:sup>
+                  </m:sSup>
+                </m:e>
+              </m:d>
+            </m:e>
+            <m:sup>
+              <m:r>
+                <w:rPr>
+                  <w:rFonts w:ascii="Cambria Math" w:eastAsiaTheme="minorEastAsia" w:hAnsi="Cambria Math"/>
+                </w:rPr>
+                <m:t>-1</m:t>
+              </m:r>
+            </m:sup>
+          </m:sSup>
+        </m:oMath>
+      </m:oMathPara>
+    </w:p>
+    <w:p>
+      <w:pPr>
+        <w:rPr>
+          <w:rFonts w:eastAsiaTheme="minorEastAsia"/>
+        </w:rPr>
+      </w:pPr>
+      <m:oMathPara>
+        <m:oMath>
+          <m:r>
+            <w:rPr>
+              <w:rFonts w:ascii="Cambria Math" w:eastAsiaTheme="minorEastAsia" w:hAnsi="Cambria Math"/>
+            </w:rPr>
+            <m:t>L</m:t>
+          </m:r>
+          <m:d>
+            <m:dPr>
+              <m:ctrlPr>
+                <w:rPr>
+                  <w:rFonts w:ascii="Cambria Math" w:eastAsiaTheme="minorEastAsia" w:hAnsi="Cambria Math"/>
+                  <w:i/>
+                </w:rPr>
+              </m:ctrlPr>
+            </m:dPr>
+            <m:e>
+              <m:f>
+                <m:fPr>
+                  <m:ctrlPr>
+                    <w:rPr>
+                      <w:rFonts w:ascii="Cambria Math" w:eastAsiaTheme="minorEastAsia" w:hAnsi="Cambria Math"/>
+                      <w:i/>
+                    </w:rPr>
+                  </m:ctrlPr>
+                </m:fPr>
+                <m:num>
+                  <m:r>
+                    <w:rPr>
+                      <w:rFonts w:ascii="Cambria Math" w:eastAsiaTheme="minorEastAsia" w:hAnsi="Cambria Math"/>
+                    </w:rPr>
+                    <m:t>x-m</m:t>
+                  </m:r>
+                </m:num>
+                <m:den>
+                  <m:r>
+                    <w:rPr>
+                      <w:rFonts w:ascii="Cambria Math" w:eastAsiaTheme="minorEastAsia" w:hAnsi="Cambria Math"/>
+                    </w:rPr>
+                    <m:t>β</m:t>
+                  </m:r>
+                </m:den>
+              </m:f>
+            </m:e>
+          </m:d>
+          <m:r>
+            <w:rPr>
+              <w:rFonts w:ascii="Cambria Math" w:eastAsiaTheme="minorEastAsia" w:hAnsi="Cambria Math"/>
+            </w:rPr>
+            <m:t>=L</m:t>
+          </m:r>
+          <m:d>
+            <m:dPr>
+              <m:ctrlPr>
+                <w:rPr>
+                  <w:rFonts w:ascii="Cambria Math" w:eastAsiaTheme="minorEastAsia" w:hAnsi="Cambria Math"/>
+                  <w:i/>
+                </w:rPr>
+              </m:ctrlPr>
+            </m:dPr>
+            <m:e>
+              <m:f>
+                <m:fPr>
+                  <m:ctrlPr>
+                    <w:rPr>
+                      <w:rFonts w:ascii="Cambria Math" w:eastAsiaTheme="minorEastAsia" w:hAnsi="Cambria Math"/>
+                      <w:i/>
+                    </w:rPr>
+                  </m:ctrlPr>
+                </m:fPr>
+                <m:num>
+                  <m:r>
+                    <w:rPr>
+                      <w:rFonts w:ascii="Cambria Math" w:eastAsiaTheme="minorEastAsia" w:hAnsi="Cambria Math"/>
+                    </w:rPr>
+                    <m:t>x-5</m:t>
+                  </m:r>
+                </m:num>
+                <m:den>
+                  <m:r>
+                    <w:rPr>
+                      <w:rFonts w:ascii="Cambria Math" w:eastAsiaTheme="minorEastAsia" w:hAnsi="Cambria Math"/>
+                    </w:rPr>
+                    <m:t>3</m:t>
+                  </m:r>
+                </m:den>
+              </m:f>
+            </m:e>
+          </m:d>
+          <m:r>
+            <w:rPr>
+              <w:rFonts w:ascii="Cambria Math" w:eastAsiaTheme="minorEastAsia" w:hAnsi="Cambria Math"/>
+            </w:rPr>
+            <m:t>=</m:t>
+          </m:r>
+          <m:sSup>
+            <m:sSupPr>
+              <m:ctrlPr>
+                <w:rPr>
+                  <w:rFonts w:ascii="Cambria Math" w:eastAsiaTheme="minorEastAsia" w:hAnsi="Cambria Math"/>
+                  <w:i/>
+                </w:rPr>
+              </m:ctrlPr>
+            </m:sSupPr>
+            <m:e>
+              <m:d>
+                <m:dPr>
+                  <m:ctrlPr>
+                    <w:rPr>
+                      <w:rFonts w:ascii="Cambria Math" w:eastAsiaTheme="minorEastAsia" w:hAnsi="Cambria Math"/>
+                      <w:i/>
+                    </w:rPr>
+                  </m:ctrlPr>
+                </m:dPr>
+                <m:e>
+                  <m:r>
+                    <w:rPr>
+                      <w:rFonts w:ascii="Cambria Math" w:eastAsiaTheme="minorEastAsia" w:hAnsi="Cambria Math"/>
+                    </w:rPr>
+                    <m:t>1+</m:t>
+                  </m:r>
+                  <m:d>
+                    <m:dPr>
+                      <m:begChr m:val="|"/>
+                      <m:endChr m:val="|"/>
+                      <m:ctrlPr>
+                        <w:rPr>
+                          <w:rFonts w:ascii="Cambria Math" w:eastAsiaTheme="minorEastAsia" w:hAnsi="Cambria Math"/>
+                          <w:i/>
+                        </w:rPr>
+                      </m:ctrlPr>
+                    </m:dPr>
+                    <m:e>
+                      <m:f>
+                        <m:fPr>
+                          <m:ctrlPr>
+                            <w:rPr>
+                              <w:rFonts w:ascii="Cambria Math" w:eastAsiaTheme="minorEastAsia" w:hAnsi="Cambria Math"/>
+                              <w:i/>
+                            </w:rPr>
+                          </m:ctrlPr>
+                        </m:fPr>
+                        <m:num>
+                          <m:r>
+                            <w:rPr>
+                              <w:rFonts w:ascii="Cambria Math" w:eastAsiaTheme="minorEastAsia" w:hAnsi="Cambria Math"/>
+                            </w:rPr>
+                            <m:t>2</m:t>
+                          </m:r>
+                          <m:d>
+                            <m:dPr>
+                              <m:ctrlPr>
+                                <w:rPr>
+                                  <w:rFonts w:ascii="Cambria Math" w:eastAsiaTheme="minorEastAsia" w:hAnsi="Cambria Math"/>
+                                  <w:i/>
+                                </w:rPr>
+                              </m:ctrlPr>
+                            </m:dPr>
+                            <m:e>
+                              <m:r>
+                                <w:rPr>
+                                  <w:rFonts w:ascii="Cambria Math" w:eastAsiaTheme="minorEastAsia" w:hAnsi="Cambria Math"/>
+                                </w:rPr>
+                                <m:t>x-5</m:t>
+                              </m:r>
+                            </m:e>
+                          </m:d>
+                        </m:num>
+                        <m:den>
+                          <m:r>
+                            <w:rPr>
+                              <w:rFonts w:ascii="Cambria Math" w:eastAsiaTheme="minorEastAsia" w:hAnsi="Cambria Math"/>
+                            </w:rPr>
+                            <m:t>3</m:t>
+                          </m:r>
+                        </m:den>
+                      </m:f>
+                    </m:e>
+                  </m:d>
+                </m:e>
+              </m:d>
+            </m:e>
+            <m:sup>
+              <m:r>
+                <w:rPr>
+                  <w:rFonts w:ascii="Cambria Math" w:eastAsiaTheme="minorEastAsia" w:hAnsi="Cambria Math"/>
+                </w:rPr>
+                <m:t>-1</m:t>
+              </m:r>
+            </m:sup>
+          </m:sSup>
+        </m:oMath>
+      </m:oMathPara>
+    </w:p>
+    <w:p>
+      <w:pPr>
+        <w:rPr>
+          <w:rFonts w:eastAsiaTheme="minorEastAsia"/>
+        </w:rPr>
+      </w:pPr>
+      <w:r>
+        <w:rPr>
+          <w:rFonts w:eastAsiaTheme="minorEastAsia"/>
+        </w:rPr>
+        <w:t xml:space="preserve">Until here we </w:t>
+      </w:r>
+      <w:proofErr w:type="spellStart"/>
+      <w:r>
+        <w:rPr>
+          <w:rFonts w:eastAsiaTheme="minorEastAsia"/>
+        </w:rPr>
+        <w:t>defind</w:t>
+      </w:r>
+      <w:proofErr w:type="spellEnd"/>
+      <w:r>
+        <w:rPr>
+          <w:rFonts w:eastAsiaTheme="minorEastAsia"/>
+        </w:rPr>
+        <w:t xml:space="preserve"> the L and R functions but we didn’t actually prove that these functions are convex, symmetric and have the initial values as </w:t>
+      </w:r>
+      <w:r>
+        <w:rPr>
+          <w:rFonts w:eastAsiaTheme="minorEastAsia"/>
+        </w:rPr>
+        <w:t>one</w:t>
+      </w:r>
+      <w:r>
+        <w:rPr>
+          <w:rFonts w:eastAsiaTheme="minorEastAsia"/>
+        </w:rPr>
+        <w:t xml:space="preserve">. In order to prove these </w:t>
+      </w:r>
+      <w:proofErr w:type="gramStart"/>
+      <w:r>
+        <w:rPr>
+          <w:rFonts w:eastAsiaTheme="minorEastAsia"/>
+        </w:rPr>
+        <w:t>conditions</w:t>
+      </w:r>
+      <w:proofErr w:type="gramEnd"/>
+      <w:r>
+        <w:rPr>
+          <w:rFonts w:eastAsiaTheme="minorEastAsia"/>
+        </w:rPr>
+        <w:t xml:space="preserve"> we write the equations below</w:t>
+      </w:r>
+    </w:p>
+    <w:p>
+      <w:pPr>
+        <w:pStyle w:val="ListParagraph"/>
+        <w:numPr>
+          <w:ilvl w:val="0"/>
+          <w:numId w:val="3"/>
+        </w:numPr>
+        <w:rPr>
+          <w:rFonts w:eastAsiaTheme="minorEastAsia"/>
+          <w:b/>
+          <w:bCs/>
+        </w:rPr>
+      </w:pPr>
+      <w:r>
+        <w:rPr>
+          <w:rFonts w:eastAsiaTheme="minorEastAsia"/>
+          <w:b/>
+          <w:bCs/>
+        </w:rPr>
+        <w:t xml:space="preserve">Initial Value is one </w:t>
+      </w:r>
+      <m:oMath>
+        <m:r>
+          <m:rPr>
+            <m:sty m:val="bi"/>
+          </m:rPr>
+          <w:rPr>
+            <w:rFonts w:ascii="Cambria Math" w:eastAsiaTheme="minorEastAsia" w:hAnsi="Cambria Math"/>
+          </w:rPr>
+          <m:t>f(0) = 1</m:t>
+        </m:r>
+      </m:oMath>
+    </w:p>
+    <w:p>
+      <m:oMathPara>
+        <m:oMath>
+          <m:r>
+            <w:rPr>
+              <w:rFonts w:ascii="Cambria Math" w:hAnsi="Cambria Math"/>
+            </w:rPr>
+            <m:t>L</m:t>
+          </m:r>
+          <m:d>
+            <m:dPr>
+              <m:ctrlPr>
+                <w:rPr>
+                  <w:rFonts w:ascii="Cambria Math" w:hAnsi="Cambria Math"/>
+                  <w:i/>
+                </w:rPr>
+              </m:ctrlPr>
+            </m:dPr>
+            <m:e>
+              <m:r>
+                <w:rPr>
+                  <w:rFonts w:ascii="Cambria Math" w:hAnsi="Cambria Math"/>
+                </w:rPr>
+                <m:t>0</m:t>
+              </m:r>
+            </m:e>
+          </m:d>
+          <m:r>
+            <w:rPr>
+              <w:rFonts w:ascii="Cambria Math" w:hAnsi="Cambria Math"/>
+            </w:rPr>
+            <m:t>=</m:t>
+          </m:r>
+          <m:sSup>
+            <m:sSupPr>
+              <m:ctrlPr>
+                <w:rPr>
+                  <w:rFonts w:ascii="Cambria Math" w:hAnsi="Cambria Math"/>
+                  <w:i/>
+                </w:rPr>
+              </m:ctrlPr>
+            </m:sSupPr>
+            <m:e>
+              <m:r>
+                <w:rPr>
+                  <w:rFonts w:ascii="Cambria Math" w:hAnsi="Cambria Math"/>
+                </w:rPr>
+                <m:t>(1+</m:t>
+              </m:r>
+              <m:sSup>
+                <m:sSupPr>
+                  <m:ctrlPr>
+                    <w:rPr>
+                      <w:rFonts w:ascii="Cambria Math" w:hAnsi="Cambria Math"/>
+                      <w:i/>
+                    </w:rPr>
+                  </m:ctrlPr>
+                </m:sSupPr>
+                <m:e>
+                  <m:r>
+                    <w:rPr>
+                      <w:rFonts w:ascii="Cambria Math" w:hAnsi="Cambria Math"/>
+                    </w:rPr>
+                    <m:t>0</m:t>
+                  </m:r>
+                </m:e>
+                <m:sup>
+                  <m:r>
+                    <w:rPr>
+                      <w:rFonts w:ascii="Cambria Math" w:hAnsi="Cambria Math"/>
+                    </w:rPr>
+                    <m:t>2</m:t>
+                  </m:r>
+                </m:sup>
+              </m:sSup>
+              <m:r>
+                <w:rPr>
+                  <w:rFonts w:ascii="Cambria Math" w:hAnsi="Cambria Math"/>
+                </w:rPr>
+                <m:t>)</m:t>
+              </m:r>
+            </m:e>
+            <m:sup>
+              <m:r>
+                <w:rPr>
+                  <w:rFonts w:ascii="Cambria Math" w:hAnsi="Cambria Math"/>
+                </w:rPr>
+                <m:t>-1</m:t>
+              </m:r>
+            </m:sup>
+          </m:sSup>
+          <m:r>
+            <w:rPr>
+              <w:rFonts w:ascii="Cambria Math" w:hAnsi="Cambria Math"/>
+            </w:rPr>
+            <m:t>=1</m:t>
+          </m:r>
+          <m:r>
+            <w:rPr>
+              <w:rFonts w:ascii="Cambria Math" w:eastAsiaTheme="minorEastAsia" w:hAnsi="Cambria Math"/>
+            </w:rPr>
+            <m:t xml:space="preserve"> </m:t>
+          </m:r>
+        </m:oMath>
+      </m:oMathPara>
+    </w:p>
+    <w:p>
+      <w:pPr>
+        <w:rPr>
+          <w:rFonts w:eastAsiaTheme="minorEastAsia"/>
+          <w:bCs/>
+        </w:rPr>
+      </w:pPr>
+      <m:oMathPara>
+        <m:oMath>
+          <m:r>
+            <w:rPr>
+              <w:rFonts w:ascii="Cambria Math" w:hAnsi="Cambria Math"/>
+            </w:rPr>
+            <m:t>R</m:t>
+          </m:r>
+          <m:d>
+            <m:dPr>
+              <m:ctrlPr>
+                <w:rPr>
+                  <w:rFonts w:ascii="Cambria Math" w:hAnsi="Cambria Math"/>
+                  <w:bCs/>
+                  <w:i/>
+                </w:rPr>
+              </m:ctrlPr>
+            </m:dPr>
+            <m:e>
+              <m:r>
+                <w:rPr>
+                  <w:rFonts w:ascii="Cambria Math" w:hAnsi="Cambria Math"/>
+                </w:rPr>
+                <m:t>0</m:t>
+              </m:r>
+            </m:e>
+          </m:d>
+          <m:r>
+            <w:rPr>
+              <w:rFonts w:ascii="Cambria Math" w:hAnsi="Cambria Math"/>
+            </w:rPr>
+            <m:t>=</m:t>
+          </m:r>
+          <m:sSup>
+            <m:sSupPr>
+              <m:ctrlPr>
+                <w:rPr>
+                  <w:rFonts w:ascii="Cambria Math" w:hAnsi="Cambria Math"/>
+                  <w:bCs/>
+                  <w:i/>
+                </w:rPr>
+              </m:ctrlPr>
+            </m:sSupPr>
+            <m:e>
+              <m:r>
+                <w:rPr>
+                  <w:rFonts w:ascii="Cambria Math" w:hAnsi="Cambria Math"/>
+                </w:rPr>
+                <m:t>(1+</m:t>
+              </m:r>
+              <m:d>
+                <m:dPr>
+                  <m:begChr m:val="|"/>
+                  <m:endChr m:val="|"/>
+                  <m:ctrlPr>
+                    <w:rPr>
+                      <w:rFonts w:ascii="Cambria Math" w:hAnsi="Cambria Math"/>
+                      <w:bCs/>
+                      <w:i/>
+                    </w:rPr>
+                  </m:ctrlPr>
+                </m:dPr>
+                <m:e>
+                  <m:r>
+                    <w:rPr>
+                      <w:rFonts w:ascii="Cambria Math" w:hAnsi="Cambria Math"/>
+                    </w:rPr>
+                    <m:t>2</m:t>
+                  </m:r>
+                  <m:d>
+                    <m:dPr>
+                      <m:ctrlPr>
+                        <w:rPr>
+                          <w:rFonts w:ascii="Cambria Math" w:hAnsi="Cambria Math"/>
+                          <w:bCs/>
+                          <w:i/>
+                        </w:rPr>
+                      </m:ctrlPr>
+                    </m:dPr>
+                    <m:e>
+                      <m:r>
+                        <w:rPr>
+                          <w:rFonts w:ascii="Cambria Math" w:hAnsi="Cambria Math"/>
+                        </w:rPr>
+                        <m:t>0</m:t>
+                      </m:r>
+                    </m:e>
+                  </m:d>
+                </m:e>
+              </m:d>
+              <m:r>
+                <w:rPr>
+                  <w:rFonts w:ascii="Cambria Math" w:hAnsi="Cambria Math"/>
+                </w:rPr>
+                <m:t>)</m:t>
+              </m:r>
+            </m:e>
+            <m:sup>
+              <m:r>
+                <w:rPr>
+                  <w:rFonts w:ascii="Cambria Math" w:hAnsi="Cambria Math"/>
+                </w:rPr>
+                <m:t>-1</m:t>
+              </m:r>
+            </m:sup>
+          </m:sSup>
+          <m:r>
+            <w:rPr>
+              <w:rFonts w:ascii="Cambria Math" w:hAnsi="Cambria Math"/>
+            </w:rPr>
+            <m:t>=1</m:t>
+          </m:r>
+        </m:oMath>
+      </m:oMathPara>
+    </w:p>
+    <w:p>
+      <w:pPr>
+        <w:ind w:firstLine="720"/>
+        <w:rPr>
+          <w:bCs/>
+        </w:rPr>
+      </w:pPr>
+      <w:r>
+        <w:rPr>
+          <w:rFonts w:eastAsiaTheme="minorEastAsia"/>
+          <w:bCs/>
+        </w:rPr>
+        <w:t>Both conditions are correct</w:t>
+      </w:r>
+      <w:r>
+        <w:rPr>
+          <w:rFonts w:eastAsiaTheme="minorEastAsia"/>
+          <w:bCs/>
+        </w:rPr>
+        <w:t>, meaning the functions have initial value one.</w:t>
+      </w:r>
+      <w:r>
+        <w:rPr>
+          <w:rFonts w:eastAsiaTheme="minorEastAsia"/>
+          <w:bCs/>
+        </w:rPr>
+        <w:t xml:space="preserve"> </w:t>
+      </w:r>
+      <w:r>
+        <w:rPr>
+          <w:rFonts w:ascii="Segoe UI Symbol" w:hAnsi="Segoe UI Symbol" w:cs="Segoe UI Symbol"/>
+          <w:b/>
+          <w:bCs/>
+          <w:color w:val="202124"/>
+          <w:sz w:val="21"/>
+          <w:szCs w:val="21"/>
+          <w:shd w:val="clear" w:color="auto" w:fill="FFFFFF"/>
+        </w:rPr>
+        <w:t>✔</w:t>
+      </w:r>
+    </w:p>
+    <w:p>
+      <w:pPr>
+        <w:pStyle w:val="ListParagraph"/>
+        <w:numPr>
+          <w:ilvl w:val="0"/>
+          <w:numId w:val="3"/>
+        </w:numPr>
+        <w:rPr>
+          <w:b/>
+          <w:bCs/>
+        </w:rPr>
+      </w:pPr>
+      <w:proofErr w:type="spellStart"/>
+      <w:r>
+        <w:rPr>
+          <w:b/>
+          <w:bCs/>
+        </w:rPr>
+        <w:t>Symetric</w:t>
+      </w:r>
+      <w:proofErr w:type="spellEnd"/>
+    </w:p>
+    <w:p>
+      <w:pPr>
+        <w:pStyle w:val="ListParagraph"/>
+        <w:rPr>
+          <w:rFonts w:eastAsiaTheme="minorEastAsia"/>
+          <w:b/>
+          <w:bCs/>
+        </w:rPr>
+      </w:pPr>
+      <m:oMathPara>
+        <m:oMath>
+          <m:r>
+            <m:rPr>
+              <m:sty m:val="bi"/>
+            </m:rPr>
+            <w:rPr>
+              <w:rFonts w:ascii="Cambria Math" w:hAnsi="Cambria Math"/>
+            </w:rPr>
+            <m:t>L</m:t>
+          </m:r>
+          <m:d>
+            <m:dPr>
+              <m:ctrlPr>
+                <w:rPr>
+                  <w:rFonts w:ascii="Cambria Math" w:hAnsi="Cambria Math"/>
+                  <w:b/>
+                  <w:bCs/>
+                  <w:i/>
+                </w:rPr>
+              </m:ctrlPr>
+            </m:dPr>
+            <m:e>
+              <m:r>
+                <m:rPr>
+                  <m:sty m:val="bi"/>
+                </m:rPr>
+                <w:rPr>
+                  <w:rFonts w:ascii="Cambria Math" w:hAnsi="Cambria Math"/>
+                </w:rPr>
+                <m:t>x</m:t>
+              </m:r>
+            </m:e>
+          </m:d>
+          <m:r>
+            <m:rPr>
+              <m:sty m:val="bi"/>
+            </m:rPr>
+            <w:rPr>
+              <w:rFonts w:ascii="Cambria Math" w:hAnsi="Cambria Math"/>
+            </w:rPr>
+            <m:t>=L</m:t>
+          </m:r>
+          <m:d>
+            <m:dPr>
+              <m:ctrlPr>
+                <w:rPr>
+                  <w:rFonts w:ascii="Cambria Math" w:hAnsi="Cambria Math"/>
+                  <w:b/>
+                  <w:bCs/>
+                  <w:i/>
+                </w:rPr>
+              </m:ctrlPr>
+            </m:dPr>
+            <m:e>
+              <m:r>
+                <m:rPr>
+                  <m:sty m:val="bi"/>
+                </m:rPr>
+                <w:rPr>
+                  <w:rFonts w:ascii="Cambria Math" w:hAnsi="Cambria Math"/>
+                </w:rPr>
+                <m:t>-x</m:t>
+              </m:r>
+            </m:e>
+          </m:d>
+          <m:r>
+            <m:rPr>
+              <m:sty m:val="bi"/>
+            </m:rPr>
+            <w:rPr>
+              <w:rFonts w:ascii="Cambria Math" w:hAnsi="Cambria Math"/>
+            </w:rPr>
+            <m:t>=&gt;</m:t>
+          </m:r>
+          <m:sSup>
+            <m:sSupPr>
+              <m:ctrlPr>
+                <w:rPr>
+                  <w:rFonts w:ascii="Cambria Math" w:hAnsi="Cambria Math"/>
+                  <w:b/>
+                  <w:bCs/>
+                  <w:i/>
+                </w:rPr>
+              </m:ctrlPr>
+            </m:sSupPr>
+            <m:e>
+              <m:d>
+                <m:dPr>
+                  <m:ctrlPr>
+                    <w:rPr>
+                      <w:rFonts w:ascii="Cambria Math" w:hAnsi="Cambria Math"/>
+                      <w:b/>
+                      <w:bCs/>
+                      <w:i/>
+                    </w:rPr>
+                  </m:ctrlPr>
+                </m:dPr>
+                <m:e>
+                  <m:r>
+                    <m:rPr>
+                      <m:sty m:val="bi"/>
+                    </m:rPr>
+                    <w:rPr>
+                      <w:rFonts w:ascii="Cambria Math" w:hAnsi="Cambria Math"/>
+                    </w:rPr>
+                    <m:t>1+</m:t>
+                  </m:r>
+                  <m:sSup>
+                    <m:sSupPr>
+                      <m:ctrlPr>
+                        <w:rPr>
+                          <w:rFonts w:ascii="Cambria Math" w:hAnsi="Cambria Math"/>
+                          <w:b/>
+                          <w:bCs/>
+                          <w:i/>
+                        </w:rPr>
+                      </m:ctrlPr>
+                    </m:sSupPr>
+                    <m:e>
+                      <m:r>
+                        <m:rPr>
+                          <m:sty m:val="bi"/>
+                        </m:rPr>
+                        <w:rPr>
+                          <w:rFonts w:ascii="Cambria Math" w:hAnsi="Cambria Math"/>
+                        </w:rPr>
+                        <m:t>x</m:t>
+                      </m:r>
+                    </m:e>
+                    <m:sup>
+                      <m:r>
+                        <m:rPr>
+                          <m:sty m:val="bi"/>
+                        </m:rPr>
+                        <w:rPr>
+                          <w:rFonts w:ascii="Cambria Math" w:hAnsi="Cambria Math"/>
+                        </w:rPr>
+                        <m:t>2</m:t>
+                      </m:r>
+                    </m:sup>
+                  </m:sSup>
+                </m:e>
+              </m:d>
+            </m:e>
+            <m:sup>
+              <m:r>
+                <m:rPr>
+                  <m:sty m:val="bi"/>
+                </m:rPr>
+                <w:rPr>
+                  <w:rFonts w:ascii="Cambria Math" w:hAnsi="Cambria Math"/>
+                </w:rPr>
+                <m:t>-1</m:t>
+              </m:r>
+            </m:sup>
+          </m:sSup>
+          <m:r>
+            <m:rPr>
+              <m:sty m:val="bi"/>
+            </m:rPr>
+            <w:rPr>
+              <w:rFonts w:ascii="Cambria Math" w:hAnsi="Cambria Math"/>
+            </w:rPr>
+            <m:t>=</m:t>
+          </m:r>
+          <m:sSup>
+            <m:sSupPr>
+              <m:ctrlPr>
+                <w:rPr>
+                  <w:rFonts w:ascii="Cambria Math" w:hAnsi="Cambria Math"/>
+                  <w:b/>
+                  <w:bCs/>
+                  <w:i/>
+                </w:rPr>
+              </m:ctrlPr>
+            </m:sSupPr>
+            <m:e>
+              <m:r>
+                <m:rPr>
+                  <m:sty m:val="bi"/>
+                </m:rPr>
+                <w:rPr>
+                  <w:rFonts w:ascii="Cambria Math" w:hAnsi="Cambria Math"/>
+                </w:rPr>
+                <m:t>(1+</m:t>
+              </m:r>
+              <m:sSup>
+                <m:sSupPr>
+                  <m:ctrlPr>
+                    <w:rPr>
+                      <w:rFonts w:ascii="Cambria Math" w:hAnsi="Cambria Math"/>
+                      <w:b/>
+                      <w:bCs/>
+                      <w:i/>
+                    </w:rPr>
+                  </m:ctrlPr>
+                </m:sSupPr>
+                <m:e>
+                  <m:d>
+                    <m:dPr>
+                      <m:ctrlPr>
+                        <w:rPr>
+                          <w:rFonts w:ascii="Cambria Math" w:hAnsi="Cambria Math"/>
+                          <w:b/>
+                          <w:bCs/>
+                          <w:i/>
+                        </w:rPr>
+                      </m:ctrlPr>
+                    </m:dPr>
+                    <m:e>
+                      <m:r>
+                        <m:rPr>
+                          <m:sty m:val="bi"/>
+                        </m:rPr>
+                        <w:rPr>
+                          <w:rFonts w:ascii="Cambria Math" w:hAnsi="Cambria Math"/>
+                        </w:rPr>
+                        <m:t>-x</m:t>
+                      </m:r>
+                    </m:e>
+                  </m:d>
+                </m:e>
+                <m:sup>
+                  <m:r>
+                    <m:rPr>
+                      <m:sty m:val="bi"/>
+                    </m:rPr>
+                    <w:rPr>
+                      <w:rFonts w:ascii="Cambria Math" w:hAnsi="Cambria Math"/>
+                    </w:rPr>
+                    <m:t>2</m:t>
+                  </m:r>
+                </m:sup>
+              </m:sSup>
+              <m:r>
+                <m:rPr>
+                  <m:sty m:val="bi"/>
+                </m:rPr>
+                <w:rPr>
+                  <w:rFonts w:ascii="Cambria Math" w:hAnsi="Cambria Math"/>
+                </w:rPr>
+                <m:t>)</m:t>
+              </m:r>
+            </m:e>
+            <m:sup>
+              <m:r>
+                <m:rPr>
+                  <m:sty m:val="bi"/>
+                </m:rPr>
+                <w:rPr>
+                  <w:rFonts w:ascii="Cambria Math" w:hAnsi="Cambria Math"/>
+                </w:rPr>
+                <m:t>-1</m:t>
+              </m:r>
+            </m:sup>
+          </m:sSup>
+        </m:oMath>
+      </m:oMathPara>
+    </w:p>
+    <w:p>
+      <w:pPr>
+        <w:pStyle w:val="ListParagraph"/>
+        <w:rPr>
+          <w:rFonts w:eastAsiaTheme="minorEastAsia"/>
+          <w:b/>
+          <w:bCs/>
+        </w:rPr>
+      </w:pPr>
+      <m:oMathPara>
+        <m:oMath>
+          <m:r>
+            <m:rPr>
+              <m:sty m:val="bi"/>
+            </m:rPr>
+            <w:rPr>
+              <w:rFonts w:ascii="Cambria Math" w:hAnsi="Cambria Math"/>
+            </w:rPr>
+            <m:t>R</m:t>
+          </m:r>
+          <m:d>
+            <m:dPr>
+              <m:ctrlPr>
+                <w:rPr>
+                  <w:rFonts w:ascii="Cambria Math" w:hAnsi="Cambria Math"/>
+                  <w:b/>
+                  <w:bCs/>
+                  <w:i/>
+                </w:rPr>
+              </m:ctrlPr>
+            </m:dPr>
+            <m:e>
+              <m:r>
+                <m:rPr>
+                  <m:sty m:val="bi"/>
+                </m:rPr>
+                <w:rPr>
+                  <w:rFonts w:ascii="Cambria Math" w:hAnsi="Cambria Math"/>
+                </w:rPr>
+                <m:t>x</m:t>
+              </m:r>
+            </m:e>
+          </m:d>
+          <m:r>
+            <m:rPr>
+              <m:sty m:val="bi"/>
+            </m:rPr>
+            <w:rPr>
+              <w:rFonts w:ascii="Cambria Math" w:hAnsi="Cambria Math"/>
+            </w:rPr>
+            <m:t>=R</m:t>
+          </m:r>
+          <m:d>
+            <m:dPr>
+              <m:ctrlPr>
+                <w:rPr>
+                  <w:rFonts w:ascii="Cambria Math" w:hAnsi="Cambria Math"/>
+                  <w:b/>
+                  <w:bCs/>
+                  <w:i/>
+                </w:rPr>
+              </m:ctrlPr>
+            </m:dPr>
+            <m:e>
+              <m:r>
+                <m:rPr>
+                  <m:sty m:val="bi"/>
+                </m:rPr>
+                <w:rPr>
+                  <w:rFonts w:ascii="Cambria Math" w:hAnsi="Cambria Math"/>
+                </w:rPr>
+                <m:t>-x</m:t>
+              </m:r>
+            </m:e>
+          </m:d>
+          <m:r>
+            <m:rPr>
+              <m:sty m:val="bi"/>
+            </m:rPr>
+            <w:rPr>
+              <w:rFonts w:ascii="Cambria Math" w:hAnsi="Cambria Math"/>
+            </w:rPr>
+            <m:t>=&gt;</m:t>
+          </m:r>
+          <m:sSup>
+            <m:sSupPr>
+              <m:ctrlPr>
+                <w:rPr>
+                  <w:rFonts w:ascii="Cambria Math" w:hAnsi="Cambria Math"/>
+                  <w:b/>
+                  <w:bCs/>
+                  <w:i/>
+                </w:rPr>
+              </m:ctrlPr>
+            </m:sSupPr>
+            <m:e>
+              <m:d>
+                <m:dPr>
+                  <m:ctrlPr>
+                    <w:rPr>
+                      <w:rFonts w:ascii="Cambria Math" w:hAnsi="Cambria Math"/>
+                      <w:b/>
+                      <w:bCs/>
+                      <w:i/>
+                    </w:rPr>
+                  </m:ctrlPr>
+                </m:dPr>
+                <m:e>
+                  <m:r>
+                    <m:rPr>
+                      <m:sty m:val="bi"/>
+                    </m:rPr>
+                    <w:rPr>
+                      <w:rFonts w:ascii="Cambria Math" w:hAnsi="Cambria Math"/>
+                    </w:rPr>
+                    <m:t>1+|2</m:t>
+                  </m:r>
+                  <m:r>
+                    <m:rPr>
+                      <m:sty m:val="bi"/>
+                    </m:rPr>
+                    <w:rPr>
+                      <w:rFonts w:ascii="Cambria Math" w:hAnsi="Cambria Math"/>
+                    </w:rPr>
+                    <m:t>x|</m:t>
+                  </m:r>
+                </m:e>
+              </m:d>
+            </m:e>
+            <m:sup>
+              <m:r>
+                <m:rPr>
+                  <m:sty m:val="bi"/>
+                </m:rPr>
+                <w:rPr>
+                  <w:rFonts w:ascii="Cambria Math" w:hAnsi="Cambria Math"/>
+                </w:rPr>
+                <m:t>-1</m:t>
+              </m:r>
+            </m:sup>
+          </m:sSup>
+          <m:r>
+            <m:rPr>
+              <m:sty m:val="bi"/>
+            </m:rPr>
+            <w:rPr>
+              <w:rFonts w:ascii="Cambria Math" w:hAnsi="Cambria Math"/>
+            </w:rPr>
+            <m:t>=</m:t>
+          </m:r>
+          <m:sSup>
+            <m:sSupPr>
+              <m:ctrlPr>
+                <w:rPr>
+                  <w:rFonts w:ascii="Cambria Math" w:hAnsi="Cambria Math"/>
+                  <w:b/>
+                  <w:bCs/>
+                  <w:i/>
+                </w:rPr>
+              </m:ctrlPr>
+            </m:sSupPr>
+            <m:e>
+              <m:r>
+                <m:rPr>
+                  <m:sty m:val="bi"/>
+                </m:rPr>
+                <w:rPr>
+                  <w:rFonts w:ascii="Cambria Math" w:hAnsi="Cambria Math"/>
+                </w:rPr>
+                <m:t>(1+|-2</m:t>
+              </m:r>
+              <m:r>
+                <m:rPr>
+                  <m:sty m:val="bi"/>
+                </m:rPr>
+                <w:rPr>
+                  <w:rFonts w:ascii="Cambria Math" w:hAnsi="Cambria Math"/>
+                </w:rPr>
+                <m:t>x|)</m:t>
+              </m:r>
+            </m:e>
+            <m:sup>
+              <m:r>
+                <m:rPr>
+                  <m:sty m:val="bi"/>
+                </m:rPr>
+                <w:rPr>
+                  <w:rFonts w:ascii="Cambria Math" w:hAnsi="Cambria Math"/>
+                </w:rPr>
+                <m:t>-1</m:t>
+              </m:r>
+            </m:sup>
+          </m:sSup>
+        </m:oMath>
+      </m:oMathPara>
+    </w:p>
+    <w:p>
+      <w:pPr>
+        <w:pStyle w:val="ListParagraph"/>
+        <w:rPr>
+          <w:rFonts w:ascii="Segoe UI Symbol" w:hAnsi="Segoe UI Symbol" w:cs="Segoe UI Symbol"/>
+          <w:b/>
+          <w:bCs/>
+          <w:color w:val="202124"/>
+          <w:sz w:val="21"/>
+          <w:szCs w:val="21"/>
+          <w:shd w:val="clear" w:color="auto" w:fill="FFFFFF"/>
+        </w:rPr>
+      </w:pPr>
+      <w:r>
+        <w:rPr>
+          <w:rFonts w:eastAsiaTheme="minorEastAsia"/>
+        </w:rPr>
+        <w:t>Both Conditions are correct</w:t>
+      </w:r>
+      <w:r>
+        <w:rPr>
+          <w:rFonts w:eastAsiaTheme="minorEastAsia"/>
+        </w:rPr>
+        <w:t xml:space="preserve">, meaning the functions are symmetric. </w:t>
+      </w:r>
+      <w:r>
+        <w:rPr>
+          <w:rFonts w:ascii="Segoe UI Symbol" w:hAnsi="Segoe UI Symbol" w:cs="Segoe UI Symbol"/>
+          <w:b/>
+          <w:bCs/>
+          <w:color w:val="202124"/>
+          <w:sz w:val="21"/>
+          <w:szCs w:val="21"/>
+          <w:shd w:val="clear" w:color="auto" w:fill="FFFFFF"/>
+        </w:rPr>
+        <w:t>✔</w:t>
+      </w:r>
+    </w:p>
+    <w:p>
+      <w:pPr>
+        <w:pStyle w:val="ListParagraph"/>
+        <w:numPr>
+          <w:ilvl w:val="0"/>
+          <w:numId w:val="3"/>
+        </w:numPr>
+        <w:rPr>
+          <w:rFonts w:eastAsiaTheme="minorEastAsia"/>
+          <w:b/>
+          <w:bCs/>
+        </w:rPr>
+      </w:pPr>
+      <w:r>
+        <w:rPr>
+          <w:rFonts w:eastAsiaTheme="minorEastAsia"/>
+          <w:b/>
+          <w:bCs/>
+        </w:rPr>
+        <w:t>Convex</w:t>
+      </w:r>
+    </w:p>
+    <w:p>
+      <w:pPr>
+        <w:pStyle w:val="ListParagraph"/>
+        <w:jc w:val="center"/>
+        <w:rPr>
+          <w:rFonts w:eastAsiaTheme="minorEastAsia"/>
+        </w:rPr>
+      </w:pPr>
+      <w:r>
+        <w:rPr>
+          <w:rFonts w:eastAsiaTheme="minorEastAsia"/>
+          <w:noProof/>
+        </w:rPr>
+        <w:lastRenderedPageBreak/>
+        <w:drawing>
+          <wp:inline distT="0" distB="0" distL="0" distR="0">
+            <wp:extent cx="3179140" cy="1854200"/>
+            <wp:effectExtent l="0" t="0" r="2540" b="12700"/>
+            <wp:docPr id="2" name="Chart 2"/>
+            <wp:cNvGraphicFramePr/>
+            <a:graphic xmlns:a="http://schemas.openxmlformats.org/drawingml/2006/main">
+              <a:graphicData uri="http://schemas.openxmlformats.org/drawingml/2006/chart">
+                <c:chart xmlns:c="http://schemas.openxmlformats.org/drawingml/2006/chart" xmlns:r="http://schemas.openxmlformats.org/officeDocument/2006/relationships" r:id="rId6"/>
+              </a:graphicData>
+            </a:graphic>
+          </wp:inline>
+        </w:drawing>
+      </w:r>
+    </w:p>
+    <w:p>
+      <w:pPr>
+        <w:pStyle w:val="ListParagraph"/>
+        <w:jc w:val="center"/>
+        <w:rPr>
+          <w:rFonts w:eastAsiaTheme="minorEastAsia"/>
+          <w:b/>
+          <w:bCs/>
+        </w:rPr>
+      </w:pPr>
+      <w:r>
+        <w:rPr>
+          <w:rFonts w:eastAsiaTheme="minorEastAsia"/>
+          <w:noProof/>
+        </w:rPr>
+        <w:drawing>
+          <wp:inline distT="0" distB="0" distL="0" distR="0" wp14:anchorId="110945CD" wp14:editId="2BC77E86">
+            <wp:extent cx="3179140" cy="1854200"/>
+            <wp:effectExtent l="0" t="0" r="2540" b="12700"/>
+            <wp:docPr id="3" name="Chart 3"/>
+            <wp:cNvGraphicFramePr/>
+            <a:graphic xmlns:a="http://schemas.openxmlformats.org/drawingml/2006/main">
+              <a:graphicData uri="http://schemas.openxmlformats.org/drawingml/2006/chart">
+                <c:chart xmlns:c="http://schemas.openxmlformats.org/drawingml/2006/chart" xmlns:r="http://schemas.openxmlformats.org/officeDocument/2006/relationships" r:id="rId7"/>
+              </a:graphicData>
+            </a:graphic>
+          </wp:inline>
+        </w:drawing>
+      </w:r>
+    </w:p>
+    <w:p>
+      <w:pPr>
+        <w:pStyle w:val="ListParagraph"/>
+        <w:rPr>
+          <w:rFonts w:ascii="Segoe UI Symbol" w:hAnsi="Segoe UI Symbol" w:cs="Segoe UI Symbol"/>
+          <w:b/>
+          <w:bCs/>
+          <w:color w:val="202124"/>
+          <w:sz w:val="21"/>
+          <w:szCs w:val="21"/>
+          <w:shd w:val="clear" w:color="auto" w:fill="FFFFFF"/>
+        </w:rPr>
+      </w:pPr>
+      <w:r>
+        <w:t xml:space="preserve">So </w:t>
+      </w:r>
+      <w:r>
+        <w:t xml:space="preserve">with the charts plotted, we can see that L and R functions are convex. </w:t>
+      </w:r>
+      <w:r>
+        <w:rPr>
+          <w:rFonts w:ascii="Segoe UI Symbol" w:hAnsi="Segoe UI Symbol" w:cs="Segoe UI Symbol"/>
+          <w:b/>
+          <w:bCs/>
+          <w:color w:val="202124"/>
+          <w:sz w:val="21"/>
+          <w:szCs w:val="21"/>
+          <w:shd w:val="clear" w:color="auto" w:fill="FFFFFF"/>
+        </w:rPr>
+        <w:t>✔</w:t>
+      </w:r>
+    </w:p>
+    <w:p>
+      <w:r>
+        <w:t>And the answer to part (a) is correct!</w:t>
+      </w:r>
+    </w:p>
+    <w:p>
+      <w:r>
+        <w:rPr>
+          <w:b/>
+          <w:bCs/>
+          <w:sz w:val="28"/>
+          <w:szCs w:val="28"/>
+        </w:rPr>
+        <w:t>(b)</w:t>
+      </w:r>
+      <w:r>
+        <w:t xml:space="preserve"> TODO</w:t>
+      </w:r>
+    </w:p>
     <w:sectPr>
       <w:pgSz w:w="12240" w:h="15840"/>
       <w:pgMar w:top="1440" w:right="1440" w:bottom="1440" w:left="1440" w:header="720" w:footer="720" w:gutter="0"/>
@@ -864,16 +3427,16 @@
     </w:lvl>
   </w:abstractNum>
   <w:abstractNum w:abstractNumId="1" w15:restartNumberingAfterBreak="0">
-    <w:nsid w:val="31036D0A"/>
+    <w:nsid w:val="088740A7"/>
     <w:multiLevelType w:val="hybridMultilevel"/>
-    <w:tmpl w:val="BD40ECE4"/>
+    <w:tmpl w:val="871CA998"/>
     <w:lvl w:ilvl="0" w:tplc="04090001">
       <w:start w:val="1"/>
       <w:numFmt w:val="bullet"/>
       <w:lvlText w:val=""/>
       <w:lvlJc w:val="left"/>
       <w:pPr>
-        <w:ind w:left="1890" w:hanging="360"/>
+        <w:ind w:left="720" w:hanging="360"/>
       </w:pPr>
       <w:rPr>
         <w:rFonts w:ascii="Symbol" w:hAnsi="Symbol" w:hint="default"/>
@@ -885,7 +3448,7 @@
       <w:lvlText w:val="o"/>
       <w:lvlJc w:val="left"/>
       <w:pPr>
-        <w:ind w:left="2610" w:hanging="360"/>
+        <w:ind w:left="1440" w:hanging="360"/>
       </w:pPr>
       <w:rPr>
         <w:rFonts w:ascii="Courier New" w:hAnsi="Courier New" w:cs="Courier New" w:hint="default"/>
@@ -897,7 +3460,7 @@
       <w:lvlText w:val=""/>
       <w:lvlJc w:val="left"/>
       <w:pPr>
-        <w:ind w:left="3330" w:hanging="360"/>
+        <w:ind w:left="2160" w:hanging="360"/>
       </w:pPr>
       <w:rPr>
         <w:rFonts w:ascii="Wingdings" w:hAnsi="Wingdings" w:hint="default"/>
@@ -909,7 +3472,7 @@
       <w:lvlText w:val=""/>
       <w:lvlJc w:val="left"/>
       <w:pPr>
-        <w:ind w:left="4050" w:hanging="360"/>
+        <w:ind w:left="2880" w:hanging="360"/>
       </w:pPr>
       <w:rPr>
         <w:rFonts w:ascii="Symbol" w:hAnsi="Symbol" w:hint="default"/>
@@ -921,7 +3484,7 @@
       <w:lvlText w:val="o"/>
       <w:lvlJc w:val="left"/>
       <w:pPr>
-        <w:ind w:left="4770" w:hanging="360"/>
+        <w:ind w:left="3600" w:hanging="360"/>
       </w:pPr>
       <w:rPr>
         <w:rFonts w:ascii="Courier New" w:hAnsi="Courier New" w:cs="Courier New" w:hint="default"/>
@@ -933,7 +3496,7 @@
       <w:lvlText w:val=""/>
       <w:lvlJc w:val="left"/>
       <w:pPr>
-        <w:ind w:left="5490" w:hanging="360"/>
+        <w:ind w:left="4320" w:hanging="360"/>
       </w:pPr>
       <w:rPr>
         <w:rFonts w:ascii="Wingdings" w:hAnsi="Wingdings" w:hint="default"/>
@@ -945,7 +3508,7 @@
       <w:lvlText w:val=""/>
       <w:lvlJc w:val="left"/>
       <w:pPr>
-        <w:ind w:left="6210" w:hanging="360"/>
+        <w:ind w:left="5040" w:hanging="360"/>
       </w:pPr>
       <w:rPr>
         <w:rFonts w:ascii="Symbol" w:hAnsi="Symbol" w:hint="default"/>
@@ -957,7 +3520,7 @@
       <w:lvlText w:val="o"/>
       <w:lvlJc w:val="left"/>
       <w:pPr>
-        <w:ind w:left="6930" w:hanging="360"/>
+        <w:ind w:left="5760" w:hanging="360"/>
       </w:pPr>
       <w:rPr>
         <w:rFonts w:ascii="Courier New" w:hAnsi="Courier New" w:cs="Courier New" w:hint="default"/>
@@ -969,6 +3532,119 @@
       <w:lvlText w:val=""/>
       <w:lvlJc w:val="left"/>
       <w:pPr>
+        <w:ind w:left="6480" w:hanging="360"/>
+      </w:pPr>
+      <w:rPr>
+        <w:rFonts w:ascii="Wingdings" w:hAnsi="Wingdings" w:hint="default"/>
+      </w:rPr>
+    </w:lvl>
+  </w:abstractNum>
+  <w:abstractNum w:abstractNumId="2" w15:restartNumberingAfterBreak="0">
+    <w:nsid w:val="31036D0A"/>
+    <w:multiLevelType w:val="hybridMultilevel"/>
+    <w:tmpl w:val="BD40ECE4"/>
+    <w:lvl w:ilvl="0" w:tplc="04090001">
+      <w:start w:val="1"/>
+      <w:numFmt w:val="bullet"/>
+      <w:lvlText w:val=""/>
+      <w:lvlJc w:val="left"/>
+      <w:pPr>
+        <w:ind w:left="1890" w:hanging="360"/>
+      </w:pPr>
+      <w:rPr>
+        <w:rFonts w:ascii="Symbol" w:hAnsi="Symbol" w:hint="default"/>
+      </w:rPr>
+    </w:lvl>
+    <w:lvl w:ilvl="1" w:tplc="04090003" w:tentative="1">
+      <w:start w:val="1"/>
+      <w:numFmt w:val="bullet"/>
+      <w:lvlText w:val="o"/>
+      <w:lvlJc w:val="left"/>
+      <w:pPr>
+        <w:ind w:left="2610" w:hanging="360"/>
+      </w:pPr>
+      <w:rPr>
+        <w:rFonts w:ascii="Courier New" w:hAnsi="Courier New" w:cs="Courier New" w:hint="default"/>
+      </w:rPr>
+    </w:lvl>
+    <w:lvl w:ilvl="2" w:tplc="04090005" w:tentative="1">
+      <w:start w:val="1"/>
+      <w:numFmt w:val="bullet"/>
+      <w:lvlText w:val=""/>
+      <w:lvlJc w:val="left"/>
+      <w:pPr>
+        <w:ind w:left="3330" w:hanging="360"/>
+      </w:pPr>
+      <w:rPr>
+        <w:rFonts w:ascii="Wingdings" w:hAnsi="Wingdings" w:hint="default"/>
+      </w:rPr>
+    </w:lvl>
+    <w:lvl w:ilvl="3" w:tplc="04090001" w:tentative="1">
+      <w:start w:val="1"/>
+      <w:numFmt w:val="bullet"/>
+      <w:lvlText w:val=""/>
+      <w:lvlJc w:val="left"/>
+      <w:pPr>
+        <w:ind w:left="4050" w:hanging="360"/>
+      </w:pPr>
+      <w:rPr>
+        <w:rFonts w:ascii="Symbol" w:hAnsi="Symbol" w:hint="default"/>
+      </w:rPr>
+    </w:lvl>
+    <w:lvl w:ilvl="4" w:tplc="04090003" w:tentative="1">
+      <w:start w:val="1"/>
+      <w:numFmt w:val="bullet"/>
+      <w:lvlText w:val="o"/>
+      <w:lvlJc w:val="left"/>
+      <w:pPr>
+        <w:ind w:left="4770" w:hanging="360"/>
+      </w:pPr>
+      <w:rPr>
+        <w:rFonts w:ascii="Courier New" w:hAnsi="Courier New" w:cs="Courier New" w:hint="default"/>
+      </w:rPr>
+    </w:lvl>
+    <w:lvl w:ilvl="5" w:tplc="04090005" w:tentative="1">
+      <w:start w:val="1"/>
+      <w:numFmt w:val="bullet"/>
+      <w:lvlText w:val=""/>
+      <w:lvlJc w:val="left"/>
+      <w:pPr>
+        <w:ind w:left="5490" w:hanging="360"/>
+      </w:pPr>
+      <w:rPr>
+        <w:rFonts w:ascii="Wingdings" w:hAnsi="Wingdings" w:hint="default"/>
+      </w:rPr>
+    </w:lvl>
+    <w:lvl w:ilvl="6" w:tplc="04090001" w:tentative="1">
+      <w:start w:val="1"/>
+      <w:numFmt w:val="bullet"/>
+      <w:lvlText w:val=""/>
+      <w:lvlJc w:val="left"/>
+      <w:pPr>
+        <w:ind w:left="6210" w:hanging="360"/>
+      </w:pPr>
+      <w:rPr>
+        <w:rFonts w:ascii="Symbol" w:hAnsi="Symbol" w:hint="default"/>
+      </w:rPr>
+    </w:lvl>
+    <w:lvl w:ilvl="7" w:tplc="04090003" w:tentative="1">
+      <w:start w:val="1"/>
+      <w:numFmt w:val="bullet"/>
+      <w:lvlText w:val="o"/>
+      <w:lvlJc w:val="left"/>
+      <w:pPr>
+        <w:ind w:left="6930" w:hanging="360"/>
+      </w:pPr>
+      <w:rPr>
+        <w:rFonts w:ascii="Courier New" w:hAnsi="Courier New" w:cs="Courier New" w:hint="default"/>
+      </w:rPr>
+    </w:lvl>
+    <w:lvl w:ilvl="8" w:tplc="04090005" w:tentative="1">
+      <w:start w:val="1"/>
+      <w:numFmt w:val="bullet"/>
+      <w:lvlText w:val=""/>
+      <w:lvlJc w:val="left"/>
+      <w:pPr>
         <w:ind w:left="7650" w:hanging="360"/>
       </w:pPr>
       <w:rPr>
@@ -980,6 +3656,9 @@
     <w:abstractNumId w:val="0"/>
   </w:num>
   <w:num w:numId="2">
+    <w:abstractNumId w:val="2"/>
+  </w:num>
+  <w:num w:numId="3">
     <w:abstractNumId w:val="1"/>
   </w:num>
 </w:numbering>
@@ -1491,6 +4170,16 @@
       <w:b/>
       <w:sz w:val="28"/>
       <w:szCs w:val="26"/>
+    </w:rPr>
+  </w:style>
+  <w:style w:type="character" w:styleId="PlaceholderText">
+    <w:name w:val="Placeholder Text"/>
+    <w:basedOn w:val="DefaultParagraphFont"/>
+    <w:uiPriority w:val="99"/>
+    <w:semiHidden/>
+    <w:rsid w:val="00616655"/>
+    <w:rPr>
+      <w:color w:val="808080"/>
     </w:rPr>
   </w:style>
 </w:styles>
@@ -2011,7 +4700,837 @@
 </c:chartSpace>
 </file>
 
+<file path=word/charts/chart2.xml><?xml version="1.0" encoding="utf-8"?>
+<c:chartSpace xmlns:c="http://schemas.openxmlformats.org/drawingml/2006/chart" xmlns:a="http://schemas.openxmlformats.org/drawingml/2006/main" xmlns:r="http://schemas.openxmlformats.org/officeDocument/2006/relationships" xmlns:c16r2="http://schemas.microsoft.com/office/drawing/2015/06/chart">
+  <c:date1904 val="0"/>
+  <c:lang val="en-US"/>
+  <c:roundedCorners val="0"/>
+  <mc:AlternateContent xmlns:mc="http://schemas.openxmlformats.org/markup-compatibility/2006">
+    <mc:Choice xmlns:c14="http://schemas.microsoft.com/office/drawing/2007/8/2/chart" Requires="c14">
+      <c14:style val="102"/>
+    </mc:Choice>
+    <mc:Fallback>
+      <c:style val="2"/>
+    </mc:Fallback>
+  </mc:AlternateContent>
+  <c:chart>
+    <c:title>
+      <c:tx>
+        <c:rich>
+          <a:bodyPr rot="0" spcFirstLastPara="1" vertOverflow="ellipsis" vert="horz" wrap="square" anchor="ctr" anchorCtr="1"/>
+          <a:lstStyle/>
+          <a:p>
+            <a:pPr>
+              <a:defRPr sz="1400" b="0" i="0" u="none" strike="noStrike" kern="1200" spc="0" baseline="0">
+                <a:solidFill>
+                  <a:schemeClr val="tx1">
+                    <a:lumMod val="65000"/>
+                    <a:lumOff val="35000"/>
+                  </a:schemeClr>
+                </a:solidFill>
+                <a:latin typeface="+mn-lt"/>
+                <a:ea typeface="+mn-ea"/>
+                <a:cs typeface="+mn-cs"/>
+              </a:defRPr>
+            </a:pPr>
+            <a:r>
+              <a:rPr lang="en-US"/>
+              <a:t>L</a:t>
+            </a:r>
+            <a:r>
+              <a:rPr lang="en-US" baseline="0"/>
+              <a:t> Function</a:t>
+            </a:r>
+            <a:endParaRPr lang="en-US"/>
+          </a:p>
+        </c:rich>
+      </c:tx>
+      <c:overlay val="0"/>
+      <c:spPr>
+        <a:noFill/>
+        <a:ln>
+          <a:noFill/>
+        </a:ln>
+        <a:effectLst/>
+      </c:spPr>
+      <c:txPr>
+        <a:bodyPr rot="0" spcFirstLastPara="1" vertOverflow="ellipsis" vert="horz" wrap="square" anchor="ctr" anchorCtr="1"/>
+        <a:lstStyle/>
+        <a:p>
+          <a:pPr>
+            <a:defRPr sz="1400" b="0" i="0" u="none" strike="noStrike" kern="1200" spc="0" baseline="0">
+              <a:solidFill>
+                <a:schemeClr val="tx1">
+                  <a:lumMod val="65000"/>
+                  <a:lumOff val="35000"/>
+                </a:schemeClr>
+              </a:solidFill>
+              <a:latin typeface="+mn-lt"/>
+              <a:ea typeface="+mn-ea"/>
+              <a:cs typeface="+mn-cs"/>
+            </a:defRPr>
+          </a:pPr>
+          <a:endParaRPr lang="en-US"/>
+        </a:p>
+      </c:txPr>
+    </c:title>
+    <c:autoTitleDeleted val="0"/>
+    <c:plotArea>
+      <c:layout/>
+      <c:scatterChart>
+        <c:scatterStyle val="smoothMarker"/>
+        <c:varyColors val="0"/>
+        <c:ser>
+          <c:idx val="0"/>
+          <c:order val="0"/>
+          <c:tx>
+            <c:strRef>
+              <c:f>Sheet1!$B$1</c:f>
+              <c:strCache>
+                <c:ptCount val="1"/>
+                <c:pt idx="0">
+                  <c:v>Y-Values</c:v>
+                </c:pt>
+              </c:strCache>
+            </c:strRef>
+          </c:tx>
+          <c:spPr>
+            <a:ln w="19050" cap="rnd">
+              <a:solidFill>
+                <a:schemeClr val="accent1"/>
+              </a:solidFill>
+              <a:round/>
+            </a:ln>
+            <a:effectLst/>
+          </c:spPr>
+          <c:marker>
+            <c:symbol val="none"/>
+          </c:marker>
+          <c:xVal>
+            <c:numRef>
+              <c:f>Sheet1!$A$2:$A$12</c:f>
+              <c:numCache>
+                <c:formatCode>General</c:formatCode>
+                <c:ptCount val="11"/>
+                <c:pt idx="0">
+                  <c:v>-5</c:v>
+                </c:pt>
+                <c:pt idx="1">
+                  <c:v>-4</c:v>
+                </c:pt>
+                <c:pt idx="2">
+                  <c:v>-3</c:v>
+                </c:pt>
+                <c:pt idx="3">
+                  <c:v>-2</c:v>
+                </c:pt>
+                <c:pt idx="4">
+                  <c:v>-1</c:v>
+                </c:pt>
+                <c:pt idx="5">
+                  <c:v>0</c:v>
+                </c:pt>
+                <c:pt idx="6">
+                  <c:v>1</c:v>
+                </c:pt>
+                <c:pt idx="7">
+                  <c:v>2</c:v>
+                </c:pt>
+                <c:pt idx="8">
+                  <c:v>3</c:v>
+                </c:pt>
+                <c:pt idx="9">
+                  <c:v>4</c:v>
+                </c:pt>
+                <c:pt idx="10">
+                  <c:v>5</c:v>
+                </c:pt>
+              </c:numCache>
+            </c:numRef>
+          </c:xVal>
+          <c:yVal>
+            <c:numRef>
+              <c:f>Sheet1!$B$2:$B$12</c:f>
+              <c:numCache>
+                <c:formatCode>General</c:formatCode>
+                <c:ptCount val="11"/>
+                <c:pt idx="0">
+                  <c:v>3.8461538461538464E-2</c:v>
+                </c:pt>
+                <c:pt idx="1">
+                  <c:v>5.8823529411764705E-2</c:v>
+                </c:pt>
+                <c:pt idx="2">
+                  <c:v>0.1</c:v>
+                </c:pt>
+                <c:pt idx="3">
+                  <c:v>0.2</c:v>
+                </c:pt>
+                <c:pt idx="4">
+                  <c:v>0.5</c:v>
+                </c:pt>
+                <c:pt idx="5">
+                  <c:v>1</c:v>
+                </c:pt>
+                <c:pt idx="6">
+                  <c:v>0.5</c:v>
+                </c:pt>
+                <c:pt idx="7">
+                  <c:v>0.2</c:v>
+                </c:pt>
+                <c:pt idx="8">
+                  <c:v>0.1</c:v>
+                </c:pt>
+                <c:pt idx="9">
+                  <c:v>5.8823529411764705E-2</c:v>
+                </c:pt>
+                <c:pt idx="10">
+                  <c:v>3.8461538461538464E-2</c:v>
+                </c:pt>
+              </c:numCache>
+            </c:numRef>
+          </c:yVal>
+          <c:smooth val="1"/>
+          <c:extLst>
+            <c:ext xmlns:c16="http://schemas.microsoft.com/office/drawing/2014/chart" uri="{C3380CC4-5D6E-409C-BE32-E72D297353CC}">
+              <c16:uniqueId val="{00000000-163A-4191-9A9F-7EE6012A5C5B}"/>
+            </c:ext>
+          </c:extLst>
+        </c:ser>
+        <c:dLbls>
+          <c:showLegendKey val="0"/>
+          <c:showVal val="0"/>
+          <c:showCatName val="0"/>
+          <c:showSerName val="0"/>
+          <c:showPercent val="0"/>
+          <c:showBubbleSize val="0"/>
+        </c:dLbls>
+        <c:axId val="2118610351"/>
+        <c:axId val="2118617007"/>
+      </c:scatterChart>
+      <c:valAx>
+        <c:axId val="2118610351"/>
+        <c:scaling>
+          <c:orientation val="minMax"/>
+        </c:scaling>
+        <c:delete val="0"/>
+        <c:axPos val="b"/>
+        <c:majorGridlines>
+          <c:spPr>
+            <a:ln w="9525" cap="flat" cmpd="sng" algn="ctr">
+              <a:solidFill>
+                <a:schemeClr val="tx1">
+                  <a:lumMod val="15000"/>
+                  <a:lumOff val="85000"/>
+                </a:schemeClr>
+              </a:solidFill>
+              <a:round/>
+            </a:ln>
+            <a:effectLst/>
+          </c:spPr>
+        </c:majorGridlines>
+        <c:numFmt formatCode="General" sourceLinked="1"/>
+        <c:majorTickMark val="none"/>
+        <c:minorTickMark val="none"/>
+        <c:tickLblPos val="nextTo"/>
+        <c:spPr>
+          <a:noFill/>
+          <a:ln w="9525" cap="flat" cmpd="sng" algn="ctr">
+            <a:solidFill>
+              <a:schemeClr val="tx1">
+                <a:lumMod val="25000"/>
+                <a:lumOff val="75000"/>
+              </a:schemeClr>
+            </a:solidFill>
+            <a:round/>
+          </a:ln>
+          <a:effectLst/>
+        </c:spPr>
+        <c:txPr>
+          <a:bodyPr rot="-60000000" spcFirstLastPara="1" vertOverflow="ellipsis" vert="horz" wrap="square" anchor="ctr" anchorCtr="1"/>
+          <a:lstStyle/>
+          <a:p>
+            <a:pPr>
+              <a:defRPr sz="900" b="0" i="0" u="none" strike="noStrike" kern="1200" baseline="0">
+                <a:solidFill>
+                  <a:schemeClr val="tx1">
+                    <a:lumMod val="65000"/>
+                    <a:lumOff val="35000"/>
+                  </a:schemeClr>
+                </a:solidFill>
+                <a:latin typeface="+mn-lt"/>
+                <a:ea typeface="+mn-ea"/>
+                <a:cs typeface="+mn-cs"/>
+              </a:defRPr>
+            </a:pPr>
+            <a:endParaRPr lang="en-US"/>
+          </a:p>
+        </c:txPr>
+        <c:crossAx val="2118617007"/>
+        <c:crosses val="autoZero"/>
+        <c:crossBetween val="midCat"/>
+      </c:valAx>
+      <c:valAx>
+        <c:axId val="2118617007"/>
+        <c:scaling>
+          <c:orientation val="minMax"/>
+        </c:scaling>
+        <c:delete val="0"/>
+        <c:axPos val="l"/>
+        <c:majorGridlines>
+          <c:spPr>
+            <a:ln w="9525" cap="flat" cmpd="sng" algn="ctr">
+              <a:solidFill>
+                <a:schemeClr val="tx1">
+                  <a:lumMod val="15000"/>
+                  <a:lumOff val="85000"/>
+                </a:schemeClr>
+              </a:solidFill>
+              <a:round/>
+            </a:ln>
+            <a:effectLst/>
+          </c:spPr>
+        </c:majorGridlines>
+        <c:numFmt formatCode="General" sourceLinked="1"/>
+        <c:majorTickMark val="none"/>
+        <c:minorTickMark val="none"/>
+        <c:tickLblPos val="low"/>
+        <c:spPr>
+          <a:noFill/>
+          <a:ln w="9525" cap="flat" cmpd="sng" algn="ctr">
+            <a:solidFill>
+              <a:schemeClr val="tx1">
+                <a:lumMod val="25000"/>
+                <a:lumOff val="75000"/>
+              </a:schemeClr>
+            </a:solidFill>
+            <a:round/>
+          </a:ln>
+          <a:effectLst/>
+        </c:spPr>
+        <c:txPr>
+          <a:bodyPr rot="-60000000" spcFirstLastPara="1" vertOverflow="ellipsis" vert="horz" wrap="square" anchor="ctr" anchorCtr="1"/>
+          <a:lstStyle/>
+          <a:p>
+            <a:pPr>
+              <a:defRPr sz="900" b="0" i="0" u="none" strike="noStrike" kern="1200" baseline="0">
+                <a:solidFill>
+                  <a:schemeClr val="tx1">
+                    <a:lumMod val="65000"/>
+                    <a:lumOff val="35000"/>
+                  </a:schemeClr>
+                </a:solidFill>
+                <a:latin typeface="+mn-lt"/>
+                <a:ea typeface="+mn-ea"/>
+                <a:cs typeface="+mn-cs"/>
+              </a:defRPr>
+            </a:pPr>
+            <a:endParaRPr lang="en-US"/>
+          </a:p>
+        </c:txPr>
+        <c:crossAx val="2118610351"/>
+        <c:crosses val="autoZero"/>
+        <c:crossBetween val="midCat"/>
+      </c:valAx>
+      <c:spPr>
+        <a:noFill/>
+        <a:ln>
+          <a:noFill/>
+        </a:ln>
+        <a:effectLst/>
+      </c:spPr>
+    </c:plotArea>
+    <c:plotVisOnly val="1"/>
+    <c:dispBlanksAs val="gap"/>
+    <c:showDLblsOverMax val="0"/>
+  </c:chart>
+  <c:spPr>
+    <a:solidFill>
+      <a:schemeClr val="bg1"/>
+    </a:solidFill>
+    <a:ln w="9525" cap="flat" cmpd="sng" algn="ctr">
+      <a:solidFill>
+        <a:schemeClr val="tx1">
+          <a:lumMod val="15000"/>
+          <a:lumOff val="85000"/>
+        </a:schemeClr>
+      </a:solidFill>
+      <a:round/>
+    </a:ln>
+    <a:effectLst/>
+  </c:spPr>
+  <c:txPr>
+    <a:bodyPr/>
+    <a:lstStyle/>
+    <a:p>
+      <a:pPr>
+        <a:defRPr/>
+      </a:pPr>
+      <a:endParaRPr lang="en-US"/>
+    </a:p>
+  </c:txPr>
+  <c:externalData r:id="rId3">
+    <c:autoUpdate val="0"/>
+  </c:externalData>
+</c:chartSpace>
+</file>
+
+<file path=word/charts/chart3.xml><?xml version="1.0" encoding="utf-8"?>
+<c:chartSpace xmlns:c="http://schemas.openxmlformats.org/drawingml/2006/chart" xmlns:a="http://schemas.openxmlformats.org/drawingml/2006/main" xmlns:r="http://schemas.openxmlformats.org/officeDocument/2006/relationships" xmlns:c16r2="http://schemas.microsoft.com/office/drawing/2015/06/chart">
+  <c:date1904 val="0"/>
+  <c:lang val="en-US"/>
+  <c:roundedCorners val="0"/>
+  <mc:AlternateContent xmlns:mc="http://schemas.openxmlformats.org/markup-compatibility/2006">
+    <mc:Choice xmlns:c14="http://schemas.microsoft.com/office/drawing/2007/8/2/chart" Requires="c14">
+      <c14:style val="102"/>
+    </mc:Choice>
+    <mc:Fallback>
+      <c:style val="2"/>
+    </mc:Fallback>
+  </mc:AlternateContent>
+  <c:chart>
+    <c:title>
+      <c:tx>
+        <c:rich>
+          <a:bodyPr rot="0" spcFirstLastPara="1" vertOverflow="ellipsis" vert="horz" wrap="square" anchor="ctr" anchorCtr="1"/>
+          <a:lstStyle/>
+          <a:p>
+            <a:pPr>
+              <a:defRPr sz="1400" b="0" i="0" u="none" strike="noStrike" kern="1200" spc="0" baseline="0">
+                <a:solidFill>
+                  <a:schemeClr val="tx1">
+                    <a:lumMod val="65000"/>
+                    <a:lumOff val="35000"/>
+                  </a:schemeClr>
+                </a:solidFill>
+                <a:latin typeface="+mn-lt"/>
+                <a:ea typeface="+mn-ea"/>
+                <a:cs typeface="+mn-cs"/>
+              </a:defRPr>
+            </a:pPr>
+            <a:r>
+              <a:rPr lang="en-US"/>
+              <a:t>R</a:t>
+            </a:r>
+            <a:r>
+              <a:rPr lang="en-US" baseline="0"/>
+              <a:t> Function</a:t>
+            </a:r>
+            <a:endParaRPr lang="en-US"/>
+          </a:p>
+        </c:rich>
+      </c:tx>
+      <c:overlay val="0"/>
+      <c:spPr>
+        <a:noFill/>
+        <a:ln>
+          <a:noFill/>
+        </a:ln>
+        <a:effectLst/>
+      </c:spPr>
+      <c:txPr>
+        <a:bodyPr rot="0" spcFirstLastPara="1" vertOverflow="ellipsis" vert="horz" wrap="square" anchor="ctr" anchorCtr="1"/>
+        <a:lstStyle/>
+        <a:p>
+          <a:pPr>
+            <a:defRPr sz="1400" b="0" i="0" u="none" strike="noStrike" kern="1200" spc="0" baseline="0">
+              <a:solidFill>
+                <a:schemeClr val="tx1">
+                  <a:lumMod val="65000"/>
+                  <a:lumOff val="35000"/>
+                </a:schemeClr>
+              </a:solidFill>
+              <a:latin typeface="+mn-lt"/>
+              <a:ea typeface="+mn-ea"/>
+              <a:cs typeface="+mn-cs"/>
+            </a:defRPr>
+          </a:pPr>
+          <a:endParaRPr lang="en-US"/>
+        </a:p>
+      </c:txPr>
+    </c:title>
+    <c:autoTitleDeleted val="0"/>
+    <c:plotArea>
+      <c:layout/>
+      <c:scatterChart>
+        <c:scatterStyle val="smoothMarker"/>
+        <c:varyColors val="0"/>
+        <c:ser>
+          <c:idx val="0"/>
+          <c:order val="0"/>
+          <c:tx>
+            <c:strRef>
+              <c:f>Sheet1!$B$1</c:f>
+              <c:strCache>
+                <c:ptCount val="1"/>
+                <c:pt idx="0">
+                  <c:v>Y-Values</c:v>
+                </c:pt>
+              </c:strCache>
+            </c:strRef>
+          </c:tx>
+          <c:spPr>
+            <a:ln w="19050" cap="rnd">
+              <a:solidFill>
+                <a:schemeClr val="accent1"/>
+              </a:solidFill>
+              <a:round/>
+            </a:ln>
+            <a:effectLst/>
+          </c:spPr>
+          <c:marker>
+            <c:symbol val="none"/>
+          </c:marker>
+          <c:xVal>
+            <c:numRef>
+              <c:f>Sheet1!$A$2:$A$12</c:f>
+              <c:numCache>
+                <c:formatCode>General</c:formatCode>
+                <c:ptCount val="11"/>
+                <c:pt idx="0">
+                  <c:v>-5</c:v>
+                </c:pt>
+                <c:pt idx="1">
+                  <c:v>-4</c:v>
+                </c:pt>
+                <c:pt idx="2">
+                  <c:v>-3</c:v>
+                </c:pt>
+                <c:pt idx="3">
+                  <c:v>-2</c:v>
+                </c:pt>
+                <c:pt idx="4">
+                  <c:v>-1</c:v>
+                </c:pt>
+                <c:pt idx="5">
+                  <c:v>0</c:v>
+                </c:pt>
+                <c:pt idx="6">
+                  <c:v>1</c:v>
+                </c:pt>
+                <c:pt idx="7">
+                  <c:v>2</c:v>
+                </c:pt>
+                <c:pt idx="8">
+                  <c:v>3</c:v>
+                </c:pt>
+                <c:pt idx="9">
+                  <c:v>4</c:v>
+                </c:pt>
+                <c:pt idx="10">
+                  <c:v>5</c:v>
+                </c:pt>
+              </c:numCache>
+            </c:numRef>
+          </c:xVal>
+          <c:yVal>
+            <c:numRef>
+              <c:f>Sheet1!$B$2:$B$12</c:f>
+              <c:numCache>
+                <c:formatCode>General</c:formatCode>
+                <c:ptCount val="11"/>
+                <c:pt idx="0">
+                  <c:v>9.0909090909090912E-2</c:v>
+                </c:pt>
+                <c:pt idx="1">
+                  <c:v>0.1111111111111111</c:v>
+                </c:pt>
+                <c:pt idx="2">
+                  <c:v>0.14285714285714285</c:v>
+                </c:pt>
+                <c:pt idx="3">
+                  <c:v>0.2</c:v>
+                </c:pt>
+                <c:pt idx="4">
+                  <c:v>0.33333333333333331</c:v>
+                </c:pt>
+                <c:pt idx="5">
+                  <c:v>1</c:v>
+                </c:pt>
+                <c:pt idx="6">
+                  <c:v>0.33333333333333331</c:v>
+                </c:pt>
+                <c:pt idx="7">
+                  <c:v>0.2</c:v>
+                </c:pt>
+                <c:pt idx="8">
+                  <c:v>0.14285714285714285</c:v>
+                </c:pt>
+                <c:pt idx="9">
+                  <c:v>0.1111111111111111</c:v>
+                </c:pt>
+                <c:pt idx="10">
+                  <c:v>9.0909090909090912E-2</c:v>
+                </c:pt>
+              </c:numCache>
+            </c:numRef>
+          </c:yVal>
+          <c:smooth val="1"/>
+          <c:extLst>
+            <c:ext xmlns:c16="http://schemas.microsoft.com/office/drawing/2014/chart" uri="{C3380CC4-5D6E-409C-BE32-E72D297353CC}">
+              <c16:uniqueId val="{00000000-F013-441C-9D59-C997FD1A7D56}"/>
+            </c:ext>
+          </c:extLst>
+        </c:ser>
+        <c:dLbls>
+          <c:showLegendKey val="0"/>
+          <c:showVal val="0"/>
+          <c:showCatName val="0"/>
+          <c:showSerName val="0"/>
+          <c:showPercent val="0"/>
+          <c:showBubbleSize val="0"/>
+        </c:dLbls>
+        <c:axId val="2118610351"/>
+        <c:axId val="2118617007"/>
+      </c:scatterChart>
+      <c:valAx>
+        <c:axId val="2118610351"/>
+        <c:scaling>
+          <c:orientation val="minMax"/>
+        </c:scaling>
+        <c:delete val="0"/>
+        <c:axPos val="b"/>
+        <c:majorGridlines>
+          <c:spPr>
+            <a:ln w="9525" cap="flat" cmpd="sng" algn="ctr">
+              <a:solidFill>
+                <a:schemeClr val="tx1">
+                  <a:lumMod val="15000"/>
+                  <a:lumOff val="85000"/>
+                </a:schemeClr>
+              </a:solidFill>
+              <a:round/>
+            </a:ln>
+            <a:effectLst/>
+          </c:spPr>
+        </c:majorGridlines>
+        <c:numFmt formatCode="General" sourceLinked="1"/>
+        <c:majorTickMark val="none"/>
+        <c:minorTickMark val="none"/>
+        <c:tickLblPos val="nextTo"/>
+        <c:spPr>
+          <a:noFill/>
+          <a:ln w="9525" cap="flat" cmpd="sng" algn="ctr">
+            <a:solidFill>
+              <a:schemeClr val="tx1">
+                <a:lumMod val="25000"/>
+                <a:lumOff val="75000"/>
+              </a:schemeClr>
+            </a:solidFill>
+            <a:round/>
+          </a:ln>
+          <a:effectLst/>
+        </c:spPr>
+        <c:txPr>
+          <a:bodyPr rot="-60000000" spcFirstLastPara="1" vertOverflow="ellipsis" vert="horz" wrap="square" anchor="ctr" anchorCtr="1"/>
+          <a:lstStyle/>
+          <a:p>
+            <a:pPr>
+              <a:defRPr sz="900" b="0" i="0" u="none" strike="noStrike" kern="1200" baseline="0">
+                <a:solidFill>
+                  <a:schemeClr val="tx1">
+                    <a:lumMod val="65000"/>
+                    <a:lumOff val="35000"/>
+                  </a:schemeClr>
+                </a:solidFill>
+                <a:latin typeface="+mn-lt"/>
+                <a:ea typeface="+mn-ea"/>
+                <a:cs typeface="+mn-cs"/>
+              </a:defRPr>
+            </a:pPr>
+            <a:endParaRPr lang="en-US"/>
+          </a:p>
+        </c:txPr>
+        <c:crossAx val="2118617007"/>
+        <c:crosses val="autoZero"/>
+        <c:crossBetween val="midCat"/>
+      </c:valAx>
+      <c:valAx>
+        <c:axId val="2118617007"/>
+        <c:scaling>
+          <c:orientation val="minMax"/>
+        </c:scaling>
+        <c:delete val="0"/>
+        <c:axPos val="l"/>
+        <c:majorGridlines>
+          <c:spPr>
+            <a:ln w="9525" cap="flat" cmpd="sng" algn="ctr">
+              <a:solidFill>
+                <a:schemeClr val="tx1">
+                  <a:lumMod val="15000"/>
+                  <a:lumOff val="85000"/>
+                </a:schemeClr>
+              </a:solidFill>
+              <a:round/>
+            </a:ln>
+            <a:effectLst/>
+          </c:spPr>
+        </c:majorGridlines>
+        <c:numFmt formatCode="General" sourceLinked="1"/>
+        <c:majorTickMark val="none"/>
+        <c:minorTickMark val="none"/>
+        <c:tickLblPos val="low"/>
+        <c:spPr>
+          <a:noFill/>
+          <a:ln w="9525" cap="flat" cmpd="sng" algn="ctr">
+            <a:solidFill>
+              <a:schemeClr val="tx1">
+                <a:lumMod val="25000"/>
+                <a:lumOff val="75000"/>
+              </a:schemeClr>
+            </a:solidFill>
+            <a:round/>
+          </a:ln>
+          <a:effectLst/>
+        </c:spPr>
+        <c:txPr>
+          <a:bodyPr rot="-60000000" spcFirstLastPara="1" vertOverflow="ellipsis" vert="horz" wrap="square" anchor="ctr" anchorCtr="1"/>
+          <a:lstStyle/>
+          <a:p>
+            <a:pPr>
+              <a:defRPr sz="900" b="0" i="0" u="none" strike="noStrike" kern="1200" baseline="0">
+                <a:solidFill>
+                  <a:schemeClr val="tx1">
+                    <a:lumMod val="65000"/>
+                    <a:lumOff val="35000"/>
+                  </a:schemeClr>
+                </a:solidFill>
+                <a:latin typeface="+mn-lt"/>
+                <a:ea typeface="+mn-ea"/>
+                <a:cs typeface="+mn-cs"/>
+              </a:defRPr>
+            </a:pPr>
+            <a:endParaRPr lang="en-US"/>
+          </a:p>
+        </c:txPr>
+        <c:crossAx val="2118610351"/>
+        <c:crosses val="autoZero"/>
+        <c:crossBetween val="midCat"/>
+      </c:valAx>
+      <c:spPr>
+        <a:noFill/>
+        <a:ln>
+          <a:noFill/>
+        </a:ln>
+        <a:effectLst/>
+      </c:spPr>
+    </c:plotArea>
+    <c:plotVisOnly val="1"/>
+    <c:dispBlanksAs val="gap"/>
+    <c:showDLblsOverMax val="0"/>
+  </c:chart>
+  <c:spPr>
+    <a:solidFill>
+      <a:schemeClr val="bg1"/>
+    </a:solidFill>
+    <a:ln w="9525" cap="flat" cmpd="sng" algn="ctr">
+      <a:solidFill>
+        <a:schemeClr val="tx1">
+          <a:lumMod val="15000"/>
+          <a:lumOff val="85000"/>
+        </a:schemeClr>
+      </a:solidFill>
+      <a:round/>
+    </a:ln>
+    <a:effectLst/>
+  </c:spPr>
+  <c:txPr>
+    <a:bodyPr/>
+    <a:lstStyle/>
+    <a:p>
+      <a:pPr>
+        <a:defRPr/>
+      </a:pPr>
+      <a:endParaRPr lang="en-US"/>
+    </a:p>
+  </c:txPr>
+  <c:externalData r:id="rId3">
+    <c:autoUpdate val="0"/>
+  </c:externalData>
+</c:chartSpace>
+</file>
+
 <file path=word/charts/colors1.xml><?xml version="1.0" encoding="utf-8"?>
+<cs:colorStyle xmlns:cs="http://schemas.microsoft.com/office/drawing/2012/chartStyle" xmlns:a="http://schemas.openxmlformats.org/drawingml/2006/main" meth="cycle" id="10">
+  <a:schemeClr val="accent1"/>
+  <a:schemeClr val="accent2"/>
+  <a:schemeClr val="accent3"/>
+  <a:schemeClr val="accent4"/>
+  <a:schemeClr val="accent5"/>
+  <a:schemeClr val="accent6"/>
+  <cs:variation/>
+  <cs:variation>
+    <a:lumMod val="60000"/>
+  </cs:variation>
+  <cs:variation>
+    <a:lumMod val="80000"/>
+    <a:lumOff val="20000"/>
+  </cs:variation>
+  <cs:variation>
+    <a:lumMod val="80000"/>
+  </cs:variation>
+  <cs:variation>
+    <a:lumMod val="60000"/>
+    <a:lumOff val="40000"/>
+  </cs:variation>
+  <cs:variation>
+    <a:lumMod val="50000"/>
+  </cs:variation>
+  <cs:variation>
+    <a:lumMod val="70000"/>
+    <a:lumOff val="30000"/>
+  </cs:variation>
+  <cs:variation>
+    <a:lumMod val="70000"/>
+  </cs:variation>
+  <cs:variation>
+    <a:lumMod val="50000"/>
+    <a:lumOff val="50000"/>
+  </cs:variation>
+</cs:colorStyle>
+</file>
+
+<file path=word/charts/colors2.xml><?xml version="1.0" encoding="utf-8"?>
+<cs:colorStyle xmlns:cs="http://schemas.microsoft.com/office/drawing/2012/chartStyle" xmlns:a="http://schemas.openxmlformats.org/drawingml/2006/main" meth="cycle" id="10">
+  <a:schemeClr val="accent1"/>
+  <a:schemeClr val="accent2"/>
+  <a:schemeClr val="accent3"/>
+  <a:schemeClr val="accent4"/>
+  <a:schemeClr val="accent5"/>
+  <a:schemeClr val="accent6"/>
+  <cs:variation/>
+  <cs:variation>
+    <a:lumMod val="60000"/>
+  </cs:variation>
+  <cs:variation>
+    <a:lumMod val="80000"/>
+    <a:lumOff val="20000"/>
+  </cs:variation>
+  <cs:variation>
+    <a:lumMod val="80000"/>
+  </cs:variation>
+  <cs:variation>
+    <a:lumMod val="60000"/>
+    <a:lumOff val="40000"/>
+  </cs:variation>
+  <cs:variation>
+    <a:lumMod val="50000"/>
+  </cs:variation>
+  <cs:variation>
+    <a:lumMod val="70000"/>
+    <a:lumOff val="30000"/>
+  </cs:variation>
+  <cs:variation>
+    <a:lumMod val="70000"/>
+  </cs:variation>
+  <cs:variation>
+    <a:lumMod val="50000"/>
+    <a:lumOff val="50000"/>
+  </cs:variation>
+</cs:colorStyle>
+</file>
+
+<file path=word/charts/colors3.xml><?xml version="1.0" encoding="utf-8"?>
 <cs:colorStyle xmlns:cs="http://schemas.microsoft.com/office/drawing/2012/chartStyle" xmlns:a="http://schemas.openxmlformats.org/drawingml/2006/main" meth="cycle" id="10">
   <a:schemeClr val="accent1"/>
   <a:schemeClr val="accent2"/>
@@ -2568,6 +6087,1038 @@
     <cs:fontRef idx="minor">
       <a:schemeClr val="dk1"/>
     </cs:fontRef>
+  </cs:wall>
+</cs:chartStyle>
+</file>
+
+<file path=word/charts/style2.xml><?xml version="1.0" encoding="utf-8"?>
+<cs:chartStyle xmlns:cs="http://schemas.microsoft.com/office/drawing/2012/chartStyle" xmlns:a="http://schemas.openxmlformats.org/drawingml/2006/main" id="240">
+  <cs:axisTitle>
+    <cs:lnRef idx="0"/>
+    <cs:fillRef idx="0"/>
+    <cs:effectRef idx="0"/>
+    <cs:fontRef idx="minor">
+      <a:schemeClr val="tx1">
+        <a:lumMod val="65000"/>
+        <a:lumOff val="35000"/>
+      </a:schemeClr>
+    </cs:fontRef>
+    <cs:defRPr sz="1000" kern="1200"/>
+  </cs:axisTitle>
+  <cs:categoryAxis>
+    <cs:lnRef idx="0"/>
+    <cs:fillRef idx="0"/>
+    <cs:effectRef idx="0"/>
+    <cs:fontRef idx="minor">
+      <a:schemeClr val="tx1">
+        <a:lumMod val="65000"/>
+        <a:lumOff val="35000"/>
+      </a:schemeClr>
+    </cs:fontRef>
+    <cs:spPr>
+      <a:ln w="9525" cap="flat" cmpd="sng" algn="ctr">
+        <a:solidFill>
+          <a:schemeClr val="tx1">
+            <a:lumMod val="25000"/>
+            <a:lumOff val="75000"/>
+          </a:schemeClr>
+        </a:solidFill>
+        <a:round/>
+      </a:ln>
+    </cs:spPr>
+    <cs:defRPr sz="900" kern="1200"/>
+  </cs:categoryAxis>
+  <cs:chartArea mods="allowNoFillOverride allowNoLineOverride">
+    <cs:lnRef idx="0"/>
+    <cs:fillRef idx="0"/>
+    <cs:effectRef idx="0"/>
+    <cs:fontRef idx="minor">
+      <a:schemeClr val="tx1"/>
+    </cs:fontRef>
+    <cs:spPr>
+      <a:solidFill>
+        <a:schemeClr val="bg1"/>
+      </a:solidFill>
+      <a:ln w="9525" cap="flat" cmpd="sng" algn="ctr">
+        <a:solidFill>
+          <a:schemeClr val="tx1">
+            <a:lumMod val="15000"/>
+            <a:lumOff val="85000"/>
+          </a:schemeClr>
+        </a:solidFill>
+        <a:round/>
+      </a:ln>
+    </cs:spPr>
+    <cs:defRPr sz="1000" kern="1200"/>
+  </cs:chartArea>
+  <cs:dataLabel>
+    <cs:lnRef idx="0"/>
+    <cs:fillRef idx="0"/>
+    <cs:effectRef idx="0"/>
+    <cs:fontRef idx="minor">
+      <a:schemeClr val="tx1">
+        <a:lumMod val="75000"/>
+        <a:lumOff val="25000"/>
+      </a:schemeClr>
+    </cs:fontRef>
+    <cs:defRPr sz="900" kern="1200"/>
+  </cs:dataLabel>
+  <cs:dataLabelCallout>
+    <cs:lnRef idx="0"/>
+    <cs:fillRef idx="0"/>
+    <cs:effectRef idx="0"/>
+    <cs:fontRef idx="minor">
+      <a:schemeClr val="dk1">
+        <a:lumMod val="65000"/>
+        <a:lumOff val="35000"/>
+      </a:schemeClr>
+    </cs:fontRef>
+    <cs:spPr>
+      <a:solidFill>
+        <a:schemeClr val="lt1"/>
+      </a:solidFill>
+      <a:ln>
+        <a:solidFill>
+          <a:schemeClr val="dk1">
+            <a:lumMod val="25000"/>
+            <a:lumOff val="75000"/>
+          </a:schemeClr>
+        </a:solidFill>
+      </a:ln>
+    </cs:spPr>
+    <cs:defRPr sz="900" kern="1200"/>
+    <cs:bodyPr rot="0" spcFirstLastPara="1" vertOverflow="clip" horzOverflow="clip" vert="horz" wrap="square" lIns="36576" tIns="18288" rIns="36576" bIns="18288" anchor="ctr" anchorCtr="1">
+      <a:spAutoFit/>
+    </cs:bodyPr>
+  </cs:dataLabelCallout>
+  <cs:dataPoint>
+    <cs:lnRef idx="0"/>
+    <cs:fillRef idx="1">
+      <cs:styleClr val="auto"/>
+    </cs:fillRef>
+    <cs:effectRef idx="0"/>
+    <cs:fontRef idx="minor">
+      <a:schemeClr val="tx1"/>
+    </cs:fontRef>
+  </cs:dataPoint>
+  <cs:dataPoint3D>
+    <cs:lnRef idx="0"/>
+    <cs:fillRef idx="1">
+      <cs:styleClr val="auto"/>
+    </cs:fillRef>
+    <cs:effectRef idx="0"/>
+    <cs:fontRef idx="minor">
+      <a:schemeClr val="tx1"/>
+    </cs:fontRef>
+  </cs:dataPoint3D>
+  <cs:dataPointLine>
+    <cs:lnRef idx="0">
+      <cs:styleClr val="auto"/>
+    </cs:lnRef>
+    <cs:fillRef idx="1"/>
+    <cs:effectRef idx="0"/>
+    <cs:fontRef idx="minor">
+      <a:schemeClr val="tx1"/>
+    </cs:fontRef>
+    <cs:spPr>
+      <a:ln w="19050" cap="rnd">
+        <a:solidFill>
+          <a:schemeClr val="phClr"/>
+        </a:solidFill>
+        <a:round/>
+      </a:ln>
+    </cs:spPr>
+  </cs:dataPointLine>
+  <cs:dataPointMarker>
+    <cs:lnRef idx="0">
+      <cs:styleClr val="auto"/>
+    </cs:lnRef>
+    <cs:fillRef idx="1">
+      <cs:styleClr val="auto"/>
+    </cs:fillRef>
+    <cs:effectRef idx="0"/>
+    <cs:fontRef idx="minor">
+      <a:schemeClr val="tx1"/>
+    </cs:fontRef>
+    <cs:spPr>
+      <a:ln w="9525">
+        <a:solidFill>
+          <a:schemeClr val="phClr"/>
+        </a:solidFill>
+      </a:ln>
+    </cs:spPr>
+  </cs:dataPointMarker>
+  <cs:dataPointMarkerLayout symbol="circle" size="5"/>
+  <cs:dataPointWireframe>
+    <cs:lnRef idx="0">
+      <cs:styleClr val="auto"/>
+    </cs:lnRef>
+    <cs:fillRef idx="0"/>
+    <cs:effectRef idx="0"/>
+    <cs:fontRef idx="minor">
+      <a:schemeClr val="dk1"/>
+    </cs:fontRef>
+    <cs:spPr>
+      <a:ln w="9525" cap="rnd">
+        <a:solidFill>
+          <a:schemeClr val="phClr"/>
+        </a:solidFill>
+        <a:round/>
+      </a:ln>
+    </cs:spPr>
+  </cs:dataPointWireframe>
+  <cs:dataTable>
+    <cs:lnRef idx="0"/>
+    <cs:fillRef idx="0"/>
+    <cs:effectRef idx="0"/>
+    <cs:fontRef idx="minor">
+      <a:schemeClr val="tx1">
+        <a:lumMod val="65000"/>
+        <a:lumOff val="35000"/>
+      </a:schemeClr>
+    </cs:fontRef>
+    <cs:spPr>
+      <a:noFill/>
+      <a:ln w="9525" cap="flat" cmpd="sng" algn="ctr">
+        <a:solidFill>
+          <a:schemeClr val="tx1">
+            <a:lumMod val="15000"/>
+            <a:lumOff val="85000"/>
+          </a:schemeClr>
+        </a:solidFill>
+        <a:round/>
+      </a:ln>
+    </cs:spPr>
+    <cs:defRPr sz="900" kern="1200"/>
+  </cs:dataTable>
+  <cs:downBar>
+    <cs:lnRef idx="0"/>
+    <cs:fillRef idx="0"/>
+    <cs:effectRef idx="0"/>
+    <cs:fontRef idx="minor">
+      <a:schemeClr val="tx1"/>
+    </cs:fontRef>
+    <cs:spPr>
+      <a:solidFill>
+        <a:schemeClr val="dk1">
+          <a:lumMod val="75000"/>
+          <a:lumOff val="25000"/>
+        </a:schemeClr>
+      </a:solidFill>
+      <a:ln w="9525" cap="flat" cmpd="sng" algn="ctr">
+        <a:solidFill>
+          <a:schemeClr val="tx1">
+            <a:lumMod val="65000"/>
+            <a:lumOff val="35000"/>
+          </a:schemeClr>
+        </a:solidFill>
+        <a:round/>
+      </a:ln>
+    </cs:spPr>
+  </cs:downBar>
+  <cs:dropLine>
+    <cs:lnRef idx="0"/>
+    <cs:fillRef idx="0"/>
+    <cs:effectRef idx="0"/>
+    <cs:fontRef idx="minor">
+      <a:schemeClr val="tx1"/>
+    </cs:fontRef>
+    <cs:spPr>
+      <a:ln w="9525" cap="flat" cmpd="sng" algn="ctr">
+        <a:solidFill>
+          <a:schemeClr val="tx1">
+            <a:lumMod val="35000"/>
+            <a:lumOff val="65000"/>
+          </a:schemeClr>
+        </a:solidFill>
+        <a:round/>
+      </a:ln>
+    </cs:spPr>
+  </cs:dropLine>
+  <cs:errorBar>
+    <cs:lnRef idx="0"/>
+    <cs:fillRef idx="0"/>
+    <cs:effectRef idx="0"/>
+    <cs:fontRef idx="minor">
+      <a:schemeClr val="tx1"/>
+    </cs:fontRef>
+    <cs:spPr>
+      <a:ln w="9525" cap="flat" cmpd="sng" algn="ctr">
+        <a:solidFill>
+          <a:schemeClr val="tx1">
+            <a:lumMod val="65000"/>
+            <a:lumOff val="35000"/>
+          </a:schemeClr>
+        </a:solidFill>
+        <a:round/>
+      </a:ln>
+    </cs:spPr>
+  </cs:errorBar>
+  <cs:floor>
+    <cs:lnRef idx="0"/>
+    <cs:fillRef idx="0"/>
+    <cs:effectRef idx="0"/>
+    <cs:fontRef idx="minor">
+      <a:schemeClr val="tx1"/>
+    </cs:fontRef>
+    <cs:spPr>
+      <a:noFill/>
+      <a:ln>
+        <a:noFill/>
+      </a:ln>
+    </cs:spPr>
+  </cs:floor>
+  <cs:gridlineMajor>
+    <cs:lnRef idx="0"/>
+    <cs:fillRef idx="0"/>
+    <cs:effectRef idx="0"/>
+    <cs:fontRef idx="minor">
+      <a:schemeClr val="tx1"/>
+    </cs:fontRef>
+    <cs:spPr>
+      <a:ln w="9525" cap="flat" cmpd="sng" algn="ctr">
+        <a:solidFill>
+          <a:schemeClr val="tx1">
+            <a:lumMod val="15000"/>
+            <a:lumOff val="85000"/>
+          </a:schemeClr>
+        </a:solidFill>
+        <a:round/>
+      </a:ln>
+    </cs:spPr>
+  </cs:gridlineMajor>
+  <cs:gridlineMinor>
+    <cs:lnRef idx="0"/>
+    <cs:fillRef idx="0"/>
+    <cs:effectRef idx="0"/>
+    <cs:fontRef idx="minor">
+      <a:schemeClr val="tx1"/>
+    </cs:fontRef>
+    <cs:spPr>
+      <a:ln w="9525" cap="flat" cmpd="sng" algn="ctr">
+        <a:solidFill>
+          <a:schemeClr val="tx1">
+            <a:lumMod val="5000"/>
+            <a:lumOff val="95000"/>
+          </a:schemeClr>
+        </a:solidFill>
+        <a:round/>
+      </a:ln>
+    </cs:spPr>
+  </cs:gridlineMinor>
+  <cs:hiLoLine>
+    <cs:lnRef idx="0"/>
+    <cs:fillRef idx="0"/>
+    <cs:effectRef idx="0"/>
+    <cs:fontRef idx="minor">
+      <a:schemeClr val="tx1"/>
+    </cs:fontRef>
+    <cs:spPr>
+      <a:ln w="9525" cap="flat" cmpd="sng" algn="ctr">
+        <a:solidFill>
+          <a:schemeClr val="tx1">
+            <a:lumMod val="50000"/>
+            <a:lumOff val="50000"/>
+          </a:schemeClr>
+        </a:solidFill>
+        <a:round/>
+      </a:ln>
+    </cs:spPr>
+  </cs:hiLoLine>
+  <cs:leaderLine>
+    <cs:lnRef idx="0"/>
+    <cs:fillRef idx="0"/>
+    <cs:effectRef idx="0"/>
+    <cs:fontRef idx="minor">
+      <a:schemeClr val="tx1"/>
+    </cs:fontRef>
+    <cs:spPr>
+      <a:ln w="9525" cap="flat" cmpd="sng" algn="ctr">
+        <a:solidFill>
+          <a:schemeClr val="tx1">
+            <a:lumMod val="35000"/>
+            <a:lumOff val="65000"/>
+          </a:schemeClr>
+        </a:solidFill>
+        <a:round/>
+      </a:ln>
+    </cs:spPr>
+  </cs:leaderLine>
+  <cs:legend>
+    <cs:lnRef idx="0"/>
+    <cs:fillRef idx="0"/>
+    <cs:effectRef idx="0"/>
+    <cs:fontRef idx="minor">
+      <a:schemeClr val="tx1">
+        <a:lumMod val="65000"/>
+        <a:lumOff val="35000"/>
+      </a:schemeClr>
+    </cs:fontRef>
+    <cs:defRPr sz="900" kern="1200"/>
+  </cs:legend>
+  <cs:plotArea mods="allowNoFillOverride allowNoLineOverride">
+    <cs:lnRef idx="0"/>
+    <cs:fillRef idx="0"/>
+    <cs:effectRef idx="0"/>
+    <cs:fontRef idx="minor">
+      <a:schemeClr val="tx1"/>
+    </cs:fontRef>
+  </cs:plotArea>
+  <cs:plotArea3D mods="allowNoFillOverride allowNoLineOverride">
+    <cs:lnRef idx="0"/>
+    <cs:fillRef idx="0"/>
+    <cs:effectRef idx="0"/>
+    <cs:fontRef idx="minor">
+      <a:schemeClr val="tx1"/>
+    </cs:fontRef>
+  </cs:plotArea3D>
+  <cs:seriesAxis>
+    <cs:lnRef idx="0"/>
+    <cs:fillRef idx="0"/>
+    <cs:effectRef idx="0"/>
+    <cs:fontRef idx="minor">
+      <a:schemeClr val="tx1">
+        <a:lumMod val="65000"/>
+        <a:lumOff val="35000"/>
+      </a:schemeClr>
+    </cs:fontRef>
+    <cs:defRPr sz="900" kern="1200"/>
+  </cs:seriesAxis>
+  <cs:seriesLine>
+    <cs:lnRef idx="0"/>
+    <cs:fillRef idx="0"/>
+    <cs:effectRef idx="0"/>
+    <cs:fontRef idx="minor">
+      <a:schemeClr val="tx1"/>
+    </cs:fontRef>
+    <cs:spPr>
+      <a:ln w="9525" cap="flat" cmpd="sng" algn="ctr">
+        <a:solidFill>
+          <a:schemeClr val="tx1">
+            <a:lumMod val="35000"/>
+            <a:lumOff val="65000"/>
+          </a:schemeClr>
+        </a:solidFill>
+        <a:round/>
+      </a:ln>
+    </cs:spPr>
+  </cs:seriesLine>
+  <cs:title>
+    <cs:lnRef idx="0"/>
+    <cs:fillRef idx="0"/>
+    <cs:effectRef idx="0"/>
+    <cs:fontRef idx="minor">
+      <a:schemeClr val="tx1">
+        <a:lumMod val="65000"/>
+        <a:lumOff val="35000"/>
+      </a:schemeClr>
+    </cs:fontRef>
+    <cs:defRPr sz="1400" b="0" kern="1200" spc="0" baseline="0"/>
+  </cs:title>
+  <cs:trendline>
+    <cs:lnRef idx="0">
+      <cs:styleClr val="auto"/>
+    </cs:lnRef>
+    <cs:fillRef idx="0"/>
+    <cs:effectRef idx="0"/>
+    <cs:fontRef idx="minor">
+      <a:schemeClr val="tx1"/>
+    </cs:fontRef>
+    <cs:spPr>
+      <a:ln w="19050" cap="rnd">
+        <a:solidFill>
+          <a:schemeClr val="phClr"/>
+        </a:solidFill>
+        <a:prstDash val="sysDot"/>
+      </a:ln>
+    </cs:spPr>
+  </cs:trendline>
+  <cs:trendlineLabel>
+    <cs:lnRef idx="0"/>
+    <cs:fillRef idx="0"/>
+    <cs:effectRef idx="0"/>
+    <cs:fontRef idx="minor">
+      <a:schemeClr val="tx1">
+        <a:lumMod val="65000"/>
+        <a:lumOff val="35000"/>
+      </a:schemeClr>
+    </cs:fontRef>
+    <cs:defRPr sz="900" kern="1200"/>
+  </cs:trendlineLabel>
+  <cs:upBar>
+    <cs:lnRef idx="0"/>
+    <cs:fillRef idx="0"/>
+    <cs:effectRef idx="0"/>
+    <cs:fontRef idx="minor">
+      <a:schemeClr val="tx1"/>
+    </cs:fontRef>
+    <cs:spPr>
+      <a:solidFill>
+        <a:schemeClr val="lt1"/>
+      </a:solidFill>
+      <a:ln w="9525" cap="flat" cmpd="sng" algn="ctr">
+        <a:solidFill>
+          <a:schemeClr val="tx1">
+            <a:lumMod val="65000"/>
+            <a:lumOff val="35000"/>
+          </a:schemeClr>
+        </a:solidFill>
+        <a:round/>
+      </a:ln>
+    </cs:spPr>
+  </cs:upBar>
+  <cs:valueAxis>
+    <cs:lnRef idx="0"/>
+    <cs:fillRef idx="0"/>
+    <cs:effectRef idx="0"/>
+    <cs:fontRef idx="minor">
+      <a:schemeClr val="tx1">
+        <a:lumMod val="65000"/>
+        <a:lumOff val="35000"/>
+      </a:schemeClr>
+    </cs:fontRef>
+    <cs:spPr>
+      <a:ln w="9525" cap="flat" cmpd="sng" algn="ctr">
+        <a:solidFill>
+          <a:schemeClr val="tx1">
+            <a:lumMod val="25000"/>
+            <a:lumOff val="75000"/>
+          </a:schemeClr>
+        </a:solidFill>
+        <a:round/>
+      </a:ln>
+    </cs:spPr>
+    <cs:defRPr sz="900" kern="1200"/>
+  </cs:valueAxis>
+  <cs:wall>
+    <cs:lnRef idx="0"/>
+    <cs:fillRef idx="0"/>
+    <cs:effectRef idx="0"/>
+    <cs:fontRef idx="minor">
+      <a:schemeClr val="tx1"/>
+    </cs:fontRef>
+    <cs:spPr>
+      <a:noFill/>
+      <a:ln>
+        <a:noFill/>
+      </a:ln>
+    </cs:spPr>
+  </cs:wall>
+</cs:chartStyle>
+</file>
+
+<file path=word/charts/style3.xml><?xml version="1.0" encoding="utf-8"?>
+<cs:chartStyle xmlns:cs="http://schemas.microsoft.com/office/drawing/2012/chartStyle" xmlns:a="http://schemas.openxmlformats.org/drawingml/2006/main" id="240">
+  <cs:axisTitle>
+    <cs:lnRef idx="0"/>
+    <cs:fillRef idx="0"/>
+    <cs:effectRef idx="0"/>
+    <cs:fontRef idx="minor">
+      <a:schemeClr val="tx1">
+        <a:lumMod val="65000"/>
+        <a:lumOff val="35000"/>
+      </a:schemeClr>
+    </cs:fontRef>
+    <cs:defRPr sz="1000" kern="1200"/>
+  </cs:axisTitle>
+  <cs:categoryAxis>
+    <cs:lnRef idx="0"/>
+    <cs:fillRef idx="0"/>
+    <cs:effectRef idx="0"/>
+    <cs:fontRef idx="minor">
+      <a:schemeClr val="tx1">
+        <a:lumMod val="65000"/>
+        <a:lumOff val="35000"/>
+      </a:schemeClr>
+    </cs:fontRef>
+    <cs:spPr>
+      <a:ln w="9525" cap="flat" cmpd="sng" algn="ctr">
+        <a:solidFill>
+          <a:schemeClr val="tx1">
+            <a:lumMod val="25000"/>
+            <a:lumOff val="75000"/>
+          </a:schemeClr>
+        </a:solidFill>
+        <a:round/>
+      </a:ln>
+    </cs:spPr>
+    <cs:defRPr sz="900" kern="1200"/>
+  </cs:categoryAxis>
+  <cs:chartArea mods="allowNoFillOverride allowNoLineOverride">
+    <cs:lnRef idx="0"/>
+    <cs:fillRef idx="0"/>
+    <cs:effectRef idx="0"/>
+    <cs:fontRef idx="minor">
+      <a:schemeClr val="tx1"/>
+    </cs:fontRef>
+    <cs:spPr>
+      <a:solidFill>
+        <a:schemeClr val="bg1"/>
+      </a:solidFill>
+      <a:ln w="9525" cap="flat" cmpd="sng" algn="ctr">
+        <a:solidFill>
+          <a:schemeClr val="tx1">
+            <a:lumMod val="15000"/>
+            <a:lumOff val="85000"/>
+          </a:schemeClr>
+        </a:solidFill>
+        <a:round/>
+      </a:ln>
+    </cs:spPr>
+    <cs:defRPr sz="1000" kern="1200"/>
+  </cs:chartArea>
+  <cs:dataLabel>
+    <cs:lnRef idx="0"/>
+    <cs:fillRef idx="0"/>
+    <cs:effectRef idx="0"/>
+    <cs:fontRef idx="minor">
+      <a:schemeClr val="tx1">
+        <a:lumMod val="75000"/>
+        <a:lumOff val="25000"/>
+      </a:schemeClr>
+    </cs:fontRef>
+    <cs:defRPr sz="900" kern="1200"/>
+  </cs:dataLabel>
+  <cs:dataLabelCallout>
+    <cs:lnRef idx="0"/>
+    <cs:fillRef idx="0"/>
+    <cs:effectRef idx="0"/>
+    <cs:fontRef idx="minor">
+      <a:schemeClr val="dk1">
+        <a:lumMod val="65000"/>
+        <a:lumOff val="35000"/>
+      </a:schemeClr>
+    </cs:fontRef>
+    <cs:spPr>
+      <a:solidFill>
+        <a:schemeClr val="lt1"/>
+      </a:solidFill>
+      <a:ln>
+        <a:solidFill>
+          <a:schemeClr val="dk1">
+            <a:lumMod val="25000"/>
+            <a:lumOff val="75000"/>
+          </a:schemeClr>
+        </a:solidFill>
+      </a:ln>
+    </cs:spPr>
+    <cs:defRPr sz="900" kern="1200"/>
+    <cs:bodyPr rot="0" spcFirstLastPara="1" vertOverflow="clip" horzOverflow="clip" vert="horz" wrap="square" lIns="36576" tIns="18288" rIns="36576" bIns="18288" anchor="ctr" anchorCtr="1">
+      <a:spAutoFit/>
+    </cs:bodyPr>
+  </cs:dataLabelCallout>
+  <cs:dataPoint>
+    <cs:lnRef idx="0"/>
+    <cs:fillRef idx="1">
+      <cs:styleClr val="auto"/>
+    </cs:fillRef>
+    <cs:effectRef idx="0"/>
+    <cs:fontRef idx="minor">
+      <a:schemeClr val="tx1"/>
+    </cs:fontRef>
+  </cs:dataPoint>
+  <cs:dataPoint3D>
+    <cs:lnRef idx="0"/>
+    <cs:fillRef idx="1">
+      <cs:styleClr val="auto"/>
+    </cs:fillRef>
+    <cs:effectRef idx="0"/>
+    <cs:fontRef idx="minor">
+      <a:schemeClr val="tx1"/>
+    </cs:fontRef>
+  </cs:dataPoint3D>
+  <cs:dataPointLine>
+    <cs:lnRef idx="0">
+      <cs:styleClr val="auto"/>
+    </cs:lnRef>
+    <cs:fillRef idx="1"/>
+    <cs:effectRef idx="0"/>
+    <cs:fontRef idx="minor">
+      <a:schemeClr val="tx1"/>
+    </cs:fontRef>
+    <cs:spPr>
+      <a:ln w="19050" cap="rnd">
+        <a:solidFill>
+          <a:schemeClr val="phClr"/>
+        </a:solidFill>
+        <a:round/>
+      </a:ln>
+    </cs:spPr>
+  </cs:dataPointLine>
+  <cs:dataPointMarker>
+    <cs:lnRef idx="0">
+      <cs:styleClr val="auto"/>
+    </cs:lnRef>
+    <cs:fillRef idx="1">
+      <cs:styleClr val="auto"/>
+    </cs:fillRef>
+    <cs:effectRef idx="0"/>
+    <cs:fontRef idx="minor">
+      <a:schemeClr val="tx1"/>
+    </cs:fontRef>
+    <cs:spPr>
+      <a:ln w="9525">
+        <a:solidFill>
+          <a:schemeClr val="phClr"/>
+        </a:solidFill>
+      </a:ln>
+    </cs:spPr>
+  </cs:dataPointMarker>
+  <cs:dataPointMarkerLayout symbol="circle" size="5"/>
+  <cs:dataPointWireframe>
+    <cs:lnRef idx="0">
+      <cs:styleClr val="auto"/>
+    </cs:lnRef>
+    <cs:fillRef idx="0"/>
+    <cs:effectRef idx="0"/>
+    <cs:fontRef idx="minor">
+      <a:schemeClr val="dk1"/>
+    </cs:fontRef>
+    <cs:spPr>
+      <a:ln w="9525" cap="rnd">
+        <a:solidFill>
+          <a:schemeClr val="phClr"/>
+        </a:solidFill>
+        <a:round/>
+      </a:ln>
+    </cs:spPr>
+  </cs:dataPointWireframe>
+  <cs:dataTable>
+    <cs:lnRef idx="0"/>
+    <cs:fillRef idx="0"/>
+    <cs:effectRef idx="0"/>
+    <cs:fontRef idx="minor">
+      <a:schemeClr val="tx1">
+        <a:lumMod val="65000"/>
+        <a:lumOff val="35000"/>
+      </a:schemeClr>
+    </cs:fontRef>
+    <cs:spPr>
+      <a:noFill/>
+      <a:ln w="9525" cap="flat" cmpd="sng" algn="ctr">
+        <a:solidFill>
+          <a:schemeClr val="tx1">
+            <a:lumMod val="15000"/>
+            <a:lumOff val="85000"/>
+          </a:schemeClr>
+        </a:solidFill>
+        <a:round/>
+      </a:ln>
+    </cs:spPr>
+    <cs:defRPr sz="900" kern="1200"/>
+  </cs:dataTable>
+  <cs:downBar>
+    <cs:lnRef idx="0"/>
+    <cs:fillRef idx="0"/>
+    <cs:effectRef idx="0"/>
+    <cs:fontRef idx="minor">
+      <a:schemeClr val="tx1"/>
+    </cs:fontRef>
+    <cs:spPr>
+      <a:solidFill>
+        <a:schemeClr val="dk1">
+          <a:lumMod val="75000"/>
+          <a:lumOff val="25000"/>
+        </a:schemeClr>
+      </a:solidFill>
+      <a:ln w="9525" cap="flat" cmpd="sng" algn="ctr">
+        <a:solidFill>
+          <a:schemeClr val="tx1">
+            <a:lumMod val="65000"/>
+            <a:lumOff val="35000"/>
+          </a:schemeClr>
+        </a:solidFill>
+        <a:round/>
+      </a:ln>
+    </cs:spPr>
+  </cs:downBar>
+  <cs:dropLine>
+    <cs:lnRef idx="0"/>
+    <cs:fillRef idx="0"/>
+    <cs:effectRef idx="0"/>
+    <cs:fontRef idx="minor">
+      <a:schemeClr val="tx1"/>
+    </cs:fontRef>
+    <cs:spPr>
+      <a:ln w="9525" cap="flat" cmpd="sng" algn="ctr">
+        <a:solidFill>
+          <a:schemeClr val="tx1">
+            <a:lumMod val="35000"/>
+            <a:lumOff val="65000"/>
+          </a:schemeClr>
+        </a:solidFill>
+        <a:round/>
+      </a:ln>
+    </cs:spPr>
+  </cs:dropLine>
+  <cs:errorBar>
+    <cs:lnRef idx="0"/>
+    <cs:fillRef idx="0"/>
+    <cs:effectRef idx="0"/>
+    <cs:fontRef idx="minor">
+      <a:schemeClr val="tx1"/>
+    </cs:fontRef>
+    <cs:spPr>
+      <a:ln w="9525" cap="flat" cmpd="sng" algn="ctr">
+        <a:solidFill>
+          <a:schemeClr val="tx1">
+            <a:lumMod val="65000"/>
+            <a:lumOff val="35000"/>
+          </a:schemeClr>
+        </a:solidFill>
+        <a:round/>
+      </a:ln>
+    </cs:spPr>
+  </cs:errorBar>
+  <cs:floor>
+    <cs:lnRef idx="0"/>
+    <cs:fillRef idx="0"/>
+    <cs:effectRef idx="0"/>
+    <cs:fontRef idx="minor">
+      <a:schemeClr val="tx1"/>
+    </cs:fontRef>
+    <cs:spPr>
+      <a:noFill/>
+      <a:ln>
+        <a:noFill/>
+      </a:ln>
+    </cs:spPr>
+  </cs:floor>
+  <cs:gridlineMajor>
+    <cs:lnRef idx="0"/>
+    <cs:fillRef idx="0"/>
+    <cs:effectRef idx="0"/>
+    <cs:fontRef idx="minor">
+      <a:schemeClr val="tx1"/>
+    </cs:fontRef>
+    <cs:spPr>
+      <a:ln w="9525" cap="flat" cmpd="sng" algn="ctr">
+        <a:solidFill>
+          <a:schemeClr val="tx1">
+            <a:lumMod val="15000"/>
+            <a:lumOff val="85000"/>
+          </a:schemeClr>
+        </a:solidFill>
+        <a:round/>
+      </a:ln>
+    </cs:spPr>
+  </cs:gridlineMajor>
+  <cs:gridlineMinor>
+    <cs:lnRef idx="0"/>
+    <cs:fillRef idx="0"/>
+    <cs:effectRef idx="0"/>
+    <cs:fontRef idx="minor">
+      <a:schemeClr val="tx1"/>
+    </cs:fontRef>
+    <cs:spPr>
+      <a:ln w="9525" cap="flat" cmpd="sng" algn="ctr">
+        <a:solidFill>
+          <a:schemeClr val="tx1">
+            <a:lumMod val="5000"/>
+            <a:lumOff val="95000"/>
+          </a:schemeClr>
+        </a:solidFill>
+        <a:round/>
+      </a:ln>
+    </cs:spPr>
+  </cs:gridlineMinor>
+  <cs:hiLoLine>
+    <cs:lnRef idx="0"/>
+    <cs:fillRef idx="0"/>
+    <cs:effectRef idx="0"/>
+    <cs:fontRef idx="minor">
+      <a:schemeClr val="tx1"/>
+    </cs:fontRef>
+    <cs:spPr>
+      <a:ln w="9525" cap="flat" cmpd="sng" algn="ctr">
+        <a:solidFill>
+          <a:schemeClr val="tx1">
+            <a:lumMod val="50000"/>
+            <a:lumOff val="50000"/>
+          </a:schemeClr>
+        </a:solidFill>
+        <a:round/>
+      </a:ln>
+    </cs:spPr>
+  </cs:hiLoLine>
+  <cs:leaderLine>
+    <cs:lnRef idx="0"/>
+    <cs:fillRef idx="0"/>
+    <cs:effectRef idx="0"/>
+    <cs:fontRef idx="minor">
+      <a:schemeClr val="tx1"/>
+    </cs:fontRef>
+    <cs:spPr>
+      <a:ln w="9525" cap="flat" cmpd="sng" algn="ctr">
+        <a:solidFill>
+          <a:schemeClr val="tx1">
+            <a:lumMod val="35000"/>
+            <a:lumOff val="65000"/>
+          </a:schemeClr>
+        </a:solidFill>
+        <a:round/>
+      </a:ln>
+    </cs:spPr>
+  </cs:leaderLine>
+  <cs:legend>
+    <cs:lnRef idx="0"/>
+    <cs:fillRef idx="0"/>
+    <cs:effectRef idx="0"/>
+    <cs:fontRef idx="minor">
+      <a:schemeClr val="tx1">
+        <a:lumMod val="65000"/>
+        <a:lumOff val="35000"/>
+      </a:schemeClr>
+    </cs:fontRef>
+    <cs:defRPr sz="900" kern="1200"/>
+  </cs:legend>
+  <cs:plotArea mods="allowNoFillOverride allowNoLineOverride">
+    <cs:lnRef idx="0"/>
+    <cs:fillRef idx="0"/>
+    <cs:effectRef idx="0"/>
+    <cs:fontRef idx="minor">
+      <a:schemeClr val="tx1"/>
+    </cs:fontRef>
+  </cs:plotArea>
+  <cs:plotArea3D mods="allowNoFillOverride allowNoLineOverride">
+    <cs:lnRef idx="0"/>
+    <cs:fillRef idx="0"/>
+    <cs:effectRef idx="0"/>
+    <cs:fontRef idx="minor">
+      <a:schemeClr val="tx1"/>
+    </cs:fontRef>
+  </cs:plotArea3D>
+  <cs:seriesAxis>
+    <cs:lnRef idx="0"/>
+    <cs:fillRef idx="0"/>
+    <cs:effectRef idx="0"/>
+    <cs:fontRef idx="minor">
+      <a:schemeClr val="tx1">
+        <a:lumMod val="65000"/>
+        <a:lumOff val="35000"/>
+      </a:schemeClr>
+    </cs:fontRef>
+    <cs:defRPr sz="900" kern="1200"/>
+  </cs:seriesAxis>
+  <cs:seriesLine>
+    <cs:lnRef idx="0"/>
+    <cs:fillRef idx="0"/>
+    <cs:effectRef idx="0"/>
+    <cs:fontRef idx="minor">
+      <a:schemeClr val="tx1"/>
+    </cs:fontRef>
+    <cs:spPr>
+      <a:ln w="9525" cap="flat" cmpd="sng" algn="ctr">
+        <a:solidFill>
+          <a:schemeClr val="tx1">
+            <a:lumMod val="35000"/>
+            <a:lumOff val="65000"/>
+          </a:schemeClr>
+        </a:solidFill>
+        <a:round/>
+      </a:ln>
+    </cs:spPr>
+  </cs:seriesLine>
+  <cs:title>
+    <cs:lnRef idx="0"/>
+    <cs:fillRef idx="0"/>
+    <cs:effectRef idx="0"/>
+    <cs:fontRef idx="minor">
+      <a:schemeClr val="tx1">
+        <a:lumMod val="65000"/>
+        <a:lumOff val="35000"/>
+      </a:schemeClr>
+    </cs:fontRef>
+    <cs:defRPr sz="1400" b="0" kern="1200" spc="0" baseline="0"/>
+  </cs:title>
+  <cs:trendline>
+    <cs:lnRef idx="0">
+      <cs:styleClr val="auto"/>
+    </cs:lnRef>
+    <cs:fillRef idx="0"/>
+    <cs:effectRef idx="0"/>
+    <cs:fontRef idx="minor">
+      <a:schemeClr val="tx1"/>
+    </cs:fontRef>
+    <cs:spPr>
+      <a:ln w="19050" cap="rnd">
+        <a:solidFill>
+          <a:schemeClr val="phClr"/>
+        </a:solidFill>
+        <a:prstDash val="sysDot"/>
+      </a:ln>
+    </cs:spPr>
+  </cs:trendline>
+  <cs:trendlineLabel>
+    <cs:lnRef idx="0"/>
+    <cs:fillRef idx="0"/>
+    <cs:effectRef idx="0"/>
+    <cs:fontRef idx="minor">
+      <a:schemeClr val="tx1">
+        <a:lumMod val="65000"/>
+        <a:lumOff val="35000"/>
+      </a:schemeClr>
+    </cs:fontRef>
+    <cs:defRPr sz="900" kern="1200"/>
+  </cs:trendlineLabel>
+  <cs:upBar>
+    <cs:lnRef idx="0"/>
+    <cs:fillRef idx="0"/>
+    <cs:effectRef idx="0"/>
+    <cs:fontRef idx="minor">
+      <a:schemeClr val="tx1"/>
+    </cs:fontRef>
+    <cs:spPr>
+      <a:solidFill>
+        <a:schemeClr val="lt1"/>
+      </a:solidFill>
+      <a:ln w="9525" cap="flat" cmpd="sng" algn="ctr">
+        <a:solidFill>
+          <a:schemeClr val="tx1">
+            <a:lumMod val="65000"/>
+            <a:lumOff val="35000"/>
+          </a:schemeClr>
+        </a:solidFill>
+        <a:round/>
+      </a:ln>
+    </cs:spPr>
+  </cs:upBar>
+  <cs:valueAxis>
+    <cs:lnRef idx="0"/>
+    <cs:fillRef idx="0"/>
+    <cs:effectRef idx="0"/>
+    <cs:fontRef idx="minor">
+      <a:schemeClr val="tx1">
+        <a:lumMod val="65000"/>
+        <a:lumOff val="35000"/>
+      </a:schemeClr>
+    </cs:fontRef>
+    <cs:spPr>
+      <a:ln w="9525" cap="flat" cmpd="sng" algn="ctr">
+        <a:solidFill>
+          <a:schemeClr val="tx1">
+            <a:lumMod val="25000"/>
+            <a:lumOff val="75000"/>
+          </a:schemeClr>
+        </a:solidFill>
+        <a:round/>
+      </a:ln>
+    </cs:spPr>
+    <cs:defRPr sz="900" kern="1200"/>
+  </cs:valueAxis>
+  <cs:wall>
+    <cs:lnRef idx="0"/>
+    <cs:fillRef idx="0"/>
+    <cs:effectRef idx="0"/>
+    <cs:fontRef idx="minor">
+      <a:schemeClr val="tx1"/>
+    </cs:fontRef>
+    <cs:spPr>
+      <a:noFill/>
+      <a:ln>
+        <a:noFill/>
+      </a:ln>
+    </cs:spPr>
   </cs:wall>
 </cs:chartStyle>
 </file>

--- a/HW1/Ex1.docx
+++ b/HW1/Ex1.docx
@@ -226,7 +226,7 @@
             <wp:cNvGraphicFramePr/>
             <a:graphic xmlns:a="http://schemas.openxmlformats.org/drawingml/2006/main">
               <a:graphicData uri="http://schemas.openxmlformats.org/drawingml/2006/chart">
-                <c:chart xmlns:c="http://schemas.openxmlformats.org/drawingml/2006/chart" xmlns:r="http://schemas.openxmlformats.org/officeDocument/2006/relationships" r:id="rId5"/>
+                <c:chart xmlns:c="http://schemas.openxmlformats.org/drawingml/2006/chart" xmlns:r="http://schemas.openxmlformats.org/officeDocument/2006/relationships" r:id="rId6"/>
               </a:graphicData>
             </a:graphic>
           </wp:inline>
@@ -1454,8 +1454,6 @@
           <w:rFonts w:eastAsiaTheme="minorEastAsia"/>
         </w:rPr>
       </w:pPr>
-      <w:bookmarkStart w:id="0" w:name="_GoBack"/>
-      <w:bookmarkEnd w:id="0"/>
       <w:r>
         <w:rPr>
           <w:rFonts w:eastAsiaTheme="minorEastAsia"/>
@@ -2313,7 +2311,19 @@
         <w:rPr>
           <w:rFonts w:eastAsiaTheme="minorEastAsia"/>
         </w:rPr>
-        <w:t xml:space="preserve"> the L and R functions but we didn’t actually prove that these functions are convex, symmetric and have the initial values as </w:t>
+        <w:t xml:space="preserve"> the L and R functions but we didn’t actually prove that these functions are </w:t>
+      </w:r>
+      <w:r>
+        <w:rPr>
+          <w:rFonts w:eastAsiaTheme="minorEastAsia"/>
+        </w:rPr>
+        <w:t>descending</w:t>
+      </w:r>
+      <w:r>
+        <w:rPr>
+          <w:rFonts w:eastAsiaTheme="minorEastAsia"/>
+        </w:rPr>
+        <w:t xml:space="preserve">, symmetric and have the initial values as </w:t>
       </w:r>
       <w:r>
         <w:rPr>
@@ -2748,7 +2758,7 @@
             <w:rPr>
               <w:rFonts w:ascii="Cambria Math" w:hAnsi="Cambria Math"/>
             </w:rPr>
-            <m:t>=&gt;</m:t>
+            <m:t>⇒</m:t>
           </m:r>
           <m:sSup>
             <m:sSupPr>
@@ -3017,7 +3027,7 @@
             <w:rPr>
               <w:rFonts w:ascii="Cambria Math" w:hAnsi="Cambria Math"/>
             </w:rPr>
-            <m:t>=&gt;</m:t>
+            <m:t>⇒</m:t>
           </m:r>
           <m:sSup>
             <m:sSupPr>
@@ -3188,7 +3198,15 @@
           <w:b/>
           <w:bCs/>
         </w:rPr>
-        <w:t>Convex</w:t>
+        <w:t>Descending</w:t>
+      </w:r>
+      <w:r>
+        <w:rPr>
+          <w:rFonts w:eastAsiaTheme="minorEastAsia"/>
+          <w:b/>
+          <w:bCs/>
+        </w:rPr>
+        <w:t xml:space="preserve"> for positive values</w:t>
       </w:r>
     </w:p>
     <w:p>
@@ -3213,7 +3231,7 @@
             <wp:cNvGraphicFramePr/>
             <a:graphic xmlns:a="http://schemas.openxmlformats.org/drawingml/2006/main">
               <a:graphicData uri="http://schemas.openxmlformats.org/drawingml/2006/chart">
-                <c:chart xmlns:c="http://schemas.openxmlformats.org/drawingml/2006/chart" xmlns:r="http://schemas.openxmlformats.org/officeDocument/2006/relationships" r:id="rId6"/>
+                <c:chart xmlns:c="http://schemas.openxmlformats.org/drawingml/2006/chart" xmlns:r="http://schemas.openxmlformats.org/officeDocument/2006/relationships" r:id="rId7"/>
               </a:graphicData>
             </a:graphic>
           </wp:inline>
@@ -3243,7 +3261,7 @@
             <wp:cNvGraphicFramePr/>
             <a:graphic xmlns:a="http://schemas.openxmlformats.org/drawingml/2006/main">
               <a:graphicData uri="http://schemas.openxmlformats.org/drawingml/2006/chart">
-                <c:chart xmlns:c="http://schemas.openxmlformats.org/drawingml/2006/chart" xmlns:r="http://schemas.openxmlformats.org/officeDocument/2006/relationships" r:id="rId7"/>
+                <c:chart xmlns:c="http://schemas.openxmlformats.org/drawingml/2006/chart" xmlns:r="http://schemas.openxmlformats.org/officeDocument/2006/relationships" r:id="rId8"/>
               </a:graphicData>
             </a:graphic>
           </wp:inline>
@@ -3267,7 +3285,13 @@
         <w:t xml:space="preserve">So </w:t>
       </w:r>
       <w:r>
-        <w:t xml:space="preserve">with the charts plotted, we can see that L and R functions are convex. </w:t>
+        <w:t xml:space="preserve">with the charts plotted, we can see that L and R functions are </w:t>
+      </w:r>
+      <w:r>
+        <w:t>Descending for positive values</w:t>
+      </w:r>
+      <w:r>
+        <w:t xml:space="preserve">. </w:t>
       </w:r>
       <w:r>
         <w:rPr>
@@ -3288,6 +3312,11 @@
       </w:r>
     </w:p>
     <w:p>
+      <w:pPr>
+        <w:rPr>
+          <w:rFonts w:eastAsiaTheme="minorEastAsia"/>
+        </w:rPr>
+      </w:pPr>
       <w:r>
         <w:rPr>
           <w:b/>
@@ -3298,8 +3327,4619 @@
         <w:t>(b)</w:t>
       </w:r>
       <w:r>
-        <w:t xml:space="preserve"> TODO</w:t>
-      </w:r>
+        <w:t xml:space="preserve"> </w:t>
+      </w:r>
+      <w:r>
+        <w:t xml:space="preserve">To answer this part we first plot the </w:t>
+      </w:r>
+      <m:oMath>
+        <m:sSub>
+          <m:sSubPr>
+            <m:ctrlPr>
+              <w:rPr>
+                <w:rFonts w:ascii="Cambria Math" w:hAnsi="Cambria Math"/>
+                <w:i/>
+              </w:rPr>
+            </m:ctrlPr>
+          </m:sSubPr>
+          <m:e>
+            <m:r>
+              <w:rPr>
+                <w:rFonts w:ascii="Cambria Math" w:hAnsi="Cambria Math"/>
+              </w:rPr>
+              <m:t>μ</m:t>
+            </m:r>
+          </m:e>
+          <m:sub>
+            <m:acc>
+              <m:accPr>
+                <m:chr m:val="̃"/>
+                <m:ctrlPr>
+                  <w:rPr>
+                    <w:rFonts w:ascii="Cambria Math" w:hAnsi="Cambria Math"/>
+                    <w:i/>
+                  </w:rPr>
+                </m:ctrlPr>
+              </m:accPr>
+              <m:e>
+                <m:r>
+                  <w:rPr>
+                    <w:rFonts w:ascii="Cambria Math" w:hAnsi="Cambria Math"/>
+                  </w:rPr>
+                  <m:t>B</m:t>
+                </m:r>
+              </m:e>
+            </m:acc>
+          </m:sub>
+        </m:sSub>
+        <m:r>
+          <w:rPr>
+            <w:rFonts w:ascii="Cambria Math" w:hAnsi="Cambria Math"/>
+          </w:rPr>
+          <m:t>(x)</m:t>
+        </m:r>
+      </m:oMath>
+    </w:p>
+    <w:p>
+      <w:pPr>
+        <w:jc w:val="center"/>
+      </w:pPr>
+      <w:r>
+        <w:rPr>
+          <w:noProof/>
+        </w:rPr>
+        <w:drawing>
+          <wp:inline distT="0" distB="0" distL="0" distR="0">
+            <wp:extent cx="3182112" cy="2103120"/>
+            <wp:effectExtent l="0" t="0" r="18415" b="11430"/>
+            <wp:docPr id="4" name="Chart 4"/>
+            <wp:cNvGraphicFramePr/>
+            <a:graphic xmlns:a="http://schemas.openxmlformats.org/drawingml/2006/main">
+              <a:graphicData uri="http://schemas.openxmlformats.org/drawingml/2006/chart">
+                <c:chart xmlns:c="http://schemas.openxmlformats.org/drawingml/2006/chart" xmlns:r="http://schemas.openxmlformats.org/officeDocument/2006/relationships" r:id="rId9"/>
+              </a:graphicData>
+            </a:graphic>
+          </wp:inline>
+        </w:drawing>
+      </w:r>
+    </w:p>
+    <w:p>
+      <w:r>
+        <w:t xml:space="preserve">Here to finding the LR functions and testing its conditions are not an easy task, so we will go through another way. Here we would like to test the conditions of a fuzzy number not conditions of LR functions. The </w:t>
+      </w:r>
+      <w:proofErr w:type="spellStart"/>
+      <w:r>
+        <w:t>condtions</w:t>
+      </w:r>
+      <w:proofErr w:type="spellEnd"/>
+      <w:r>
+        <w:t xml:space="preserve"> for a fuzzy number are to be</w:t>
+      </w:r>
+      <w:r>
+        <w:t xml:space="preserve"> convex and to be piecewise linear.</w:t>
+      </w:r>
+    </w:p>
+    <w:p/>
+    <w:p/>
+    <w:p/>
+    <w:p>
+      <w:pPr>
+        <w:pStyle w:val="ListParagraph"/>
+        <w:numPr>
+          <w:ilvl w:val="0"/>
+          <w:numId w:val="3"/>
+        </w:numPr>
+        <w:rPr>
+          <w:b/>
+          <w:bCs/>
+        </w:rPr>
+      </w:pPr>
+      <w:r>
+        <w:rPr>
+          <w:b/>
+          <w:bCs/>
+        </w:rPr>
+        <w:t>Convex</w:t>
+      </w:r>
+    </w:p>
+    <w:p>
+      <w:pPr>
+        <w:pStyle w:val="ListParagraph"/>
+      </w:pPr>
+      <w:r>
+        <w:t xml:space="preserve">It’s obvious from the plotted membership function that the </w:t>
+      </w:r>
+      <w:r>
+        <w:t xml:space="preserve">membership function is convex on a sample data. </w:t>
+      </w:r>
+      <w:r>
+        <w:rPr>
+          <w:rFonts w:ascii="Segoe UI Symbol" w:hAnsi="Segoe UI Symbol" w:cs="Segoe UI Symbol"/>
+          <w:b/>
+          <w:bCs/>
+          <w:color w:val="202124"/>
+          <w:sz w:val="21"/>
+          <w:szCs w:val="21"/>
+          <w:shd w:val="clear" w:color="auto" w:fill="FFFFFF"/>
+        </w:rPr>
+        <w:t>✔</w:t>
+      </w:r>
+    </w:p>
+    <w:p>
+      <w:pPr>
+        <w:pStyle w:val="ListParagraph"/>
+        <w:numPr>
+          <w:ilvl w:val="0"/>
+          <w:numId w:val="3"/>
+        </w:numPr>
+        <w:rPr>
+          <w:b/>
+          <w:bCs/>
+        </w:rPr>
+      </w:pPr>
+      <w:r>
+        <w:rPr>
+          <w:b/>
+          <w:bCs/>
+        </w:rPr>
+        <w:t>Have Unique Core</w:t>
+      </w:r>
+    </w:p>
+    <w:p>
+      <w:pPr>
+        <w:ind w:left="720"/>
+        <w:rPr>
+          <w:rFonts w:ascii="Segoe UI Symbol" w:hAnsi="Segoe UI Symbol" w:cs="Segoe UI Symbol"/>
+          <w:b/>
+          <w:bCs/>
+          <w:color w:val="202124"/>
+          <w:sz w:val="21"/>
+          <w:szCs w:val="21"/>
+          <w:shd w:val="clear" w:color="auto" w:fill="FFFFFF"/>
+        </w:rPr>
+      </w:pPr>
+      <w:r>
+        <w:t xml:space="preserve">As we can see from the equation in the question and also in the plotted membership function, the core </w:t>
+      </w:r>
+      <w:proofErr w:type="gramStart"/>
+      <w:r>
+        <w:t>have</w:t>
+      </w:r>
+      <w:proofErr w:type="gramEnd"/>
+      <w:r>
+        <w:t xml:space="preserve"> unique values.</w:t>
+      </w:r>
+      <w:r>
+        <w:rPr>
+          <w:rFonts w:ascii="Segoe UI Symbol" w:hAnsi="Segoe UI Symbol" w:cs="Segoe UI Symbol"/>
+          <w:b/>
+          <w:bCs/>
+          <w:color w:val="202124"/>
+          <w:sz w:val="21"/>
+          <w:szCs w:val="21"/>
+          <w:shd w:val="clear" w:color="auto" w:fill="FFFFFF"/>
+        </w:rPr>
+        <w:t xml:space="preserve"> </w:t>
+      </w:r>
+      <w:r>
+        <w:rPr>
+          <w:rFonts w:ascii="Segoe UI Symbol" w:hAnsi="Segoe UI Symbol" w:cs="Segoe UI Symbol"/>
+          <w:b/>
+          <w:bCs/>
+          <w:color w:val="202124"/>
+          <w:sz w:val="21"/>
+          <w:szCs w:val="21"/>
+          <w:shd w:val="clear" w:color="auto" w:fill="FFFFFF"/>
+        </w:rPr>
+        <w:t>✔</w:t>
+      </w:r>
+    </w:p>
+    <w:p>
+      <w:pPr>
+        <w:rPr>
+          <w:rFonts w:eastAsiaTheme="minorEastAsia"/>
+          <w:shd w:val="clear" w:color="auto" w:fill="FFFFFF"/>
+        </w:rPr>
+      </w:pPr>
+      <w:r>
+        <w:rPr>
+          <w:shd w:val="clear" w:color="auto" w:fill="FFFFFF"/>
+        </w:rPr>
+        <w:t xml:space="preserve">So </w:t>
+      </w:r>
+      <w:r>
+        <w:rPr>
+          <w:shd w:val="clear" w:color="auto" w:fill="FFFFFF"/>
+        </w:rPr>
+        <w:t xml:space="preserve">here we can conclude that </w:t>
+      </w:r>
+      <m:oMath>
+        <m:acc>
+          <m:accPr>
+            <m:chr m:val="̃"/>
+            <m:ctrlPr>
+              <w:rPr>
+                <w:rFonts w:ascii="Cambria Math" w:hAnsi="Cambria Math"/>
+                <w:i/>
+                <w:shd w:val="clear" w:color="auto" w:fill="FFFFFF"/>
+              </w:rPr>
+            </m:ctrlPr>
+          </m:accPr>
+          <m:e>
+            <m:r>
+              <w:rPr>
+                <w:rFonts w:ascii="Cambria Math" w:hAnsi="Cambria Math"/>
+                <w:shd w:val="clear" w:color="auto" w:fill="FFFFFF"/>
+              </w:rPr>
+              <m:t>B</m:t>
+            </m:r>
+          </m:e>
+        </m:acc>
+      </m:oMath>
+      <w:r>
+        <w:rPr>
+          <w:rFonts w:eastAsiaTheme="minorEastAsia"/>
+          <w:shd w:val="clear" w:color="auto" w:fill="FFFFFF"/>
+        </w:rPr>
+        <w:t xml:space="preserve"> is a set of fuzzy numbers.</w:t>
+      </w:r>
+    </w:p>
+    <w:p>
+      <w:pPr>
+        <w:rPr>
+          <w:rFonts w:eastAsiaTheme="minorEastAsia"/>
+        </w:rPr>
+      </w:pPr>
+      <w:r>
+        <w:rPr>
+          <w:rFonts w:eastAsiaTheme="minorEastAsia"/>
+          <w:b/>
+          <w:bCs/>
+          <w:sz w:val="28"/>
+          <w:szCs w:val="28"/>
+          <w:shd w:val="clear" w:color="auto" w:fill="FFFFFF"/>
+        </w:rPr>
+        <w:t>(c)</w:t>
+      </w:r>
+      <w:r>
+        <w:rPr>
+          <w:b/>
+          <w:bCs/>
+        </w:rPr>
+        <w:t xml:space="preserve"> </w:t>
+      </w:r>
+      <w:r>
+        <w:t xml:space="preserve">Here to check </w:t>
+      </w:r>
+      <w:proofErr w:type="spellStart"/>
+      <w:r>
+        <w:t>wether</w:t>
+      </w:r>
+      <w:proofErr w:type="spellEnd"/>
+      <w:r>
+        <w:t xml:space="preserve"> </w:t>
+      </w:r>
+      <m:oMath>
+        <m:acc>
+          <m:accPr>
+            <m:chr m:val="̃"/>
+            <m:ctrlPr>
+              <w:rPr>
+                <w:rFonts w:ascii="Cambria Math" w:hAnsi="Cambria Math"/>
+                <w:i/>
+              </w:rPr>
+            </m:ctrlPr>
+          </m:accPr>
+          <m:e>
+            <m:r>
+              <w:rPr>
+                <w:rFonts w:ascii="Cambria Math" w:hAnsi="Cambria Math"/>
+              </w:rPr>
+              <m:t>C</m:t>
+            </m:r>
+          </m:e>
+        </m:acc>
+      </m:oMath>
+      <w:r>
+        <w:rPr>
+          <w:rFonts w:eastAsiaTheme="minorEastAsia"/>
+        </w:rPr>
+        <w:t xml:space="preserve"> is a set of fuzzy numbers or not, we would go through the way we used in (b).</w:t>
+      </w:r>
+      <w:r>
+        <w:rPr>
+          <w:rFonts w:eastAsiaTheme="minorEastAsia"/>
+        </w:rPr>
+        <w:t xml:space="preserve"> We plot the set as below</w:t>
+      </w:r>
+    </w:p>
+    <w:p>
+      <w:pPr>
+        <w:jc w:val="center"/>
+      </w:pPr>
+      <w:r>
+        <w:rPr>
+          <w:noProof/>
+        </w:rPr>
+        <w:drawing>
+          <wp:inline distT="0" distB="0" distL="0" distR="0">
+            <wp:extent cx="3182112" cy="2103120"/>
+            <wp:effectExtent l="0" t="0" r="18415" b="11430"/>
+            <wp:docPr id="5" name="Chart 5"/>
+            <wp:cNvGraphicFramePr/>
+            <a:graphic xmlns:a="http://schemas.openxmlformats.org/drawingml/2006/main">
+              <a:graphicData uri="http://schemas.openxmlformats.org/drawingml/2006/chart">
+                <c:chart xmlns:c="http://schemas.openxmlformats.org/drawingml/2006/chart" xmlns:r="http://schemas.openxmlformats.org/officeDocument/2006/relationships" r:id="rId10"/>
+              </a:graphicData>
+            </a:graphic>
+          </wp:inline>
+        </w:drawing>
+      </w:r>
+    </w:p>
+    <w:p>
+      <w:pPr>
+        <w:rPr>
+          <w:rFonts w:eastAsiaTheme="minorEastAsia"/>
+        </w:rPr>
+      </w:pPr>
+      <w:r>
+        <w:t xml:space="preserve">It can be seen from this function that </w:t>
+      </w:r>
+      <m:oMath>
+        <m:acc>
+          <m:accPr>
+            <m:chr m:val="̃"/>
+            <m:ctrlPr>
+              <w:rPr>
+                <w:rFonts w:ascii="Cambria Math" w:hAnsi="Cambria Math"/>
+                <w:i/>
+              </w:rPr>
+            </m:ctrlPr>
+          </m:accPr>
+          <m:e>
+            <m:r>
+              <w:rPr>
+                <w:rFonts w:ascii="Cambria Math" w:hAnsi="Cambria Math"/>
+              </w:rPr>
+              <m:t>C</m:t>
+            </m:r>
+          </m:e>
+        </m:acc>
+      </m:oMath>
+      <w:r>
+        <w:rPr>
+          <w:rFonts w:eastAsiaTheme="minorEastAsia"/>
+        </w:rPr>
+        <w:t xml:space="preserve"> is convex and piecewise linear</w:t>
+      </w:r>
+      <w:r>
+        <w:rPr>
+          <w:rFonts w:eastAsiaTheme="minorEastAsia"/>
+        </w:rPr>
+        <w:t xml:space="preserve"> and So it’s fuzzy numbers set</w:t>
+      </w:r>
+      <w:r>
+        <w:rPr>
+          <w:rFonts w:eastAsiaTheme="minorEastAsia"/>
+        </w:rPr>
+        <w:t>.</w:t>
+      </w:r>
+      <w:r>
+        <w:rPr>
+          <w:rFonts w:eastAsiaTheme="minorEastAsia"/>
+        </w:rPr>
+        <w:t xml:space="preserve"> Of course we could conclude this without plotting it but for better view we plotted it. </w:t>
+      </w:r>
+    </w:p>
+    <w:p>
+      <w:pPr>
+        <w:rPr>
+          <w:rFonts w:eastAsiaTheme="minorEastAsia"/>
+        </w:rPr>
+      </w:pPr>
+    </w:p>
+    <w:p>
+      <w:pPr>
+        <w:pStyle w:val="Heading2"/>
+        <w:rPr>
+          <w:b w:val="0"/>
+          <w:bCs/>
+        </w:rPr>
+      </w:pPr>
+      <w:proofErr w:type="spellStart"/>
+      <w:r>
+        <w:t>Excersise</w:t>
+      </w:r>
+      <w:proofErr w:type="spellEnd"/>
+      <w:r>
+        <w:t xml:space="preserve"> </w:t>
+      </w:r>
+      <w:r>
+        <w:t>9</w:t>
+      </w:r>
+      <w:r>
+        <w:t xml:space="preserve">. </w:t>
+      </w:r>
+      <w:r>
+        <w:rPr>
+          <w:b w:val="0"/>
+          <w:bCs/>
+        </w:rPr>
+        <w:t xml:space="preserve">Find the Answer to question </w:t>
+      </w:r>
+      <w:r>
+        <w:rPr>
+          <w:b w:val="0"/>
+          <w:bCs/>
+        </w:rPr>
+        <w:t>4</w:t>
+      </w:r>
+      <w:r>
+        <w:rPr>
+          <w:b w:val="0"/>
+          <w:bCs/>
+        </w:rPr>
+        <w:t xml:space="preserve">, chapter five of Zimmermann, 4th </w:t>
+      </w:r>
+      <w:proofErr w:type="spellStart"/>
+      <w:r>
+        <w:rPr>
+          <w:b w:val="0"/>
+          <w:bCs/>
+        </w:rPr>
+        <w:t>ed</w:t>
+      </w:r>
+      <w:proofErr w:type="spellEnd"/>
+      <w:r>
+        <w:rPr>
+          <w:b w:val="0"/>
+          <w:bCs/>
+        </w:rPr>
+        <w:t>, 2001 book</w:t>
+      </w:r>
+    </w:p>
+    <w:p>
+      <w:pPr>
+        <w:rPr>
+          <w:lang w:bidi="fa-IR"/>
+        </w:rPr>
+      </w:pPr>
+      <w:r>
+        <w:rPr>
+          <w:lang w:bidi="fa-IR"/>
+        </w:rPr>
+        <w:tab/>
+      </w:r>
+      <w:r>
+        <w:rPr>
+          <w:b/>
+          <w:bCs/>
+          <w:lang w:bidi="fa-IR"/>
+        </w:rPr>
+        <w:t>Answer:</w:t>
+      </w:r>
+      <w:r>
+        <w:rPr>
+          <w:b/>
+          <w:bCs/>
+          <w:lang w:bidi="fa-IR"/>
+        </w:rPr>
+        <w:t xml:space="preserve"> </w:t>
+      </w:r>
+      <w:r>
+        <w:rPr>
+          <w:lang w:bidi="fa-IR"/>
+        </w:rPr>
+        <w:t xml:space="preserve">To answer this question we must apply three conditions to </w:t>
+      </w:r>
+      <w:r>
+        <w:rPr>
+          <w:lang w:bidi="fa-IR"/>
+        </w:rPr>
+        <w:t xml:space="preserve">each item </w:t>
+      </w:r>
+      <w:r>
+        <w:rPr>
+          <w:lang w:bidi="fa-IR"/>
+        </w:rPr>
+        <w:t>to prove that they can</w:t>
+      </w:r>
+      <w:r>
+        <w:rPr>
+          <w:lang w:bidi="fa-IR"/>
+        </w:rPr>
+        <w:t xml:space="preserve"> be a reference function or not.</w:t>
+      </w:r>
+      <w:r>
+        <w:rPr>
+          <w:lang w:bidi="fa-IR"/>
+        </w:rPr>
+        <w:t xml:space="preserve"> Conditions are </w:t>
+      </w:r>
+      <w:proofErr w:type="gramStart"/>
+      <w:r>
+        <w:rPr>
+          <w:lang w:bidi="fa-IR"/>
+        </w:rPr>
+        <w:t>have</w:t>
+      </w:r>
+      <w:proofErr w:type="gramEnd"/>
+      <w:r>
+        <w:rPr>
+          <w:lang w:bidi="fa-IR"/>
+        </w:rPr>
+        <w:t xml:space="preserve"> initial value one, be a descending function in positive domain and be symmetric.</w:t>
+      </w:r>
+    </w:p>
+    <w:p>
+      <w:pPr>
+        <w:rPr>
+          <w:rFonts w:eastAsiaTheme="minorEastAsia"/>
+          <w:szCs w:val="24"/>
+          <w:lang w:bidi="fa-IR"/>
+        </w:rPr>
+      </w:pPr>
+      <w:r>
+        <w:rPr>
+          <w:b/>
+          <w:bCs/>
+          <w:sz w:val="28"/>
+          <w:szCs w:val="28"/>
+          <w:lang w:bidi="fa-IR"/>
+        </w:rPr>
+        <w:t xml:space="preserve">(a) </w:t>
+      </w:r>
+      <m:oMath>
+        <m:sSub>
+          <m:sSubPr>
+            <m:ctrlPr>
+              <w:rPr>
+                <w:rFonts w:ascii="Cambria Math" w:hAnsi="Cambria Math"/>
+                <w:i/>
+                <w:szCs w:val="24"/>
+                <w:lang w:bidi="fa-IR"/>
+              </w:rPr>
+            </m:ctrlPr>
+          </m:sSubPr>
+          <m:e>
+            <m:r>
+              <w:rPr>
+                <w:rFonts w:ascii="Cambria Math" w:hAnsi="Cambria Math"/>
+                <w:szCs w:val="24"/>
+                <w:lang w:bidi="fa-IR"/>
+              </w:rPr>
+              <m:t>f</m:t>
+            </m:r>
+          </m:e>
+          <m:sub>
+            <m:r>
+              <w:rPr>
+                <w:rFonts w:ascii="Cambria Math" w:hAnsi="Cambria Math"/>
+                <w:szCs w:val="24"/>
+                <w:lang w:bidi="fa-IR"/>
+              </w:rPr>
+              <m:t>1</m:t>
+            </m:r>
+          </m:sub>
+        </m:sSub>
+        <m:d>
+          <m:dPr>
+            <m:ctrlPr>
+              <w:rPr>
+                <w:rFonts w:ascii="Cambria Math" w:hAnsi="Cambria Math"/>
+                <w:i/>
+                <w:szCs w:val="24"/>
+                <w:lang w:bidi="fa-IR"/>
+              </w:rPr>
+            </m:ctrlPr>
+          </m:dPr>
+          <m:e>
+            <m:r>
+              <w:rPr>
+                <w:rFonts w:ascii="Cambria Math" w:hAnsi="Cambria Math"/>
+                <w:szCs w:val="24"/>
+                <w:lang w:bidi="fa-IR"/>
+              </w:rPr>
+              <m:t>x</m:t>
+            </m:r>
+          </m:e>
+        </m:d>
+        <m:r>
+          <w:rPr>
+            <w:rFonts w:ascii="Cambria Math" w:hAnsi="Cambria Math"/>
+            <w:szCs w:val="24"/>
+            <w:lang w:bidi="fa-IR"/>
+          </w:rPr>
+          <m:t>=|x+1|</m:t>
+        </m:r>
+      </m:oMath>
+    </w:p>
+    <w:p>
+      <w:pPr>
+        <w:rPr>
+          <w:lang w:bidi="fa-IR"/>
+        </w:rPr>
+      </w:pPr>
+      <w:r>
+        <w:rPr>
+          <w:lang w:bidi="fa-IR"/>
+        </w:rPr>
+        <w:t>Checking the conditions:</w:t>
+      </w:r>
+    </w:p>
+    <w:p>
+      <w:pPr>
+        <w:rPr>
+          <w:b/>
+          <w:bCs/>
+          <w:sz w:val="28"/>
+          <w:szCs w:val="28"/>
+          <w:lang w:bidi="fa-IR"/>
+        </w:rPr>
+      </w:pPr>
+    </w:p>
+    <w:p>
+      <w:pPr>
+        <w:pStyle w:val="ListParagraph"/>
+        <w:numPr>
+          <w:ilvl w:val="0"/>
+          <w:numId w:val="3"/>
+        </w:numPr>
+        <w:rPr>
+          <w:lang w:bidi="fa-IR"/>
+        </w:rPr>
+      </w:pPr>
+      <w:r>
+        <w:rPr>
+          <w:rFonts w:eastAsiaTheme="minorEastAsia"/>
+          <w:lang w:bidi="fa-IR"/>
+        </w:rPr>
+        <w:t xml:space="preserve">Initial value is one, </w:t>
+      </w:r>
+      <m:oMath>
+        <m:r>
+          <w:rPr>
+            <w:rFonts w:ascii="Cambria Math" w:hAnsi="Cambria Math"/>
+            <w:lang w:bidi="fa-IR"/>
+          </w:rPr>
+          <m:t>f</m:t>
+        </m:r>
+        <m:r>
+          <w:rPr>
+            <w:rFonts w:ascii="Cambria Math" w:hAnsi="Cambria Math"/>
+            <w:lang w:bidi="fa-IR"/>
+          </w:rPr>
+          <m:t>(0) = 1</m:t>
+        </m:r>
+      </m:oMath>
+    </w:p>
+    <w:p>
+      <w:pPr>
+        <w:ind w:left="720"/>
+        <w:rPr>
+          <w:rFonts w:eastAsiaTheme="minorEastAsia"/>
+          <w:lang w:bidi="fa-IR"/>
+        </w:rPr>
+      </w:pPr>
+      <m:oMathPara>
+        <m:oMath>
+          <m:sSub>
+            <m:sSubPr>
+              <m:ctrlPr>
+                <w:rPr>
+                  <w:rFonts w:ascii="Cambria Math" w:hAnsi="Cambria Math"/>
+                  <w:i/>
+                  <w:lang w:bidi="fa-IR"/>
+                </w:rPr>
+              </m:ctrlPr>
+            </m:sSubPr>
+            <m:e>
+              <m:r>
+                <w:rPr>
+                  <w:rFonts w:ascii="Cambria Math" w:hAnsi="Cambria Math"/>
+                  <w:lang w:bidi="fa-IR"/>
+                </w:rPr>
+                <m:t>f</m:t>
+              </m:r>
+            </m:e>
+            <m:sub>
+              <m:r>
+                <w:rPr>
+                  <w:rFonts w:ascii="Cambria Math" w:hAnsi="Cambria Math"/>
+                  <w:lang w:bidi="fa-IR"/>
+                </w:rPr>
+                <m:t>1</m:t>
+              </m:r>
+            </m:sub>
+          </m:sSub>
+          <m:d>
+            <m:dPr>
+              <m:ctrlPr>
+                <w:rPr>
+                  <w:rFonts w:ascii="Cambria Math" w:hAnsi="Cambria Math"/>
+                  <w:i/>
+                  <w:lang w:bidi="fa-IR"/>
+                </w:rPr>
+              </m:ctrlPr>
+            </m:dPr>
+            <m:e>
+              <m:r>
+                <w:rPr>
+                  <w:rFonts w:ascii="Cambria Math" w:hAnsi="Cambria Math"/>
+                  <w:lang w:bidi="fa-IR"/>
+                </w:rPr>
+                <m:t>0</m:t>
+              </m:r>
+            </m:e>
+          </m:d>
+          <m:r>
+            <w:rPr>
+              <w:rFonts w:ascii="Cambria Math" w:hAnsi="Cambria Math"/>
+              <w:lang w:bidi="fa-IR"/>
+            </w:rPr>
+            <m:t>=</m:t>
+          </m:r>
+          <m:d>
+            <m:dPr>
+              <m:begChr m:val="|"/>
+              <m:endChr m:val="|"/>
+              <m:ctrlPr>
+                <w:rPr>
+                  <w:rFonts w:ascii="Cambria Math" w:hAnsi="Cambria Math"/>
+                  <w:i/>
+                  <w:lang w:bidi="fa-IR"/>
+                </w:rPr>
+              </m:ctrlPr>
+            </m:dPr>
+            <m:e>
+              <m:r>
+                <w:rPr>
+                  <w:rFonts w:ascii="Cambria Math" w:hAnsi="Cambria Math"/>
+                  <w:lang w:bidi="fa-IR"/>
+                </w:rPr>
+                <m:t>0+1</m:t>
+              </m:r>
+            </m:e>
+          </m:d>
+          <m:r>
+            <w:rPr>
+              <w:rFonts w:ascii="Cambria Math" w:hAnsi="Cambria Math"/>
+              <w:lang w:bidi="fa-IR"/>
+            </w:rPr>
+            <m:t>=1</m:t>
+          </m:r>
+        </m:oMath>
+      </m:oMathPara>
+    </w:p>
+    <w:p>
+      <w:pPr>
+        <w:ind w:left="720"/>
+        <w:rPr>
+          <w:rFonts w:ascii="Segoe UI Symbol" w:hAnsi="Segoe UI Symbol" w:cs="Segoe UI Symbol"/>
+          <w:b/>
+          <w:bCs/>
+          <w:color w:val="202124"/>
+          <w:sz w:val="21"/>
+          <w:szCs w:val="21"/>
+          <w:shd w:val="clear" w:color="auto" w:fill="FFFFFF"/>
+        </w:rPr>
+      </w:pPr>
+      <w:r>
+        <w:rPr>
+          <w:rFonts w:eastAsiaTheme="minorEastAsia"/>
+          <w:lang w:bidi="fa-IR"/>
+        </w:rPr>
+        <w:lastRenderedPageBreak/>
+        <w:t xml:space="preserve">This condition is satisfied. </w:t>
+      </w:r>
+      <w:r>
+        <w:rPr>
+          <w:rFonts w:ascii="Segoe UI Symbol" w:hAnsi="Segoe UI Symbol" w:cs="Segoe UI Symbol"/>
+          <w:b/>
+          <w:bCs/>
+          <w:color w:val="202124"/>
+          <w:sz w:val="21"/>
+          <w:szCs w:val="21"/>
+          <w:shd w:val="clear" w:color="auto" w:fill="FFFFFF"/>
+        </w:rPr>
+        <w:t>✔</w:t>
+      </w:r>
+    </w:p>
+    <w:p>
+      <w:pPr>
+        <w:pStyle w:val="ListParagraph"/>
+        <w:numPr>
+          <w:ilvl w:val="0"/>
+          <w:numId w:val="3"/>
+        </w:numPr>
+        <w:rPr>
+          <w:lang w:bidi="fa-IR"/>
+        </w:rPr>
+      </w:pPr>
+      <w:r>
+        <w:rPr>
+          <w:lang w:bidi="fa-IR"/>
+        </w:rPr>
+        <w:t>Be a descending function in positive domain</w:t>
+      </w:r>
+    </w:p>
+    <w:p>
+      <w:pPr>
+        <w:pStyle w:val="ListParagraph"/>
+        <w:rPr>
+          <w:rFonts w:eastAsiaTheme="minorEastAsia"/>
+          <w:lang w:bidi="fa-IR"/>
+        </w:rPr>
+      </w:pPr>
+      <m:oMathPara>
+        <m:oMath>
+          <m:r>
+            <w:rPr>
+              <w:rFonts w:ascii="Cambria Math" w:hAnsi="Cambria Math"/>
+              <w:lang w:bidi="fa-IR"/>
+            </w:rPr>
+            <m:t>for x∈</m:t>
+          </m:r>
+          <m:d>
+            <m:dPr>
+              <m:begChr m:val="["/>
+              <m:ctrlPr>
+                <w:rPr>
+                  <w:rFonts w:ascii="Cambria Math" w:hAnsi="Cambria Math"/>
+                  <w:i/>
+                  <w:lang w:bidi="fa-IR"/>
+                </w:rPr>
+              </m:ctrlPr>
+            </m:dPr>
+            <m:e>
+              <m:r>
+                <w:rPr>
+                  <w:rFonts w:ascii="Cambria Math" w:hAnsi="Cambria Math"/>
+                  <w:lang w:bidi="fa-IR"/>
+                </w:rPr>
+                <m:t>0.∞</m:t>
+              </m:r>
+            </m:e>
+          </m:d>
+          <m:r>
+            <w:rPr>
+              <w:rFonts w:ascii="Cambria Math" w:hAnsi="Cambria Math"/>
+              <w:lang w:bidi="fa-IR"/>
+            </w:rPr>
+            <m:t xml:space="preserve">: </m:t>
+          </m:r>
+          <m:sSub>
+            <m:sSubPr>
+              <m:ctrlPr>
+                <w:rPr>
+                  <w:rFonts w:ascii="Cambria Math" w:hAnsi="Cambria Math"/>
+                  <w:i/>
+                  <w:lang w:bidi="fa-IR"/>
+                </w:rPr>
+              </m:ctrlPr>
+            </m:sSubPr>
+            <m:e>
+              <m:r>
+                <w:rPr>
+                  <w:rFonts w:ascii="Cambria Math" w:hAnsi="Cambria Math"/>
+                  <w:lang w:bidi="fa-IR"/>
+                </w:rPr>
+                <m:t>x</m:t>
+              </m:r>
+            </m:e>
+            <m:sub>
+              <m:r>
+                <w:rPr>
+                  <w:rFonts w:ascii="Cambria Math" w:hAnsi="Cambria Math"/>
+                  <w:lang w:bidi="fa-IR"/>
+                </w:rPr>
+                <m:t>1</m:t>
+              </m:r>
+            </m:sub>
+          </m:sSub>
+          <m:r>
+            <w:rPr>
+              <w:rFonts w:ascii="Cambria Math" w:hAnsi="Cambria Math"/>
+              <w:lang w:bidi="fa-IR"/>
+            </w:rPr>
+            <m:t>≤</m:t>
+          </m:r>
+          <m:sSub>
+            <m:sSubPr>
+              <m:ctrlPr>
+                <w:rPr>
+                  <w:rFonts w:ascii="Cambria Math" w:hAnsi="Cambria Math"/>
+                  <w:i/>
+                  <w:lang w:bidi="fa-IR"/>
+                </w:rPr>
+              </m:ctrlPr>
+            </m:sSubPr>
+            <m:e>
+              <m:r>
+                <w:rPr>
+                  <w:rFonts w:ascii="Cambria Math" w:hAnsi="Cambria Math"/>
+                  <w:lang w:bidi="fa-IR"/>
+                </w:rPr>
+                <m:t>x</m:t>
+              </m:r>
+            </m:e>
+            <m:sub>
+              <m:r>
+                <w:rPr>
+                  <w:rFonts w:ascii="Cambria Math" w:hAnsi="Cambria Math"/>
+                  <w:lang w:bidi="fa-IR"/>
+                </w:rPr>
+                <m:t>2</m:t>
+              </m:r>
+            </m:sub>
+          </m:sSub>
+          <m:r>
+            <w:rPr>
+              <w:rFonts w:ascii="Cambria Math" w:hAnsi="Cambria Math"/>
+              <w:lang w:bidi="fa-IR"/>
+            </w:rPr>
+            <m:t>⟹</m:t>
+          </m:r>
+          <m:sSub>
+            <m:sSubPr>
+              <m:ctrlPr>
+                <w:rPr>
+                  <w:rFonts w:ascii="Cambria Math" w:hAnsi="Cambria Math"/>
+                  <w:i/>
+                  <w:lang w:bidi="fa-IR"/>
+                </w:rPr>
+              </m:ctrlPr>
+            </m:sSubPr>
+            <m:e>
+              <m:r>
+                <w:rPr>
+                  <w:rFonts w:ascii="Cambria Math" w:hAnsi="Cambria Math"/>
+                  <w:lang w:bidi="fa-IR"/>
+                </w:rPr>
+                <m:t>f</m:t>
+              </m:r>
+            </m:e>
+            <m:sub>
+              <m:r>
+                <w:rPr>
+                  <w:rFonts w:ascii="Cambria Math" w:hAnsi="Cambria Math"/>
+                  <w:lang w:bidi="fa-IR"/>
+                </w:rPr>
+                <m:t>1</m:t>
+              </m:r>
+            </m:sub>
+          </m:sSub>
+          <m:d>
+            <m:dPr>
+              <m:ctrlPr>
+                <w:rPr>
+                  <w:rFonts w:ascii="Cambria Math" w:hAnsi="Cambria Math"/>
+                  <w:i/>
+                  <w:lang w:bidi="fa-IR"/>
+                </w:rPr>
+              </m:ctrlPr>
+            </m:dPr>
+            <m:e>
+              <m:sSub>
+                <m:sSubPr>
+                  <m:ctrlPr>
+                    <w:rPr>
+                      <w:rFonts w:ascii="Cambria Math" w:hAnsi="Cambria Math"/>
+                      <w:i/>
+                      <w:lang w:bidi="fa-IR"/>
+                    </w:rPr>
+                  </m:ctrlPr>
+                </m:sSubPr>
+                <m:e>
+                  <m:r>
+                    <w:rPr>
+                      <w:rFonts w:ascii="Cambria Math" w:hAnsi="Cambria Math"/>
+                      <w:lang w:bidi="fa-IR"/>
+                    </w:rPr>
+                    <m:t>x</m:t>
+                  </m:r>
+                </m:e>
+                <m:sub>
+                  <m:r>
+                    <w:rPr>
+                      <w:rFonts w:ascii="Cambria Math" w:hAnsi="Cambria Math"/>
+                      <w:lang w:bidi="fa-IR"/>
+                    </w:rPr>
+                    <m:t>1</m:t>
+                  </m:r>
+                </m:sub>
+              </m:sSub>
+            </m:e>
+          </m:d>
+          <m:r>
+            <w:rPr>
+              <w:rFonts w:ascii="Cambria Math" w:hAnsi="Cambria Math"/>
+              <w:lang w:bidi="fa-IR"/>
+            </w:rPr>
+            <m:t>=</m:t>
+          </m:r>
+          <m:r>
+            <w:rPr>
+              <w:rFonts w:ascii="Cambria Math" w:hAnsi="Cambria Math"/>
+              <w:lang w:bidi="fa-IR"/>
+            </w:rPr>
+            <m:t>|1+</m:t>
+          </m:r>
+          <m:sSub>
+            <m:sSubPr>
+              <m:ctrlPr>
+                <w:rPr>
+                  <w:rFonts w:ascii="Cambria Math" w:hAnsi="Cambria Math"/>
+                  <w:i/>
+                  <w:lang w:bidi="fa-IR"/>
+                </w:rPr>
+              </m:ctrlPr>
+            </m:sSubPr>
+            <m:e>
+              <m:r>
+                <w:rPr>
+                  <w:rFonts w:ascii="Cambria Math" w:hAnsi="Cambria Math"/>
+                  <w:lang w:bidi="fa-IR"/>
+                </w:rPr>
+                <m:t>x</m:t>
+              </m:r>
+            </m:e>
+            <m:sub>
+              <m:r>
+                <w:rPr>
+                  <w:rFonts w:ascii="Cambria Math" w:hAnsi="Cambria Math"/>
+                  <w:lang w:bidi="fa-IR"/>
+                </w:rPr>
+                <m:t>1</m:t>
+              </m:r>
+            </m:sub>
+          </m:sSub>
+          <m:r>
+            <w:rPr>
+              <w:rFonts w:ascii="Cambria Math" w:hAnsi="Cambria Math"/>
+              <w:lang w:bidi="fa-IR"/>
+            </w:rPr>
+            <m:t>|</m:t>
+          </m:r>
+          <m:r>
+            <w:rPr>
+              <w:rFonts w:ascii="Cambria Math" w:hAnsi="Cambria Math"/>
+              <w:lang w:bidi="fa-IR"/>
+            </w:rPr>
+            <m:t>≱|1+</m:t>
+          </m:r>
+          <m:sSub>
+            <m:sSubPr>
+              <m:ctrlPr>
+                <w:rPr>
+                  <w:rFonts w:ascii="Cambria Math" w:hAnsi="Cambria Math"/>
+                  <w:i/>
+                  <w:lang w:bidi="fa-IR"/>
+                </w:rPr>
+              </m:ctrlPr>
+            </m:sSubPr>
+            <m:e>
+              <m:r>
+                <w:rPr>
+                  <w:rFonts w:ascii="Cambria Math" w:hAnsi="Cambria Math"/>
+                  <w:lang w:bidi="fa-IR"/>
+                </w:rPr>
+                <m:t>x</m:t>
+              </m:r>
+            </m:e>
+            <m:sub>
+              <m:r>
+                <w:rPr>
+                  <w:rFonts w:ascii="Cambria Math" w:hAnsi="Cambria Math"/>
+                  <w:lang w:bidi="fa-IR"/>
+                </w:rPr>
+                <m:t>2</m:t>
+              </m:r>
+            </m:sub>
+          </m:sSub>
+          <m:r>
+            <w:rPr>
+              <w:rFonts w:ascii="Cambria Math" w:hAnsi="Cambria Math"/>
+              <w:lang w:bidi="fa-IR"/>
+            </w:rPr>
+            <m:t>|</m:t>
+          </m:r>
+          <m:r>
+            <w:rPr>
+              <w:rFonts w:ascii="Cambria Math" w:hAnsi="Cambria Math"/>
+              <w:lang w:bidi="fa-IR"/>
+            </w:rPr>
+            <m:t>=</m:t>
+          </m:r>
+          <m:sSub>
+            <m:sSubPr>
+              <m:ctrlPr>
+                <w:rPr>
+                  <w:rFonts w:ascii="Cambria Math" w:hAnsi="Cambria Math"/>
+                  <w:i/>
+                  <w:lang w:bidi="fa-IR"/>
+                </w:rPr>
+              </m:ctrlPr>
+            </m:sSubPr>
+            <m:e>
+              <m:r>
+                <w:rPr>
+                  <w:rFonts w:ascii="Cambria Math" w:hAnsi="Cambria Math"/>
+                  <w:lang w:bidi="fa-IR"/>
+                </w:rPr>
+                <m:t>f</m:t>
+              </m:r>
+            </m:e>
+            <m:sub>
+              <m:r>
+                <w:rPr>
+                  <w:rFonts w:ascii="Cambria Math" w:hAnsi="Cambria Math"/>
+                  <w:lang w:bidi="fa-IR"/>
+                </w:rPr>
+                <m:t>1</m:t>
+              </m:r>
+            </m:sub>
+          </m:sSub>
+          <m:d>
+            <m:dPr>
+              <m:ctrlPr>
+                <w:rPr>
+                  <w:rFonts w:ascii="Cambria Math" w:hAnsi="Cambria Math"/>
+                  <w:i/>
+                  <w:lang w:bidi="fa-IR"/>
+                </w:rPr>
+              </m:ctrlPr>
+            </m:dPr>
+            <m:e>
+              <m:sSub>
+                <m:sSubPr>
+                  <m:ctrlPr>
+                    <w:rPr>
+                      <w:rFonts w:ascii="Cambria Math" w:hAnsi="Cambria Math"/>
+                      <w:i/>
+                      <w:lang w:bidi="fa-IR"/>
+                    </w:rPr>
+                  </m:ctrlPr>
+                </m:sSubPr>
+                <m:e>
+                  <m:r>
+                    <w:rPr>
+                      <w:rFonts w:ascii="Cambria Math" w:hAnsi="Cambria Math"/>
+                      <w:lang w:bidi="fa-IR"/>
+                    </w:rPr>
+                    <m:t>x</m:t>
+                  </m:r>
+                </m:e>
+                <m:sub>
+                  <m:r>
+                    <w:rPr>
+                      <w:rFonts w:ascii="Cambria Math" w:hAnsi="Cambria Math"/>
+                      <w:lang w:bidi="fa-IR"/>
+                    </w:rPr>
+                    <m:t>2</m:t>
+                  </m:r>
+                </m:sub>
+              </m:sSub>
+            </m:e>
+          </m:d>
+        </m:oMath>
+      </m:oMathPara>
+    </w:p>
+    <w:p>
+      <w:pPr>
+        <w:pStyle w:val="ListParagraph"/>
+        <w:rPr>
+          <w:rFonts w:eastAsiaTheme="minorEastAsia"/>
+          <w:b/>
+          <w:bCs/>
+          <w:lang w:bidi="fa-IR"/>
+        </w:rPr>
+      </w:pPr>
+      <w:r>
+        <w:rPr>
+          <w:rFonts w:eastAsiaTheme="minorEastAsia"/>
+          <w:lang w:bidi="fa-IR"/>
+        </w:rPr>
+        <w:t xml:space="preserve">So this condition is not satisfied and we cannot use </w:t>
+      </w:r>
+      <m:oMath>
+        <m:sSub>
+          <m:sSubPr>
+            <m:ctrlPr>
+              <w:rPr>
+                <w:rFonts w:ascii="Cambria Math" w:eastAsiaTheme="minorEastAsia" w:hAnsi="Cambria Math"/>
+                <w:i/>
+                <w:lang w:bidi="fa-IR"/>
+              </w:rPr>
+            </m:ctrlPr>
+          </m:sSubPr>
+          <m:e>
+            <m:r>
+              <w:rPr>
+                <w:rFonts w:ascii="Cambria Math" w:eastAsiaTheme="minorEastAsia" w:hAnsi="Cambria Math"/>
+                <w:lang w:bidi="fa-IR"/>
+              </w:rPr>
+              <m:t>f</m:t>
+            </m:r>
+          </m:e>
+          <m:sub>
+            <m:r>
+              <w:rPr>
+                <w:rFonts w:ascii="Cambria Math" w:eastAsiaTheme="minorEastAsia" w:hAnsi="Cambria Math"/>
+                <w:lang w:bidi="fa-IR"/>
+              </w:rPr>
+              <m:t>1</m:t>
+            </m:r>
+          </m:sub>
+        </m:sSub>
+        <m:r>
+          <w:rPr>
+            <w:rFonts w:ascii="Cambria Math" w:eastAsiaTheme="minorEastAsia" w:hAnsi="Cambria Math"/>
+            <w:lang w:bidi="fa-IR"/>
+          </w:rPr>
+          <m:t>(x)</m:t>
+        </m:r>
+      </m:oMath>
+      <w:r>
+        <w:rPr>
+          <w:rFonts w:eastAsiaTheme="minorEastAsia"/>
+          <w:lang w:bidi="fa-IR"/>
+        </w:rPr>
+        <w:t xml:space="preserve"> as a reference function. </w:t>
+      </w:r>
+      <w:r>
+        <w:rPr>
+          <w:b/>
+          <w:bCs/>
+        </w:rPr>
+        <w:t>×</w:t>
+      </w:r>
+      <w:r>
+        <w:rPr>
+          <w:b/>
+          <w:bCs/>
+        </w:rPr>
+        <w:t>×</w:t>
+      </w:r>
+    </w:p>
+    <w:p>
+      <w:pPr>
+        <w:ind w:left="720"/>
+        <w:rPr>
+          <w:rFonts w:ascii="Segoe UI Symbol" w:hAnsi="Segoe UI Symbol" w:cs="Segoe UI Symbol"/>
+          <w:b/>
+          <w:bCs/>
+          <w:color w:val="202124"/>
+          <w:sz w:val="21"/>
+          <w:szCs w:val="21"/>
+          <w:shd w:val="clear" w:color="auto" w:fill="FFFFFF"/>
+        </w:rPr>
+      </w:pPr>
+    </w:p>
+    <w:p>
+      <w:pPr>
+        <w:rPr>
+          <w:rFonts w:eastAsiaTheme="minorEastAsia"/>
+          <w:lang w:bidi="fa-IR"/>
+        </w:rPr>
+      </w:pPr>
+      <w:r>
+        <w:rPr>
+          <w:b/>
+          <w:bCs/>
+          <w:sz w:val="28"/>
+          <w:szCs w:val="28"/>
+          <w:lang w:bidi="fa-IR"/>
+        </w:rPr>
+        <w:t>(</w:t>
+      </w:r>
+      <w:r>
+        <w:rPr>
+          <w:b/>
+          <w:bCs/>
+          <w:sz w:val="28"/>
+          <w:szCs w:val="28"/>
+          <w:lang w:bidi="fa-IR"/>
+        </w:rPr>
+        <w:t>b</w:t>
+      </w:r>
+      <w:r>
+        <w:rPr>
+          <w:b/>
+          <w:bCs/>
+          <w:sz w:val="28"/>
+          <w:szCs w:val="28"/>
+          <w:lang w:bidi="fa-IR"/>
+        </w:rPr>
+        <w:t>)</w:t>
+      </w:r>
+      <w:r>
+        <w:rPr>
+          <w:b/>
+          <w:bCs/>
+          <w:lang w:bidi="fa-IR"/>
+        </w:rPr>
+        <w:t xml:space="preserve"> </w:t>
+      </w:r>
+      <m:oMath>
+        <m:sSub>
+          <m:sSubPr>
+            <m:ctrlPr>
+              <w:rPr>
+                <w:rFonts w:ascii="Cambria Math" w:hAnsi="Cambria Math"/>
+                <w:i/>
+                <w:lang w:bidi="fa-IR"/>
+              </w:rPr>
+            </m:ctrlPr>
+          </m:sSubPr>
+          <m:e>
+            <m:r>
+              <w:rPr>
+                <w:rFonts w:ascii="Cambria Math" w:hAnsi="Cambria Math"/>
+                <w:lang w:bidi="fa-IR"/>
+              </w:rPr>
+              <m:t>f</m:t>
+            </m:r>
+          </m:e>
+          <m:sub>
+            <m:r>
+              <w:rPr>
+                <w:rFonts w:ascii="Cambria Math" w:hAnsi="Cambria Math"/>
+                <w:lang w:bidi="fa-IR"/>
+              </w:rPr>
+              <m:t>2</m:t>
+            </m:r>
+          </m:sub>
+        </m:sSub>
+        <m:d>
+          <m:dPr>
+            <m:ctrlPr>
+              <w:rPr>
+                <w:rFonts w:ascii="Cambria Math" w:hAnsi="Cambria Math"/>
+                <w:i/>
+                <w:lang w:bidi="fa-IR"/>
+              </w:rPr>
+            </m:ctrlPr>
+          </m:dPr>
+          <m:e>
+            <m:r>
+              <w:rPr>
+                <w:rFonts w:ascii="Cambria Math" w:hAnsi="Cambria Math"/>
+                <w:lang w:bidi="fa-IR"/>
+              </w:rPr>
+              <m:t>x</m:t>
+            </m:r>
+          </m:e>
+        </m:d>
+        <m:r>
+          <w:rPr>
+            <w:rFonts w:ascii="Cambria Math" w:hAnsi="Cambria Math"/>
+            <w:lang w:bidi="fa-IR"/>
+          </w:rPr>
+          <m:t xml:space="preserve">= </m:t>
+        </m:r>
+        <m:f>
+          <m:fPr>
+            <m:ctrlPr>
+              <w:rPr>
+                <w:rFonts w:ascii="Cambria Math" w:hAnsi="Cambria Math"/>
+                <w:i/>
+                <w:lang w:bidi="fa-IR"/>
+              </w:rPr>
+            </m:ctrlPr>
+          </m:fPr>
+          <m:num>
+            <m:r>
+              <w:rPr>
+                <w:rFonts w:ascii="Cambria Math" w:hAnsi="Cambria Math"/>
+                <w:lang w:bidi="fa-IR"/>
+              </w:rPr>
+              <m:t>1</m:t>
+            </m:r>
+          </m:num>
+          <m:den>
+            <m:r>
+              <w:rPr>
+                <w:rFonts w:ascii="Cambria Math" w:hAnsi="Cambria Math"/>
+                <w:lang w:bidi="fa-IR"/>
+              </w:rPr>
+              <m:t>1+</m:t>
+            </m:r>
+            <m:sSup>
+              <m:sSupPr>
+                <m:ctrlPr>
+                  <w:rPr>
+                    <w:rFonts w:ascii="Cambria Math" w:hAnsi="Cambria Math"/>
+                    <w:i/>
+                    <w:lang w:bidi="fa-IR"/>
+                  </w:rPr>
+                </m:ctrlPr>
+              </m:sSupPr>
+              <m:e>
+                <m:r>
+                  <w:rPr>
+                    <w:rFonts w:ascii="Cambria Math" w:hAnsi="Cambria Math"/>
+                    <w:lang w:bidi="fa-IR"/>
+                  </w:rPr>
+                  <m:t>x</m:t>
+                </m:r>
+              </m:e>
+              <m:sup>
+                <m:r>
+                  <w:rPr>
+                    <w:rFonts w:ascii="Cambria Math" w:hAnsi="Cambria Math"/>
+                    <w:lang w:bidi="fa-IR"/>
+                  </w:rPr>
+                  <m:t>2</m:t>
+                </m:r>
+              </m:sup>
+            </m:sSup>
+          </m:den>
+        </m:f>
+      </m:oMath>
+    </w:p>
+    <w:p>
+      <w:pPr>
+        <w:rPr>
+          <w:lang w:bidi="fa-IR"/>
+        </w:rPr>
+      </w:pPr>
+      <w:r>
+        <w:rPr>
+          <w:lang w:bidi="fa-IR"/>
+        </w:rPr>
+        <w:t>C</w:t>
+      </w:r>
+      <w:r>
+        <w:rPr>
+          <w:lang w:bidi="fa-IR"/>
+        </w:rPr>
+        <w:t>hecking the conditions:</w:t>
+      </w:r>
+    </w:p>
+    <w:p>
+      <w:pPr>
+        <w:ind w:left="720"/>
+        <w:rPr>
+          <w:lang w:bidi="fa-IR"/>
+        </w:rPr>
+      </w:pPr>
+    </w:p>
+    <w:p>
+      <w:pPr>
+        <w:pStyle w:val="ListParagraph"/>
+        <w:numPr>
+          <w:ilvl w:val="0"/>
+          <w:numId w:val="3"/>
+        </w:numPr>
+        <w:rPr>
+          <w:lang w:bidi="fa-IR"/>
+        </w:rPr>
+      </w:pPr>
+      <w:r>
+        <w:rPr>
+          <w:rFonts w:eastAsiaTheme="minorEastAsia"/>
+          <w:lang w:bidi="fa-IR"/>
+        </w:rPr>
+        <w:t xml:space="preserve">Initial value is one, </w:t>
+      </w:r>
+      <m:oMath>
+        <m:r>
+          <w:rPr>
+            <w:rFonts w:ascii="Cambria Math" w:hAnsi="Cambria Math"/>
+            <w:lang w:bidi="fa-IR"/>
+          </w:rPr>
+          <m:t>f</m:t>
+        </m:r>
+        <m:r>
+          <w:rPr>
+            <w:rFonts w:ascii="Cambria Math" w:hAnsi="Cambria Math"/>
+            <w:lang w:bidi="fa-IR"/>
+          </w:rPr>
+          <m:t>(0) = 1</m:t>
+        </m:r>
+      </m:oMath>
+    </w:p>
+    <w:p>
+      <w:pPr>
+        <w:ind w:left="720"/>
+        <w:rPr>
+          <w:rFonts w:eastAsiaTheme="minorEastAsia"/>
+          <w:lang w:bidi="fa-IR"/>
+        </w:rPr>
+      </w:pPr>
+      <m:oMathPara>
+        <m:oMath>
+          <m:sSub>
+            <m:sSubPr>
+              <m:ctrlPr>
+                <w:rPr>
+                  <w:rFonts w:ascii="Cambria Math" w:hAnsi="Cambria Math"/>
+                  <w:i/>
+                  <w:lang w:bidi="fa-IR"/>
+                </w:rPr>
+              </m:ctrlPr>
+            </m:sSubPr>
+            <m:e>
+              <m:r>
+                <w:rPr>
+                  <w:rFonts w:ascii="Cambria Math" w:hAnsi="Cambria Math"/>
+                  <w:lang w:bidi="fa-IR"/>
+                </w:rPr>
+                <m:t>f</m:t>
+              </m:r>
+            </m:e>
+            <m:sub>
+              <m:r>
+                <w:rPr>
+                  <w:rFonts w:ascii="Cambria Math" w:hAnsi="Cambria Math"/>
+                  <w:lang w:bidi="fa-IR"/>
+                </w:rPr>
+                <m:t>2</m:t>
+              </m:r>
+            </m:sub>
+          </m:sSub>
+          <m:d>
+            <m:dPr>
+              <m:ctrlPr>
+                <w:rPr>
+                  <w:rFonts w:ascii="Cambria Math" w:hAnsi="Cambria Math"/>
+                  <w:i/>
+                  <w:lang w:bidi="fa-IR"/>
+                </w:rPr>
+              </m:ctrlPr>
+            </m:dPr>
+            <m:e>
+              <m:r>
+                <w:rPr>
+                  <w:rFonts w:ascii="Cambria Math" w:hAnsi="Cambria Math"/>
+                  <w:lang w:bidi="fa-IR"/>
+                </w:rPr>
+                <m:t>0</m:t>
+              </m:r>
+            </m:e>
+          </m:d>
+          <m:r>
+            <w:rPr>
+              <w:rFonts w:ascii="Cambria Math" w:hAnsi="Cambria Math"/>
+              <w:lang w:bidi="fa-IR"/>
+            </w:rPr>
+            <m:t xml:space="preserve">= </m:t>
+          </m:r>
+          <m:f>
+            <m:fPr>
+              <m:ctrlPr>
+                <w:rPr>
+                  <w:rFonts w:ascii="Cambria Math" w:hAnsi="Cambria Math"/>
+                  <w:i/>
+                  <w:lang w:bidi="fa-IR"/>
+                </w:rPr>
+              </m:ctrlPr>
+            </m:fPr>
+            <m:num>
+              <m:r>
+                <w:rPr>
+                  <w:rFonts w:ascii="Cambria Math" w:hAnsi="Cambria Math"/>
+                  <w:lang w:bidi="fa-IR"/>
+                </w:rPr>
+                <m:t>1</m:t>
+              </m:r>
+            </m:num>
+            <m:den>
+              <m:r>
+                <w:rPr>
+                  <w:rFonts w:ascii="Cambria Math" w:hAnsi="Cambria Math"/>
+                  <w:lang w:bidi="fa-IR"/>
+                </w:rPr>
+                <m:t>1+</m:t>
+              </m:r>
+              <m:sSup>
+                <m:sSupPr>
+                  <m:ctrlPr>
+                    <w:rPr>
+                      <w:rFonts w:ascii="Cambria Math" w:hAnsi="Cambria Math"/>
+                      <w:i/>
+                      <w:lang w:bidi="fa-IR"/>
+                    </w:rPr>
+                  </m:ctrlPr>
+                </m:sSupPr>
+                <m:e>
+                  <m:r>
+                    <w:rPr>
+                      <w:rFonts w:ascii="Cambria Math" w:hAnsi="Cambria Math"/>
+                      <w:lang w:bidi="fa-IR"/>
+                    </w:rPr>
+                    <m:t>0</m:t>
+                  </m:r>
+                </m:e>
+                <m:sup>
+                  <m:r>
+                    <w:rPr>
+                      <w:rFonts w:ascii="Cambria Math" w:hAnsi="Cambria Math"/>
+                      <w:lang w:bidi="fa-IR"/>
+                    </w:rPr>
+                    <m:t>2</m:t>
+                  </m:r>
+                </m:sup>
+              </m:sSup>
+            </m:den>
+          </m:f>
+          <m:r>
+            <w:rPr>
+              <w:rFonts w:ascii="Cambria Math" w:hAnsi="Cambria Math"/>
+              <w:lang w:bidi="fa-IR"/>
+            </w:rPr>
+            <m:t>=1</m:t>
+          </m:r>
+        </m:oMath>
+      </m:oMathPara>
+    </w:p>
+    <w:p>
+      <w:pPr>
+        <w:ind w:left="720"/>
+        <w:rPr>
+          <w:rFonts w:eastAsiaTheme="minorEastAsia"/>
+          <w:lang w:bidi="fa-IR"/>
+        </w:rPr>
+      </w:pPr>
+      <w:r>
+        <w:rPr>
+          <w:rFonts w:eastAsiaTheme="minorEastAsia"/>
+          <w:lang w:bidi="fa-IR"/>
+        </w:rPr>
+        <w:t>So this condition is satisfied.</w:t>
+      </w:r>
+    </w:p>
+    <w:p>
+      <w:pPr>
+        <w:pStyle w:val="ListParagraph"/>
+        <w:numPr>
+          <w:ilvl w:val="0"/>
+          <w:numId w:val="3"/>
+        </w:numPr>
+        <w:rPr>
+          <w:lang w:bidi="fa-IR"/>
+        </w:rPr>
+      </w:pPr>
+      <w:r>
+        <w:rPr>
+          <w:lang w:bidi="fa-IR"/>
+        </w:rPr>
+        <w:t>Be a descending function in positive domain</w:t>
+      </w:r>
+    </w:p>
+    <w:p>
+      <w:pPr>
+        <w:pStyle w:val="ListParagraph"/>
+        <w:rPr>
+          <w:rFonts w:eastAsiaTheme="minorEastAsia"/>
+          <w:lang w:bidi="fa-IR"/>
+        </w:rPr>
+      </w:pPr>
+      <m:oMathPara>
+        <m:oMath>
+          <m:r>
+            <w:rPr>
+              <w:rFonts w:ascii="Cambria Math" w:hAnsi="Cambria Math"/>
+              <w:lang w:bidi="fa-IR"/>
+            </w:rPr>
+            <m:t>for x∈</m:t>
+          </m:r>
+          <m:d>
+            <m:dPr>
+              <m:begChr m:val="["/>
+              <m:ctrlPr>
+                <w:rPr>
+                  <w:rFonts w:ascii="Cambria Math" w:hAnsi="Cambria Math"/>
+                  <w:i/>
+                  <w:lang w:bidi="fa-IR"/>
+                </w:rPr>
+              </m:ctrlPr>
+            </m:dPr>
+            <m:e>
+              <m:r>
+                <w:rPr>
+                  <w:rFonts w:ascii="Cambria Math" w:hAnsi="Cambria Math"/>
+                  <w:lang w:bidi="fa-IR"/>
+                </w:rPr>
+                <m:t>0.∞</m:t>
+              </m:r>
+            </m:e>
+          </m:d>
+          <m:r>
+            <w:rPr>
+              <w:rFonts w:ascii="Cambria Math" w:hAnsi="Cambria Math"/>
+              <w:lang w:bidi="fa-IR"/>
+            </w:rPr>
+            <m:t xml:space="preserve">: </m:t>
+          </m:r>
+          <m:sSub>
+            <m:sSubPr>
+              <m:ctrlPr>
+                <w:rPr>
+                  <w:rFonts w:ascii="Cambria Math" w:hAnsi="Cambria Math"/>
+                  <w:i/>
+                  <w:lang w:bidi="fa-IR"/>
+                </w:rPr>
+              </m:ctrlPr>
+            </m:sSubPr>
+            <m:e>
+              <m:r>
+                <w:rPr>
+                  <w:rFonts w:ascii="Cambria Math" w:hAnsi="Cambria Math"/>
+                  <w:lang w:bidi="fa-IR"/>
+                </w:rPr>
+                <m:t>x</m:t>
+              </m:r>
+            </m:e>
+            <m:sub>
+              <m:r>
+                <w:rPr>
+                  <w:rFonts w:ascii="Cambria Math" w:hAnsi="Cambria Math"/>
+                  <w:lang w:bidi="fa-IR"/>
+                </w:rPr>
+                <m:t>1</m:t>
+              </m:r>
+            </m:sub>
+          </m:sSub>
+          <m:r>
+            <w:rPr>
+              <w:rFonts w:ascii="Cambria Math" w:hAnsi="Cambria Math"/>
+              <w:lang w:bidi="fa-IR"/>
+            </w:rPr>
+            <m:t>≤</m:t>
+          </m:r>
+          <m:sSub>
+            <m:sSubPr>
+              <m:ctrlPr>
+                <w:rPr>
+                  <w:rFonts w:ascii="Cambria Math" w:hAnsi="Cambria Math"/>
+                  <w:i/>
+                  <w:lang w:bidi="fa-IR"/>
+                </w:rPr>
+              </m:ctrlPr>
+            </m:sSubPr>
+            <m:e>
+              <m:r>
+                <w:rPr>
+                  <w:rFonts w:ascii="Cambria Math" w:hAnsi="Cambria Math"/>
+                  <w:lang w:bidi="fa-IR"/>
+                </w:rPr>
+                <m:t>x</m:t>
+              </m:r>
+            </m:e>
+            <m:sub>
+              <m:r>
+                <w:rPr>
+                  <w:rFonts w:ascii="Cambria Math" w:hAnsi="Cambria Math"/>
+                  <w:lang w:bidi="fa-IR"/>
+                </w:rPr>
+                <m:t>2</m:t>
+              </m:r>
+            </m:sub>
+          </m:sSub>
+          <m:r>
+            <w:rPr>
+              <w:rFonts w:ascii="Cambria Math" w:hAnsi="Cambria Math"/>
+              <w:lang w:bidi="fa-IR"/>
+            </w:rPr>
+            <m:t>⟹</m:t>
+          </m:r>
+          <m:sSub>
+            <m:sSubPr>
+              <m:ctrlPr>
+                <w:rPr>
+                  <w:rFonts w:ascii="Cambria Math" w:hAnsi="Cambria Math"/>
+                  <w:i/>
+                  <w:lang w:bidi="fa-IR"/>
+                </w:rPr>
+              </m:ctrlPr>
+            </m:sSubPr>
+            <m:e>
+              <m:r>
+                <w:rPr>
+                  <w:rFonts w:ascii="Cambria Math" w:hAnsi="Cambria Math"/>
+                  <w:lang w:bidi="fa-IR"/>
+                </w:rPr>
+                <m:t>f</m:t>
+              </m:r>
+            </m:e>
+            <m:sub>
+              <m:r>
+                <w:rPr>
+                  <w:rFonts w:ascii="Cambria Math" w:hAnsi="Cambria Math"/>
+                  <w:lang w:bidi="fa-IR"/>
+                </w:rPr>
+                <m:t>2</m:t>
+              </m:r>
+            </m:sub>
+          </m:sSub>
+          <m:d>
+            <m:dPr>
+              <m:ctrlPr>
+                <w:rPr>
+                  <w:rFonts w:ascii="Cambria Math" w:hAnsi="Cambria Math"/>
+                  <w:i/>
+                  <w:lang w:bidi="fa-IR"/>
+                </w:rPr>
+              </m:ctrlPr>
+            </m:dPr>
+            <m:e>
+              <m:sSub>
+                <m:sSubPr>
+                  <m:ctrlPr>
+                    <w:rPr>
+                      <w:rFonts w:ascii="Cambria Math" w:hAnsi="Cambria Math"/>
+                      <w:i/>
+                      <w:lang w:bidi="fa-IR"/>
+                    </w:rPr>
+                  </m:ctrlPr>
+                </m:sSubPr>
+                <m:e>
+                  <m:r>
+                    <w:rPr>
+                      <w:rFonts w:ascii="Cambria Math" w:hAnsi="Cambria Math"/>
+                      <w:lang w:bidi="fa-IR"/>
+                    </w:rPr>
+                    <m:t>x</m:t>
+                  </m:r>
+                </m:e>
+                <m:sub>
+                  <m:r>
+                    <w:rPr>
+                      <w:rFonts w:ascii="Cambria Math" w:hAnsi="Cambria Math"/>
+                      <w:lang w:bidi="fa-IR"/>
+                    </w:rPr>
+                    <m:t>1</m:t>
+                  </m:r>
+                </m:sub>
+              </m:sSub>
+            </m:e>
+          </m:d>
+          <m:r>
+            <w:rPr>
+              <w:rFonts w:ascii="Cambria Math" w:hAnsi="Cambria Math"/>
+              <w:lang w:bidi="fa-IR"/>
+            </w:rPr>
+            <m:t>=</m:t>
+          </m:r>
+          <m:f>
+            <m:fPr>
+              <m:ctrlPr>
+                <w:rPr>
+                  <w:rFonts w:ascii="Cambria Math" w:hAnsi="Cambria Math"/>
+                  <w:i/>
+                  <w:lang w:bidi="fa-IR"/>
+                </w:rPr>
+              </m:ctrlPr>
+            </m:fPr>
+            <m:num>
+              <m:r>
+                <w:rPr>
+                  <w:rFonts w:ascii="Cambria Math" w:hAnsi="Cambria Math"/>
+                  <w:lang w:bidi="fa-IR"/>
+                </w:rPr>
+                <m:t>1</m:t>
+              </m:r>
+            </m:num>
+            <m:den>
+              <m:r>
+                <w:rPr>
+                  <w:rFonts w:ascii="Cambria Math" w:hAnsi="Cambria Math"/>
+                  <w:lang w:bidi="fa-IR"/>
+                </w:rPr>
+                <m:t>1+</m:t>
+              </m:r>
+              <m:sSubSup>
+                <m:sSubSupPr>
+                  <m:ctrlPr>
+                    <w:rPr>
+                      <w:rFonts w:ascii="Cambria Math" w:hAnsi="Cambria Math"/>
+                      <w:i/>
+                      <w:lang w:bidi="fa-IR"/>
+                    </w:rPr>
+                  </m:ctrlPr>
+                </m:sSubSupPr>
+                <m:e>
+                  <m:r>
+                    <w:rPr>
+                      <w:rFonts w:ascii="Cambria Math" w:hAnsi="Cambria Math"/>
+                      <w:lang w:bidi="fa-IR"/>
+                    </w:rPr>
+                    <m:t>x</m:t>
+                  </m:r>
+                </m:e>
+                <m:sub>
+                  <m:r>
+                    <w:rPr>
+                      <w:rFonts w:ascii="Cambria Math" w:hAnsi="Cambria Math"/>
+                      <w:lang w:bidi="fa-IR"/>
+                    </w:rPr>
+                    <m:t>1</m:t>
+                  </m:r>
+                </m:sub>
+                <m:sup>
+                  <m:r>
+                    <w:rPr>
+                      <w:rFonts w:ascii="Cambria Math" w:hAnsi="Cambria Math"/>
+                      <w:lang w:bidi="fa-IR"/>
+                    </w:rPr>
+                    <m:t>2</m:t>
+                  </m:r>
+                </m:sup>
+              </m:sSubSup>
+            </m:den>
+          </m:f>
+          <m:r>
+            <w:rPr>
+              <w:rFonts w:ascii="Cambria Math" w:hAnsi="Cambria Math"/>
+              <w:lang w:bidi="fa-IR"/>
+            </w:rPr>
+            <m:t xml:space="preserve">≥ </m:t>
+          </m:r>
+          <m:f>
+            <m:fPr>
+              <m:ctrlPr>
+                <w:rPr>
+                  <w:rFonts w:ascii="Cambria Math" w:hAnsi="Cambria Math"/>
+                  <w:i/>
+                  <w:lang w:bidi="fa-IR"/>
+                </w:rPr>
+              </m:ctrlPr>
+            </m:fPr>
+            <m:num>
+              <m:r>
+                <w:rPr>
+                  <w:rFonts w:ascii="Cambria Math" w:hAnsi="Cambria Math"/>
+                  <w:lang w:bidi="fa-IR"/>
+                </w:rPr>
+                <m:t>1</m:t>
+              </m:r>
+            </m:num>
+            <m:den>
+              <m:r>
+                <w:rPr>
+                  <w:rFonts w:ascii="Cambria Math" w:hAnsi="Cambria Math"/>
+                  <w:lang w:bidi="fa-IR"/>
+                </w:rPr>
+                <m:t>1+</m:t>
+              </m:r>
+              <m:sSubSup>
+                <m:sSubSupPr>
+                  <m:ctrlPr>
+                    <w:rPr>
+                      <w:rFonts w:ascii="Cambria Math" w:hAnsi="Cambria Math"/>
+                      <w:i/>
+                      <w:lang w:bidi="fa-IR"/>
+                    </w:rPr>
+                  </m:ctrlPr>
+                </m:sSubSupPr>
+                <m:e>
+                  <m:r>
+                    <w:rPr>
+                      <w:rFonts w:ascii="Cambria Math" w:hAnsi="Cambria Math"/>
+                      <w:lang w:bidi="fa-IR"/>
+                    </w:rPr>
+                    <m:t>x</m:t>
+                  </m:r>
+                </m:e>
+                <m:sub>
+                  <m:r>
+                    <w:rPr>
+                      <w:rFonts w:ascii="Cambria Math" w:hAnsi="Cambria Math"/>
+                      <w:lang w:bidi="fa-IR"/>
+                    </w:rPr>
+                    <m:t>2</m:t>
+                  </m:r>
+                </m:sub>
+                <m:sup>
+                  <m:r>
+                    <w:rPr>
+                      <w:rFonts w:ascii="Cambria Math" w:hAnsi="Cambria Math"/>
+                      <w:lang w:bidi="fa-IR"/>
+                    </w:rPr>
+                    <m:t>2</m:t>
+                  </m:r>
+                </m:sup>
+              </m:sSubSup>
+            </m:den>
+          </m:f>
+          <m:r>
+            <w:rPr>
+              <w:rFonts w:ascii="Cambria Math" w:hAnsi="Cambria Math"/>
+              <w:lang w:bidi="fa-IR"/>
+            </w:rPr>
+            <m:t>=</m:t>
+          </m:r>
+          <m:sSub>
+            <m:sSubPr>
+              <m:ctrlPr>
+                <w:rPr>
+                  <w:rFonts w:ascii="Cambria Math" w:hAnsi="Cambria Math"/>
+                  <w:i/>
+                  <w:lang w:bidi="fa-IR"/>
+                </w:rPr>
+              </m:ctrlPr>
+            </m:sSubPr>
+            <m:e>
+              <m:r>
+                <w:rPr>
+                  <w:rFonts w:ascii="Cambria Math" w:hAnsi="Cambria Math"/>
+                  <w:lang w:bidi="fa-IR"/>
+                </w:rPr>
+                <m:t>f</m:t>
+              </m:r>
+            </m:e>
+            <m:sub>
+              <m:r>
+                <w:rPr>
+                  <w:rFonts w:ascii="Cambria Math" w:hAnsi="Cambria Math"/>
+                  <w:lang w:bidi="fa-IR"/>
+                </w:rPr>
+                <m:t>2</m:t>
+              </m:r>
+            </m:sub>
+          </m:sSub>
+          <m:d>
+            <m:dPr>
+              <m:ctrlPr>
+                <w:rPr>
+                  <w:rFonts w:ascii="Cambria Math" w:hAnsi="Cambria Math"/>
+                  <w:i/>
+                  <w:lang w:bidi="fa-IR"/>
+                </w:rPr>
+              </m:ctrlPr>
+            </m:dPr>
+            <m:e>
+              <m:sSub>
+                <m:sSubPr>
+                  <m:ctrlPr>
+                    <w:rPr>
+                      <w:rFonts w:ascii="Cambria Math" w:hAnsi="Cambria Math"/>
+                      <w:i/>
+                      <w:lang w:bidi="fa-IR"/>
+                    </w:rPr>
+                  </m:ctrlPr>
+                </m:sSubPr>
+                <m:e>
+                  <m:r>
+                    <w:rPr>
+                      <w:rFonts w:ascii="Cambria Math" w:hAnsi="Cambria Math"/>
+                      <w:lang w:bidi="fa-IR"/>
+                    </w:rPr>
+                    <m:t>x</m:t>
+                  </m:r>
+                </m:e>
+                <m:sub>
+                  <m:r>
+                    <w:rPr>
+                      <w:rFonts w:ascii="Cambria Math" w:hAnsi="Cambria Math"/>
+                      <w:lang w:bidi="fa-IR"/>
+                    </w:rPr>
+                    <m:t>2</m:t>
+                  </m:r>
+                </m:sub>
+              </m:sSub>
+            </m:e>
+          </m:d>
+        </m:oMath>
+      </m:oMathPara>
+    </w:p>
+    <w:p>
+      <w:pPr>
+        <w:pStyle w:val="ListParagraph"/>
+        <w:rPr>
+          <w:lang w:bidi="fa-IR"/>
+        </w:rPr>
+      </w:pPr>
+      <w:r>
+        <w:rPr>
+          <w:lang w:bidi="fa-IR"/>
+        </w:rPr>
+        <w:t>This condition is satisfied too.</w:t>
+      </w:r>
+    </w:p>
+    <w:p>
+      <w:pPr>
+        <w:pStyle w:val="ListParagraph"/>
+        <w:numPr>
+          <w:ilvl w:val="0"/>
+          <w:numId w:val="3"/>
+        </w:numPr>
+        <w:rPr>
+          <w:lang w:bidi="fa-IR"/>
+        </w:rPr>
+      </w:pPr>
+      <w:r>
+        <w:rPr>
+          <w:lang w:bidi="fa-IR"/>
+        </w:rPr>
+        <w:t>Be a symmetric function</w:t>
+      </w:r>
+    </w:p>
+    <w:p>
+      <w:pPr>
+        <w:pStyle w:val="ListParagraph"/>
+        <w:rPr>
+          <w:rFonts w:eastAsiaTheme="minorEastAsia"/>
+          <w:lang w:bidi="fa-IR"/>
+        </w:rPr>
+      </w:pPr>
+      <m:oMathPara>
+        <m:oMath>
+          <m:r>
+            <w:rPr>
+              <w:rFonts w:ascii="Cambria Math" w:hAnsi="Cambria Math"/>
+              <w:lang w:bidi="fa-IR"/>
+            </w:rPr>
+            <m:t>f</m:t>
+          </m:r>
+          <m:d>
+            <m:dPr>
+              <m:ctrlPr>
+                <w:rPr>
+                  <w:rFonts w:ascii="Cambria Math" w:hAnsi="Cambria Math"/>
+                  <w:i/>
+                  <w:lang w:bidi="fa-IR"/>
+                </w:rPr>
+              </m:ctrlPr>
+            </m:dPr>
+            <m:e>
+              <m:r>
+                <w:rPr>
+                  <w:rFonts w:ascii="Cambria Math" w:hAnsi="Cambria Math"/>
+                  <w:lang w:bidi="fa-IR"/>
+                </w:rPr>
+                <m:t>x</m:t>
+              </m:r>
+            </m:e>
+          </m:d>
+          <m:r>
+            <w:rPr>
+              <w:rFonts w:ascii="Cambria Math" w:hAnsi="Cambria Math"/>
+              <w:lang w:bidi="fa-IR"/>
+            </w:rPr>
+            <m:t>=f</m:t>
+          </m:r>
+          <m:d>
+            <m:dPr>
+              <m:ctrlPr>
+                <w:rPr>
+                  <w:rFonts w:ascii="Cambria Math" w:hAnsi="Cambria Math"/>
+                  <w:i/>
+                  <w:lang w:bidi="fa-IR"/>
+                </w:rPr>
+              </m:ctrlPr>
+            </m:dPr>
+            <m:e>
+              <m:r>
+                <w:rPr>
+                  <w:rFonts w:ascii="Cambria Math" w:hAnsi="Cambria Math"/>
+                  <w:lang w:bidi="fa-IR"/>
+                </w:rPr>
+                <m:t>-x</m:t>
+              </m:r>
+            </m:e>
+          </m:d>
+          <m:r>
+            <w:rPr>
+              <w:rFonts w:ascii="Cambria Math" w:hAnsi="Cambria Math"/>
+              <w:lang w:bidi="fa-IR"/>
+            </w:rPr>
+            <m:t>⟹</m:t>
+          </m:r>
+          <m:f>
+            <m:fPr>
+              <m:ctrlPr>
+                <w:rPr>
+                  <w:rFonts w:ascii="Cambria Math" w:hAnsi="Cambria Math"/>
+                  <w:i/>
+                  <w:lang w:bidi="fa-IR"/>
+                </w:rPr>
+              </m:ctrlPr>
+            </m:fPr>
+            <m:num>
+              <m:r>
+                <w:rPr>
+                  <w:rFonts w:ascii="Cambria Math" w:hAnsi="Cambria Math"/>
+                  <w:lang w:bidi="fa-IR"/>
+                </w:rPr>
+                <m:t>1</m:t>
+              </m:r>
+            </m:num>
+            <m:den>
+              <m:r>
+                <w:rPr>
+                  <w:rFonts w:ascii="Cambria Math" w:hAnsi="Cambria Math"/>
+                  <w:lang w:bidi="fa-IR"/>
+                </w:rPr>
+                <m:t>1+</m:t>
+              </m:r>
+              <m:sSup>
+                <m:sSupPr>
+                  <m:ctrlPr>
+                    <w:rPr>
+                      <w:rFonts w:ascii="Cambria Math" w:hAnsi="Cambria Math"/>
+                      <w:i/>
+                      <w:lang w:bidi="fa-IR"/>
+                    </w:rPr>
+                  </m:ctrlPr>
+                </m:sSupPr>
+                <m:e>
+                  <m:r>
+                    <w:rPr>
+                      <w:rFonts w:ascii="Cambria Math" w:hAnsi="Cambria Math"/>
+                      <w:lang w:bidi="fa-IR"/>
+                    </w:rPr>
+                    <m:t>x</m:t>
+                  </m:r>
+                </m:e>
+                <m:sup>
+                  <m:r>
+                    <w:rPr>
+                      <w:rFonts w:ascii="Cambria Math" w:hAnsi="Cambria Math"/>
+                      <w:lang w:bidi="fa-IR"/>
+                    </w:rPr>
+                    <m:t>2</m:t>
+                  </m:r>
+                </m:sup>
+              </m:sSup>
+            </m:den>
+          </m:f>
+          <m:r>
+            <w:rPr>
+              <w:rFonts w:ascii="Cambria Math" w:hAnsi="Cambria Math"/>
+              <w:lang w:bidi="fa-IR"/>
+            </w:rPr>
+            <m:t>=</m:t>
+          </m:r>
+          <m:f>
+            <m:fPr>
+              <m:ctrlPr>
+                <w:rPr>
+                  <w:rFonts w:ascii="Cambria Math" w:hAnsi="Cambria Math"/>
+                  <w:i/>
+                  <w:lang w:bidi="fa-IR"/>
+                </w:rPr>
+              </m:ctrlPr>
+            </m:fPr>
+            <m:num>
+              <m:r>
+                <w:rPr>
+                  <w:rFonts w:ascii="Cambria Math" w:hAnsi="Cambria Math"/>
+                  <w:lang w:bidi="fa-IR"/>
+                </w:rPr>
+                <m:t>1</m:t>
+              </m:r>
+            </m:num>
+            <m:den>
+              <m:r>
+                <w:rPr>
+                  <w:rFonts w:ascii="Cambria Math" w:hAnsi="Cambria Math"/>
+                  <w:lang w:bidi="fa-IR"/>
+                </w:rPr>
+                <m:t>1+</m:t>
+              </m:r>
+              <m:sSup>
+                <m:sSupPr>
+                  <m:ctrlPr>
+                    <w:rPr>
+                      <w:rFonts w:ascii="Cambria Math" w:hAnsi="Cambria Math"/>
+                      <w:i/>
+                      <w:lang w:bidi="fa-IR"/>
+                    </w:rPr>
+                  </m:ctrlPr>
+                </m:sSupPr>
+                <m:e>
+                  <m:r>
+                    <w:rPr>
+                      <w:rFonts w:ascii="Cambria Math" w:hAnsi="Cambria Math"/>
+                      <w:lang w:bidi="fa-IR"/>
+                    </w:rPr>
+                    <m:t>(-</m:t>
+                  </m:r>
+                  <m:r>
+                    <w:rPr>
+                      <w:rFonts w:ascii="Cambria Math" w:hAnsi="Cambria Math"/>
+                      <w:lang w:bidi="fa-IR"/>
+                    </w:rPr>
+                    <m:t>x</m:t>
+                  </m:r>
+                  <m:r>
+                    <w:rPr>
+                      <w:rFonts w:ascii="Cambria Math" w:hAnsi="Cambria Math"/>
+                      <w:lang w:bidi="fa-IR"/>
+                    </w:rPr>
+                    <m:t>)</m:t>
+                  </m:r>
+                </m:e>
+                <m:sup>
+                  <m:r>
+                    <w:rPr>
+                      <w:rFonts w:ascii="Cambria Math" w:hAnsi="Cambria Math"/>
+                      <w:lang w:bidi="fa-IR"/>
+                    </w:rPr>
+                    <m:t>2</m:t>
+                  </m:r>
+                </m:sup>
+              </m:sSup>
+            </m:den>
+          </m:f>
+        </m:oMath>
+      </m:oMathPara>
+    </w:p>
+    <w:p>
+      <w:pPr>
+        <w:pStyle w:val="ListParagraph"/>
+        <w:rPr>
+          <w:lang w:bidi="fa-IR"/>
+        </w:rPr>
+      </w:pPr>
+      <w:r>
+        <w:rPr>
+          <w:lang w:bidi="fa-IR"/>
+        </w:rPr>
+        <w:t>The last condition is satisfied and function in part (</w:t>
+      </w:r>
+      <w:r>
+        <w:rPr>
+          <w:lang w:bidi="fa-IR"/>
+        </w:rPr>
+        <w:t>b</w:t>
+      </w:r>
+      <w:r>
+        <w:rPr>
+          <w:lang w:bidi="fa-IR"/>
+        </w:rPr>
+        <w:t>) can be a reference function.</w:t>
+      </w:r>
+    </w:p>
+    <w:p>
+      <w:pPr>
+        <w:rPr>
+          <w:lang w:bidi="fa-IR"/>
+        </w:rPr>
+      </w:pPr>
+    </w:p>
+    <w:p>
+      <w:pPr>
+        <w:rPr>
+          <w:rFonts w:eastAsiaTheme="minorEastAsia"/>
+          <w:lang w:bidi="fa-IR"/>
+        </w:rPr>
+      </w:pPr>
+      <w:r>
+        <w:rPr>
+          <w:b/>
+          <w:bCs/>
+          <w:lang w:bidi="fa-IR"/>
+        </w:rPr>
+        <w:t>(</w:t>
+      </w:r>
+      <w:r>
+        <w:rPr>
+          <w:b/>
+          <w:bCs/>
+          <w:lang w:bidi="fa-IR"/>
+        </w:rPr>
+        <w:t>c</w:t>
+      </w:r>
+      <w:r>
+        <w:rPr>
+          <w:b/>
+          <w:bCs/>
+          <w:lang w:bidi="fa-IR"/>
+        </w:rPr>
+        <w:t>)</w:t>
+      </w:r>
+      <w:r>
+        <w:rPr>
+          <w:b/>
+          <w:bCs/>
+          <w:lang w:bidi="fa-IR"/>
+        </w:rPr>
+        <w:t xml:space="preserve"> </w:t>
+      </w:r>
+      <m:oMath>
+        <m:sSub>
+          <m:sSubPr>
+            <m:ctrlPr>
+              <w:rPr>
+                <w:rFonts w:ascii="Cambria Math" w:hAnsi="Cambria Math"/>
+                <w:i/>
+                <w:lang w:bidi="fa-IR"/>
+              </w:rPr>
+            </m:ctrlPr>
+          </m:sSubPr>
+          <m:e>
+            <m:r>
+              <w:rPr>
+                <w:rFonts w:ascii="Cambria Math" w:hAnsi="Cambria Math"/>
+                <w:lang w:bidi="fa-IR"/>
+              </w:rPr>
+              <m:t>f</m:t>
+            </m:r>
+          </m:e>
+          <m:sub>
+            <m:r>
+              <w:rPr>
+                <w:rFonts w:ascii="Cambria Math" w:hAnsi="Cambria Math"/>
+                <w:lang w:bidi="fa-IR"/>
+              </w:rPr>
+              <m:t>3</m:t>
+            </m:r>
+          </m:sub>
+        </m:sSub>
+        <m:d>
+          <m:dPr>
+            <m:ctrlPr>
+              <w:rPr>
+                <w:rFonts w:ascii="Cambria Math" w:hAnsi="Cambria Math"/>
+                <w:i/>
+                <w:lang w:bidi="fa-IR"/>
+              </w:rPr>
+            </m:ctrlPr>
+          </m:dPr>
+          <m:e>
+            <m:r>
+              <w:rPr>
+                <w:rFonts w:ascii="Cambria Math" w:hAnsi="Cambria Math"/>
+                <w:lang w:bidi="fa-IR"/>
+              </w:rPr>
+              <m:t>x</m:t>
+            </m:r>
+          </m:e>
+        </m:d>
+        <m:r>
+          <w:rPr>
+            <w:rFonts w:ascii="Cambria Math" w:hAnsi="Cambria Math"/>
+            <w:lang w:bidi="fa-IR"/>
+          </w:rPr>
+          <m:t>=</m:t>
+        </m:r>
+        <m:d>
+          <m:dPr>
+            <m:begChr m:val="{"/>
+            <m:endChr m:val=""/>
+            <m:ctrlPr>
+              <w:rPr>
+                <w:rFonts w:ascii="Cambria Math" w:hAnsi="Cambria Math"/>
+                <w:i/>
+                <w:lang w:bidi="fa-IR"/>
+              </w:rPr>
+            </m:ctrlPr>
+          </m:dPr>
+          <m:e>
+            <m:eqArr>
+              <m:eqArrPr>
+                <m:ctrlPr>
+                  <w:rPr>
+                    <w:rFonts w:ascii="Cambria Math" w:hAnsi="Cambria Math"/>
+                    <w:i/>
+                    <w:lang w:bidi="fa-IR"/>
+                  </w:rPr>
+                </m:ctrlPr>
+              </m:eqArrPr>
+              <m:e>
+                <m:f>
+                  <m:fPr>
+                    <m:ctrlPr>
+                      <w:rPr>
+                        <w:rFonts w:ascii="Cambria Math" w:hAnsi="Cambria Math"/>
+                        <w:i/>
+                        <w:lang w:bidi="fa-IR"/>
+                      </w:rPr>
+                    </m:ctrlPr>
+                  </m:fPr>
+                  <m:num>
+                    <m:r>
+                      <w:rPr>
+                        <w:rFonts w:ascii="Cambria Math" w:hAnsi="Cambria Math"/>
+                        <w:lang w:bidi="fa-IR"/>
+                      </w:rPr>
+                      <m:t>1</m:t>
+                    </m:r>
+                  </m:num>
+                  <m:den>
+                    <m:r>
+                      <w:rPr>
+                        <w:rFonts w:ascii="Cambria Math" w:hAnsi="Cambria Math"/>
+                        <w:lang w:bidi="fa-IR"/>
+                      </w:rPr>
+                      <m:t>2</m:t>
+                    </m:r>
+                  </m:den>
+                </m:f>
+                <m:r>
+                  <w:rPr>
+                    <w:rFonts w:ascii="Cambria Math" w:hAnsi="Cambria Math"/>
+                    <w:lang w:bidi="fa-IR"/>
+                  </w:rPr>
+                  <m:t>x+1    x∈[-2.0]</m:t>
+                </m:r>
+              </m:e>
+              <m:e>
+                <m:r>
+                  <w:rPr>
+                    <w:rFonts w:ascii="Cambria Math" w:hAnsi="Cambria Math"/>
+                    <w:lang w:bidi="fa-IR"/>
+                  </w:rPr>
+                  <m:t xml:space="preserve">-2x+1    x∈[0. </m:t>
+                </m:r>
+                <m:f>
+                  <m:fPr>
+                    <m:ctrlPr>
+                      <w:rPr>
+                        <w:rFonts w:ascii="Cambria Math" w:hAnsi="Cambria Math"/>
+                        <w:i/>
+                        <w:lang w:bidi="fa-IR"/>
+                      </w:rPr>
+                    </m:ctrlPr>
+                  </m:fPr>
+                  <m:num>
+                    <m:r>
+                      <w:rPr>
+                        <w:rFonts w:ascii="Cambria Math" w:hAnsi="Cambria Math"/>
+                        <w:lang w:bidi="fa-IR"/>
+                      </w:rPr>
+                      <m:t>1</m:t>
+                    </m:r>
+                  </m:num>
+                  <m:den>
+                    <m:r>
+                      <w:rPr>
+                        <w:rFonts w:ascii="Cambria Math" w:hAnsi="Cambria Math"/>
+                        <w:lang w:bidi="fa-IR"/>
+                      </w:rPr>
+                      <m:t>2</m:t>
+                    </m:r>
+                  </m:den>
+                </m:f>
+                <m:r>
+                  <w:rPr>
+                    <w:rFonts w:ascii="Cambria Math" w:hAnsi="Cambria Math"/>
+                    <w:lang w:bidi="fa-IR"/>
+                  </w:rPr>
+                  <m:t>]</m:t>
+                </m:r>
+              </m:e>
+              <m:e>
+                <m:r>
+                  <w:rPr>
+                    <w:rFonts w:ascii="Cambria Math" w:hAnsi="Cambria Math"/>
+                    <w:lang w:bidi="fa-IR"/>
+                  </w:rPr>
+                  <m:t>0                          else</m:t>
+                </m:r>
+              </m:e>
+            </m:eqArr>
+          </m:e>
+        </m:d>
+      </m:oMath>
+    </w:p>
+    <w:p>
+      <w:pPr>
+        <w:rPr>
+          <w:rFonts w:eastAsiaTheme="minorEastAsia"/>
+          <w:lang w:bidi="fa-IR"/>
+        </w:rPr>
+      </w:pPr>
+      <w:r>
+        <w:rPr>
+          <w:rFonts w:eastAsiaTheme="minorEastAsia"/>
+          <w:lang w:bidi="fa-IR"/>
+        </w:rPr>
+        <w:t>Applying the conditions would produce</w:t>
+      </w:r>
+    </w:p>
+    <w:p>
+      <w:pPr>
+        <w:pStyle w:val="ListParagraph"/>
+        <w:numPr>
+          <w:ilvl w:val="0"/>
+          <w:numId w:val="3"/>
+        </w:numPr>
+        <w:rPr>
+          <w:lang w:bidi="fa-IR"/>
+        </w:rPr>
+      </w:pPr>
+      <w:r>
+        <w:rPr>
+          <w:lang w:bidi="fa-IR"/>
+        </w:rPr>
+        <w:t>Have initial value one</w:t>
+      </w:r>
+    </w:p>
+    <w:p>
+      <w:pPr>
+        <w:pStyle w:val="ListParagraph"/>
+        <w:rPr>
+          <w:rFonts w:eastAsiaTheme="minorEastAsia"/>
+          <w:lang w:bidi="fa-IR"/>
+        </w:rPr>
+      </w:pPr>
+      <m:oMathPara>
+        <m:oMath>
+          <m:sSub>
+            <m:sSubPr>
+              <m:ctrlPr>
+                <w:rPr>
+                  <w:rFonts w:ascii="Cambria Math" w:hAnsi="Cambria Math"/>
+                  <w:i/>
+                  <w:lang w:bidi="fa-IR"/>
+                </w:rPr>
+              </m:ctrlPr>
+            </m:sSubPr>
+            <m:e>
+              <m:r>
+                <w:rPr>
+                  <w:rFonts w:ascii="Cambria Math" w:hAnsi="Cambria Math"/>
+                  <w:lang w:bidi="fa-IR"/>
+                </w:rPr>
+                <m:t>f</m:t>
+              </m:r>
+            </m:e>
+            <m:sub>
+              <m:r>
+                <w:rPr>
+                  <w:rFonts w:ascii="Cambria Math" w:hAnsi="Cambria Math"/>
+                  <w:lang w:bidi="fa-IR"/>
+                </w:rPr>
+                <m:t>3</m:t>
+              </m:r>
+            </m:sub>
+          </m:sSub>
+          <m:d>
+            <m:dPr>
+              <m:ctrlPr>
+                <w:rPr>
+                  <w:rFonts w:ascii="Cambria Math" w:hAnsi="Cambria Math"/>
+                  <w:i/>
+                  <w:lang w:bidi="fa-IR"/>
+                </w:rPr>
+              </m:ctrlPr>
+            </m:dPr>
+            <m:e>
+              <m:r>
+                <w:rPr>
+                  <w:rFonts w:ascii="Cambria Math" w:hAnsi="Cambria Math"/>
+                  <w:lang w:bidi="fa-IR"/>
+                </w:rPr>
+                <m:t>0</m:t>
+              </m:r>
+            </m:e>
+          </m:d>
+          <m:r>
+            <w:rPr>
+              <w:rFonts w:ascii="Cambria Math" w:hAnsi="Cambria Math"/>
+              <w:lang w:bidi="fa-IR"/>
+            </w:rPr>
+            <m:t>=1</m:t>
+          </m:r>
+        </m:oMath>
+      </m:oMathPara>
+    </w:p>
+    <w:p>
+      <w:pPr>
+        <w:pStyle w:val="ListParagraph"/>
+        <w:rPr>
+          <w:rFonts w:ascii="Segoe UI Symbol" w:hAnsi="Segoe UI Symbol" w:cs="Segoe UI Symbol"/>
+          <w:b/>
+          <w:bCs/>
+          <w:color w:val="202124"/>
+          <w:sz w:val="21"/>
+          <w:szCs w:val="21"/>
+          <w:shd w:val="clear" w:color="auto" w:fill="FFFFFF"/>
+        </w:rPr>
+      </w:pPr>
+      <w:r>
+        <w:rPr>
+          <w:rFonts w:eastAsiaTheme="minorEastAsia"/>
+          <w:lang w:bidi="fa-IR"/>
+        </w:rPr>
+        <w:t xml:space="preserve">This condition is satisfied. </w:t>
+      </w:r>
+      <w:r>
+        <w:rPr>
+          <w:rFonts w:ascii="Segoe UI Symbol" w:hAnsi="Segoe UI Symbol" w:cs="Segoe UI Symbol"/>
+          <w:b/>
+          <w:bCs/>
+          <w:color w:val="202124"/>
+          <w:sz w:val="21"/>
+          <w:szCs w:val="21"/>
+          <w:shd w:val="clear" w:color="auto" w:fill="FFFFFF"/>
+        </w:rPr>
+        <w:t>✔</w:t>
+      </w:r>
+    </w:p>
+    <w:p>
+      <w:pPr>
+        <w:pStyle w:val="ListParagraph"/>
+        <w:numPr>
+          <w:ilvl w:val="0"/>
+          <w:numId w:val="3"/>
+        </w:numPr>
+        <w:rPr>
+          <w:lang w:bidi="fa-IR"/>
+        </w:rPr>
+      </w:pPr>
+      <w:r>
+        <w:rPr>
+          <w:lang w:bidi="fa-IR"/>
+        </w:rPr>
+        <w:t>Be descending function for positive values</w:t>
+      </w:r>
+    </w:p>
+    <w:p>
+      <w:pPr>
+        <w:pStyle w:val="ListParagraph"/>
+        <w:rPr>
+          <w:lang w:bidi="fa-IR"/>
+        </w:rPr>
+      </w:pPr>
+      <w:r>
+        <w:rPr>
+          <w:lang w:bidi="fa-IR"/>
+        </w:rPr>
+        <w:t>For this condition because we just have values from zero to half in positive values, we just evaluate this interval</w:t>
+      </w:r>
+    </w:p>
+    <w:p>
+      <w:pPr>
+        <w:pStyle w:val="ListParagraph"/>
+        <w:rPr>
+          <w:rFonts w:eastAsiaTheme="minorEastAsia"/>
+          <w:lang w:bidi="fa-IR"/>
+        </w:rPr>
+      </w:pPr>
+      <m:oMathPara>
+        <m:oMath>
+          <m:r>
+            <w:rPr>
+              <w:rFonts w:ascii="Cambria Math" w:hAnsi="Cambria Math"/>
+              <w:lang w:bidi="fa-IR"/>
+            </w:rPr>
+            <m:t>for x∈</m:t>
+          </m:r>
+          <m:r>
+            <w:rPr>
+              <w:rFonts w:ascii="Cambria Math" w:hAnsi="Cambria Math"/>
+              <w:lang w:bidi="fa-IR"/>
+            </w:rPr>
+            <m:t>[</m:t>
+          </m:r>
+          <m:r>
+            <w:rPr>
+              <w:rFonts w:ascii="Cambria Math" w:hAnsi="Cambria Math"/>
+              <w:lang w:bidi="fa-IR"/>
+            </w:rPr>
+            <m:t xml:space="preserve">0. </m:t>
+          </m:r>
+          <m:f>
+            <m:fPr>
+              <m:ctrlPr>
+                <w:rPr>
+                  <w:rFonts w:ascii="Cambria Math" w:hAnsi="Cambria Math"/>
+                  <w:i/>
+                  <w:lang w:bidi="fa-IR"/>
+                </w:rPr>
+              </m:ctrlPr>
+            </m:fPr>
+            <m:num>
+              <m:r>
+                <w:rPr>
+                  <w:rFonts w:ascii="Cambria Math" w:hAnsi="Cambria Math"/>
+                  <w:lang w:bidi="fa-IR"/>
+                </w:rPr>
+                <m:t>1</m:t>
+              </m:r>
+            </m:num>
+            <m:den>
+              <m:r>
+                <w:rPr>
+                  <w:rFonts w:ascii="Cambria Math" w:hAnsi="Cambria Math"/>
+                  <w:lang w:bidi="fa-IR"/>
+                </w:rPr>
+                <m:t>2</m:t>
+              </m:r>
+            </m:den>
+          </m:f>
+          <m:r>
+            <w:rPr>
+              <w:rFonts w:ascii="Cambria Math" w:hAnsi="Cambria Math"/>
+              <w:lang w:bidi="fa-IR"/>
+            </w:rPr>
+            <m:t>]</m:t>
+          </m:r>
+          <m:r>
+            <w:rPr>
+              <w:rFonts w:ascii="Cambria Math" w:hAnsi="Cambria Math"/>
+              <w:lang w:bidi="fa-IR"/>
+            </w:rPr>
+            <m:t xml:space="preserve"> </m:t>
+          </m:r>
+          <m:sSub>
+            <m:sSubPr>
+              <m:ctrlPr>
+                <w:rPr>
+                  <w:rFonts w:ascii="Cambria Math" w:hAnsi="Cambria Math"/>
+                  <w:i/>
+                  <w:lang w:bidi="fa-IR"/>
+                </w:rPr>
+              </m:ctrlPr>
+            </m:sSubPr>
+            <m:e>
+              <m:r>
+                <w:rPr>
+                  <w:rFonts w:ascii="Cambria Math" w:hAnsi="Cambria Math"/>
+                  <w:lang w:bidi="fa-IR"/>
+                </w:rPr>
+                <m:t>x</m:t>
+              </m:r>
+            </m:e>
+            <m:sub>
+              <m:r>
+                <w:rPr>
+                  <w:rFonts w:ascii="Cambria Math" w:hAnsi="Cambria Math"/>
+                  <w:lang w:bidi="fa-IR"/>
+                </w:rPr>
+                <m:t>1</m:t>
+              </m:r>
+            </m:sub>
+          </m:sSub>
+          <m:r>
+            <w:rPr>
+              <w:rFonts w:ascii="Cambria Math" w:hAnsi="Cambria Math"/>
+              <w:lang w:bidi="fa-IR"/>
+            </w:rPr>
+            <m:t>≤</m:t>
+          </m:r>
+          <m:sSub>
+            <m:sSubPr>
+              <m:ctrlPr>
+                <w:rPr>
+                  <w:rFonts w:ascii="Cambria Math" w:hAnsi="Cambria Math"/>
+                  <w:i/>
+                  <w:lang w:bidi="fa-IR"/>
+                </w:rPr>
+              </m:ctrlPr>
+            </m:sSubPr>
+            <m:e>
+              <m:r>
+                <w:rPr>
+                  <w:rFonts w:ascii="Cambria Math" w:hAnsi="Cambria Math"/>
+                  <w:lang w:bidi="fa-IR"/>
+                </w:rPr>
+                <m:t>x</m:t>
+              </m:r>
+            </m:e>
+            <m:sub>
+              <m:r>
+                <w:rPr>
+                  <w:rFonts w:ascii="Cambria Math" w:hAnsi="Cambria Math"/>
+                  <w:lang w:bidi="fa-IR"/>
+                </w:rPr>
+                <m:t>2</m:t>
+              </m:r>
+            </m:sub>
+          </m:sSub>
+          <m:r>
+            <w:rPr>
+              <w:rFonts w:ascii="Cambria Math" w:hAnsi="Cambria Math"/>
+              <w:lang w:bidi="fa-IR"/>
+            </w:rPr>
+            <m:t>⟹</m:t>
+          </m:r>
+          <m:sSub>
+            <m:sSubPr>
+              <m:ctrlPr>
+                <w:rPr>
+                  <w:rFonts w:ascii="Cambria Math" w:hAnsi="Cambria Math"/>
+                  <w:i/>
+                  <w:lang w:bidi="fa-IR"/>
+                </w:rPr>
+              </m:ctrlPr>
+            </m:sSubPr>
+            <m:e>
+              <m:r>
+                <w:rPr>
+                  <w:rFonts w:ascii="Cambria Math" w:hAnsi="Cambria Math"/>
+                  <w:lang w:bidi="fa-IR"/>
+                </w:rPr>
+                <m:t>f</m:t>
+              </m:r>
+            </m:e>
+            <m:sub>
+              <m:r>
+                <w:rPr>
+                  <w:rFonts w:ascii="Cambria Math" w:hAnsi="Cambria Math"/>
+                  <w:lang w:bidi="fa-IR"/>
+                </w:rPr>
+                <m:t>3</m:t>
+              </m:r>
+            </m:sub>
+          </m:sSub>
+          <m:d>
+            <m:dPr>
+              <m:ctrlPr>
+                <w:rPr>
+                  <w:rFonts w:ascii="Cambria Math" w:hAnsi="Cambria Math"/>
+                  <w:i/>
+                  <w:lang w:bidi="fa-IR"/>
+                </w:rPr>
+              </m:ctrlPr>
+            </m:dPr>
+            <m:e>
+              <m:sSub>
+                <m:sSubPr>
+                  <m:ctrlPr>
+                    <w:rPr>
+                      <w:rFonts w:ascii="Cambria Math" w:hAnsi="Cambria Math"/>
+                      <w:i/>
+                      <w:lang w:bidi="fa-IR"/>
+                    </w:rPr>
+                  </m:ctrlPr>
+                </m:sSubPr>
+                <m:e>
+                  <m:r>
+                    <w:rPr>
+                      <w:rFonts w:ascii="Cambria Math" w:hAnsi="Cambria Math"/>
+                      <w:lang w:bidi="fa-IR"/>
+                    </w:rPr>
+                    <m:t>x</m:t>
+                  </m:r>
+                </m:e>
+                <m:sub>
+                  <m:r>
+                    <w:rPr>
+                      <w:rFonts w:ascii="Cambria Math" w:hAnsi="Cambria Math"/>
+                      <w:lang w:bidi="fa-IR"/>
+                    </w:rPr>
+                    <m:t>1</m:t>
+                  </m:r>
+                </m:sub>
+              </m:sSub>
+            </m:e>
+          </m:d>
+          <m:r>
+            <w:rPr>
+              <w:rFonts w:ascii="Cambria Math" w:hAnsi="Cambria Math"/>
+              <w:lang w:bidi="fa-IR"/>
+            </w:rPr>
+            <m:t>=</m:t>
+          </m:r>
+          <m:r>
+            <w:rPr>
+              <w:rFonts w:ascii="Cambria Math" w:hAnsi="Cambria Math"/>
+              <w:lang w:bidi="fa-IR"/>
+            </w:rPr>
+            <m:t>-2</m:t>
+          </m:r>
+          <m:sSub>
+            <m:sSubPr>
+              <m:ctrlPr>
+                <w:rPr>
+                  <w:rFonts w:ascii="Cambria Math" w:hAnsi="Cambria Math"/>
+                  <w:i/>
+                  <w:lang w:bidi="fa-IR"/>
+                </w:rPr>
+              </m:ctrlPr>
+            </m:sSubPr>
+            <m:e>
+              <m:r>
+                <w:rPr>
+                  <w:rFonts w:ascii="Cambria Math" w:hAnsi="Cambria Math"/>
+                  <w:lang w:bidi="fa-IR"/>
+                </w:rPr>
+                <m:t>x</m:t>
+              </m:r>
+            </m:e>
+            <m:sub>
+              <m:r>
+                <w:rPr>
+                  <w:rFonts w:ascii="Cambria Math" w:hAnsi="Cambria Math"/>
+                  <w:lang w:bidi="fa-IR"/>
+                </w:rPr>
+                <m:t>1</m:t>
+              </m:r>
+            </m:sub>
+          </m:sSub>
+          <m:r>
+            <w:rPr>
+              <w:rFonts w:ascii="Cambria Math" w:hAnsi="Cambria Math"/>
+              <w:lang w:bidi="fa-IR"/>
+            </w:rPr>
+            <m:t>+1</m:t>
+          </m:r>
+          <m:r>
+            <w:rPr>
+              <w:rFonts w:ascii="Cambria Math" w:hAnsi="Cambria Math"/>
+              <w:lang w:bidi="fa-IR"/>
+            </w:rPr>
+            <m:t>≥ 2</m:t>
+          </m:r>
+          <m:sSub>
+            <m:sSubPr>
+              <m:ctrlPr>
+                <w:rPr>
+                  <w:rFonts w:ascii="Cambria Math" w:hAnsi="Cambria Math"/>
+                  <w:i/>
+                  <w:lang w:bidi="fa-IR"/>
+                </w:rPr>
+              </m:ctrlPr>
+            </m:sSubPr>
+            <m:e>
+              <m:r>
+                <w:rPr>
+                  <w:rFonts w:ascii="Cambria Math" w:hAnsi="Cambria Math"/>
+                  <w:lang w:bidi="fa-IR"/>
+                </w:rPr>
+                <m:t>x</m:t>
+              </m:r>
+            </m:e>
+            <m:sub>
+              <m:r>
+                <w:rPr>
+                  <w:rFonts w:ascii="Cambria Math" w:hAnsi="Cambria Math"/>
+                  <w:lang w:bidi="fa-IR"/>
+                </w:rPr>
+                <m:t>2</m:t>
+              </m:r>
+            </m:sub>
+          </m:sSub>
+          <m:r>
+            <w:rPr>
+              <w:rFonts w:ascii="Cambria Math" w:hAnsi="Cambria Math"/>
+              <w:lang w:bidi="fa-IR"/>
+            </w:rPr>
+            <m:t>+1=</m:t>
+          </m:r>
+          <m:sSub>
+            <m:sSubPr>
+              <m:ctrlPr>
+                <w:rPr>
+                  <w:rFonts w:ascii="Cambria Math" w:hAnsi="Cambria Math"/>
+                  <w:i/>
+                  <w:lang w:bidi="fa-IR"/>
+                </w:rPr>
+              </m:ctrlPr>
+            </m:sSubPr>
+            <m:e>
+              <m:r>
+                <w:rPr>
+                  <w:rFonts w:ascii="Cambria Math" w:hAnsi="Cambria Math"/>
+                  <w:lang w:bidi="fa-IR"/>
+                </w:rPr>
+                <m:t>f</m:t>
+              </m:r>
+            </m:e>
+            <m:sub>
+              <m:r>
+                <w:rPr>
+                  <w:rFonts w:ascii="Cambria Math" w:hAnsi="Cambria Math"/>
+                  <w:lang w:bidi="fa-IR"/>
+                </w:rPr>
+                <m:t>3</m:t>
+              </m:r>
+            </m:sub>
+          </m:sSub>
+          <m:d>
+            <m:dPr>
+              <m:ctrlPr>
+                <w:rPr>
+                  <w:rFonts w:ascii="Cambria Math" w:hAnsi="Cambria Math"/>
+                  <w:i/>
+                  <w:lang w:bidi="fa-IR"/>
+                </w:rPr>
+              </m:ctrlPr>
+            </m:dPr>
+            <m:e>
+              <m:sSub>
+                <m:sSubPr>
+                  <m:ctrlPr>
+                    <w:rPr>
+                      <w:rFonts w:ascii="Cambria Math" w:hAnsi="Cambria Math"/>
+                      <w:i/>
+                      <w:lang w:bidi="fa-IR"/>
+                    </w:rPr>
+                  </m:ctrlPr>
+                </m:sSubPr>
+                <m:e>
+                  <m:r>
+                    <w:rPr>
+                      <w:rFonts w:ascii="Cambria Math" w:hAnsi="Cambria Math"/>
+                      <w:lang w:bidi="fa-IR"/>
+                    </w:rPr>
+                    <m:t>x</m:t>
+                  </m:r>
+                </m:e>
+                <m:sub>
+                  <m:r>
+                    <w:rPr>
+                      <w:rFonts w:ascii="Cambria Math" w:hAnsi="Cambria Math"/>
+                      <w:lang w:bidi="fa-IR"/>
+                    </w:rPr>
+                    <m:t>2</m:t>
+                  </m:r>
+                </m:sub>
+              </m:sSub>
+            </m:e>
+          </m:d>
+        </m:oMath>
+      </m:oMathPara>
+    </w:p>
+    <w:p>
+      <w:pPr>
+        <w:rPr>
+          <w:rFonts w:ascii="Segoe UI Symbol" w:hAnsi="Segoe UI Symbol" w:cs="Segoe UI Symbol"/>
+          <w:b/>
+          <w:bCs/>
+          <w:color w:val="202124"/>
+          <w:sz w:val="21"/>
+          <w:szCs w:val="21"/>
+          <w:shd w:val="clear" w:color="auto" w:fill="FFFFFF"/>
+        </w:rPr>
+      </w:pPr>
+      <w:r>
+        <w:rPr>
+          <w:rFonts w:eastAsiaTheme="minorEastAsia"/>
+          <w:lang w:bidi="fa-IR"/>
+        </w:rPr>
+        <w:tab/>
+        <w:t xml:space="preserve">And because of the negative sign we could conclude that this condition is satisfied too. </w:t>
+      </w:r>
+      <w:r>
+        <w:rPr>
+          <w:rFonts w:ascii="Segoe UI Symbol" w:hAnsi="Segoe UI Symbol" w:cs="Segoe UI Symbol"/>
+          <w:b/>
+          <w:bCs/>
+          <w:color w:val="202124"/>
+          <w:sz w:val="21"/>
+          <w:szCs w:val="21"/>
+          <w:shd w:val="clear" w:color="auto" w:fill="FFFFFF"/>
+        </w:rPr>
+        <w:t>✔</w:t>
+      </w:r>
+    </w:p>
+    <w:p>
+      <w:pPr>
+        <w:pStyle w:val="ListParagraph"/>
+        <w:numPr>
+          <w:ilvl w:val="0"/>
+          <w:numId w:val="3"/>
+        </w:numPr>
+        <w:rPr>
+          <w:rFonts w:eastAsiaTheme="minorEastAsia"/>
+          <w:lang w:bidi="fa-IR"/>
+        </w:rPr>
+      </w:pPr>
+      <w:r>
+        <w:rPr>
+          <w:rFonts w:eastAsiaTheme="minorEastAsia"/>
+          <w:lang w:bidi="fa-IR"/>
+        </w:rPr>
+        <w:lastRenderedPageBreak/>
+        <w:t>Be a symmetric function</w:t>
+      </w:r>
+    </w:p>
+    <w:p>
+      <w:pPr>
+        <w:pStyle w:val="ListParagraph"/>
+        <w:rPr>
+          <w:rFonts w:eastAsiaTheme="minorEastAsia"/>
+          <w:lang w:bidi="fa-IR"/>
+        </w:rPr>
+      </w:pPr>
+    </w:p>
+    <w:p>
+      <w:pPr>
+        <w:pStyle w:val="ListParagraph"/>
+        <w:rPr>
+          <w:lang w:bidi="fa-IR"/>
+        </w:rPr>
+      </w:pPr>
+      <w:r>
+        <w:rPr>
+          <w:lang w:bidi="fa-IR"/>
+        </w:rPr>
+        <w:t>An example here shows that this function is not symmetric.</w:t>
+      </w:r>
+    </w:p>
+    <w:p>
+      <w:pPr>
+        <w:pStyle w:val="ListParagraph"/>
+        <w:rPr>
+          <w:rFonts w:eastAsiaTheme="minorEastAsia"/>
+          <w:lang w:bidi="fa-IR"/>
+        </w:rPr>
+      </w:pPr>
+      <m:oMathPara>
+        <m:oMath>
+          <m:sSub>
+            <m:sSubPr>
+              <m:ctrlPr>
+                <w:rPr>
+                  <w:rFonts w:ascii="Cambria Math" w:hAnsi="Cambria Math"/>
+                  <w:i/>
+                  <w:lang w:bidi="fa-IR"/>
+                </w:rPr>
+              </m:ctrlPr>
+            </m:sSubPr>
+            <m:e>
+              <m:r>
+                <w:rPr>
+                  <w:rFonts w:ascii="Cambria Math" w:hAnsi="Cambria Math"/>
+                  <w:lang w:bidi="fa-IR"/>
+                </w:rPr>
+                <m:t>f</m:t>
+              </m:r>
+            </m:e>
+            <m:sub>
+              <m:r>
+                <w:rPr>
+                  <w:rFonts w:ascii="Cambria Math" w:hAnsi="Cambria Math"/>
+                  <w:lang w:bidi="fa-IR"/>
+                </w:rPr>
+                <m:t>3</m:t>
+              </m:r>
+            </m:sub>
+          </m:sSub>
+          <m:d>
+            <m:dPr>
+              <m:ctrlPr>
+                <w:rPr>
+                  <w:rFonts w:ascii="Cambria Math" w:hAnsi="Cambria Math"/>
+                  <w:i/>
+                  <w:lang w:bidi="fa-IR"/>
+                </w:rPr>
+              </m:ctrlPr>
+            </m:dPr>
+            <m:e>
+              <m:r>
+                <w:rPr>
+                  <w:rFonts w:ascii="Cambria Math" w:hAnsi="Cambria Math"/>
+                  <w:lang w:bidi="fa-IR"/>
+                </w:rPr>
+                <m:t>1</m:t>
+              </m:r>
+            </m:e>
+          </m:d>
+          <m:r>
+            <w:rPr>
+              <w:rFonts w:ascii="Cambria Math" w:hAnsi="Cambria Math"/>
+              <w:lang w:bidi="fa-IR"/>
+            </w:rPr>
+            <m:t>=</m:t>
+          </m:r>
+          <m:r>
+            <w:rPr>
+              <w:rFonts w:ascii="Cambria Math" w:hAnsi="Cambria Math"/>
+              <w:lang w:bidi="fa-IR"/>
+            </w:rPr>
+            <m:t xml:space="preserve">0 ≠ </m:t>
+          </m:r>
+          <m:f>
+            <m:fPr>
+              <m:ctrlPr>
+                <w:rPr>
+                  <w:rFonts w:ascii="Cambria Math" w:hAnsi="Cambria Math"/>
+                  <w:i/>
+                  <w:lang w:bidi="fa-IR"/>
+                </w:rPr>
+              </m:ctrlPr>
+            </m:fPr>
+            <m:num>
+              <m:r>
+                <w:rPr>
+                  <w:rFonts w:ascii="Cambria Math" w:hAnsi="Cambria Math"/>
+                  <w:lang w:bidi="fa-IR"/>
+                </w:rPr>
+                <m:t>1</m:t>
+              </m:r>
+            </m:num>
+            <m:den>
+              <m:r>
+                <w:rPr>
+                  <w:rFonts w:ascii="Cambria Math" w:hAnsi="Cambria Math"/>
+                  <w:lang w:bidi="fa-IR"/>
+                </w:rPr>
+                <m:t>2</m:t>
+              </m:r>
+            </m:den>
+          </m:f>
+          <m:r>
+            <w:rPr>
+              <w:rFonts w:ascii="Cambria Math" w:hAnsi="Cambria Math"/>
+              <w:lang w:bidi="fa-IR"/>
+            </w:rPr>
+            <m:t>=</m:t>
+          </m:r>
+          <m:sSub>
+            <m:sSubPr>
+              <m:ctrlPr>
+                <w:rPr>
+                  <w:rFonts w:ascii="Cambria Math" w:hAnsi="Cambria Math"/>
+                  <w:i/>
+                  <w:lang w:bidi="fa-IR"/>
+                </w:rPr>
+              </m:ctrlPr>
+            </m:sSubPr>
+            <m:e>
+              <m:r>
+                <w:rPr>
+                  <w:rFonts w:ascii="Cambria Math" w:hAnsi="Cambria Math"/>
+                  <w:lang w:bidi="fa-IR"/>
+                </w:rPr>
+                <m:t>f</m:t>
+              </m:r>
+            </m:e>
+            <m:sub>
+              <m:r>
+                <w:rPr>
+                  <w:rFonts w:ascii="Cambria Math" w:hAnsi="Cambria Math"/>
+                  <w:lang w:bidi="fa-IR"/>
+                </w:rPr>
+                <m:t>3</m:t>
+              </m:r>
+            </m:sub>
+          </m:sSub>
+          <m:d>
+            <m:dPr>
+              <m:ctrlPr>
+                <w:rPr>
+                  <w:rFonts w:ascii="Cambria Math" w:hAnsi="Cambria Math"/>
+                  <w:i/>
+                  <w:lang w:bidi="fa-IR"/>
+                </w:rPr>
+              </m:ctrlPr>
+            </m:dPr>
+            <m:e>
+              <m:r>
+                <w:rPr>
+                  <w:rFonts w:ascii="Cambria Math" w:hAnsi="Cambria Math"/>
+                  <w:lang w:bidi="fa-IR"/>
+                </w:rPr>
+                <m:t>-1</m:t>
+              </m:r>
+            </m:e>
+          </m:d>
+        </m:oMath>
+      </m:oMathPara>
+    </w:p>
+    <w:p>
+      <w:pPr>
+        <w:pStyle w:val="ListParagraph"/>
+        <w:rPr>
+          <w:b/>
+          <w:bCs/>
+        </w:rPr>
+      </w:pPr>
+      <w:r>
+        <w:rPr>
+          <w:rFonts w:eastAsiaTheme="minorEastAsia"/>
+          <w:lang w:bidi="fa-IR"/>
+        </w:rPr>
+        <w:t xml:space="preserve">So here this function in part (c) cannot be a reference function. </w:t>
+      </w:r>
+      <w:r>
+        <w:rPr>
+          <w:b/>
+          <w:bCs/>
+        </w:rPr>
+        <w:t>××</w:t>
+      </w:r>
+    </w:p>
+    <w:p>
+      <w:pPr>
+        <w:rPr>
+          <w:rFonts w:eastAsiaTheme="minorEastAsia"/>
+          <w:lang w:bidi="fa-IR"/>
+        </w:rPr>
+      </w:pPr>
+    </w:p>
+    <w:p>
+      <w:pPr>
+        <w:rPr>
+          <w:rFonts w:eastAsiaTheme="minorEastAsia"/>
+          <w:lang w:bidi="fa-IR"/>
+        </w:rPr>
+      </w:pPr>
+      <w:r>
+        <w:rPr>
+          <w:rFonts w:eastAsiaTheme="minorEastAsia"/>
+          <w:b/>
+          <w:bCs/>
+          <w:sz w:val="28"/>
+          <w:szCs w:val="28"/>
+          <w:lang w:bidi="fa-IR"/>
+        </w:rPr>
+        <w:t>(d)</w:t>
+      </w:r>
+      <w:r>
+        <w:rPr>
+          <w:rFonts w:eastAsiaTheme="minorEastAsia"/>
+          <w:b/>
+          <w:bCs/>
+          <w:lang w:bidi="fa-IR"/>
+        </w:rPr>
+        <w:t xml:space="preserve"> </w:t>
+      </w:r>
+      <m:oMath>
+        <m:sSub>
+          <m:sSubPr>
+            <m:ctrlPr>
+              <w:rPr>
+                <w:rFonts w:ascii="Cambria Math" w:eastAsiaTheme="minorEastAsia" w:hAnsi="Cambria Math"/>
+                <w:i/>
+                <w:lang w:bidi="fa-IR"/>
+              </w:rPr>
+            </m:ctrlPr>
+          </m:sSubPr>
+          <m:e>
+            <m:r>
+              <w:rPr>
+                <w:rFonts w:ascii="Cambria Math" w:eastAsiaTheme="minorEastAsia" w:hAnsi="Cambria Math"/>
+                <w:lang w:bidi="fa-IR"/>
+              </w:rPr>
+              <m:t>f</m:t>
+            </m:r>
+          </m:e>
+          <m:sub>
+            <m:r>
+              <w:rPr>
+                <w:rFonts w:ascii="Cambria Math" w:eastAsiaTheme="minorEastAsia" w:hAnsi="Cambria Math"/>
+                <w:lang w:bidi="fa-IR"/>
+              </w:rPr>
+              <m:t>4</m:t>
+            </m:r>
+          </m:sub>
+        </m:sSub>
+        <m:d>
+          <m:dPr>
+            <m:ctrlPr>
+              <w:rPr>
+                <w:rFonts w:ascii="Cambria Math" w:eastAsiaTheme="minorEastAsia" w:hAnsi="Cambria Math"/>
+                <w:i/>
+                <w:lang w:bidi="fa-IR"/>
+              </w:rPr>
+            </m:ctrlPr>
+          </m:dPr>
+          <m:e>
+            <m:r>
+              <w:rPr>
+                <w:rFonts w:ascii="Cambria Math" w:eastAsiaTheme="minorEastAsia" w:hAnsi="Cambria Math"/>
+                <w:lang w:bidi="fa-IR"/>
+              </w:rPr>
+              <m:t>x</m:t>
+            </m:r>
+          </m:e>
+        </m:d>
+        <m:r>
+          <w:rPr>
+            <w:rFonts w:ascii="Cambria Math" w:eastAsiaTheme="minorEastAsia" w:hAnsi="Cambria Math"/>
+            <w:lang w:bidi="fa-IR"/>
+          </w:rPr>
+          <m:t>=</m:t>
+        </m:r>
+        <m:f>
+          <m:fPr>
+            <m:ctrlPr>
+              <w:rPr>
+                <w:rFonts w:ascii="Cambria Math" w:eastAsiaTheme="minorEastAsia" w:hAnsi="Cambria Math"/>
+                <w:i/>
+                <w:lang w:bidi="fa-IR"/>
+              </w:rPr>
+            </m:ctrlPr>
+          </m:fPr>
+          <m:num>
+            <m:r>
+              <w:rPr>
+                <w:rFonts w:ascii="Cambria Math" w:eastAsiaTheme="minorEastAsia" w:hAnsi="Cambria Math"/>
+                <w:lang w:bidi="fa-IR"/>
+              </w:rPr>
+              <m:t>1</m:t>
+            </m:r>
+          </m:num>
+          <m:den>
+            <m:r>
+              <w:rPr>
+                <w:rFonts w:ascii="Cambria Math" w:eastAsiaTheme="minorEastAsia" w:hAnsi="Cambria Math"/>
+                <w:lang w:bidi="fa-IR"/>
+              </w:rPr>
+              <m:t>1+a</m:t>
+            </m:r>
+            <m:sSup>
+              <m:sSupPr>
+                <m:ctrlPr>
+                  <w:rPr>
+                    <w:rFonts w:ascii="Cambria Math" w:eastAsiaTheme="minorEastAsia" w:hAnsi="Cambria Math"/>
+                    <w:i/>
+                    <w:lang w:bidi="fa-IR"/>
+                  </w:rPr>
+                </m:ctrlPr>
+              </m:sSupPr>
+              <m:e>
+                <m:r>
+                  <w:rPr>
+                    <w:rFonts w:ascii="Cambria Math" w:eastAsiaTheme="minorEastAsia" w:hAnsi="Cambria Math"/>
+                    <w:lang w:bidi="fa-IR"/>
+                  </w:rPr>
+                  <m:t>|x|</m:t>
+                </m:r>
+              </m:e>
+              <m:sup>
+                <m:r>
+                  <w:rPr>
+                    <w:rFonts w:ascii="Cambria Math" w:eastAsiaTheme="minorEastAsia" w:hAnsi="Cambria Math"/>
+                    <w:lang w:bidi="fa-IR"/>
+                  </w:rPr>
+                  <m:t>p</m:t>
+                </m:r>
+              </m:sup>
+            </m:sSup>
+          </m:den>
+        </m:f>
+        <m:r>
+          <w:rPr>
+            <w:rFonts w:ascii="Cambria Math" w:eastAsiaTheme="minorEastAsia" w:hAnsi="Cambria Math"/>
+            <w:lang w:bidi="fa-IR"/>
+          </w:rPr>
+          <m:t xml:space="preserve"> p≥1</m:t>
+        </m:r>
+      </m:oMath>
+      <w:bookmarkStart w:id="0" w:name="_GoBack"/>
+      <w:bookmarkEnd w:id="0"/>
+    </w:p>
+    <w:p>
+      <w:pPr>
+        <w:rPr>
+          <w:rFonts w:eastAsiaTheme="minorEastAsia"/>
+          <w:lang w:bidi="fa-IR"/>
+        </w:rPr>
+      </w:pPr>
+      <w:r>
+        <w:rPr>
+          <w:rFonts w:eastAsiaTheme="minorEastAsia"/>
+          <w:lang w:bidi="fa-IR"/>
+        </w:rPr>
+        <w:t>Che</w:t>
+      </w:r>
+      <w:r>
+        <w:rPr>
+          <w:rFonts w:eastAsiaTheme="minorEastAsia"/>
+          <w:lang w:bidi="fa-IR"/>
+        </w:rPr>
+        <w:t>cking the conditions:</w:t>
+      </w:r>
+    </w:p>
+    <w:p>
+      <w:pPr>
+        <w:pStyle w:val="ListParagraph"/>
+        <w:numPr>
+          <w:ilvl w:val="0"/>
+          <w:numId w:val="3"/>
+        </w:numPr>
+        <w:rPr>
+          <w:lang w:bidi="fa-IR"/>
+        </w:rPr>
+      </w:pPr>
+      <w:r>
+        <w:rPr>
+          <w:lang w:bidi="fa-IR"/>
+        </w:rPr>
+        <w:t>Have initial value one</w:t>
+      </w:r>
+    </w:p>
+    <w:p>
+      <w:pPr>
+        <w:ind w:left="720"/>
+        <w:rPr>
+          <w:rFonts w:eastAsiaTheme="minorEastAsia"/>
+          <w:lang w:bidi="fa-IR"/>
+        </w:rPr>
+      </w:pPr>
+      <m:oMathPara>
+        <m:oMath>
+          <m:sSub>
+            <m:sSubPr>
+              <m:ctrlPr>
+                <w:rPr>
+                  <w:rFonts w:ascii="Cambria Math" w:eastAsiaTheme="minorEastAsia" w:hAnsi="Cambria Math"/>
+                  <w:i/>
+                  <w:lang w:bidi="fa-IR"/>
+                </w:rPr>
+              </m:ctrlPr>
+            </m:sSubPr>
+            <m:e>
+              <m:r>
+                <w:rPr>
+                  <w:rFonts w:ascii="Cambria Math" w:eastAsiaTheme="minorEastAsia" w:hAnsi="Cambria Math"/>
+                  <w:lang w:bidi="fa-IR"/>
+                </w:rPr>
+                <m:t>f</m:t>
+              </m:r>
+            </m:e>
+            <m:sub>
+              <m:r>
+                <w:rPr>
+                  <w:rFonts w:ascii="Cambria Math" w:eastAsiaTheme="minorEastAsia" w:hAnsi="Cambria Math"/>
+                  <w:lang w:bidi="fa-IR"/>
+                </w:rPr>
+                <m:t>4</m:t>
+              </m:r>
+            </m:sub>
+          </m:sSub>
+          <m:d>
+            <m:dPr>
+              <m:ctrlPr>
+                <w:rPr>
+                  <w:rFonts w:ascii="Cambria Math" w:eastAsiaTheme="minorEastAsia" w:hAnsi="Cambria Math"/>
+                  <w:i/>
+                  <w:lang w:bidi="fa-IR"/>
+                </w:rPr>
+              </m:ctrlPr>
+            </m:dPr>
+            <m:e>
+              <m:r>
+                <w:rPr>
+                  <w:rFonts w:ascii="Cambria Math" w:eastAsiaTheme="minorEastAsia" w:hAnsi="Cambria Math"/>
+                  <w:lang w:bidi="fa-IR"/>
+                </w:rPr>
+                <m:t>0</m:t>
+              </m:r>
+            </m:e>
+          </m:d>
+          <m:r>
+            <w:rPr>
+              <w:rFonts w:ascii="Cambria Math" w:eastAsiaTheme="minorEastAsia" w:hAnsi="Cambria Math"/>
+              <w:lang w:bidi="fa-IR"/>
+            </w:rPr>
+            <m:t>=</m:t>
+          </m:r>
+          <m:f>
+            <m:fPr>
+              <m:ctrlPr>
+                <w:rPr>
+                  <w:rFonts w:ascii="Cambria Math" w:eastAsiaTheme="minorEastAsia" w:hAnsi="Cambria Math"/>
+                  <w:i/>
+                  <w:lang w:bidi="fa-IR"/>
+                </w:rPr>
+              </m:ctrlPr>
+            </m:fPr>
+            <m:num>
+              <m:r>
+                <w:rPr>
+                  <w:rFonts w:ascii="Cambria Math" w:eastAsiaTheme="minorEastAsia" w:hAnsi="Cambria Math"/>
+                  <w:lang w:bidi="fa-IR"/>
+                </w:rPr>
+                <m:t>1</m:t>
+              </m:r>
+            </m:num>
+            <m:den>
+              <m:r>
+                <w:rPr>
+                  <w:rFonts w:ascii="Cambria Math" w:eastAsiaTheme="minorEastAsia" w:hAnsi="Cambria Math"/>
+                  <w:lang w:bidi="fa-IR"/>
+                </w:rPr>
+                <m:t>1+a</m:t>
+              </m:r>
+              <m:sSup>
+                <m:sSupPr>
+                  <m:ctrlPr>
+                    <w:rPr>
+                      <w:rFonts w:ascii="Cambria Math" w:eastAsiaTheme="minorEastAsia" w:hAnsi="Cambria Math"/>
+                      <w:i/>
+                      <w:lang w:bidi="fa-IR"/>
+                    </w:rPr>
+                  </m:ctrlPr>
+                </m:sSupPr>
+                <m:e>
+                  <m:r>
+                    <w:rPr>
+                      <w:rFonts w:ascii="Cambria Math" w:eastAsiaTheme="minorEastAsia" w:hAnsi="Cambria Math"/>
+                      <w:lang w:bidi="fa-IR"/>
+                    </w:rPr>
+                    <m:t>|</m:t>
+                  </m:r>
+                  <m:r>
+                    <w:rPr>
+                      <w:rFonts w:ascii="Cambria Math" w:eastAsiaTheme="minorEastAsia" w:hAnsi="Cambria Math"/>
+                      <w:lang w:bidi="fa-IR"/>
+                    </w:rPr>
+                    <m:t>0</m:t>
+                  </m:r>
+                  <m:r>
+                    <w:rPr>
+                      <w:rFonts w:ascii="Cambria Math" w:eastAsiaTheme="minorEastAsia" w:hAnsi="Cambria Math"/>
+                      <w:lang w:bidi="fa-IR"/>
+                    </w:rPr>
+                    <m:t>|</m:t>
+                  </m:r>
+                </m:e>
+                <m:sup>
+                  <m:r>
+                    <w:rPr>
+                      <w:rFonts w:ascii="Cambria Math" w:eastAsiaTheme="minorEastAsia" w:hAnsi="Cambria Math"/>
+                      <w:lang w:bidi="fa-IR"/>
+                    </w:rPr>
+                    <m:t>p</m:t>
+                  </m:r>
+                </m:sup>
+              </m:sSup>
+            </m:den>
+          </m:f>
+          <m:r>
+            <w:rPr>
+              <w:rFonts w:ascii="Cambria Math" w:eastAsiaTheme="minorEastAsia" w:hAnsi="Cambria Math"/>
+              <w:lang w:bidi="fa-IR"/>
+            </w:rPr>
+            <m:t>=1</m:t>
+          </m:r>
+        </m:oMath>
+      </m:oMathPara>
+    </w:p>
+    <w:p>
+      <w:pPr>
+        <w:ind w:left="720"/>
+        <w:rPr>
+          <w:rFonts w:ascii="Segoe UI Symbol" w:hAnsi="Segoe UI Symbol" w:cs="Segoe UI Symbol"/>
+          <w:b/>
+          <w:bCs/>
+          <w:color w:val="202124"/>
+          <w:sz w:val="21"/>
+          <w:szCs w:val="21"/>
+          <w:shd w:val="clear" w:color="auto" w:fill="FFFFFF"/>
+        </w:rPr>
+      </w:pPr>
+      <w:r>
+        <w:rPr>
+          <w:rFonts w:eastAsiaTheme="minorEastAsia"/>
+          <w:lang w:bidi="fa-IR"/>
+        </w:rPr>
+        <w:t xml:space="preserve">This condition is satisfied. </w:t>
+      </w:r>
+      <w:r>
+        <w:rPr>
+          <w:rFonts w:ascii="Segoe UI Symbol" w:hAnsi="Segoe UI Symbol" w:cs="Segoe UI Symbol"/>
+          <w:b/>
+          <w:bCs/>
+          <w:color w:val="202124"/>
+          <w:sz w:val="21"/>
+          <w:szCs w:val="21"/>
+          <w:shd w:val="clear" w:color="auto" w:fill="FFFFFF"/>
+        </w:rPr>
+        <w:t>✔</w:t>
+      </w:r>
+    </w:p>
+    <w:p>
+      <w:pPr>
+        <w:pStyle w:val="ListParagraph"/>
+        <w:numPr>
+          <w:ilvl w:val="0"/>
+          <w:numId w:val="3"/>
+        </w:numPr>
+        <w:rPr>
+          <w:lang w:bidi="fa-IR"/>
+        </w:rPr>
+      </w:pPr>
+      <w:r>
+        <w:rPr>
+          <w:lang w:bidi="fa-IR"/>
+        </w:rPr>
+        <w:t>Be descending function for positive values</w:t>
+      </w:r>
+    </w:p>
+    <w:p>
+      <w:pPr>
+        <w:ind w:left="720"/>
+        <w:rPr>
+          <w:rFonts w:eastAsiaTheme="minorEastAsia"/>
+          <w:lang w:bidi="fa-IR"/>
+        </w:rPr>
+      </w:pPr>
+      <m:oMathPara>
+        <m:oMath>
+          <m:r>
+            <w:rPr>
+              <w:rFonts w:ascii="Cambria Math" w:hAnsi="Cambria Math"/>
+              <w:lang w:bidi="fa-IR"/>
+            </w:rPr>
+            <m:t>for x∈</m:t>
+          </m:r>
+          <m:d>
+            <m:dPr>
+              <m:begChr m:val="["/>
+              <m:ctrlPr>
+                <w:rPr>
+                  <w:rFonts w:ascii="Cambria Math" w:hAnsi="Cambria Math"/>
+                  <w:i/>
+                  <w:lang w:bidi="fa-IR"/>
+                </w:rPr>
+              </m:ctrlPr>
+            </m:dPr>
+            <m:e>
+              <m:r>
+                <w:rPr>
+                  <w:rFonts w:ascii="Cambria Math" w:hAnsi="Cambria Math"/>
+                  <w:lang w:bidi="fa-IR"/>
+                </w:rPr>
+                <m:t>0.∞</m:t>
+              </m:r>
+            </m:e>
+          </m:d>
+          <m:r>
+            <w:rPr>
+              <w:rFonts w:ascii="Cambria Math" w:hAnsi="Cambria Math"/>
+              <w:lang w:bidi="fa-IR"/>
+            </w:rPr>
+            <m:t xml:space="preserve">: </m:t>
+          </m:r>
+          <m:sSub>
+            <m:sSubPr>
+              <m:ctrlPr>
+                <w:rPr>
+                  <w:rFonts w:ascii="Cambria Math" w:hAnsi="Cambria Math"/>
+                  <w:i/>
+                  <w:lang w:bidi="fa-IR"/>
+                </w:rPr>
+              </m:ctrlPr>
+            </m:sSubPr>
+            <m:e>
+              <m:r>
+                <w:rPr>
+                  <w:rFonts w:ascii="Cambria Math" w:hAnsi="Cambria Math"/>
+                  <w:lang w:bidi="fa-IR"/>
+                </w:rPr>
+                <m:t>x</m:t>
+              </m:r>
+            </m:e>
+            <m:sub>
+              <m:r>
+                <w:rPr>
+                  <w:rFonts w:ascii="Cambria Math" w:hAnsi="Cambria Math"/>
+                  <w:lang w:bidi="fa-IR"/>
+                </w:rPr>
+                <m:t>1</m:t>
+              </m:r>
+            </m:sub>
+          </m:sSub>
+          <m:r>
+            <w:rPr>
+              <w:rFonts w:ascii="Cambria Math" w:hAnsi="Cambria Math"/>
+              <w:lang w:bidi="fa-IR"/>
+            </w:rPr>
+            <m:t>≤</m:t>
+          </m:r>
+          <m:sSub>
+            <m:sSubPr>
+              <m:ctrlPr>
+                <w:rPr>
+                  <w:rFonts w:ascii="Cambria Math" w:hAnsi="Cambria Math"/>
+                  <w:i/>
+                  <w:lang w:bidi="fa-IR"/>
+                </w:rPr>
+              </m:ctrlPr>
+            </m:sSubPr>
+            <m:e>
+              <m:r>
+                <w:rPr>
+                  <w:rFonts w:ascii="Cambria Math" w:hAnsi="Cambria Math"/>
+                  <w:lang w:bidi="fa-IR"/>
+                </w:rPr>
+                <m:t>x</m:t>
+              </m:r>
+            </m:e>
+            <m:sub>
+              <m:r>
+                <w:rPr>
+                  <w:rFonts w:ascii="Cambria Math" w:hAnsi="Cambria Math"/>
+                  <w:lang w:bidi="fa-IR"/>
+                </w:rPr>
+                <m:t>2</m:t>
+              </m:r>
+            </m:sub>
+          </m:sSub>
+          <m:r>
+            <w:rPr>
+              <w:rFonts w:ascii="Cambria Math" w:hAnsi="Cambria Math"/>
+              <w:lang w:bidi="fa-IR"/>
+            </w:rPr>
+            <m:t>⟹</m:t>
+          </m:r>
+          <m:sSub>
+            <m:sSubPr>
+              <m:ctrlPr>
+                <w:rPr>
+                  <w:rFonts w:ascii="Cambria Math" w:hAnsi="Cambria Math"/>
+                  <w:i/>
+                  <w:lang w:bidi="fa-IR"/>
+                </w:rPr>
+              </m:ctrlPr>
+            </m:sSubPr>
+            <m:e>
+              <m:r>
+                <w:rPr>
+                  <w:rFonts w:ascii="Cambria Math" w:hAnsi="Cambria Math"/>
+                  <w:lang w:bidi="fa-IR"/>
+                </w:rPr>
+                <m:t>f</m:t>
+              </m:r>
+            </m:e>
+            <m:sub>
+              <m:r>
+                <w:rPr>
+                  <w:rFonts w:ascii="Cambria Math" w:hAnsi="Cambria Math"/>
+                  <w:lang w:bidi="fa-IR"/>
+                </w:rPr>
+                <m:t>4</m:t>
+              </m:r>
+            </m:sub>
+          </m:sSub>
+          <m:d>
+            <m:dPr>
+              <m:ctrlPr>
+                <w:rPr>
+                  <w:rFonts w:ascii="Cambria Math" w:hAnsi="Cambria Math"/>
+                  <w:i/>
+                  <w:lang w:bidi="fa-IR"/>
+                </w:rPr>
+              </m:ctrlPr>
+            </m:dPr>
+            <m:e>
+              <m:sSub>
+                <m:sSubPr>
+                  <m:ctrlPr>
+                    <w:rPr>
+                      <w:rFonts w:ascii="Cambria Math" w:hAnsi="Cambria Math"/>
+                      <w:i/>
+                      <w:lang w:bidi="fa-IR"/>
+                    </w:rPr>
+                  </m:ctrlPr>
+                </m:sSubPr>
+                <m:e>
+                  <m:r>
+                    <w:rPr>
+                      <w:rFonts w:ascii="Cambria Math" w:hAnsi="Cambria Math"/>
+                      <w:lang w:bidi="fa-IR"/>
+                    </w:rPr>
+                    <m:t>x</m:t>
+                  </m:r>
+                </m:e>
+                <m:sub>
+                  <m:r>
+                    <w:rPr>
+                      <w:rFonts w:ascii="Cambria Math" w:hAnsi="Cambria Math"/>
+                      <w:lang w:bidi="fa-IR"/>
+                    </w:rPr>
+                    <m:t>1</m:t>
+                  </m:r>
+                </m:sub>
+              </m:sSub>
+            </m:e>
+          </m:d>
+          <m:r>
+            <w:rPr>
+              <w:rFonts w:ascii="Cambria Math" w:hAnsi="Cambria Math"/>
+              <w:lang w:bidi="fa-IR"/>
+            </w:rPr>
+            <m:t>=</m:t>
+          </m:r>
+          <m:f>
+            <m:fPr>
+              <m:ctrlPr>
+                <w:rPr>
+                  <w:rFonts w:ascii="Cambria Math" w:eastAsiaTheme="minorEastAsia" w:hAnsi="Cambria Math"/>
+                  <w:i/>
+                  <w:lang w:bidi="fa-IR"/>
+                </w:rPr>
+              </m:ctrlPr>
+            </m:fPr>
+            <m:num>
+              <m:r>
+                <w:rPr>
+                  <w:rFonts w:ascii="Cambria Math" w:eastAsiaTheme="minorEastAsia" w:hAnsi="Cambria Math"/>
+                  <w:lang w:bidi="fa-IR"/>
+                </w:rPr>
+                <m:t>1</m:t>
+              </m:r>
+            </m:num>
+            <m:den>
+              <m:r>
+                <w:rPr>
+                  <w:rFonts w:ascii="Cambria Math" w:eastAsiaTheme="minorEastAsia" w:hAnsi="Cambria Math"/>
+                  <w:lang w:bidi="fa-IR"/>
+                </w:rPr>
+                <m:t>1+a</m:t>
+              </m:r>
+              <m:sSubSup>
+                <m:sSubSupPr>
+                  <m:ctrlPr>
+                    <w:rPr>
+                      <w:rFonts w:ascii="Cambria Math" w:eastAsiaTheme="minorEastAsia" w:hAnsi="Cambria Math"/>
+                      <w:i/>
+                      <w:lang w:bidi="fa-IR"/>
+                    </w:rPr>
+                  </m:ctrlPr>
+                </m:sSubSupPr>
+                <m:e>
+                  <m:r>
+                    <w:rPr>
+                      <w:rFonts w:ascii="Cambria Math" w:eastAsiaTheme="minorEastAsia" w:hAnsi="Cambria Math"/>
+                      <w:lang w:bidi="fa-IR"/>
+                    </w:rPr>
+                    <m:t>x</m:t>
+                  </m:r>
+                </m:e>
+                <m:sub>
+                  <m:r>
+                    <w:rPr>
+                      <w:rFonts w:ascii="Cambria Math" w:eastAsiaTheme="minorEastAsia" w:hAnsi="Cambria Math"/>
+                      <w:lang w:bidi="fa-IR"/>
+                    </w:rPr>
+                    <m:t>1</m:t>
+                  </m:r>
+                </m:sub>
+                <m:sup>
+                  <m:r>
+                    <w:rPr>
+                      <w:rFonts w:ascii="Cambria Math" w:eastAsiaTheme="minorEastAsia" w:hAnsi="Cambria Math"/>
+                      <w:lang w:bidi="fa-IR"/>
+                    </w:rPr>
+                    <m:t>p</m:t>
+                  </m:r>
+                </m:sup>
+              </m:sSubSup>
+            </m:den>
+          </m:f>
+          <m:r>
+            <w:rPr>
+              <w:rFonts w:ascii="Cambria Math" w:eastAsiaTheme="minorEastAsia" w:hAnsi="Cambria Math"/>
+              <w:lang w:bidi="fa-IR"/>
+            </w:rPr>
+            <m:t>≥</m:t>
+          </m:r>
+          <m:r>
+            <w:rPr>
+              <w:rFonts w:ascii="Cambria Math" w:eastAsiaTheme="minorEastAsia" w:hAnsi="Cambria Math"/>
+              <w:lang w:bidi="fa-IR"/>
+            </w:rPr>
+            <m:t xml:space="preserve"> </m:t>
+          </m:r>
+          <m:f>
+            <m:fPr>
+              <m:ctrlPr>
+                <w:rPr>
+                  <w:rFonts w:ascii="Cambria Math" w:eastAsiaTheme="minorEastAsia" w:hAnsi="Cambria Math"/>
+                  <w:i/>
+                  <w:lang w:bidi="fa-IR"/>
+                </w:rPr>
+              </m:ctrlPr>
+            </m:fPr>
+            <m:num>
+              <m:r>
+                <w:rPr>
+                  <w:rFonts w:ascii="Cambria Math" w:eastAsiaTheme="minorEastAsia" w:hAnsi="Cambria Math"/>
+                  <w:lang w:bidi="fa-IR"/>
+                </w:rPr>
+                <m:t>1</m:t>
+              </m:r>
+            </m:num>
+            <m:den>
+              <m:r>
+                <w:rPr>
+                  <w:rFonts w:ascii="Cambria Math" w:eastAsiaTheme="minorEastAsia" w:hAnsi="Cambria Math"/>
+                  <w:lang w:bidi="fa-IR"/>
+                </w:rPr>
+                <m:t>1+a</m:t>
+              </m:r>
+              <m:sSubSup>
+                <m:sSubSupPr>
+                  <m:ctrlPr>
+                    <w:rPr>
+                      <w:rFonts w:ascii="Cambria Math" w:eastAsiaTheme="minorEastAsia" w:hAnsi="Cambria Math"/>
+                      <w:i/>
+                      <w:lang w:bidi="fa-IR"/>
+                    </w:rPr>
+                  </m:ctrlPr>
+                </m:sSubSupPr>
+                <m:e>
+                  <m:r>
+                    <w:rPr>
+                      <w:rFonts w:ascii="Cambria Math" w:eastAsiaTheme="minorEastAsia" w:hAnsi="Cambria Math"/>
+                      <w:lang w:bidi="fa-IR"/>
+                    </w:rPr>
+                    <m:t>x</m:t>
+                  </m:r>
+                </m:e>
+                <m:sub>
+                  <m:r>
+                    <w:rPr>
+                      <w:rFonts w:ascii="Cambria Math" w:eastAsiaTheme="minorEastAsia" w:hAnsi="Cambria Math"/>
+                      <w:lang w:bidi="fa-IR"/>
+                    </w:rPr>
+                    <m:t>2</m:t>
+                  </m:r>
+                </m:sub>
+                <m:sup>
+                  <m:r>
+                    <w:rPr>
+                      <w:rFonts w:ascii="Cambria Math" w:eastAsiaTheme="minorEastAsia" w:hAnsi="Cambria Math"/>
+                      <w:lang w:bidi="fa-IR"/>
+                    </w:rPr>
+                    <m:t>p</m:t>
+                  </m:r>
+                </m:sup>
+              </m:sSubSup>
+            </m:den>
+          </m:f>
+          <m:r>
+            <w:rPr>
+              <w:rFonts w:ascii="Cambria Math" w:eastAsiaTheme="minorEastAsia" w:hAnsi="Cambria Math"/>
+              <w:lang w:bidi="fa-IR"/>
+            </w:rPr>
+            <m:t>=</m:t>
+          </m:r>
+          <m:sSub>
+            <m:sSubPr>
+              <m:ctrlPr>
+                <w:rPr>
+                  <w:rFonts w:ascii="Cambria Math" w:hAnsi="Cambria Math"/>
+                  <w:i/>
+                  <w:lang w:bidi="fa-IR"/>
+                </w:rPr>
+              </m:ctrlPr>
+            </m:sSubPr>
+            <m:e>
+              <m:r>
+                <w:rPr>
+                  <w:rFonts w:ascii="Cambria Math" w:hAnsi="Cambria Math"/>
+                  <w:lang w:bidi="fa-IR"/>
+                </w:rPr>
+                <m:t>f</m:t>
+              </m:r>
+            </m:e>
+            <m:sub>
+              <m:r>
+                <w:rPr>
+                  <w:rFonts w:ascii="Cambria Math" w:hAnsi="Cambria Math"/>
+                  <w:lang w:bidi="fa-IR"/>
+                </w:rPr>
+                <m:t>4</m:t>
+              </m:r>
+            </m:sub>
+          </m:sSub>
+          <m:d>
+            <m:dPr>
+              <m:ctrlPr>
+                <w:rPr>
+                  <w:rFonts w:ascii="Cambria Math" w:hAnsi="Cambria Math"/>
+                  <w:i/>
+                  <w:lang w:bidi="fa-IR"/>
+                </w:rPr>
+              </m:ctrlPr>
+            </m:dPr>
+            <m:e>
+              <m:sSub>
+                <m:sSubPr>
+                  <m:ctrlPr>
+                    <w:rPr>
+                      <w:rFonts w:ascii="Cambria Math" w:hAnsi="Cambria Math"/>
+                      <w:i/>
+                      <w:lang w:bidi="fa-IR"/>
+                    </w:rPr>
+                  </m:ctrlPr>
+                </m:sSubPr>
+                <m:e>
+                  <m:r>
+                    <w:rPr>
+                      <w:rFonts w:ascii="Cambria Math" w:hAnsi="Cambria Math"/>
+                      <w:lang w:bidi="fa-IR"/>
+                    </w:rPr>
+                    <m:t>x</m:t>
+                  </m:r>
+                </m:e>
+                <m:sub>
+                  <m:r>
+                    <w:rPr>
+                      <w:rFonts w:ascii="Cambria Math" w:hAnsi="Cambria Math"/>
+                      <w:lang w:bidi="fa-IR"/>
+                    </w:rPr>
+                    <m:t>2</m:t>
+                  </m:r>
+                </m:sub>
+              </m:sSub>
+            </m:e>
+          </m:d>
+        </m:oMath>
+      </m:oMathPara>
+    </w:p>
+    <w:p>
+      <w:pPr>
+        <w:ind w:left="720"/>
+        <w:rPr>
+          <w:rFonts w:ascii="Segoe UI Symbol" w:hAnsi="Segoe UI Symbol" w:cs="Segoe UI Symbol"/>
+          <w:b/>
+          <w:bCs/>
+          <w:color w:val="202124"/>
+          <w:sz w:val="21"/>
+          <w:szCs w:val="21"/>
+          <w:shd w:val="clear" w:color="auto" w:fill="FFFFFF"/>
+        </w:rPr>
+      </w:pPr>
+      <w:r>
+        <w:rPr>
+          <w:rFonts w:eastAsiaTheme="minorEastAsia"/>
+          <w:lang w:bidi="fa-IR"/>
+        </w:rPr>
+        <w:t xml:space="preserve">So this condition is satisfied too, because of the division. </w:t>
+      </w:r>
+      <w:r>
+        <w:rPr>
+          <w:rFonts w:ascii="Segoe UI Symbol" w:hAnsi="Segoe UI Symbol" w:cs="Segoe UI Symbol"/>
+          <w:b/>
+          <w:bCs/>
+          <w:color w:val="202124"/>
+          <w:sz w:val="21"/>
+          <w:szCs w:val="21"/>
+          <w:shd w:val="clear" w:color="auto" w:fill="FFFFFF"/>
+        </w:rPr>
+        <w:t>✔</w:t>
+      </w:r>
+    </w:p>
+    <w:p>
+      <w:pPr>
+        <w:pStyle w:val="ListParagraph"/>
+        <w:numPr>
+          <w:ilvl w:val="0"/>
+          <w:numId w:val="3"/>
+        </w:numPr>
+        <w:rPr>
+          <w:rFonts w:eastAsiaTheme="minorEastAsia"/>
+          <w:lang w:bidi="fa-IR"/>
+        </w:rPr>
+      </w:pPr>
+      <w:r>
+        <w:rPr>
+          <w:rFonts w:eastAsiaTheme="minorEastAsia"/>
+          <w:lang w:bidi="fa-IR"/>
+        </w:rPr>
+        <w:t>Be a symmetric function</w:t>
+      </w:r>
+    </w:p>
+    <w:p>
+      <w:pPr>
+        <w:ind w:left="720"/>
+        <w:rPr>
+          <w:rFonts w:eastAsiaTheme="minorEastAsia"/>
+          <w:lang w:bidi="fa-IR"/>
+        </w:rPr>
+      </w:pPr>
+      <m:oMathPara>
+        <m:oMath>
+          <m:sSub>
+            <m:sSubPr>
+              <m:ctrlPr>
+                <w:rPr>
+                  <w:rFonts w:ascii="Cambria Math" w:hAnsi="Cambria Math"/>
+                  <w:i/>
+                  <w:lang w:bidi="fa-IR"/>
+                </w:rPr>
+              </m:ctrlPr>
+            </m:sSubPr>
+            <m:e>
+              <m:r>
+                <w:rPr>
+                  <w:rFonts w:ascii="Cambria Math" w:hAnsi="Cambria Math"/>
+                  <w:lang w:bidi="fa-IR"/>
+                </w:rPr>
+                <m:t>f</m:t>
+              </m:r>
+            </m:e>
+            <m:sub>
+              <m:r>
+                <w:rPr>
+                  <w:rFonts w:ascii="Cambria Math" w:hAnsi="Cambria Math"/>
+                  <w:lang w:bidi="fa-IR"/>
+                </w:rPr>
+                <m:t>4</m:t>
+              </m:r>
+            </m:sub>
+          </m:sSub>
+          <m:d>
+            <m:dPr>
+              <m:ctrlPr>
+                <w:rPr>
+                  <w:rFonts w:ascii="Cambria Math" w:hAnsi="Cambria Math"/>
+                  <w:i/>
+                  <w:lang w:bidi="fa-IR"/>
+                </w:rPr>
+              </m:ctrlPr>
+            </m:dPr>
+            <m:e>
+              <m:r>
+                <w:rPr>
+                  <w:rFonts w:ascii="Cambria Math" w:hAnsi="Cambria Math"/>
+                  <w:lang w:bidi="fa-IR"/>
+                </w:rPr>
+                <m:t>x</m:t>
+              </m:r>
+            </m:e>
+          </m:d>
+          <m:r>
+            <w:rPr>
+              <w:rFonts w:ascii="Cambria Math" w:hAnsi="Cambria Math"/>
+              <w:lang w:bidi="fa-IR"/>
+            </w:rPr>
+            <m:t>=</m:t>
+          </m:r>
+          <m:sSub>
+            <m:sSubPr>
+              <m:ctrlPr>
+                <w:rPr>
+                  <w:rFonts w:ascii="Cambria Math" w:hAnsi="Cambria Math"/>
+                  <w:i/>
+                  <w:lang w:bidi="fa-IR"/>
+                </w:rPr>
+              </m:ctrlPr>
+            </m:sSubPr>
+            <m:e>
+              <m:r>
+                <w:rPr>
+                  <w:rFonts w:ascii="Cambria Math" w:hAnsi="Cambria Math"/>
+                  <w:lang w:bidi="fa-IR"/>
+                </w:rPr>
+                <m:t>f</m:t>
+              </m:r>
+            </m:e>
+            <m:sub>
+              <m:r>
+                <w:rPr>
+                  <w:rFonts w:ascii="Cambria Math" w:hAnsi="Cambria Math"/>
+                  <w:lang w:bidi="fa-IR"/>
+                </w:rPr>
+                <m:t>4</m:t>
+              </m:r>
+            </m:sub>
+          </m:sSub>
+          <m:d>
+            <m:dPr>
+              <m:ctrlPr>
+                <w:rPr>
+                  <w:rFonts w:ascii="Cambria Math" w:hAnsi="Cambria Math"/>
+                  <w:i/>
+                  <w:lang w:bidi="fa-IR"/>
+                </w:rPr>
+              </m:ctrlPr>
+            </m:dPr>
+            <m:e>
+              <m:r>
+                <w:rPr>
+                  <w:rFonts w:ascii="Cambria Math" w:hAnsi="Cambria Math"/>
+                  <w:lang w:bidi="fa-IR"/>
+                </w:rPr>
+                <m:t>-x</m:t>
+              </m:r>
+            </m:e>
+          </m:d>
+          <m:r>
+            <w:rPr>
+              <w:rFonts w:ascii="Cambria Math" w:hAnsi="Cambria Math"/>
+              <w:lang w:bidi="fa-IR"/>
+            </w:rPr>
+            <m:t>⟹</m:t>
+          </m:r>
+          <m:f>
+            <m:fPr>
+              <m:ctrlPr>
+                <w:rPr>
+                  <w:rFonts w:ascii="Cambria Math" w:eastAsiaTheme="minorEastAsia" w:hAnsi="Cambria Math"/>
+                  <w:i/>
+                  <w:lang w:bidi="fa-IR"/>
+                </w:rPr>
+              </m:ctrlPr>
+            </m:fPr>
+            <m:num>
+              <m:r>
+                <w:rPr>
+                  <w:rFonts w:ascii="Cambria Math" w:eastAsiaTheme="minorEastAsia" w:hAnsi="Cambria Math"/>
+                  <w:lang w:bidi="fa-IR"/>
+                </w:rPr>
+                <m:t>1</m:t>
+              </m:r>
+            </m:num>
+            <m:den>
+              <m:r>
+                <w:rPr>
+                  <w:rFonts w:ascii="Cambria Math" w:eastAsiaTheme="minorEastAsia" w:hAnsi="Cambria Math"/>
+                  <w:lang w:bidi="fa-IR"/>
+                </w:rPr>
+                <m:t>1+a</m:t>
+              </m:r>
+              <m:sSup>
+                <m:sSupPr>
+                  <m:ctrlPr>
+                    <w:rPr>
+                      <w:rFonts w:ascii="Cambria Math" w:eastAsiaTheme="minorEastAsia" w:hAnsi="Cambria Math"/>
+                      <w:i/>
+                      <w:lang w:bidi="fa-IR"/>
+                    </w:rPr>
+                  </m:ctrlPr>
+                </m:sSupPr>
+                <m:e>
+                  <m:d>
+                    <m:dPr>
+                      <m:begChr m:val="|"/>
+                      <m:endChr m:val="|"/>
+                      <m:ctrlPr>
+                        <w:rPr>
+                          <w:rFonts w:ascii="Cambria Math" w:eastAsiaTheme="minorEastAsia" w:hAnsi="Cambria Math"/>
+                          <w:i/>
+                          <w:lang w:bidi="fa-IR"/>
+                        </w:rPr>
+                      </m:ctrlPr>
+                    </m:dPr>
+                    <m:e>
+                      <m:r>
+                        <w:rPr>
+                          <w:rFonts w:ascii="Cambria Math" w:eastAsiaTheme="minorEastAsia" w:hAnsi="Cambria Math"/>
+                          <w:lang w:bidi="fa-IR"/>
+                        </w:rPr>
+                        <m:t>x</m:t>
+                      </m:r>
+                    </m:e>
+                  </m:d>
+                </m:e>
+                <m:sup>
+                  <m:r>
+                    <w:rPr>
+                      <w:rFonts w:ascii="Cambria Math" w:eastAsiaTheme="minorEastAsia" w:hAnsi="Cambria Math"/>
+                      <w:lang w:bidi="fa-IR"/>
+                    </w:rPr>
+                    <m:t>p</m:t>
+                  </m:r>
+                </m:sup>
+              </m:sSup>
+            </m:den>
+          </m:f>
+          <m:r>
+            <w:rPr>
+              <w:rFonts w:ascii="Cambria Math" w:eastAsiaTheme="minorEastAsia" w:hAnsi="Cambria Math"/>
+              <w:lang w:bidi="fa-IR"/>
+            </w:rPr>
+            <m:t>=</m:t>
+          </m:r>
+          <m:f>
+            <m:fPr>
+              <m:ctrlPr>
+                <w:rPr>
+                  <w:rFonts w:ascii="Cambria Math" w:eastAsiaTheme="minorEastAsia" w:hAnsi="Cambria Math"/>
+                  <w:i/>
+                  <w:lang w:bidi="fa-IR"/>
+                </w:rPr>
+              </m:ctrlPr>
+            </m:fPr>
+            <m:num>
+              <m:r>
+                <w:rPr>
+                  <w:rFonts w:ascii="Cambria Math" w:eastAsiaTheme="minorEastAsia" w:hAnsi="Cambria Math"/>
+                  <w:lang w:bidi="fa-IR"/>
+                </w:rPr>
+                <m:t>1</m:t>
+              </m:r>
+            </m:num>
+            <m:den>
+              <m:r>
+                <w:rPr>
+                  <w:rFonts w:ascii="Cambria Math" w:eastAsiaTheme="minorEastAsia" w:hAnsi="Cambria Math"/>
+                  <w:lang w:bidi="fa-IR"/>
+                </w:rPr>
+                <m:t>1+a</m:t>
+              </m:r>
+              <m:sSup>
+                <m:sSupPr>
+                  <m:ctrlPr>
+                    <w:rPr>
+                      <w:rFonts w:ascii="Cambria Math" w:eastAsiaTheme="minorEastAsia" w:hAnsi="Cambria Math"/>
+                      <w:i/>
+                      <w:lang w:bidi="fa-IR"/>
+                    </w:rPr>
+                  </m:ctrlPr>
+                </m:sSupPr>
+                <m:e>
+                  <m:r>
+                    <w:rPr>
+                      <w:rFonts w:ascii="Cambria Math" w:eastAsiaTheme="minorEastAsia" w:hAnsi="Cambria Math"/>
+                      <w:lang w:bidi="fa-IR"/>
+                    </w:rPr>
+                    <m:t>|</m:t>
+                  </m:r>
+                  <m:r>
+                    <w:rPr>
+                      <w:rFonts w:ascii="Cambria Math" w:eastAsiaTheme="minorEastAsia" w:hAnsi="Cambria Math"/>
+                      <w:lang w:bidi="fa-IR"/>
+                    </w:rPr>
+                    <m:t>-</m:t>
+                  </m:r>
+                  <m:r>
+                    <w:rPr>
+                      <w:rFonts w:ascii="Cambria Math" w:eastAsiaTheme="minorEastAsia" w:hAnsi="Cambria Math"/>
+                      <w:lang w:bidi="fa-IR"/>
+                    </w:rPr>
+                    <m:t>x|</m:t>
+                  </m:r>
+                </m:e>
+                <m:sup>
+                  <m:r>
+                    <w:rPr>
+                      <w:rFonts w:ascii="Cambria Math" w:eastAsiaTheme="minorEastAsia" w:hAnsi="Cambria Math"/>
+                      <w:lang w:bidi="fa-IR"/>
+                    </w:rPr>
+                    <m:t>p</m:t>
+                  </m:r>
+                </m:sup>
+              </m:sSup>
+            </m:den>
+          </m:f>
+        </m:oMath>
+      </m:oMathPara>
+    </w:p>
+    <w:p>
+      <w:pPr>
+        <w:ind w:left="720"/>
+        <w:rPr>
+          <w:rFonts w:ascii="Segoe UI Symbol" w:hAnsi="Segoe UI Symbol" w:cs="Segoe UI Symbol"/>
+          <w:b/>
+          <w:bCs/>
+          <w:color w:val="202124"/>
+          <w:sz w:val="21"/>
+          <w:szCs w:val="21"/>
+          <w:shd w:val="clear" w:color="auto" w:fill="FFFFFF"/>
+        </w:rPr>
+      </w:pPr>
+      <w:r>
+        <w:rPr>
+          <w:rFonts w:eastAsiaTheme="minorEastAsia"/>
+          <w:lang w:bidi="fa-IR"/>
+        </w:rPr>
+        <w:t xml:space="preserve">This condition is satisfied because of absolute function surrounding </w:t>
+      </w:r>
+      <m:oMath>
+        <m:r>
+          <w:rPr>
+            <w:rFonts w:ascii="Cambria Math" w:eastAsiaTheme="minorEastAsia" w:hAnsi="Cambria Math"/>
+            <w:lang w:bidi="fa-IR"/>
+          </w:rPr>
+          <m:t>x</m:t>
+        </m:r>
+      </m:oMath>
+      <w:r>
+        <w:rPr>
+          <w:rFonts w:eastAsiaTheme="minorEastAsia"/>
+          <w:lang w:bidi="fa-IR"/>
+        </w:rPr>
+        <w:t xml:space="preserve">. So the function in (d) can be a reference function. </w:t>
+      </w:r>
+      <w:r>
+        <w:rPr>
+          <w:rFonts w:ascii="Segoe UI Symbol" w:hAnsi="Segoe UI Symbol" w:cs="Segoe UI Symbol"/>
+          <w:b/>
+          <w:bCs/>
+          <w:color w:val="202124"/>
+          <w:sz w:val="21"/>
+          <w:szCs w:val="21"/>
+          <w:shd w:val="clear" w:color="auto" w:fill="FFFFFF"/>
+        </w:rPr>
+        <w:t>✔</w:t>
+      </w:r>
+    </w:p>
+    <w:p>
+      <w:pPr>
+        <w:ind w:left="720"/>
+        <w:rPr>
+          <w:rFonts w:eastAsiaTheme="minorEastAsia"/>
+          <w:lang w:bidi="fa-IR"/>
+        </w:rPr>
+      </w:pPr>
     </w:p>
     <w:sectPr>
       <w:pgSz w:w="12240" w:h="15840"/>
@@ -3429,7 +8069,7 @@
   <w:abstractNum w:abstractNumId="1" w15:restartNumberingAfterBreak="0">
     <w:nsid w:val="088740A7"/>
     <w:multiLevelType w:val="hybridMultilevel"/>
-    <w:tmpl w:val="871CA998"/>
+    <w:tmpl w:val="57860DFA"/>
     <w:lvl w:ilvl="0" w:tplc="04090001">
       <w:start w:val="1"/>
       <w:numFmt w:val="bullet"/>
@@ -3442,7 +8082,7 @@
         <w:rFonts w:ascii="Symbol" w:hAnsi="Symbol" w:hint="default"/>
       </w:rPr>
     </w:lvl>
-    <w:lvl w:ilvl="1" w:tplc="04090003" w:tentative="1">
+    <w:lvl w:ilvl="1" w:tplc="04090003">
       <w:start w:val="1"/>
       <w:numFmt w:val="bullet"/>
       <w:lvlText w:val="o"/>
@@ -4110,7 +8750,6 @@
   <w:style w:type="character" w:default="1" w:styleId="DefaultParagraphFont">
     <w:name w:val="Default Paragraph Font"/>
     <w:uiPriority w:val="1"/>
-    <w:semiHidden/>
     <w:unhideWhenUsed/>
   </w:style>
   <w:style w:type="table" w:default="1" w:styleId="TableNormal">
@@ -5450,6 +10089,710 @@
 </c:chartSpace>
 </file>
 
+<file path=word/charts/chart4.xml><?xml version="1.0" encoding="utf-8"?>
+<c:chartSpace xmlns:c="http://schemas.openxmlformats.org/drawingml/2006/chart" xmlns:a="http://schemas.openxmlformats.org/drawingml/2006/main" xmlns:r="http://schemas.openxmlformats.org/officeDocument/2006/relationships" xmlns:c16r2="http://schemas.microsoft.com/office/drawing/2015/06/chart">
+  <c:date1904 val="0"/>
+  <c:lang val="en-US"/>
+  <c:roundedCorners val="0"/>
+  <mc:AlternateContent xmlns:mc="http://schemas.openxmlformats.org/markup-compatibility/2006">
+    <mc:Choice xmlns:c14="http://schemas.microsoft.com/office/drawing/2007/8/2/chart" Requires="c14">
+      <c14:style val="102"/>
+    </mc:Choice>
+    <mc:Fallback>
+      <c:style val="2"/>
+    </mc:Fallback>
+  </mc:AlternateContent>
+  <c:chart>
+    <c:title>
+      <c:tx>
+        <c:rich>
+          <a:bodyPr rot="0" spcFirstLastPara="1" vertOverflow="ellipsis" vert="horz" wrap="square" anchor="ctr" anchorCtr="1"/>
+          <a:lstStyle/>
+          <a:p>
+            <a:pPr>
+              <a:defRPr sz="1400" b="0" i="0" u="none" strike="noStrike" kern="1200" spc="0" baseline="0">
+                <a:solidFill>
+                  <a:schemeClr val="tx1">
+                    <a:lumMod val="65000"/>
+                    <a:lumOff val="35000"/>
+                  </a:schemeClr>
+                </a:solidFill>
+                <a:latin typeface="+mn-lt"/>
+                <a:ea typeface="+mn-ea"/>
+                <a:cs typeface="+mn-cs"/>
+              </a:defRPr>
+            </a:pPr>
+            <a:r>
+              <a:rPr lang="en-US"/>
+              <a:t>B_tilde set</a:t>
+            </a:r>
+          </a:p>
+        </c:rich>
+      </c:tx>
+      <c:overlay val="0"/>
+      <c:spPr>
+        <a:noFill/>
+        <a:ln>
+          <a:noFill/>
+        </a:ln>
+        <a:effectLst/>
+      </c:spPr>
+      <c:txPr>
+        <a:bodyPr rot="0" spcFirstLastPara="1" vertOverflow="ellipsis" vert="horz" wrap="square" anchor="ctr" anchorCtr="1"/>
+        <a:lstStyle/>
+        <a:p>
+          <a:pPr>
+            <a:defRPr sz="1400" b="0" i="0" u="none" strike="noStrike" kern="1200" spc="0" baseline="0">
+              <a:solidFill>
+                <a:schemeClr val="tx1">
+                  <a:lumMod val="65000"/>
+                  <a:lumOff val="35000"/>
+                </a:schemeClr>
+              </a:solidFill>
+              <a:latin typeface="+mn-lt"/>
+              <a:ea typeface="+mn-ea"/>
+              <a:cs typeface="+mn-cs"/>
+            </a:defRPr>
+          </a:pPr>
+          <a:endParaRPr lang="en-US"/>
+        </a:p>
+      </c:txPr>
+    </c:title>
+    <c:autoTitleDeleted val="0"/>
+    <c:plotArea>
+      <c:layout/>
+      <c:scatterChart>
+        <c:scatterStyle val="lineMarker"/>
+        <c:varyColors val="0"/>
+        <c:ser>
+          <c:idx val="0"/>
+          <c:order val="0"/>
+          <c:tx>
+            <c:strRef>
+              <c:f>Sheet1!$B$1</c:f>
+              <c:strCache>
+                <c:ptCount val="1"/>
+                <c:pt idx="0">
+                  <c:v>Y-Values</c:v>
+                </c:pt>
+              </c:strCache>
+            </c:strRef>
+          </c:tx>
+          <c:spPr>
+            <a:ln w="19050" cap="rnd">
+              <a:solidFill>
+                <a:schemeClr val="accent1"/>
+              </a:solidFill>
+              <a:round/>
+            </a:ln>
+            <a:effectLst/>
+          </c:spPr>
+          <c:marker>
+            <c:symbol val="none"/>
+          </c:marker>
+          <c:xVal>
+            <c:numRef>
+              <c:f>Sheet1!$A$2:$A$14</c:f>
+              <c:numCache>
+                <c:formatCode>General</c:formatCode>
+                <c:ptCount val="13"/>
+                <c:pt idx="0">
+                  <c:v>0</c:v>
+                </c:pt>
+                <c:pt idx="1">
+                  <c:v>0.5</c:v>
+                </c:pt>
+                <c:pt idx="2">
+                  <c:v>0.7</c:v>
+                </c:pt>
+                <c:pt idx="3">
+                  <c:v>1</c:v>
+                </c:pt>
+                <c:pt idx="4">
+                  <c:v>1.3</c:v>
+                </c:pt>
+                <c:pt idx="5">
+                  <c:v>1.6</c:v>
+                </c:pt>
+                <c:pt idx="6">
+                  <c:v>1.9</c:v>
+                </c:pt>
+                <c:pt idx="7">
+                  <c:v>2</c:v>
+                </c:pt>
+                <c:pt idx="8">
+                  <c:v>2.5</c:v>
+                </c:pt>
+                <c:pt idx="9">
+                  <c:v>2.8</c:v>
+                </c:pt>
+                <c:pt idx="10">
+                  <c:v>2.9</c:v>
+                </c:pt>
+                <c:pt idx="11">
+                  <c:v>3</c:v>
+                </c:pt>
+                <c:pt idx="12">
+                  <c:v>3.3</c:v>
+                </c:pt>
+              </c:numCache>
+            </c:numRef>
+          </c:xVal>
+          <c:yVal>
+            <c:numRef>
+              <c:f>Sheet1!$B$2:$B$14</c:f>
+              <c:numCache>
+                <c:formatCode>General</c:formatCode>
+                <c:ptCount val="13"/>
+                <c:pt idx="0">
+                  <c:v>0</c:v>
+                </c:pt>
+                <c:pt idx="1">
+                  <c:v>0.5</c:v>
+                </c:pt>
+                <c:pt idx="2">
+                  <c:v>0.7</c:v>
+                </c:pt>
+                <c:pt idx="3">
+                  <c:v>1</c:v>
+                </c:pt>
+                <c:pt idx="4">
+                  <c:v>1</c:v>
+                </c:pt>
+                <c:pt idx="5">
+                  <c:v>1</c:v>
+                </c:pt>
+                <c:pt idx="6">
+                  <c:v>1</c:v>
+                </c:pt>
+                <c:pt idx="7">
+                  <c:v>1</c:v>
+                </c:pt>
+                <c:pt idx="8">
+                  <c:v>0.5</c:v>
+                </c:pt>
+                <c:pt idx="9">
+                  <c:v>0.20000000000000018</c:v>
+                </c:pt>
+                <c:pt idx="10">
+                  <c:v>0.10000000000000009</c:v>
+                </c:pt>
+                <c:pt idx="11">
+                  <c:v>0</c:v>
+                </c:pt>
+                <c:pt idx="12">
+                  <c:v>0</c:v>
+                </c:pt>
+              </c:numCache>
+            </c:numRef>
+          </c:yVal>
+          <c:smooth val="0"/>
+          <c:extLst>
+            <c:ext xmlns:c16="http://schemas.microsoft.com/office/drawing/2014/chart" uri="{C3380CC4-5D6E-409C-BE32-E72D297353CC}">
+              <c16:uniqueId val="{00000000-ED99-45F9-994F-11FD180C74D8}"/>
+            </c:ext>
+          </c:extLst>
+        </c:ser>
+        <c:dLbls>
+          <c:showLegendKey val="0"/>
+          <c:showVal val="0"/>
+          <c:showCatName val="0"/>
+          <c:showSerName val="0"/>
+          <c:showPercent val="0"/>
+          <c:showBubbleSize val="0"/>
+        </c:dLbls>
+        <c:axId val="1148075055"/>
+        <c:axId val="1148061743"/>
+      </c:scatterChart>
+      <c:valAx>
+        <c:axId val="1148075055"/>
+        <c:scaling>
+          <c:orientation val="minMax"/>
+        </c:scaling>
+        <c:delete val="0"/>
+        <c:axPos val="b"/>
+        <c:majorGridlines>
+          <c:spPr>
+            <a:ln w="9525" cap="flat" cmpd="sng" algn="ctr">
+              <a:solidFill>
+                <a:schemeClr val="tx1">
+                  <a:lumMod val="15000"/>
+                  <a:lumOff val="85000"/>
+                </a:schemeClr>
+              </a:solidFill>
+              <a:round/>
+            </a:ln>
+            <a:effectLst/>
+          </c:spPr>
+        </c:majorGridlines>
+        <c:numFmt formatCode="General" sourceLinked="1"/>
+        <c:majorTickMark val="none"/>
+        <c:minorTickMark val="none"/>
+        <c:tickLblPos val="nextTo"/>
+        <c:spPr>
+          <a:noFill/>
+          <a:ln w="9525" cap="flat" cmpd="sng" algn="ctr">
+            <a:solidFill>
+              <a:schemeClr val="tx1">
+                <a:lumMod val="25000"/>
+                <a:lumOff val="75000"/>
+              </a:schemeClr>
+            </a:solidFill>
+            <a:round/>
+          </a:ln>
+          <a:effectLst/>
+        </c:spPr>
+        <c:txPr>
+          <a:bodyPr rot="-60000000" spcFirstLastPara="1" vertOverflow="ellipsis" vert="horz" wrap="square" anchor="ctr" anchorCtr="1"/>
+          <a:lstStyle/>
+          <a:p>
+            <a:pPr>
+              <a:defRPr sz="900" b="0" i="0" u="none" strike="noStrike" kern="1200" baseline="0">
+                <a:solidFill>
+                  <a:schemeClr val="tx1">
+                    <a:lumMod val="65000"/>
+                    <a:lumOff val="35000"/>
+                  </a:schemeClr>
+                </a:solidFill>
+                <a:latin typeface="+mn-lt"/>
+                <a:ea typeface="+mn-ea"/>
+                <a:cs typeface="+mn-cs"/>
+              </a:defRPr>
+            </a:pPr>
+            <a:endParaRPr lang="en-US"/>
+          </a:p>
+        </c:txPr>
+        <c:crossAx val="1148061743"/>
+        <c:crosses val="autoZero"/>
+        <c:crossBetween val="midCat"/>
+      </c:valAx>
+      <c:valAx>
+        <c:axId val="1148061743"/>
+        <c:scaling>
+          <c:orientation val="minMax"/>
+        </c:scaling>
+        <c:delete val="0"/>
+        <c:axPos val="l"/>
+        <c:majorGridlines>
+          <c:spPr>
+            <a:ln w="9525" cap="flat" cmpd="sng" algn="ctr">
+              <a:solidFill>
+                <a:schemeClr val="tx1">
+                  <a:lumMod val="15000"/>
+                  <a:lumOff val="85000"/>
+                </a:schemeClr>
+              </a:solidFill>
+              <a:round/>
+            </a:ln>
+            <a:effectLst/>
+          </c:spPr>
+        </c:majorGridlines>
+        <c:numFmt formatCode="General" sourceLinked="1"/>
+        <c:majorTickMark val="none"/>
+        <c:minorTickMark val="none"/>
+        <c:tickLblPos val="nextTo"/>
+        <c:spPr>
+          <a:noFill/>
+          <a:ln w="9525" cap="flat" cmpd="sng" algn="ctr">
+            <a:solidFill>
+              <a:schemeClr val="tx1">
+                <a:lumMod val="25000"/>
+                <a:lumOff val="75000"/>
+              </a:schemeClr>
+            </a:solidFill>
+            <a:round/>
+          </a:ln>
+          <a:effectLst/>
+        </c:spPr>
+        <c:txPr>
+          <a:bodyPr rot="-60000000" spcFirstLastPara="1" vertOverflow="ellipsis" vert="horz" wrap="square" anchor="ctr" anchorCtr="1"/>
+          <a:lstStyle/>
+          <a:p>
+            <a:pPr>
+              <a:defRPr sz="900" b="0" i="0" u="none" strike="noStrike" kern="1200" baseline="0">
+                <a:solidFill>
+                  <a:schemeClr val="tx1">
+                    <a:lumMod val="65000"/>
+                    <a:lumOff val="35000"/>
+                  </a:schemeClr>
+                </a:solidFill>
+                <a:latin typeface="+mn-lt"/>
+                <a:ea typeface="+mn-ea"/>
+                <a:cs typeface="+mn-cs"/>
+              </a:defRPr>
+            </a:pPr>
+            <a:endParaRPr lang="en-US"/>
+          </a:p>
+        </c:txPr>
+        <c:crossAx val="1148075055"/>
+        <c:crosses val="autoZero"/>
+        <c:crossBetween val="midCat"/>
+      </c:valAx>
+      <c:spPr>
+        <a:noFill/>
+        <a:ln>
+          <a:noFill/>
+        </a:ln>
+        <a:effectLst/>
+      </c:spPr>
+    </c:plotArea>
+    <c:plotVisOnly val="1"/>
+    <c:dispBlanksAs val="gap"/>
+    <c:showDLblsOverMax val="0"/>
+  </c:chart>
+  <c:spPr>
+    <a:solidFill>
+      <a:schemeClr val="bg1"/>
+    </a:solidFill>
+    <a:ln w="9525" cap="flat" cmpd="sng" algn="ctr">
+      <a:solidFill>
+        <a:schemeClr val="tx1">
+          <a:lumMod val="15000"/>
+          <a:lumOff val="85000"/>
+        </a:schemeClr>
+      </a:solidFill>
+      <a:round/>
+    </a:ln>
+    <a:effectLst/>
+  </c:spPr>
+  <c:txPr>
+    <a:bodyPr/>
+    <a:lstStyle/>
+    <a:p>
+      <a:pPr>
+        <a:defRPr/>
+      </a:pPr>
+      <a:endParaRPr lang="en-US"/>
+    </a:p>
+  </c:txPr>
+  <c:externalData r:id="rId3">
+    <c:autoUpdate val="0"/>
+  </c:externalData>
+</c:chartSpace>
+</file>
+
+<file path=word/charts/chart5.xml><?xml version="1.0" encoding="utf-8"?>
+<c:chartSpace xmlns:c="http://schemas.openxmlformats.org/drawingml/2006/chart" xmlns:a="http://schemas.openxmlformats.org/drawingml/2006/main" xmlns:r="http://schemas.openxmlformats.org/officeDocument/2006/relationships" xmlns:c16r2="http://schemas.microsoft.com/office/drawing/2015/06/chart">
+  <c:date1904 val="0"/>
+  <c:lang val="en-US"/>
+  <c:roundedCorners val="0"/>
+  <mc:AlternateContent xmlns:mc="http://schemas.openxmlformats.org/markup-compatibility/2006">
+    <mc:Choice xmlns:c14="http://schemas.microsoft.com/office/drawing/2007/8/2/chart" Requires="c14">
+      <c14:style val="102"/>
+    </mc:Choice>
+    <mc:Fallback>
+      <c:style val="2"/>
+    </mc:Fallback>
+  </mc:AlternateContent>
+  <c:chart>
+    <c:title>
+      <c:tx>
+        <c:rich>
+          <a:bodyPr rot="0" spcFirstLastPara="1" vertOverflow="ellipsis" vert="horz" wrap="square" anchor="ctr" anchorCtr="1"/>
+          <a:lstStyle/>
+          <a:p>
+            <a:pPr>
+              <a:defRPr sz="1400" b="0" i="0" u="none" strike="noStrike" kern="1200" spc="0" baseline="0">
+                <a:solidFill>
+                  <a:schemeClr val="tx1">
+                    <a:lumMod val="65000"/>
+                    <a:lumOff val="35000"/>
+                  </a:schemeClr>
+                </a:solidFill>
+                <a:latin typeface="+mn-lt"/>
+                <a:ea typeface="+mn-ea"/>
+                <a:cs typeface="+mn-cs"/>
+              </a:defRPr>
+            </a:pPr>
+            <a:r>
+              <a:rPr lang="en-US"/>
+              <a:t>C_tilde set</a:t>
+            </a:r>
+          </a:p>
+        </c:rich>
+      </c:tx>
+      <c:overlay val="0"/>
+      <c:spPr>
+        <a:noFill/>
+        <a:ln>
+          <a:noFill/>
+        </a:ln>
+        <a:effectLst/>
+      </c:spPr>
+      <c:txPr>
+        <a:bodyPr rot="0" spcFirstLastPara="1" vertOverflow="ellipsis" vert="horz" wrap="square" anchor="ctr" anchorCtr="1"/>
+        <a:lstStyle/>
+        <a:p>
+          <a:pPr>
+            <a:defRPr sz="1400" b="0" i="0" u="none" strike="noStrike" kern="1200" spc="0" baseline="0">
+              <a:solidFill>
+                <a:schemeClr val="tx1">
+                  <a:lumMod val="65000"/>
+                  <a:lumOff val="35000"/>
+                </a:schemeClr>
+              </a:solidFill>
+              <a:latin typeface="+mn-lt"/>
+              <a:ea typeface="+mn-ea"/>
+              <a:cs typeface="+mn-cs"/>
+            </a:defRPr>
+          </a:pPr>
+          <a:endParaRPr lang="en-US"/>
+        </a:p>
+      </c:txPr>
+    </c:title>
+    <c:autoTitleDeleted val="0"/>
+    <c:plotArea>
+      <c:layout/>
+      <c:scatterChart>
+        <c:scatterStyle val="lineMarker"/>
+        <c:varyColors val="0"/>
+        <c:ser>
+          <c:idx val="0"/>
+          <c:order val="0"/>
+          <c:tx>
+            <c:strRef>
+              <c:f>Sheet1!$B$1</c:f>
+              <c:strCache>
+                <c:ptCount val="1"/>
+                <c:pt idx="0">
+                  <c:v>Y-Values</c:v>
+                </c:pt>
+              </c:strCache>
+            </c:strRef>
+          </c:tx>
+          <c:spPr>
+            <a:ln w="19050" cap="rnd">
+              <a:solidFill>
+                <a:schemeClr val="accent1"/>
+              </a:solidFill>
+              <a:round/>
+            </a:ln>
+            <a:effectLst/>
+          </c:spPr>
+          <c:marker>
+            <c:symbol val="none"/>
+          </c:marker>
+          <c:xVal>
+            <c:numRef>
+              <c:f>Sheet1!$A$2:$A$4</c:f>
+              <c:numCache>
+                <c:formatCode>General</c:formatCode>
+                <c:ptCount val="3"/>
+                <c:pt idx="0">
+                  <c:v>0</c:v>
+                </c:pt>
+                <c:pt idx="1">
+                  <c:v>1</c:v>
+                </c:pt>
+                <c:pt idx="2">
+                  <c:v>2</c:v>
+                </c:pt>
+              </c:numCache>
+            </c:numRef>
+          </c:xVal>
+          <c:yVal>
+            <c:numRef>
+              <c:f>Sheet1!$B$2:$B$4</c:f>
+              <c:numCache>
+                <c:formatCode>General</c:formatCode>
+                <c:ptCount val="3"/>
+                <c:pt idx="0">
+                  <c:v>0.4</c:v>
+                </c:pt>
+                <c:pt idx="1">
+                  <c:v>1</c:v>
+                </c:pt>
+                <c:pt idx="2">
+                  <c:v>0.7</c:v>
+                </c:pt>
+              </c:numCache>
+            </c:numRef>
+          </c:yVal>
+          <c:smooth val="0"/>
+          <c:extLst>
+            <c:ext xmlns:c16="http://schemas.microsoft.com/office/drawing/2014/chart" uri="{C3380CC4-5D6E-409C-BE32-E72D297353CC}">
+              <c16:uniqueId val="{00000000-5A6B-41AF-835F-DA71A0EFDAC8}"/>
+            </c:ext>
+          </c:extLst>
+        </c:ser>
+        <c:dLbls>
+          <c:showLegendKey val="0"/>
+          <c:showVal val="0"/>
+          <c:showCatName val="0"/>
+          <c:showSerName val="0"/>
+          <c:showPercent val="0"/>
+          <c:showBubbleSize val="0"/>
+        </c:dLbls>
+        <c:axId val="931820415"/>
+        <c:axId val="931812927"/>
+      </c:scatterChart>
+      <c:valAx>
+        <c:axId val="931820415"/>
+        <c:scaling>
+          <c:orientation val="minMax"/>
+        </c:scaling>
+        <c:delete val="0"/>
+        <c:axPos val="b"/>
+        <c:majorGridlines>
+          <c:spPr>
+            <a:ln w="9525" cap="flat" cmpd="sng" algn="ctr">
+              <a:solidFill>
+                <a:schemeClr val="tx1">
+                  <a:lumMod val="15000"/>
+                  <a:lumOff val="85000"/>
+                </a:schemeClr>
+              </a:solidFill>
+              <a:round/>
+            </a:ln>
+            <a:effectLst/>
+          </c:spPr>
+        </c:majorGridlines>
+        <c:numFmt formatCode="General" sourceLinked="1"/>
+        <c:majorTickMark val="none"/>
+        <c:minorTickMark val="none"/>
+        <c:tickLblPos val="nextTo"/>
+        <c:spPr>
+          <a:noFill/>
+          <a:ln w="9525" cap="flat" cmpd="sng" algn="ctr">
+            <a:solidFill>
+              <a:schemeClr val="tx1">
+                <a:lumMod val="25000"/>
+                <a:lumOff val="75000"/>
+              </a:schemeClr>
+            </a:solidFill>
+            <a:round/>
+          </a:ln>
+          <a:effectLst/>
+        </c:spPr>
+        <c:txPr>
+          <a:bodyPr rot="-60000000" spcFirstLastPara="1" vertOverflow="ellipsis" vert="horz" wrap="square" anchor="ctr" anchorCtr="1"/>
+          <a:lstStyle/>
+          <a:p>
+            <a:pPr>
+              <a:defRPr sz="900" b="0" i="0" u="none" strike="noStrike" kern="1200" baseline="0">
+                <a:solidFill>
+                  <a:schemeClr val="tx1">
+                    <a:lumMod val="65000"/>
+                    <a:lumOff val="35000"/>
+                  </a:schemeClr>
+                </a:solidFill>
+                <a:latin typeface="+mn-lt"/>
+                <a:ea typeface="+mn-ea"/>
+                <a:cs typeface="+mn-cs"/>
+              </a:defRPr>
+            </a:pPr>
+            <a:endParaRPr lang="en-US"/>
+          </a:p>
+        </c:txPr>
+        <c:crossAx val="931812927"/>
+        <c:crosses val="autoZero"/>
+        <c:crossBetween val="midCat"/>
+      </c:valAx>
+      <c:valAx>
+        <c:axId val="931812927"/>
+        <c:scaling>
+          <c:orientation val="minMax"/>
+        </c:scaling>
+        <c:delete val="0"/>
+        <c:axPos val="l"/>
+        <c:majorGridlines>
+          <c:spPr>
+            <a:ln w="9525" cap="flat" cmpd="sng" algn="ctr">
+              <a:solidFill>
+                <a:schemeClr val="tx1">
+                  <a:lumMod val="15000"/>
+                  <a:lumOff val="85000"/>
+                </a:schemeClr>
+              </a:solidFill>
+              <a:round/>
+            </a:ln>
+            <a:effectLst/>
+          </c:spPr>
+        </c:majorGridlines>
+        <c:numFmt formatCode="General" sourceLinked="1"/>
+        <c:majorTickMark val="none"/>
+        <c:minorTickMark val="none"/>
+        <c:tickLblPos val="nextTo"/>
+        <c:spPr>
+          <a:noFill/>
+          <a:ln w="9525" cap="flat" cmpd="sng" algn="ctr">
+            <a:solidFill>
+              <a:schemeClr val="tx1">
+                <a:lumMod val="25000"/>
+                <a:lumOff val="75000"/>
+              </a:schemeClr>
+            </a:solidFill>
+            <a:round/>
+          </a:ln>
+          <a:effectLst/>
+        </c:spPr>
+        <c:txPr>
+          <a:bodyPr rot="-60000000" spcFirstLastPara="1" vertOverflow="ellipsis" vert="horz" wrap="square" anchor="ctr" anchorCtr="1"/>
+          <a:lstStyle/>
+          <a:p>
+            <a:pPr>
+              <a:defRPr sz="900" b="0" i="0" u="none" strike="noStrike" kern="1200" baseline="0">
+                <a:solidFill>
+                  <a:schemeClr val="tx1">
+                    <a:lumMod val="65000"/>
+                    <a:lumOff val="35000"/>
+                  </a:schemeClr>
+                </a:solidFill>
+                <a:latin typeface="+mn-lt"/>
+                <a:ea typeface="+mn-ea"/>
+                <a:cs typeface="+mn-cs"/>
+              </a:defRPr>
+            </a:pPr>
+            <a:endParaRPr lang="en-US"/>
+          </a:p>
+        </c:txPr>
+        <c:crossAx val="931820415"/>
+        <c:crosses val="autoZero"/>
+        <c:crossBetween val="midCat"/>
+      </c:valAx>
+      <c:spPr>
+        <a:noFill/>
+        <a:ln>
+          <a:noFill/>
+        </a:ln>
+        <a:effectLst/>
+      </c:spPr>
+    </c:plotArea>
+    <c:plotVisOnly val="1"/>
+    <c:dispBlanksAs val="gap"/>
+    <c:showDLblsOverMax val="0"/>
+  </c:chart>
+  <c:spPr>
+    <a:solidFill>
+      <a:schemeClr val="bg1"/>
+    </a:solidFill>
+    <a:ln w="9525" cap="flat" cmpd="sng" algn="ctr">
+      <a:solidFill>
+        <a:schemeClr val="tx1">
+          <a:lumMod val="15000"/>
+          <a:lumOff val="85000"/>
+        </a:schemeClr>
+      </a:solidFill>
+      <a:round/>
+    </a:ln>
+    <a:effectLst/>
+  </c:spPr>
+  <c:txPr>
+    <a:bodyPr/>
+    <a:lstStyle/>
+    <a:p>
+      <a:pPr>
+        <a:defRPr/>
+      </a:pPr>
+      <a:endParaRPr lang="en-US"/>
+    </a:p>
+  </c:txPr>
+  <c:externalData r:id="rId3">
+    <c:autoUpdate val="0"/>
+  </c:externalData>
+</c:chartSpace>
+</file>
+
 <file path=word/charts/colors1.xml><?xml version="1.0" encoding="utf-8"?>
 <cs:colorStyle xmlns:cs="http://schemas.microsoft.com/office/drawing/2012/chartStyle" xmlns:a="http://schemas.openxmlformats.org/drawingml/2006/main" meth="cycle" id="10">
   <a:schemeClr val="accent1"/>
@@ -5570,6 +10913,86 @@
 </cs:colorStyle>
 </file>
 
+<file path=word/charts/colors4.xml><?xml version="1.0" encoding="utf-8"?>
+<cs:colorStyle xmlns:cs="http://schemas.microsoft.com/office/drawing/2012/chartStyle" xmlns:a="http://schemas.openxmlformats.org/drawingml/2006/main" meth="cycle" id="10">
+  <a:schemeClr val="accent1"/>
+  <a:schemeClr val="accent2"/>
+  <a:schemeClr val="accent3"/>
+  <a:schemeClr val="accent4"/>
+  <a:schemeClr val="accent5"/>
+  <a:schemeClr val="accent6"/>
+  <cs:variation/>
+  <cs:variation>
+    <a:lumMod val="60000"/>
+  </cs:variation>
+  <cs:variation>
+    <a:lumMod val="80000"/>
+    <a:lumOff val="20000"/>
+  </cs:variation>
+  <cs:variation>
+    <a:lumMod val="80000"/>
+  </cs:variation>
+  <cs:variation>
+    <a:lumMod val="60000"/>
+    <a:lumOff val="40000"/>
+  </cs:variation>
+  <cs:variation>
+    <a:lumMod val="50000"/>
+  </cs:variation>
+  <cs:variation>
+    <a:lumMod val="70000"/>
+    <a:lumOff val="30000"/>
+  </cs:variation>
+  <cs:variation>
+    <a:lumMod val="70000"/>
+  </cs:variation>
+  <cs:variation>
+    <a:lumMod val="50000"/>
+    <a:lumOff val="50000"/>
+  </cs:variation>
+</cs:colorStyle>
+</file>
+
+<file path=word/charts/colors5.xml><?xml version="1.0" encoding="utf-8"?>
+<cs:colorStyle xmlns:cs="http://schemas.microsoft.com/office/drawing/2012/chartStyle" xmlns:a="http://schemas.openxmlformats.org/drawingml/2006/main" meth="cycle" id="10">
+  <a:schemeClr val="accent1"/>
+  <a:schemeClr val="accent2"/>
+  <a:schemeClr val="accent3"/>
+  <a:schemeClr val="accent4"/>
+  <a:schemeClr val="accent5"/>
+  <a:schemeClr val="accent6"/>
+  <cs:variation/>
+  <cs:variation>
+    <a:lumMod val="60000"/>
+  </cs:variation>
+  <cs:variation>
+    <a:lumMod val="80000"/>
+    <a:lumOff val="20000"/>
+  </cs:variation>
+  <cs:variation>
+    <a:lumMod val="80000"/>
+  </cs:variation>
+  <cs:variation>
+    <a:lumMod val="60000"/>
+    <a:lumOff val="40000"/>
+  </cs:variation>
+  <cs:variation>
+    <a:lumMod val="50000"/>
+  </cs:variation>
+  <cs:variation>
+    <a:lumMod val="70000"/>
+    <a:lumOff val="30000"/>
+  </cs:variation>
+  <cs:variation>
+    <a:lumMod val="70000"/>
+  </cs:variation>
+  <cs:variation>
+    <a:lumMod val="50000"/>
+    <a:lumOff val="50000"/>
+  </cs:variation>
+</cs:colorStyle>
+</file>
+
 <file path=word/charts/style1.xml><?xml version="1.0" encoding="utf-8"?>
 <cs:chartStyle xmlns:cs="http://schemas.microsoft.com/office/drawing/2012/chartStyle" xmlns:a="http://schemas.openxmlformats.org/drawingml/2006/main" id="239">
   <cs:axisTitle>
@@ -6608,6 +12031,1038 @@
 </file>
 
 <file path=word/charts/style3.xml><?xml version="1.0" encoding="utf-8"?>
+<cs:chartStyle xmlns:cs="http://schemas.microsoft.com/office/drawing/2012/chartStyle" xmlns:a="http://schemas.openxmlformats.org/drawingml/2006/main" id="240">
+  <cs:axisTitle>
+    <cs:lnRef idx="0"/>
+    <cs:fillRef idx="0"/>
+    <cs:effectRef idx="0"/>
+    <cs:fontRef idx="minor">
+      <a:schemeClr val="tx1">
+        <a:lumMod val="65000"/>
+        <a:lumOff val="35000"/>
+      </a:schemeClr>
+    </cs:fontRef>
+    <cs:defRPr sz="1000" kern="1200"/>
+  </cs:axisTitle>
+  <cs:categoryAxis>
+    <cs:lnRef idx="0"/>
+    <cs:fillRef idx="0"/>
+    <cs:effectRef idx="0"/>
+    <cs:fontRef idx="minor">
+      <a:schemeClr val="tx1">
+        <a:lumMod val="65000"/>
+        <a:lumOff val="35000"/>
+      </a:schemeClr>
+    </cs:fontRef>
+    <cs:spPr>
+      <a:ln w="9525" cap="flat" cmpd="sng" algn="ctr">
+        <a:solidFill>
+          <a:schemeClr val="tx1">
+            <a:lumMod val="25000"/>
+            <a:lumOff val="75000"/>
+          </a:schemeClr>
+        </a:solidFill>
+        <a:round/>
+      </a:ln>
+    </cs:spPr>
+    <cs:defRPr sz="900" kern="1200"/>
+  </cs:categoryAxis>
+  <cs:chartArea mods="allowNoFillOverride allowNoLineOverride">
+    <cs:lnRef idx="0"/>
+    <cs:fillRef idx="0"/>
+    <cs:effectRef idx="0"/>
+    <cs:fontRef idx="minor">
+      <a:schemeClr val="tx1"/>
+    </cs:fontRef>
+    <cs:spPr>
+      <a:solidFill>
+        <a:schemeClr val="bg1"/>
+      </a:solidFill>
+      <a:ln w="9525" cap="flat" cmpd="sng" algn="ctr">
+        <a:solidFill>
+          <a:schemeClr val="tx1">
+            <a:lumMod val="15000"/>
+            <a:lumOff val="85000"/>
+          </a:schemeClr>
+        </a:solidFill>
+        <a:round/>
+      </a:ln>
+    </cs:spPr>
+    <cs:defRPr sz="1000" kern="1200"/>
+  </cs:chartArea>
+  <cs:dataLabel>
+    <cs:lnRef idx="0"/>
+    <cs:fillRef idx="0"/>
+    <cs:effectRef idx="0"/>
+    <cs:fontRef idx="minor">
+      <a:schemeClr val="tx1">
+        <a:lumMod val="75000"/>
+        <a:lumOff val="25000"/>
+      </a:schemeClr>
+    </cs:fontRef>
+    <cs:defRPr sz="900" kern="1200"/>
+  </cs:dataLabel>
+  <cs:dataLabelCallout>
+    <cs:lnRef idx="0"/>
+    <cs:fillRef idx="0"/>
+    <cs:effectRef idx="0"/>
+    <cs:fontRef idx="minor">
+      <a:schemeClr val="dk1">
+        <a:lumMod val="65000"/>
+        <a:lumOff val="35000"/>
+      </a:schemeClr>
+    </cs:fontRef>
+    <cs:spPr>
+      <a:solidFill>
+        <a:schemeClr val="lt1"/>
+      </a:solidFill>
+      <a:ln>
+        <a:solidFill>
+          <a:schemeClr val="dk1">
+            <a:lumMod val="25000"/>
+            <a:lumOff val="75000"/>
+          </a:schemeClr>
+        </a:solidFill>
+      </a:ln>
+    </cs:spPr>
+    <cs:defRPr sz="900" kern="1200"/>
+    <cs:bodyPr rot="0" spcFirstLastPara="1" vertOverflow="clip" horzOverflow="clip" vert="horz" wrap="square" lIns="36576" tIns="18288" rIns="36576" bIns="18288" anchor="ctr" anchorCtr="1">
+      <a:spAutoFit/>
+    </cs:bodyPr>
+  </cs:dataLabelCallout>
+  <cs:dataPoint>
+    <cs:lnRef idx="0"/>
+    <cs:fillRef idx="1">
+      <cs:styleClr val="auto"/>
+    </cs:fillRef>
+    <cs:effectRef idx="0"/>
+    <cs:fontRef idx="minor">
+      <a:schemeClr val="tx1"/>
+    </cs:fontRef>
+  </cs:dataPoint>
+  <cs:dataPoint3D>
+    <cs:lnRef idx="0"/>
+    <cs:fillRef idx="1">
+      <cs:styleClr val="auto"/>
+    </cs:fillRef>
+    <cs:effectRef idx="0"/>
+    <cs:fontRef idx="minor">
+      <a:schemeClr val="tx1"/>
+    </cs:fontRef>
+  </cs:dataPoint3D>
+  <cs:dataPointLine>
+    <cs:lnRef idx="0">
+      <cs:styleClr val="auto"/>
+    </cs:lnRef>
+    <cs:fillRef idx="1"/>
+    <cs:effectRef idx="0"/>
+    <cs:fontRef idx="minor">
+      <a:schemeClr val="tx1"/>
+    </cs:fontRef>
+    <cs:spPr>
+      <a:ln w="19050" cap="rnd">
+        <a:solidFill>
+          <a:schemeClr val="phClr"/>
+        </a:solidFill>
+        <a:round/>
+      </a:ln>
+    </cs:spPr>
+  </cs:dataPointLine>
+  <cs:dataPointMarker>
+    <cs:lnRef idx="0">
+      <cs:styleClr val="auto"/>
+    </cs:lnRef>
+    <cs:fillRef idx="1">
+      <cs:styleClr val="auto"/>
+    </cs:fillRef>
+    <cs:effectRef idx="0"/>
+    <cs:fontRef idx="minor">
+      <a:schemeClr val="tx1"/>
+    </cs:fontRef>
+    <cs:spPr>
+      <a:ln w="9525">
+        <a:solidFill>
+          <a:schemeClr val="phClr"/>
+        </a:solidFill>
+      </a:ln>
+    </cs:spPr>
+  </cs:dataPointMarker>
+  <cs:dataPointMarkerLayout symbol="circle" size="5"/>
+  <cs:dataPointWireframe>
+    <cs:lnRef idx="0">
+      <cs:styleClr val="auto"/>
+    </cs:lnRef>
+    <cs:fillRef idx="0"/>
+    <cs:effectRef idx="0"/>
+    <cs:fontRef idx="minor">
+      <a:schemeClr val="dk1"/>
+    </cs:fontRef>
+    <cs:spPr>
+      <a:ln w="9525" cap="rnd">
+        <a:solidFill>
+          <a:schemeClr val="phClr"/>
+        </a:solidFill>
+        <a:round/>
+      </a:ln>
+    </cs:spPr>
+  </cs:dataPointWireframe>
+  <cs:dataTable>
+    <cs:lnRef idx="0"/>
+    <cs:fillRef idx="0"/>
+    <cs:effectRef idx="0"/>
+    <cs:fontRef idx="minor">
+      <a:schemeClr val="tx1">
+        <a:lumMod val="65000"/>
+        <a:lumOff val="35000"/>
+      </a:schemeClr>
+    </cs:fontRef>
+    <cs:spPr>
+      <a:noFill/>
+      <a:ln w="9525" cap="flat" cmpd="sng" algn="ctr">
+        <a:solidFill>
+          <a:schemeClr val="tx1">
+            <a:lumMod val="15000"/>
+            <a:lumOff val="85000"/>
+          </a:schemeClr>
+        </a:solidFill>
+        <a:round/>
+      </a:ln>
+    </cs:spPr>
+    <cs:defRPr sz="900" kern="1200"/>
+  </cs:dataTable>
+  <cs:downBar>
+    <cs:lnRef idx="0"/>
+    <cs:fillRef idx="0"/>
+    <cs:effectRef idx="0"/>
+    <cs:fontRef idx="minor">
+      <a:schemeClr val="tx1"/>
+    </cs:fontRef>
+    <cs:spPr>
+      <a:solidFill>
+        <a:schemeClr val="dk1">
+          <a:lumMod val="75000"/>
+          <a:lumOff val="25000"/>
+        </a:schemeClr>
+      </a:solidFill>
+      <a:ln w="9525" cap="flat" cmpd="sng" algn="ctr">
+        <a:solidFill>
+          <a:schemeClr val="tx1">
+            <a:lumMod val="65000"/>
+            <a:lumOff val="35000"/>
+          </a:schemeClr>
+        </a:solidFill>
+        <a:round/>
+      </a:ln>
+    </cs:spPr>
+  </cs:downBar>
+  <cs:dropLine>
+    <cs:lnRef idx="0"/>
+    <cs:fillRef idx="0"/>
+    <cs:effectRef idx="0"/>
+    <cs:fontRef idx="minor">
+      <a:schemeClr val="tx1"/>
+    </cs:fontRef>
+    <cs:spPr>
+      <a:ln w="9525" cap="flat" cmpd="sng" algn="ctr">
+        <a:solidFill>
+          <a:schemeClr val="tx1">
+            <a:lumMod val="35000"/>
+            <a:lumOff val="65000"/>
+          </a:schemeClr>
+        </a:solidFill>
+        <a:round/>
+      </a:ln>
+    </cs:spPr>
+  </cs:dropLine>
+  <cs:errorBar>
+    <cs:lnRef idx="0"/>
+    <cs:fillRef idx="0"/>
+    <cs:effectRef idx="0"/>
+    <cs:fontRef idx="minor">
+      <a:schemeClr val="tx1"/>
+    </cs:fontRef>
+    <cs:spPr>
+      <a:ln w="9525" cap="flat" cmpd="sng" algn="ctr">
+        <a:solidFill>
+          <a:schemeClr val="tx1">
+            <a:lumMod val="65000"/>
+            <a:lumOff val="35000"/>
+          </a:schemeClr>
+        </a:solidFill>
+        <a:round/>
+      </a:ln>
+    </cs:spPr>
+  </cs:errorBar>
+  <cs:floor>
+    <cs:lnRef idx="0"/>
+    <cs:fillRef idx="0"/>
+    <cs:effectRef idx="0"/>
+    <cs:fontRef idx="minor">
+      <a:schemeClr val="tx1"/>
+    </cs:fontRef>
+    <cs:spPr>
+      <a:noFill/>
+      <a:ln>
+        <a:noFill/>
+      </a:ln>
+    </cs:spPr>
+  </cs:floor>
+  <cs:gridlineMajor>
+    <cs:lnRef idx="0"/>
+    <cs:fillRef idx="0"/>
+    <cs:effectRef idx="0"/>
+    <cs:fontRef idx="minor">
+      <a:schemeClr val="tx1"/>
+    </cs:fontRef>
+    <cs:spPr>
+      <a:ln w="9525" cap="flat" cmpd="sng" algn="ctr">
+        <a:solidFill>
+          <a:schemeClr val="tx1">
+            <a:lumMod val="15000"/>
+            <a:lumOff val="85000"/>
+          </a:schemeClr>
+        </a:solidFill>
+        <a:round/>
+      </a:ln>
+    </cs:spPr>
+  </cs:gridlineMajor>
+  <cs:gridlineMinor>
+    <cs:lnRef idx="0"/>
+    <cs:fillRef idx="0"/>
+    <cs:effectRef idx="0"/>
+    <cs:fontRef idx="minor">
+      <a:schemeClr val="tx1"/>
+    </cs:fontRef>
+    <cs:spPr>
+      <a:ln w="9525" cap="flat" cmpd="sng" algn="ctr">
+        <a:solidFill>
+          <a:schemeClr val="tx1">
+            <a:lumMod val="5000"/>
+            <a:lumOff val="95000"/>
+          </a:schemeClr>
+        </a:solidFill>
+        <a:round/>
+      </a:ln>
+    </cs:spPr>
+  </cs:gridlineMinor>
+  <cs:hiLoLine>
+    <cs:lnRef idx="0"/>
+    <cs:fillRef idx="0"/>
+    <cs:effectRef idx="0"/>
+    <cs:fontRef idx="minor">
+      <a:schemeClr val="tx1"/>
+    </cs:fontRef>
+    <cs:spPr>
+      <a:ln w="9525" cap="flat" cmpd="sng" algn="ctr">
+        <a:solidFill>
+          <a:schemeClr val="tx1">
+            <a:lumMod val="50000"/>
+            <a:lumOff val="50000"/>
+          </a:schemeClr>
+        </a:solidFill>
+        <a:round/>
+      </a:ln>
+    </cs:spPr>
+  </cs:hiLoLine>
+  <cs:leaderLine>
+    <cs:lnRef idx="0"/>
+    <cs:fillRef idx="0"/>
+    <cs:effectRef idx="0"/>
+    <cs:fontRef idx="minor">
+      <a:schemeClr val="tx1"/>
+    </cs:fontRef>
+    <cs:spPr>
+      <a:ln w="9525" cap="flat" cmpd="sng" algn="ctr">
+        <a:solidFill>
+          <a:schemeClr val="tx1">
+            <a:lumMod val="35000"/>
+            <a:lumOff val="65000"/>
+          </a:schemeClr>
+        </a:solidFill>
+        <a:round/>
+      </a:ln>
+    </cs:spPr>
+  </cs:leaderLine>
+  <cs:legend>
+    <cs:lnRef idx="0"/>
+    <cs:fillRef idx="0"/>
+    <cs:effectRef idx="0"/>
+    <cs:fontRef idx="minor">
+      <a:schemeClr val="tx1">
+        <a:lumMod val="65000"/>
+        <a:lumOff val="35000"/>
+      </a:schemeClr>
+    </cs:fontRef>
+    <cs:defRPr sz="900" kern="1200"/>
+  </cs:legend>
+  <cs:plotArea mods="allowNoFillOverride allowNoLineOverride">
+    <cs:lnRef idx="0"/>
+    <cs:fillRef idx="0"/>
+    <cs:effectRef idx="0"/>
+    <cs:fontRef idx="minor">
+      <a:schemeClr val="tx1"/>
+    </cs:fontRef>
+  </cs:plotArea>
+  <cs:plotArea3D mods="allowNoFillOverride allowNoLineOverride">
+    <cs:lnRef idx="0"/>
+    <cs:fillRef idx="0"/>
+    <cs:effectRef idx="0"/>
+    <cs:fontRef idx="minor">
+      <a:schemeClr val="tx1"/>
+    </cs:fontRef>
+  </cs:plotArea3D>
+  <cs:seriesAxis>
+    <cs:lnRef idx="0"/>
+    <cs:fillRef idx="0"/>
+    <cs:effectRef idx="0"/>
+    <cs:fontRef idx="minor">
+      <a:schemeClr val="tx1">
+        <a:lumMod val="65000"/>
+        <a:lumOff val="35000"/>
+      </a:schemeClr>
+    </cs:fontRef>
+    <cs:defRPr sz="900" kern="1200"/>
+  </cs:seriesAxis>
+  <cs:seriesLine>
+    <cs:lnRef idx="0"/>
+    <cs:fillRef idx="0"/>
+    <cs:effectRef idx="0"/>
+    <cs:fontRef idx="minor">
+      <a:schemeClr val="tx1"/>
+    </cs:fontRef>
+    <cs:spPr>
+      <a:ln w="9525" cap="flat" cmpd="sng" algn="ctr">
+        <a:solidFill>
+          <a:schemeClr val="tx1">
+            <a:lumMod val="35000"/>
+            <a:lumOff val="65000"/>
+          </a:schemeClr>
+        </a:solidFill>
+        <a:round/>
+      </a:ln>
+    </cs:spPr>
+  </cs:seriesLine>
+  <cs:title>
+    <cs:lnRef idx="0"/>
+    <cs:fillRef idx="0"/>
+    <cs:effectRef idx="0"/>
+    <cs:fontRef idx="minor">
+      <a:schemeClr val="tx1">
+        <a:lumMod val="65000"/>
+        <a:lumOff val="35000"/>
+      </a:schemeClr>
+    </cs:fontRef>
+    <cs:defRPr sz="1400" b="0" kern="1200" spc="0" baseline="0"/>
+  </cs:title>
+  <cs:trendline>
+    <cs:lnRef idx="0">
+      <cs:styleClr val="auto"/>
+    </cs:lnRef>
+    <cs:fillRef idx="0"/>
+    <cs:effectRef idx="0"/>
+    <cs:fontRef idx="minor">
+      <a:schemeClr val="tx1"/>
+    </cs:fontRef>
+    <cs:spPr>
+      <a:ln w="19050" cap="rnd">
+        <a:solidFill>
+          <a:schemeClr val="phClr"/>
+        </a:solidFill>
+        <a:prstDash val="sysDot"/>
+      </a:ln>
+    </cs:spPr>
+  </cs:trendline>
+  <cs:trendlineLabel>
+    <cs:lnRef idx="0"/>
+    <cs:fillRef idx="0"/>
+    <cs:effectRef idx="0"/>
+    <cs:fontRef idx="minor">
+      <a:schemeClr val="tx1">
+        <a:lumMod val="65000"/>
+        <a:lumOff val="35000"/>
+      </a:schemeClr>
+    </cs:fontRef>
+    <cs:defRPr sz="900" kern="1200"/>
+  </cs:trendlineLabel>
+  <cs:upBar>
+    <cs:lnRef idx="0"/>
+    <cs:fillRef idx="0"/>
+    <cs:effectRef idx="0"/>
+    <cs:fontRef idx="minor">
+      <a:schemeClr val="tx1"/>
+    </cs:fontRef>
+    <cs:spPr>
+      <a:solidFill>
+        <a:schemeClr val="lt1"/>
+      </a:solidFill>
+      <a:ln w="9525" cap="flat" cmpd="sng" algn="ctr">
+        <a:solidFill>
+          <a:schemeClr val="tx1">
+            <a:lumMod val="65000"/>
+            <a:lumOff val="35000"/>
+          </a:schemeClr>
+        </a:solidFill>
+        <a:round/>
+      </a:ln>
+    </cs:spPr>
+  </cs:upBar>
+  <cs:valueAxis>
+    <cs:lnRef idx="0"/>
+    <cs:fillRef idx="0"/>
+    <cs:effectRef idx="0"/>
+    <cs:fontRef idx="minor">
+      <a:schemeClr val="tx1">
+        <a:lumMod val="65000"/>
+        <a:lumOff val="35000"/>
+      </a:schemeClr>
+    </cs:fontRef>
+    <cs:spPr>
+      <a:ln w="9525" cap="flat" cmpd="sng" algn="ctr">
+        <a:solidFill>
+          <a:schemeClr val="tx1">
+            <a:lumMod val="25000"/>
+            <a:lumOff val="75000"/>
+          </a:schemeClr>
+        </a:solidFill>
+        <a:round/>
+      </a:ln>
+    </cs:spPr>
+    <cs:defRPr sz="900" kern="1200"/>
+  </cs:valueAxis>
+  <cs:wall>
+    <cs:lnRef idx="0"/>
+    <cs:fillRef idx="0"/>
+    <cs:effectRef idx="0"/>
+    <cs:fontRef idx="minor">
+      <a:schemeClr val="tx1"/>
+    </cs:fontRef>
+    <cs:spPr>
+      <a:noFill/>
+      <a:ln>
+        <a:noFill/>
+      </a:ln>
+    </cs:spPr>
+  </cs:wall>
+</cs:chartStyle>
+</file>
+
+<file path=word/charts/style4.xml><?xml version="1.0" encoding="utf-8"?>
+<cs:chartStyle xmlns:cs="http://schemas.microsoft.com/office/drawing/2012/chartStyle" xmlns:a="http://schemas.openxmlformats.org/drawingml/2006/main" id="240">
+  <cs:axisTitle>
+    <cs:lnRef idx="0"/>
+    <cs:fillRef idx="0"/>
+    <cs:effectRef idx="0"/>
+    <cs:fontRef idx="minor">
+      <a:schemeClr val="tx1">
+        <a:lumMod val="65000"/>
+        <a:lumOff val="35000"/>
+      </a:schemeClr>
+    </cs:fontRef>
+    <cs:defRPr sz="1000" kern="1200"/>
+  </cs:axisTitle>
+  <cs:categoryAxis>
+    <cs:lnRef idx="0"/>
+    <cs:fillRef idx="0"/>
+    <cs:effectRef idx="0"/>
+    <cs:fontRef idx="minor">
+      <a:schemeClr val="tx1">
+        <a:lumMod val="65000"/>
+        <a:lumOff val="35000"/>
+      </a:schemeClr>
+    </cs:fontRef>
+    <cs:spPr>
+      <a:ln w="9525" cap="flat" cmpd="sng" algn="ctr">
+        <a:solidFill>
+          <a:schemeClr val="tx1">
+            <a:lumMod val="25000"/>
+            <a:lumOff val="75000"/>
+          </a:schemeClr>
+        </a:solidFill>
+        <a:round/>
+      </a:ln>
+    </cs:spPr>
+    <cs:defRPr sz="900" kern="1200"/>
+  </cs:categoryAxis>
+  <cs:chartArea mods="allowNoFillOverride allowNoLineOverride">
+    <cs:lnRef idx="0"/>
+    <cs:fillRef idx="0"/>
+    <cs:effectRef idx="0"/>
+    <cs:fontRef idx="minor">
+      <a:schemeClr val="tx1"/>
+    </cs:fontRef>
+    <cs:spPr>
+      <a:solidFill>
+        <a:schemeClr val="bg1"/>
+      </a:solidFill>
+      <a:ln w="9525" cap="flat" cmpd="sng" algn="ctr">
+        <a:solidFill>
+          <a:schemeClr val="tx1">
+            <a:lumMod val="15000"/>
+            <a:lumOff val="85000"/>
+          </a:schemeClr>
+        </a:solidFill>
+        <a:round/>
+      </a:ln>
+    </cs:spPr>
+    <cs:defRPr sz="1000" kern="1200"/>
+  </cs:chartArea>
+  <cs:dataLabel>
+    <cs:lnRef idx="0"/>
+    <cs:fillRef idx="0"/>
+    <cs:effectRef idx="0"/>
+    <cs:fontRef idx="minor">
+      <a:schemeClr val="tx1">
+        <a:lumMod val="75000"/>
+        <a:lumOff val="25000"/>
+      </a:schemeClr>
+    </cs:fontRef>
+    <cs:defRPr sz="900" kern="1200"/>
+  </cs:dataLabel>
+  <cs:dataLabelCallout>
+    <cs:lnRef idx="0"/>
+    <cs:fillRef idx="0"/>
+    <cs:effectRef idx="0"/>
+    <cs:fontRef idx="minor">
+      <a:schemeClr val="dk1">
+        <a:lumMod val="65000"/>
+        <a:lumOff val="35000"/>
+      </a:schemeClr>
+    </cs:fontRef>
+    <cs:spPr>
+      <a:solidFill>
+        <a:schemeClr val="lt1"/>
+      </a:solidFill>
+      <a:ln>
+        <a:solidFill>
+          <a:schemeClr val="dk1">
+            <a:lumMod val="25000"/>
+            <a:lumOff val="75000"/>
+          </a:schemeClr>
+        </a:solidFill>
+      </a:ln>
+    </cs:spPr>
+    <cs:defRPr sz="900" kern="1200"/>
+    <cs:bodyPr rot="0" spcFirstLastPara="1" vertOverflow="clip" horzOverflow="clip" vert="horz" wrap="square" lIns="36576" tIns="18288" rIns="36576" bIns="18288" anchor="ctr" anchorCtr="1">
+      <a:spAutoFit/>
+    </cs:bodyPr>
+  </cs:dataLabelCallout>
+  <cs:dataPoint>
+    <cs:lnRef idx="0"/>
+    <cs:fillRef idx="1">
+      <cs:styleClr val="auto"/>
+    </cs:fillRef>
+    <cs:effectRef idx="0"/>
+    <cs:fontRef idx="minor">
+      <a:schemeClr val="tx1"/>
+    </cs:fontRef>
+  </cs:dataPoint>
+  <cs:dataPoint3D>
+    <cs:lnRef idx="0"/>
+    <cs:fillRef idx="1">
+      <cs:styleClr val="auto"/>
+    </cs:fillRef>
+    <cs:effectRef idx="0"/>
+    <cs:fontRef idx="minor">
+      <a:schemeClr val="tx1"/>
+    </cs:fontRef>
+  </cs:dataPoint3D>
+  <cs:dataPointLine>
+    <cs:lnRef idx="0">
+      <cs:styleClr val="auto"/>
+    </cs:lnRef>
+    <cs:fillRef idx="1"/>
+    <cs:effectRef idx="0"/>
+    <cs:fontRef idx="minor">
+      <a:schemeClr val="tx1"/>
+    </cs:fontRef>
+    <cs:spPr>
+      <a:ln w="19050" cap="rnd">
+        <a:solidFill>
+          <a:schemeClr val="phClr"/>
+        </a:solidFill>
+        <a:round/>
+      </a:ln>
+    </cs:spPr>
+  </cs:dataPointLine>
+  <cs:dataPointMarker>
+    <cs:lnRef idx="0">
+      <cs:styleClr val="auto"/>
+    </cs:lnRef>
+    <cs:fillRef idx="1">
+      <cs:styleClr val="auto"/>
+    </cs:fillRef>
+    <cs:effectRef idx="0"/>
+    <cs:fontRef idx="minor">
+      <a:schemeClr val="tx1"/>
+    </cs:fontRef>
+    <cs:spPr>
+      <a:ln w="9525">
+        <a:solidFill>
+          <a:schemeClr val="phClr"/>
+        </a:solidFill>
+      </a:ln>
+    </cs:spPr>
+  </cs:dataPointMarker>
+  <cs:dataPointMarkerLayout symbol="circle" size="5"/>
+  <cs:dataPointWireframe>
+    <cs:lnRef idx="0">
+      <cs:styleClr val="auto"/>
+    </cs:lnRef>
+    <cs:fillRef idx="0"/>
+    <cs:effectRef idx="0"/>
+    <cs:fontRef idx="minor">
+      <a:schemeClr val="dk1"/>
+    </cs:fontRef>
+    <cs:spPr>
+      <a:ln w="9525" cap="rnd">
+        <a:solidFill>
+          <a:schemeClr val="phClr"/>
+        </a:solidFill>
+        <a:round/>
+      </a:ln>
+    </cs:spPr>
+  </cs:dataPointWireframe>
+  <cs:dataTable>
+    <cs:lnRef idx="0"/>
+    <cs:fillRef idx="0"/>
+    <cs:effectRef idx="0"/>
+    <cs:fontRef idx="minor">
+      <a:schemeClr val="tx1">
+        <a:lumMod val="65000"/>
+        <a:lumOff val="35000"/>
+      </a:schemeClr>
+    </cs:fontRef>
+    <cs:spPr>
+      <a:noFill/>
+      <a:ln w="9525" cap="flat" cmpd="sng" algn="ctr">
+        <a:solidFill>
+          <a:schemeClr val="tx1">
+            <a:lumMod val="15000"/>
+            <a:lumOff val="85000"/>
+          </a:schemeClr>
+        </a:solidFill>
+        <a:round/>
+      </a:ln>
+    </cs:spPr>
+    <cs:defRPr sz="900" kern="1200"/>
+  </cs:dataTable>
+  <cs:downBar>
+    <cs:lnRef idx="0"/>
+    <cs:fillRef idx="0"/>
+    <cs:effectRef idx="0"/>
+    <cs:fontRef idx="minor">
+      <a:schemeClr val="tx1"/>
+    </cs:fontRef>
+    <cs:spPr>
+      <a:solidFill>
+        <a:schemeClr val="dk1">
+          <a:lumMod val="75000"/>
+          <a:lumOff val="25000"/>
+        </a:schemeClr>
+      </a:solidFill>
+      <a:ln w="9525" cap="flat" cmpd="sng" algn="ctr">
+        <a:solidFill>
+          <a:schemeClr val="tx1">
+            <a:lumMod val="65000"/>
+            <a:lumOff val="35000"/>
+          </a:schemeClr>
+        </a:solidFill>
+        <a:round/>
+      </a:ln>
+    </cs:spPr>
+  </cs:downBar>
+  <cs:dropLine>
+    <cs:lnRef idx="0"/>
+    <cs:fillRef idx="0"/>
+    <cs:effectRef idx="0"/>
+    <cs:fontRef idx="minor">
+      <a:schemeClr val="tx1"/>
+    </cs:fontRef>
+    <cs:spPr>
+      <a:ln w="9525" cap="flat" cmpd="sng" algn="ctr">
+        <a:solidFill>
+          <a:schemeClr val="tx1">
+            <a:lumMod val="35000"/>
+            <a:lumOff val="65000"/>
+          </a:schemeClr>
+        </a:solidFill>
+        <a:round/>
+      </a:ln>
+    </cs:spPr>
+  </cs:dropLine>
+  <cs:errorBar>
+    <cs:lnRef idx="0"/>
+    <cs:fillRef idx="0"/>
+    <cs:effectRef idx="0"/>
+    <cs:fontRef idx="minor">
+      <a:schemeClr val="tx1"/>
+    </cs:fontRef>
+    <cs:spPr>
+      <a:ln w="9525" cap="flat" cmpd="sng" algn="ctr">
+        <a:solidFill>
+          <a:schemeClr val="tx1">
+            <a:lumMod val="65000"/>
+            <a:lumOff val="35000"/>
+          </a:schemeClr>
+        </a:solidFill>
+        <a:round/>
+      </a:ln>
+    </cs:spPr>
+  </cs:errorBar>
+  <cs:floor>
+    <cs:lnRef idx="0"/>
+    <cs:fillRef idx="0"/>
+    <cs:effectRef idx="0"/>
+    <cs:fontRef idx="minor">
+      <a:schemeClr val="tx1"/>
+    </cs:fontRef>
+    <cs:spPr>
+      <a:noFill/>
+      <a:ln>
+        <a:noFill/>
+      </a:ln>
+    </cs:spPr>
+  </cs:floor>
+  <cs:gridlineMajor>
+    <cs:lnRef idx="0"/>
+    <cs:fillRef idx="0"/>
+    <cs:effectRef idx="0"/>
+    <cs:fontRef idx="minor">
+      <a:schemeClr val="tx1"/>
+    </cs:fontRef>
+    <cs:spPr>
+      <a:ln w="9525" cap="flat" cmpd="sng" algn="ctr">
+        <a:solidFill>
+          <a:schemeClr val="tx1">
+            <a:lumMod val="15000"/>
+            <a:lumOff val="85000"/>
+          </a:schemeClr>
+        </a:solidFill>
+        <a:round/>
+      </a:ln>
+    </cs:spPr>
+  </cs:gridlineMajor>
+  <cs:gridlineMinor>
+    <cs:lnRef idx="0"/>
+    <cs:fillRef idx="0"/>
+    <cs:effectRef idx="0"/>
+    <cs:fontRef idx="minor">
+      <a:schemeClr val="tx1"/>
+    </cs:fontRef>
+    <cs:spPr>
+      <a:ln w="9525" cap="flat" cmpd="sng" algn="ctr">
+        <a:solidFill>
+          <a:schemeClr val="tx1">
+            <a:lumMod val="5000"/>
+            <a:lumOff val="95000"/>
+          </a:schemeClr>
+        </a:solidFill>
+        <a:round/>
+      </a:ln>
+    </cs:spPr>
+  </cs:gridlineMinor>
+  <cs:hiLoLine>
+    <cs:lnRef idx="0"/>
+    <cs:fillRef idx="0"/>
+    <cs:effectRef idx="0"/>
+    <cs:fontRef idx="minor">
+      <a:schemeClr val="tx1"/>
+    </cs:fontRef>
+    <cs:spPr>
+      <a:ln w="9525" cap="flat" cmpd="sng" algn="ctr">
+        <a:solidFill>
+          <a:schemeClr val="tx1">
+            <a:lumMod val="50000"/>
+            <a:lumOff val="50000"/>
+          </a:schemeClr>
+        </a:solidFill>
+        <a:round/>
+      </a:ln>
+    </cs:spPr>
+  </cs:hiLoLine>
+  <cs:leaderLine>
+    <cs:lnRef idx="0"/>
+    <cs:fillRef idx="0"/>
+    <cs:effectRef idx="0"/>
+    <cs:fontRef idx="minor">
+      <a:schemeClr val="tx1"/>
+    </cs:fontRef>
+    <cs:spPr>
+      <a:ln w="9525" cap="flat" cmpd="sng" algn="ctr">
+        <a:solidFill>
+          <a:schemeClr val="tx1">
+            <a:lumMod val="35000"/>
+            <a:lumOff val="65000"/>
+          </a:schemeClr>
+        </a:solidFill>
+        <a:round/>
+      </a:ln>
+    </cs:spPr>
+  </cs:leaderLine>
+  <cs:legend>
+    <cs:lnRef idx="0"/>
+    <cs:fillRef idx="0"/>
+    <cs:effectRef idx="0"/>
+    <cs:fontRef idx="minor">
+      <a:schemeClr val="tx1">
+        <a:lumMod val="65000"/>
+        <a:lumOff val="35000"/>
+      </a:schemeClr>
+    </cs:fontRef>
+    <cs:defRPr sz="900" kern="1200"/>
+  </cs:legend>
+  <cs:plotArea mods="allowNoFillOverride allowNoLineOverride">
+    <cs:lnRef idx="0"/>
+    <cs:fillRef idx="0"/>
+    <cs:effectRef idx="0"/>
+    <cs:fontRef idx="minor">
+      <a:schemeClr val="tx1"/>
+    </cs:fontRef>
+  </cs:plotArea>
+  <cs:plotArea3D mods="allowNoFillOverride allowNoLineOverride">
+    <cs:lnRef idx="0"/>
+    <cs:fillRef idx="0"/>
+    <cs:effectRef idx="0"/>
+    <cs:fontRef idx="minor">
+      <a:schemeClr val="tx1"/>
+    </cs:fontRef>
+  </cs:plotArea3D>
+  <cs:seriesAxis>
+    <cs:lnRef idx="0"/>
+    <cs:fillRef idx="0"/>
+    <cs:effectRef idx="0"/>
+    <cs:fontRef idx="minor">
+      <a:schemeClr val="tx1">
+        <a:lumMod val="65000"/>
+        <a:lumOff val="35000"/>
+      </a:schemeClr>
+    </cs:fontRef>
+    <cs:defRPr sz="900" kern="1200"/>
+  </cs:seriesAxis>
+  <cs:seriesLine>
+    <cs:lnRef idx="0"/>
+    <cs:fillRef idx="0"/>
+    <cs:effectRef idx="0"/>
+    <cs:fontRef idx="minor">
+      <a:schemeClr val="tx1"/>
+    </cs:fontRef>
+    <cs:spPr>
+      <a:ln w="9525" cap="flat" cmpd="sng" algn="ctr">
+        <a:solidFill>
+          <a:schemeClr val="tx1">
+            <a:lumMod val="35000"/>
+            <a:lumOff val="65000"/>
+          </a:schemeClr>
+        </a:solidFill>
+        <a:round/>
+      </a:ln>
+    </cs:spPr>
+  </cs:seriesLine>
+  <cs:title>
+    <cs:lnRef idx="0"/>
+    <cs:fillRef idx="0"/>
+    <cs:effectRef idx="0"/>
+    <cs:fontRef idx="minor">
+      <a:schemeClr val="tx1">
+        <a:lumMod val="65000"/>
+        <a:lumOff val="35000"/>
+      </a:schemeClr>
+    </cs:fontRef>
+    <cs:defRPr sz="1400" b="0" kern="1200" spc="0" baseline="0"/>
+  </cs:title>
+  <cs:trendline>
+    <cs:lnRef idx="0">
+      <cs:styleClr val="auto"/>
+    </cs:lnRef>
+    <cs:fillRef idx="0"/>
+    <cs:effectRef idx="0"/>
+    <cs:fontRef idx="minor">
+      <a:schemeClr val="tx1"/>
+    </cs:fontRef>
+    <cs:spPr>
+      <a:ln w="19050" cap="rnd">
+        <a:solidFill>
+          <a:schemeClr val="phClr"/>
+        </a:solidFill>
+        <a:prstDash val="sysDot"/>
+      </a:ln>
+    </cs:spPr>
+  </cs:trendline>
+  <cs:trendlineLabel>
+    <cs:lnRef idx="0"/>
+    <cs:fillRef idx="0"/>
+    <cs:effectRef idx="0"/>
+    <cs:fontRef idx="minor">
+      <a:schemeClr val="tx1">
+        <a:lumMod val="65000"/>
+        <a:lumOff val="35000"/>
+      </a:schemeClr>
+    </cs:fontRef>
+    <cs:defRPr sz="900" kern="1200"/>
+  </cs:trendlineLabel>
+  <cs:upBar>
+    <cs:lnRef idx="0"/>
+    <cs:fillRef idx="0"/>
+    <cs:effectRef idx="0"/>
+    <cs:fontRef idx="minor">
+      <a:schemeClr val="tx1"/>
+    </cs:fontRef>
+    <cs:spPr>
+      <a:solidFill>
+        <a:schemeClr val="lt1"/>
+      </a:solidFill>
+      <a:ln w="9525" cap="flat" cmpd="sng" algn="ctr">
+        <a:solidFill>
+          <a:schemeClr val="tx1">
+            <a:lumMod val="65000"/>
+            <a:lumOff val="35000"/>
+          </a:schemeClr>
+        </a:solidFill>
+        <a:round/>
+      </a:ln>
+    </cs:spPr>
+  </cs:upBar>
+  <cs:valueAxis>
+    <cs:lnRef idx="0"/>
+    <cs:fillRef idx="0"/>
+    <cs:effectRef idx="0"/>
+    <cs:fontRef idx="minor">
+      <a:schemeClr val="tx1">
+        <a:lumMod val="65000"/>
+        <a:lumOff val="35000"/>
+      </a:schemeClr>
+    </cs:fontRef>
+    <cs:spPr>
+      <a:ln w="9525" cap="flat" cmpd="sng" algn="ctr">
+        <a:solidFill>
+          <a:schemeClr val="tx1">
+            <a:lumMod val="25000"/>
+            <a:lumOff val="75000"/>
+          </a:schemeClr>
+        </a:solidFill>
+        <a:round/>
+      </a:ln>
+    </cs:spPr>
+    <cs:defRPr sz="900" kern="1200"/>
+  </cs:valueAxis>
+  <cs:wall>
+    <cs:lnRef idx="0"/>
+    <cs:fillRef idx="0"/>
+    <cs:effectRef idx="0"/>
+    <cs:fontRef idx="minor">
+      <a:schemeClr val="tx1"/>
+    </cs:fontRef>
+    <cs:spPr>
+      <a:noFill/>
+      <a:ln>
+        <a:noFill/>
+      </a:ln>
+    </cs:spPr>
+  </cs:wall>
+</cs:chartStyle>
+</file>
+
+<file path=word/charts/style5.xml><?xml version="1.0" encoding="utf-8"?>
 <cs:chartStyle xmlns:cs="http://schemas.microsoft.com/office/drawing/2012/chartStyle" xmlns:a="http://schemas.openxmlformats.org/drawingml/2006/main" id="240">
   <cs:axisTitle>
     <cs:lnRef idx="0"/>
@@ -7382,4 +13837,16 @@
     </a:ext>
   </a:extLst>
 </a:theme>
+</file>
+
+<file path=customXml/item1.xml><?xml version="1.0" encoding="utf-8"?>
+<b:Sources xmlns:b="http://schemas.openxmlformats.org/officeDocument/2006/bibliography" xmlns="http://schemas.openxmlformats.org/officeDocument/2006/bibliography" SelectedStyle="\APASixthEditionOfficeOnline.xsl" StyleName="APA" Version="6"/>
+</file>
+
+<file path=customXml/itemProps1.xml><?xml version="1.0" encoding="utf-8"?>
+<ds:datastoreItem xmlns:ds="http://schemas.openxmlformats.org/officeDocument/2006/customXml" ds:itemID="{CC76CD6A-B324-44F7-8CF7-5FD96CDB4EBA}">
+  <ds:schemaRefs>
+    <ds:schemaRef ds:uri="http://schemas.openxmlformats.org/officeDocument/2006/bibliography"/>
+  </ds:schemaRefs>
+</ds:datastoreItem>
 </file>
--- a/HW1/Ex1.docx
+++ b/HW1/Ex1.docx
@@ -8090,19 +8090,7 @@
         <w:rPr>
           <w:lang w:bidi="fa-IR"/>
         </w:rPr>
-        <w:t xml:space="preserve"> 1</w:t>
-      </w:r>
-      <w:r>
-        <w:rPr>
-          <w:lang w:bidi="fa-IR"/>
-        </w:rPr>
-        <w:t>1</w:t>
-      </w:r>
-      <w:r>
-        <w:rPr>
-          <w:lang w:bidi="fa-IR"/>
-        </w:rPr>
-        <w:t xml:space="preserve">. </w:t>
+        <w:t xml:space="preserve"> 11. </w:t>
       </w:r>
       <w:r>
         <w:rPr>
@@ -8110,23 +8098,7 @@
           <w:bCs/>
           <w:lang w:bidi="fa-IR"/>
         </w:rPr>
-        <w:t xml:space="preserve">Answer the question </w:t>
-      </w:r>
-      <w:r>
-        <w:rPr>
-          <w:b w:val="0"/>
-          <w:bCs/>
-          <w:lang w:bidi="fa-IR"/>
-        </w:rPr>
-        <w:t>5</w:t>
-      </w:r>
-      <w:r>
-        <w:rPr>
-          <w:b w:val="0"/>
-          <w:bCs/>
-          <w:lang w:bidi="fa-IR"/>
-        </w:rPr>
-        <w:t xml:space="preserve">, chapter 3 </w:t>
+        <w:t xml:space="preserve">Answer the question 5, chapter 3 </w:t>
       </w:r>
       <w:r>
         <w:rPr>
@@ -9197,13 +9169,7 @@
             <w:rPr>
               <w:rFonts w:ascii="Cambria Math" w:eastAsiaTheme="minorEastAsia" w:hAnsi="Cambria Math"/>
             </w:rPr>
-            <m:t>=</m:t>
-          </m:r>
-          <m:r>
-            <w:rPr>
-              <w:rFonts w:ascii="Cambria Math" w:eastAsiaTheme="minorEastAsia" w:hAnsi="Cambria Math"/>
-            </w:rPr>
-            <m:t>min</m:t>
+            <m:t>=min</m:t>
           </m:r>
           <m:d>
             <m:dPr>
@@ -9638,19 +9604,7 @@
           <w:rPr>
             <w:rFonts w:ascii="Cambria Math" w:hAnsi="Cambria Math"/>
           </w:rPr>
-          <m:t>=</m:t>
-        </m:r>
-        <m:r>
-          <w:rPr>
-            <w:rFonts w:ascii="Cambria Math" w:hAnsi="Cambria Math"/>
-          </w:rPr>
-          <m:t>1</m:t>
-        </m:r>
-        <m:r>
-          <w:rPr>
-            <w:rFonts w:ascii="Cambria Math" w:hAnsi="Cambria Math"/>
-          </w:rPr>
-          <m:t xml:space="preserve">    for   </m:t>
+          <m:t xml:space="preserve">=1    for   </m:t>
         </m:r>
         <m:sSub>
           <m:sSubPr>
@@ -9716,13 +9670,7 @@
           <w:rPr>
             <w:rFonts w:ascii="Cambria Math" w:eastAsiaTheme="minorEastAsia" w:hAnsi="Cambria Math"/>
           </w:rPr>
-          <m:t>=</m:t>
-        </m:r>
-        <m:r>
-          <w:rPr>
-            <w:rFonts w:ascii="Cambria Math" w:eastAsiaTheme="minorEastAsia" w:hAnsi="Cambria Math"/>
-          </w:rPr>
-          <m:t>1</m:t>
+          <m:t>=1</m:t>
         </m:r>
       </m:oMath>
     </w:p>
@@ -10797,23 +10745,7 @@
           <w:rFonts w:eastAsiaTheme="minorEastAsia"/>
           <w:iCs/>
         </w:rPr>
-        <w:t xml:space="preserve"> is always 1. So the answer of </w:t>
-      </w:r>
-      <w:proofErr w:type="spellStart"/>
-      <w:r>
-        <w:rPr>
-          <w:rFonts w:eastAsiaTheme="minorEastAsia"/>
-          <w:iCs/>
-        </w:rPr>
-        <w:t>yager’s</w:t>
-      </w:r>
-      <w:proofErr w:type="spellEnd"/>
-      <w:r>
-        <w:rPr>
-          <w:rFonts w:eastAsiaTheme="minorEastAsia"/>
-          <w:iCs/>
-        </w:rPr>
-        <w:t xml:space="preserve"> union operation in part (b) is proved!</w:t>
+        <w:t xml:space="preserve"> is always 1. So the answer of yager’s union operation in part (b) is proved!</w:t>
       </w:r>
     </w:p>
     <w:p>
@@ -11414,34 +11346,16 @@
           <w:rFonts w:eastAsiaTheme="minorEastAsia"/>
           <w:iCs/>
         </w:rPr>
-        <w:t xml:space="preserve"> in </w:t>
-      </w:r>
-      <w:proofErr w:type="spellStart"/>
+        <w:t xml:space="preserve"> in yager’s union equation. Replacing that would </w:t>
+      </w:r>
+      <w:proofErr w:type="gramStart"/>
       <w:r>
         <w:rPr>
           <w:rFonts w:eastAsiaTheme="minorEastAsia"/>
           <w:iCs/>
         </w:rPr>
-        <w:t>yager’s</w:t>
-      </w:r>
-      <w:proofErr w:type="spellEnd"/>
-      <w:r>
-        <w:rPr>
-          <w:rFonts w:eastAsiaTheme="minorEastAsia"/>
-          <w:iCs/>
-        </w:rPr>
-        <w:t xml:space="preserve"> union equation. Replacing that would </w:t>
-      </w:r>
-      <w:proofErr w:type="spellStart"/>
-      <w:proofErr w:type="gramStart"/>
-      <w:r>
-        <w:rPr>
-          <w:rFonts w:eastAsiaTheme="minorEastAsia"/>
-          <w:iCs/>
-        </w:rPr>
         <w:t>gives</w:t>
       </w:r>
-      <w:proofErr w:type="spellEnd"/>
       <w:proofErr w:type="gramEnd"/>
       <w:r>
         <w:rPr>
@@ -11802,13 +11716,7 @@
             <w:rPr>
               <w:rFonts w:ascii="Cambria Math" w:eastAsiaTheme="minorEastAsia" w:hAnsi="Cambria Math"/>
             </w:rPr>
-            <m:t xml:space="preserve">= </m:t>
-          </m:r>
-          <m:r>
-            <w:rPr>
-              <w:rFonts w:ascii="Cambria Math" w:eastAsiaTheme="minorEastAsia" w:hAnsi="Cambria Math"/>
-            </w:rPr>
-            <m:t>min</m:t>
+            <m:t>= min</m:t>
           </m:r>
           <m:d>
             <m:dPr>
@@ -12059,13 +11967,7 @@
             <w:rPr>
               <w:rFonts w:ascii="Cambria Math" w:eastAsiaTheme="minorEastAsia" w:hAnsi="Cambria Math"/>
             </w:rPr>
-            <m:t>=</m:t>
-          </m:r>
-          <m:r>
-            <w:rPr>
-              <w:rFonts w:ascii="Cambria Math" w:eastAsiaTheme="minorEastAsia" w:hAnsi="Cambria Math"/>
-            </w:rPr>
-            <m:t>min</m:t>
+            <m:t>=min</m:t>
           </m:r>
           <m:d>
             <m:dPr>
@@ -12134,13 +12036,7 @@
                                 <w:rPr>
                                   <w:rFonts w:ascii="Cambria Math" w:hAnsi="Cambria Math"/>
                                 </w:rPr>
-                                <m:t>2×</m:t>
-                              </m:r>
-                              <m:r>
-                                <w:rPr>
-                                  <w:rFonts w:ascii="Cambria Math" w:hAnsi="Cambria Math"/>
-                                </w:rPr>
-                                <m:t>μ</m:t>
+                                <m:t>2×μ</m:t>
                               </m:r>
                             </m:e>
                             <m:sub>
@@ -12235,13 +12131,7 @@
             <w:rPr>
               <w:rFonts w:ascii="Cambria Math" w:eastAsiaTheme="minorEastAsia" w:hAnsi="Cambria Math"/>
             </w:rPr>
-            <m:t>=</m:t>
-          </m:r>
-          <m:r>
-            <w:rPr>
-              <w:rFonts w:ascii="Cambria Math" w:eastAsiaTheme="minorEastAsia" w:hAnsi="Cambria Math"/>
-            </w:rPr>
-            <m:t>min</m:t>
+            <m:t>=min</m:t>
           </m:r>
           <m:d>
             <m:dPr>
@@ -12460,13 +12350,7 @@
             <w:rPr>
               <w:rFonts w:ascii="Cambria Math" w:eastAsiaTheme="minorEastAsia" w:hAnsi="Cambria Math"/>
             </w:rPr>
-            <m:t>=</m:t>
-          </m:r>
-          <m:r>
-            <w:rPr>
-              <w:rFonts w:ascii="Cambria Math" w:eastAsiaTheme="minorEastAsia" w:hAnsi="Cambria Math"/>
-            </w:rPr>
-            <m:t>min</m:t>
+            <m:t>=min</m:t>
           </m:r>
           <m:d>
             <m:dPr>
@@ -13015,13 +12899,7 @@
                     <w:rPr>
                       <w:rFonts w:ascii="Cambria Math" w:eastAsiaTheme="minorEastAsia" w:hAnsi="Cambria Math"/>
                     </w:rPr>
-                    <m:t>&lt;</m:t>
-                  </m:r>
-                  <m:r>
-                    <w:rPr>
-                      <w:rFonts w:ascii="Cambria Math" w:eastAsiaTheme="minorEastAsia" w:hAnsi="Cambria Math"/>
-                    </w:rPr>
-                    <m:t>1</m:t>
+                    <m:t>&lt;1</m:t>
                   </m:r>
                 </m:e>
               </m:eqArr>
@@ -13213,13 +13091,7 @@
             <w:rPr>
               <w:rFonts w:ascii="Cambria Math" w:eastAsiaTheme="minorEastAsia" w:hAnsi="Cambria Math"/>
             </w:rPr>
-            <m:t>≥1</m:t>
-          </m:r>
-          <m:r>
-            <w:rPr>
-              <w:rFonts w:ascii="Cambria Math" w:eastAsiaTheme="minorEastAsia" w:hAnsi="Cambria Math"/>
-            </w:rPr>
-            <m:t>⟹</m:t>
+            <m:t>≥1⟹</m:t>
           </m:r>
           <m:sSub>
             <m:sSubPr>
@@ -13458,23 +13330,7 @@
           <w:rFonts w:eastAsiaTheme="minorEastAsia"/>
           <w:iCs/>
         </w:rPr>
-        <w:t xml:space="preserve">. But we know that in this </w:t>
-      </w:r>
-      <w:proofErr w:type="spellStart"/>
-      <w:r>
-        <w:rPr>
-          <w:rFonts w:eastAsiaTheme="minorEastAsia"/>
-          <w:iCs/>
-        </w:rPr>
-        <w:t>condtion</w:t>
-      </w:r>
-      <w:proofErr w:type="spellEnd"/>
-      <w:r>
-        <w:rPr>
-          <w:rFonts w:eastAsiaTheme="minorEastAsia"/>
-          <w:iCs/>
-        </w:rPr>
-        <w:t xml:space="preserve"> the value of </w:t>
+        <w:t xml:space="preserve">. But we know that in this condtion the value of </w:t>
       </w:r>
       <m:oMath>
         <m:sSub>
@@ -13584,13 +13440,7 @@
           <w:rPr>
             <w:rFonts w:ascii="Cambria Math" w:eastAsiaTheme="minorEastAsia" w:hAnsi="Cambria Math"/>
           </w:rPr>
-          <m:t>p</m:t>
-        </m:r>
-        <m:r>
-          <w:rPr>
-            <w:rFonts w:ascii="Cambria Math" w:eastAsiaTheme="minorEastAsia" w:hAnsi="Cambria Math"/>
-          </w:rPr>
-          <m:t>&gt;1</m:t>
+          <m:t>p&gt;1</m:t>
         </m:r>
       </m:oMath>
       <w:r>
@@ -13598,23 +13448,7 @@
           <w:rFonts w:eastAsiaTheme="minorEastAsia"/>
           <w:iCs/>
         </w:rPr>
-        <w:t xml:space="preserve">, would </w:t>
-      </w:r>
-      <w:proofErr w:type="spellStart"/>
-      <w:r>
-        <w:rPr>
-          <w:rFonts w:eastAsiaTheme="minorEastAsia"/>
-          <w:iCs/>
-        </w:rPr>
-        <w:t>gives</w:t>
-      </w:r>
-      <w:proofErr w:type="spellEnd"/>
-      <w:r>
-        <w:rPr>
-          <w:rFonts w:eastAsiaTheme="minorEastAsia"/>
-          <w:iCs/>
-        </w:rPr>
-        <w:t xml:space="preserve"> us values less than 1 for </w:t>
+        <w:t xml:space="preserve">, would gives us values less than 1 for </w:t>
       </w:r>
       <m:oMath>
         <m:sSub>
@@ -13843,13 +13677,7 @@
             <w:rPr>
               <w:rFonts w:ascii="Cambria Math" w:eastAsiaTheme="minorEastAsia" w:hAnsi="Cambria Math"/>
             </w:rPr>
-            <m:t>≤</m:t>
-          </m:r>
-          <m:r>
-            <w:rPr>
-              <w:rFonts w:ascii="Cambria Math" w:eastAsiaTheme="minorEastAsia" w:hAnsi="Cambria Math"/>
-            </w:rPr>
-            <m:t>1</m:t>
+            <m:t>≤1</m:t>
           </m:r>
         </m:oMath>
       </m:oMathPara>
@@ -14149,13 +13977,7 @@
           <w:rPr>
             <w:rFonts w:ascii="Cambria Math" w:eastAsiaTheme="minorEastAsia" w:hAnsi="Cambria Math"/>
           </w:rPr>
-          <m:t>p</m:t>
-        </m:r>
-        <m:r>
-          <w:rPr>
-            <w:rFonts w:ascii="Cambria Math" w:eastAsiaTheme="minorEastAsia" w:hAnsi="Cambria Math"/>
-          </w:rPr>
-          <m:t>→0</m:t>
+          <m:t>p→0</m:t>
         </m:r>
       </m:oMath>
       <w:r>
@@ -14163,37 +13985,21 @@
           <w:rFonts w:eastAsiaTheme="minorEastAsia"/>
           <w:iCs/>
         </w:rPr>
-        <w:t xml:space="preserve">, the </w:t>
-      </w:r>
-      <w:proofErr w:type="spellStart"/>
+        <w:t>, the yager</w:t>
+      </w:r>
       <w:r>
         <w:rPr>
           <w:rFonts w:eastAsiaTheme="minorEastAsia"/>
           <w:iCs/>
         </w:rPr>
-        <w:t>yager</w:t>
+        <w:t>’</w:t>
       </w:r>
       <w:r>
         <w:rPr>
           <w:rFonts w:eastAsiaTheme="minorEastAsia"/>
           <w:iCs/>
         </w:rPr>
-        <w:t>’</w:t>
-      </w:r>
-      <w:r>
-        <w:rPr>
-          <w:rFonts w:eastAsiaTheme="minorEastAsia"/>
-          <w:iCs/>
-        </w:rPr>
-        <w:t>s</w:t>
-      </w:r>
-      <w:proofErr w:type="spellEnd"/>
-      <w:r>
-        <w:rPr>
-          <w:rFonts w:eastAsiaTheme="minorEastAsia"/>
-          <w:iCs/>
-        </w:rPr>
-        <w:t xml:space="preserve"> union operator reduces to drastic sum.</w:t>
+        <w:t>s union operator reduces to drastic sum.</w:t>
       </w:r>
     </w:p>
     <w:p>
@@ -14594,13 +14400,7 @@
             <w:rPr>
               <w:rFonts w:ascii="Cambria Math" w:eastAsiaTheme="minorEastAsia" w:hAnsi="Cambria Math"/>
             </w:rPr>
-            <m:t xml:space="preserve">= </m:t>
-          </m:r>
-          <m:r>
-            <w:rPr>
-              <w:rFonts w:ascii="Cambria Math" w:eastAsiaTheme="minorEastAsia" w:hAnsi="Cambria Math"/>
-            </w:rPr>
-            <m:t>min</m:t>
+            <m:t>= min</m:t>
           </m:r>
           <m:d>
             <m:dPr>
@@ -14851,13 +14651,7 @@
             <w:rPr>
               <w:rFonts w:ascii="Cambria Math" w:eastAsiaTheme="minorEastAsia" w:hAnsi="Cambria Math"/>
             </w:rPr>
-            <m:t>=</m:t>
-          </m:r>
-          <m:r>
-            <w:rPr>
-              <w:rFonts w:ascii="Cambria Math" w:eastAsiaTheme="minorEastAsia" w:hAnsi="Cambria Math"/>
-            </w:rPr>
-            <m:t>min</m:t>
+            <m:t>=min</m:t>
           </m:r>
           <m:d>
             <m:dPr>
@@ -15100,23 +14894,7 @@
           <w:bCs/>
           <w:lang w:bidi="fa-IR"/>
         </w:rPr>
-        <w:t xml:space="preserve">Answer the question </w:t>
-      </w:r>
-      <w:r>
-        <w:rPr>
-          <w:b w:val="0"/>
-          <w:bCs/>
-          <w:lang w:bidi="fa-IR"/>
-        </w:rPr>
-        <w:t>6</w:t>
-      </w:r>
-      <w:r>
-        <w:rPr>
-          <w:b w:val="0"/>
-          <w:bCs/>
-          <w:lang w:bidi="fa-IR"/>
-        </w:rPr>
-        <w:t xml:space="preserve">, chapter 3 </w:t>
+        <w:t xml:space="preserve">Answer the question 6, chapter 3 </w:t>
       </w:r>
       <w:r>
         <w:rPr>
@@ -15288,14 +15066,7 @@
           <w:rFonts w:eastAsiaTheme="minorEastAsia"/>
           <w:iCs/>
         </w:rPr>
-        <w:t>(</w:t>
-      </w:r>
-      <w:r>
-        <w:rPr>
-          <w:rFonts w:eastAsiaTheme="minorEastAsia"/>
-          <w:iCs/>
-        </w:rPr>
-        <w:t xml:space="preserve">power to </w:t>
+        <w:t xml:space="preserve">(power to </w:t>
       </w:r>
       <m:oMath>
         <m:r>
@@ -15310,42 +15081,21 @@
           <w:rFonts w:eastAsiaTheme="minorEastAsia"/>
           <w:iCs/>
         </w:rPr>
-        <w:t>)</w:t>
+        <w:t xml:space="preserve">) </w:t>
       </w:r>
       <w:r>
         <w:rPr>
           <w:rFonts w:eastAsiaTheme="minorEastAsia"/>
           <w:iCs/>
         </w:rPr>
-        <w:t xml:space="preserve"> </w:t>
+        <w:t>and then we apply the power of inverse of the parameters</w:t>
       </w:r>
       <w:r>
         <w:rPr>
           <w:rFonts w:eastAsiaTheme="minorEastAsia"/>
           <w:iCs/>
         </w:rPr>
-        <w:t>and then we apply the power of inverse of the parameters</w:t>
-      </w:r>
-      <w:r>
-        <w:rPr>
-          <w:rFonts w:eastAsiaTheme="minorEastAsia"/>
-          <w:iCs/>
-        </w:rPr>
-        <w:t xml:space="preserve"> </w:t>
-      </w:r>
-      <w:r>
-        <w:rPr>
-          <w:rFonts w:eastAsiaTheme="minorEastAsia"/>
-          <w:iCs/>
-        </w:rPr>
-        <w:t>(</w:t>
-      </w:r>
-      <w:r>
-        <w:rPr>
-          <w:rFonts w:eastAsiaTheme="minorEastAsia"/>
-          <w:iCs/>
-        </w:rPr>
-        <w:t xml:space="preserve">power to </w:t>
+        <w:t xml:space="preserve"> (power to </w:t>
       </w:r>
       <m:oMath>
         <m:r>
@@ -15666,23 +15416,7 @@
           <w:rFonts w:eastAsiaTheme="minorEastAsia"/>
           <w:iCs/>
         </w:rPr>
-        <w:t xml:space="preserve"> with the knowledge we explained the value of the hamach</w:t>
-      </w:r>
-      <w:proofErr w:type="spellStart"/>
-      <w:r>
-        <w:rPr>
-          <w:rFonts w:eastAsiaTheme="minorEastAsia"/>
-          <w:iCs/>
-        </w:rPr>
-        <w:t>er</w:t>
-      </w:r>
-      <w:proofErr w:type="spellEnd"/>
-      <w:r>
-        <w:rPr>
-          <w:rFonts w:eastAsiaTheme="minorEastAsia"/>
-          <w:iCs/>
-        </w:rPr>
-        <w:t xml:space="preserve"> intersection would decrease. </w:t>
+        <w:t xml:space="preserve"> with the knowledge we explained the value of the hamacher intersection would decrease. </w:t>
       </w:r>
     </w:p>
     <w:p>
@@ -15788,13 +15522,7 @@
           <w:rPr>
             <w:rFonts w:ascii="Cambria Math" w:eastAsiaTheme="minorEastAsia" w:hAnsi="Cambria Math"/>
           </w:rPr>
-          <m:t>γ</m:t>
-        </m:r>
-        <m:r>
-          <w:rPr>
-            <w:rFonts w:ascii="Cambria Math" w:eastAsiaTheme="minorEastAsia" w:hAnsi="Cambria Math"/>
-          </w:rPr>
-          <m:t>’</m:t>
+          <m:t>γ’</m:t>
         </m:r>
       </m:oMath>
       <w:r>
@@ -15890,16 +15618,311 @@
     </w:p>
     <w:p/>
     <w:p>
+      <w:pPr>
+        <w:pStyle w:val="Heading2"/>
+        <w:rPr>
+          <w:b w:val="0"/>
+          <w:bCs/>
+          <w:lang w:bidi="fa-IR"/>
+        </w:rPr>
+      </w:pPr>
       <w:proofErr w:type="spellStart"/>
       <w:r>
         <w:t>Excersise</w:t>
       </w:r>
       <w:proofErr w:type="spellEnd"/>
       <w:r>
-        <w:t xml:space="preserve"> 13.</w:t>
+        <w:t xml:space="preserve"> 13</w:t>
+      </w:r>
+      <w:r>
+        <w:rPr>
+          <w:lang w:bidi="fa-IR"/>
+        </w:rPr>
+        <w:t xml:space="preserve">. </w:t>
+      </w:r>
+      <w:r>
+        <w:rPr>
+          <w:b w:val="0"/>
+          <w:bCs/>
+          <w:lang w:bidi="fa-IR"/>
+        </w:rPr>
+        <w:t xml:space="preserve">Answer </w:t>
+      </w:r>
+      <w:r>
+        <w:rPr>
+          <w:b w:val="0"/>
+          <w:bCs/>
+          <w:lang w:bidi="fa-IR"/>
+        </w:rPr>
+        <w:t xml:space="preserve">to </w:t>
+      </w:r>
+      <w:r>
+        <w:rPr>
+          <w:b w:val="0"/>
+          <w:bCs/>
+          <w:lang w:bidi="fa-IR"/>
+        </w:rPr>
+        <w:t xml:space="preserve">the question </w:t>
+      </w:r>
+      <w:r>
+        <w:rPr>
+          <w:b w:val="0"/>
+          <w:bCs/>
+          <w:lang w:bidi="fa-IR"/>
+        </w:rPr>
+        <w:t>1</w:t>
+      </w:r>
+      <w:r>
+        <w:rPr>
+          <w:b w:val="0"/>
+          <w:bCs/>
+          <w:lang w:bidi="fa-IR"/>
+        </w:rPr>
+        <w:t xml:space="preserve">, chapter </w:t>
+      </w:r>
+      <w:r>
+        <w:rPr>
+          <w:b w:val="0"/>
+          <w:bCs/>
+          <w:lang w:bidi="fa-IR"/>
+        </w:rPr>
+        <w:t>4</w:t>
+      </w:r>
+      <w:r>
+        <w:rPr>
+          <w:b w:val="0"/>
+          <w:bCs/>
+          <w:lang w:bidi="fa-IR"/>
+        </w:rPr>
+        <w:t xml:space="preserve"> </w:t>
+      </w:r>
+      <w:r>
+        <w:rPr>
+          <w:b w:val="0"/>
+          <w:bCs/>
+        </w:rPr>
+        <w:t xml:space="preserve">of Zimmermann, 4th </w:t>
+      </w:r>
+      <w:proofErr w:type="spellStart"/>
+      <w:r>
+        <w:rPr>
+          <w:b w:val="0"/>
+          <w:bCs/>
+        </w:rPr>
+        <w:t>ed</w:t>
+      </w:r>
+      <w:proofErr w:type="spellEnd"/>
+      <w:r>
+        <w:rPr>
+          <w:b w:val="0"/>
+          <w:bCs/>
+        </w:rPr>
+        <w:t>, 2001 book</w:t>
+      </w:r>
+      <w:r>
+        <w:rPr>
+          <w:b w:val="0"/>
+          <w:bCs/>
+          <w:lang w:bidi="fa-IR"/>
+        </w:rPr>
+        <w:t>.</w:t>
+      </w:r>
+    </w:p>
+    <w:p>
+      <w:pPr>
+        <w:jc w:val="both"/>
+        <w:rPr>
+          <w:i/>
+          <w:iCs/>
+        </w:rPr>
+      </w:pPr>
+      <w:r>
+        <w:rPr>
+          <w:lang w:bidi="fa-IR"/>
+        </w:rPr>
+        <w:tab/>
+      </w:r>
+      <w:r>
+        <w:rPr>
+          <w:b/>
+          <w:bCs/>
+        </w:rPr>
+        <w:t xml:space="preserve">Answer: </w:t>
+      </w:r>
+      <w:r>
+        <w:t xml:space="preserve">The answer is in </w:t>
+      </w:r>
+      <w:proofErr w:type="spellStart"/>
+      <w:proofErr w:type="gramStart"/>
+      <w:r>
+        <w:rPr>
+          <w:i/>
+          <w:iCs/>
+        </w:rPr>
+        <w:t>main.ipynb</w:t>
+      </w:r>
+      <w:proofErr w:type="spellEnd"/>
+      <w:proofErr w:type="gramEnd"/>
+      <w:r>
+        <w:t xml:space="preserve"> file or the exported form of it </w:t>
+      </w:r>
+      <w:r>
+        <w:rPr>
+          <w:i/>
+          <w:iCs/>
+        </w:rPr>
+        <w:t>main.pdf</w:t>
+      </w:r>
+    </w:p>
+    <w:p>
+      <w:pPr>
+        <w:pStyle w:val="Heading2"/>
+        <w:rPr>
+          <w:b w:val="0"/>
+          <w:bCs/>
+          <w:lang w:bidi="fa-IR"/>
+        </w:rPr>
+      </w:pPr>
+      <w:proofErr w:type="spellStart"/>
+      <w:r>
+        <w:t>Excersise</w:t>
+      </w:r>
+      <w:proofErr w:type="spellEnd"/>
+      <w:r>
+        <w:t xml:space="preserve"> </w:t>
+      </w:r>
+      <w:r>
+        <w:t>14</w:t>
+      </w:r>
+      <w:r>
+        <w:rPr>
+          <w:lang w:bidi="fa-IR"/>
+        </w:rPr>
+        <w:t xml:space="preserve">. </w:t>
+      </w:r>
+      <w:r>
+        <w:rPr>
+          <w:b w:val="0"/>
+          <w:bCs/>
+          <w:lang w:bidi="fa-IR"/>
+        </w:rPr>
+        <w:t xml:space="preserve">Answer to the question </w:t>
+      </w:r>
+      <w:r>
+        <w:rPr>
+          <w:b w:val="0"/>
+          <w:bCs/>
+          <w:lang w:bidi="fa-IR"/>
+        </w:rPr>
+        <w:t>2</w:t>
       </w:r>
       <w:bookmarkStart w:id="0" w:name="_GoBack"/>
       <w:bookmarkEnd w:id="0"/>
+      <w:r>
+        <w:rPr>
+          <w:b w:val="0"/>
+          <w:bCs/>
+          <w:lang w:bidi="fa-IR"/>
+        </w:rPr>
+        <w:t xml:space="preserve">, chapter 4 </w:t>
+      </w:r>
+      <w:r>
+        <w:rPr>
+          <w:b w:val="0"/>
+          <w:bCs/>
+        </w:rPr>
+        <w:t xml:space="preserve">of Zimmermann, 4th </w:t>
+      </w:r>
+      <w:proofErr w:type="spellStart"/>
+      <w:r>
+        <w:rPr>
+          <w:b w:val="0"/>
+          <w:bCs/>
+        </w:rPr>
+        <w:t>ed</w:t>
+      </w:r>
+      <w:proofErr w:type="spellEnd"/>
+      <w:r>
+        <w:rPr>
+          <w:b w:val="0"/>
+          <w:bCs/>
+        </w:rPr>
+        <w:t>, 2001 book</w:t>
+      </w:r>
+      <w:r>
+        <w:rPr>
+          <w:b w:val="0"/>
+          <w:bCs/>
+          <w:lang w:bidi="fa-IR"/>
+        </w:rPr>
+        <w:t>.</w:t>
+      </w:r>
+    </w:p>
+    <w:p>
+      <w:pPr>
+        <w:jc w:val="both"/>
+        <w:rPr>
+          <w:i/>
+          <w:iCs/>
+        </w:rPr>
+      </w:pPr>
+      <w:r>
+        <w:rPr>
+          <w:lang w:bidi="fa-IR"/>
+        </w:rPr>
+        <w:tab/>
+      </w:r>
+      <w:r>
+        <w:rPr>
+          <w:b/>
+          <w:bCs/>
+        </w:rPr>
+        <w:t xml:space="preserve">Answer: </w:t>
+      </w:r>
+      <w:r>
+        <w:t xml:space="preserve">The answer is in </w:t>
+      </w:r>
+      <w:proofErr w:type="spellStart"/>
+      <w:proofErr w:type="gramStart"/>
+      <w:r>
+        <w:rPr>
+          <w:i/>
+          <w:iCs/>
+        </w:rPr>
+        <w:t>main.ipynb</w:t>
+      </w:r>
+      <w:proofErr w:type="spellEnd"/>
+      <w:proofErr w:type="gramEnd"/>
+      <w:r>
+        <w:t xml:space="preserve"> file or the exported form of it </w:t>
+      </w:r>
+      <w:r>
+        <w:rPr>
+          <w:i/>
+          <w:iCs/>
+        </w:rPr>
+        <w:t>main.pdf</w:t>
+      </w:r>
+    </w:p>
+    <w:p>
+      <w:pPr>
+        <w:rPr>
+          <w:lang w:bidi="fa-IR"/>
+        </w:rPr>
+      </w:pPr>
+    </w:p>
+    <w:p>
+      <w:pPr>
+        <w:rPr>
+          <w:lang w:bidi="fa-IR"/>
+        </w:rPr>
+      </w:pPr>
+      <w:r>
+        <w:rPr>
+          <w:lang w:bidi="fa-IR"/>
+        </w:rPr>
+        <w:tab/>
+      </w:r>
     </w:p>
     <w:sectPr>
       <w:pgSz w:w="12240" w:h="15840"/>
@@ -16657,7 +16680,7 @@
   <w:style w:type="paragraph" w:default="1" w:styleId="Normal">
     <w:name w:val="Normal"/>
     <w:qFormat/>
-    <w:rsid w:val="00E7679E"/>
+    <w:rsid w:val="00755820"/>
     <w:rPr>
       <w:rFonts w:asciiTheme="majorBidi" w:hAnsiTheme="majorBidi" w:cs="B Nazanin"/>
       <w:sz w:val="24"/>
@@ -22737,7 +22760,7 @@
 </file>
 
 <file path=customXml/itemProps1.xml><?xml version="1.0" encoding="utf-8"?>
-<ds:datastoreItem xmlns:ds="http://schemas.openxmlformats.org/officeDocument/2006/customXml" ds:itemID="{EE723A1A-D557-4EE6-84CF-6C9F11A26C74}">
+<ds:datastoreItem xmlns:ds="http://schemas.openxmlformats.org/officeDocument/2006/customXml" ds:itemID="{171B4902-98F1-4EF7-B24E-F5258D07881C}">
   <ds:schemaRefs>
     <ds:schemaRef ds:uri="http://schemas.openxmlformats.org/officeDocument/2006/bibliography"/>
   </ds:schemaRefs>

--- a/HW1/Ex1.docx
+++ b/HW1/Ex1.docx
@@ -14779,7 +14779,23 @@
           <w:rFonts w:eastAsiaTheme="minorEastAsia"/>
           <w:iCs/>
         </w:rPr>
-        <w:t xml:space="preserve"> membership values cannot be zero! If one membership values </w:t>
+        <w:t xml:space="preserve"> memb</w:t>
+      </w:r>
+      <w:proofErr w:type="spellStart"/>
+      <w:r>
+        <w:rPr>
+          <w:rFonts w:eastAsiaTheme="minorEastAsia"/>
+          <w:iCs/>
+        </w:rPr>
+        <w:t>ership</w:t>
+      </w:r>
+      <w:proofErr w:type="spellEnd"/>
+      <w:r>
+        <w:rPr>
+          <w:rFonts w:eastAsiaTheme="minorEastAsia"/>
+          <w:iCs/>
+        </w:rPr>
+        <w:t xml:space="preserve"> values cannot be zero! If one membership values </w:t>
       </w:r>
       <w:proofErr w:type="gramStart"/>
       <w:r>
@@ -15646,55 +15662,7 @@
           <w:bCs/>
           <w:lang w:bidi="fa-IR"/>
         </w:rPr>
-        <w:t xml:space="preserve">Answer </w:t>
-      </w:r>
-      <w:r>
-        <w:rPr>
-          <w:b w:val="0"/>
-          <w:bCs/>
-          <w:lang w:bidi="fa-IR"/>
-        </w:rPr>
-        <w:t xml:space="preserve">to </w:t>
-      </w:r>
-      <w:r>
-        <w:rPr>
-          <w:b w:val="0"/>
-          <w:bCs/>
-          <w:lang w:bidi="fa-IR"/>
-        </w:rPr>
-        <w:t xml:space="preserve">the question </w:t>
-      </w:r>
-      <w:r>
-        <w:rPr>
-          <w:b w:val="0"/>
-          <w:bCs/>
-          <w:lang w:bidi="fa-IR"/>
-        </w:rPr>
-        <w:t>1</w:t>
-      </w:r>
-      <w:r>
-        <w:rPr>
-          <w:b w:val="0"/>
-          <w:bCs/>
-          <w:lang w:bidi="fa-IR"/>
-        </w:rPr>
-        <w:t xml:space="preserve">, chapter </w:t>
-      </w:r>
-      <w:r>
-        <w:rPr>
-          <w:b w:val="0"/>
-          <w:bCs/>
-          <w:lang w:bidi="fa-IR"/>
-        </w:rPr>
-        <w:t>4</w:t>
-      </w:r>
-      <w:r>
-        <w:rPr>
-          <w:b w:val="0"/>
-          <w:bCs/>
-          <w:lang w:bidi="fa-IR"/>
-        </w:rPr>
-        <w:t xml:space="preserve"> </w:t>
+        <w:t xml:space="preserve">Answer to the question 1, chapter 4 </w:t>
       </w:r>
       <w:r>
         <w:rPr>
@@ -15789,10 +15757,7 @@
       </w:r>
       <w:proofErr w:type="spellEnd"/>
       <w:r>
-        <w:t xml:space="preserve"> </w:t>
-      </w:r>
-      <w:r>
-        <w:t>14</w:t>
+        <w:t xml:space="preserve"> 14</w:t>
       </w:r>
       <w:r>
         <w:rPr>
@@ -15816,8 +15781,6 @@
         </w:rPr>
         <w:t>2</w:t>
       </w:r>
-      <w:bookmarkStart w:id="0" w:name="_GoBack"/>
-      <w:bookmarkEnd w:id="0"/>
       <w:r>
         <w:rPr>
           <w:b w:val="0"/>
@@ -15913,6 +15876,7 @@
     </w:p>
     <w:p>
       <w:pPr>
+        <w:pStyle w:val="Heading1"/>
         <w:rPr>
           <w:lang w:bidi="fa-IR"/>
         </w:rPr>
@@ -15921,8 +15885,914 @@
         <w:rPr>
           <w:lang w:bidi="fa-IR"/>
         </w:rPr>
+        <w:t>Fuzzy Relations and Operations</w:t>
+      </w:r>
+    </w:p>
+    <w:p>
+      <w:pPr>
+        <w:pStyle w:val="Heading2"/>
+        <w:rPr>
+          <w:rFonts w:hint="cs"/>
+          <w:b w:val="0"/>
+          <w:bCs/>
+          <w:rtl/>
+          <w:lang w:bidi="fa-IR"/>
+        </w:rPr>
+      </w:pPr>
+      <w:proofErr w:type="spellStart"/>
+      <w:r>
+        <w:t>Excersise</w:t>
+      </w:r>
+      <w:proofErr w:type="spellEnd"/>
+      <w:r>
+        <w:t xml:space="preserve"> 15</w:t>
+      </w:r>
+      <w:r>
+        <w:rPr>
+          <w:lang w:bidi="fa-IR"/>
+        </w:rPr>
+        <w:t xml:space="preserve">. </w:t>
+      </w:r>
+      <w:r>
+        <w:rPr>
+          <w:b w:val="0"/>
+          <w:bCs/>
+          <w:lang w:bidi="fa-IR"/>
+        </w:rPr>
+        <w:t xml:space="preserve">Answer to the question </w:t>
+      </w:r>
+      <w:r>
+        <w:rPr>
+          <w:b w:val="0"/>
+          <w:bCs/>
+          <w:lang w:bidi="fa-IR"/>
+        </w:rPr>
+        <w:t>8</w:t>
+      </w:r>
+      <w:r>
+        <w:rPr>
+          <w:b w:val="0"/>
+          <w:bCs/>
+          <w:lang w:bidi="fa-IR"/>
+        </w:rPr>
+        <w:t xml:space="preserve">, chapter </w:t>
+      </w:r>
+      <w:r>
+        <w:rPr>
+          <w:b w:val="0"/>
+          <w:bCs/>
+          <w:lang w:bidi="fa-IR"/>
+        </w:rPr>
+        <w:t>6</w:t>
+      </w:r>
+      <w:r>
+        <w:rPr>
+          <w:b w:val="0"/>
+          <w:bCs/>
+          <w:lang w:bidi="fa-IR"/>
+        </w:rPr>
+        <w:t xml:space="preserve"> </w:t>
+      </w:r>
+      <w:r>
+        <w:rPr>
+          <w:b w:val="0"/>
+          <w:bCs/>
+        </w:rPr>
+        <w:t xml:space="preserve">of Zimmermann, 4th </w:t>
+      </w:r>
+      <w:proofErr w:type="spellStart"/>
+      <w:r>
+        <w:rPr>
+          <w:b w:val="0"/>
+          <w:bCs/>
+        </w:rPr>
+        <w:t>ed</w:t>
+      </w:r>
+      <w:proofErr w:type="spellEnd"/>
+      <w:r>
+        <w:rPr>
+          <w:b w:val="0"/>
+          <w:bCs/>
+        </w:rPr>
+        <w:t>, 2001 book</w:t>
+      </w:r>
+      <w:r>
+        <w:rPr>
+          <w:b w:val="0"/>
+          <w:bCs/>
+          <w:lang w:bidi="fa-IR"/>
+        </w:rPr>
+        <w:t>.</w:t>
+      </w:r>
+    </w:p>
+    <w:p>
+      <w:pPr>
+        <w:rPr>
+          <w:lang w:bidi="fa-IR"/>
+        </w:rPr>
+      </w:pPr>
+      <w:r>
+        <w:rPr>
+          <w:lang w:bidi="fa-IR"/>
+        </w:rPr>
         <w:tab/>
       </w:r>
+      <w:r>
+        <w:rPr>
+          <w:b/>
+          <w:bCs/>
+          <w:lang w:bidi="fa-IR"/>
+        </w:rPr>
+        <w:t>Answer:</w:t>
+      </w:r>
+      <w:r>
+        <w:rPr>
+          <w:b/>
+          <w:bCs/>
+          <w:lang w:bidi="fa-IR"/>
+        </w:rPr>
+        <w:t xml:space="preserve"> </w:t>
+      </w:r>
+      <w:r>
+        <w:rPr>
+          <w:lang w:bidi="fa-IR"/>
+        </w:rPr>
+        <w:t xml:space="preserve">To answer this question we must bring linguistic variables for each set. So we mention this linguistic variables for each </w:t>
+      </w:r>
+      <m:oMath>
+        <m:acc>
+          <m:accPr>
+            <m:chr m:val="̃"/>
+            <m:ctrlPr>
+              <w:rPr>
+                <w:rFonts w:ascii="Cambria Math" w:hAnsi="Cambria Math"/>
+                <w:i/>
+                <w:lang w:bidi="fa-IR"/>
+              </w:rPr>
+            </m:ctrlPr>
+          </m:accPr>
+          <m:e>
+            <m:r>
+              <w:rPr>
+                <w:rFonts w:ascii="Cambria Math" w:hAnsi="Cambria Math"/>
+                <w:lang w:bidi="fa-IR"/>
+              </w:rPr>
+              <m:t>R</m:t>
+            </m:r>
+          </m:e>
+        </m:acc>
+      </m:oMath>
+      <w:r>
+        <w:rPr>
+          <w:rFonts w:eastAsiaTheme="minorEastAsia"/>
+          <w:lang w:bidi="fa-IR"/>
+        </w:rPr>
+        <w:t xml:space="preserve"> and </w:t>
+      </w:r>
+      <m:oMath>
+        <m:acc>
+          <m:accPr>
+            <m:chr m:val="̃"/>
+            <m:ctrlPr>
+              <w:rPr>
+                <w:rFonts w:ascii="Cambria Math" w:eastAsiaTheme="minorEastAsia" w:hAnsi="Cambria Math"/>
+                <w:i/>
+                <w:lang w:bidi="fa-IR"/>
+              </w:rPr>
+            </m:ctrlPr>
+          </m:accPr>
+          <m:e>
+            <m:r>
+              <w:rPr>
+                <w:rFonts w:ascii="Cambria Math" w:eastAsiaTheme="minorEastAsia" w:hAnsi="Cambria Math"/>
+                <w:lang w:bidi="fa-IR"/>
+              </w:rPr>
+              <m:t>Z</m:t>
+            </m:r>
+          </m:e>
+        </m:acc>
+      </m:oMath>
+      <w:r>
+        <w:rPr>
+          <w:rFonts w:eastAsiaTheme="minorEastAsia"/>
+          <w:lang w:bidi="fa-IR"/>
+        </w:rPr>
+        <w:t xml:space="preserve"> </w:t>
+      </w:r>
+      <w:r>
+        <w:rPr>
+          <w:lang w:bidi="fa-IR"/>
+        </w:rPr>
+        <w:t>sets separately.</w:t>
+      </w:r>
+    </w:p>
+    <w:p>
+      <w:pPr>
+        <w:pStyle w:val="ListParagraph"/>
+        <w:numPr>
+          <w:ilvl w:val="0"/>
+          <w:numId w:val="3"/>
+        </w:numPr>
+        <w:rPr>
+          <w:lang w:bidi="fa-IR"/>
+        </w:rPr>
+      </w:pPr>
+      <w:r>
+        <w:rPr>
+          <w:lang w:bidi="fa-IR"/>
+        </w:rPr>
+        <w:t xml:space="preserve">Linguistic variables for </w:t>
+      </w:r>
+      <m:oMath>
+        <m:acc>
+          <m:accPr>
+            <m:chr m:val="̃"/>
+            <m:ctrlPr>
+              <w:rPr>
+                <w:rFonts w:ascii="Cambria Math" w:hAnsi="Cambria Math"/>
+                <w:i/>
+                <w:lang w:bidi="fa-IR"/>
+              </w:rPr>
+            </m:ctrlPr>
+          </m:accPr>
+          <m:e>
+            <m:r>
+              <w:rPr>
+                <w:rFonts w:ascii="Cambria Math" w:hAnsi="Cambria Math"/>
+                <w:lang w:bidi="fa-IR"/>
+              </w:rPr>
+              <m:t>R</m:t>
+            </m:r>
+          </m:e>
+        </m:acc>
+      </m:oMath>
+    </w:p>
+    <w:p>
+      <w:pPr>
+        <w:pStyle w:val="ListParagraph"/>
+        <w:rPr>
+          <w:rFonts w:eastAsiaTheme="minorEastAsia"/>
+          <w:lang w:bidi="fa-IR"/>
+        </w:rPr>
+      </w:pPr>
+      <m:oMath>
+        <m:sSub>
+          <m:sSubPr>
+            <m:ctrlPr>
+              <w:rPr>
+                <w:rFonts w:ascii="Cambria Math" w:eastAsiaTheme="minorEastAsia" w:hAnsi="Cambria Math"/>
+                <w:i/>
+                <w:lang w:bidi="fa-IR"/>
+              </w:rPr>
+            </m:ctrlPr>
+          </m:sSubPr>
+          <m:e>
+            <m:r>
+              <w:rPr>
+                <w:rFonts w:ascii="Cambria Math" w:eastAsiaTheme="minorEastAsia" w:hAnsi="Cambria Math"/>
+                <w:lang w:bidi="fa-IR"/>
+              </w:rPr>
+              <m:t>μ</m:t>
+            </m:r>
+          </m:e>
+          <m:sub>
+            <m:acc>
+              <m:accPr>
+                <m:chr m:val="̃"/>
+                <m:ctrlPr>
+                  <w:rPr>
+                    <w:rFonts w:ascii="Cambria Math" w:eastAsiaTheme="minorEastAsia" w:hAnsi="Cambria Math"/>
+                    <w:i/>
+                    <w:lang w:bidi="fa-IR"/>
+                  </w:rPr>
+                </m:ctrlPr>
+              </m:accPr>
+              <m:e>
+                <m:r>
+                  <w:rPr>
+                    <w:rFonts w:ascii="Cambria Math" w:eastAsiaTheme="minorEastAsia" w:hAnsi="Cambria Math"/>
+                    <w:lang w:bidi="fa-IR"/>
+                  </w:rPr>
+                  <m:t>R</m:t>
+                </m:r>
+              </m:e>
+            </m:acc>
+          </m:sub>
+        </m:sSub>
+        <m:r>
+          <w:rPr>
+            <w:rFonts w:ascii="Cambria Math" w:eastAsiaTheme="minorEastAsia" w:hAnsi="Cambria Math"/>
+            <w:lang w:bidi="fa-IR"/>
+          </w:rPr>
+          <m:t>(</m:t>
+        </m:r>
+        <m:sSub>
+          <m:sSubPr>
+            <m:ctrlPr>
+              <w:rPr>
+                <w:rFonts w:ascii="Cambria Math" w:eastAsiaTheme="minorEastAsia" w:hAnsi="Cambria Math"/>
+                <w:i/>
+                <w:lang w:bidi="fa-IR"/>
+              </w:rPr>
+            </m:ctrlPr>
+          </m:sSubPr>
+          <m:e>
+            <m:r>
+              <w:rPr>
+                <w:rFonts w:ascii="Cambria Math" w:eastAsiaTheme="minorEastAsia" w:hAnsi="Cambria Math"/>
+                <w:lang w:bidi="fa-IR"/>
+              </w:rPr>
+              <m:t>x</m:t>
+            </m:r>
+          </m:e>
+          <m:sub>
+            <m:r>
+              <w:rPr>
+                <w:rFonts w:ascii="Cambria Math" w:eastAsiaTheme="minorEastAsia" w:hAnsi="Cambria Math"/>
+                <w:lang w:bidi="fa-IR"/>
+              </w:rPr>
+              <m:t>1</m:t>
+            </m:r>
+          </m:sub>
+        </m:sSub>
+        <m:r>
+          <w:rPr>
+            <w:rFonts w:ascii="Cambria Math" w:eastAsiaTheme="minorEastAsia" w:hAnsi="Cambria Math"/>
+            <w:lang w:bidi="fa-IR"/>
+          </w:rPr>
+          <m:t>.</m:t>
+        </m:r>
+        <m:sSub>
+          <m:sSubPr>
+            <m:ctrlPr>
+              <w:rPr>
+                <w:rFonts w:ascii="Cambria Math" w:eastAsiaTheme="minorEastAsia" w:hAnsi="Cambria Math"/>
+                <w:i/>
+                <w:lang w:bidi="fa-IR"/>
+              </w:rPr>
+            </m:ctrlPr>
+          </m:sSubPr>
+          <m:e>
+            <m:r>
+              <w:rPr>
+                <w:rFonts w:ascii="Cambria Math" w:eastAsiaTheme="minorEastAsia" w:hAnsi="Cambria Math"/>
+                <w:lang w:bidi="fa-IR"/>
+              </w:rPr>
+              <m:t>y</m:t>
+            </m:r>
+          </m:e>
+          <m:sub>
+            <m:r>
+              <w:rPr>
+                <w:rFonts w:ascii="Cambria Math" w:eastAsiaTheme="minorEastAsia" w:hAnsi="Cambria Math"/>
+                <w:lang w:bidi="fa-IR"/>
+              </w:rPr>
+              <m:t>1</m:t>
+            </m:r>
+          </m:sub>
+        </m:sSub>
+        <m:r>
+          <w:rPr>
+            <w:rFonts w:ascii="Cambria Math" w:eastAsiaTheme="minorEastAsia" w:hAnsi="Cambria Math"/>
+            <w:lang w:bidi="fa-IR"/>
+          </w:rPr>
+          <m:t>)=0.8→</m:t>
+        </m:r>
+        <m:d>
+          <m:dPr>
+            <m:begChr m:val="{"/>
+            <m:endChr m:val="}"/>
+            <m:ctrlPr>
+              <w:rPr>
+                <w:rFonts w:ascii="Cambria Math" w:eastAsiaTheme="minorEastAsia" w:hAnsi="Cambria Math"/>
+                <w:i/>
+                <w:lang w:bidi="fa-IR"/>
+              </w:rPr>
+            </m:ctrlPr>
+          </m:dPr>
+          <m:e>
+            <m:sSub>
+              <m:sSubPr>
+                <m:ctrlPr>
+                  <w:rPr>
+                    <w:rFonts w:ascii="Cambria Math" w:eastAsiaTheme="minorEastAsia" w:hAnsi="Cambria Math"/>
+                    <w:i/>
+                    <w:lang w:bidi="fa-IR"/>
+                  </w:rPr>
+                </m:ctrlPr>
+              </m:sSubPr>
+              <m:e>
+                <m:r>
+                  <w:rPr>
+                    <w:rFonts w:ascii="Cambria Math" w:eastAsiaTheme="minorEastAsia" w:hAnsi="Cambria Math"/>
+                    <w:lang w:bidi="fa-IR"/>
+                  </w:rPr>
+                  <m:t>x</m:t>
+                </m:r>
+              </m:e>
+              <m:sub>
+                <m:r>
+                  <w:rPr>
+                    <w:rFonts w:ascii="Cambria Math" w:eastAsiaTheme="minorEastAsia" w:hAnsi="Cambria Math"/>
+                    <w:lang w:bidi="fa-IR"/>
+                  </w:rPr>
+                  <m:t>1</m:t>
+                </m:r>
+              </m:sub>
+            </m:sSub>
+            <m:r>
+              <w:rPr>
+                <w:rFonts w:ascii="Cambria Math" w:eastAsiaTheme="minorEastAsia" w:hAnsi="Cambria Math"/>
+                <w:lang w:bidi="fa-IR"/>
+              </w:rPr>
+              <m:t>.</m:t>
+            </m:r>
+            <m:sSub>
+              <m:sSubPr>
+                <m:ctrlPr>
+                  <w:rPr>
+                    <w:rFonts w:ascii="Cambria Math" w:eastAsiaTheme="minorEastAsia" w:hAnsi="Cambria Math"/>
+                    <w:i/>
+                    <w:lang w:bidi="fa-IR"/>
+                  </w:rPr>
+                </m:ctrlPr>
+              </m:sSubPr>
+              <m:e>
+                <m:r>
+                  <w:rPr>
+                    <w:rFonts w:ascii="Cambria Math" w:eastAsiaTheme="minorEastAsia" w:hAnsi="Cambria Math"/>
+                    <w:lang w:bidi="fa-IR"/>
+                  </w:rPr>
+                  <m:t>y</m:t>
+                </m:r>
+              </m:e>
+              <m:sub>
+                <m:r>
+                  <w:rPr>
+                    <w:rFonts w:ascii="Cambria Math" w:eastAsiaTheme="minorEastAsia" w:hAnsi="Cambria Math"/>
+                    <w:lang w:bidi="fa-IR"/>
+                  </w:rPr>
+                  <m:t>1</m:t>
+                </m:r>
+              </m:sub>
+            </m:sSub>
+          </m:e>
+        </m:d>
+      </m:oMath>
+      <w:r>
+        <w:rPr>
+          <w:rFonts w:eastAsiaTheme="minorEastAsia"/>
+          <w:lang w:bidi="fa-IR"/>
+        </w:rPr>
+        <w:t xml:space="preserve"> = “x is </w:t>
+      </w:r>
+      <w:r>
+        <w:rPr>
+          <w:rFonts w:eastAsiaTheme="minorEastAsia"/>
+          <w:u w:val="single"/>
+          <w:lang w:bidi="fa-IR"/>
+        </w:rPr>
+        <w:t>very much</w:t>
+      </w:r>
+      <w:r>
+        <w:rPr>
+          <w:rFonts w:eastAsiaTheme="minorEastAsia"/>
+          <w:lang w:bidi="fa-IR"/>
+        </w:rPr>
+        <w:t xml:space="preserve"> considerably larger then y”</w:t>
+      </w:r>
+    </w:p>
+    <w:p>
+      <w:pPr>
+        <w:pStyle w:val="ListParagraph"/>
+        <w:rPr>
+          <w:rFonts w:eastAsiaTheme="minorEastAsia"/>
+          <w:rtl/>
+          <w:lang w:bidi="fa-IR"/>
+        </w:rPr>
+      </w:pPr>
+      <m:oMath>
+        <m:sSub>
+          <m:sSubPr>
+            <m:ctrlPr>
+              <w:rPr>
+                <w:rFonts w:ascii="Cambria Math" w:eastAsiaTheme="minorEastAsia" w:hAnsi="Cambria Math"/>
+                <w:i/>
+                <w:lang w:bidi="fa-IR"/>
+              </w:rPr>
+            </m:ctrlPr>
+          </m:sSubPr>
+          <m:e>
+            <m:r>
+              <w:rPr>
+                <w:rFonts w:ascii="Cambria Math" w:eastAsiaTheme="minorEastAsia" w:hAnsi="Cambria Math"/>
+                <w:lang w:bidi="fa-IR"/>
+              </w:rPr>
+              <m:t>μ</m:t>
+            </m:r>
+          </m:e>
+          <m:sub>
+            <m:acc>
+              <m:accPr>
+                <m:chr m:val="̃"/>
+                <m:ctrlPr>
+                  <w:rPr>
+                    <w:rFonts w:ascii="Cambria Math" w:eastAsiaTheme="minorEastAsia" w:hAnsi="Cambria Math"/>
+                    <w:i/>
+                    <w:lang w:bidi="fa-IR"/>
+                  </w:rPr>
+                </m:ctrlPr>
+              </m:accPr>
+              <m:e>
+                <m:r>
+                  <w:rPr>
+                    <w:rFonts w:ascii="Cambria Math" w:eastAsiaTheme="minorEastAsia" w:hAnsi="Cambria Math"/>
+                    <w:lang w:bidi="fa-IR"/>
+                  </w:rPr>
+                  <m:t>R</m:t>
+                </m:r>
+              </m:e>
+            </m:acc>
+          </m:sub>
+        </m:sSub>
+        <m:r>
+          <w:rPr>
+            <w:rFonts w:ascii="Cambria Math" w:eastAsiaTheme="minorEastAsia" w:hAnsi="Cambria Math"/>
+            <w:lang w:bidi="fa-IR"/>
+          </w:rPr>
+          <m:t>(</m:t>
+        </m:r>
+        <m:sSub>
+          <m:sSubPr>
+            <m:ctrlPr>
+              <w:rPr>
+                <w:rFonts w:ascii="Cambria Math" w:eastAsiaTheme="minorEastAsia" w:hAnsi="Cambria Math"/>
+                <w:i/>
+                <w:lang w:bidi="fa-IR"/>
+              </w:rPr>
+            </m:ctrlPr>
+          </m:sSubPr>
+          <m:e>
+            <m:r>
+              <w:rPr>
+                <w:rFonts w:ascii="Cambria Math" w:eastAsiaTheme="minorEastAsia" w:hAnsi="Cambria Math"/>
+                <w:lang w:bidi="fa-IR"/>
+              </w:rPr>
+              <m:t>x</m:t>
+            </m:r>
+          </m:e>
+          <m:sub>
+            <m:r>
+              <w:rPr>
+                <w:rFonts w:ascii="Cambria Math" w:eastAsiaTheme="minorEastAsia" w:hAnsi="Cambria Math"/>
+                <w:lang w:bidi="fa-IR"/>
+              </w:rPr>
+              <m:t>2</m:t>
+            </m:r>
+          </m:sub>
+        </m:sSub>
+        <m:r>
+          <w:rPr>
+            <w:rFonts w:ascii="Cambria Math" w:eastAsiaTheme="minorEastAsia" w:hAnsi="Cambria Math"/>
+            <w:lang w:bidi="fa-IR"/>
+          </w:rPr>
+          <m:t>.</m:t>
+        </m:r>
+        <m:sSub>
+          <m:sSubPr>
+            <m:ctrlPr>
+              <w:rPr>
+                <w:rFonts w:ascii="Cambria Math" w:eastAsiaTheme="minorEastAsia" w:hAnsi="Cambria Math"/>
+                <w:i/>
+                <w:lang w:bidi="fa-IR"/>
+              </w:rPr>
+            </m:ctrlPr>
+          </m:sSubPr>
+          <m:e>
+            <m:r>
+              <w:rPr>
+                <w:rFonts w:ascii="Cambria Math" w:eastAsiaTheme="minorEastAsia" w:hAnsi="Cambria Math"/>
+                <w:lang w:bidi="fa-IR"/>
+              </w:rPr>
+              <m:t>y</m:t>
+            </m:r>
+          </m:e>
+          <m:sub>
+            <m:r>
+              <w:rPr>
+                <w:rFonts w:ascii="Cambria Math" w:eastAsiaTheme="minorEastAsia" w:hAnsi="Cambria Math"/>
+                <w:lang w:bidi="fa-IR"/>
+              </w:rPr>
+              <m:t>1</m:t>
+            </m:r>
+          </m:sub>
+        </m:sSub>
+        <m:r>
+          <w:rPr>
+            <w:rFonts w:ascii="Cambria Math" w:eastAsiaTheme="minorEastAsia" w:hAnsi="Cambria Math"/>
+            <w:lang w:bidi="fa-IR"/>
+          </w:rPr>
+          <m:t>)=0→</m:t>
+        </m:r>
+        <m:d>
+          <m:dPr>
+            <m:begChr m:val="{"/>
+            <m:endChr m:val="}"/>
+            <m:ctrlPr>
+              <w:rPr>
+                <w:rFonts w:ascii="Cambria Math" w:eastAsiaTheme="minorEastAsia" w:hAnsi="Cambria Math"/>
+                <w:i/>
+                <w:lang w:bidi="fa-IR"/>
+              </w:rPr>
+            </m:ctrlPr>
+          </m:dPr>
+          <m:e>
+            <m:sSub>
+              <m:sSubPr>
+                <m:ctrlPr>
+                  <w:rPr>
+                    <w:rFonts w:ascii="Cambria Math" w:eastAsiaTheme="minorEastAsia" w:hAnsi="Cambria Math"/>
+                    <w:i/>
+                    <w:lang w:bidi="fa-IR"/>
+                  </w:rPr>
+                </m:ctrlPr>
+              </m:sSubPr>
+              <m:e>
+                <m:r>
+                  <w:rPr>
+                    <w:rFonts w:ascii="Cambria Math" w:eastAsiaTheme="minorEastAsia" w:hAnsi="Cambria Math"/>
+                    <w:lang w:bidi="fa-IR"/>
+                  </w:rPr>
+                  <m:t>x</m:t>
+                </m:r>
+              </m:e>
+              <m:sub>
+                <m:r>
+                  <w:rPr>
+                    <w:rFonts w:ascii="Cambria Math" w:eastAsiaTheme="minorEastAsia" w:hAnsi="Cambria Math"/>
+                    <w:lang w:bidi="fa-IR"/>
+                  </w:rPr>
+                  <m:t>2</m:t>
+                </m:r>
+              </m:sub>
+            </m:sSub>
+            <m:r>
+              <w:rPr>
+                <w:rFonts w:ascii="Cambria Math" w:eastAsiaTheme="minorEastAsia" w:hAnsi="Cambria Math"/>
+                <w:lang w:bidi="fa-IR"/>
+              </w:rPr>
+              <m:t>.</m:t>
+            </m:r>
+            <m:sSub>
+              <m:sSubPr>
+                <m:ctrlPr>
+                  <w:rPr>
+                    <w:rFonts w:ascii="Cambria Math" w:eastAsiaTheme="minorEastAsia" w:hAnsi="Cambria Math"/>
+                    <w:i/>
+                    <w:lang w:bidi="fa-IR"/>
+                  </w:rPr>
+                </m:ctrlPr>
+              </m:sSubPr>
+              <m:e>
+                <m:r>
+                  <w:rPr>
+                    <w:rFonts w:ascii="Cambria Math" w:eastAsiaTheme="minorEastAsia" w:hAnsi="Cambria Math"/>
+                    <w:lang w:bidi="fa-IR"/>
+                  </w:rPr>
+                  <m:t>y</m:t>
+                </m:r>
+              </m:e>
+              <m:sub>
+                <m:r>
+                  <w:rPr>
+                    <w:rFonts w:ascii="Cambria Math" w:eastAsiaTheme="minorEastAsia" w:hAnsi="Cambria Math"/>
+                    <w:lang w:bidi="fa-IR"/>
+                  </w:rPr>
+                  <m:t>1</m:t>
+                </m:r>
+              </m:sub>
+            </m:sSub>
+          </m:e>
+        </m:d>
+      </m:oMath>
+      <w:r>
+        <w:rPr>
+          <w:rFonts w:eastAsiaTheme="minorEastAsia"/>
+          <w:lang w:bidi="fa-IR"/>
+        </w:rPr>
+        <w:t xml:space="preserve"> = “x is </w:t>
+      </w:r>
+      <w:r>
+        <w:rPr>
+          <w:rFonts w:eastAsiaTheme="minorEastAsia"/>
+          <w:u w:val="single"/>
+          <w:lang w:bidi="fa-IR"/>
+        </w:rPr>
+        <w:t>absolutely not</w:t>
+      </w:r>
+      <w:r>
+        <w:rPr>
+          <w:rFonts w:eastAsiaTheme="minorEastAsia"/>
+          <w:lang w:bidi="fa-IR"/>
+        </w:rPr>
+        <w:t xml:space="preserve"> considerably larger then y”</w:t>
+      </w:r>
+    </w:p>
+    <w:p>
+      <w:pPr>
+        <w:pStyle w:val="ListParagraph"/>
+        <w:rPr>
+          <w:rFonts w:eastAsiaTheme="minorEastAsia"/>
+          <w:i/>
+          <w:lang w:bidi="fa-IR"/>
+        </w:rPr>
+      </w:pPr>
+    </w:p>
+    <w:p>
+      <w:pPr>
+        <w:pStyle w:val="ListParagraph"/>
+        <w:rPr>
+          <w:rFonts w:eastAsiaTheme="minorEastAsia"/>
+          <w:i/>
+          <w:lang w:bidi="fa-IR"/>
+        </w:rPr>
+      </w:pPr>
+      <w:r>
+        <w:rPr>
+          <w:rFonts w:eastAsiaTheme="minorEastAsia"/>
+          <w:i/>
+          <w:lang w:bidi="fa-IR"/>
+        </w:rPr>
+        <w:t>TODO …</w:t>
+      </w:r>
+    </w:p>
+    <w:p>
+      <w:pPr>
+        <w:rPr>
+          <w:rFonts w:eastAsiaTheme="minorEastAsia"/>
+          <w:lang w:bidi="fa-IR"/>
+        </w:rPr>
+      </w:pPr>
+    </w:p>
+    <w:p>
+      <w:pPr>
+        <w:pStyle w:val="Heading2"/>
+        <w:rPr>
+          <w:rFonts w:hint="cs"/>
+          <w:b w:val="0"/>
+          <w:bCs/>
+          <w:rtl/>
+          <w:lang w:bidi="fa-IR"/>
+        </w:rPr>
+      </w:pPr>
+      <w:proofErr w:type="spellStart"/>
+      <w:r>
+        <w:t>Excersise</w:t>
+      </w:r>
+      <w:proofErr w:type="spellEnd"/>
+      <w:r>
+        <w:t xml:space="preserve"> 16</w:t>
+      </w:r>
+      <w:r>
+        <w:rPr>
+          <w:lang w:bidi="fa-IR"/>
+        </w:rPr>
+        <w:t xml:space="preserve">. </w:t>
+      </w:r>
+      <w:r>
+        <w:rPr>
+          <w:b w:val="0"/>
+          <w:bCs/>
+          <w:lang w:bidi="fa-IR"/>
+        </w:rPr>
+        <w:t xml:space="preserve">Answer to the question </w:t>
+      </w:r>
+      <w:r>
+        <w:rPr>
+          <w:b w:val="0"/>
+          <w:bCs/>
+          <w:lang w:bidi="fa-IR"/>
+        </w:rPr>
+        <w:t>3</w:t>
+      </w:r>
+      <w:r>
+        <w:rPr>
+          <w:b w:val="0"/>
+          <w:bCs/>
+          <w:lang w:bidi="fa-IR"/>
+        </w:rPr>
+        <w:t xml:space="preserve">, chapter </w:t>
+      </w:r>
+      <w:r>
+        <w:rPr>
+          <w:b w:val="0"/>
+          <w:bCs/>
+          <w:lang w:bidi="fa-IR"/>
+        </w:rPr>
+        <w:t>6</w:t>
+      </w:r>
+      <w:r>
+        <w:rPr>
+          <w:b w:val="0"/>
+          <w:bCs/>
+          <w:lang w:bidi="fa-IR"/>
+        </w:rPr>
+        <w:t xml:space="preserve"> </w:t>
+      </w:r>
+      <w:r>
+        <w:rPr>
+          <w:b w:val="0"/>
+          <w:bCs/>
+        </w:rPr>
+        <w:t xml:space="preserve">of Zimmermann, 4th </w:t>
+      </w:r>
+      <w:proofErr w:type="spellStart"/>
+      <w:r>
+        <w:rPr>
+          <w:b w:val="0"/>
+          <w:bCs/>
+        </w:rPr>
+        <w:t>ed</w:t>
+      </w:r>
+      <w:proofErr w:type="spellEnd"/>
+      <w:r>
+        <w:rPr>
+          <w:b w:val="0"/>
+          <w:bCs/>
+        </w:rPr>
+        <w:t>, 2001 book</w:t>
+      </w:r>
+      <w:r>
+        <w:rPr>
+          <w:b w:val="0"/>
+          <w:bCs/>
+          <w:lang w:bidi="fa-IR"/>
+        </w:rPr>
+        <w:t>.</w:t>
+      </w:r>
+    </w:p>
+    <w:p>
+      <w:pPr>
+        <w:jc w:val="both"/>
+        <w:rPr>
+          <w:i/>
+          <w:iCs/>
+        </w:rPr>
+      </w:pPr>
+      <w:r>
+        <w:rPr>
+          <w:lang w:bidi="fa-IR"/>
+        </w:rPr>
+        <w:tab/>
+      </w:r>
+      <w:r>
+        <w:rPr>
+          <w:b/>
+          <w:bCs/>
+        </w:rPr>
+        <w:t xml:space="preserve">Answer: </w:t>
+      </w:r>
+      <w:r>
+        <w:t xml:space="preserve">The answer is in </w:t>
+      </w:r>
+      <w:proofErr w:type="spellStart"/>
+      <w:proofErr w:type="gramStart"/>
+      <w:r>
+        <w:rPr>
+          <w:i/>
+          <w:iCs/>
+        </w:rPr>
+        <w:t>main.ipynb</w:t>
+      </w:r>
+      <w:proofErr w:type="spellEnd"/>
+      <w:proofErr w:type="gramEnd"/>
+      <w:r>
+        <w:t xml:space="preserve"> file or the exported form of it </w:t>
+      </w:r>
+      <w:r>
+        <w:rPr>
+          <w:i/>
+          <w:iCs/>
+        </w:rPr>
+        <w:t>main.pdf</w:t>
+      </w:r>
+    </w:p>
+    <w:p>
+      <w:pPr>
+        <w:rPr>
+          <w:rFonts w:eastAsiaTheme="minorEastAsia"/>
+          <w:lang w:bidi="fa-IR"/>
+        </w:rPr>
+      </w:pPr>
+      <w:bookmarkStart w:id="0" w:name="_GoBack"/>
+      <w:bookmarkEnd w:id="0"/>
+    </w:p>
+    <w:p>
+      <w:pPr>
+        <w:rPr>
+          <w:lang w:bidi="fa-IR"/>
+        </w:rPr>
+      </w:pPr>
     </w:p>
     <w:sectPr>
       <w:pgSz w:w="12240" w:h="15840"/>
@@ -16052,7 +16922,7 @@
   <w:abstractNum w:abstractNumId="1" w15:restartNumberingAfterBreak="0">
     <w:nsid w:val="088740A7"/>
     <w:multiLevelType w:val="hybridMultilevel"/>
-    <w:tmpl w:val="1B8C3990"/>
+    <w:tmpl w:val="528648D4"/>
     <w:lvl w:ilvl="0" w:tplc="04090001">
       <w:start w:val="1"/>
       <w:numFmt w:val="bullet"/>
@@ -22760,7 +23630,7 @@
 </file>
 
 <file path=customXml/itemProps1.xml><?xml version="1.0" encoding="utf-8"?>
-<ds:datastoreItem xmlns:ds="http://schemas.openxmlformats.org/officeDocument/2006/customXml" ds:itemID="{171B4902-98F1-4EF7-B24E-F5258D07881C}">
+<ds:datastoreItem xmlns:ds="http://schemas.openxmlformats.org/officeDocument/2006/customXml" ds:itemID="{09FF34AE-FD48-45AA-ABB3-BE8563D368FC}">
   <ds:schemaRefs>
     <ds:schemaRef ds:uri="http://schemas.openxmlformats.org/officeDocument/2006/bibliography"/>
   </ds:schemaRefs>

--- a/HW1/Ex1.docx
+++ b/HW1/Ex1.docx
@@ -24,11 +24,9 @@
           <w:b w:val="0"/>
         </w:rPr>
       </w:pPr>
-      <w:proofErr w:type="spellStart"/>
       <w:r>
         <w:t>Excersise</w:t>
       </w:r>
-      <w:proofErr w:type="spellEnd"/>
       <w:r>
         <w:t xml:space="preserve"> 1. </w:t>
       </w:r>
@@ -81,21 +79,8 @@
         <w:t xml:space="preserve">: </w:t>
       </w:r>
       <w:r>
-        <w:t>The terms half-full or half-</w:t>
-      </w:r>
-      <w:proofErr w:type="spellStart"/>
-      <w:r>
-        <w:t>empy</w:t>
-      </w:r>
-      <w:proofErr w:type="spellEnd"/>
-      <w:r>
-        <w:t xml:space="preserve"> are ambiguous words. For </w:t>
-      </w:r>
-      <w:proofErr w:type="gramStart"/>
-      <w:r>
-        <w:t>example</w:t>
-      </w:r>
-      <w:proofErr w:type="gramEnd"/>
+        <w:t>The terms half-full or half-empy are ambiguous words. For example</w:t>
+      </w:r>
       <w:r>
         <w:t xml:space="preserve"> For the term “half-empty”:</w:t>
       </w:r>
@@ -126,15 +111,7 @@
         <w:jc w:val="both"/>
       </w:pPr>
       <w:r>
-        <w:t>Or if the glass is empty it’s possible to assign zero value to half-</w:t>
-      </w:r>
-      <w:proofErr w:type="spellStart"/>
-      <w:r>
-        <w:t>empy</w:t>
-      </w:r>
-      <w:proofErr w:type="spellEnd"/>
-      <w:r>
-        <w:t>.</w:t>
+        <w:t>Or if the glass is empty it’s possible to assign zero value to half-empy.</w:t>
       </w:r>
     </w:p>
     <w:p>
@@ -184,15 +161,7 @@
         <w:t>assumptions</w:t>
       </w:r>
       <w:r>
-        <w:t xml:space="preserve"> above we can </w:t>
-      </w:r>
-      <w:proofErr w:type="spellStart"/>
-      <w:r>
-        <w:t>aswer</w:t>
-      </w:r>
-      <w:proofErr w:type="spellEnd"/>
-      <w:r>
-        <w:t xml:space="preserve"> the question “Does half-full and half-empty have identical membership function?”</w:t>
+        <w:t xml:space="preserve"> above we can aswer the question “Does half-full and half-empty have identical membership function?”</w:t>
       </w:r>
       <w:r>
         <w:t xml:space="preserve"> As below</w:t>
@@ -276,14 +245,9 @@
           <w:bCs/>
         </w:rPr>
       </w:pPr>
-      <w:proofErr w:type="spellStart"/>
       <w:r>
         <w:lastRenderedPageBreak/>
-        <w:t>Excersise</w:t>
-      </w:r>
-      <w:proofErr w:type="spellEnd"/>
-      <w:r>
-        <w:t xml:space="preserve"> </w:t>
+        <w:t xml:space="preserve">Excersise </w:t>
       </w:r>
       <w:r>
         <w:t xml:space="preserve">2. </w:t>
@@ -308,91 +272,66 @@
           <w:b w:val="0"/>
           <w:bCs/>
         </w:rPr>
+        <w:t xml:space="preserve"> ed, 2001 book.</w:t>
+      </w:r>
+    </w:p>
+    <w:p>
+      <w:pPr>
+        <w:jc w:val="both"/>
+        <w:rPr>
+          <w:i/>
+          <w:iCs/>
+        </w:rPr>
+      </w:pPr>
+      <w:r>
+        <w:tab/>
+      </w:r>
+      <w:r>
+        <w:rPr>
+          <w:b/>
+          <w:bCs/>
+        </w:rPr>
+        <w:t>Answer:</w:t>
+      </w:r>
+      <w:r>
+        <w:rPr>
+          <w:b/>
+          <w:bCs/>
+        </w:rPr>
         <w:t xml:space="preserve"> </w:t>
       </w:r>
-      <w:proofErr w:type="spellStart"/>
-      <w:r>
+      <w:r>
+        <w:t xml:space="preserve">The answer is in </w:t>
+      </w:r>
+      <w:r>
+        <w:rPr>
+          <w:i/>
+          <w:iCs/>
+        </w:rPr>
+        <w:t>main.ipynb</w:t>
+      </w:r>
+      <w:r>
+        <w:t xml:space="preserve"> file or the exported form of it </w:t>
+      </w:r>
+      <w:r>
+        <w:rPr>
+          <w:i/>
+          <w:iCs/>
+        </w:rPr>
+        <w:t>main.pdf</w:t>
+      </w:r>
+    </w:p>
+    <w:p>
+      <w:pPr>
+        <w:pStyle w:val="Heading2"/>
+        <w:jc w:val="both"/>
         <w:rPr>
           <w:b w:val="0"/>
           <w:bCs/>
         </w:rPr>
-        <w:t>ed</w:t>
-      </w:r>
-      <w:proofErr w:type="spellEnd"/>
-      <w:r>
-        <w:rPr>
-          <w:b w:val="0"/>
-          <w:bCs/>
-        </w:rPr>
-        <w:t>, 2001 book.</w:t>
-      </w:r>
-    </w:p>
-    <w:p>
-      <w:pPr>
-        <w:jc w:val="both"/>
-        <w:rPr>
-          <w:i/>
-          <w:iCs/>
-        </w:rPr>
-      </w:pPr>
-      <w:r>
-        <w:tab/>
-      </w:r>
-      <w:r>
-        <w:rPr>
-          <w:b/>
-          <w:bCs/>
-        </w:rPr>
-        <w:t>Answer:</w:t>
-      </w:r>
-      <w:r>
-        <w:rPr>
-          <w:b/>
-          <w:bCs/>
-        </w:rPr>
-        <w:t xml:space="preserve"> </w:t>
-      </w:r>
-      <w:r>
-        <w:t xml:space="preserve">The answer is in </w:t>
-      </w:r>
-      <w:proofErr w:type="spellStart"/>
-      <w:proofErr w:type="gramStart"/>
-      <w:r>
-        <w:rPr>
-          <w:i/>
-          <w:iCs/>
-        </w:rPr>
-        <w:t>main.ipynb</w:t>
-      </w:r>
-      <w:proofErr w:type="spellEnd"/>
-      <w:proofErr w:type="gramEnd"/>
-      <w:r>
-        <w:t xml:space="preserve"> file or the exported form of it </w:t>
-      </w:r>
-      <w:r>
-        <w:rPr>
-          <w:i/>
-          <w:iCs/>
-        </w:rPr>
-        <w:t>main.pdf</w:t>
-      </w:r>
-    </w:p>
-    <w:p>
-      <w:pPr>
-        <w:pStyle w:val="Heading2"/>
-        <w:jc w:val="both"/>
-        <w:rPr>
-          <w:b w:val="0"/>
-          <w:bCs/>
-        </w:rPr>
-      </w:pPr>
-      <w:proofErr w:type="spellStart"/>
-      <w:r>
-        <w:t>Excersise</w:t>
-      </w:r>
-      <w:proofErr w:type="spellEnd"/>
-      <w:r>
-        <w:t xml:space="preserve"> </w:t>
+      </w:pPr>
+      <w:r>
+        <w:t xml:space="preserve">Excersise </w:t>
       </w:r>
       <w:r>
         <w:t xml:space="preserve">3. </w:t>
@@ -424,30 +363,83 @@
           <w:b w:val="0"/>
           <w:bCs/>
         </w:rPr>
-        <w:t xml:space="preserve"> </w:t>
-      </w:r>
-      <w:proofErr w:type="spellStart"/>
+        <w:t xml:space="preserve"> ed, 2001 book</w:t>
+      </w:r>
       <w:r>
         <w:rPr>
           <w:b w:val="0"/>
           <w:bCs/>
         </w:rPr>
-        <w:t>ed</w:t>
-      </w:r>
-      <w:proofErr w:type="spellEnd"/>
-      <w:r>
+        <w:t>, are Convex?</w:t>
+      </w:r>
+    </w:p>
+    <w:p>
+      <w:pPr>
+        <w:jc w:val="both"/>
+        <w:rPr>
+          <w:i/>
+          <w:iCs/>
+        </w:rPr>
+      </w:pPr>
+      <w:r>
+        <w:tab/>
+      </w:r>
+      <w:r>
+        <w:rPr>
+          <w:b/>
+          <w:bCs/>
+        </w:rPr>
+        <w:t>Answer:</w:t>
+      </w:r>
+      <w:r>
+        <w:rPr>
+          <w:b/>
+          <w:bCs/>
+        </w:rPr>
+        <w:t xml:space="preserve"> </w:t>
+      </w:r>
+      <w:r>
+        <w:t xml:space="preserve">The answer is in </w:t>
+      </w:r>
+      <w:r>
+        <w:rPr>
+          <w:i/>
+          <w:iCs/>
+        </w:rPr>
+        <w:t>main.ipynb</w:t>
+      </w:r>
+      <w:r>
+        <w:t xml:space="preserve"> file or the exported form of it </w:t>
+      </w:r>
+      <w:r>
+        <w:rPr>
+          <w:i/>
+          <w:iCs/>
+        </w:rPr>
+        <w:t>main.pdf</w:t>
+      </w:r>
+    </w:p>
+    <w:p>
+      <w:pPr>
+        <w:pStyle w:val="Heading2"/>
+        <w:jc w:val="both"/>
         <w:rPr>
           <w:b w:val="0"/>
           <w:bCs/>
         </w:rPr>
-        <w:t>, 2001 book</w:t>
+      </w:pPr>
+      <w:r>
+        <w:t xml:space="preserve">Excersise </w:t>
+      </w:r>
+      <w:r>
+        <w:t xml:space="preserve">4. </w:t>
       </w:r>
       <w:r>
         <w:rPr>
           <w:b w:val="0"/>
           <w:bCs/>
         </w:rPr>
-        <w:t>, are Convex?</w:t>
+        <w:t>Answer the question 2 of chapter 4 from the book Ross, 4th ed. 2017</w:t>
       </w:r>
     </w:p>
     <w:p>
@@ -478,8 +470,6 @@
       <w:r>
         <w:t xml:space="preserve">The answer is in </w:t>
       </w:r>
-      <w:proofErr w:type="spellStart"/>
-      <w:proofErr w:type="gramStart"/>
       <w:r>
         <w:rPr>
           <w:i/>
@@ -487,8 +477,6 @@
         </w:rPr>
         <w:t>main.ipynb</w:t>
       </w:r>
-      <w:proofErr w:type="spellEnd"/>
-      <w:proofErr w:type="gramEnd"/>
       <w:r>
         <w:t xml:space="preserve"> file or the exported form of it </w:t>
       </w:r>
@@ -509,23 +497,15 @@
           <w:bCs/>
         </w:rPr>
       </w:pPr>
-      <w:proofErr w:type="spellStart"/>
-      <w:r>
-        <w:t>Excersise</w:t>
-      </w:r>
-      <w:proofErr w:type="spellEnd"/>
-      <w:r>
-        <w:t xml:space="preserve"> </w:t>
-      </w:r>
-      <w:r>
-        <w:t xml:space="preserve">4. </w:t>
+      <w:r>
+        <w:t xml:space="preserve">Excersise 5. </w:t>
       </w:r>
       <w:r>
         <w:rPr>
           <w:b w:val="0"/>
           <w:bCs/>
         </w:rPr>
-        <w:t>Answer the question 2 of chapter 4 from the book Ross, 4th ed. 2017</w:t>
+        <w:t>Answer Question 4 of the second chapter of Zimmermann, 4th ed, 2001 book</w:t>
       </w:r>
     </w:p>
     <w:p>
@@ -556,8 +536,6 @@
       <w:r>
         <w:t xml:space="preserve">The answer is in </w:t>
       </w:r>
-      <w:proofErr w:type="spellStart"/>
-      <w:proofErr w:type="gramStart"/>
       <w:r>
         <w:rPr>
           <w:i/>
@@ -565,8 +543,6 @@
         </w:rPr>
         <w:t>main.ipynb</w:t>
       </w:r>
-      <w:proofErr w:type="spellEnd"/>
-      <w:proofErr w:type="gramEnd"/>
       <w:r>
         <w:t xml:space="preserve"> file or the exported form of it </w:t>
       </w:r>
@@ -580,6 +556,25 @@
     </w:p>
     <w:p>
       <w:pPr>
+        <w:jc w:val="both"/>
+      </w:pPr>
+    </w:p>
+    <w:p>
+      <w:pPr>
+        <w:pStyle w:val="Heading1"/>
+        <w:jc w:val="both"/>
+      </w:pPr>
+      <w:r>
+        <w:t>Fuzzy Operations</w:t>
+      </w:r>
+    </w:p>
+    <w:p>
+      <w:pPr>
+        <w:jc w:val="both"/>
+      </w:pPr>
+    </w:p>
+    <w:p>
+      <w:pPr>
         <w:pStyle w:val="Heading2"/>
         <w:jc w:val="both"/>
         <w:rPr>
@@ -587,248 +582,108 @@
           <w:bCs/>
         </w:rPr>
       </w:pPr>
-      <w:proofErr w:type="spellStart"/>
-      <w:r>
-        <w:t>Excersise</w:t>
-      </w:r>
-      <w:proofErr w:type="spellEnd"/>
-      <w:r>
-        <w:t xml:space="preserve"> 5. </w:t>
+      <w:r>
+        <w:t>Excersise 6.</w:t>
       </w:r>
       <w:r>
         <w:rPr>
           <w:b w:val="0"/>
           <w:bCs/>
         </w:rPr>
-        <w:t xml:space="preserve">Answer Question 4 of the second chapter of Zimmermann, 4th </w:t>
-      </w:r>
-      <w:proofErr w:type="spellStart"/>
-      <w:r>
+        <w:t xml:space="preserve"> Answer to the question 8, chapter 2 from the book Ross, 4th ed. 2017</w:t>
+      </w:r>
+    </w:p>
+    <w:p>
+      <w:pPr>
+        <w:ind w:firstLine="720"/>
+        <w:jc w:val="both"/>
+        <w:rPr>
+          <w:b/>
+          <w:bCs/>
+        </w:rPr>
+      </w:pPr>
+      <w:r>
+        <w:rPr>
+          <w:b/>
+          <w:bCs/>
+        </w:rPr>
+        <w:t xml:space="preserve">Answer: </w:t>
+      </w:r>
+      <w:r>
+        <w:t xml:space="preserve">The answer is in </w:t>
+      </w:r>
+      <w:r>
+        <w:rPr>
+          <w:i/>
+          <w:iCs/>
+        </w:rPr>
+        <w:t>main.ipynb</w:t>
+      </w:r>
+      <w:r>
+        <w:t xml:space="preserve"> file or the exported form of it </w:t>
+      </w:r>
+      <w:r>
+        <w:rPr>
+          <w:i/>
+          <w:iCs/>
+        </w:rPr>
+        <w:t>main.pdf</w:t>
+      </w:r>
+    </w:p>
+    <w:p>
+      <w:pPr>
+        <w:pStyle w:val="Heading2"/>
+        <w:jc w:val="both"/>
         <w:rPr>
           <w:b w:val="0"/>
           <w:bCs/>
         </w:rPr>
-        <w:t>ed</w:t>
-      </w:r>
-      <w:proofErr w:type="spellEnd"/>
+      </w:pPr>
+      <w:r>
+        <w:t xml:space="preserve">Excersise </w:t>
+      </w:r>
+      <w:r>
+        <w:t>7</w:t>
+      </w:r>
+      <w:r>
+        <w:t>.</w:t>
+      </w:r>
       <w:r>
         <w:rPr>
           <w:b w:val="0"/>
           <w:bCs/>
         </w:rPr>
-        <w:t>, 2001 book</w:t>
+        <w:t xml:space="preserve"> Answer to the question </w:t>
+      </w:r>
+      <w:r>
+        <w:rPr>
+          <w:b w:val="0"/>
+          <w:bCs/>
+        </w:rPr>
+        <w:t>5</w:t>
+      </w:r>
+      <w:r>
+        <w:rPr>
+          <w:b w:val="0"/>
+          <w:bCs/>
+        </w:rPr>
+        <w:t>, chapter 2 from the book Ross, 4th ed. 2017</w:t>
       </w:r>
     </w:p>
     <w:p>
       <w:pPr>
+        <w:ind w:firstLine="720"/>
         <w:jc w:val="both"/>
-        <w:rPr>
-          <w:i/>
-          <w:iCs/>
-        </w:rPr>
-      </w:pPr>
-      <w:r>
-        <w:tab/>
-      </w:r>
+      </w:pPr>
       <w:r>
         <w:rPr>
           <w:b/>
           <w:bCs/>
         </w:rPr>
-        <w:t>Answer:</w:t>
-      </w:r>
-      <w:r>
-        <w:rPr>
-          <w:b/>
-          <w:bCs/>
-        </w:rPr>
-        <w:t xml:space="preserve"> </w:t>
-      </w:r>
-      <w:r>
-        <w:t xml:space="preserve">The answer is in </w:t>
-      </w:r>
-      <w:proofErr w:type="spellStart"/>
-      <w:proofErr w:type="gramStart"/>
-      <w:r>
-        <w:rPr>
-          <w:i/>
-          <w:iCs/>
-        </w:rPr>
-        <w:t>main.ipynb</w:t>
-      </w:r>
-      <w:proofErr w:type="spellEnd"/>
-      <w:proofErr w:type="gramEnd"/>
-      <w:r>
-        <w:t xml:space="preserve"> file or the exported form of it </w:t>
-      </w:r>
-      <w:r>
-        <w:rPr>
-          <w:i/>
-          <w:iCs/>
-        </w:rPr>
-        <w:t>main.pdf</w:t>
-      </w:r>
-    </w:p>
-    <w:p>
-      <w:pPr>
-        <w:jc w:val="both"/>
-      </w:pPr>
-    </w:p>
-    <w:p>
-      <w:pPr>
-        <w:pStyle w:val="Heading1"/>
-        <w:jc w:val="both"/>
-      </w:pPr>
-      <w:r>
-        <w:t>Fuzzy Operations</w:t>
-      </w:r>
-    </w:p>
-    <w:p>
-      <w:pPr>
-        <w:jc w:val="both"/>
-      </w:pPr>
-    </w:p>
-    <w:p>
-      <w:pPr>
-        <w:pStyle w:val="Heading2"/>
-        <w:jc w:val="both"/>
-        <w:rPr>
-          <w:b w:val="0"/>
-          <w:bCs/>
-        </w:rPr>
-      </w:pPr>
-      <w:proofErr w:type="spellStart"/>
-      <w:r>
-        <w:t>Excersise</w:t>
-      </w:r>
-      <w:proofErr w:type="spellEnd"/>
-      <w:r>
-        <w:t xml:space="preserve"> 6.</w:t>
-      </w:r>
-      <w:r>
-        <w:rPr>
-          <w:b w:val="0"/>
-          <w:bCs/>
-        </w:rPr>
-        <w:t xml:space="preserve"> Answer to the question 8, chapter 2 from the book Ross, 4th ed. 2017</w:t>
-      </w:r>
-    </w:p>
-    <w:p>
-      <w:pPr>
-        <w:ind w:firstLine="720"/>
-        <w:jc w:val="both"/>
-        <w:rPr>
-          <w:b/>
-          <w:bCs/>
-        </w:rPr>
-      </w:pPr>
-      <w:r>
-        <w:rPr>
-          <w:b/>
-          <w:bCs/>
-        </w:rPr>
         <w:t xml:space="preserve">Answer: </w:t>
       </w:r>
       <w:r>
-        <w:t xml:space="preserve">The answer is in </w:t>
-      </w:r>
-      <w:proofErr w:type="spellStart"/>
-      <w:proofErr w:type="gramStart"/>
-      <w:r>
-        <w:rPr>
-          <w:i/>
-          <w:iCs/>
-        </w:rPr>
-        <w:t>main.ipynb</w:t>
-      </w:r>
-      <w:proofErr w:type="spellEnd"/>
-      <w:proofErr w:type="gramEnd"/>
-      <w:r>
-        <w:t xml:space="preserve"> file or the exported form of it </w:t>
-      </w:r>
-      <w:r>
-        <w:rPr>
-          <w:i/>
-          <w:iCs/>
-        </w:rPr>
-        <w:t>main.pdf</w:t>
-      </w:r>
-    </w:p>
-    <w:p>
-      <w:pPr>
-        <w:pStyle w:val="Heading2"/>
-        <w:jc w:val="both"/>
-        <w:rPr>
-          <w:b w:val="0"/>
-          <w:bCs/>
-        </w:rPr>
-      </w:pPr>
-      <w:proofErr w:type="spellStart"/>
-      <w:r>
-        <w:t>Excersise</w:t>
-      </w:r>
-      <w:proofErr w:type="spellEnd"/>
-      <w:r>
-        <w:t xml:space="preserve"> </w:t>
-      </w:r>
-      <w:r>
-        <w:t>7</w:t>
-      </w:r>
-      <w:r>
-        <w:t>.</w:t>
-      </w:r>
-      <w:r>
-        <w:rPr>
-          <w:b w:val="0"/>
-          <w:bCs/>
-        </w:rPr>
-        <w:t xml:space="preserve"> Answer to the question </w:t>
-      </w:r>
-      <w:r>
-        <w:rPr>
-          <w:b w:val="0"/>
-          <w:bCs/>
-        </w:rPr>
-        <w:t>5</w:t>
-      </w:r>
-      <w:r>
-        <w:rPr>
-          <w:b w:val="0"/>
-          <w:bCs/>
-        </w:rPr>
-        <w:t>, chapter 2 from the book Ross, 4th ed. 2017</w:t>
-      </w:r>
-    </w:p>
-    <w:p>
-      <w:pPr>
-        <w:ind w:firstLine="720"/>
-        <w:jc w:val="both"/>
-      </w:pPr>
-      <w:r>
-        <w:rPr>
-          <w:b/>
-          <w:bCs/>
-        </w:rPr>
-        <w:t xml:space="preserve">Answer: </w:t>
-      </w:r>
-      <w:r>
-        <w:t xml:space="preserve">To answer this question we must first </w:t>
-      </w:r>
-      <w:proofErr w:type="spellStart"/>
-      <w:r>
-        <w:t>analyse</w:t>
-      </w:r>
-      <w:proofErr w:type="spellEnd"/>
-      <w:r>
-        <w:t xml:space="preserve"> the chances of not having rainfall for each </w:t>
-      </w:r>
-      <w:proofErr w:type="gramStart"/>
-      <w:r>
-        <w:t>cities</w:t>
-      </w:r>
-      <w:proofErr w:type="gramEnd"/>
-      <w:r>
-        <w:t>, then to evaluate the best week between cities, we would like to find the most value for the chance of not having ra</w:t>
+        <w:t>To answer this question we must first analyse the chances of not having rainfall for each cities, then to evaluate the best week between cities, we would like to find the most value for the chance of not having ra</w:t>
       </w:r>
       <w:r>
         <w:t>i</w:t>
@@ -1489,36 +1344,15 @@
           <w:bCs/>
         </w:rPr>
       </w:pPr>
-      <w:proofErr w:type="spellStart"/>
-      <w:r>
-        <w:t>Excersise</w:t>
-      </w:r>
-      <w:proofErr w:type="spellEnd"/>
-      <w:r>
-        <w:t xml:space="preserve"> 8. </w:t>
+      <w:r>
+        <w:t xml:space="preserve">Excersise 8. </w:t>
       </w:r>
       <w:r>
         <w:rPr>
           <w:b w:val="0"/>
           <w:bCs/>
         </w:rPr>
-        <w:t xml:space="preserve">Find the Answer to question 3, chapter five of Zimmermann, 4th </w:t>
-      </w:r>
-      <w:proofErr w:type="spellStart"/>
-      <w:r>
-        <w:rPr>
-          <w:b w:val="0"/>
-          <w:bCs/>
-        </w:rPr>
-        <w:t>ed</w:t>
-      </w:r>
-      <w:proofErr w:type="spellEnd"/>
-      <w:r>
-        <w:rPr>
-          <w:b w:val="0"/>
-          <w:bCs/>
-        </w:rPr>
-        <w:t>, 2001 book</w:t>
+        <w:t>Find the Answer to question 3, chapter five of Zimmermann, 4th ed, 2001 book</w:t>
       </w:r>
     </w:p>
     <w:p>
@@ -2325,21 +2159,7 @@
         <w:rPr>
           <w:rFonts w:eastAsiaTheme="minorEastAsia"/>
         </w:rPr>
-        <w:t xml:space="preserve">Until here we </w:t>
-      </w:r>
-      <w:proofErr w:type="spellStart"/>
-      <w:r>
-        <w:rPr>
-          <w:rFonts w:eastAsiaTheme="minorEastAsia"/>
-        </w:rPr>
-        <w:t>defind</w:t>
-      </w:r>
-      <w:proofErr w:type="spellEnd"/>
-      <w:r>
-        <w:rPr>
-          <w:rFonts w:eastAsiaTheme="minorEastAsia"/>
-        </w:rPr>
-        <w:t xml:space="preserve"> the L and R functions but we didn’t actually prove that these functions are </w:t>
+        <w:t xml:space="preserve">Until here we defind the L and R functions but we didn’t actually prove that these functions are </w:t>
       </w:r>
       <w:r>
         <w:rPr>
@@ -2365,19 +2185,11 @@
         </w:rPr>
         <w:t xml:space="preserve">. In order to prove these </w:t>
       </w:r>
-      <w:proofErr w:type="gramStart"/>
-      <w:r>
-        <w:rPr>
-          <w:rFonts w:eastAsiaTheme="minorEastAsia"/>
-        </w:rPr>
-        <w:t>conditions</w:t>
-      </w:r>
-      <w:proofErr w:type="gramEnd"/>
-      <w:r>
-        <w:rPr>
-          <w:rFonts w:eastAsiaTheme="minorEastAsia"/>
-        </w:rPr>
-        <w:t xml:space="preserve"> we write the equations below</w:t>
+      <w:r>
+        <w:rPr>
+          <w:rFonts w:eastAsiaTheme="minorEastAsia"/>
+        </w:rPr>
+        <w:t>conditions we write the equations below</w:t>
       </w:r>
     </w:p>
     <w:p>
@@ -2701,7 +2513,6 @@
           <w:bCs/>
         </w:rPr>
       </w:pPr>
-      <w:proofErr w:type="spellStart"/>
       <w:r>
         <w:rPr>
           <w:b/>
@@ -2709,7 +2520,6 @@
         </w:rPr>
         <w:t>Symetric</w:t>
       </w:r>
-      <w:proofErr w:type="spellEnd"/>
     </w:p>
     <w:p>
       <w:pPr>
@@ -3452,15 +3262,7 @@
         <w:jc w:val="both"/>
       </w:pPr>
       <w:r>
-        <w:t xml:space="preserve">Here to finding the LR functions and testing its conditions are not an easy task, so we will go through another way. Here we would like to test the conditions of a fuzzy number not conditions of LR functions. The </w:t>
-      </w:r>
-      <w:proofErr w:type="spellStart"/>
-      <w:r>
-        <w:t>condtions</w:t>
-      </w:r>
-      <w:proofErr w:type="spellEnd"/>
-      <w:r>
-        <w:t xml:space="preserve"> for a fuzzy number are to be</w:t>
+        <w:t>Here to finding the LR functions and testing its conditions are not an easy task, so we will go through another way. Here we would like to test the conditions of a fuzzy number not conditions of LR functions. The condtions for a fuzzy number are to be</w:t>
       </w:r>
       <w:r>
         <w:t xml:space="preserve"> convex and to be piecewise linear.</w:t>
@@ -3562,15 +3364,7 @@
         </w:rPr>
       </w:pPr>
       <w:r>
-        <w:t xml:space="preserve">As we can see from the equation in the question and also in the plotted membership function, the core </w:t>
-      </w:r>
-      <w:proofErr w:type="gramStart"/>
-      <w:r>
-        <w:t>have</w:t>
-      </w:r>
-      <w:proofErr w:type="gramEnd"/>
-      <w:r>
-        <w:t xml:space="preserve"> unique values.</w:t>
+        <w:t>As we can see from the equation in the question and also in the plotted membership function, the core have unique values.</w:t>
       </w:r>
       <w:r>
         <w:rPr>
@@ -3674,15 +3468,7 @@
         <w:t xml:space="preserve"> </w:t>
       </w:r>
       <w:r>
-        <w:t xml:space="preserve">Here to check </w:t>
-      </w:r>
-      <w:proofErr w:type="spellStart"/>
-      <w:r>
-        <w:t>wether</w:t>
-      </w:r>
-      <w:proofErr w:type="spellEnd"/>
-      <w:r>
-        <w:t xml:space="preserve"> </w:t>
+        <w:t xml:space="preserve">Here to check wether </w:t>
       </w:r>
       <m:oMath>
         <m:acc>
@@ -3814,13 +3600,8 @@
           <w:bCs/>
         </w:rPr>
       </w:pPr>
-      <w:proofErr w:type="spellStart"/>
-      <w:r>
-        <w:t>Excersise</w:t>
-      </w:r>
-      <w:proofErr w:type="spellEnd"/>
-      <w:r>
-        <w:t xml:space="preserve"> </w:t>
+      <w:r>
+        <w:t xml:space="preserve">Excersise </w:t>
       </w:r>
       <w:r>
         <w:t>9</w:t>
@@ -3847,23 +3628,7 @@
           <w:b w:val="0"/>
           <w:bCs/>
         </w:rPr>
-        <w:t xml:space="preserve">, chapter five of Zimmermann, 4th </w:t>
-      </w:r>
-      <w:proofErr w:type="spellStart"/>
-      <w:r>
-        <w:rPr>
-          <w:b w:val="0"/>
-          <w:bCs/>
-        </w:rPr>
-        <w:t>ed</w:t>
-      </w:r>
-      <w:proofErr w:type="spellEnd"/>
-      <w:r>
-        <w:rPr>
-          <w:b w:val="0"/>
-          <w:bCs/>
-        </w:rPr>
-        <w:t>, 2001 book</w:t>
+        <w:t>, chapter five of Zimmermann, 4th ed, 2001 book</w:t>
       </w:r>
     </w:p>
     <w:p>
@@ -3923,21 +3688,7 @@
         <w:rPr>
           <w:lang w:bidi="fa-IR"/>
         </w:rPr>
-        <w:t xml:space="preserve"> Conditions are </w:t>
-      </w:r>
-      <w:proofErr w:type="gramStart"/>
-      <w:r>
-        <w:rPr>
-          <w:lang w:bidi="fa-IR"/>
-        </w:rPr>
-        <w:t>have</w:t>
-      </w:r>
-      <w:proofErr w:type="gramEnd"/>
-      <w:r>
-        <w:rPr>
-          <w:lang w:bidi="fa-IR"/>
-        </w:rPr>
-        <w:t xml:space="preserve"> initial value one, be a descending function in positive domain and be symmetric.</w:t>
+        <w:t xml:space="preserve"> Conditions are have initial value one, be a descending function in positive domain and be symmetric.</w:t>
       </w:r>
     </w:p>
     <w:p>
@@ -7973,19 +7724,11 @@
           <w:lang w:bidi="fa-IR"/>
         </w:rPr>
       </w:pPr>
-      <w:proofErr w:type="spellStart"/>
       <w:r>
         <w:rPr>
           <w:lang w:bidi="fa-IR"/>
         </w:rPr>
-        <w:t>Excersise</w:t>
-      </w:r>
-      <w:proofErr w:type="spellEnd"/>
-      <w:r>
-        <w:rPr>
-          <w:lang w:bidi="fa-IR"/>
-        </w:rPr>
-        <w:t xml:space="preserve"> 10. </w:t>
+        <w:t xml:space="preserve">Excersise 10. </w:t>
       </w:r>
       <w:r>
         <w:rPr>
@@ -8000,23 +7743,7 @@
           <w:b w:val="0"/>
           <w:bCs/>
         </w:rPr>
-        <w:t xml:space="preserve">of Zimmermann, 4th </w:t>
-      </w:r>
-      <w:proofErr w:type="spellStart"/>
-      <w:r>
-        <w:rPr>
-          <w:b w:val="0"/>
-          <w:bCs/>
-        </w:rPr>
-        <w:t>ed</w:t>
-      </w:r>
-      <w:proofErr w:type="spellEnd"/>
-      <w:r>
-        <w:rPr>
-          <w:b w:val="0"/>
-          <w:bCs/>
-        </w:rPr>
-        <w:t>, 2001 book</w:t>
+        <w:t>of Zimmermann, 4th ed, 2001 book</w:t>
       </w:r>
       <w:r>
         <w:rPr>
@@ -8046,8 +7773,6 @@
       <w:r>
         <w:t xml:space="preserve">The answer is in </w:t>
       </w:r>
-      <w:proofErr w:type="spellStart"/>
-      <w:proofErr w:type="gramStart"/>
       <w:r>
         <w:rPr>
           <w:i/>
@@ -8055,8 +7780,6 @@
         </w:rPr>
         <w:t>main.ipynb</w:t>
       </w:r>
-      <w:proofErr w:type="spellEnd"/>
-      <w:proofErr w:type="gramEnd"/>
       <w:r>
         <w:t xml:space="preserve"> file or the exported form of it </w:t>
       </w:r>
@@ -8078,19 +7801,11 @@
           <w:lang w:bidi="fa-IR"/>
         </w:rPr>
       </w:pPr>
-      <w:proofErr w:type="spellStart"/>
       <w:r>
         <w:rPr>
           <w:lang w:bidi="fa-IR"/>
         </w:rPr>
-        <w:t>Excersise</w:t>
-      </w:r>
-      <w:proofErr w:type="spellEnd"/>
-      <w:r>
-        <w:rPr>
-          <w:lang w:bidi="fa-IR"/>
-        </w:rPr>
-        <w:t xml:space="preserve"> 11. </w:t>
+        <w:t xml:space="preserve">Excersise 11. </w:t>
       </w:r>
       <w:r>
         <w:rPr>
@@ -8105,23 +7820,7 @@
           <w:b w:val="0"/>
           <w:bCs/>
         </w:rPr>
-        <w:t xml:space="preserve">of Zimmermann, 4th </w:t>
-      </w:r>
-      <w:proofErr w:type="spellStart"/>
-      <w:r>
-        <w:rPr>
-          <w:b w:val="0"/>
-          <w:bCs/>
-        </w:rPr>
-        <w:t>ed</w:t>
-      </w:r>
-      <w:proofErr w:type="spellEnd"/>
-      <w:r>
-        <w:rPr>
-          <w:b w:val="0"/>
-          <w:bCs/>
-        </w:rPr>
-        <w:t>, 2001 book</w:t>
+        <w:t>of Zimmermann, 4th ed, 2001 book</w:t>
       </w:r>
       <w:r>
         <w:rPr>
@@ -8145,15 +7844,7 @@
         <w:t xml:space="preserve">Answer: </w:t>
       </w:r>
       <w:r>
-        <w:t xml:space="preserve">To be able to answer this question we first need to take a look at </w:t>
-      </w:r>
-      <w:proofErr w:type="spellStart"/>
-      <w:r>
-        <w:t>yager’s</w:t>
-      </w:r>
-      <w:proofErr w:type="spellEnd"/>
-      <w:r>
-        <w:t xml:space="preserve"> union operator.</w:t>
+        <w:t>To be able to answer this question we first need to take a look at yager’s union operator.</w:t>
       </w:r>
     </w:p>
     <w:p>
@@ -8780,21 +8471,7 @@
         <w:rPr>
           <w:lang w:bidi="fa-IR"/>
         </w:rPr>
-        <w:t xml:space="preserve">It’s easy to prove this with </w:t>
-      </w:r>
-      <w:proofErr w:type="spellStart"/>
-      <w:r>
-        <w:rPr>
-          <w:lang w:bidi="fa-IR"/>
-        </w:rPr>
-        <w:t>yager’s</w:t>
-      </w:r>
-      <w:proofErr w:type="spellEnd"/>
-      <w:r>
-        <w:rPr>
-          <w:lang w:bidi="fa-IR"/>
-        </w:rPr>
-        <w:t xml:space="preserve"> union equation. From the equation we wrote in the first place, we replaces </w:t>
+        <w:t xml:space="preserve">It’s easy to prove this with yager’s union equation. From the equation we wrote in the first place, we replaces </w:t>
       </w:r>
       <m:oMath>
         <m:r>
@@ -9687,23 +9364,7 @@
           <w:rFonts w:eastAsiaTheme="minorEastAsia"/>
           <w:iCs/>
         </w:rPr>
-        <w:t xml:space="preserve">We again re-write </w:t>
-      </w:r>
-      <w:proofErr w:type="spellStart"/>
-      <w:r>
-        <w:rPr>
-          <w:rFonts w:eastAsiaTheme="minorEastAsia"/>
-          <w:iCs/>
-        </w:rPr>
-        <w:t>yager’s</w:t>
-      </w:r>
-      <w:proofErr w:type="spellEnd"/>
-      <w:r>
-        <w:rPr>
-          <w:rFonts w:eastAsiaTheme="minorEastAsia"/>
-          <w:iCs/>
-        </w:rPr>
-        <w:t xml:space="preserve"> union equation replacing </w:t>
+        <w:t xml:space="preserve">We again re-write yager’s union equation replacing </w:t>
       </w:r>
       <m:oMath>
         <m:sSub>
@@ -11346,23 +11007,7 @@
           <w:rFonts w:eastAsiaTheme="minorEastAsia"/>
           <w:iCs/>
         </w:rPr>
-        <w:t xml:space="preserve"> in yager’s union equation. Replacing that would </w:t>
-      </w:r>
-      <w:proofErr w:type="gramStart"/>
-      <w:r>
-        <w:rPr>
-          <w:rFonts w:eastAsiaTheme="minorEastAsia"/>
-          <w:iCs/>
-        </w:rPr>
-        <w:t>gives</w:t>
-      </w:r>
-      <w:proofErr w:type="gramEnd"/>
-      <w:r>
-        <w:rPr>
-          <w:rFonts w:eastAsiaTheme="minorEastAsia"/>
-          <w:iCs/>
-        </w:rPr>
-        <w:t xml:space="preserve"> us the equation below</w:t>
+        <w:t xml:space="preserve"> in yager’s union equation. Replacing that would gives us the equation below</w:t>
       </w:r>
     </w:p>
     <w:p>
@@ -12921,23 +12566,7 @@
           <w:rFonts w:eastAsiaTheme="minorEastAsia"/>
           <w:iCs/>
         </w:rPr>
-        <w:t xml:space="preserve">Here we derive to an important condition. Investigating these </w:t>
-      </w:r>
-      <w:proofErr w:type="spellStart"/>
-      <w:r>
-        <w:rPr>
-          <w:rFonts w:eastAsiaTheme="minorEastAsia"/>
-          <w:iCs/>
-        </w:rPr>
-        <w:t>condtions</w:t>
-      </w:r>
-      <w:proofErr w:type="spellEnd"/>
-      <w:r>
-        <w:rPr>
-          <w:rFonts w:eastAsiaTheme="minorEastAsia"/>
-          <w:iCs/>
-        </w:rPr>
-        <w:t xml:space="preserve"> would arrive us these answers</w:t>
+        <w:t>Here we derive to an important condition. Investigating these condtions would arrive us these answers</w:t>
       </w:r>
     </w:p>
     <w:p>
@@ -14015,23 +13644,7 @@
           <w:rFonts w:eastAsiaTheme="minorEastAsia"/>
           <w:iCs/>
         </w:rPr>
-        <w:t xml:space="preserve">Re-writing </w:t>
-      </w:r>
-      <w:proofErr w:type="spellStart"/>
-      <w:r>
-        <w:rPr>
-          <w:rFonts w:eastAsiaTheme="minorEastAsia"/>
-          <w:iCs/>
-        </w:rPr>
-        <w:t>yager’s</w:t>
-      </w:r>
-      <w:proofErr w:type="spellEnd"/>
-      <w:r>
-        <w:rPr>
-          <w:rFonts w:eastAsiaTheme="minorEastAsia"/>
-          <w:iCs/>
-        </w:rPr>
-        <w:t xml:space="preserve"> union operator with </w:t>
+        <w:t xml:space="preserve">Re-writing yager’s union operator with </w:t>
       </w:r>
       <m:oMath>
         <m:r>
@@ -14763,55 +14376,7 @@
           <w:rFonts w:eastAsiaTheme="minorEastAsia"/>
           <w:iCs/>
         </w:rPr>
-        <w:t xml:space="preserve"> represent the maximum membership values. We need to know that in the assumption we had </w:t>
-      </w:r>
-      <w:proofErr w:type="gramStart"/>
-      <w:r>
-        <w:rPr>
-          <w:rFonts w:eastAsiaTheme="minorEastAsia"/>
-          <w:iCs/>
-        </w:rPr>
-        <w:t>the each</w:t>
-      </w:r>
-      <w:proofErr w:type="gramEnd"/>
-      <w:r>
-        <w:rPr>
-          <w:rFonts w:eastAsiaTheme="minorEastAsia"/>
-          <w:iCs/>
-        </w:rPr>
-        <w:t xml:space="preserve"> memb</w:t>
-      </w:r>
-      <w:proofErr w:type="spellStart"/>
-      <w:r>
-        <w:rPr>
-          <w:rFonts w:eastAsiaTheme="minorEastAsia"/>
-          <w:iCs/>
-        </w:rPr>
-        <w:t>ership</w:t>
-      </w:r>
-      <w:proofErr w:type="spellEnd"/>
-      <w:r>
-        <w:rPr>
-          <w:rFonts w:eastAsiaTheme="minorEastAsia"/>
-          <w:iCs/>
-        </w:rPr>
-        <w:t xml:space="preserve"> values cannot be zero! If one membership values </w:t>
-      </w:r>
-      <w:proofErr w:type="gramStart"/>
-      <w:r>
-        <w:rPr>
-          <w:rFonts w:eastAsiaTheme="minorEastAsia"/>
-          <w:iCs/>
-        </w:rPr>
-        <w:t>was</w:t>
-      </w:r>
-      <w:proofErr w:type="gramEnd"/>
-      <w:r>
-        <w:rPr>
-          <w:rFonts w:eastAsiaTheme="minorEastAsia"/>
-          <w:iCs/>
-        </w:rPr>
-        <w:t xml:space="preserve"> zero and the other was a number less equal than 1, we can conclude that the floating number in power of infinity would represent a small number and the minimum would be the second membership value (not the zero).</w:t>
+        <w:t xml:space="preserve"> represent the maximum membership values. We need to know that in the assumption we had the each membership values cannot be zero! If one membership values was zero and the other was a number less equal than 1, we can conclude that the floating number in power of infinity would represent a small number and the minimum would be the second membership value (not the zero).</w:t>
       </w:r>
     </w:p>
     <w:p>
@@ -14878,19 +14443,11 @@
           <w:lang w:bidi="fa-IR"/>
         </w:rPr>
       </w:pPr>
-      <w:proofErr w:type="spellStart"/>
       <w:r>
         <w:rPr>
           <w:lang w:bidi="fa-IR"/>
         </w:rPr>
-        <w:t>Excersise</w:t>
-      </w:r>
-      <w:proofErr w:type="spellEnd"/>
-      <w:r>
-        <w:rPr>
-          <w:lang w:bidi="fa-IR"/>
-        </w:rPr>
-        <w:t xml:space="preserve"> 1</w:t>
+        <w:t>Excersise 1</w:t>
       </w:r>
       <w:r>
         <w:rPr>
@@ -14917,23 +14474,7 @@
           <w:b w:val="0"/>
           <w:bCs/>
         </w:rPr>
-        <w:t xml:space="preserve">of Zimmermann, 4th </w:t>
-      </w:r>
-      <w:proofErr w:type="spellStart"/>
-      <w:r>
-        <w:rPr>
-          <w:b w:val="0"/>
-          <w:bCs/>
-        </w:rPr>
-        <w:t>ed</w:t>
-      </w:r>
-      <w:proofErr w:type="spellEnd"/>
-      <w:r>
-        <w:rPr>
-          <w:b w:val="0"/>
-          <w:bCs/>
-        </w:rPr>
-        <w:t>, 2001 book</w:t>
+        <w:t>of Zimmermann, 4th ed, 2001 book</w:t>
       </w:r>
       <w:r>
         <w:rPr>
@@ -14973,39 +14514,7 @@
           <w:rFonts w:eastAsiaTheme="minorEastAsia"/>
           <w:iCs/>
         </w:rPr>
-        <w:t xml:space="preserve"> The question asked to prove that having increase in parameters of </w:t>
-      </w:r>
-      <w:proofErr w:type="spellStart"/>
-      <w:r>
-        <w:rPr>
-          <w:rFonts w:eastAsiaTheme="minorEastAsia"/>
-          <w:iCs/>
-        </w:rPr>
-        <w:t>Yager</w:t>
-      </w:r>
-      <w:proofErr w:type="spellEnd"/>
-      <w:r>
-        <w:rPr>
-          <w:rFonts w:eastAsiaTheme="minorEastAsia"/>
-          <w:iCs/>
-        </w:rPr>
-        <w:t xml:space="preserve"> and </w:t>
-      </w:r>
-      <w:proofErr w:type="spellStart"/>
-      <w:r>
-        <w:rPr>
-          <w:rFonts w:eastAsiaTheme="minorEastAsia"/>
-          <w:iCs/>
-        </w:rPr>
-        <w:t>Hamacher</w:t>
-      </w:r>
-      <w:proofErr w:type="spellEnd"/>
-      <w:r>
-        <w:rPr>
-          <w:rFonts w:eastAsiaTheme="minorEastAsia"/>
-          <w:iCs/>
-        </w:rPr>
-        <w:t xml:space="preserve"> operations would decrease the value return by these operations.</w:t>
+        <w:t xml:space="preserve"> The question asked to prove that having increase in parameters of Yager and Hamacher operations would decrease the value return by these operations.</w:t>
       </w:r>
     </w:p>
     <w:p>
@@ -15026,23 +14535,7 @@
           <w:rFonts w:eastAsiaTheme="minorEastAsia"/>
           <w:iCs/>
         </w:rPr>
-        <w:t xml:space="preserve">So First we go through </w:t>
-      </w:r>
-      <w:proofErr w:type="spellStart"/>
-      <w:r>
-        <w:rPr>
-          <w:rFonts w:eastAsiaTheme="minorEastAsia"/>
-          <w:iCs/>
-        </w:rPr>
-        <w:t>Yager’s</w:t>
-      </w:r>
-      <w:proofErr w:type="spellEnd"/>
-      <w:r>
-        <w:rPr>
-          <w:rFonts w:eastAsiaTheme="minorEastAsia"/>
-          <w:iCs/>
-        </w:rPr>
-        <w:t xml:space="preserve"> operations.</w:t>
+        <w:t>So First we go through Yager’s operations.</w:t>
       </w:r>
     </w:p>
     <w:p>
@@ -15059,23 +14552,7 @@
           <w:rFonts w:eastAsiaTheme="minorEastAsia"/>
           <w:iCs/>
         </w:rPr>
-        <w:t xml:space="preserve">The main thing in </w:t>
-      </w:r>
-      <w:proofErr w:type="spellStart"/>
-      <w:r>
-        <w:rPr>
-          <w:rFonts w:eastAsiaTheme="minorEastAsia"/>
-          <w:iCs/>
-        </w:rPr>
-        <w:t>Yager’s</w:t>
-      </w:r>
-      <w:proofErr w:type="spellEnd"/>
-      <w:r>
-        <w:rPr>
-          <w:rFonts w:eastAsiaTheme="minorEastAsia"/>
-          <w:iCs/>
-        </w:rPr>
-        <w:t xml:space="preserve"> operations is we calculate the power of each membership values </w:t>
+        <w:t xml:space="preserve">The main thing in Yager’s operations is we calculate the power of each membership values </w:t>
       </w:r>
       <w:r>
         <w:rPr>
@@ -15150,39 +14627,7 @@
           <w:rFonts w:eastAsiaTheme="minorEastAsia"/>
           <w:iCs/>
         </w:rPr>
-        <w:t xml:space="preserve">Having the idea of </w:t>
-      </w:r>
-      <w:proofErr w:type="spellStart"/>
-      <w:r>
-        <w:rPr>
-          <w:rFonts w:eastAsiaTheme="minorEastAsia"/>
-          <w:iCs/>
-        </w:rPr>
-        <w:t>yager’s</w:t>
-      </w:r>
-      <w:proofErr w:type="spellEnd"/>
-      <w:r>
-        <w:rPr>
-          <w:rFonts w:eastAsiaTheme="minorEastAsia"/>
-          <w:iCs/>
-        </w:rPr>
-        <w:t xml:space="preserve"> operations in mind would </w:t>
-      </w:r>
-      <w:proofErr w:type="spellStart"/>
-      <w:r>
-        <w:rPr>
-          <w:rFonts w:eastAsiaTheme="minorEastAsia"/>
-          <w:iCs/>
-        </w:rPr>
-        <w:t>gives</w:t>
-      </w:r>
-      <w:proofErr w:type="spellEnd"/>
-      <w:r>
-        <w:rPr>
-          <w:rFonts w:eastAsiaTheme="minorEastAsia"/>
-          <w:iCs/>
-        </w:rPr>
-        <w:t xml:space="preserve"> us the lead that with the power of each normalized membership values, the returned value is always less equal than the original membership values. And again applying the power of inverse of the parameter (</w:t>
+        <w:t>Having the idea of yager’s operations in mind would gives us the lead that with the power of each normalized membership values, the returned value is always less equal than the original membership values. And again applying the power of inverse of the parameter (</w:t>
       </w:r>
       <m:oMath>
         <m:r>
@@ -15197,23 +14642,7 @@
           <w:rFonts w:eastAsiaTheme="minorEastAsia"/>
           <w:iCs/>
         </w:rPr>
-        <w:t xml:space="preserve">), just can slightly increase the values, But the main area shows that calculating the power of normalized values with </w:t>
-      </w:r>
-      <w:proofErr w:type="spellStart"/>
-      <w:r>
-        <w:rPr>
-          <w:rFonts w:eastAsiaTheme="minorEastAsia"/>
-          <w:iCs/>
-        </w:rPr>
-        <w:t>higer</w:t>
-      </w:r>
-      <w:proofErr w:type="spellEnd"/>
-      <w:r>
-        <w:rPr>
-          <w:rFonts w:eastAsiaTheme="minorEastAsia"/>
-          <w:iCs/>
-        </w:rPr>
-        <w:t xml:space="preserve"> parameters can decrease the values found for each memberships.</w:t>
+        <w:t>), just can slightly increase the values, But the main area shows that calculating the power of normalized values with higer parameters can decrease the values found for each memberships.</w:t>
       </w:r>
     </w:p>
     <w:p>
@@ -15245,23 +14674,7 @@
           <w:iCs/>
         </w:rPr>
         <w:lastRenderedPageBreak/>
-        <w:t xml:space="preserve">And for </w:t>
-      </w:r>
-      <w:proofErr w:type="spellStart"/>
-      <w:r>
-        <w:rPr>
-          <w:rFonts w:eastAsiaTheme="minorEastAsia"/>
-          <w:iCs/>
-        </w:rPr>
-        <w:t>Hamacher’s</w:t>
-      </w:r>
-      <w:proofErr w:type="spellEnd"/>
-      <w:r>
-        <w:rPr>
-          <w:rFonts w:eastAsiaTheme="minorEastAsia"/>
-          <w:iCs/>
-        </w:rPr>
-        <w:t xml:space="preserve"> operation</w:t>
+        <w:t>And for Hamacher’s operation</w:t>
       </w:r>
     </w:p>
     <w:p>
@@ -15278,39 +14691,7 @@
           <w:rFonts w:eastAsiaTheme="minorEastAsia"/>
           <w:iCs/>
         </w:rPr>
-        <w:t xml:space="preserve">To prove the idea of the question we </w:t>
-      </w:r>
-      <w:proofErr w:type="spellStart"/>
-      <w:r>
-        <w:rPr>
-          <w:rFonts w:eastAsiaTheme="minorEastAsia"/>
-          <w:iCs/>
-        </w:rPr>
-        <w:t>seperate</w:t>
-      </w:r>
-      <w:proofErr w:type="spellEnd"/>
-      <w:r>
-        <w:rPr>
-          <w:rFonts w:eastAsiaTheme="minorEastAsia"/>
-          <w:iCs/>
-        </w:rPr>
-        <w:t xml:space="preserve"> our explanations for </w:t>
-      </w:r>
-      <w:proofErr w:type="spellStart"/>
-      <w:r>
-        <w:rPr>
-          <w:rFonts w:eastAsiaTheme="minorEastAsia"/>
-          <w:iCs/>
-        </w:rPr>
-        <w:t>hamacher’s</w:t>
-      </w:r>
-      <w:proofErr w:type="spellEnd"/>
-      <w:r>
-        <w:rPr>
-          <w:rFonts w:eastAsiaTheme="minorEastAsia"/>
-          <w:iCs/>
-        </w:rPr>
-        <w:t xml:space="preserve"> union and intersection.</w:t>
+        <w:t>To prove the idea of the question we seperate our explanations for hamacher’s union and intersection.</w:t>
       </w:r>
     </w:p>
     <w:p>
@@ -15449,23 +14830,7 @@
           <w:rFonts w:eastAsiaTheme="minorEastAsia"/>
           <w:iCs/>
         </w:rPr>
-        <w:t xml:space="preserve">So this was the proof for </w:t>
-      </w:r>
-      <w:proofErr w:type="spellStart"/>
-      <w:r>
-        <w:rPr>
-          <w:rFonts w:eastAsiaTheme="minorEastAsia"/>
-          <w:iCs/>
-        </w:rPr>
-        <w:t>hamacher’s</w:t>
-      </w:r>
-      <w:proofErr w:type="spellEnd"/>
-      <w:r>
-        <w:rPr>
-          <w:rFonts w:eastAsiaTheme="minorEastAsia"/>
-          <w:iCs/>
-        </w:rPr>
-        <w:t xml:space="preserve"> </w:t>
+        <w:t xml:space="preserve">So this was the proof for hamacher’s </w:t>
       </w:r>
       <w:r>
         <w:rPr>
@@ -15553,23 +14918,7 @@
           <w:rFonts w:eastAsiaTheme="minorEastAsia"/>
           <w:iCs/>
         </w:rPr>
-        <w:t xml:space="preserve">and y-axis is our </w:t>
-      </w:r>
-      <w:proofErr w:type="spellStart"/>
-      <w:r>
-        <w:rPr>
-          <w:rFonts w:eastAsiaTheme="minorEastAsia"/>
-          <w:iCs/>
-        </w:rPr>
-        <w:t>hamacher’s</w:t>
-      </w:r>
-      <w:proofErr w:type="spellEnd"/>
-      <w:r>
-        <w:rPr>
-          <w:rFonts w:eastAsiaTheme="minorEastAsia"/>
-          <w:iCs/>
-        </w:rPr>
-        <w:t xml:space="preserve"> union value. While plotting may not fully prove the idea of the question, but it can give a proper answer for it.</w:t>
+        <w:t>and y-axis is our hamacher’s union value. While plotting may not fully prove the idea of the question, but it can give a proper answer for it.</w:t>
       </w:r>
     </w:p>
     <w:p>
@@ -15604,6 +14953,7 @@
     </w:p>
     <w:p>
       <w:pPr>
+        <w:jc w:val="both"/>
         <w:rPr>
           <w:rFonts w:eastAsiaTheme="minorEastAsia"/>
           <w:iCs/>
@@ -15620,6 +14970,7 @@
     <w:p>
       <w:pPr>
         <w:pStyle w:val="Heading1"/>
+        <w:jc w:val="both"/>
         <w:rPr>
           <w:rFonts w:eastAsiaTheme="minorEastAsia"/>
         </w:rPr>
@@ -15632,23 +14983,23 @@
         <w:t>Measure of Fuzziness of fuzzy sets</w:t>
       </w:r>
     </w:p>
-    <w:p/>
     <w:p>
       <w:pPr>
+        <w:jc w:val="both"/>
+      </w:pPr>
+    </w:p>
+    <w:p>
+      <w:pPr>
         <w:pStyle w:val="Heading2"/>
+        <w:jc w:val="both"/>
         <w:rPr>
           <w:b w:val="0"/>
           <w:bCs/>
           <w:lang w:bidi="fa-IR"/>
         </w:rPr>
       </w:pPr>
-      <w:proofErr w:type="spellStart"/>
-      <w:r>
-        <w:t>Excersise</w:t>
-      </w:r>
-      <w:proofErr w:type="spellEnd"/>
-      <w:r>
-        <w:t xml:space="preserve"> 13</w:t>
+      <w:r>
+        <w:t>Excersise 13</w:t>
       </w:r>
       <w:r>
         <w:rPr>
@@ -15669,23 +15020,7 @@
           <w:b w:val="0"/>
           <w:bCs/>
         </w:rPr>
-        <w:t xml:space="preserve">of Zimmermann, 4th </w:t>
-      </w:r>
-      <w:proofErr w:type="spellStart"/>
-      <w:r>
-        <w:rPr>
-          <w:b w:val="0"/>
-          <w:bCs/>
-        </w:rPr>
-        <w:t>ed</w:t>
-      </w:r>
-      <w:proofErr w:type="spellEnd"/>
-      <w:r>
-        <w:rPr>
-          <w:b w:val="0"/>
-          <w:bCs/>
-        </w:rPr>
-        <w:t>, 2001 book</w:t>
+        <w:t>of Zimmermann, 4th ed, 2001 book</w:t>
       </w:r>
       <w:r>
         <w:rPr>
@@ -15720,8 +15055,6 @@
       <w:r>
         <w:t xml:space="preserve">The answer is in </w:t>
       </w:r>
-      <w:proofErr w:type="spellStart"/>
-      <w:proofErr w:type="gramStart"/>
       <w:r>
         <w:rPr>
           <w:i/>
@@ -15729,8 +15062,6 @@
         </w:rPr>
         <w:t>main.ipynb</w:t>
       </w:r>
-      <w:proofErr w:type="spellEnd"/>
-      <w:proofErr w:type="gramEnd"/>
       <w:r>
         <w:t xml:space="preserve"> file or the exported form of it </w:t>
       </w:r>
@@ -15745,19 +15076,15 @@
     <w:p>
       <w:pPr>
         <w:pStyle w:val="Heading2"/>
+        <w:jc w:val="both"/>
         <w:rPr>
           <w:b w:val="0"/>
           <w:bCs/>
           <w:lang w:bidi="fa-IR"/>
         </w:rPr>
       </w:pPr>
-      <w:proofErr w:type="spellStart"/>
-      <w:r>
-        <w:t>Excersise</w:t>
-      </w:r>
-      <w:proofErr w:type="spellEnd"/>
-      <w:r>
-        <w:t xml:space="preserve"> 14</w:t>
+      <w:r>
+        <w:t>Excersise 14</w:t>
       </w:r>
       <w:r>
         <w:rPr>
@@ -15794,23 +15121,7 @@
           <w:b w:val="0"/>
           <w:bCs/>
         </w:rPr>
-        <w:t xml:space="preserve">of Zimmermann, 4th </w:t>
-      </w:r>
-      <w:proofErr w:type="spellStart"/>
-      <w:r>
-        <w:rPr>
-          <w:b w:val="0"/>
-          <w:bCs/>
-        </w:rPr>
-        <w:t>ed</w:t>
-      </w:r>
-      <w:proofErr w:type="spellEnd"/>
-      <w:r>
-        <w:rPr>
-          <w:b w:val="0"/>
-          <w:bCs/>
-        </w:rPr>
-        <w:t>, 2001 book</w:t>
+        <w:t>of Zimmermann, 4th ed, 2001 book</w:t>
       </w:r>
       <w:r>
         <w:rPr>
@@ -15845,8 +15156,6 @@
       <w:r>
         <w:t xml:space="preserve">The answer is in </w:t>
       </w:r>
-      <w:proofErr w:type="spellStart"/>
-      <w:proofErr w:type="gramStart"/>
       <w:r>
         <w:rPr>
           <w:i/>
@@ -15854,8 +15163,6 @@
         </w:rPr>
         <w:t>main.ipynb</w:t>
       </w:r>
-      <w:proofErr w:type="spellEnd"/>
-      <w:proofErr w:type="gramEnd"/>
       <w:r>
         <w:t xml:space="preserve"> file or the exported form of it </w:t>
       </w:r>
@@ -15869,6 +15176,7 @@
     </w:p>
     <w:p>
       <w:pPr>
+        <w:jc w:val="both"/>
         <w:rPr>
           <w:lang w:bidi="fa-IR"/>
         </w:rPr>
@@ -15877,6 +15185,7 @@
     <w:p>
       <w:pPr>
         <w:pStyle w:val="Heading1"/>
+        <w:jc w:val="both"/>
         <w:rPr>
           <w:lang w:bidi="fa-IR"/>
         </w:rPr>
@@ -15891,21 +15200,16 @@
     <w:p>
       <w:pPr>
         <w:pStyle w:val="Heading2"/>
-        <w:rPr>
-          <w:rFonts w:hint="cs"/>
+        <w:jc w:val="both"/>
+        <w:rPr>
           <w:b w:val="0"/>
           <w:bCs/>
           <w:rtl/>
           <w:lang w:bidi="fa-IR"/>
         </w:rPr>
       </w:pPr>
-      <w:proofErr w:type="spellStart"/>
-      <w:r>
-        <w:t>Excersise</w:t>
-      </w:r>
-      <w:proofErr w:type="spellEnd"/>
-      <w:r>
-        <w:t xml:space="preserve"> 15</w:t>
+      <w:r>
+        <w:t>Excersise 15</w:t>
       </w:r>
       <w:r>
         <w:rPr>
@@ -15958,23 +15262,7 @@
           <w:b w:val="0"/>
           <w:bCs/>
         </w:rPr>
-        <w:t xml:space="preserve">of Zimmermann, 4th </w:t>
-      </w:r>
-      <w:proofErr w:type="spellStart"/>
-      <w:r>
-        <w:rPr>
-          <w:b w:val="0"/>
-          <w:bCs/>
-        </w:rPr>
-        <w:t>ed</w:t>
-      </w:r>
-      <w:proofErr w:type="spellEnd"/>
-      <w:r>
-        <w:rPr>
-          <w:b w:val="0"/>
-          <w:bCs/>
-        </w:rPr>
-        <w:t>, 2001 book</w:t>
+        <w:t>of Zimmermann, 4th ed, 2001 book</w:t>
       </w:r>
       <w:r>
         <w:rPr>
@@ -15987,6 +15275,7 @@
     </w:p>
     <w:p>
       <w:pPr>
+        <w:jc w:val="both"/>
         <w:rPr>
           <w:lang w:bidi="fa-IR"/>
         </w:rPr>
@@ -16017,64 +15306,16 @@
         <w:rPr>
           <w:lang w:bidi="fa-IR"/>
         </w:rPr>
-        <w:t xml:space="preserve">To answer this question we must bring linguistic variables for each set. So we mention this linguistic variables for each </w:t>
-      </w:r>
-      <m:oMath>
-        <m:acc>
-          <m:accPr>
-            <m:chr m:val="̃"/>
-            <m:ctrlPr>
-              <w:rPr>
-                <w:rFonts w:ascii="Cambria Math" w:hAnsi="Cambria Math"/>
-                <w:i/>
-                <w:lang w:bidi="fa-IR"/>
-              </w:rPr>
-            </m:ctrlPr>
-          </m:accPr>
-          <m:e>
-            <m:r>
-              <w:rPr>
-                <w:rFonts w:ascii="Cambria Math" w:hAnsi="Cambria Math"/>
-                <w:lang w:bidi="fa-IR"/>
-              </w:rPr>
-              <m:t>R</m:t>
-            </m:r>
-          </m:e>
-        </m:acc>
-      </m:oMath>
-      <w:r>
-        <w:rPr>
-          <w:rFonts w:eastAsiaTheme="minorEastAsia"/>
+        <w:t xml:space="preserve">To answer this question we must bring </w:t>
+      </w:r>
+      <w:r>
+        <w:rPr>
           <w:lang w:bidi="fa-IR"/>
         </w:rPr>
-        <w:t xml:space="preserve"> and </w:t>
-      </w:r>
-      <m:oMath>
-        <m:acc>
-          <m:accPr>
-            <m:chr m:val="̃"/>
-            <m:ctrlPr>
-              <w:rPr>
-                <w:rFonts w:ascii="Cambria Math" w:eastAsiaTheme="minorEastAsia" w:hAnsi="Cambria Math"/>
-                <w:i/>
-                <w:lang w:bidi="fa-IR"/>
-              </w:rPr>
-            </m:ctrlPr>
-          </m:accPr>
-          <m:e>
-            <m:r>
-              <w:rPr>
-                <w:rFonts w:ascii="Cambria Math" w:eastAsiaTheme="minorEastAsia" w:hAnsi="Cambria Math"/>
-                <w:lang w:bidi="fa-IR"/>
-              </w:rPr>
-              <m:t>Z</m:t>
-            </m:r>
-          </m:e>
-        </m:acc>
-      </m:oMath>
-      <w:r>
-        <w:rPr>
-          <w:rFonts w:eastAsiaTheme="minorEastAsia"/>
+        <w:t>values</w:t>
+      </w:r>
+      <w:r>
+        <w:rPr>
           <w:lang w:bidi="fa-IR"/>
         </w:rPr>
         <w:t xml:space="preserve"> </w:t>
@@ -16083,7 +15324,25 @@
         <w:rPr>
           <w:lang w:bidi="fa-IR"/>
         </w:rPr>
-        <w:t>sets separately.</w:t>
+        <w:t xml:space="preserve">to x and y </w:t>
+      </w:r>
+      <w:r>
+        <w:rPr>
+          <w:lang w:bidi="fa-IR"/>
+        </w:rPr>
+        <w:t xml:space="preserve">variables. So we </w:t>
+      </w:r>
+      <w:r>
+        <w:rPr>
+          <w:lang w:bidi="fa-IR"/>
+        </w:rPr>
+        <w:t>would do it as below</w:t>
+      </w:r>
+      <w:r>
+        <w:rPr>
+          <w:lang w:bidi="fa-IR"/>
+        </w:rPr>
+        <w:t>.</w:t>
       </w:r>
     </w:p>
     <w:p>
@@ -16093,6 +15352,7 @@
           <w:ilvl w:val="0"/>
           <w:numId w:val="3"/>
         </w:numPr>
+        <w:jc w:val="both"/>
         <w:rPr>
           <w:lang w:bidi="fa-IR"/>
         </w:rPr>
@@ -16101,7 +15361,13 @@
         <w:rPr>
           <w:lang w:bidi="fa-IR"/>
         </w:rPr>
-        <w:t xml:space="preserve">Linguistic variables for </w:t>
+        <w:t>V</w:t>
+      </w:r>
+      <w:r>
+        <w:rPr>
+          <w:lang w:bidi="fa-IR"/>
+        </w:rPr>
+        <w:t xml:space="preserve">ariables for </w:t>
       </w:r>
       <m:oMath>
         <m:acc>
@@ -16129,12 +15395,80 @@
     </w:p>
     <w:p>
       <w:pPr>
+        <w:ind w:left="720"/>
+        <w:jc w:val="both"/>
+        <w:rPr>
+          <w:rFonts w:eastAsiaTheme="minorEastAsia"/>
+          <w:lang w:bidi="fa-IR"/>
+        </w:rPr>
+      </w:pPr>
+      <w:r>
+        <w:rPr>
+          <w:rFonts w:eastAsiaTheme="minorEastAsia"/>
+          <w:lang w:bidi="fa-IR"/>
+        </w:rPr>
+        <w:t xml:space="preserve">First we analyze the membership values in order to give </w:t>
+      </w:r>
+      <m:oMath>
+        <m:r>
+          <w:rPr>
+            <w:rFonts w:ascii="Cambria Math" w:eastAsiaTheme="minorEastAsia" w:hAnsi="Cambria Math"/>
+            <w:lang w:bidi="fa-IR"/>
+          </w:rPr>
+          <m:t>x</m:t>
+        </m:r>
+      </m:oMath>
+      <w:r>
+        <w:rPr>
+          <w:rFonts w:eastAsiaTheme="minorEastAsia"/>
+          <w:lang w:bidi="fa-IR"/>
+        </w:rPr>
+        <w:t xml:space="preserve"> and </w:t>
+      </w:r>
+      <m:oMath>
+        <m:r>
+          <w:rPr>
+            <w:rFonts w:ascii="Cambria Math" w:eastAsiaTheme="minorEastAsia" w:hAnsi="Cambria Math"/>
+            <w:lang w:bidi="fa-IR"/>
+          </w:rPr>
+          <m:t>y</m:t>
+        </m:r>
+      </m:oMath>
+      <w:r>
+        <w:rPr>
+          <w:rFonts w:eastAsiaTheme="minorEastAsia"/>
+          <w:lang w:bidi="fa-IR"/>
+        </w:rPr>
+        <w:t xml:space="preserve"> some number.</w:t>
+      </w:r>
+    </w:p>
+    <w:p>
+      <w:pPr>
         <w:pStyle w:val="ListParagraph"/>
+        <w:numPr>
+          <w:ilvl w:val="0"/>
+          <w:numId w:val="4"/>
+        </w:numPr>
+        <w:jc w:val="both"/>
         <w:rPr>
           <w:rFonts w:eastAsiaTheme="minorEastAsia"/>
           <w:lang w:bidi="fa-IR"/>
         </w:rPr>
       </w:pPr>
+      <w:r>
+        <w:rPr>
+          <w:rFonts w:eastAsiaTheme="minorEastAsia"/>
+          <w:lang w:bidi="fa-IR"/>
+        </w:rPr>
+        <w:t>All the membership values in the first row is greater than 0.5</w:t>
+      </w:r>
+      <w:r>
+        <w:rPr>
+          <w:rFonts w:eastAsiaTheme="minorEastAsia"/>
+          <w:lang w:bidi="fa-IR"/>
+        </w:rPr>
+        <w:t xml:space="preserve"> except </w:t>
+      </w:r>
       <m:oMath>
         <m:sSub>
           <m:sSubPr>
@@ -16152,40 +15486,28 @@
                 <w:rFonts w:ascii="Cambria Math" w:eastAsiaTheme="minorEastAsia" w:hAnsi="Cambria Math"/>
                 <w:lang w:bidi="fa-IR"/>
               </w:rPr>
-              <m:t>μ</m:t>
+              <m:t>y</m:t>
             </m:r>
           </m:e>
           <m:sub>
-            <m:acc>
-              <m:accPr>
-                <m:chr m:val="̃"/>
-                <m:ctrlPr>
-                  <w:rPr>
-                    <w:rFonts w:ascii="Cambria Math" w:eastAsiaTheme="minorEastAsia" w:hAnsi="Cambria Math"/>
-                    <w:i/>
-                    <w:lang w:bidi="fa-IR"/>
-                  </w:rPr>
-                </m:ctrlPr>
-              </m:accPr>
-              <m:e>
-                <m:r>
-                  <w:rPr>
-                    <w:rFonts w:ascii="Cambria Math" w:eastAsiaTheme="minorEastAsia" w:hAnsi="Cambria Math"/>
-                    <w:lang w:bidi="fa-IR"/>
-                  </w:rPr>
-                  <m:t>R</m:t>
-                </m:r>
-              </m:e>
-            </m:acc>
+            <m:r>
+              <w:rPr>
+                <w:rFonts w:ascii="Cambria Math" w:eastAsiaTheme="minorEastAsia" w:hAnsi="Cambria Math"/>
+                <w:lang w:bidi="fa-IR"/>
+              </w:rPr>
+              <m:t>3</m:t>
+            </m:r>
           </m:sub>
         </m:sSub>
-        <m:r>
-          <w:rPr>
-            <w:rFonts w:ascii="Cambria Math" w:eastAsiaTheme="minorEastAsia" w:hAnsi="Cambria Math"/>
-            <w:lang w:bidi="fa-IR"/>
-          </w:rPr>
-          <m:t>(</m:t>
-        </m:r>
+      </m:oMath>
+      <w:r>
+        <w:rPr>
+          <w:rFonts w:eastAsiaTheme="minorEastAsia"/>
+          <w:lang w:bidi="fa-IR"/>
+        </w:rPr>
+        <w:t xml:space="preserve">, so the values assigned to </w:t>
+      </w:r>
+      <m:oMath>
         <m:sSub>
           <m:sSubPr>
             <m:ctrlPr>
@@ -16215,13 +15537,748 @@
             </m:r>
           </m:sub>
         </m:sSub>
+      </m:oMath>
+      <w:r>
+        <w:rPr>
+          <w:rFonts w:eastAsiaTheme="minorEastAsia"/>
+          <w:lang w:bidi="fa-IR"/>
+        </w:rPr>
+        <w:t xml:space="preserve"> sould be greater than all then values of </w:t>
+      </w:r>
+      <m:oMath>
         <m:r>
           <w:rPr>
             <w:rFonts w:ascii="Cambria Math" w:eastAsiaTheme="minorEastAsia" w:hAnsi="Cambria Math"/>
             <w:lang w:bidi="fa-IR"/>
           </w:rPr>
-          <m:t>.</m:t>
+          <m:t>y</m:t>
         </m:r>
+      </m:oMath>
+      <w:r>
+        <w:rPr>
+          <w:rFonts w:eastAsiaTheme="minorEastAsia"/>
+          <w:lang w:bidi="fa-IR"/>
+        </w:rPr>
+        <w:t xml:space="preserve"> except </w:t>
+      </w:r>
+      <m:oMath>
+        <m:sSub>
+          <m:sSubPr>
+            <m:ctrlPr>
+              <w:rPr>
+                <w:rFonts w:ascii="Cambria Math" w:eastAsiaTheme="minorEastAsia" w:hAnsi="Cambria Math"/>
+                <w:i/>
+                <w:lang w:bidi="fa-IR"/>
+              </w:rPr>
+            </m:ctrlPr>
+          </m:sSubPr>
+          <m:e>
+            <m:r>
+              <w:rPr>
+                <w:rFonts w:ascii="Cambria Math" w:eastAsiaTheme="minorEastAsia" w:hAnsi="Cambria Math"/>
+                <w:lang w:bidi="fa-IR"/>
+              </w:rPr>
+              <m:t>y</m:t>
+            </m:r>
+          </m:e>
+          <m:sub>
+            <m:r>
+              <w:rPr>
+                <w:rFonts w:ascii="Cambria Math" w:eastAsiaTheme="minorEastAsia" w:hAnsi="Cambria Math"/>
+                <w:lang w:bidi="fa-IR"/>
+              </w:rPr>
+              <m:t>3</m:t>
+            </m:r>
+          </m:sub>
+        </m:sSub>
+      </m:oMath>
+      <w:r>
+        <w:rPr>
+          <w:rFonts w:eastAsiaTheme="minorEastAsia"/>
+          <w:lang w:bidi="fa-IR"/>
+        </w:rPr>
+        <w:t>.</w:t>
+      </w:r>
+    </w:p>
+    <w:p>
+      <w:pPr>
+        <w:pStyle w:val="ListParagraph"/>
+        <w:numPr>
+          <w:ilvl w:val="0"/>
+          <w:numId w:val="4"/>
+        </w:numPr>
+        <w:jc w:val="both"/>
+        <w:rPr>
+          <w:rFonts w:eastAsiaTheme="minorEastAsia"/>
+          <w:lang w:bidi="fa-IR"/>
+        </w:rPr>
+      </w:pPr>
+      <w:r>
+        <w:rPr>
+          <w:rFonts w:eastAsiaTheme="minorEastAsia"/>
+          <w:lang w:bidi="fa-IR"/>
+        </w:rPr>
+        <w:t xml:space="preserve">Analyzing the second row shows that </w:t>
+      </w:r>
+      <m:oMath>
+        <m:sSub>
+          <m:sSubPr>
+            <m:ctrlPr>
+              <w:rPr>
+                <w:rFonts w:ascii="Cambria Math" w:eastAsiaTheme="minorEastAsia" w:hAnsi="Cambria Math"/>
+                <w:i/>
+                <w:lang w:bidi="fa-IR"/>
+              </w:rPr>
+            </m:ctrlPr>
+          </m:sSubPr>
+          <m:e>
+            <m:r>
+              <w:rPr>
+                <w:rFonts w:ascii="Cambria Math" w:eastAsiaTheme="minorEastAsia" w:hAnsi="Cambria Math"/>
+                <w:lang w:bidi="fa-IR"/>
+              </w:rPr>
+              <m:t>x</m:t>
+            </m:r>
+          </m:e>
+          <m:sub>
+            <m:r>
+              <w:rPr>
+                <w:rFonts w:ascii="Cambria Math" w:eastAsiaTheme="minorEastAsia" w:hAnsi="Cambria Math"/>
+                <w:lang w:bidi="fa-IR"/>
+              </w:rPr>
+              <m:t>2</m:t>
+            </m:r>
+          </m:sub>
+        </m:sSub>
+      </m:oMath>
+      <w:r>
+        <w:rPr>
+          <w:rFonts w:eastAsiaTheme="minorEastAsia"/>
+          <w:lang w:bidi="fa-IR"/>
+        </w:rPr>
+        <w:t xml:space="preserve"> can be greater than </w:t>
+      </w:r>
+      <m:oMath>
+        <m:sSub>
+          <m:sSubPr>
+            <m:ctrlPr>
+              <w:rPr>
+                <w:rFonts w:ascii="Cambria Math" w:eastAsiaTheme="minorEastAsia" w:hAnsi="Cambria Math"/>
+                <w:i/>
+                <w:lang w:bidi="fa-IR"/>
+              </w:rPr>
+            </m:ctrlPr>
+          </m:sSubPr>
+          <m:e>
+            <m:r>
+              <w:rPr>
+                <w:rFonts w:ascii="Cambria Math" w:eastAsiaTheme="minorEastAsia" w:hAnsi="Cambria Math"/>
+                <w:lang w:bidi="fa-IR"/>
+              </w:rPr>
+              <m:t>y</m:t>
+            </m:r>
+          </m:e>
+          <m:sub>
+            <m:r>
+              <w:rPr>
+                <w:rFonts w:ascii="Cambria Math" w:eastAsiaTheme="minorEastAsia" w:hAnsi="Cambria Math"/>
+                <w:lang w:bidi="fa-IR"/>
+              </w:rPr>
+              <m:t>2</m:t>
+            </m:r>
+          </m:sub>
+        </m:sSub>
+      </m:oMath>
+      <w:r>
+        <w:rPr>
+          <w:rFonts w:eastAsiaTheme="minorEastAsia"/>
+          <w:lang w:bidi="fa-IR"/>
+        </w:rPr>
+        <w:t xml:space="preserve"> and is less than all other </w:t>
+      </w:r>
+      <m:oMath>
+        <m:r>
+          <w:rPr>
+            <w:rFonts w:ascii="Cambria Math" w:eastAsiaTheme="minorEastAsia" w:hAnsi="Cambria Math"/>
+            <w:lang w:bidi="fa-IR"/>
+          </w:rPr>
+          <m:t>y</m:t>
+        </m:r>
+      </m:oMath>
+      <w:r>
+        <w:rPr>
+          <w:rFonts w:eastAsiaTheme="minorEastAsia"/>
+          <w:lang w:bidi="fa-IR"/>
+        </w:rPr>
+        <w:t xml:space="preserve"> variables.</w:t>
+      </w:r>
+    </w:p>
+    <w:p>
+      <w:pPr>
+        <w:pStyle w:val="ListParagraph"/>
+        <w:numPr>
+          <w:ilvl w:val="0"/>
+          <w:numId w:val="4"/>
+        </w:numPr>
+        <w:jc w:val="both"/>
+        <w:rPr>
+          <w:rFonts w:eastAsiaTheme="minorEastAsia"/>
+          <w:lang w:bidi="fa-IR"/>
+        </w:rPr>
+      </w:pPr>
+      <w:r>
+        <w:rPr>
+          <w:rFonts w:eastAsiaTheme="minorEastAsia"/>
+          <w:lang w:bidi="fa-IR"/>
+        </w:rPr>
+        <w:t xml:space="preserve">Analyzing the third row shows that </w:t>
+      </w:r>
+      <m:oMath>
+        <m:sSub>
+          <m:sSubPr>
+            <m:ctrlPr>
+              <w:rPr>
+                <w:rFonts w:ascii="Cambria Math" w:eastAsiaTheme="minorEastAsia" w:hAnsi="Cambria Math"/>
+                <w:i/>
+                <w:lang w:bidi="fa-IR"/>
+              </w:rPr>
+            </m:ctrlPr>
+          </m:sSubPr>
+          <m:e>
+            <m:r>
+              <w:rPr>
+                <w:rFonts w:ascii="Cambria Math" w:eastAsiaTheme="minorEastAsia" w:hAnsi="Cambria Math"/>
+                <w:lang w:bidi="fa-IR"/>
+              </w:rPr>
+              <m:t>x</m:t>
+            </m:r>
+          </m:e>
+          <m:sub>
+            <m:r>
+              <w:rPr>
+                <w:rFonts w:ascii="Cambria Math" w:eastAsiaTheme="minorEastAsia" w:hAnsi="Cambria Math"/>
+                <w:lang w:bidi="fa-IR"/>
+              </w:rPr>
+              <m:t>3</m:t>
+            </m:r>
+          </m:sub>
+        </m:sSub>
+      </m:oMath>
+      <w:r>
+        <w:rPr>
+          <w:rFonts w:eastAsiaTheme="minorEastAsia"/>
+          <w:lang w:bidi="fa-IR"/>
+        </w:rPr>
+        <w:t xml:space="preserve"> is greater than all the </w:t>
+      </w:r>
+      <m:oMath>
+        <m:r>
+          <w:rPr>
+            <w:rFonts w:ascii="Cambria Math" w:eastAsiaTheme="minorEastAsia" w:hAnsi="Cambria Math"/>
+            <w:lang w:bidi="fa-IR"/>
+          </w:rPr>
+          <m:t>y</m:t>
+        </m:r>
+      </m:oMath>
+      <w:r>
+        <w:rPr>
+          <w:rFonts w:eastAsiaTheme="minorEastAsia"/>
+          <w:lang w:bidi="fa-IR"/>
+        </w:rPr>
+        <w:t xml:space="preserve"> variables.</w:t>
+      </w:r>
+    </w:p>
+    <w:p>
+      <w:pPr>
+        <w:ind w:left="720"/>
+        <w:jc w:val="both"/>
+        <w:rPr>
+          <w:rFonts w:eastAsiaTheme="minorEastAsia"/>
+          <w:lang w:bidi="fa-IR"/>
+        </w:rPr>
+      </w:pPr>
+      <w:r>
+        <w:rPr>
+          <w:rFonts w:eastAsiaTheme="minorEastAsia"/>
+          <w:lang w:bidi="fa-IR"/>
+        </w:rPr>
+        <w:t>So our answer is based on all three assumptions above.</w:t>
+      </w:r>
+    </w:p>
+    <w:p>
+      <w:pPr>
+        <w:ind w:left="720"/>
+        <w:jc w:val="both"/>
+        <w:rPr>
+          <w:rFonts w:eastAsiaTheme="minorEastAsia"/>
+          <w:lang w:bidi="fa-IR"/>
+        </w:rPr>
+      </w:pPr>
+      <m:oMathPara>
+        <m:oMath>
+          <m:sSub>
+            <m:sSubPr>
+              <m:ctrlPr>
+                <w:rPr>
+                  <w:rFonts w:ascii="Cambria Math" w:eastAsiaTheme="minorEastAsia" w:hAnsi="Cambria Math"/>
+                  <w:i/>
+                  <w:lang w:bidi="fa-IR"/>
+                </w:rPr>
+              </m:ctrlPr>
+            </m:sSubPr>
+            <m:e>
+              <m:r>
+                <w:rPr>
+                  <w:rFonts w:ascii="Cambria Math" w:eastAsiaTheme="minorEastAsia" w:hAnsi="Cambria Math"/>
+                  <w:lang w:bidi="fa-IR"/>
+                </w:rPr>
+                <m:t>x</m:t>
+              </m:r>
+            </m:e>
+            <m:sub>
+              <m:r>
+                <w:rPr>
+                  <w:rFonts w:ascii="Cambria Math" w:eastAsiaTheme="minorEastAsia" w:hAnsi="Cambria Math"/>
+                  <w:lang w:bidi="fa-IR"/>
+                </w:rPr>
+                <m:t>1</m:t>
+              </m:r>
+            </m:sub>
+          </m:sSub>
+          <m:r>
+            <w:rPr>
+              <w:rFonts w:ascii="Cambria Math" w:eastAsiaTheme="minorEastAsia" w:hAnsi="Cambria Math"/>
+              <w:lang w:bidi="fa-IR"/>
+            </w:rPr>
+            <m:t>=</m:t>
+          </m:r>
+          <m:r>
+            <w:rPr>
+              <w:rFonts w:ascii="Cambria Math" w:eastAsiaTheme="minorEastAsia" w:hAnsi="Cambria Math"/>
+              <w:lang w:bidi="fa-IR"/>
+            </w:rPr>
+            <m:t>7</m:t>
+          </m:r>
+        </m:oMath>
+      </m:oMathPara>
+    </w:p>
+    <w:p>
+      <w:pPr>
+        <w:ind w:left="720"/>
+        <w:jc w:val="both"/>
+        <w:rPr>
+          <w:rFonts w:eastAsiaTheme="minorEastAsia"/>
+          <w:lang w:bidi="fa-IR"/>
+        </w:rPr>
+      </w:pPr>
+      <m:oMathPara>
+        <m:oMath>
+          <m:sSub>
+            <m:sSubPr>
+              <m:ctrlPr>
+                <w:rPr>
+                  <w:rFonts w:ascii="Cambria Math" w:eastAsiaTheme="minorEastAsia" w:hAnsi="Cambria Math"/>
+                  <w:i/>
+                  <w:lang w:bidi="fa-IR"/>
+                </w:rPr>
+              </m:ctrlPr>
+            </m:sSubPr>
+            <m:e>
+              <m:r>
+                <w:rPr>
+                  <w:rFonts w:ascii="Cambria Math" w:eastAsiaTheme="minorEastAsia" w:hAnsi="Cambria Math"/>
+                  <w:lang w:bidi="fa-IR"/>
+                </w:rPr>
+                <m:t>y</m:t>
+              </m:r>
+            </m:e>
+            <m:sub>
+              <m:r>
+                <w:rPr>
+                  <w:rFonts w:ascii="Cambria Math" w:eastAsiaTheme="minorEastAsia" w:hAnsi="Cambria Math"/>
+                  <w:lang w:bidi="fa-IR"/>
+                </w:rPr>
+                <m:t>1</m:t>
+              </m:r>
+            </m:sub>
+          </m:sSub>
+          <m:r>
+            <w:rPr>
+              <w:rFonts w:ascii="Cambria Math" w:eastAsiaTheme="minorEastAsia" w:hAnsi="Cambria Math"/>
+              <w:lang w:bidi="fa-IR"/>
+            </w:rPr>
+            <m:t xml:space="preserve">=2. </m:t>
+          </m:r>
+          <m:sSub>
+            <m:sSubPr>
+              <m:ctrlPr>
+                <w:rPr>
+                  <w:rFonts w:ascii="Cambria Math" w:eastAsiaTheme="minorEastAsia" w:hAnsi="Cambria Math"/>
+                  <w:i/>
+                  <w:lang w:bidi="fa-IR"/>
+                </w:rPr>
+              </m:ctrlPr>
+            </m:sSubPr>
+            <m:e>
+              <m:r>
+                <w:rPr>
+                  <w:rFonts w:ascii="Cambria Math" w:eastAsiaTheme="minorEastAsia" w:hAnsi="Cambria Math"/>
+                  <w:lang w:bidi="fa-IR"/>
+                </w:rPr>
+                <m:t>y</m:t>
+              </m:r>
+            </m:e>
+            <m:sub>
+              <m:r>
+                <w:rPr>
+                  <w:rFonts w:ascii="Cambria Math" w:eastAsiaTheme="minorEastAsia" w:hAnsi="Cambria Math"/>
+                  <w:lang w:bidi="fa-IR"/>
+                </w:rPr>
+                <m:t>2</m:t>
+              </m:r>
+            </m:sub>
+          </m:sSub>
+          <m:r>
+            <w:rPr>
+              <w:rFonts w:ascii="Cambria Math" w:eastAsiaTheme="minorEastAsia" w:hAnsi="Cambria Math"/>
+              <w:lang w:bidi="fa-IR"/>
+            </w:rPr>
+            <m:t xml:space="preserve">=0. </m:t>
+          </m:r>
+          <m:sSub>
+            <m:sSubPr>
+              <m:ctrlPr>
+                <w:rPr>
+                  <w:rFonts w:ascii="Cambria Math" w:eastAsiaTheme="minorEastAsia" w:hAnsi="Cambria Math"/>
+                  <w:i/>
+                  <w:lang w:bidi="fa-IR"/>
+                </w:rPr>
+              </m:ctrlPr>
+            </m:sSubPr>
+            <m:e>
+              <m:r>
+                <w:rPr>
+                  <w:rFonts w:ascii="Cambria Math" w:eastAsiaTheme="minorEastAsia" w:hAnsi="Cambria Math"/>
+                  <w:lang w:bidi="fa-IR"/>
+                </w:rPr>
+                <m:t>y</m:t>
+              </m:r>
+            </m:e>
+            <m:sub>
+              <m:r>
+                <w:rPr>
+                  <w:rFonts w:ascii="Cambria Math" w:eastAsiaTheme="minorEastAsia" w:hAnsi="Cambria Math"/>
+                  <w:lang w:bidi="fa-IR"/>
+                </w:rPr>
+                <m:t>3</m:t>
+              </m:r>
+            </m:sub>
+          </m:sSub>
+          <m:r>
+            <w:rPr>
+              <w:rFonts w:ascii="Cambria Math" w:eastAsiaTheme="minorEastAsia" w:hAnsi="Cambria Math"/>
+              <w:lang w:bidi="fa-IR"/>
+            </w:rPr>
+            <m:t xml:space="preserve">=6.  </m:t>
+          </m:r>
+          <m:sSub>
+            <m:sSubPr>
+              <m:ctrlPr>
+                <w:rPr>
+                  <w:rFonts w:ascii="Cambria Math" w:eastAsiaTheme="minorEastAsia" w:hAnsi="Cambria Math"/>
+                  <w:i/>
+                  <w:lang w:bidi="fa-IR"/>
+                </w:rPr>
+              </m:ctrlPr>
+            </m:sSubPr>
+            <m:e>
+              <m:r>
+                <w:rPr>
+                  <w:rFonts w:ascii="Cambria Math" w:eastAsiaTheme="minorEastAsia" w:hAnsi="Cambria Math"/>
+                  <w:lang w:bidi="fa-IR"/>
+                </w:rPr>
+                <m:t>y</m:t>
+              </m:r>
+            </m:e>
+            <m:sub>
+              <m:r>
+                <w:rPr>
+                  <w:rFonts w:ascii="Cambria Math" w:eastAsiaTheme="minorEastAsia" w:hAnsi="Cambria Math"/>
+                  <w:lang w:bidi="fa-IR"/>
+                </w:rPr>
+                <m:t>4</m:t>
+              </m:r>
+            </m:sub>
+          </m:sSub>
+          <m:r>
+            <w:rPr>
+              <w:rFonts w:ascii="Cambria Math" w:eastAsiaTheme="minorEastAsia" w:hAnsi="Cambria Math"/>
+              <w:lang w:bidi="fa-IR"/>
+            </w:rPr>
+            <m:t>=3</m:t>
+          </m:r>
+        </m:oMath>
+      </m:oMathPara>
+    </w:p>
+    <w:p>
+      <w:pPr>
+        <w:ind w:left="720"/>
+        <w:jc w:val="both"/>
+        <w:rPr>
+          <w:rFonts w:eastAsiaTheme="minorEastAsia"/>
+          <w:lang w:bidi="fa-IR"/>
+        </w:rPr>
+      </w:pPr>
+      <w:r>
+        <w:rPr>
+          <w:rFonts w:eastAsiaTheme="minorEastAsia"/>
+          <w:lang w:bidi="fa-IR"/>
+        </w:rPr>
+        <w:t>After assigning values to these variables the others must obey these values and assumptions.</w:t>
+      </w:r>
+    </w:p>
+    <w:p>
+      <w:pPr>
+        <w:ind w:left="720"/>
+        <w:jc w:val="both"/>
+        <w:rPr>
+          <w:rFonts w:eastAsiaTheme="minorEastAsia"/>
+          <w:lang w:bidi="fa-IR"/>
+        </w:rPr>
+      </w:pPr>
+      <m:oMathPara>
+        <m:oMath>
+          <m:sSub>
+            <m:sSubPr>
+              <m:ctrlPr>
+                <w:rPr>
+                  <w:rFonts w:ascii="Cambria Math" w:eastAsiaTheme="minorEastAsia" w:hAnsi="Cambria Math"/>
+                  <w:i/>
+                  <w:lang w:bidi="fa-IR"/>
+                </w:rPr>
+              </m:ctrlPr>
+            </m:sSubPr>
+            <m:e>
+              <m:r>
+                <w:rPr>
+                  <w:rFonts w:ascii="Cambria Math" w:eastAsiaTheme="minorEastAsia" w:hAnsi="Cambria Math"/>
+                  <w:lang w:bidi="fa-IR"/>
+                </w:rPr>
+                <m:t>x</m:t>
+              </m:r>
+            </m:e>
+            <m:sub>
+              <m:r>
+                <w:rPr>
+                  <w:rFonts w:ascii="Cambria Math" w:eastAsiaTheme="minorEastAsia" w:hAnsi="Cambria Math"/>
+                  <w:lang w:bidi="fa-IR"/>
+                </w:rPr>
+                <m:t>2</m:t>
+              </m:r>
+            </m:sub>
+          </m:sSub>
+          <m:r>
+            <w:rPr>
+              <w:rFonts w:ascii="Cambria Math" w:eastAsiaTheme="minorEastAsia" w:hAnsi="Cambria Math"/>
+              <w:lang w:bidi="fa-IR"/>
+            </w:rPr>
+            <m:t xml:space="preserve">=1. </m:t>
+          </m:r>
+          <m:sSub>
+            <m:sSubPr>
+              <m:ctrlPr>
+                <w:rPr>
+                  <w:rFonts w:ascii="Cambria Math" w:eastAsiaTheme="minorEastAsia" w:hAnsi="Cambria Math"/>
+                  <w:i/>
+                  <w:lang w:bidi="fa-IR"/>
+                </w:rPr>
+              </m:ctrlPr>
+            </m:sSubPr>
+            <m:e>
+              <m:r>
+                <w:rPr>
+                  <w:rFonts w:ascii="Cambria Math" w:eastAsiaTheme="minorEastAsia" w:hAnsi="Cambria Math"/>
+                  <w:lang w:bidi="fa-IR"/>
+                </w:rPr>
+                <m:t>x</m:t>
+              </m:r>
+            </m:e>
+            <m:sub>
+              <m:r>
+                <w:rPr>
+                  <w:rFonts w:ascii="Cambria Math" w:eastAsiaTheme="minorEastAsia" w:hAnsi="Cambria Math"/>
+                  <w:lang w:bidi="fa-IR"/>
+                </w:rPr>
+                <m:t>3</m:t>
+              </m:r>
+            </m:sub>
+          </m:sSub>
+          <m:r>
+            <w:rPr>
+              <w:rFonts w:ascii="Cambria Math" w:eastAsiaTheme="minorEastAsia" w:hAnsi="Cambria Math"/>
+              <w:lang w:bidi="fa-IR"/>
+            </w:rPr>
+            <m:t>=</m:t>
+          </m:r>
+          <m:r>
+            <w:rPr>
+              <w:rFonts w:ascii="Cambria Math" w:eastAsiaTheme="minorEastAsia" w:hAnsi="Cambria Math"/>
+              <w:lang w:bidi="fa-IR"/>
+            </w:rPr>
+            <m:t>9</m:t>
+          </m:r>
+        </m:oMath>
+      </m:oMathPara>
+    </w:p>
+    <w:p>
+      <w:pPr>
+        <w:pStyle w:val="ListParagraph"/>
+        <w:numPr>
+          <w:ilvl w:val="0"/>
+          <w:numId w:val="3"/>
+        </w:numPr>
+        <w:jc w:val="both"/>
+        <w:rPr>
+          <w:rFonts w:eastAsiaTheme="minorEastAsia"/>
+          <w:lang w:bidi="fa-IR"/>
+        </w:rPr>
+      </w:pPr>
+      <w:r>
+        <w:rPr>
+          <w:rFonts w:eastAsiaTheme="minorEastAsia"/>
+          <w:lang w:bidi="fa-IR"/>
+        </w:rPr>
+        <w:t xml:space="preserve">Variables for </w:t>
+      </w:r>
+      <m:oMath>
+        <m:acc>
+          <m:accPr>
+            <m:chr m:val="̃"/>
+            <m:ctrlPr>
+              <w:rPr>
+                <w:rFonts w:ascii="Cambria Math" w:eastAsiaTheme="minorEastAsia" w:hAnsi="Cambria Math"/>
+                <w:i/>
+                <w:lang w:bidi="fa-IR"/>
+              </w:rPr>
+            </m:ctrlPr>
+          </m:accPr>
+          <m:e>
+            <m:r>
+              <w:rPr>
+                <w:rFonts w:ascii="Cambria Math" w:eastAsiaTheme="minorEastAsia" w:hAnsi="Cambria Math"/>
+                <w:lang w:bidi="fa-IR"/>
+              </w:rPr>
+              <m:t>Z</m:t>
+            </m:r>
+          </m:e>
+        </m:acc>
+      </m:oMath>
+    </w:p>
+    <w:p>
+      <w:pPr>
+        <w:pStyle w:val="ListParagraph"/>
+        <w:jc w:val="both"/>
+        <w:rPr>
+          <w:rFonts w:eastAsiaTheme="minorEastAsia"/>
+          <w:lang w:bidi="fa-IR"/>
+        </w:rPr>
+      </w:pPr>
+      <w:r>
+        <w:rPr>
+          <w:rFonts w:eastAsiaTheme="minorEastAsia"/>
+          <w:lang w:bidi="fa-IR"/>
+        </w:rPr>
+        <w:t xml:space="preserve">We analyze each </w:t>
+      </w:r>
+      <w:r>
+        <w:rPr>
+          <w:rFonts w:eastAsiaTheme="minorEastAsia"/>
+          <w:lang w:bidi="fa-IR"/>
+        </w:rPr>
+        <w:t>columns instead of rows</w:t>
+      </w:r>
+      <w:r>
+        <w:rPr>
+          <w:rFonts w:eastAsiaTheme="minorEastAsia"/>
+          <w:lang w:bidi="fa-IR"/>
+        </w:rPr>
+        <w:t xml:space="preserve"> of the matrix in order to give </w:t>
+      </w:r>
+      <m:oMath>
+        <m:r>
+          <w:rPr>
+            <w:rFonts w:ascii="Cambria Math" w:eastAsiaTheme="minorEastAsia" w:hAnsi="Cambria Math"/>
+            <w:lang w:bidi="fa-IR"/>
+          </w:rPr>
+          <m:t>x</m:t>
+        </m:r>
+      </m:oMath>
+      <w:r>
+        <w:rPr>
+          <w:rFonts w:eastAsiaTheme="minorEastAsia"/>
+          <w:lang w:bidi="fa-IR"/>
+        </w:rPr>
+        <w:t xml:space="preserve"> and </w:t>
+      </w:r>
+      <m:oMath>
+        <m:r>
+          <w:rPr>
+            <w:rFonts w:ascii="Cambria Math" w:eastAsiaTheme="minorEastAsia" w:hAnsi="Cambria Math"/>
+            <w:lang w:bidi="fa-IR"/>
+          </w:rPr>
+          <m:t>y</m:t>
+        </m:r>
+      </m:oMath>
+      <w:r>
+        <w:rPr>
+          <w:rFonts w:eastAsiaTheme="minorEastAsia"/>
+          <w:lang w:bidi="fa-IR"/>
+        </w:rPr>
+        <w:t xml:space="preserve"> some value.</w:t>
+      </w:r>
+    </w:p>
+    <w:p>
+      <w:pPr>
+        <w:pStyle w:val="ListParagraph"/>
+        <w:numPr>
+          <w:ilvl w:val="0"/>
+          <w:numId w:val="5"/>
+        </w:numPr>
+        <w:jc w:val="both"/>
+        <w:rPr>
+          <w:rFonts w:eastAsiaTheme="minorEastAsia"/>
+          <w:lang w:bidi="fa-IR"/>
+        </w:rPr>
+      </w:pPr>
+      <w:r>
+        <w:rPr>
+          <w:rFonts w:eastAsiaTheme="minorEastAsia"/>
+          <w:lang w:bidi="fa-IR"/>
+        </w:rPr>
+        <w:t xml:space="preserve">The first </w:t>
+      </w:r>
+      <w:r>
+        <w:rPr>
+          <w:rFonts w:eastAsiaTheme="minorEastAsia"/>
+          <w:lang w:bidi="fa-IR"/>
+        </w:rPr>
+        <w:t>column</w:t>
+      </w:r>
+      <w:r>
+        <w:rPr>
+          <w:rFonts w:eastAsiaTheme="minorEastAsia"/>
+          <w:lang w:bidi="fa-IR"/>
+        </w:rPr>
+        <w:t xml:space="preserve"> shows that</w:t>
+      </w:r>
+      <w:r>
+        <w:rPr>
+          <w:rFonts w:eastAsiaTheme="minorEastAsia"/>
+          <w:lang w:bidi="fa-IR"/>
+        </w:rPr>
+        <w:t xml:space="preserve"> </w:t>
+      </w:r>
+      <m:oMath>
         <m:sSub>
           <m:sSubPr>
             <m:ctrlPr>
@@ -16251,17 +16308,17 @@
             </m:r>
           </m:sub>
         </m:sSub>
-        <m:r>
-          <w:rPr>
-            <w:rFonts w:ascii="Cambria Math" w:eastAsiaTheme="minorEastAsia" w:hAnsi="Cambria Math"/>
-            <w:lang w:bidi="fa-IR"/>
-          </w:rPr>
-          <m:t>)=0.8→</m:t>
-        </m:r>
-        <m:d>
-          <m:dPr>
-            <m:begChr m:val="{"/>
-            <m:endChr m:val="}"/>
+      </m:oMath>
+      <w:r>
+        <w:rPr>
+          <w:rFonts w:eastAsiaTheme="minorEastAsia"/>
+          <w:lang w:bidi="fa-IR"/>
+        </w:rPr>
+        <w:t xml:space="preserve"> should have a value near </w:t>
+      </w:r>
+      <m:oMath>
+        <m:sSub>
+          <m:sSubPr>
             <m:ctrlPr>
               <w:rPr>
                 <w:rFonts w:ascii="Cambria Math" w:eastAsiaTheme="minorEastAsia" w:hAnsi="Cambria Math"/>
@@ -16269,7 +16326,45 @@
                 <w:lang w:bidi="fa-IR"/>
               </w:rPr>
             </m:ctrlPr>
-          </m:dPr>
+          </m:sSubPr>
+          <m:e>
+            <m:r>
+              <w:rPr>
+                <w:rFonts w:ascii="Cambria Math" w:eastAsiaTheme="minorEastAsia" w:hAnsi="Cambria Math"/>
+                <w:lang w:bidi="fa-IR"/>
+              </w:rPr>
+              <m:t>x</m:t>
+            </m:r>
+          </m:e>
+          <m:sub>
+            <m:r>
+              <w:rPr>
+                <w:rFonts w:ascii="Cambria Math" w:eastAsiaTheme="minorEastAsia" w:hAnsi="Cambria Math"/>
+                <w:lang w:bidi="fa-IR"/>
+              </w:rPr>
+              <m:t>2</m:t>
+            </m:r>
+          </m:sub>
+        </m:sSub>
+      </m:oMath>
+      <w:r>
+        <w:rPr>
+          <w:rFonts w:eastAsiaTheme="minorEastAsia"/>
+          <w:lang w:bidi="fa-IR"/>
+        </w:rPr>
+        <w:t xml:space="preserve">, and bit more far with </w:t>
+      </w:r>
+      <m:oMath>
+        <m:sSub>
+          <m:sSubPr>
+            <m:ctrlPr>
+              <w:rPr>
+                <w:rFonts w:ascii="Cambria Math" w:eastAsiaTheme="minorEastAsia" w:hAnsi="Cambria Math"/>
+                <w:i/>
+                <w:lang w:bidi="fa-IR"/>
+              </w:rPr>
+            </m:ctrlPr>
+          </m:sSubPr>
           <m:e>
             <m:sSub>
               <m:sSubPr>
@@ -16305,72 +16400,49 @@
                 <w:rFonts w:ascii="Cambria Math" w:eastAsiaTheme="minorEastAsia" w:hAnsi="Cambria Math"/>
                 <w:lang w:bidi="fa-IR"/>
               </w:rPr>
-              <m:t>.</m:t>
+              <m:t>.x</m:t>
             </m:r>
-            <m:sSub>
-              <m:sSubPr>
-                <m:ctrlPr>
-                  <w:rPr>
-                    <w:rFonts w:ascii="Cambria Math" w:eastAsiaTheme="minorEastAsia" w:hAnsi="Cambria Math"/>
-                    <w:i/>
-                    <w:lang w:bidi="fa-IR"/>
-                  </w:rPr>
-                </m:ctrlPr>
-              </m:sSubPr>
-              <m:e>
-                <m:r>
-                  <w:rPr>
-                    <w:rFonts w:ascii="Cambria Math" w:eastAsiaTheme="minorEastAsia" w:hAnsi="Cambria Math"/>
-                    <w:lang w:bidi="fa-IR"/>
-                  </w:rPr>
-                  <m:t>y</m:t>
-                </m:r>
-              </m:e>
-              <m:sub>
-                <m:r>
-                  <w:rPr>
-                    <w:rFonts w:ascii="Cambria Math" w:eastAsiaTheme="minorEastAsia" w:hAnsi="Cambria Math"/>
-                    <w:lang w:bidi="fa-IR"/>
-                  </w:rPr>
-                  <m:t>1</m:t>
-                </m:r>
-              </m:sub>
-            </m:sSub>
           </m:e>
-        </m:d>
+          <m:sub>
+            <m:r>
+              <w:rPr>
+                <w:rFonts w:ascii="Cambria Math" w:eastAsiaTheme="minorEastAsia" w:hAnsi="Cambria Math"/>
+                <w:lang w:bidi="fa-IR"/>
+              </w:rPr>
+              <m:t>3</m:t>
+            </m:r>
+          </m:sub>
+        </m:sSub>
       </m:oMath>
       <w:r>
         <w:rPr>
           <w:rFonts w:eastAsiaTheme="minorEastAsia"/>
           <w:lang w:bidi="fa-IR"/>
         </w:rPr>
-        <w:t xml:space="preserve"> = “x is </w:t>
-      </w:r>
-      <w:r>
-        <w:rPr>
-          <w:rFonts w:eastAsiaTheme="minorEastAsia"/>
-          <w:u w:val="single"/>
-          <w:lang w:bidi="fa-IR"/>
-        </w:rPr>
-        <w:t>very much</w:t>
-      </w:r>
-      <w:r>
-        <w:rPr>
-          <w:rFonts w:eastAsiaTheme="minorEastAsia"/>
-          <w:lang w:bidi="fa-IR"/>
-        </w:rPr>
-        <w:t xml:space="preserve"> considerably larger then y”</w:t>
+        <w:t>.</w:t>
       </w:r>
     </w:p>
     <w:p>
       <w:pPr>
         <w:pStyle w:val="ListParagraph"/>
-        <w:rPr>
-          <w:rFonts w:eastAsiaTheme="minorEastAsia"/>
-          <w:rtl/>
+        <w:numPr>
+          <w:ilvl w:val="0"/>
+          <w:numId w:val="5"/>
+        </w:numPr>
+        <w:jc w:val="both"/>
+        <w:rPr>
+          <w:rFonts w:eastAsiaTheme="minorEastAsia"/>
           <w:lang w:bidi="fa-IR"/>
         </w:rPr>
       </w:pPr>
+      <w:r>
+        <w:rPr>
+          <w:rFonts w:eastAsiaTheme="minorEastAsia"/>
+          <w:lang w:bidi="fa-IR"/>
+        </w:rPr>
+        <w:lastRenderedPageBreak/>
+        <w:t xml:space="preserve">From the second column we can find out that </w:t>
+      </w:r>
       <m:oMath>
         <m:sSub>
           <m:sSubPr>
@@ -16388,13 +16460,41 @@
                 <w:rFonts w:ascii="Cambria Math" w:eastAsiaTheme="minorEastAsia" w:hAnsi="Cambria Math"/>
                 <w:lang w:bidi="fa-IR"/>
               </w:rPr>
-              <m:t>μ</m:t>
+              <m:t>y</m:t>
             </m:r>
           </m:e>
           <m:sub>
-            <m:acc>
-              <m:accPr>
-                <m:chr m:val="̃"/>
+            <m:r>
+              <w:rPr>
+                <w:rFonts w:ascii="Cambria Math" w:eastAsiaTheme="minorEastAsia" w:hAnsi="Cambria Math"/>
+                <w:lang w:bidi="fa-IR"/>
+              </w:rPr>
+              <m:t>2</m:t>
+            </m:r>
+          </m:sub>
+        </m:sSub>
+      </m:oMath>
+      <w:r>
+        <w:rPr>
+          <w:rFonts w:eastAsiaTheme="minorEastAsia"/>
+          <w:lang w:bidi="fa-IR"/>
+        </w:rPr>
+        <w:t xml:space="preserve"> cannot have a close number with </w:t>
+      </w:r>
+      <m:oMath>
+        <m:sSub>
+          <m:sSubPr>
+            <m:ctrlPr>
+              <w:rPr>
+                <w:rFonts w:ascii="Cambria Math" w:eastAsiaTheme="minorEastAsia" w:hAnsi="Cambria Math"/>
+                <w:i/>
+                <w:lang w:bidi="fa-IR"/>
+              </w:rPr>
+            </m:ctrlPr>
+          </m:sSubPr>
+          <m:e>
+            <m:sSub>
+              <m:sSubPr>
                 <m:ctrlPr>
                   <w:rPr>
                     <w:rFonts w:ascii="Cambria Math" w:eastAsiaTheme="minorEastAsia" w:hAnsi="Cambria Math"/>
@@ -16402,26 +16502,53 @@
                     <w:lang w:bidi="fa-IR"/>
                   </w:rPr>
                 </m:ctrlPr>
-              </m:accPr>
+              </m:sSubPr>
               <m:e>
                 <m:r>
                   <w:rPr>
                     <w:rFonts w:ascii="Cambria Math" w:eastAsiaTheme="minorEastAsia" w:hAnsi="Cambria Math"/>
                     <w:lang w:bidi="fa-IR"/>
                   </w:rPr>
-                  <m:t>R</m:t>
+                  <m:t>x</m:t>
                 </m:r>
               </m:e>
-            </m:acc>
+              <m:sub>
+                <m:r>
+                  <w:rPr>
+                    <w:rFonts w:ascii="Cambria Math" w:eastAsiaTheme="minorEastAsia" w:hAnsi="Cambria Math"/>
+                    <w:lang w:bidi="fa-IR"/>
+                  </w:rPr>
+                  <m:t>1</m:t>
+                </m:r>
+              </m:sub>
+            </m:sSub>
+            <m:r>
+              <w:rPr>
+                <w:rFonts w:ascii="Cambria Math" w:eastAsiaTheme="minorEastAsia" w:hAnsi="Cambria Math"/>
+                <w:lang w:bidi="fa-IR"/>
+              </w:rPr>
+              <m:t>.x</m:t>
+            </m:r>
+          </m:e>
+          <m:sub>
+            <m:r>
+              <w:rPr>
+                <w:rFonts w:ascii="Cambria Math" w:eastAsiaTheme="minorEastAsia" w:hAnsi="Cambria Math"/>
+                <w:lang w:bidi="fa-IR"/>
+              </w:rPr>
+              <m:t>3</m:t>
+            </m:r>
           </m:sub>
         </m:sSub>
-        <m:r>
-          <w:rPr>
-            <w:rFonts w:ascii="Cambria Math" w:eastAsiaTheme="minorEastAsia" w:hAnsi="Cambria Math"/>
-            <w:lang w:bidi="fa-IR"/>
-          </w:rPr>
-          <m:t>(</m:t>
-        </m:r>
+      </m:oMath>
+      <w:r>
+        <w:rPr>
+          <w:rFonts w:eastAsiaTheme="minorEastAsia"/>
+          <w:lang w:bidi="fa-IR"/>
+        </w:rPr>
+        <w:t xml:space="preserve"> but the value can be a bit close to </w:t>
+      </w:r>
+      <m:oMath>
         <m:sSub>
           <m:sSubPr>
             <m:ctrlPr>
@@ -16451,207 +16578,553 @@
             </m:r>
           </m:sub>
         </m:sSub>
+      </m:oMath>
+      <w:r>
+        <w:rPr>
+          <w:rFonts w:eastAsiaTheme="minorEastAsia"/>
+          <w:lang w:bidi="fa-IR"/>
+        </w:rPr>
+        <w:t>.</w:t>
+      </w:r>
+    </w:p>
+    <w:p>
+      <w:pPr>
+        <w:pStyle w:val="ListParagraph"/>
+        <w:numPr>
+          <w:ilvl w:val="0"/>
+          <w:numId w:val="5"/>
+        </w:numPr>
+        <w:jc w:val="both"/>
+        <w:rPr>
+          <w:rFonts w:eastAsiaTheme="minorEastAsia"/>
+          <w:lang w:bidi="fa-IR"/>
+        </w:rPr>
+      </w:pPr>
+      <w:r>
+        <w:rPr>
+          <w:rFonts w:eastAsiaTheme="minorEastAsia"/>
+          <w:lang w:bidi="fa-IR"/>
+        </w:rPr>
+        <w:t>For the third column we can assign some numbers for each variables (Assumption is based on membership values)</w:t>
+      </w:r>
+    </w:p>
+    <w:p>
+      <w:pPr>
+        <w:pStyle w:val="ListParagraph"/>
+        <w:numPr>
+          <w:ilvl w:val="0"/>
+          <w:numId w:val="5"/>
+        </w:numPr>
+        <w:jc w:val="both"/>
+        <w:rPr>
+          <w:rFonts w:eastAsiaTheme="minorEastAsia"/>
+          <w:lang w:bidi="fa-IR"/>
+        </w:rPr>
+      </w:pPr>
+      <w:r>
+        <w:rPr>
+          <w:rFonts w:eastAsiaTheme="minorEastAsia"/>
+          <w:lang w:bidi="fa-IR"/>
+        </w:rPr>
+        <w:t xml:space="preserve">And For the fourth  column their again somehow each variable </w:t>
+      </w:r>
+      <m:oMath>
         <m:r>
           <w:rPr>
             <w:rFonts w:ascii="Cambria Math" w:eastAsiaTheme="minorEastAsia" w:hAnsi="Cambria Math"/>
             <w:lang w:bidi="fa-IR"/>
           </w:rPr>
-          <m:t>.</m:t>
+          <m:t>y</m:t>
         </m:r>
-        <m:sSub>
-          <m:sSubPr>
-            <m:ctrlPr>
-              <w:rPr>
-                <w:rFonts w:ascii="Cambria Math" w:eastAsiaTheme="minorEastAsia" w:hAnsi="Cambria Math"/>
-                <w:i/>
-                <w:lang w:bidi="fa-IR"/>
-              </w:rPr>
-            </m:ctrlPr>
-          </m:sSubPr>
-          <m:e>
-            <m:r>
-              <w:rPr>
-                <w:rFonts w:ascii="Cambria Math" w:eastAsiaTheme="minorEastAsia" w:hAnsi="Cambria Math"/>
-                <w:lang w:bidi="fa-IR"/>
-              </w:rPr>
-              <m:t>y</m:t>
-            </m:r>
-          </m:e>
-          <m:sub>
-            <m:r>
-              <w:rPr>
-                <w:rFonts w:ascii="Cambria Math" w:eastAsiaTheme="minorEastAsia" w:hAnsi="Cambria Math"/>
-                <w:lang w:bidi="fa-IR"/>
-              </w:rPr>
-              <m:t>1</m:t>
-            </m:r>
-          </m:sub>
-        </m:sSub>
+      </m:oMath>
+      <w:r>
+        <w:rPr>
+          <w:rFonts w:eastAsiaTheme="minorEastAsia"/>
+          <w:lang w:bidi="fa-IR"/>
+        </w:rPr>
+        <w:t xml:space="preserve"> near the </w:t>
+      </w:r>
+      <m:oMath>
         <m:r>
           <w:rPr>
             <w:rFonts w:ascii="Cambria Math" w:eastAsiaTheme="minorEastAsia" w:hAnsi="Cambria Math"/>
             <w:lang w:bidi="fa-IR"/>
           </w:rPr>
-          <m:t>)=0→</m:t>
+          <m:t>x</m:t>
         </m:r>
-        <m:d>
-          <m:dPr>
-            <m:begChr m:val="{"/>
-            <m:endChr m:val="}"/>
-            <m:ctrlPr>
-              <w:rPr>
-                <w:rFonts w:ascii="Cambria Math" w:eastAsiaTheme="minorEastAsia" w:hAnsi="Cambria Math"/>
-                <w:i/>
-                <w:lang w:bidi="fa-IR"/>
-              </w:rPr>
-            </m:ctrlPr>
-          </m:dPr>
-          <m:e>
-            <m:sSub>
-              <m:sSubPr>
-                <m:ctrlPr>
-                  <w:rPr>
-                    <w:rFonts w:ascii="Cambria Math" w:eastAsiaTheme="minorEastAsia" w:hAnsi="Cambria Math"/>
-                    <w:i/>
-                    <w:lang w:bidi="fa-IR"/>
-                  </w:rPr>
-                </m:ctrlPr>
-              </m:sSubPr>
-              <m:e>
-                <m:r>
-                  <w:rPr>
-                    <w:rFonts w:ascii="Cambria Math" w:eastAsiaTheme="minorEastAsia" w:hAnsi="Cambria Math"/>
-                    <w:lang w:bidi="fa-IR"/>
-                  </w:rPr>
-                  <m:t>x</m:t>
-                </m:r>
-              </m:e>
-              <m:sub>
-                <m:r>
-                  <w:rPr>
-                    <w:rFonts w:ascii="Cambria Math" w:eastAsiaTheme="minorEastAsia" w:hAnsi="Cambria Math"/>
-                    <w:lang w:bidi="fa-IR"/>
-                  </w:rPr>
-                  <m:t>2</m:t>
-                </m:r>
-              </m:sub>
-            </m:sSub>
-            <m:r>
-              <w:rPr>
-                <w:rFonts w:ascii="Cambria Math" w:eastAsiaTheme="minorEastAsia" w:hAnsi="Cambria Math"/>
-                <w:lang w:bidi="fa-IR"/>
-              </w:rPr>
-              <m:t>.</m:t>
-            </m:r>
-            <m:sSub>
-              <m:sSubPr>
-                <m:ctrlPr>
-                  <w:rPr>
-                    <w:rFonts w:ascii="Cambria Math" w:eastAsiaTheme="minorEastAsia" w:hAnsi="Cambria Math"/>
-                    <w:i/>
-                    <w:lang w:bidi="fa-IR"/>
-                  </w:rPr>
-                </m:ctrlPr>
-              </m:sSubPr>
-              <m:e>
-                <m:r>
-                  <w:rPr>
-                    <w:rFonts w:ascii="Cambria Math" w:eastAsiaTheme="minorEastAsia" w:hAnsi="Cambria Math"/>
-                    <w:lang w:bidi="fa-IR"/>
-                  </w:rPr>
-                  <m:t>y</m:t>
-                </m:r>
-              </m:e>
-              <m:sub>
-                <m:r>
-                  <w:rPr>
-                    <w:rFonts w:ascii="Cambria Math" w:eastAsiaTheme="minorEastAsia" w:hAnsi="Cambria Math"/>
-                    <w:lang w:bidi="fa-IR"/>
-                  </w:rPr>
-                  <m:t>1</m:t>
-                </m:r>
-              </m:sub>
-            </m:sSub>
-          </m:e>
-        </m:d>
       </m:oMath>
       <w:r>
         <w:rPr>
           <w:rFonts w:eastAsiaTheme="minorEastAsia"/>
           <w:lang w:bidi="fa-IR"/>
         </w:rPr>
-        <w:t xml:space="preserve"> = “x is </w:t>
-      </w:r>
-      <w:r>
-        <w:rPr>
-          <w:rFonts w:eastAsiaTheme="minorEastAsia"/>
-          <w:u w:val="single"/>
-          <w:lang w:bidi="fa-IR"/>
-        </w:rPr>
-        <w:t>absolutely not</w:t>
-      </w:r>
-      <w:r>
-        <w:rPr>
-          <w:rFonts w:eastAsiaTheme="minorEastAsia"/>
-          <w:lang w:bidi="fa-IR"/>
-        </w:rPr>
-        <w:t xml:space="preserve"> considerably larger then y”</w:t>
+        <w:t xml:space="preserve"> variables.</w:t>
       </w:r>
     </w:p>
     <w:p>
       <w:pPr>
-        <w:pStyle w:val="ListParagraph"/>
-        <w:rPr>
-          <w:rFonts w:eastAsiaTheme="minorEastAsia"/>
-          <w:i/>
+        <w:ind w:left="1080"/>
+        <w:jc w:val="both"/>
+        <w:rPr>
+          <w:rFonts w:eastAsiaTheme="minorEastAsia"/>
           <w:lang w:bidi="fa-IR"/>
         </w:rPr>
       </w:pPr>
+      <w:r>
+        <w:rPr>
+          <w:rFonts w:eastAsiaTheme="minorEastAsia"/>
+          <w:lang w:bidi="fa-IR"/>
+        </w:rPr>
+        <w:t xml:space="preserve">Based on assumptions </w:t>
+      </w:r>
+      <w:r>
+        <w:rPr>
+          <w:rFonts w:eastAsiaTheme="minorEastAsia"/>
+          <w:lang w:bidi="fa-IR"/>
+        </w:rPr>
+        <w:t xml:space="preserve">and for more ease we first assign values to </w:t>
+      </w:r>
+      <m:oMath>
+        <m:r>
+          <w:rPr>
+            <w:rFonts w:ascii="Cambria Math" w:eastAsiaTheme="minorEastAsia" w:hAnsi="Cambria Math"/>
+            <w:lang w:bidi="fa-IR"/>
+          </w:rPr>
+          <m:t>x</m:t>
+        </m:r>
+      </m:oMath>
+      <w:r>
+        <w:rPr>
+          <w:rFonts w:eastAsiaTheme="minorEastAsia"/>
+          <w:lang w:bidi="fa-IR"/>
+        </w:rPr>
+        <w:t xml:space="preserve"> variables.</w:t>
+      </w:r>
     </w:p>
     <w:p>
       <w:pPr>
-        <w:pStyle w:val="ListParagraph"/>
-        <w:rPr>
-          <w:rFonts w:eastAsiaTheme="minorEastAsia"/>
-          <w:i/>
+        <w:ind w:left="1080"/>
+        <w:jc w:val="both"/>
+        <w:rPr>
+          <w:rFonts w:eastAsiaTheme="minorEastAsia"/>
           <w:lang w:bidi="fa-IR"/>
         </w:rPr>
       </w:pPr>
-      <w:r>
-        <w:rPr>
-          <w:rFonts w:eastAsiaTheme="minorEastAsia"/>
-          <w:i/>
-          <w:lang w:bidi="fa-IR"/>
-        </w:rPr>
-        <w:t>TODO …</w:t>
-      </w:r>
+      <m:oMathPara>
+        <m:oMath>
+          <m:sSub>
+            <m:sSubPr>
+              <m:ctrlPr>
+                <w:rPr>
+                  <w:rFonts w:ascii="Cambria Math" w:eastAsiaTheme="minorEastAsia" w:hAnsi="Cambria Math"/>
+                  <w:i/>
+                  <w:lang w:bidi="fa-IR"/>
+                </w:rPr>
+              </m:ctrlPr>
+            </m:sSubPr>
+            <m:e>
+              <m:sSub>
+                <m:sSubPr>
+                  <m:ctrlPr>
+                    <w:rPr>
+                      <w:rFonts w:ascii="Cambria Math" w:eastAsiaTheme="minorEastAsia" w:hAnsi="Cambria Math"/>
+                      <w:i/>
+                      <w:lang w:bidi="fa-IR"/>
+                    </w:rPr>
+                  </m:ctrlPr>
+                </m:sSubPr>
+                <m:e>
+                  <m:r>
+                    <w:rPr>
+                      <w:rFonts w:ascii="Cambria Math" w:eastAsiaTheme="minorEastAsia" w:hAnsi="Cambria Math"/>
+                      <w:lang w:bidi="fa-IR"/>
+                    </w:rPr>
+                    <m:t>x</m:t>
+                  </m:r>
+                </m:e>
+                <m:sub>
+                  <m:r>
+                    <w:rPr>
+                      <w:rFonts w:ascii="Cambria Math" w:eastAsiaTheme="minorEastAsia" w:hAnsi="Cambria Math"/>
+                      <w:lang w:bidi="fa-IR"/>
+                    </w:rPr>
+                    <m:t>1</m:t>
+                  </m:r>
+                </m:sub>
+              </m:sSub>
+              <m:r>
+                <w:rPr>
+                  <w:rFonts w:ascii="Cambria Math" w:eastAsiaTheme="minorEastAsia" w:hAnsi="Cambria Math"/>
+                  <w:lang w:bidi="fa-IR"/>
+                </w:rPr>
+                <m:t>=</m:t>
+              </m:r>
+              <m:r>
+                <w:rPr>
+                  <w:rFonts w:ascii="Cambria Math" w:eastAsiaTheme="minorEastAsia" w:hAnsi="Cambria Math"/>
+                  <w:lang w:bidi="fa-IR"/>
+                </w:rPr>
+                <m:t>0</m:t>
+              </m:r>
+              <m:r>
+                <w:rPr>
+                  <w:rFonts w:ascii="Cambria Math" w:eastAsiaTheme="minorEastAsia" w:hAnsi="Cambria Math"/>
+                  <w:lang w:bidi="fa-IR"/>
+                </w:rPr>
+                <m:t xml:space="preserve">.  </m:t>
+              </m:r>
+              <m:sSub>
+                <m:sSubPr>
+                  <m:ctrlPr>
+                    <w:rPr>
+                      <w:rFonts w:ascii="Cambria Math" w:eastAsiaTheme="minorEastAsia" w:hAnsi="Cambria Math"/>
+                      <w:i/>
+                      <w:lang w:bidi="fa-IR"/>
+                    </w:rPr>
+                  </m:ctrlPr>
+                </m:sSubPr>
+                <m:e>
+                  <m:r>
+                    <w:rPr>
+                      <w:rFonts w:ascii="Cambria Math" w:eastAsiaTheme="minorEastAsia" w:hAnsi="Cambria Math"/>
+                      <w:lang w:bidi="fa-IR"/>
+                    </w:rPr>
+                    <m:t>x</m:t>
+                  </m:r>
+                </m:e>
+                <m:sub>
+                  <m:r>
+                    <w:rPr>
+                      <w:rFonts w:ascii="Cambria Math" w:eastAsiaTheme="minorEastAsia" w:hAnsi="Cambria Math"/>
+                      <w:lang w:bidi="fa-IR"/>
+                    </w:rPr>
+                    <m:t>2</m:t>
+                  </m:r>
+                </m:sub>
+              </m:sSub>
+              <m:r>
+                <w:rPr>
+                  <w:rFonts w:ascii="Cambria Math" w:eastAsiaTheme="minorEastAsia" w:hAnsi="Cambria Math"/>
+                  <w:lang w:bidi="fa-IR"/>
+                </w:rPr>
+                <m:t xml:space="preserve">=5 </m:t>
+              </m:r>
+              <m:r>
+                <w:rPr>
+                  <w:rFonts w:ascii="Cambria Math" w:eastAsiaTheme="minorEastAsia" w:hAnsi="Cambria Math"/>
+                  <w:lang w:bidi="fa-IR"/>
+                </w:rPr>
+                <m:t>.x</m:t>
+              </m:r>
+            </m:e>
+            <m:sub>
+              <m:r>
+                <w:rPr>
+                  <w:rFonts w:ascii="Cambria Math" w:eastAsiaTheme="minorEastAsia" w:hAnsi="Cambria Math"/>
+                  <w:lang w:bidi="fa-IR"/>
+                </w:rPr>
+                <m:t>3</m:t>
+              </m:r>
+            </m:sub>
+          </m:sSub>
+          <m:r>
+            <w:rPr>
+              <w:rFonts w:ascii="Cambria Math" w:eastAsiaTheme="minorEastAsia" w:hAnsi="Cambria Math"/>
+              <w:lang w:bidi="fa-IR"/>
+            </w:rPr>
+            <m:t>=</m:t>
+          </m:r>
+          <m:r>
+            <w:rPr>
+              <w:rFonts w:ascii="Cambria Math" w:eastAsiaTheme="minorEastAsia" w:hAnsi="Cambria Math"/>
+              <w:lang w:bidi="fa-IR"/>
+            </w:rPr>
+            <m:t>-1</m:t>
+          </m:r>
+        </m:oMath>
+      </m:oMathPara>
     </w:p>
     <w:p>
       <w:pPr>
+        <w:ind w:left="1080"/>
+        <w:jc w:val="both"/>
         <w:rPr>
           <w:rFonts w:eastAsiaTheme="minorEastAsia"/>
           <w:lang w:bidi="fa-IR"/>
         </w:rPr>
       </w:pPr>
+      <m:oMathPara>
+        <m:oMath>
+          <m:sSub>
+            <m:sSubPr>
+              <m:ctrlPr>
+                <w:rPr>
+                  <w:rFonts w:ascii="Cambria Math" w:eastAsiaTheme="minorEastAsia" w:hAnsi="Cambria Math"/>
+                  <w:i/>
+                  <w:lang w:bidi="fa-IR"/>
+                </w:rPr>
+              </m:ctrlPr>
+            </m:sSubPr>
+            <m:e>
+              <m:r>
+                <w:rPr>
+                  <w:rFonts w:ascii="Cambria Math" w:eastAsiaTheme="minorEastAsia" w:hAnsi="Cambria Math"/>
+                  <w:lang w:bidi="fa-IR"/>
+                </w:rPr>
+                <m:t>y</m:t>
+              </m:r>
+            </m:e>
+            <m:sub>
+              <m:r>
+                <w:rPr>
+                  <w:rFonts w:ascii="Cambria Math" w:eastAsiaTheme="minorEastAsia" w:hAnsi="Cambria Math"/>
+                  <w:lang w:bidi="fa-IR"/>
+                </w:rPr>
+                <m:t>1</m:t>
+              </m:r>
+            </m:sub>
+          </m:sSub>
+          <m:r>
+            <w:rPr>
+              <w:rFonts w:ascii="Cambria Math" w:eastAsiaTheme="minorEastAsia" w:hAnsi="Cambria Math"/>
+              <w:lang w:bidi="fa-IR"/>
+            </w:rPr>
+            <m:t>=6</m:t>
+          </m:r>
+        </m:oMath>
+      </m:oMathPara>
     </w:p>
     <w:p>
       <w:pPr>
+        <w:ind w:left="1080"/>
+        <w:jc w:val="both"/>
+        <w:rPr>
+          <w:rFonts w:eastAsiaTheme="minorEastAsia"/>
+          <w:lang w:bidi="fa-IR"/>
+        </w:rPr>
+      </w:pPr>
+      <w:r>
+        <w:rPr>
+          <w:rFonts w:eastAsiaTheme="minorEastAsia"/>
+          <w:lang w:bidi="fa-IR"/>
+        </w:rPr>
+        <w:t>And we go on for the second, third and fourth column using the assigned values.</w:t>
+      </w:r>
+    </w:p>
+    <w:p>
+      <w:pPr>
+        <w:ind w:left="1080"/>
+        <w:jc w:val="both"/>
+        <w:rPr>
+          <w:rFonts w:eastAsiaTheme="minorEastAsia"/>
+          <w:lang w:bidi="fa-IR"/>
+        </w:rPr>
+      </w:pPr>
+      <m:oMathPara>
+        <m:oMath>
+          <m:sSub>
+            <m:sSubPr>
+              <m:ctrlPr>
+                <w:rPr>
+                  <w:rFonts w:ascii="Cambria Math" w:eastAsiaTheme="minorEastAsia" w:hAnsi="Cambria Math"/>
+                  <w:i/>
+                  <w:lang w:bidi="fa-IR"/>
+                </w:rPr>
+              </m:ctrlPr>
+            </m:sSubPr>
+            <m:e>
+              <m:r>
+                <w:rPr>
+                  <w:rFonts w:ascii="Cambria Math" w:eastAsiaTheme="minorEastAsia" w:hAnsi="Cambria Math"/>
+                  <w:lang w:bidi="fa-IR"/>
+                </w:rPr>
+                <m:t>y</m:t>
+              </m:r>
+            </m:e>
+            <m:sub>
+              <m:r>
+                <w:rPr>
+                  <w:rFonts w:ascii="Cambria Math" w:eastAsiaTheme="minorEastAsia" w:hAnsi="Cambria Math"/>
+                  <w:lang w:bidi="fa-IR"/>
+                </w:rPr>
+                <m:t>2</m:t>
+              </m:r>
+            </m:sub>
+          </m:sSub>
+          <m:r>
+            <w:rPr>
+              <w:rFonts w:ascii="Cambria Math" w:eastAsiaTheme="minorEastAsia" w:hAnsi="Cambria Math"/>
+              <w:lang w:bidi="fa-IR"/>
+            </w:rPr>
+            <m:t>=</m:t>
+          </m:r>
+          <m:r>
+            <w:rPr>
+              <w:rFonts w:ascii="Cambria Math" w:eastAsiaTheme="minorEastAsia" w:hAnsi="Cambria Math"/>
+              <w:lang w:bidi="fa-IR"/>
+            </w:rPr>
+            <m:t>11</m:t>
+          </m:r>
+          <m:r>
+            <w:rPr>
+              <w:rFonts w:ascii="Cambria Math" w:eastAsiaTheme="minorEastAsia" w:hAnsi="Cambria Math"/>
+              <w:lang w:bidi="fa-IR"/>
+            </w:rPr>
+            <m:t xml:space="preserve">. </m:t>
+          </m:r>
+          <m:sSub>
+            <m:sSubPr>
+              <m:ctrlPr>
+                <w:rPr>
+                  <w:rFonts w:ascii="Cambria Math" w:eastAsiaTheme="minorEastAsia" w:hAnsi="Cambria Math"/>
+                  <w:i/>
+                  <w:lang w:bidi="fa-IR"/>
+                </w:rPr>
+              </m:ctrlPr>
+            </m:sSubPr>
+            <m:e>
+              <m:r>
+                <w:rPr>
+                  <w:rFonts w:ascii="Cambria Math" w:eastAsiaTheme="minorEastAsia" w:hAnsi="Cambria Math"/>
+                  <w:lang w:bidi="fa-IR"/>
+                </w:rPr>
+                <m:t>y</m:t>
+              </m:r>
+            </m:e>
+            <m:sub>
+              <m:r>
+                <w:rPr>
+                  <w:rFonts w:ascii="Cambria Math" w:eastAsiaTheme="minorEastAsia" w:hAnsi="Cambria Math"/>
+                  <w:lang w:bidi="fa-IR"/>
+                </w:rPr>
+                <m:t>3</m:t>
+              </m:r>
+            </m:sub>
+          </m:sSub>
+          <m:r>
+            <w:rPr>
+              <w:rFonts w:ascii="Cambria Math" w:eastAsiaTheme="minorEastAsia" w:hAnsi="Cambria Math"/>
+              <w:lang w:bidi="fa-IR"/>
+            </w:rPr>
+            <m:t>=</m:t>
+          </m:r>
+          <m:r>
+            <w:rPr>
+              <w:rFonts w:ascii="Cambria Math" w:eastAsiaTheme="minorEastAsia" w:hAnsi="Cambria Math"/>
+              <w:lang w:bidi="fa-IR"/>
+            </w:rPr>
+            <m:t xml:space="preserve">1. </m:t>
+          </m:r>
+          <m:sSub>
+            <m:sSubPr>
+              <m:ctrlPr>
+                <w:rPr>
+                  <w:rFonts w:ascii="Cambria Math" w:eastAsiaTheme="minorEastAsia" w:hAnsi="Cambria Math"/>
+                  <w:i/>
+                  <w:lang w:bidi="fa-IR"/>
+                </w:rPr>
+              </m:ctrlPr>
+            </m:sSubPr>
+            <m:e>
+              <m:r>
+                <w:rPr>
+                  <w:rFonts w:ascii="Cambria Math" w:eastAsiaTheme="minorEastAsia" w:hAnsi="Cambria Math"/>
+                  <w:lang w:bidi="fa-IR"/>
+                </w:rPr>
+                <m:t>y</m:t>
+              </m:r>
+            </m:e>
+            <m:sub>
+              <m:r>
+                <w:rPr>
+                  <w:rFonts w:ascii="Cambria Math" w:eastAsiaTheme="minorEastAsia" w:hAnsi="Cambria Math"/>
+                  <w:lang w:bidi="fa-IR"/>
+                </w:rPr>
+                <m:t>4</m:t>
+              </m:r>
+            </m:sub>
+          </m:sSub>
+          <m:r>
+            <w:rPr>
+              <w:rFonts w:ascii="Cambria Math" w:eastAsiaTheme="minorEastAsia" w:hAnsi="Cambria Math"/>
+              <w:lang w:bidi="fa-IR"/>
+            </w:rPr>
+            <m:t>=3</m:t>
+          </m:r>
+        </m:oMath>
+      </m:oMathPara>
+    </w:p>
+    <w:p>
+      <w:pPr>
+        <w:ind w:left="1080"/>
+        <w:jc w:val="both"/>
+        <w:rPr>
+          <w:rFonts w:eastAsiaTheme="minorEastAsia"/>
+          <w:lang w:bidi="fa-IR"/>
+        </w:rPr>
+      </w:pPr>
+      <w:r>
+        <w:rPr>
+          <w:rFonts w:eastAsiaTheme="minorEastAsia"/>
+          <w:lang w:bidi="fa-IR"/>
+        </w:rPr>
+        <w:t>So the values are assigned and the anwer for this question is found</w:t>
+      </w:r>
+      <w:r>
+        <w:rPr>
+          <w:rFonts w:eastAsiaTheme="minorEastAsia"/>
+          <w:lang w:bidi="fa-IR"/>
+        </w:rPr>
+        <w:t xml:space="preserve"> (Note: All the values was in integer but we could use floating points either)</w:t>
+      </w:r>
+      <w:r>
+        <w:rPr>
+          <w:rFonts w:eastAsiaTheme="minorEastAsia"/>
+          <w:lang w:bidi="fa-IR"/>
+        </w:rPr>
+        <w:t>.</w:t>
+      </w:r>
+    </w:p>
+    <w:p>
+      <w:pPr>
+        <w:ind w:left="1080"/>
+        <w:jc w:val="both"/>
+        <w:rPr>
+          <w:rFonts w:eastAsiaTheme="minorEastAsia"/>
+          <w:lang w:bidi="fa-IR"/>
+        </w:rPr>
+      </w:pPr>
+      <w:r>
+        <w:rPr>
+          <w:rFonts w:eastAsiaTheme="minorEastAsia"/>
+          <w:lang w:bidi="fa-IR"/>
+        </w:rPr>
+        <w:t>To better understand why we chosed these answers for each variables have the difference of each variables in mind and again read the answer.</w:t>
+      </w:r>
+    </w:p>
+    <w:p>
+      <w:pPr>
+        <w:ind w:left="1080"/>
+        <w:jc w:val="both"/>
+        <w:rPr>
+          <w:rFonts w:eastAsiaTheme="minorEastAsia"/>
+          <w:lang w:bidi="fa-IR"/>
+        </w:rPr>
+      </w:pPr>
+    </w:p>
+    <w:p>
+      <w:pPr>
         <w:pStyle w:val="Heading2"/>
-        <w:rPr>
-          <w:rFonts w:hint="cs"/>
+        <w:jc w:val="both"/>
+        <w:rPr>
           <w:b w:val="0"/>
           <w:bCs/>
           <w:rtl/>
           <w:lang w:bidi="fa-IR"/>
         </w:rPr>
       </w:pPr>
-      <w:proofErr w:type="spellStart"/>
-      <w:r>
-        <w:t>Excersise</w:t>
-      </w:r>
-      <w:proofErr w:type="spellEnd"/>
-      <w:r>
-        <w:t xml:space="preserve"> 16</w:t>
+      <w:r>
+        <w:t>Excersise 16</w:t>
       </w:r>
       <w:r>
         <w:rPr>
@@ -16704,23 +17177,7 @@
           <w:b w:val="0"/>
           <w:bCs/>
         </w:rPr>
-        <w:t xml:space="preserve">of Zimmermann, 4th </w:t>
-      </w:r>
-      <w:proofErr w:type="spellStart"/>
-      <w:r>
-        <w:rPr>
-          <w:b w:val="0"/>
-          <w:bCs/>
-        </w:rPr>
-        <w:t>ed</w:t>
-      </w:r>
-      <w:proofErr w:type="spellEnd"/>
-      <w:r>
-        <w:rPr>
-          <w:b w:val="0"/>
-          <w:bCs/>
-        </w:rPr>
-        <w:t>, 2001 book</w:t>
+        <w:t>of Zimmermann, 4th ed, 2001 book</w:t>
       </w:r>
       <w:r>
         <w:rPr>
@@ -16755,8 +17212,6 @@
       <w:r>
         <w:t xml:space="preserve">The answer is in </w:t>
       </w:r>
-      <w:proofErr w:type="spellStart"/>
-      <w:proofErr w:type="gramStart"/>
       <w:r>
         <w:rPr>
           <w:i/>
@@ -16764,8 +17219,6 @@
         </w:rPr>
         <w:t>main.ipynb</w:t>
       </w:r>
-      <w:proofErr w:type="spellEnd"/>
-      <w:proofErr w:type="gramEnd"/>
       <w:r>
         <w:t xml:space="preserve"> file or the exported form of it </w:t>
       </w:r>
@@ -16779,20 +17232,1137 @@
     </w:p>
     <w:p>
       <w:pPr>
-        <w:rPr>
-          <w:rFonts w:eastAsiaTheme="minorEastAsia"/>
+        <w:pStyle w:val="Heading2"/>
+        <w:jc w:val="both"/>
+        <w:rPr>
+          <w:b w:val="0"/>
+          <w:bCs/>
+        </w:rPr>
+      </w:pPr>
+      <w:r>
+        <w:t xml:space="preserve">Excersise </w:t>
+      </w:r>
+      <w:r>
+        <w:t>17</w:t>
+      </w:r>
+      <w:r>
+        <w:t>.</w:t>
+      </w:r>
+      <w:r>
+        <w:rPr>
+          <w:b w:val="0"/>
+          <w:bCs/>
+        </w:rPr>
+        <w:t xml:space="preserve"> Answer to the question </w:t>
+      </w:r>
+      <w:r>
+        <w:rPr>
+          <w:b w:val="0"/>
+          <w:bCs/>
+        </w:rPr>
+        <w:t>12</w:t>
+      </w:r>
+      <w:r>
+        <w:rPr>
+          <w:b w:val="0"/>
+          <w:bCs/>
+        </w:rPr>
+        <w:t xml:space="preserve">, chapter </w:t>
+      </w:r>
+      <w:r>
+        <w:rPr>
+          <w:b w:val="0"/>
+          <w:bCs/>
+        </w:rPr>
+        <w:t>3</w:t>
+      </w:r>
+      <w:r>
+        <w:rPr>
+          <w:b w:val="0"/>
+          <w:bCs/>
+        </w:rPr>
+        <w:t xml:space="preserve"> from the book Ross, 4th ed. 2017</w:t>
+      </w:r>
+    </w:p>
+    <w:p>
+      <w:pPr>
+        <w:jc w:val="both"/>
+        <w:rPr>
+          <w:i/>
+          <w:iCs/>
+        </w:rPr>
+      </w:pPr>
+      <w:r>
+        <w:rPr>
           <w:lang w:bidi="fa-IR"/>
         </w:rPr>
-      </w:pPr>
+        <w:tab/>
+      </w:r>
+      <w:r>
+        <w:rPr>
+          <w:b/>
+          <w:bCs/>
+        </w:rPr>
+        <w:t xml:space="preserve">Answer: </w:t>
+      </w:r>
+      <w:r>
+        <w:t xml:space="preserve">The answer is in </w:t>
+      </w:r>
+      <w:r>
+        <w:rPr>
+          <w:i/>
+          <w:iCs/>
+        </w:rPr>
+        <w:t>main.ipynb</w:t>
+      </w:r>
+      <w:r>
+        <w:t xml:space="preserve"> file or the exported form of it </w:t>
+      </w:r>
+      <w:r>
+        <w:rPr>
+          <w:i/>
+          <w:iCs/>
+        </w:rPr>
+        <w:t>main.pdf</w:t>
+      </w:r>
+    </w:p>
+    <w:p>
+      <w:pPr>
+        <w:jc w:val="both"/>
+        <w:rPr>
+          <w:i/>
+          <w:iCs/>
+        </w:rPr>
+      </w:pPr>
+    </w:p>
+    <w:p>
+      <w:pPr>
+        <w:pStyle w:val="Heading1"/>
+      </w:pPr>
+      <w:r>
+        <w:t>Linguistic Variables</w:t>
+      </w:r>
+    </w:p>
+    <w:p/>
+    <w:p>
+      <w:pPr>
+        <w:pStyle w:val="Heading2"/>
+        <w:rPr>
+          <w:b w:val="0"/>
+          <w:bCs/>
+          <w:szCs w:val="28"/>
+          <w:rtl/>
+        </w:rPr>
+      </w:pPr>
+      <w:r>
+        <w:t xml:space="preserve">Excersise 18. </w:t>
+      </w:r>
+      <w:r>
+        <w:rPr>
+          <w:b w:val="0"/>
+          <w:bCs/>
+        </w:rPr>
+        <w:t>Answer to the question 1, chapter 9 of Zimmermann, 4th ed, 2001 book.</w:t>
+      </w:r>
+    </w:p>
+    <w:p>
+      <w:pPr>
+        <w:jc w:val="both"/>
+        <w:rPr>
+          <w:i/>
+          <w:iCs/>
+        </w:rPr>
+      </w:pPr>
+      <w:r>
+        <w:rPr>
+          <w:lang w:bidi="fa-IR"/>
+        </w:rPr>
+        <w:tab/>
+      </w:r>
+      <w:r>
+        <w:rPr>
+          <w:b/>
+          <w:bCs/>
+        </w:rPr>
+        <w:t xml:space="preserve">Answer: </w:t>
+      </w:r>
+      <w:r>
+        <w:t xml:space="preserve">The answer is in </w:t>
+      </w:r>
+      <w:r>
+        <w:rPr>
+          <w:i/>
+          <w:iCs/>
+        </w:rPr>
+        <w:t>main.ipynb</w:t>
+      </w:r>
+      <w:r>
+        <w:t xml:space="preserve"> file or the exported form of it </w:t>
+      </w:r>
+      <w:r>
+        <w:rPr>
+          <w:i/>
+          <w:iCs/>
+        </w:rPr>
+        <w:t>main.pdf</w:t>
+      </w:r>
+    </w:p>
+    <w:p>
+      <w:pPr>
+        <w:pStyle w:val="Heading2"/>
+        <w:jc w:val="both"/>
+        <w:rPr>
+          <w:b w:val="0"/>
+          <w:bCs/>
+        </w:rPr>
+      </w:pPr>
+      <w:r>
+        <w:t xml:space="preserve">Excersise </w:t>
+      </w:r>
+      <w:r>
+        <w:t>19</w:t>
+      </w:r>
+      <w:r>
+        <w:t>.</w:t>
+      </w:r>
+      <w:r>
+        <w:rPr>
+          <w:b w:val="0"/>
+          <w:bCs/>
+        </w:rPr>
+        <w:t xml:space="preserve"> Answer to the question </w:t>
+      </w:r>
+      <w:r>
+        <w:rPr>
+          <w:b w:val="0"/>
+          <w:bCs/>
+        </w:rPr>
+        <w:t>19</w:t>
+      </w:r>
+      <w:r>
+        <w:rPr>
+          <w:b w:val="0"/>
+          <w:bCs/>
+        </w:rPr>
+        <w:t xml:space="preserve">, chapter </w:t>
+      </w:r>
+      <w:r>
+        <w:rPr>
+          <w:b w:val="0"/>
+          <w:bCs/>
+        </w:rPr>
+        <w:t>5</w:t>
+      </w:r>
+      <w:r>
+        <w:rPr>
+          <w:b w:val="0"/>
+          <w:bCs/>
+        </w:rPr>
+        <w:t xml:space="preserve"> from the book Ross, 4th ed. 2017</w:t>
+      </w:r>
+    </w:p>
+    <w:p>
+      <w:pPr>
+        <w:jc w:val="both"/>
+        <w:rPr>
+          <w:i/>
+          <w:iCs/>
+        </w:rPr>
+      </w:pPr>
+      <w:r>
+        <w:rPr>
+          <w:lang w:bidi="fa-IR"/>
+        </w:rPr>
+        <w:tab/>
+      </w:r>
+      <w:r>
+        <w:rPr>
+          <w:b/>
+          <w:bCs/>
+        </w:rPr>
+        <w:t xml:space="preserve">Answer: </w:t>
+      </w:r>
+      <w:r>
+        <w:t xml:space="preserve">The answer is in </w:t>
+      </w:r>
+      <w:r>
+        <w:rPr>
+          <w:i/>
+          <w:iCs/>
+        </w:rPr>
+        <w:t>main.ipynb</w:t>
+      </w:r>
+      <w:r>
+        <w:t xml:space="preserve"> file or the exported form of it </w:t>
+      </w:r>
+      <w:r>
+        <w:rPr>
+          <w:i/>
+          <w:iCs/>
+        </w:rPr>
+        <w:t>main.pdf</w:t>
+      </w:r>
+    </w:p>
+    <w:p>
+      <w:pPr>
+        <w:pStyle w:val="Heading2"/>
+      </w:pPr>
+    </w:p>
+    <w:p>
+      <w:pPr>
+        <w:pStyle w:val="Heading2"/>
+        <w:rPr>
+          <w:b w:val="0"/>
+          <w:bCs/>
+        </w:rPr>
+      </w:pPr>
+      <w:r>
+        <w:t xml:space="preserve">Excersise </w:t>
+      </w:r>
+      <w:r>
+        <w:t>20</w:t>
+      </w:r>
+      <w:r>
+        <w:t xml:space="preserve">. </w:t>
+      </w:r>
+      <w:r>
+        <w:rPr>
+          <w:b w:val="0"/>
+          <w:bCs/>
+        </w:rPr>
+        <w:t xml:space="preserve">Answer to the question </w:t>
+      </w:r>
+      <w:r>
+        <w:rPr>
+          <w:b w:val="0"/>
+          <w:bCs/>
+        </w:rPr>
+        <w:t>2</w:t>
+      </w:r>
+      <w:r>
+        <w:rPr>
+          <w:b w:val="0"/>
+          <w:bCs/>
+        </w:rPr>
+        <w:t>, chapter 9 of Zimmermann, 4th ed, 2001 book.</w:t>
+      </w:r>
+    </w:p>
+    <w:p>
+      <w:r>
+        <w:tab/>
+      </w:r>
+      <w:r>
+        <w:rPr>
+          <w:b/>
+          <w:bCs/>
+        </w:rPr>
+        <w:t>Answer:</w:t>
+      </w:r>
+      <w:r>
+        <w:t xml:space="preserve"> To anwer this question we need the function or the operators for each specific word.</w:t>
+      </w:r>
+    </w:p>
+    <w:p>
+      <w:pPr>
+        <w:pStyle w:val="ListParagraph"/>
+        <w:numPr>
+          <w:ilvl w:val="0"/>
+          <w:numId w:val="3"/>
+        </w:numPr>
+        <w:rPr>
+          <w:i/>
+          <w:iCs/>
+        </w:rPr>
+      </w:pPr>
+      <w:r>
+        <w:rPr>
+          <w:i/>
+          <w:iCs/>
+        </w:rPr>
+        <w:t>Very True</w:t>
+      </w:r>
+    </w:p>
+    <w:p>
+      <w:pPr>
+        <w:pStyle w:val="ListParagraph"/>
+      </w:pPr>
+      <w:r>
+        <w:t>Very would apply concentration operator on membership function. The concentration operator tries to power all the membership values to 2. So the membership function would looks like as</w:t>
+      </w:r>
+    </w:p>
+    <w:p>
+      <w:pPr>
+        <w:pStyle w:val="ListParagraph"/>
+        <w:rPr>
+          <w:rFonts w:eastAsiaTheme="minorEastAsia"/>
+        </w:rPr>
+      </w:pPr>
+      <m:oMathPara>
+        <m:oMath>
+          <m:d>
+            <m:dPr>
+              <m:begChr m:val="{"/>
+              <m:endChr m:val=""/>
+              <m:ctrlPr>
+                <w:rPr>
+                  <w:rFonts w:ascii="Cambria Math" w:hAnsi="Cambria Math"/>
+                  <w:i/>
+                </w:rPr>
+              </m:ctrlPr>
+            </m:dPr>
+            <m:e>
+              <m:eqArr>
+                <m:eqArrPr>
+                  <m:ctrlPr>
+                    <w:rPr>
+                      <w:rFonts w:ascii="Cambria Math" w:hAnsi="Cambria Math"/>
+                      <w:i/>
+                    </w:rPr>
+                  </m:ctrlPr>
+                </m:eqArrPr>
+                <m:e>
+                  <m:r>
+                    <w:rPr>
+                      <w:rFonts w:ascii="Cambria Math" w:hAnsi="Cambria Math"/>
+                    </w:rPr>
+                    <m:t>0                                    if v≤α</m:t>
+                  </m:r>
+                </m:e>
+                <m:e>
+                  <m:r>
+                    <w:rPr>
+                      <w:rFonts w:ascii="Cambria Math" w:hAnsi="Cambria Math"/>
+                    </w:rPr>
+                    <m:t>4</m:t>
+                  </m:r>
+                  <m:sSup>
+                    <m:sSupPr>
+                      <m:ctrlPr>
+                        <w:rPr>
+                          <w:rFonts w:ascii="Cambria Math" w:hAnsi="Cambria Math"/>
+                          <w:i/>
+                        </w:rPr>
+                      </m:ctrlPr>
+                    </m:sSupPr>
+                    <m:e>
+                      <m:d>
+                        <m:dPr>
+                          <m:ctrlPr>
+                            <w:rPr>
+                              <w:rFonts w:ascii="Cambria Math" w:hAnsi="Cambria Math"/>
+                              <w:i/>
+                            </w:rPr>
+                          </m:ctrlPr>
+                        </m:dPr>
+                        <m:e>
+                          <m:f>
+                            <m:fPr>
+                              <m:ctrlPr>
+                                <w:rPr>
+                                  <w:rFonts w:ascii="Cambria Math" w:hAnsi="Cambria Math"/>
+                                  <w:i/>
+                                </w:rPr>
+                              </m:ctrlPr>
+                            </m:fPr>
+                            <m:num>
+                              <m:r>
+                                <w:rPr>
+                                  <w:rFonts w:ascii="Cambria Math" w:hAnsi="Cambria Math"/>
+                                </w:rPr>
+                                <m:t>v-α</m:t>
+                              </m:r>
+                            </m:num>
+                            <m:den>
+                              <m:r>
+                                <w:rPr>
+                                  <w:rFonts w:ascii="Cambria Math" w:hAnsi="Cambria Math"/>
+                                </w:rPr>
+                                <m:t>γ-α</m:t>
+                              </m:r>
+                            </m:den>
+                          </m:f>
+                        </m:e>
+                      </m:d>
+                    </m:e>
+                    <m:sup>
+                      <m:r>
+                        <w:rPr>
+                          <w:rFonts w:ascii="Cambria Math" w:hAnsi="Cambria Math"/>
+                        </w:rPr>
+                        <m:t>4</m:t>
+                      </m:r>
+                    </m:sup>
+                  </m:sSup>
+                  <m:r>
+                    <w:rPr>
+                      <w:rFonts w:ascii="Cambria Math" w:hAnsi="Cambria Math"/>
+                    </w:rPr>
+                    <m:t xml:space="preserve">                         if α≤v≤β</m:t>
+                  </m:r>
+                </m:e>
+                <m:e>
+                  <m:sSup>
+                    <m:sSupPr>
+                      <m:ctrlPr>
+                        <w:rPr>
+                          <w:rFonts w:ascii="Cambria Math" w:hAnsi="Cambria Math"/>
+                          <w:i/>
+                        </w:rPr>
+                      </m:ctrlPr>
+                    </m:sSupPr>
+                    <m:e>
+                      <m:d>
+                        <m:dPr>
+                          <m:ctrlPr>
+                            <w:rPr>
+                              <w:rFonts w:ascii="Cambria Math" w:hAnsi="Cambria Math"/>
+                              <w:i/>
+                            </w:rPr>
+                          </m:ctrlPr>
+                        </m:dPr>
+                        <m:e>
+                          <m:r>
+                            <w:rPr>
+                              <w:rFonts w:ascii="Cambria Math" w:hAnsi="Cambria Math"/>
+                            </w:rPr>
+                            <m:t>1-</m:t>
+                          </m:r>
+                          <m:r>
+                            <w:rPr>
+                              <w:rFonts w:ascii="Cambria Math" w:hAnsi="Cambria Math"/>
+                            </w:rPr>
+                            <m:t>2</m:t>
+                          </m:r>
+                          <m:sSup>
+                            <m:sSupPr>
+                              <m:ctrlPr>
+                                <w:rPr>
+                                  <w:rFonts w:ascii="Cambria Math" w:hAnsi="Cambria Math"/>
+                                  <w:i/>
+                                </w:rPr>
+                              </m:ctrlPr>
+                            </m:sSupPr>
+                            <m:e>
+                              <m:d>
+                                <m:dPr>
+                                  <m:ctrlPr>
+                                    <w:rPr>
+                                      <w:rFonts w:ascii="Cambria Math" w:hAnsi="Cambria Math"/>
+                                      <w:i/>
+                                    </w:rPr>
+                                  </m:ctrlPr>
+                                </m:dPr>
+                                <m:e>
+                                  <m:f>
+                                    <m:fPr>
+                                      <m:ctrlPr>
+                                        <w:rPr>
+                                          <w:rFonts w:ascii="Cambria Math" w:hAnsi="Cambria Math"/>
+                                          <w:i/>
+                                        </w:rPr>
+                                      </m:ctrlPr>
+                                    </m:fPr>
+                                    <m:num>
+                                      <m:r>
+                                        <w:rPr>
+                                          <w:rFonts w:ascii="Cambria Math" w:hAnsi="Cambria Math"/>
+                                        </w:rPr>
+                                        <m:t>v-γ</m:t>
+                                      </m:r>
+                                    </m:num>
+                                    <m:den>
+                                      <m:r>
+                                        <w:rPr>
+                                          <w:rFonts w:ascii="Cambria Math" w:hAnsi="Cambria Math"/>
+                                        </w:rPr>
+                                        <m:t>γ-α</m:t>
+                                      </m:r>
+                                    </m:den>
+                                  </m:f>
+                                </m:e>
+                              </m:d>
+                            </m:e>
+                            <m:sup>
+                              <m:r>
+                                <w:rPr>
+                                  <w:rFonts w:ascii="Cambria Math" w:hAnsi="Cambria Math"/>
+                                </w:rPr>
+                                <m:t>2</m:t>
+                              </m:r>
+                            </m:sup>
+                          </m:sSup>
+                        </m:e>
+                      </m:d>
+                    </m:e>
+                    <m:sup>
+                      <m:r>
+                        <w:rPr>
+                          <w:rFonts w:ascii="Cambria Math" w:hAnsi="Cambria Math"/>
+                        </w:rPr>
+                        <m:t>2</m:t>
+                      </m:r>
+                    </m:sup>
+                  </m:sSup>
+                  <m:r>
+                    <w:rPr>
+                      <w:rFonts w:ascii="Cambria Math" w:hAnsi="Cambria Math"/>
+                    </w:rPr>
+                    <m:t xml:space="preserve">                 if β≤v≤γ</m:t>
+                  </m:r>
+                  <m:ctrlPr>
+                    <w:rPr>
+                      <w:rFonts w:ascii="Cambria Math" w:eastAsia="Cambria Math" w:hAnsi="Cambria Math" w:cs="Cambria Math"/>
+                      <w:i/>
+                    </w:rPr>
+                  </m:ctrlPr>
+                </m:e>
+                <m:e>
+                  <m:r>
+                    <w:rPr>
+                      <w:rFonts w:ascii="Cambria Math" w:eastAsia="Cambria Math" w:hAnsi="Cambria Math" w:cs="Cambria Math"/>
+                    </w:rPr>
+                    <m:t>1                                      if v≤γ</m:t>
+                  </m:r>
+                </m:e>
+              </m:eqArr>
+            </m:e>
+          </m:d>
+        </m:oMath>
+      </m:oMathPara>
+    </w:p>
+    <w:p>
+      <w:pPr>
+        <w:pStyle w:val="ListParagraph"/>
+        <w:numPr>
+          <w:ilvl w:val="0"/>
+          <w:numId w:val="3"/>
+        </w:numPr>
+        <w:rPr>
+          <w:i/>
+          <w:iCs/>
+        </w:rPr>
+      </w:pPr>
+      <w:r>
+        <w:rPr>
+          <w:i/>
+          <w:iCs/>
+        </w:rPr>
+        <w:t>False</w:t>
+      </w:r>
+    </w:p>
+    <w:p>
+      <w:pPr>
+        <w:ind w:left="360"/>
+        <w:rPr>
+          <w:rFonts w:eastAsiaTheme="minorEastAsia"/>
+        </w:rPr>
+      </w:pPr>
+      <m:oMathPara>
+        <m:oMath>
+          <m:d>
+            <m:dPr>
+              <m:begChr m:val="{"/>
+              <m:endChr m:val=""/>
+              <m:ctrlPr>
+                <w:rPr>
+                  <w:rFonts w:ascii="Cambria Math" w:hAnsi="Cambria Math"/>
+                  <w:i/>
+                </w:rPr>
+              </m:ctrlPr>
+            </m:dPr>
+            <m:e>
+              <m:eqArr>
+                <m:eqArrPr>
+                  <m:ctrlPr>
+                    <w:rPr>
+                      <w:rFonts w:ascii="Cambria Math" w:hAnsi="Cambria Math"/>
+                      <w:i/>
+                    </w:rPr>
+                  </m:ctrlPr>
+                </m:eqArrPr>
+                <m:e>
+                  <m:r>
+                    <w:rPr>
+                      <w:rFonts w:ascii="Cambria Math" w:hAnsi="Cambria Math"/>
+                    </w:rPr>
+                    <m:t xml:space="preserve">0                       </m:t>
+                  </m:r>
+                  <m:r>
+                    <w:rPr>
+                      <w:rFonts w:ascii="Cambria Math" w:hAnsi="Cambria Math"/>
+                    </w:rPr>
+                    <m:t xml:space="preserve">      </m:t>
+                  </m:r>
+                  <m:r>
+                    <w:rPr>
+                      <w:rFonts w:ascii="Cambria Math" w:hAnsi="Cambria Math"/>
+                    </w:rPr>
+                    <m:t xml:space="preserve">             if v≤α</m:t>
+                  </m:r>
+                </m:e>
+                <m:e>
+                  <m:r>
+                    <w:rPr>
+                      <w:rFonts w:ascii="Cambria Math" w:hAnsi="Cambria Math"/>
+                    </w:rPr>
+                    <m:t>1-2</m:t>
+                  </m:r>
+                  <m:sSup>
+                    <m:sSupPr>
+                      <m:ctrlPr>
+                        <w:rPr>
+                          <w:rFonts w:ascii="Cambria Math" w:hAnsi="Cambria Math"/>
+                          <w:i/>
+                        </w:rPr>
+                      </m:ctrlPr>
+                    </m:sSupPr>
+                    <m:e>
+                      <m:d>
+                        <m:dPr>
+                          <m:ctrlPr>
+                            <w:rPr>
+                              <w:rFonts w:ascii="Cambria Math" w:hAnsi="Cambria Math"/>
+                              <w:i/>
+                            </w:rPr>
+                          </m:ctrlPr>
+                        </m:dPr>
+                        <m:e>
+                          <m:f>
+                            <m:fPr>
+                              <m:ctrlPr>
+                                <w:rPr>
+                                  <w:rFonts w:ascii="Cambria Math" w:hAnsi="Cambria Math"/>
+                                  <w:i/>
+                                </w:rPr>
+                              </m:ctrlPr>
+                            </m:fPr>
+                            <m:num>
+                              <m:r>
+                                <w:rPr>
+                                  <w:rFonts w:ascii="Cambria Math" w:hAnsi="Cambria Math"/>
+                                </w:rPr>
+                                <m:t>v-α</m:t>
+                              </m:r>
+                            </m:num>
+                            <m:den>
+                              <m:r>
+                                <w:rPr>
+                                  <w:rFonts w:ascii="Cambria Math" w:hAnsi="Cambria Math"/>
+                                </w:rPr>
+                                <m:t>γ-α</m:t>
+                              </m:r>
+                            </m:den>
+                          </m:f>
+                        </m:e>
+                      </m:d>
+                    </m:e>
+                    <m:sup>
+                      <m:r>
+                        <w:rPr>
+                          <w:rFonts w:ascii="Cambria Math" w:hAnsi="Cambria Math"/>
+                        </w:rPr>
+                        <m:t>2</m:t>
+                      </m:r>
+                    </m:sup>
+                  </m:sSup>
+                  <m:r>
+                    <w:rPr>
+                      <w:rFonts w:ascii="Cambria Math" w:hAnsi="Cambria Math"/>
+                    </w:rPr>
+                    <m:t xml:space="preserve">                        if α≤v≤β</m:t>
+                  </m:r>
+                </m:e>
+                <m:e>
+                  <m:r>
+                    <w:rPr>
+                      <w:rFonts w:ascii="Cambria Math" w:hAnsi="Cambria Math"/>
+                    </w:rPr>
+                    <m:t>2</m:t>
+                  </m:r>
+                  <m:sSup>
+                    <m:sSupPr>
+                      <m:ctrlPr>
+                        <w:rPr>
+                          <w:rFonts w:ascii="Cambria Math" w:hAnsi="Cambria Math"/>
+                          <w:i/>
+                        </w:rPr>
+                      </m:ctrlPr>
+                    </m:sSupPr>
+                    <m:e>
+                      <m:d>
+                        <m:dPr>
+                          <m:ctrlPr>
+                            <w:rPr>
+                              <w:rFonts w:ascii="Cambria Math" w:hAnsi="Cambria Math"/>
+                              <w:i/>
+                            </w:rPr>
+                          </m:ctrlPr>
+                        </m:dPr>
+                        <m:e>
+                          <m:f>
+                            <m:fPr>
+                              <m:ctrlPr>
+                                <w:rPr>
+                                  <w:rFonts w:ascii="Cambria Math" w:hAnsi="Cambria Math"/>
+                                  <w:i/>
+                                </w:rPr>
+                              </m:ctrlPr>
+                            </m:fPr>
+                            <m:num>
+                              <m:r>
+                                <w:rPr>
+                                  <w:rFonts w:ascii="Cambria Math" w:hAnsi="Cambria Math"/>
+                                </w:rPr>
+                                <m:t>v-γ</m:t>
+                              </m:r>
+                            </m:num>
+                            <m:den>
+                              <m:r>
+                                <w:rPr>
+                                  <w:rFonts w:ascii="Cambria Math" w:hAnsi="Cambria Math"/>
+                                </w:rPr>
+                                <m:t>γ-α</m:t>
+                              </m:r>
+                            </m:den>
+                          </m:f>
+                        </m:e>
+                      </m:d>
+                    </m:e>
+                    <m:sup>
+                      <m:r>
+                        <w:rPr>
+                          <w:rFonts w:ascii="Cambria Math" w:hAnsi="Cambria Math"/>
+                        </w:rPr>
+                        <m:t>2</m:t>
+                      </m:r>
+                    </m:sup>
+                  </m:sSup>
+                  <m:r>
+                    <w:rPr>
+                      <w:rFonts w:ascii="Cambria Math" w:hAnsi="Cambria Math"/>
+                    </w:rPr>
+                    <m:t xml:space="preserve"> </m:t>
+                  </m:r>
+                  <m:r>
+                    <w:rPr>
+                      <w:rFonts w:ascii="Cambria Math" w:hAnsi="Cambria Math"/>
+                    </w:rPr>
+                    <m:t xml:space="preserve">             </m:t>
+                  </m:r>
+                  <m:r>
+                    <w:rPr>
+                      <w:rFonts w:ascii="Cambria Math" w:hAnsi="Cambria Math"/>
+                    </w:rPr>
+                    <m:t xml:space="preserve">                if β≤v≤γ</m:t>
+                  </m:r>
+                  <m:ctrlPr>
+                    <w:rPr>
+                      <w:rFonts w:ascii="Cambria Math" w:eastAsia="Cambria Math" w:hAnsi="Cambria Math" w:cs="Cambria Math"/>
+                      <w:i/>
+                    </w:rPr>
+                  </m:ctrlPr>
+                </m:e>
+                <m:e>
+                  <m:r>
+                    <w:rPr>
+                      <w:rFonts w:ascii="Cambria Math" w:eastAsia="Cambria Math" w:hAnsi="Cambria Math" w:cs="Cambria Math"/>
+                    </w:rPr>
+                    <m:t xml:space="preserve">1                           </m:t>
+                  </m:r>
+                  <m:r>
+                    <w:rPr>
+                      <w:rFonts w:ascii="Cambria Math" w:eastAsia="Cambria Math" w:hAnsi="Cambria Math" w:cs="Cambria Math"/>
+                    </w:rPr>
+                    <m:t xml:space="preserve"> </m:t>
+                  </m:r>
+                  <m:r>
+                    <w:rPr>
+                      <w:rFonts w:ascii="Cambria Math" w:eastAsia="Cambria Math" w:hAnsi="Cambria Math" w:cs="Cambria Math"/>
+                    </w:rPr>
+                    <m:t xml:space="preserve">           if v≤γ</m:t>
+                  </m:r>
+                </m:e>
+              </m:eqArr>
+            </m:e>
+          </m:d>
+        </m:oMath>
+      </m:oMathPara>
+    </w:p>
+    <w:p>
+      <w:pPr>
+        <w:pStyle w:val="ListParagraph"/>
+        <w:numPr>
+          <w:ilvl w:val="0"/>
+          <w:numId w:val="3"/>
+        </w:numPr>
+        <w:rPr>
+          <w:i/>
+          <w:iCs/>
+        </w:rPr>
+      </w:pPr>
+      <w:r>
+        <w:rPr>
+          <w:i/>
+          <w:iCs/>
+        </w:rPr>
+        <w:t>Very False</w:t>
+      </w:r>
+    </w:p>
+    <w:p>
+      <w:pPr>
+        <w:ind w:left="360"/>
+        <w:rPr>
+          <w:rFonts w:eastAsiaTheme="minorEastAsia"/>
+        </w:rPr>
+      </w:pPr>
+      <m:oMathPara>
+        <m:oMath>
+          <m:d>
+            <m:dPr>
+              <m:begChr m:val="{"/>
+              <m:endChr m:val=""/>
+              <m:ctrlPr>
+                <w:rPr>
+                  <w:rFonts w:ascii="Cambria Math" w:hAnsi="Cambria Math"/>
+                  <w:i/>
+                </w:rPr>
+              </m:ctrlPr>
+            </m:dPr>
+            <m:e>
+              <m:eqArr>
+                <m:eqArrPr>
+                  <m:ctrlPr>
+                    <w:rPr>
+                      <w:rFonts w:ascii="Cambria Math" w:hAnsi="Cambria Math"/>
+                      <w:i/>
+                    </w:rPr>
+                  </m:ctrlPr>
+                </m:eqArrPr>
+                <m:e>
+                  <m:r>
+                    <w:rPr>
+                      <w:rFonts w:ascii="Cambria Math" w:hAnsi="Cambria Math"/>
+                    </w:rPr>
+                    <m:t>0                                          if v≤α</m:t>
+                  </m:r>
+                </m:e>
+                <m:e>
+                  <m:sSup>
+                    <m:sSupPr>
+                      <m:ctrlPr>
+                        <w:rPr>
+                          <w:rFonts w:ascii="Cambria Math" w:hAnsi="Cambria Math"/>
+                          <w:i/>
+                        </w:rPr>
+                      </m:ctrlPr>
+                    </m:sSupPr>
+                    <m:e>
+                      <m:d>
+                        <m:dPr>
+                          <m:ctrlPr>
+                            <w:rPr>
+                              <w:rFonts w:ascii="Cambria Math" w:hAnsi="Cambria Math"/>
+                              <w:i/>
+                            </w:rPr>
+                          </m:ctrlPr>
+                        </m:dPr>
+                        <m:e>
+                          <m:r>
+                            <w:rPr>
+                              <w:rFonts w:ascii="Cambria Math" w:hAnsi="Cambria Math"/>
+                            </w:rPr>
+                            <m:t>1-2</m:t>
+                          </m:r>
+                          <m:sSup>
+                            <m:sSupPr>
+                              <m:ctrlPr>
+                                <w:rPr>
+                                  <w:rFonts w:ascii="Cambria Math" w:hAnsi="Cambria Math"/>
+                                  <w:i/>
+                                </w:rPr>
+                              </m:ctrlPr>
+                            </m:sSupPr>
+                            <m:e>
+                              <m:d>
+                                <m:dPr>
+                                  <m:ctrlPr>
+                                    <w:rPr>
+                                      <w:rFonts w:ascii="Cambria Math" w:hAnsi="Cambria Math"/>
+                                      <w:i/>
+                                    </w:rPr>
+                                  </m:ctrlPr>
+                                </m:dPr>
+                                <m:e>
+                                  <m:f>
+                                    <m:fPr>
+                                      <m:ctrlPr>
+                                        <w:rPr>
+                                          <w:rFonts w:ascii="Cambria Math" w:hAnsi="Cambria Math"/>
+                                          <w:i/>
+                                        </w:rPr>
+                                      </m:ctrlPr>
+                                    </m:fPr>
+                                    <m:num>
+                                      <m:r>
+                                        <w:rPr>
+                                          <w:rFonts w:ascii="Cambria Math" w:hAnsi="Cambria Math"/>
+                                        </w:rPr>
+                                        <m:t>v-α</m:t>
+                                      </m:r>
+                                    </m:num>
+                                    <m:den>
+                                      <m:r>
+                                        <w:rPr>
+                                          <w:rFonts w:ascii="Cambria Math" w:hAnsi="Cambria Math"/>
+                                        </w:rPr>
+                                        <m:t>γ-α</m:t>
+                                      </m:r>
+                                    </m:den>
+                                  </m:f>
+                                </m:e>
+                              </m:d>
+                            </m:e>
+                            <m:sup>
+                              <m:r>
+                                <w:rPr>
+                                  <w:rFonts w:ascii="Cambria Math" w:hAnsi="Cambria Math"/>
+                                </w:rPr>
+                                <m:t>2</m:t>
+                              </m:r>
+                            </m:sup>
+                          </m:sSup>
+                        </m:e>
+                      </m:d>
+                    </m:e>
+                    <m:sup>
+                      <m:r>
+                        <w:rPr>
+                          <w:rFonts w:ascii="Cambria Math" w:hAnsi="Cambria Math"/>
+                        </w:rPr>
+                        <m:t>2</m:t>
+                      </m:r>
+                    </m:sup>
+                  </m:sSup>
+                  <m:r>
+                    <w:rPr>
+                      <w:rFonts w:ascii="Cambria Math" w:hAnsi="Cambria Math"/>
+                    </w:rPr>
+                    <m:t xml:space="preserve">                        if α≤v≤β</m:t>
+                  </m:r>
+                </m:e>
+                <m:e>
+                  <m:r>
+                    <w:rPr>
+                      <w:rFonts w:ascii="Cambria Math" w:hAnsi="Cambria Math"/>
+                    </w:rPr>
+                    <m:t>4</m:t>
+                  </m:r>
+                  <m:sSup>
+                    <m:sSupPr>
+                      <m:ctrlPr>
+                        <w:rPr>
+                          <w:rFonts w:ascii="Cambria Math" w:hAnsi="Cambria Math"/>
+                          <w:i/>
+                        </w:rPr>
+                      </m:ctrlPr>
+                    </m:sSupPr>
+                    <m:e>
+                      <m:d>
+                        <m:dPr>
+                          <m:ctrlPr>
+                            <w:rPr>
+                              <w:rFonts w:ascii="Cambria Math" w:hAnsi="Cambria Math"/>
+                              <w:i/>
+                            </w:rPr>
+                          </m:ctrlPr>
+                        </m:dPr>
+                        <m:e>
+                          <m:f>
+                            <m:fPr>
+                              <m:ctrlPr>
+                                <w:rPr>
+                                  <w:rFonts w:ascii="Cambria Math" w:hAnsi="Cambria Math"/>
+                                  <w:i/>
+                                </w:rPr>
+                              </m:ctrlPr>
+                            </m:fPr>
+                            <m:num>
+                              <m:r>
+                                <w:rPr>
+                                  <w:rFonts w:ascii="Cambria Math" w:hAnsi="Cambria Math"/>
+                                </w:rPr>
+                                <m:t>v-γ</m:t>
+                              </m:r>
+                            </m:num>
+                            <m:den>
+                              <m:r>
+                                <w:rPr>
+                                  <w:rFonts w:ascii="Cambria Math" w:hAnsi="Cambria Math"/>
+                                </w:rPr>
+                                <m:t>γ-α</m:t>
+                              </m:r>
+                            </m:den>
+                          </m:f>
+                        </m:e>
+                      </m:d>
+                    </m:e>
+                    <m:sup>
+                      <m:r>
+                        <w:rPr>
+                          <w:rFonts w:ascii="Cambria Math" w:hAnsi="Cambria Math"/>
+                        </w:rPr>
+                        <m:t>4</m:t>
+                      </m:r>
+                    </m:sup>
+                  </m:sSup>
+                  <m:r>
+                    <w:rPr>
+                      <w:rFonts w:ascii="Cambria Math" w:hAnsi="Cambria Math"/>
+                    </w:rPr>
+                    <m:t xml:space="preserve">                              if β≤v≤γ</m:t>
+                  </m:r>
+                  <m:ctrlPr>
+                    <w:rPr>
+                      <w:rFonts w:ascii="Cambria Math" w:eastAsia="Cambria Math" w:hAnsi="Cambria Math" w:cs="Cambria Math"/>
+                      <w:i/>
+                    </w:rPr>
+                  </m:ctrlPr>
+                </m:e>
+                <m:e>
+                  <m:r>
+                    <w:rPr>
+                      <w:rFonts w:ascii="Cambria Math" w:eastAsia="Cambria Math" w:hAnsi="Cambria Math" w:cs="Cambria Math"/>
+                    </w:rPr>
+                    <m:t>1                                       if v≤γ</m:t>
+                  </m:r>
+                </m:e>
+              </m:eqArr>
+            </m:e>
+          </m:d>
+        </m:oMath>
+      </m:oMathPara>
+    </w:p>
+    <w:p>
+      <w:pPr>
+        <w:pStyle w:val="ListParagraph"/>
+        <w:numPr>
+          <w:ilvl w:val="0"/>
+          <w:numId w:val="3"/>
+        </w:numPr>
+        <w:rPr>
+          <w:i/>
+          <w:iCs/>
+        </w:rPr>
+      </w:pPr>
+      <w:r>
+        <w:rPr>
+          <w:i/>
+          <w:iCs/>
+        </w:rPr>
+        <w:t>Rather true</w:t>
+      </w:r>
       <w:bookmarkStart w:id="0" w:name="_GoBack"/>
       <w:bookmarkEnd w:id="0"/>
-    </w:p>
-    <w:p>
-      <w:pPr>
-        <w:rPr>
-          <w:lang w:bidi="fa-IR"/>
-        </w:rPr>
-      </w:pPr>
     </w:p>
     <w:sectPr>
       <w:pgSz w:w="12240" w:h="15840"/>
@@ -16922,7 +18492,7 @@
   <w:abstractNum w:abstractNumId="1" w15:restartNumberingAfterBreak="0">
     <w:nsid w:val="088740A7"/>
     <w:multiLevelType w:val="hybridMultilevel"/>
-    <w:tmpl w:val="528648D4"/>
+    <w:tmpl w:val="5010FC58"/>
     <w:lvl w:ilvl="0" w:tplc="04090001">
       <w:start w:val="1"/>
       <w:numFmt w:val="bullet"/>
@@ -17145,6 +18715,178 @@
       </w:rPr>
     </w:lvl>
   </w:abstractNum>
+  <w:abstractNum w:abstractNumId="3" w15:restartNumberingAfterBreak="0">
+    <w:nsid w:val="4B221347"/>
+    <w:multiLevelType w:val="hybridMultilevel"/>
+    <w:tmpl w:val="7604EB9E"/>
+    <w:lvl w:ilvl="0" w:tplc="0409000F">
+      <w:start w:val="1"/>
+      <w:numFmt w:val="decimal"/>
+      <w:lvlText w:val="%1."/>
+      <w:lvlJc w:val="left"/>
+      <w:pPr>
+        <w:ind w:left="1440" w:hanging="360"/>
+      </w:pPr>
+    </w:lvl>
+    <w:lvl w:ilvl="1" w:tplc="04090019" w:tentative="1">
+      <w:start w:val="1"/>
+      <w:numFmt w:val="lowerLetter"/>
+      <w:lvlText w:val="%2."/>
+      <w:lvlJc w:val="left"/>
+      <w:pPr>
+        <w:ind w:left="2160" w:hanging="360"/>
+      </w:pPr>
+    </w:lvl>
+    <w:lvl w:ilvl="2" w:tplc="0409001B" w:tentative="1">
+      <w:start w:val="1"/>
+      <w:numFmt w:val="lowerRoman"/>
+      <w:lvlText w:val="%3."/>
+      <w:lvlJc w:val="right"/>
+      <w:pPr>
+        <w:ind w:left="2880" w:hanging="180"/>
+      </w:pPr>
+    </w:lvl>
+    <w:lvl w:ilvl="3" w:tplc="0409000F" w:tentative="1">
+      <w:start w:val="1"/>
+      <w:numFmt w:val="decimal"/>
+      <w:lvlText w:val="%4."/>
+      <w:lvlJc w:val="left"/>
+      <w:pPr>
+        <w:ind w:left="3600" w:hanging="360"/>
+      </w:pPr>
+    </w:lvl>
+    <w:lvl w:ilvl="4" w:tplc="04090019" w:tentative="1">
+      <w:start w:val="1"/>
+      <w:numFmt w:val="lowerLetter"/>
+      <w:lvlText w:val="%5."/>
+      <w:lvlJc w:val="left"/>
+      <w:pPr>
+        <w:ind w:left="4320" w:hanging="360"/>
+      </w:pPr>
+    </w:lvl>
+    <w:lvl w:ilvl="5" w:tplc="0409001B" w:tentative="1">
+      <w:start w:val="1"/>
+      <w:numFmt w:val="lowerRoman"/>
+      <w:lvlText w:val="%6."/>
+      <w:lvlJc w:val="right"/>
+      <w:pPr>
+        <w:ind w:left="5040" w:hanging="180"/>
+      </w:pPr>
+    </w:lvl>
+    <w:lvl w:ilvl="6" w:tplc="0409000F" w:tentative="1">
+      <w:start w:val="1"/>
+      <w:numFmt w:val="decimal"/>
+      <w:lvlText w:val="%7."/>
+      <w:lvlJc w:val="left"/>
+      <w:pPr>
+        <w:ind w:left="5760" w:hanging="360"/>
+      </w:pPr>
+    </w:lvl>
+    <w:lvl w:ilvl="7" w:tplc="04090019" w:tentative="1">
+      <w:start w:val="1"/>
+      <w:numFmt w:val="lowerLetter"/>
+      <w:lvlText w:val="%8."/>
+      <w:lvlJc w:val="left"/>
+      <w:pPr>
+        <w:ind w:left="6480" w:hanging="360"/>
+      </w:pPr>
+    </w:lvl>
+    <w:lvl w:ilvl="8" w:tplc="0409001B" w:tentative="1">
+      <w:start w:val="1"/>
+      <w:numFmt w:val="lowerRoman"/>
+      <w:lvlText w:val="%9."/>
+      <w:lvlJc w:val="right"/>
+      <w:pPr>
+        <w:ind w:left="7200" w:hanging="180"/>
+      </w:pPr>
+    </w:lvl>
+  </w:abstractNum>
+  <w:abstractNum w:abstractNumId="4" w15:restartNumberingAfterBreak="0">
+    <w:nsid w:val="681F3F09"/>
+    <w:multiLevelType w:val="hybridMultilevel"/>
+    <w:tmpl w:val="DCBE0CD8"/>
+    <w:lvl w:ilvl="0" w:tplc="0409000F">
+      <w:start w:val="1"/>
+      <w:numFmt w:val="decimal"/>
+      <w:lvlText w:val="%1."/>
+      <w:lvlJc w:val="left"/>
+      <w:pPr>
+        <w:ind w:left="1440" w:hanging="360"/>
+      </w:pPr>
+    </w:lvl>
+    <w:lvl w:ilvl="1" w:tplc="04090019" w:tentative="1">
+      <w:start w:val="1"/>
+      <w:numFmt w:val="lowerLetter"/>
+      <w:lvlText w:val="%2."/>
+      <w:lvlJc w:val="left"/>
+      <w:pPr>
+        <w:ind w:left="2160" w:hanging="360"/>
+      </w:pPr>
+    </w:lvl>
+    <w:lvl w:ilvl="2" w:tplc="0409001B" w:tentative="1">
+      <w:start w:val="1"/>
+      <w:numFmt w:val="lowerRoman"/>
+      <w:lvlText w:val="%3."/>
+      <w:lvlJc w:val="right"/>
+      <w:pPr>
+        <w:ind w:left="2880" w:hanging="180"/>
+      </w:pPr>
+    </w:lvl>
+    <w:lvl w:ilvl="3" w:tplc="0409000F" w:tentative="1">
+      <w:start w:val="1"/>
+      <w:numFmt w:val="decimal"/>
+      <w:lvlText w:val="%4."/>
+      <w:lvlJc w:val="left"/>
+      <w:pPr>
+        <w:ind w:left="3600" w:hanging="360"/>
+      </w:pPr>
+    </w:lvl>
+    <w:lvl w:ilvl="4" w:tplc="04090019" w:tentative="1">
+      <w:start w:val="1"/>
+      <w:numFmt w:val="lowerLetter"/>
+      <w:lvlText w:val="%5."/>
+      <w:lvlJc w:val="left"/>
+      <w:pPr>
+        <w:ind w:left="4320" w:hanging="360"/>
+      </w:pPr>
+    </w:lvl>
+    <w:lvl w:ilvl="5" w:tplc="0409001B" w:tentative="1">
+      <w:start w:val="1"/>
+      <w:numFmt w:val="lowerRoman"/>
+      <w:lvlText w:val="%6."/>
+      <w:lvlJc w:val="right"/>
+      <w:pPr>
+        <w:ind w:left="5040" w:hanging="180"/>
+      </w:pPr>
+    </w:lvl>
+    <w:lvl w:ilvl="6" w:tplc="0409000F" w:tentative="1">
+      <w:start w:val="1"/>
+      <w:numFmt w:val="decimal"/>
+      <w:lvlText w:val="%7."/>
+      <w:lvlJc w:val="left"/>
+      <w:pPr>
+        <w:ind w:left="5760" w:hanging="360"/>
+      </w:pPr>
+    </w:lvl>
+    <w:lvl w:ilvl="7" w:tplc="04090019" w:tentative="1">
+      <w:start w:val="1"/>
+      <w:numFmt w:val="lowerLetter"/>
+      <w:lvlText w:val="%8."/>
+      <w:lvlJc w:val="left"/>
+      <w:pPr>
+        <w:ind w:left="6480" w:hanging="360"/>
+      </w:pPr>
+    </w:lvl>
+    <w:lvl w:ilvl="8" w:tplc="0409001B" w:tentative="1">
+      <w:start w:val="1"/>
+      <w:numFmt w:val="lowerRoman"/>
+      <w:lvlText w:val="%9."/>
+      <w:lvlJc w:val="right"/>
+      <w:pPr>
+        <w:ind w:left="7200" w:hanging="180"/>
+      </w:pPr>
+    </w:lvl>
+  </w:abstractNum>
   <w:num w:numId="1">
     <w:abstractNumId w:val="0"/>
   </w:num>
@@ -17153,6 +18895,12 @@
   </w:num>
   <w:num w:numId="3">
     <w:abstractNumId w:val="1"/>
+  </w:num>
+  <w:num w:numId="4">
+    <w:abstractNumId w:val="3"/>
+  </w:num>
+  <w:num w:numId="5">
+    <w:abstractNumId w:val="4"/>
   </w:num>
 </w:numbering>
 </file>
@@ -17550,7 +19298,7 @@
   <w:style w:type="paragraph" w:default="1" w:styleId="Normal">
     <w:name w:val="Normal"/>
     <w:qFormat/>
-    <w:rsid w:val="00755820"/>
+    <w:rsid w:val="002F356C"/>
     <w:rPr>
       <w:rFonts w:asciiTheme="majorBidi" w:hAnsiTheme="majorBidi" w:cs="B Nazanin"/>
       <w:sz w:val="24"/>
@@ -23630,7 +25378,7 @@
 </file>
 
 <file path=customXml/itemProps1.xml><?xml version="1.0" encoding="utf-8"?>
-<ds:datastoreItem xmlns:ds="http://schemas.openxmlformats.org/officeDocument/2006/customXml" ds:itemID="{09FF34AE-FD48-45AA-ABB3-BE8563D368FC}">
+<ds:datastoreItem xmlns:ds="http://schemas.openxmlformats.org/officeDocument/2006/customXml" ds:itemID="{35DDC935-4CC8-41EA-9656-97389C4DF11B}">
   <ds:schemaRefs>
     <ds:schemaRef ds:uri="http://schemas.openxmlformats.org/officeDocument/2006/bibliography"/>
   </ds:schemaRefs>

--- a/HW1/Ex1.docx
+++ b/HW1/Ex1.docx
@@ -6,27 +6,2619 @@
       <w:pPr>
         <w:pStyle w:val="Heading1"/>
         <w:jc w:val="both"/>
-      </w:pPr>
-      <w:r>
-        <w:t>Fuzzy sets and related topics</w:t>
-      </w:r>
+        <w:rPr>
+          <w:lang w:bidi="fa-IR"/>
+        </w:rPr>
+      </w:pPr>
     </w:p>
     <w:p>
       <w:pPr>
-        <w:jc w:val="both"/>
-      </w:pPr>
+        <w:jc w:val="center"/>
+        <w:rPr>
+          <w:b/>
+          <w:bCs/>
+          <w:sz w:val="48"/>
+          <w:szCs w:val="48"/>
+        </w:rPr>
+      </w:pPr>
+      <w:r>
+        <w:rPr>
+          <w:b/>
+          <w:bCs/>
+          <w:noProof/>
+          <w:sz w:val="48"/>
+          <w:szCs w:val="48"/>
+        </w:rPr>
+        <w:t>Fuzzy Systems</w:t>
+      </w:r>
+      <w:r>
+        <w:rPr>
+          <w:b/>
+          <w:bCs/>
+          <w:sz w:val="48"/>
+          <w:szCs w:val="48"/>
+        </w:rPr>
+        <w:t xml:space="preserve"> </w:t>
+      </w:r>
+      <w:proofErr w:type="spellStart"/>
+      <w:r>
+        <w:rPr>
+          <w:b/>
+          <w:bCs/>
+          <w:sz w:val="48"/>
+          <w:szCs w:val="48"/>
+        </w:rPr>
+        <w:t>Homeworks</w:t>
+      </w:r>
+      <w:proofErr w:type="spellEnd"/>
+      <w:r>
+        <w:rPr>
+          <w:b/>
+          <w:bCs/>
+          <w:sz w:val="48"/>
+          <w:szCs w:val="48"/>
+        </w:rPr>
+        <w:t xml:space="preserve"> #1</w:t>
+      </w:r>
     </w:p>
     <w:p>
       <w:pPr>
+        <w:jc w:val="center"/>
+        <w:rPr>
+          <w:sz w:val="48"/>
+          <w:szCs w:val="48"/>
+        </w:rPr>
+      </w:pPr>
+    </w:p>
+    <w:p>
+      <w:pPr>
+        <w:jc w:val="center"/>
+        <w:rPr>
+          <w:b/>
+          <w:bCs/>
+          <w:sz w:val="36"/>
+          <w:szCs w:val="36"/>
+        </w:rPr>
+      </w:pPr>
+      <w:r>
+        <w:rPr>
+          <w:b/>
+          <w:bCs/>
+          <w:sz w:val="36"/>
+          <w:szCs w:val="36"/>
+        </w:rPr>
+        <w:t>Student name</w:t>
+      </w:r>
+    </w:p>
+    <w:p>
+      <w:pPr>
+        <w:jc w:val="center"/>
+        <w:rPr>
+          <w:sz w:val="32"/>
+          <w:szCs w:val="32"/>
+        </w:rPr>
+      </w:pPr>
+      <w:r>
+        <w:rPr>
+          <w:sz w:val="32"/>
+          <w:szCs w:val="32"/>
+        </w:rPr>
+        <w:t xml:space="preserve">Mohammad Amin </w:t>
+      </w:r>
+      <w:proofErr w:type="spellStart"/>
+      <w:r>
+        <w:rPr>
+          <w:sz w:val="32"/>
+          <w:szCs w:val="32"/>
+        </w:rPr>
+        <w:t>Dadgar</w:t>
+      </w:r>
+      <w:proofErr w:type="spellEnd"/>
+    </w:p>
+    <w:p>
+      <w:pPr>
+        <w:jc w:val="center"/>
+        <w:rPr>
+          <w:sz w:val="32"/>
+          <w:szCs w:val="32"/>
+        </w:rPr>
+      </w:pPr>
+    </w:p>
+    <w:p>
+      <w:pPr>
+        <w:jc w:val="center"/>
+        <w:rPr>
+          <w:b/>
+          <w:bCs/>
+          <w:sz w:val="32"/>
+          <w:szCs w:val="32"/>
+        </w:rPr>
+      </w:pPr>
+      <w:r>
+        <w:rPr>
+          <w:b/>
+          <w:bCs/>
+          <w:sz w:val="32"/>
+          <w:szCs w:val="32"/>
+        </w:rPr>
+        <w:t>Student Id</w:t>
+      </w:r>
+    </w:p>
+    <w:p>
+      <w:pPr>
+        <w:jc w:val="center"/>
+        <w:rPr>
+          <w:sz w:val="32"/>
+          <w:szCs w:val="32"/>
+        </w:rPr>
+      </w:pPr>
+      <w:r>
+        <w:rPr>
+          <w:sz w:val="32"/>
+          <w:szCs w:val="32"/>
+        </w:rPr>
+        <w:t>4003624016</w:t>
+      </w:r>
+    </w:p>
+    <w:p>
+      <w:pPr>
+        <w:jc w:val="center"/>
+        <w:rPr>
+          <w:sz w:val="32"/>
+          <w:szCs w:val="32"/>
+        </w:rPr>
+      </w:pPr>
+    </w:p>
+    <w:p>
+      <w:pPr>
+        <w:jc w:val="center"/>
+        <w:rPr>
+          <w:sz w:val="32"/>
+          <w:szCs w:val="32"/>
+        </w:rPr>
+      </w:pPr>
+    </w:p>
+    <w:p>
+      <w:pPr>
+        <w:jc w:val="center"/>
+        <w:rPr>
+          <w:b/>
+          <w:bCs/>
+          <w:sz w:val="32"/>
+          <w:szCs w:val="32"/>
+        </w:rPr>
+      </w:pPr>
+      <w:r>
+        <w:rPr>
+          <w:b/>
+          <w:bCs/>
+          <w:sz w:val="32"/>
+          <w:szCs w:val="32"/>
+        </w:rPr>
+        <w:t>Instructor</w:t>
+      </w:r>
+    </w:p>
+    <w:p>
+      <w:pPr>
+        <w:jc w:val="center"/>
+        <w:rPr>
+          <w:sz w:val="32"/>
+          <w:szCs w:val="32"/>
+        </w:rPr>
+      </w:pPr>
+      <w:r>
+        <w:rPr>
+          <w:sz w:val="32"/>
+          <w:szCs w:val="32"/>
+        </w:rPr>
+        <w:t xml:space="preserve">Dr. Hossein </w:t>
+      </w:r>
+      <w:proofErr w:type="spellStart"/>
+      <w:r>
+        <w:rPr>
+          <w:sz w:val="32"/>
+          <w:szCs w:val="32"/>
+        </w:rPr>
+        <w:t>Karshenas</w:t>
+      </w:r>
+      <w:proofErr w:type="spellEnd"/>
+    </w:p>
+    <w:p>
+      <w:pPr>
+        <w:jc w:val="center"/>
+        <w:rPr>
+          <w:sz w:val="32"/>
+          <w:szCs w:val="32"/>
+        </w:rPr>
+      </w:pPr>
+    </w:p>
+    <w:p>
+      <w:pPr>
+        <w:jc w:val="center"/>
+        <w:rPr>
+          <w:sz w:val="32"/>
+          <w:szCs w:val="32"/>
+        </w:rPr>
+      </w:pPr>
+    </w:p>
+    <w:p>
+      <w:pPr>
+        <w:jc w:val="center"/>
+        <w:rPr>
+          <w:sz w:val="32"/>
+          <w:szCs w:val="32"/>
+        </w:rPr>
+      </w:pPr>
+    </w:p>
+    <w:p>
+      <w:pPr>
+        <w:jc w:val="center"/>
+        <w:rPr>
+          <w:sz w:val="32"/>
+          <w:szCs w:val="32"/>
+        </w:rPr>
+      </w:pPr>
+    </w:p>
+    <w:p>
+      <w:pPr>
+        <w:jc w:val="center"/>
+        <w:rPr>
+          <w:sz w:val="32"/>
+          <w:szCs w:val="32"/>
+        </w:rPr>
+      </w:pPr>
+    </w:p>
+    <w:p>
+      <w:pPr>
+        <w:jc w:val="center"/>
+        <w:rPr>
+          <w:sz w:val="32"/>
+          <w:szCs w:val="32"/>
+        </w:rPr>
+      </w:pPr>
+    </w:p>
+    <w:p>
+      <w:pPr>
+        <w:jc w:val="center"/>
+        <w:rPr>
+          <w:sz w:val="32"/>
+          <w:szCs w:val="32"/>
+        </w:rPr>
+      </w:pPr>
+    </w:p>
+    <w:p>
+      <w:pPr>
+        <w:jc w:val="center"/>
+        <w:rPr>
+          <w:sz w:val="32"/>
+          <w:szCs w:val="32"/>
+        </w:rPr>
+      </w:pPr>
+    </w:p>
+    <w:p>
+      <w:pPr>
+        <w:jc w:val="center"/>
+        <w:rPr>
+          <w:szCs w:val="24"/>
+          <w:lang w:bidi="fa-IR"/>
+        </w:rPr>
+      </w:pPr>
+      <w:proofErr w:type="spellStart"/>
+      <w:r>
+        <w:rPr>
+          <w:szCs w:val="24"/>
+          <w:lang w:bidi="fa-IR"/>
+        </w:rPr>
+        <w:t>Farvardin</w:t>
+      </w:r>
+      <w:proofErr w:type="spellEnd"/>
+      <w:r>
+        <w:rPr>
+          <w:szCs w:val="24"/>
+          <w:lang w:bidi="fa-IR"/>
+        </w:rPr>
+        <w:t xml:space="preserve"> 1400</w:t>
+      </w:r>
+    </w:p>
+    <w:p>
+      <w:pPr>
+        <w:jc w:val="center"/>
+        <w:rPr>
+          <w:szCs w:val="24"/>
+          <w:lang w:bidi="fa-IR"/>
+        </w:rPr>
+      </w:pPr>
+      <w:r>
+        <w:rPr>
+          <w:szCs w:val="24"/>
+          <w:lang w:bidi="fa-IR"/>
+        </w:rPr>
+        <w:t>March 2022</w:t>
+      </w:r>
+    </w:p>
+    <w:p>
+      <w:pPr>
+        <w:rPr>
+          <w:lang w:bidi="fa-IR"/>
+        </w:rPr>
+      </w:pPr>
+      <w:r>
+        <w:rPr>
+          <w:lang w:bidi="fa-IR"/>
+        </w:rPr>
+        <w:br w:type="page"/>
+      </w:r>
+    </w:p>
+    <w:sdt>
+      <w:sdtPr>
+        <w:id w:val="1390545448"/>
+        <w:docPartObj>
+          <w:docPartGallery w:val="Table of Contents"/>
+          <w:docPartUnique/>
+        </w:docPartObj>
+      </w:sdtPr>
+      <w:sdtEndPr>
+        <w:rPr>
+          <w:rFonts w:asciiTheme="majorBidi" w:eastAsiaTheme="minorHAnsi" w:hAnsiTheme="majorBidi" w:cs="B Nazanin"/>
+          <w:b/>
+          <w:bCs/>
+          <w:noProof/>
+          <w:color w:val="auto"/>
+          <w:sz w:val="24"/>
+          <w:szCs w:val="26"/>
+        </w:rPr>
+      </w:sdtEndPr>
+      <w:sdtContent>
+        <w:p>
+          <w:pPr>
+            <w:pStyle w:val="TOCHeading"/>
+            <w:rPr>
+              <w:rFonts w:asciiTheme="majorBidi" w:hAnsiTheme="majorBidi"/>
+              <w:color w:val="1F4E79" w:themeColor="accent1" w:themeShade="80"/>
+            </w:rPr>
+          </w:pPr>
+          <w:r>
+            <w:rPr>
+              <w:rFonts w:asciiTheme="majorBidi" w:hAnsiTheme="majorBidi"/>
+              <w:color w:val="1F4E79" w:themeColor="accent1" w:themeShade="80"/>
+            </w:rPr>
+            <w:t>Table of Contents</w:t>
+          </w:r>
+        </w:p>
+        <w:p>
+          <w:pPr>
+            <w:pStyle w:val="TOC1"/>
+          </w:pPr>
+          <w:r>
+            <w:fldChar w:fldCharType="begin"/>
+          </w:r>
+          <w:r>
+            <w:instrText xml:space="preserve"> TOC \o "1-3" \h \z \u </w:instrText>
+          </w:r>
+          <w:r>
+            <w:fldChar w:fldCharType="separate"/>
+          </w:r>
+          <w:hyperlink w:anchor="_Toc99457640" w:history="1">
+            <w:r>
+              <w:rPr>
+                <w:rStyle w:val="Hyperlink"/>
+              </w:rPr>
+              <w:t>Fuzzy sets and related topics</w:t>
+            </w:r>
+            <w:r>
+              <w:rPr>
+                <w:webHidden/>
+              </w:rPr>
+              <w:tab/>
+            </w:r>
+            <w:r>
+              <w:rPr>
+                <w:webHidden/>
+              </w:rPr>
+              <w:fldChar w:fldCharType="begin"/>
+            </w:r>
+            <w:r>
+              <w:rPr>
+                <w:webHidden/>
+              </w:rPr>
+              <w:instrText xml:space="preserve"> PAGEREF _Toc99457640 \h </w:instrText>
+            </w:r>
+            <w:r>
+              <w:rPr>
+                <w:webHidden/>
+              </w:rPr>
+            </w:r>
+            <w:r>
+              <w:rPr>
+                <w:webHidden/>
+              </w:rPr>
+              <w:fldChar w:fldCharType="separate"/>
+            </w:r>
+            <w:r>
+              <w:rPr>
+                <w:webHidden/>
+              </w:rPr>
+              <w:t>3</w:t>
+            </w:r>
+            <w:r>
+              <w:rPr>
+                <w:webHidden/>
+              </w:rPr>
+              <w:fldChar w:fldCharType="end"/>
+            </w:r>
+          </w:hyperlink>
+        </w:p>
+        <w:p>
+          <w:pPr>
+            <w:pStyle w:val="TOC2"/>
+            <w:tabs>
+              <w:tab w:val="right" w:leader="dot" w:pos="9350"/>
+            </w:tabs>
+            <w:rPr>
+              <w:noProof/>
+            </w:rPr>
+          </w:pPr>
+          <w:hyperlink w:anchor="_Toc99457641" w:history="1">
+            <w:r>
+              <w:rPr>
+                <w:rStyle w:val="Hyperlink"/>
+                <w:noProof/>
+              </w:rPr>
+              <w:t>Excersise 1. Answer to the question 4 of chapter 1 from the book Ross, 4</w:t>
+            </w:r>
+            <w:r>
+              <w:rPr>
+                <w:rStyle w:val="Hyperlink"/>
+                <w:noProof/>
+                <w:vertAlign w:val="superscript"/>
+              </w:rPr>
+              <w:t>th</w:t>
+            </w:r>
+            <w:r>
+              <w:rPr>
+                <w:rStyle w:val="Hyperlink"/>
+                <w:noProof/>
+              </w:rPr>
+              <w:t xml:space="preserve"> ed. 2017</w:t>
+            </w:r>
+            <w:r>
+              <w:rPr>
+                <w:noProof/>
+                <w:webHidden/>
+              </w:rPr>
+              <w:tab/>
+            </w:r>
+            <w:r>
+              <w:rPr>
+                <w:noProof/>
+                <w:webHidden/>
+              </w:rPr>
+              <w:fldChar w:fldCharType="begin"/>
+            </w:r>
+            <w:r>
+              <w:rPr>
+                <w:noProof/>
+                <w:webHidden/>
+              </w:rPr>
+              <w:instrText xml:space="preserve"> PAGEREF _Toc99457641 \h </w:instrText>
+            </w:r>
+            <w:r>
+              <w:rPr>
+                <w:noProof/>
+                <w:webHidden/>
+              </w:rPr>
+            </w:r>
+            <w:r>
+              <w:rPr>
+                <w:noProof/>
+                <w:webHidden/>
+              </w:rPr>
+              <w:fldChar w:fldCharType="separate"/>
+            </w:r>
+            <w:r>
+              <w:rPr>
+                <w:noProof/>
+                <w:webHidden/>
+              </w:rPr>
+              <w:t>3</w:t>
+            </w:r>
+            <w:r>
+              <w:rPr>
+                <w:noProof/>
+                <w:webHidden/>
+              </w:rPr>
+              <w:fldChar w:fldCharType="end"/>
+            </w:r>
+          </w:hyperlink>
+        </w:p>
+        <w:p>
+          <w:pPr>
+            <w:pStyle w:val="TOC2"/>
+            <w:tabs>
+              <w:tab w:val="right" w:leader="dot" w:pos="9350"/>
+            </w:tabs>
+            <w:rPr>
+              <w:noProof/>
+            </w:rPr>
+          </w:pPr>
+          <w:hyperlink w:anchor="_Toc99457642" w:history="1">
+            <w:r>
+              <w:rPr>
+                <w:rStyle w:val="Hyperlink"/>
+                <w:noProof/>
+              </w:rPr>
+              <w:t xml:space="preserve">Excersise 2. </w:t>
+            </w:r>
+            <w:r>
+              <w:rPr>
+                <w:rStyle w:val="Hyperlink"/>
+                <w:bCs/>
+                <w:noProof/>
+              </w:rPr>
+              <w:t>Use a programming language to answer to the question 2 of the second chapter of Zimmermann, 4</w:t>
+            </w:r>
+            <w:r>
+              <w:rPr>
+                <w:rStyle w:val="Hyperlink"/>
+                <w:bCs/>
+                <w:noProof/>
+                <w:vertAlign w:val="superscript"/>
+              </w:rPr>
+              <w:t>th</w:t>
+            </w:r>
+            <w:r>
+              <w:rPr>
+                <w:rStyle w:val="Hyperlink"/>
+                <w:bCs/>
+                <w:noProof/>
+              </w:rPr>
+              <w:t xml:space="preserve"> ed, 2001 book.</w:t>
+            </w:r>
+            <w:r>
+              <w:rPr>
+                <w:noProof/>
+                <w:webHidden/>
+              </w:rPr>
+              <w:tab/>
+            </w:r>
+            <w:r>
+              <w:rPr>
+                <w:noProof/>
+                <w:webHidden/>
+              </w:rPr>
+              <w:fldChar w:fldCharType="begin"/>
+            </w:r>
+            <w:r>
+              <w:rPr>
+                <w:noProof/>
+                <w:webHidden/>
+              </w:rPr>
+              <w:instrText xml:space="preserve"> PAGEREF _Toc99457642 \h </w:instrText>
+            </w:r>
+            <w:r>
+              <w:rPr>
+                <w:noProof/>
+                <w:webHidden/>
+              </w:rPr>
+            </w:r>
+            <w:r>
+              <w:rPr>
+                <w:noProof/>
+                <w:webHidden/>
+              </w:rPr>
+              <w:fldChar w:fldCharType="separate"/>
+            </w:r>
+            <w:r>
+              <w:rPr>
+                <w:noProof/>
+                <w:webHidden/>
+              </w:rPr>
+              <w:t>4</w:t>
+            </w:r>
+            <w:r>
+              <w:rPr>
+                <w:noProof/>
+                <w:webHidden/>
+              </w:rPr>
+              <w:fldChar w:fldCharType="end"/>
+            </w:r>
+          </w:hyperlink>
+        </w:p>
+        <w:p>
+          <w:pPr>
+            <w:pStyle w:val="TOC2"/>
+            <w:tabs>
+              <w:tab w:val="right" w:leader="dot" w:pos="9350"/>
+            </w:tabs>
+            <w:rPr>
+              <w:noProof/>
+            </w:rPr>
+          </w:pPr>
+          <w:hyperlink w:anchor="_Toc99457643" w:history="1">
+            <w:r>
+              <w:rPr>
+                <w:rStyle w:val="Hyperlink"/>
+                <w:noProof/>
+              </w:rPr>
+              <w:t xml:space="preserve">Excersise 3. </w:t>
+            </w:r>
+            <w:r>
+              <w:rPr>
+                <w:rStyle w:val="Hyperlink"/>
+                <w:bCs/>
+                <w:noProof/>
+              </w:rPr>
+              <w:t>Which of the fuzzy sets in question 2 of the second chapter of Zimmermann, 4</w:t>
+            </w:r>
+            <w:r>
+              <w:rPr>
+                <w:rStyle w:val="Hyperlink"/>
+                <w:bCs/>
+                <w:noProof/>
+                <w:vertAlign w:val="superscript"/>
+              </w:rPr>
+              <w:t>th</w:t>
+            </w:r>
+            <w:r>
+              <w:rPr>
+                <w:rStyle w:val="Hyperlink"/>
+                <w:bCs/>
+                <w:noProof/>
+              </w:rPr>
+              <w:t xml:space="preserve"> ed, 2001 book, are Convex?</w:t>
+            </w:r>
+            <w:r>
+              <w:rPr>
+                <w:noProof/>
+                <w:webHidden/>
+              </w:rPr>
+              <w:tab/>
+            </w:r>
+            <w:r>
+              <w:rPr>
+                <w:noProof/>
+                <w:webHidden/>
+              </w:rPr>
+              <w:fldChar w:fldCharType="begin"/>
+            </w:r>
+            <w:r>
+              <w:rPr>
+                <w:noProof/>
+                <w:webHidden/>
+              </w:rPr>
+              <w:instrText xml:space="preserve"> PAGEREF _Toc99457643 \h </w:instrText>
+            </w:r>
+            <w:r>
+              <w:rPr>
+                <w:noProof/>
+                <w:webHidden/>
+              </w:rPr>
+            </w:r>
+            <w:r>
+              <w:rPr>
+                <w:noProof/>
+                <w:webHidden/>
+              </w:rPr>
+              <w:fldChar w:fldCharType="separate"/>
+            </w:r>
+            <w:r>
+              <w:rPr>
+                <w:noProof/>
+                <w:webHidden/>
+              </w:rPr>
+              <w:t>4</w:t>
+            </w:r>
+            <w:r>
+              <w:rPr>
+                <w:noProof/>
+                <w:webHidden/>
+              </w:rPr>
+              <w:fldChar w:fldCharType="end"/>
+            </w:r>
+          </w:hyperlink>
+        </w:p>
+        <w:p>
+          <w:pPr>
+            <w:pStyle w:val="TOC2"/>
+            <w:tabs>
+              <w:tab w:val="right" w:leader="dot" w:pos="9350"/>
+            </w:tabs>
+            <w:rPr>
+              <w:noProof/>
+            </w:rPr>
+          </w:pPr>
+          <w:hyperlink w:anchor="_Toc99457644" w:history="1">
+            <w:r>
+              <w:rPr>
+                <w:rStyle w:val="Hyperlink"/>
+                <w:noProof/>
+              </w:rPr>
+              <w:t xml:space="preserve">Excersise 4. </w:t>
+            </w:r>
+            <w:r>
+              <w:rPr>
+                <w:rStyle w:val="Hyperlink"/>
+                <w:bCs/>
+                <w:noProof/>
+              </w:rPr>
+              <w:t>Answer the question 2 of chapter 4 from the book Ross, 4th ed. 2017</w:t>
+            </w:r>
+            <w:r>
+              <w:rPr>
+                <w:noProof/>
+                <w:webHidden/>
+              </w:rPr>
+              <w:tab/>
+            </w:r>
+            <w:r>
+              <w:rPr>
+                <w:noProof/>
+                <w:webHidden/>
+              </w:rPr>
+              <w:fldChar w:fldCharType="begin"/>
+            </w:r>
+            <w:r>
+              <w:rPr>
+                <w:noProof/>
+                <w:webHidden/>
+              </w:rPr>
+              <w:instrText xml:space="preserve"> PAGEREF _Toc99457644 \h </w:instrText>
+            </w:r>
+            <w:r>
+              <w:rPr>
+                <w:noProof/>
+                <w:webHidden/>
+              </w:rPr>
+            </w:r>
+            <w:r>
+              <w:rPr>
+                <w:noProof/>
+                <w:webHidden/>
+              </w:rPr>
+              <w:fldChar w:fldCharType="separate"/>
+            </w:r>
+            <w:r>
+              <w:rPr>
+                <w:noProof/>
+                <w:webHidden/>
+              </w:rPr>
+              <w:t>4</w:t>
+            </w:r>
+            <w:r>
+              <w:rPr>
+                <w:noProof/>
+                <w:webHidden/>
+              </w:rPr>
+              <w:fldChar w:fldCharType="end"/>
+            </w:r>
+          </w:hyperlink>
+        </w:p>
+        <w:p>
+          <w:pPr>
+            <w:pStyle w:val="TOC2"/>
+            <w:tabs>
+              <w:tab w:val="right" w:leader="dot" w:pos="9350"/>
+            </w:tabs>
+            <w:rPr>
+              <w:noProof/>
+            </w:rPr>
+          </w:pPr>
+          <w:hyperlink w:anchor="_Toc99457645" w:history="1">
+            <w:r>
+              <w:rPr>
+                <w:rStyle w:val="Hyperlink"/>
+                <w:noProof/>
+              </w:rPr>
+              <w:t xml:space="preserve">Excersise 5. </w:t>
+            </w:r>
+            <w:r>
+              <w:rPr>
+                <w:rStyle w:val="Hyperlink"/>
+                <w:bCs/>
+                <w:noProof/>
+              </w:rPr>
+              <w:t>Answer Question 4 of the second chapter of Zimmermann, 4th ed, 2001 book</w:t>
+            </w:r>
+            <w:r>
+              <w:rPr>
+                <w:noProof/>
+                <w:webHidden/>
+              </w:rPr>
+              <w:tab/>
+            </w:r>
+            <w:r>
+              <w:rPr>
+                <w:noProof/>
+                <w:webHidden/>
+              </w:rPr>
+              <w:fldChar w:fldCharType="begin"/>
+            </w:r>
+            <w:r>
+              <w:rPr>
+                <w:noProof/>
+                <w:webHidden/>
+              </w:rPr>
+              <w:instrText xml:space="preserve"> PAGEREF _Toc99457645 \h </w:instrText>
+            </w:r>
+            <w:r>
+              <w:rPr>
+                <w:noProof/>
+                <w:webHidden/>
+              </w:rPr>
+            </w:r>
+            <w:r>
+              <w:rPr>
+                <w:noProof/>
+                <w:webHidden/>
+              </w:rPr>
+              <w:fldChar w:fldCharType="separate"/>
+            </w:r>
+            <w:r>
+              <w:rPr>
+                <w:noProof/>
+                <w:webHidden/>
+              </w:rPr>
+              <w:t>4</w:t>
+            </w:r>
+            <w:r>
+              <w:rPr>
+                <w:noProof/>
+                <w:webHidden/>
+              </w:rPr>
+              <w:fldChar w:fldCharType="end"/>
+            </w:r>
+          </w:hyperlink>
+        </w:p>
+        <w:p>
+          <w:pPr>
+            <w:pStyle w:val="TOC1"/>
+          </w:pPr>
+          <w:hyperlink w:anchor="_Toc99457646" w:history="1">
+            <w:r>
+              <w:rPr>
+                <w:rStyle w:val="Hyperlink"/>
+              </w:rPr>
+              <w:t>Fuzzy Operations</w:t>
+            </w:r>
+            <w:r>
+              <w:rPr>
+                <w:webHidden/>
+              </w:rPr>
+              <w:tab/>
+            </w:r>
+            <w:r>
+              <w:rPr>
+                <w:webHidden/>
+              </w:rPr>
+              <w:fldChar w:fldCharType="begin"/>
+            </w:r>
+            <w:r>
+              <w:rPr>
+                <w:webHidden/>
+              </w:rPr>
+              <w:instrText xml:space="preserve"> PAGEREF _Toc99457646 \h </w:instrText>
+            </w:r>
+            <w:r>
+              <w:rPr>
+                <w:webHidden/>
+              </w:rPr>
+            </w:r>
+            <w:r>
+              <w:rPr>
+                <w:webHidden/>
+              </w:rPr>
+              <w:fldChar w:fldCharType="separate"/>
+            </w:r>
+            <w:r>
+              <w:rPr>
+                <w:webHidden/>
+              </w:rPr>
+              <w:t>4</w:t>
+            </w:r>
+            <w:r>
+              <w:rPr>
+                <w:webHidden/>
+              </w:rPr>
+              <w:fldChar w:fldCharType="end"/>
+            </w:r>
+          </w:hyperlink>
+        </w:p>
+        <w:p>
+          <w:pPr>
+            <w:pStyle w:val="TOC2"/>
+            <w:tabs>
+              <w:tab w:val="right" w:leader="dot" w:pos="9350"/>
+            </w:tabs>
+            <w:rPr>
+              <w:noProof/>
+            </w:rPr>
+          </w:pPr>
+          <w:hyperlink w:anchor="_Toc99457647" w:history="1">
+            <w:r>
+              <w:rPr>
+                <w:rStyle w:val="Hyperlink"/>
+                <w:noProof/>
+              </w:rPr>
+              <w:t>Excersise 6.</w:t>
+            </w:r>
+            <w:r>
+              <w:rPr>
+                <w:rStyle w:val="Hyperlink"/>
+                <w:bCs/>
+                <w:noProof/>
+              </w:rPr>
+              <w:t xml:space="preserve"> Answer to the question 8, chapter 2 from the book Ross, 4th ed. 2017</w:t>
+            </w:r>
+            <w:r>
+              <w:rPr>
+                <w:noProof/>
+                <w:webHidden/>
+              </w:rPr>
+              <w:tab/>
+            </w:r>
+            <w:r>
+              <w:rPr>
+                <w:noProof/>
+                <w:webHidden/>
+              </w:rPr>
+              <w:fldChar w:fldCharType="begin"/>
+            </w:r>
+            <w:r>
+              <w:rPr>
+                <w:noProof/>
+                <w:webHidden/>
+              </w:rPr>
+              <w:instrText xml:space="preserve"> PAGEREF _Toc99457647 \h </w:instrText>
+            </w:r>
+            <w:r>
+              <w:rPr>
+                <w:noProof/>
+                <w:webHidden/>
+              </w:rPr>
+            </w:r>
+            <w:r>
+              <w:rPr>
+                <w:noProof/>
+                <w:webHidden/>
+              </w:rPr>
+              <w:fldChar w:fldCharType="separate"/>
+            </w:r>
+            <w:r>
+              <w:rPr>
+                <w:noProof/>
+                <w:webHidden/>
+              </w:rPr>
+              <w:t>4</w:t>
+            </w:r>
+            <w:r>
+              <w:rPr>
+                <w:noProof/>
+                <w:webHidden/>
+              </w:rPr>
+              <w:fldChar w:fldCharType="end"/>
+            </w:r>
+          </w:hyperlink>
+        </w:p>
+        <w:p>
+          <w:pPr>
+            <w:pStyle w:val="TOC2"/>
+            <w:tabs>
+              <w:tab w:val="right" w:leader="dot" w:pos="9350"/>
+            </w:tabs>
+            <w:rPr>
+              <w:noProof/>
+            </w:rPr>
+          </w:pPr>
+          <w:hyperlink w:anchor="_Toc99457648" w:history="1">
+            <w:r>
+              <w:rPr>
+                <w:rStyle w:val="Hyperlink"/>
+                <w:noProof/>
+              </w:rPr>
+              <w:t>Excersise 7.</w:t>
+            </w:r>
+            <w:r>
+              <w:rPr>
+                <w:rStyle w:val="Hyperlink"/>
+                <w:bCs/>
+                <w:noProof/>
+              </w:rPr>
+              <w:t xml:space="preserve"> Answer to the question 5, chapter 2 from the book Ross, 4th ed. 2017</w:t>
+            </w:r>
+            <w:r>
+              <w:rPr>
+                <w:noProof/>
+                <w:webHidden/>
+              </w:rPr>
+              <w:tab/>
+            </w:r>
+            <w:r>
+              <w:rPr>
+                <w:noProof/>
+                <w:webHidden/>
+              </w:rPr>
+              <w:fldChar w:fldCharType="begin"/>
+            </w:r>
+            <w:r>
+              <w:rPr>
+                <w:noProof/>
+                <w:webHidden/>
+              </w:rPr>
+              <w:instrText xml:space="preserve"> PAGEREF _Toc99457648 \h </w:instrText>
+            </w:r>
+            <w:r>
+              <w:rPr>
+                <w:noProof/>
+                <w:webHidden/>
+              </w:rPr>
+            </w:r>
+            <w:r>
+              <w:rPr>
+                <w:noProof/>
+                <w:webHidden/>
+              </w:rPr>
+              <w:fldChar w:fldCharType="separate"/>
+            </w:r>
+            <w:r>
+              <w:rPr>
+                <w:noProof/>
+                <w:webHidden/>
+              </w:rPr>
+              <w:t>4</w:t>
+            </w:r>
+            <w:r>
+              <w:rPr>
+                <w:noProof/>
+                <w:webHidden/>
+              </w:rPr>
+              <w:fldChar w:fldCharType="end"/>
+            </w:r>
+          </w:hyperlink>
+        </w:p>
+        <w:p>
+          <w:pPr>
+            <w:pStyle w:val="TOC1"/>
+          </w:pPr>
+          <w:hyperlink w:anchor="_Toc99457649" w:history="1">
+            <w:r>
+              <w:rPr>
+                <w:rStyle w:val="Hyperlink"/>
+              </w:rPr>
+              <w:t>Fuzzy Numbers</w:t>
+            </w:r>
+            <w:r>
+              <w:rPr>
+                <w:webHidden/>
+              </w:rPr>
+              <w:tab/>
+            </w:r>
+            <w:r>
+              <w:rPr>
+                <w:webHidden/>
+              </w:rPr>
+              <w:fldChar w:fldCharType="begin"/>
+            </w:r>
+            <w:r>
+              <w:rPr>
+                <w:webHidden/>
+              </w:rPr>
+              <w:instrText xml:space="preserve"> PAGEREF _Toc99457649 \h </w:instrText>
+            </w:r>
+            <w:r>
+              <w:rPr>
+                <w:webHidden/>
+              </w:rPr>
+            </w:r>
+            <w:r>
+              <w:rPr>
+                <w:webHidden/>
+              </w:rPr>
+              <w:fldChar w:fldCharType="separate"/>
+            </w:r>
+            <w:r>
+              <w:rPr>
+                <w:webHidden/>
+              </w:rPr>
+              <w:t>5</w:t>
+            </w:r>
+            <w:r>
+              <w:rPr>
+                <w:webHidden/>
+              </w:rPr>
+              <w:fldChar w:fldCharType="end"/>
+            </w:r>
+          </w:hyperlink>
+        </w:p>
+        <w:p>
+          <w:pPr>
+            <w:pStyle w:val="TOC2"/>
+            <w:tabs>
+              <w:tab w:val="right" w:leader="dot" w:pos="9350"/>
+            </w:tabs>
+            <w:rPr>
+              <w:noProof/>
+            </w:rPr>
+          </w:pPr>
+          <w:hyperlink w:anchor="_Toc99457650" w:history="1">
+            <w:r>
+              <w:rPr>
+                <w:rStyle w:val="Hyperlink"/>
+                <w:noProof/>
+              </w:rPr>
+              <w:t xml:space="preserve">Excersise 8. </w:t>
+            </w:r>
+            <w:r>
+              <w:rPr>
+                <w:rStyle w:val="Hyperlink"/>
+                <w:bCs/>
+                <w:noProof/>
+              </w:rPr>
+              <w:t>Find the Answer to question 3, chapter five of Zimmermann, 4th ed, 2001 book</w:t>
+            </w:r>
+            <w:r>
+              <w:rPr>
+                <w:noProof/>
+                <w:webHidden/>
+              </w:rPr>
+              <w:tab/>
+            </w:r>
+            <w:r>
+              <w:rPr>
+                <w:noProof/>
+                <w:webHidden/>
+              </w:rPr>
+              <w:fldChar w:fldCharType="begin"/>
+            </w:r>
+            <w:r>
+              <w:rPr>
+                <w:noProof/>
+                <w:webHidden/>
+              </w:rPr>
+              <w:instrText xml:space="preserve"> PAGEREF _Toc99457650 \h </w:instrText>
+            </w:r>
+            <w:r>
+              <w:rPr>
+                <w:noProof/>
+                <w:webHidden/>
+              </w:rPr>
+            </w:r>
+            <w:r>
+              <w:rPr>
+                <w:noProof/>
+                <w:webHidden/>
+              </w:rPr>
+              <w:fldChar w:fldCharType="separate"/>
+            </w:r>
+            <w:r>
+              <w:rPr>
+                <w:noProof/>
+                <w:webHidden/>
+              </w:rPr>
+              <w:t>5</w:t>
+            </w:r>
+            <w:r>
+              <w:rPr>
+                <w:noProof/>
+                <w:webHidden/>
+              </w:rPr>
+              <w:fldChar w:fldCharType="end"/>
+            </w:r>
+          </w:hyperlink>
+        </w:p>
+        <w:p>
+          <w:pPr>
+            <w:pStyle w:val="TOC2"/>
+            <w:tabs>
+              <w:tab w:val="right" w:leader="dot" w:pos="9350"/>
+            </w:tabs>
+            <w:rPr>
+              <w:noProof/>
+            </w:rPr>
+          </w:pPr>
+          <w:hyperlink w:anchor="_Toc99457651" w:history="1">
+            <w:r>
+              <w:rPr>
+                <w:rStyle w:val="Hyperlink"/>
+                <w:noProof/>
+              </w:rPr>
+              <w:t xml:space="preserve">Excersise 9. </w:t>
+            </w:r>
+            <w:r>
+              <w:rPr>
+                <w:rStyle w:val="Hyperlink"/>
+                <w:bCs/>
+                <w:noProof/>
+              </w:rPr>
+              <w:t>Find the Answer to question 4, chapter five of Zimmermann, 4th ed, 2001 book</w:t>
+            </w:r>
+            <w:r>
+              <w:rPr>
+                <w:noProof/>
+                <w:webHidden/>
+              </w:rPr>
+              <w:tab/>
+            </w:r>
+            <w:r>
+              <w:rPr>
+                <w:noProof/>
+                <w:webHidden/>
+              </w:rPr>
+              <w:fldChar w:fldCharType="begin"/>
+            </w:r>
+            <w:r>
+              <w:rPr>
+                <w:noProof/>
+                <w:webHidden/>
+              </w:rPr>
+              <w:instrText xml:space="preserve"> PAGEREF _Toc99457651 \h </w:instrText>
+            </w:r>
+            <w:r>
+              <w:rPr>
+                <w:noProof/>
+                <w:webHidden/>
+              </w:rPr>
+            </w:r>
+            <w:r>
+              <w:rPr>
+                <w:noProof/>
+                <w:webHidden/>
+              </w:rPr>
+              <w:fldChar w:fldCharType="separate"/>
+            </w:r>
+            <w:r>
+              <w:rPr>
+                <w:noProof/>
+                <w:webHidden/>
+              </w:rPr>
+              <w:t>7</w:t>
+            </w:r>
+            <w:r>
+              <w:rPr>
+                <w:noProof/>
+                <w:webHidden/>
+              </w:rPr>
+              <w:fldChar w:fldCharType="end"/>
+            </w:r>
+          </w:hyperlink>
+        </w:p>
+        <w:p>
+          <w:pPr>
+            <w:pStyle w:val="TOC1"/>
+          </w:pPr>
+          <w:hyperlink w:anchor="_Toc99457652" w:history="1">
+            <w:r>
+              <w:rPr>
+                <w:rStyle w:val="Hyperlink"/>
+                <w:lang w:bidi="fa-IR"/>
+              </w:rPr>
+              <w:t>Fuzzy Extensions and their properties</w:t>
+            </w:r>
+            <w:r>
+              <w:rPr>
+                <w:webHidden/>
+              </w:rPr>
+              <w:tab/>
+            </w:r>
+            <w:r>
+              <w:rPr>
+                <w:webHidden/>
+              </w:rPr>
+              <w:fldChar w:fldCharType="begin"/>
+            </w:r>
+            <w:r>
+              <w:rPr>
+                <w:webHidden/>
+              </w:rPr>
+              <w:instrText xml:space="preserve"> PAGEREF _Toc99457652 \h </w:instrText>
+            </w:r>
+            <w:r>
+              <w:rPr>
+                <w:webHidden/>
+              </w:rPr>
+            </w:r>
+            <w:r>
+              <w:rPr>
+                <w:webHidden/>
+              </w:rPr>
+              <w:fldChar w:fldCharType="separate"/>
+            </w:r>
+            <w:r>
+              <w:rPr>
+                <w:webHidden/>
+              </w:rPr>
+              <w:t>9</w:t>
+            </w:r>
+            <w:r>
+              <w:rPr>
+                <w:webHidden/>
+              </w:rPr>
+              <w:fldChar w:fldCharType="end"/>
+            </w:r>
+          </w:hyperlink>
+        </w:p>
+        <w:p>
+          <w:pPr>
+            <w:pStyle w:val="TOC2"/>
+            <w:tabs>
+              <w:tab w:val="right" w:leader="dot" w:pos="9350"/>
+            </w:tabs>
+            <w:rPr>
+              <w:noProof/>
+            </w:rPr>
+          </w:pPr>
+          <w:hyperlink w:anchor="_Toc99457653" w:history="1">
+            <w:r>
+              <w:rPr>
+                <w:rStyle w:val="Hyperlink"/>
+                <w:noProof/>
+                <w:lang w:bidi="fa-IR"/>
+              </w:rPr>
+              <w:t xml:space="preserve">Excersise 10. </w:t>
+            </w:r>
+            <w:r>
+              <w:rPr>
+                <w:rStyle w:val="Hyperlink"/>
+                <w:bCs/>
+                <w:noProof/>
+                <w:lang w:bidi="fa-IR"/>
+              </w:rPr>
+              <w:t xml:space="preserve">Answer the question 3, chapter 3 </w:t>
+            </w:r>
+            <w:r>
+              <w:rPr>
+                <w:rStyle w:val="Hyperlink"/>
+                <w:bCs/>
+                <w:noProof/>
+              </w:rPr>
+              <w:t>of Zimmermann, 4th ed, 2001 book</w:t>
+            </w:r>
+            <w:r>
+              <w:rPr>
+                <w:rStyle w:val="Hyperlink"/>
+                <w:bCs/>
+                <w:noProof/>
+                <w:lang w:bidi="fa-IR"/>
+              </w:rPr>
+              <w:t>.</w:t>
+            </w:r>
+            <w:r>
+              <w:rPr>
+                <w:noProof/>
+                <w:webHidden/>
+              </w:rPr>
+              <w:tab/>
+            </w:r>
+            <w:r>
+              <w:rPr>
+                <w:noProof/>
+                <w:webHidden/>
+              </w:rPr>
+              <w:fldChar w:fldCharType="begin"/>
+            </w:r>
+            <w:r>
+              <w:rPr>
+                <w:noProof/>
+                <w:webHidden/>
+              </w:rPr>
+              <w:instrText xml:space="preserve"> PAGEREF _Toc99457653 \h </w:instrText>
+            </w:r>
+            <w:r>
+              <w:rPr>
+                <w:noProof/>
+                <w:webHidden/>
+              </w:rPr>
+            </w:r>
+            <w:r>
+              <w:rPr>
+                <w:noProof/>
+                <w:webHidden/>
+              </w:rPr>
+              <w:fldChar w:fldCharType="separate"/>
+            </w:r>
+            <w:r>
+              <w:rPr>
+                <w:noProof/>
+                <w:webHidden/>
+              </w:rPr>
+              <w:t>9</w:t>
+            </w:r>
+            <w:r>
+              <w:rPr>
+                <w:noProof/>
+                <w:webHidden/>
+              </w:rPr>
+              <w:fldChar w:fldCharType="end"/>
+            </w:r>
+          </w:hyperlink>
+        </w:p>
+        <w:p>
+          <w:pPr>
+            <w:pStyle w:val="TOC2"/>
+            <w:tabs>
+              <w:tab w:val="right" w:leader="dot" w:pos="9350"/>
+            </w:tabs>
+            <w:rPr>
+              <w:noProof/>
+            </w:rPr>
+          </w:pPr>
+          <w:hyperlink w:anchor="_Toc99457654" w:history="1">
+            <w:r>
+              <w:rPr>
+                <w:rStyle w:val="Hyperlink"/>
+                <w:noProof/>
+                <w:lang w:bidi="fa-IR"/>
+              </w:rPr>
+              <w:t xml:space="preserve">Excersise 11. </w:t>
+            </w:r>
+            <w:r>
+              <w:rPr>
+                <w:rStyle w:val="Hyperlink"/>
+                <w:bCs/>
+                <w:noProof/>
+                <w:lang w:bidi="fa-IR"/>
+              </w:rPr>
+              <w:t xml:space="preserve">Answer the question 5, chapter 3 </w:t>
+            </w:r>
+            <w:r>
+              <w:rPr>
+                <w:rStyle w:val="Hyperlink"/>
+                <w:bCs/>
+                <w:noProof/>
+              </w:rPr>
+              <w:t>of Zimmermann, 4th ed, 2001 book</w:t>
+            </w:r>
+            <w:r>
+              <w:rPr>
+                <w:rStyle w:val="Hyperlink"/>
+                <w:bCs/>
+                <w:noProof/>
+                <w:lang w:bidi="fa-IR"/>
+              </w:rPr>
+              <w:t>.</w:t>
+            </w:r>
+            <w:r>
+              <w:rPr>
+                <w:noProof/>
+                <w:webHidden/>
+              </w:rPr>
+              <w:tab/>
+            </w:r>
+            <w:r>
+              <w:rPr>
+                <w:noProof/>
+                <w:webHidden/>
+              </w:rPr>
+              <w:fldChar w:fldCharType="begin"/>
+            </w:r>
+            <w:r>
+              <w:rPr>
+                <w:noProof/>
+                <w:webHidden/>
+              </w:rPr>
+              <w:instrText xml:space="preserve"> PAGEREF _Toc99457654 \h </w:instrText>
+            </w:r>
+            <w:r>
+              <w:rPr>
+                <w:noProof/>
+                <w:webHidden/>
+              </w:rPr>
+            </w:r>
+            <w:r>
+              <w:rPr>
+                <w:noProof/>
+                <w:webHidden/>
+              </w:rPr>
+              <w:fldChar w:fldCharType="separate"/>
+            </w:r>
+            <w:r>
+              <w:rPr>
+                <w:noProof/>
+                <w:webHidden/>
+              </w:rPr>
+              <w:t>9</w:t>
+            </w:r>
+            <w:r>
+              <w:rPr>
+                <w:noProof/>
+                <w:webHidden/>
+              </w:rPr>
+              <w:fldChar w:fldCharType="end"/>
+            </w:r>
+          </w:hyperlink>
+        </w:p>
+        <w:p>
+          <w:pPr>
+            <w:pStyle w:val="TOC2"/>
+            <w:tabs>
+              <w:tab w:val="right" w:leader="dot" w:pos="9350"/>
+            </w:tabs>
+            <w:rPr>
+              <w:noProof/>
+            </w:rPr>
+          </w:pPr>
+          <w:hyperlink w:anchor="_Toc99457655" w:history="1">
+            <w:r>
+              <w:rPr>
+                <w:rStyle w:val="Hyperlink"/>
+                <w:noProof/>
+                <w:lang w:bidi="fa-IR"/>
+              </w:rPr>
+              <w:t xml:space="preserve">Excersise 12. </w:t>
+            </w:r>
+            <w:r>
+              <w:rPr>
+                <w:rStyle w:val="Hyperlink"/>
+                <w:bCs/>
+                <w:noProof/>
+                <w:lang w:bidi="fa-IR"/>
+              </w:rPr>
+              <w:t xml:space="preserve">Answer the question 6, chapter 3 </w:t>
+            </w:r>
+            <w:r>
+              <w:rPr>
+                <w:rStyle w:val="Hyperlink"/>
+                <w:bCs/>
+                <w:noProof/>
+              </w:rPr>
+              <w:t>of Zimmermann, 4th ed, 2001 book</w:t>
+            </w:r>
+            <w:r>
+              <w:rPr>
+                <w:rStyle w:val="Hyperlink"/>
+                <w:bCs/>
+                <w:noProof/>
+                <w:lang w:bidi="fa-IR"/>
+              </w:rPr>
+              <w:t>.</w:t>
+            </w:r>
+            <w:r>
+              <w:rPr>
+                <w:noProof/>
+                <w:webHidden/>
+              </w:rPr>
+              <w:tab/>
+            </w:r>
+            <w:r>
+              <w:rPr>
+                <w:noProof/>
+                <w:webHidden/>
+              </w:rPr>
+              <w:fldChar w:fldCharType="begin"/>
+            </w:r>
+            <w:r>
+              <w:rPr>
+                <w:noProof/>
+                <w:webHidden/>
+              </w:rPr>
+              <w:instrText xml:space="preserve"> PAGEREF _Toc99457655 \h </w:instrText>
+            </w:r>
+            <w:r>
+              <w:rPr>
+                <w:noProof/>
+                <w:webHidden/>
+              </w:rPr>
+            </w:r>
+            <w:r>
+              <w:rPr>
+                <w:noProof/>
+                <w:webHidden/>
+              </w:rPr>
+              <w:fldChar w:fldCharType="separate"/>
+            </w:r>
+            <w:r>
+              <w:rPr>
+                <w:noProof/>
+                <w:webHidden/>
+              </w:rPr>
+              <w:t>11</w:t>
+            </w:r>
+            <w:r>
+              <w:rPr>
+                <w:noProof/>
+                <w:webHidden/>
+              </w:rPr>
+              <w:fldChar w:fldCharType="end"/>
+            </w:r>
+          </w:hyperlink>
+        </w:p>
+        <w:p>
+          <w:pPr>
+            <w:pStyle w:val="TOC1"/>
+          </w:pPr>
+          <w:hyperlink w:anchor="_Toc99457656" w:history="1">
+            <w:r>
+              <w:rPr>
+                <w:rStyle w:val="Hyperlink"/>
+              </w:rPr>
+              <w:t>Measure of Fuzziness of fuzzy sets</w:t>
+            </w:r>
+            <w:r>
+              <w:rPr>
+                <w:webHidden/>
+              </w:rPr>
+              <w:tab/>
+            </w:r>
+            <w:r>
+              <w:rPr>
+                <w:webHidden/>
+              </w:rPr>
+              <w:fldChar w:fldCharType="begin"/>
+            </w:r>
+            <w:r>
+              <w:rPr>
+                <w:webHidden/>
+              </w:rPr>
+              <w:instrText xml:space="preserve"> PAGEREF _Toc99457656 \h </w:instrText>
+            </w:r>
+            <w:r>
+              <w:rPr>
+                <w:webHidden/>
+              </w:rPr>
+            </w:r>
+            <w:r>
+              <w:rPr>
+                <w:webHidden/>
+              </w:rPr>
+              <w:fldChar w:fldCharType="separate"/>
+            </w:r>
+            <w:r>
+              <w:rPr>
+                <w:webHidden/>
+              </w:rPr>
+              <w:t>13</w:t>
+            </w:r>
+            <w:r>
+              <w:rPr>
+                <w:webHidden/>
+              </w:rPr>
+              <w:fldChar w:fldCharType="end"/>
+            </w:r>
+          </w:hyperlink>
+        </w:p>
+        <w:p>
+          <w:pPr>
+            <w:pStyle w:val="TOC2"/>
+            <w:tabs>
+              <w:tab w:val="right" w:leader="dot" w:pos="9350"/>
+            </w:tabs>
+            <w:rPr>
+              <w:noProof/>
+            </w:rPr>
+          </w:pPr>
+          <w:hyperlink w:anchor="_Toc99457657" w:history="1">
+            <w:r>
+              <w:rPr>
+                <w:rStyle w:val="Hyperlink"/>
+                <w:noProof/>
+              </w:rPr>
+              <w:t>Excersise 13</w:t>
+            </w:r>
+            <w:r>
+              <w:rPr>
+                <w:rStyle w:val="Hyperlink"/>
+                <w:noProof/>
+                <w:lang w:bidi="fa-IR"/>
+              </w:rPr>
+              <w:t xml:space="preserve">. </w:t>
+            </w:r>
+            <w:r>
+              <w:rPr>
+                <w:rStyle w:val="Hyperlink"/>
+                <w:bCs/>
+                <w:noProof/>
+                <w:lang w:bidi="fa-IR"/>
+              </w:rPr>
+              <w:t xml:space="preserve">Answer to the question 1, chapter 4 </w:t>
+            </w:r>
+            <w:r>
+              <w:rPr>
+                <w:rStyle w:val="Hyperlink"/>
+                <w:bCs/>
+                <w:noProof/>
+              </w:rPr>
+              <w:t>of Zimmermann, 4th ed, 2001 book</w:t>
+            </w:r>
+            <w:r>
+              <w:rPr>
+                <w:rStyle w:val="Hyperlink"/>
+                <w:bCs/>
+                <w:noProof/>
+                <w:lang w:bidi="fa-IR"/>
+              </w:rPr>
+              <w:t>.</w:t>
+            </w:r>
+            <w:r>
+              <w:rPr>
+                <w:noProof/>
+                <w:webHidden/>
+              </w:rPr>
+              <w:tab/>
+            </w:r>
+            <w:r>
+              <w:rPr>
+                <w:noProof/>
+                <w:webHidden/>
+              </w:rPr>
+              <w:fldChar w:fldCharType="begin"/>
+            </w:r>
+            <w:r>
+              <w:rPr>
+                <w:noProof/>
+                <w:webHidden/>
+              </w:rPr>
+              <w:instrText xml:space="preserve"> PAGEREF _Toc99457657 \h </w:instrText>
+            </w:r>
+            <w:r>
+              <w:rPr>
+                <w:noProof/>
+                <w:webHidden/>
+              </w:rPr>
+            </w:r>
+            <w:r>
+              <w:rPr>
+                <w:noProof/>
+                <w:webHidden/>
+              </w:rPr>
+              <w:fldChar w:fldCharType="separate"/>
+            </w:r>
+            <w:r>
+              <w:rPr>
+                <w:noProof/>
+                <w:webHidden/>
+              </w:rPr>
+              <w:t>13</w:t>
+            </w:r>
+            <w:r>
+              <w:rPr>
+                <w:noProof/>
+                <w:webHidden/>
+              </w:rPr>
+              <w:fldChar w:fldCharType="end"/>
+            </w:r>
+          </w:hyperlink>
+        </w:p>
+        <w:p>
+          <w:pPr>
+            <w:pStyle w:val="TOC2"/>
+            <w:tabs>
+              <w:tab w:val="right" w:leader="dot" w:pos="9350"/>
+            </w:tabs>
+            <w:rPr>
+              <w:noProof/>
+            </w:rPr>
+          </w:pPr>
+          <w:hyperlink w:anchor="_Toc99457658" w:history="1">
+            <w:r>
+              <w:rPr>
+                <w:rStyle w:val="Hyperlink"/>
+                <w:noProof/>
+              </w:rPr>
+              <w:t>Excersise 14</w:t>
+            </w:r>
+            <w:r>
+              <w:rPr>
+                <w:rStyle w:val="Hyperlink"/>
+                <w:noProof/>
+                <w:lang w:bidi="fa-IR"/>
+              </w:rPr>
+              <w:t xml:space="preserve">. </w:t>
+            </w:r>
+            <w:r>
+              <w:rPr>
+                <w:rStyle w:val="Hyperlink"/>
+                <w:bCs/>
+                <w:noProof/>
+                <w:lang w:bidi="fa-IR"/>
+              </w:rPr>
+              <w:t xml:space="preserve">Answer to the question 2, chapter 4 </w:t>
+            </w:r>
+            <w:r>
+              <w:rPr>
+                <w:rStyle w:val="Hyperlink"/>
+                <w:bCs/>
+                <w:noProof/>
+              </w:rPr>
+              <w:t>of Zimmermann, 4th ed, 2001 book</w:t>
+            </w:r>
+            <w:r>
+              <w:rPr>
+                <w:rStyle w:val="Hyperlink"/>
+                <w:bCs/>
+                <w:noProof/>
+                <w:lang w:bidi="fa-IR"/>
+              </w:rPr>
+              <w:t>.</w:t>
+            </w:r>
+            <w:r>
+              <w:rPr>
+                <w:noProof/>
+                <w:webHidden/>
+              </w:rPr>
+              <w:tab/>
+            </w:r>
+            <w:r>
+              <w:rPr>
+                <w:noProof/>
+                <w:webHidden/>
+              </w:rPr>
+              <w:fldChar w:fldCharType="begin"/>
+            </w:r>
+            <w:r>
+              <w:rPr>
+                <w:noProof/>
+                <w:webHidden/>
+              </w:rPr>
+              <w:instrText xml:space="preserve"> PAGEREF _Toc99457658 \h </w:instrText>
+            </w:r>
+            <w:r>
+              <w:rPr>
+                <w:noProof/>
+                <w:webHidden/>
+              </w:rPr>
+            </w:r>
+            <w:r>
+              <w:rPr>
+                <w:noProof/>
+                <w:webHidden/>
+              </w:rPr>
+              <w:fldChar w:fldCharType="separate"/>
+            </w:r>
+            <w:r>
+              <w:rPr>
+                <w:noProof/>
+                <w:webHidden/>
+              </w:rPr>
+              <w:t>13</w:t>
+            </w:r>
+            <w:r>
+              <w:rPr>
+                <w:noProof/>
+                <w:webHidden/>
+              </w:rPr>
+              <w:fldChar w:fldCharType="end"/>
+            </w:r>
+          </w:hyperlink>
+        </w:p>
+        <w:p>
+          <w:pPr>
+            <w:pStyle w:val="TOC1"/>
+          </w:pPr>
+          <w:hyperlink w:anchor="_Toc99457659" w:history="1">
+            <w:r>
+              <w:rPr>
+                <w:rStyle w:val="Hyperlink"/>
+                <w:lang w:bidi="fa-IR"/>
+              </w:rPr>
+              <w:t>Fuzzy Relations and Operations</w:t>
+            </w:r>
+            <w:r>
+              <w:rPr>
+                <w:webHidden/>
+              </w:rPr>
+              <w:tab/>
+            </w:r>
+            <w:r>
+              <w:rPr>
+                <w:webHidden/>
+              </w:rPr>
+              <w:fldChar w:fldCharType="begin"/>
+            </w:r>
+            <w:r>
+              <w:rPr>
+                <w:webHidden/>
+              </w:rPr>
+              <w:instrText xml:space="preserve"> PAGEREF _Toc99457659 \h </w:instrText>
+            </w:r>
+            <w:r>
+              <w:rPr>
+                <w:webHidden/>
+              </w:rPr>
+            </w:r>
+            <w:r>
+              <w:rPr>
+                <w:webHidden/>
+              </w:rPr>
+              <w:fldChar w:fldCharType="separate"/>
+            </w:r>
+            <w:r>
+              <w:rPr>
+                <w:webHidden/>
+              </w:rPr>
+              <w:t>13</w:t>
+            </w:r>
+            <w:r>
+              <w:rPr>
+                <w:webHidden/>
+              </w:rPr>
+              <w:fldChar w:fldCharType="end"/>
+            </w:r>
+          </w:hyperlink>
+        </w:p>
+        <w:p>
+          <w:pPr>
+            <w:pStyle w:val="TOC2"/>
+            <w:tabs>
+              <w:tab w:val="right" w:leader="dot" w:pos="9350"/>
+            </w:tabs>
+            <w:rPr>
+              <w:noProof/>
+            </w:rPr>
+          </w:pPr>
+          <w:hyperlink w:anchor="_Toc99457660" w:history="1">
+            <w:r>
+              <w:rPr>
+                <w:rStyle w:val="Hyperlink"/>
+                <w:noProof/>
+              </w:rPr>
+              <w:t>Excersise 15</w:t>
+            </w:r>
+            <w:r>
+              <w:rPr>
+                <w:rStyle w:val="Hyperlink"/>
+                <w:noProof/>
+                <w:lang w:bidi="fa-IR"/>
+              </w:rPr>
+              <w:t xml:space="preserve">. </w:t>
+            </w:r>
+            <w:r>
+              <w:rPr>
+                <w:rStyle w:val="Hyperlink"/>
+                <w:bCs/>
+                <w:noProof/>
+                <w:lang w:bidi="fa-IR"/>
+              </w:rPr>
+              <w:t xml:space="preserve">Answer to the question 8, chapter 6 </w:t>
+            </w:r>
+            <w:r>
+              <w:rPr>
+                <w:rStyle w:val="Hyperlink"/>
+                <w:bCs/>
+                <w:noProof/>
+              </w:rPr>
+              <w:t>of Zimmermann, 4th ed, 2001 book</w:t>
+            </w:r>
+            <w:r>
+              <w:rPr>
+                <w:rStyle w:val="Hyperlink"/>
+                <w:bCs/>
+                <w:noProof/>
+                <w:lang w:bidi="fa-IR"/>
+              </w:rPr>
+              <w:t>.</w:t>
+            </w:r>
+            <w:r>
+              <w:rPr>
+                <w:noProof/>
+                <w:webHidden/>
+              </w:rPr>
+              <w:tab/>
+            </w:r>
+            <w:r>
+              <w:rPr>
+                <w:noProof/>
+                <w:webHidden/>
+              </w:rPr>
+              <w:fldChar w:fldCharType="begin"/>
+            </w:r>
+            <w:r>
+              <w:rPr>
+                <w:noProof/>
+                <w:webHidden/>
+              </w:rPr>
+              <w:instrText xml:space="preserve"> PAGEREF _Toc99457660 \h </w:instrText>
+            </w:r>
+            <w:r>
+              <w:rPr>
+                <w:noProof/>
+                <w:webHidden/>
+              </w:rPr>
+            </w:r>
+            <w:r>
+              <w:rPr>
+                <w:noProof/>
+                <w:webHidden/>
+              </w:rPr>
+              <w:fldChar w:fldCharType="separate"/>
+            </w:r>
+            <w:r>
+              <w:rPr>
+                <w:noProof/>
+                <w:webHidden/>
+              </w:rPr>
+              <w:t>13</w:t>
+            </w:r>
+            <w:r>
+              <w:rPr>
+                <w:noProof/>
+                <w:webHidden/>
+              </w:rPr>
+              <w:fldChar w:fldCharType="end"/>
+            </w:r>
+          </w:hyperlink>
+        </w:p>
+        <w:p>
+          <w:pPr>
+            <w:pStyle w:val="TOC2"/>
+            <w:tabs>
+              <w:tab w:val="right" w:leader="dot" w:pos="9350"/>
+            </w:tabs>
+            <w:rPr>
+              <w:noProof/>
+            </w:rPr>
+          </w:pPr>
+          <w:hyperlink w:anchor="_Toc99457661" w:history="1">
+            <w:r>
+              <w:rPr>
+                <w:rStyle w:val="Hyperlink"/>
+                <w:noProof/>
+              </w:rPr>
+              <w:t>Excersise 16</w:t>
+            </w:r>
+            <w:r>
+              <w:rPr>
+                <w:rStyle w:val="Hyperlink"/>
+                <w:noProof/>
+                <w:lang w:bidi="fa-IR"/>
+              </w:rPr>
+              <w:t xml:space="preserve">. </w:t>
+            </w:r>
+            <w:r>
+              <w:rPr>
+                <w:rStyle w:val="Hyperlink"/>
+                <w:bCs/>
+                <w:noProof/>
+                <w:lang w:bidi="fa-IR"/>
+              </w:rPr>
+              <w:t xml:space="preserve">Answer to the question 3, chapter 6 </w:t>
+            </w:r>
+            <w:r>
+              <w:rPr>
+                <w:rStyle w:val="Hyperlink"/>
+                <w:bCs/>
+                <w:noProof/>
+              </w:rPr>
+              <w:t>of Zimmermann, 4th ed, 2001 book</w:t>
+            </w:r>
+            <w:r>
+              <w:rPr>
+                <w:rStyle w:val="Hyperlink"/>
+                <w:bCs/>
+                <w:noProof/>
+                <w:lang w:bidi="fa-IR"/>
+              </w:rPr>
+              <w:t>.</w:t>
+            </w:r>
+            <w:r>
+              <w:rPr>
+                <w:noProof/>
+                <w:webHidden/>
+              </w:rPr>
+              <w:tab/>
+            </w:r>
+            <w:r>
+              <w:rPr>
+                <w:noProof/>
+                <w:webHidden/>
+              </w:rPr>
+              <w:fldChar w:fldCharType="begin"/>
+            </w:r>
+            <w:r>
+              <w:rPr>
+                <w:noProof/>
+                <w:webHidden/>
+              </w:rPr>
+              <w:instrText xml:space="preserve"> PAGEREF _Toc99457661 \h </w:instrText>
+            </w:r>
+            <w:r>
+              <w:rPr>
+                <w:noProof/>
+                <w:webHidden/>
+              </w:rPr>
+            </w:r>
+            <w:r>
+              <w:rPr>
+                <w:noProof/>
+                <w:webHidden/>
+              </w:rPr>
+              <w:fldChar w:fldCharType="separate"/>
+            </w:r>
+            <w:r>
+              <w:rPr>
+                <w:noProof/>
+                <w:webHidden/>
+              </w:rPr>
+              <w:t>14</w:t>
+            </w:r>
+            <w:r>
+              <w:rPr>
+                <w:noProof/>
+                <w:webHidden/>
+              </w:rPr>
+              <w:fldChar w:fldCharType="end"/>
+            </w:r>
+          </w:hyperlink>
+        </w:p>
+        <w:p>
+          <w:pPr>
+            <w:pStyle w:val="TOC2"/>
+            <w:tabs>
+              <w:tab w:val="right" w:leader="dot" w:pos="9350"/>
+            </w:tabs>
+            <w:rPr>
+              <w:noProof/>
+            </w:rPr>
+          </w:pPr>
+          <w:hyperlink w:anchor="_Toc99457662" w:history="1">
+            <w:r>
+              <w:rPr>
+                <w:rStyle w:val="Hyperlink"/>
+                <w:noProof/>
+              </w:rPr>
+              <w:t>Excersise 17.</w:t>
+            </w:r>
+            <w:r>
+              <w:rPr>
+                <w:rStyle w:val="Hyperlink"/>
+                <w:bCs/>
+                <w:noProof/>
+              </w:rPr>
+              <w:t xml:space="preserve"> Answer to the question 12, chapter 3 from the book Ross, 4th ed. 2017</w:t>
+            </w:r>
+            <w:r>
+              <w:rPr>
+                <w:noProof/>
+                <w:webHidden/>
+              </w:rPr>
+              <w:tab/>
+            </w:r>
+            <w:r>
+              <w:rPr>
+                <w:noProof/>
+                <w:webHidden/>
+              </w:rPr>
+              <w:fldChar w:fldCharType="begin"/>
+            </w:r>
+            <w:r>
+              <w:rPr>
+                <w:noProof/>
+                <w:webHidden/>
+              </w:rPr>
+              <w:instrText xml:space="preserve"> PAGEREF _Toc99457662 \h </w:instrText>
+            </w:r>
+            <w:r>
+              <w:rPr>
+                <w:noProof/>
+                <w:webHidden/>
+              </w:rPr>
+            </w:r>
+            <w:r>
+              <w:rPr>
+                <w:noProof/>
+                <w:webHidden/>
+              </w:rPr>
+              <w:fldChar w:fldCharType="separate"/>
+            </w:r>
+            <w:r>
+              <w:rPr>
+                <w:noProof/>
+                <w:webHidden/>
+              </w:rPr>
+              <w:t>14</w:t>
+            </w:r>
+            <w:r>
+              <w:rPr>
+                <w:noProof/>
+                <w:webHidden/>
+              </w:rPr>
+              <w:fldChar w:fldCharType="end"/>
+            </w:r>
+          </w:hyperlink>
+        </w:p>
+        <w:p>
+          <w:pPr>
+            <w:pStyle w:val="TOC1"/>
+          </w:pPr>
+          <w:hyperlink w:anchor="_Toc99457663" w:history="1">
+            <w:r>
+              <w:rPr>
+                <w:rStyle w:val="Hyperlink"/>
+              </w:rPr>
+              <w:t>Linguistic Variables</w:t>
+            </w:r>
+            <w:r>
+              <w:rPr>
+                <w:webHidden/>
+              </w:rPr>
+              <w:tab/>
+            </w:r>
+            <w:r>
+              <w:rPr>
+                <w:webHidden/>
+              </w:rPr>
+              <w:fldChar w:fldCharType="begin"/>
+            </w:r>
+            <w:r>
+              <w:rPr>
+                <w:webHidden/>
+              </w:rPr>
+              <w:instrText xml:space="preserve"> PAGEREF _Toc99457663 \h </w:instrText>
+            </w:r>
+            <w:r>
+              <w:rPr>
+                <w:webHidden/>
+              </w:rPr>
+            </w:r>
+            <w:r>
+              <w:rPr>
+                <w:webHidden/>
+              </w:rPr>
+              <w:fldChar w:fldCharType="separate"/>
+            </w:r>
+            <w:r>
+              <w:rPr>
+                <w:webHidden/>
+              </w:rPr>
+              <w:t>14</w:t>
+            </w:r>
+            <w:r>
+              <w:rPr>
+                <w:webHidden/>
+              </w:rPr>
+              <w:fldChar w:fldCharType="end"/>
+            </w:r>
+          </w:hyperlink>
+        </w:p>
+        <w:p>
+          <w:pPr>
+            <w:pStyle w:val="TOC2"/>
+            <w:tabs>
+              <w:tab w:val="right" w:leader="dot" w:pos="9350"/>
+            </w:tabs>
+            <w:rPr>
+              <w:noProof/>
+            </w:rPr>
+          </w:pPr>
+          <w:hyperlink w:anchor="_Toc99457664" w:history="1">
+            <w:r>
+              <w:rPr>
+                <w:rStyle w:val="Hyperlink"/>
+                <w:noProof/>
+              </w:rPr>
+              <w:t xml:space="preserve">Excersise 18. </w:t>
+            </w:r>
+            <w:r>
+              <w:rPr>
+                <w:rStyle w:val="Hyperlink"/>
+                <w:bCs/>
+                <w:noProof/>
+              </w:rPr>
+              <w:t>Answer to the question 1, chapter 9 of Zimmermann, 4th ed, 2001 book.</w:t>
+            </w:r>
+            <w:r>
+              <w:rPr>
+                <w:noProof/>
+                <w:webHidden/>
+              </w:rPr>
+              <w:tab/>
+            </w:r>
+            <w:r>
+              <w:rPr>
+                <w:noProof/>
+                <w:webHidden/>
+              </w:rPr>
+              <w:fldChar w:fldCharType="begin"/>
+            </w:r>
+            <w:r>
+              <w:rPr>
+                <w:noProof/>
+                <w:webHidden/>
+              </w:rPr>
+              <w:instrText xml:space="preserve"> PAGEREF _Toc99457664 \h </w:instrText>
+            </w:r>
+            <w:r>
+              <w:rPr>
+                <w:noProof/>
+                <w:webHidden/>
+              </w:rPr>
+            </w:r>
+            <w:r>
+              <w:rPr>
+                <w:noProof/>
+                <w:webHidden/>
+              </w:rPr>
+              <w:fldChar w:fldCharType="separate"/>
+            </w:r>
+            <w:r>
+              <w:rPr>
+                <w:noProof/>
+                <w:webHidden/>
+              </w:rPr>
+              <w:t>14</w:t>
+            </w:r>
+            <w:r>
+              <w:rPr>
+                <w:noProof/>
+                <w:webHidden/>
+              </w:rPr>
+              <w:fldChar w:fldCharType="end"/>
+            </w:r>
+          </w:hyperlink>
+        </w:p>
+        <w:p>
+          <w:pPr>
+            <w:pStyle w:val="TOC2"/>
+            <w:tabs>
+              <w:tab w:val="right" w:leader="dot" w:pos="9350"/>
+            </w:tabs>
+            <w:rPr>
+              <w:noProof/>
+            </w:rPr>
+          </w:pPr>
+          <w:hyperlink w:anchor="_Toc99457665" w:history="1">
+            <w:r>
+              <w:rPr>
+                <w:rStyle w:val="Hyperlink"/>
+                <w:noProof/>
+              </w:rPr>
+              <w:t>Excersise 19.</w:t>
+            </w:r>
+            <w:r>
+              <w:rPr>
+                <w:rStyle w:val="Hyperlink"/>
+                <w:bCs/>
+                <w:noProof/>
+              </w:rPr>
+              <w:t xml:space="preserve"> Answer to the question 19, chapter 5 from the book Ross, 4th ed. 2017</w:t>
+            </w:r>
+            <w:r>
+              <w:rPr>
+                <w:noProof/>
+                <w:webHidden/>
+              </w:rPr>
+              <w:tab/>
+            </w:r>
+            <w:r>
+              <w:rPr>
+                <w:noProof/>
+                <w:webHidden/>
+              </w:rPr>
+              <w:fldChar w:fldCharType="begin"/>
+            </w:r>
+            <w:r>
+              <w:rPr>
+                <w:noProof/>
+                <w:webHidden/>
+              </w:rPr>
+              <w:instrText xml:space="preserve"> PAGEREF _Toc99457665 \h </w:instrText>
+            </w:r>
+            <w:r>
+              <w:rPr>
+                <w:noProof/>
+                <w:webHidden/>
+              </w:rPr>
+            </w:r>
+            <w:r>
+              <w:rPr>
+                <w:noProof/>
+                <w:webHidden/>
+              </w:rPr>
+              <w:fldChar w:fldCharType="separate"/>
+            </w:r>
+            <w:r>
+              <w:rPr>
+                <w:noProof/>
+                <w:webHidden/>
+              </w:rPr>
+              <w:t>14</w:t>
+            </w:r>
+            <w:r>
+              <w:rPr>
+                <w:noProof/>
+                <w:webHidden/>
+              </w:rPr>
+              <w:fldChar w:fldCharType="end"/>
+            </w:r>
+          </w:hyperlink>
+        </w:p>
+        <w:p>
+          <w:pPr>
+            <w:pStyle w:val="TOC2"/>
+            <w:tabs>
+              <w:tab w:val="right" w:leader="dot" w:pos="9350"/>
+            </w:tabs>
+            <w:rPr>
+              <w:noProof/>
+            </w:rPr>
+          </w:pPr>
+          <w:hyperlink w:anchor="_Toc99457666" w:history="1">
+            <w:r>
+              <w:rPr>
+                <w:rStyle w:val="Hyperlink"/>
+                <w:noProof/>
+              </w:rPr>
+              <w:t xml:space="preserve">Excersise 20. </w:t>
+            </w:r>
+            <w:r>
+              <w:rPr>
+                <w:rStyle w:val="Hyperlink"/>
+                <w:bCs/>
+                <w:noProof/>
+              </w:rPr>
+              <w:t>Answer to the question 2, chapter 9 of Zimmermann, 4th ed, 2001 book.</w:t>
+            </w:r>
+            <w:r>
+              <w:rPr>
+                <w:noProof/>
+                <w:webHidden/>
+              </w:rPr>
+              <w:tab/>
+            </w:r>
+            <w:r>
+              <w:rPr>
+                <w:noProof/>
+                <w:webHidden/>
+              </w:rPr>
+              <w:fldChar w:fldCharType="begin"/>
+            </w:r>
+            <w:r>
+              <w:rPr>
+                <w:noProof/>
+                <w:webHidden/>
+              </w:rPr>
+              <w:instrText xml:space="preserve"> PAGEREF _Toc99457666 \h </w:instrText>
+            </w:r>
+            <w:r>
+              <w:rPr>
+                <w:noProof/>
+                <w:webHidden/>
+              </w:rPr>
+            </w:r>
+            <w:r>
+              <w:rPr>
+                <w:noProof/>
+                <w:webHidden/>
+              </w:rPr>
+              <w:fldChar w:fldCharType="separate"/>
+            </w:r>
+            <w:r>
+              <w:rPr>
+                <w:noProof/>
+                <w:webHidden/>
+              </w:rPr>
+              <w:t>15</w:t>
+            </w:r>
+            <w:r>
+              <w:rPr>
+                <w:noProof/>
+                <w:webHidden/>
+              </w:rPr>
+              <w:fldChar w:fldCharType="end"/>
+            </w:r>
+          </w:hyperlink>
+        </w:p>
+        <w:p>
+          <w:r>
+            <w:rPr>
+              <w:b/>
+              <w:bCs/>
+              <w:noProof/>
+            </w:rPr>
+            <w:fldChar w:fldCharType="end"/>
+          </w:r>
+        </w:p>
+      </w:sdtContent>
+    </w:sdt>
+    <w:p>
+      <w:pPr>
+        <w:jc w:val="center"/>
+        <w:rPr>
+          <w:rFonts w:eastAsiaTheme="majorEastAsia"/>
+          <w:sz w:val="48"/>
+          <w:szCs w:val="48"/>
+        </w:rPr>
+      </w:pPr>
+      <w:bookmarkStart w:id="0" w:name="_GoBack"/>
+      <w:bookmarkEnd w:id="0"/>
+      <w:r>
+        <w:rPr>
+          <w:sz w:val="48"/>
+          <w:szCs w:val="48"/>
+        </w:rPr>
+        <w:drawing>
+          <wp:anchor distT="0" distB="0" distL="114300" distR="114300" simplePos="0" relativeHeight="251658240" behindDoc="0" locked="0" layoutInCell="1" allowOverlap="1">
+            <wp:simplePos x="0" y="0"/>
+            <wp:positionH relativeFrom="margin">
+              <wp:posOffset>2794000</wp:posOffset>
+            </wp:positionH>
+            <wp:positionV relativeFrom="page">
+              <wp:posOffset>9228667</wp:posOffset>
+            </wp:positionV>
+            <wp:extent cx="301625" cy="254000"/>
+            <wp:effectExtent l="0" t="0" r="3175" b="0"/>
+            <wp:wrapNone/>
+            <wp:docPr id="7" name="Picture 7"/>
+            <wp:cNvGraphicFramePr>
+              <a:graphicFrameLocks xmlns:a="http://schemas.openxmlformats.org/drawingml/2006/main" noChangeAspect="1"/>
+            </wp:cNvGraphicFramePr>
+            <a:graphic xmlns:a="http://schemas.openxmlformats.org/drawingml/2006/main">
+              <a:graphicData uri="http://schemas.openxmlformats.org/drawingml/2006/picture">
+                <pic:pic xmlns:pic="http://schemas.openxmlformats.org/drawingml/2006/picture">
+                  <pic:nvPicPr>
+                    <pic:cNvPr id="1" name=""/>
+                    <pic:cNvPicPr/>
+                  </pic:nvPicPr>
+                  <pic:blipFill>
+                    <a:blip r:embed="rId8">
+                      <a:extLst>
+                        <a:ext uri="{28A0092B-C50C-407E-A947-70E740481C1C}">
+                          <a14:useLocalDpi xmlns:a14="http://schemas.microsoft.com/office/drawing/2010/main" val="0"/>
+                        </a:ext>
+                      </a:extLst>
+                    </a:blip>
+                    <a:stretch>
+                      <a:fillRect/>
+                    </a:stretch>
+                  </pic:blipFill>
+                  <pic:spPr>
+                    <a:xfrm>
+                      <a:off x="0" y="0"/>
+                      <a:ext cx="301625" cy="254000"/>
+                    </a:xfrm>
+                    <a:prstGeom prst="rect">
+                      <a:avLst/>
+                    </a:prstGeom>
+                  </pic:spPr>
+                </pic:pic>
+              </a:graphicData>
+            </a:graphic>
+            <wp14:sizeRelH relativeFrom="margin">
+              <wp14:pctWidth>0</wp14:pctWidth>
+            </wp14:sizeRelH>
+            <wp14:sizeRelV relativeFrom="margin">
+              <wp14:pctHeight>0</wp14:pctHeight>
+            </wp14:sizeRelV>
+          </wp:anchor>
+        </w:drawing>
+      </w:r>
+      <w:r>
+        <w:rPr>
+          <w:sz w:val="48"/>
+          <w:szCs w:val="48"/>
+        </w:rPr>
+        <w:br w:type="page"/>
+      </w:r>
+    </w:p>
+    <w:p>
+      <w:pPr>
+        <w:pStyle w:val="Heading1"/>
+        <w:jc w:val="both"/>
+      </w:pPr>
+      <w:bookmarkStart w:id="1" w:name="_Toc99457640"/>
+      <w:r>
+        <w:lastRenderedPageBreak/>
+        <w:t>Fuzzy sets and related topics</w:t>
+      </w:r>
+      <w:bookmarkEnd w:id="1"/>
+    </w:p>
+    <w:p>
+      <w:pPr>
+        <w:jc w:val="both"/>
+      </w:pPr>
+    </w:p>
+    <w:p>
+      <w:pPr>
         <w:pStyle w:val="Heading2"/>
         <w:jc w:val="both"/>
         <w:rPr>
           <w:b w:val="0"/>
         </w:rPr>
       </w:pPr>
+      <w:bookmarkStart w:id="2" w:name="_Toc99457641"/>
+      <w:proofErr w:type="spellStart"/>
       <w:r>
         <w:t>Excersise</w:t>
       </w:r>
+      <w:proofErr w:type="spellEnd"/>
       <w:r>
         <w:t xml:space="preserve"> 1. </w:t>
       </w:r>
@@ -49,6 +2641,7 @@
         </w:rPr>
         <w:t xml:space="preserve"> ed. 2017</w:t>
       </w:r>
+      <w:bookmarkEnd w:id="2"/>
     </w:p>
     <w:p>
       <w:pPr>
@@ -79,8 +2672,21 @@
         <w:t xml:space="preserve">: </w:t>
       </w:r>
       <w:r>
-        <w:t>The terms half-full or half-empy are ambiguous words. For example</w:t>
-      </w:r>
+        <w:t>The terms half-full or half-</w:t>
+      </w:r>
+      <w:proofErr w:type="spellStart"/>
+      <w:r>
+        <w:t>empy</w:t>
+      </w:r>
+      <w:proofErr w:type="spellEnd"/>
+      <w:r>
+        <w:t xml:space="preserve"> are ambiguous words. For </w:t>
+      </w:r>
+      <w:proofErr w:type="gramStart"/>
+      <w:r>
+        <w:t>example</w:t>
+      </w:r>
+      <w:proofErr w:type="gramEnd"/>
       <w:r>
         <w:t xml:space="preserve"> For the term “half-empty”:</w:t>
       </w:r>
@@ -111,7 +2717,15 @@
         <w:jc w:val="both"/>
       </w:pPr>
       <w:r>
-        <w:t>Or if the glass is empty it’s possible to assign zero value to half-empy.</w:t>
+        <w:t>Or if the glass is empty it’s possible to assign zero value to half-</w:t>
+      </w:r>
+      <w:proofErr w:type="spellStart"/>
+      <w:r>
+        <w:t>empy</w:t>
+      </w:r>
+      <w:proofErr w:type="spellEnd"/>
+      <w:r>
+        <w:t>.</w:t>
       </w:r>
     </w:p>
     <w:p>
@@ -161,7 +2775,15 @@
         <w:t>assumptions</w:t>
       </w:r>
       <w:r>
-        <w:t xml:space="preserve"> above we can aswer the question “Does half-full and half-empty have identical membership function?”</w:t>
+        <w:t xml:space="preserve"> above we can </w:t>
+      </w:r>
+      <w:proofErr w:type="spellStart"/>
+      <w:r>
+        <w:t>aswer</w:t>
+      </w:r>
+      <w:proofErr w:type="spellEnd"/>
+      <w:r>
+        <w:t xml:space="preserve"> the question “Does half-full and half-empty have identical membership function?”</w:t>
       </w:r>
       <w:r>
         <w:t xml:space="preserve"> As below</w:t>
@@ -182,7 +2804,7 @@
     <w:p>
       <w:pPr>
         <w:ind w:left="720"/>
-        <w:jc w:val="both"/>
+        <w:jc w:val="center"/>
       </w:pPr>
       <w:r>
         <w:rPr>
@@ -196,7 +2818,7 @@
             <wp:cNvGraphicFramePr/>
             <a:graphic xmlns:a="http://schemas.openxmlformats.org/drawingml/2006/main">
               <a:graphicData uri="http://schemas.openxmlformats.org/drawingml/2006/chart">
-                <c:chart xmlns:c="http://schemas.openxmlformats.org/drawingml/2006/chart" xmlns:r="http://schemas.openxmlformats.org/officeDocument/2006/relationships" r:id="rId6"/>
+                <c:chart xmlns:c="http://schemas.openxmlformats.org/drawingml/2006/chart" xmlns:r="http://schemas.openxmlformats.org/officeDocument/2006/relationships" r:id="rId9"/>
               </a:graphicData>
             </a:graphic>
           </wp:inline>
@@ -245,9 +2867,15 @@
           <w:bCs/>
         </w:rPr>
       </w:pPr>
+      <w:bookmarkStart w:id="3" w:name="_Toc99457642"/>
+      <w:proofErr w:type="spellStart"/>
       <w:r>
         <w:lastRenderedPageBreak/>
-        <w:t xml:space="preserve">Excersise </w:t>
+        <w:t>Excersise</w:t>
+      </w:r>
+      <w:proofErr w:type="spellEnd"/>
+      <w:r>
+        <w:t xml:space="preserve"> </w:t>
       </w:r>
       <w:r>
         <w:t xml:space="preserve">2. </w:t>
@@ -272,8 +2900,25 @@
           <w:b w:val="0"/>
           <w:bCs/>
         </w:rPr>
-        <w:t xml:space="preserve"> ed, 2001 book.</w:t>
-      </w:r>
+        <w:t xml:space="preserve"> </w:t>
+      </w:r>
+      <w:proofErr w:type="spellStart"/>
+      <w:r>
+        <w:rPr>
+          <w:b w:val="0"/>
+          <w:bCs/>
+        </w:rPr>
+        <w:t>ed</w:t>
+      </w:r>
+      <w:proofErr w:type="spellEnd"/>
+      <w:r>
+        <w:rPr>
+          <w:b w:val="0"/>
+          <w:bCs/>
+        </w:rPr>
+        <w:t>, 2001 book.</w:t>
+      </w:r>
+      <w:bookmarkEnd w:id="3"/>
     </w:p>
     <w:p>
       <w:pPr>
@@ -303,6 +2948,8 @@
       <w:r>
         <w:t xml:space="preserve">The answer is in </w:t>
       </w:r>
+      <w:proofErr w:type="spellStart"/>
+      <w:proofErr w:type="gramStart"/>
       <w:r>
         <w:rPr>
           <w:i/>
@@ -310,6 +2957,8 @@
         </w:rPr>
         <w:t>main.ipynb</w:t>
       </w:r>
+      <w:proofErr w:type="spellEnd"/>
+      <w:proofErr w:type="gramEnd"/>
       <w:r>
         <w:t xml:space="preserve"> file or the exported form of it </w:t>
       </w:r>
@@ -330,8 +2979,14 @@
           <w:bCs/>
         </w:rPr>
       </w:pPr>
-      <w:r>
-        <w:t xml:space="preserve">Excersise </w:t>
+      <w:bookmarkStart w:id="4" w:name="_Toc99457643"/>
+      <w:proofErr w:type="spellStart"/>
+      <w:r>
+        <w:t>Excersise</w:t>
+      </w:r>
+      <w:proofErr w:type="spellEnd"/>
+      <w:r>
+        <w:t xml:space="preserve"> </w:t>
       </w:r>
       <w:r>
         <w:t xml:space="preserve">3. </w:t>
@@ -363,15 +3018,32 @@
           <w:b w:val="0"/>
           <w:bCs/>
         </w:rPr>
-        <w:t xml:space="preserve"> ed, 2001 book</w:t>
-      </w:r>
+        <w:t xml:space="preserve"> </w:t>
+      </w:r>
+      <w:proofErr w:type="spellStart"/>
       <w:r>
         <w:rPr>
           <w:b w:val="0"/>
           <w:bCs/>
         </w:rPr>
+        <w:t>ed</w:t>
+      </w:r>
+      <w:proofErr w:type="spellEnd"/>
+      <w:r>
+        <w:rPr>
+          <w:b w:val="0"/>
+          <w:bCs/>
+        </w:rPr>
+        <w:t>, 2001 book</w:t>
+      </w:r>
+      <w:r>
+        <w:rPr>
+          <w:b w:val="0"/>
+          <w:bCs/>
+        </w:rPr>
         <w:t>, are Convex?</w:t>
       </w:r>
+      <w:bookmarkEnd w:id="4"/>
     </w:p>
     <w:p>
       <w:pPr>
@@ -401,6 +3073,8 @@
       <w:r>
         <w:t xml:space="preserve">The answer is in </w:t>
       </w:r>
+      <w:proofErr w:type="spellStart"/>
+      <w:proofErr w:type="gramStart"/>
       <w:r>
         <w:rPr>
           <w:i/>
@@ -408,6 +3082,8 @@
         </w:rPr>
         <w:t>main.ipynb</w:t>
       </w:r>
+      <w:proofErr w:type="spellEnd"/>
+      <w:proofErr w:type="gramEnd"/>
       <w:r>
         <w:t xml:space="preserve"> file or the exported form of it </w:t>
       </w:r>
@@ -428,8 +3104,14 @@
           <w:bCs/>
         </w:rPr>
       </w:pPr>
-      <w:r>
-        <w:t xml:space="preserve">Excersise </w:t>
+      <w:bookmarkStart w:id="5" w:name="_Toc99457644"/>
+      <w:proofErr w:type="spellStart"/>
+      <w:r>
+        <w:t>Excersise</w:t>
+      </w:r>
+      <w:proofErr w:type="spellEnd"/>
+      <w:r>
+        <w:t xml:space="preserve"> </w:t>
       </w:r>
       <w:r>
         <w:t xml:space="preserve">4. </w:t>
@@ -441,6 +3123,7 @@
         </w:rPr>
         <w:t>Answer the question 2 of chapter 4 from the book Ross, 4th ed. 2017</w:t>
       </w:r>
+      <w:bookmarkEnd w:id="5"/>
     </w:p>
     <w:p>
       <w:pPr>
@@ -470,6 +3153,8 @@
       <w:r>
         <w:t xml:space="preserve">The answer is in </w:t>
       </w:r>
+      <w:proofErr w:type="spellStart"/>
+      <w:proofErr w:type="gramStart"/>
       <w:r>
         <w:rPr>
           <w:i/>
@@ -477,6 +3162,8 @@
         </w:rPr>
         <w:t>main.ipynb</w:t>
       </w:r>
+      <w:proofErr w:type="spellEnd"/>
+      <w:proofErr w:type="gramEnd"/>
       <w:r>
         <w:t xml:space="preserve"> file or the exported form of it </w:t>
       </w:r>
@@ -497,16 +3184,39 @@
           <w:bCs/>
         </w:rPr>
       </w:pPr>
-      <w:r>
-        <w:t xml:space="preserve">Excersise 5. </w:t>
+      <w:bookmarkStart w:id="6" w:name="_Toc99457645"/>
+      <w:proofErr w:type="spellStart"/>
+      <w:r>
+        <w:t>Excersise</w:t>
+      </w:r>
+      <w:proofErr w:type="spellEnd"/>
+      <w:r>
+        <w:t xml:space="preserve"> 5. </w:t>
       </w:r>
       <w:r>
         <w:rPr>
           <w:b w:val="0"/>
           <w:bCs/>
         </w:rPr>
-        <w:t>Answer Question 4 of the second chapter of Zimmermann, 4th ed, 2001 book</w:t>
-      </w:r>
+        <w:t xml:space="preserve">Answer Question 4 of the second chapter of Zimmermann, 4th </w:t>
+      </w:r>
+      <w:proofErr w:type="spellStart"/>
+      <w:r>
+        <w:rPr>
+          <w:b w:val="0"/>
+          <w:bCs/>
+        </w:rPr>
+        <w:t>ed</w:t>
+      </w:r>
+      <w:proofErr w:type="spellEnd"/>
+      <w:r>
+        <w:rPr>
+          <w:b w:val="0"/>
+          <w:bCs/>
+        </w:rPr>
+        <w:t>, 2001 book</w:t>
+      </w:r>
+      <w:bookmarkEnd w:id="6"/>
     </w:p>
     <w:p>
       <w:pPr>
@@ -536,6 +3246,8 @@
       <w:r>
         <w:t xml:space="preserve">The answer is in </w:t>
       </w:r>
+      <w:proofErr w:type="spellStart"/>
+      <w:proofErr w:type="gramStart"/>
       <w:r>
         <w:rPr>
           <w:i/>
@@ -543,6 +3255,8 @@
         </w:rPr>
         <w:t>main.ipynb</w:t>
       </w:r>
+      <w:proofErr w:type="spellEnd"/>
+      <w:proofErr w:type="gramEnd"/>
       <w:r>
         <w:t xml:space="preserve"> file or the exported form of it </w:t>
       </w:r>
@@ -564,9 +3278,11 @@
         <w:pStyle w:val="Heading1"/>
         <w:jc w:val="both"/>
       </w:pPr>
+      <w:bookmarkStart w:id="7" w:name="_Toc99457646"/>
       <w:r>
         <w:t>Fuzzy Operations</w:t>
       </w:r>
+      <w:bookmarkEnd w:id="7"/>
     </w:p>
     <w:p>
       <w:pPr>
@@ -582,8 +3298,14 @@
           <w:bCs/>
         </w:rPr>
       </w:pPr>
-      <w:r>
-        <w:t>Excersise 6.</w:t>
+      <w:bookmarkStart w:id="8" w:name="_Toc99457647"/>
+      <w:proofErr w:type="spellStart"/>
+      <w:r>
+        <w:t>Excersise</w:t>
+      </w:r>
+      <w:proofErr w:type="spellEnd"/>
+      <w:r>
+        <w:t xml:space="preserve"> 6.</w:t>
       </w:r>
       <w:r>
         <w:rPr>
@@ -592,6 +3314,7 @@
         </w:rPr>
         <w:t xml:space="preserve"> Answer to the question 8, chapter 2 from the book Ross, 4th ed. 2017</w:t>
       </w:r>
+      <w:bookmarkEnd w:id="8"/>
     </w:p>
     <w:p>
       <w:pPr>
@@ -612,6 +3335,8 @@
       <w:r>
         <w:t xml:space="preserve">The answer is in </w:t>
       </w:r>
+      <w:proofErr w:type="spellStart"/>
+      <w:proofErr w:type="gramStart"/>
       <w:r>
         <w:rPr>
           <w:i/>
@@ -619,6 +3344,8 @@
         </w:rPr>
         <w:t>main.ipynb</w:t>
       </w:r>
+      <w:proofErr w:type="spellEnd"/>
+      <w:proofErr w:type="gramEnd"/>
       <w:r>
         <w:t xml:space="preserve"> file or the exported form of it </w:t>
       </w:r>
@@ -639,8 +3366,14 @@
           <w:bCs/>
         </w:rPr>
       </w:pPr>
-      <w:r>
-        <w:t xml:space="preserve">Excersise </w:t>
+      <w:bookmarkStart w:id="9" w:name="_Toc99457648"/>
+      <w:proofErr w:type="spellStart"/>
+      <w:r>
+        <w:t>Excersise</w:t>
+      </w:r>
+      <w:proofErr w:type="spellEnd"/>
+      <w:r>
+        <w:t xml:space="preserve"> </w:t>
       </w:r>
       <w:r>
         <w:t>7</w:t>
@@ -669,6 +3402,7 @@
         </w:rPr>
         <w:t>, chapter 2 from the book Ross, 4th ed. 2017</w:t>
       </w:r>
+      <w:bookmarkEnd w:id="9"/>
     </w:p>
     <w:p>
       <w:pPr>
@@ -683,7 +3417,23 @@
         <w:t xml:space="preserve">Answer: </w:t>
       </w:r>
       <w:r>
-        <w:t>To answer this question we must first analyse the chances of not having rainfall for each cities, then to evaluate the best week between cities, we would like to find the most value for the chance of not having ra</w:t>
+        <w:t xml:space="preserve">To answer this question we must first </w:t>
+      </w:r>
+      <w:proofErr w:type="spellStart"/>
+      <w:r>
+        <w:t>analyse</w:t>
+      </w:r>
+      <w:proofErr w:type="spellEnd"/>
+      <w:r>
+        <w:t xml:space="preserve"> the chances of not having rainfall for each </w:t>
+      </w:r>
+      <w:proofErr w:type="gramStart"/>
+      <w:r>
+        <w:t>cities</w:t>
+      </w:r>
+      <w:proofErr w:type="gramEnd"/>
+      <w:r>
+        <w:t>, then to evaluate the best week between cities, we would like to find the most value for the chance of not having ra</w:t>
       </w:r>
       <w:r>
         <w:t>i</w:t>
@@ -1322,6 +4072,7 @@
           <w:rFonts w:eastAsiaTheme="minorEastAsia"/>
         </w:rPr>
       </w:pPr>
+      <w:bookmarkStart w:id="10" w:name="_Toc99457649"/>
       <w:r>
         <w:rPr>
           <w:rFonts w:eastAsiaTheme="minorEastAsia"/>
@@ -1329,6 +4080,7 @@
         <w:lastRenderedPageBreak/>
         <w:t>Fuzzy Numbers</w:t>
       </w:r>
+      <w:bookmarkEnd w:id="10"/>
     </w:p>
     <w:p>
       <w:pPr>
@@ -1344,16 +4096,39 @@
           <w:bCs/>
         </w:rPr>
       </w:pPr>
-      <w:r>
-        <w:t xml:space="preserve">Excersise 8. </w:t>
+      <w:bookmarkStart w:id="11" w:name="_Toc99457650"/>
+      <w:proofErr w:type="spellStart"/>
+      <w:r>
+        <w:t>Excersise</w:t>
+      </w:r>
+      <w:proofErr w:type="spellEnd"/>
+      <w:r>
+        <w:t xml:space="preserve"> 8. </w:t>
       </w:r>
       <w:r>
         <w:rPr>
           <w:b w:val="0"/>
           <w:bCs/>
         </w:rPr>
-        <w:t>Find the Answer to question 3, chapter five of Zimmermann, 4th ed, 2001 book</w:t>
-      </w:r>
+        <w:t xml:space="preserve">Find the Answer to question 3, chapter five of Zimmermann, 4th </w:t>
+      </w:r>
+      <w:proofErr w:type="spellStart"/>
+      <w:r>
+        <w:rPr>
+          <w:b w:val="0"/>
+          <w:bCs/>
+        </w:rPr>
+        <w:t>ed</w:t>
+      </w:r>
+      <w:proofErr w:type="spellEnd"/>
+      <w:r>
+        <w:rPr>
+          <w:b w:val="0"/>
+          <w:bCs/>
+        </w:rPr>
+        <w:t>, 2001 book</w:t>
+      </w:r>
+      <w:bookmarkEnd w:id="11"/>
     </w:p>
     <w:p>
       <w:pPr>
@@ -2159,7 +4934,21 @@
         <w:rPr>
           <w:rFonts w:eastAsiaTheme="minorEastAsia"/>
         </w:rPr>
-        <w:t xml:space="preserve">Until here we defind the L and R functions but we didn’t actually prove that these functions are </w:t>
+        <w:t xml:space="preserve">Until here we </w:t>
+      </w:r>
+      <w:proofErr w:type="spellStart"/>
+      <w:r>
+        <w:rPr>
+          <w:rFonts w:eastAsiaTheme="minorEastAsia"/>
+        </w:rPr>
+        <w:t>defind</w:t>
+      </w:r>
+      <w:proofErr w:type="spellEnd"/>
+      <w:r>
+        <w:rPr>
+          <w:rFonts w:eastAsiaTheme="minorEastAsia"/>
+        </w:rPr>
+        <w:t xml:space="preserve"> the L and R functions but we didn’t actually prove that these functions are </w:t>
       </w:r>
       <w:r>
         <w:rPr>
@@ -2185,11 +4974,19 @@
         </w:rPr>
         <w:t xml:space="preserve">. In order to prove these </w:t>
       </w:r>
-      <w:r>
-        <w:rPr>
-          <w:rFonts w:eastAsiaTheme="minorEastAsia"/>
-        </w:rPr>
-        <w:t>conditions we write the equations below</w:t>
+      <w:proofErr w:type="gramStart"/>
+      <w:r>
+        <w:rPr>
+          <w:rFonts w:eastAsiaTheme="minorEastAsia"/>
+        </w:rPr>
+        <w:t>conditions</w:t>
+      </w:r>
+      <w:proofErr w:type="gramEnd"/>
+      <w:r>
+        <w:rPr>
+          <w:rFonts w:eastAsiaTheme="minorEastAsia"/>
+        </w:rPr>
+        <w:t xml:space="preserve"> we write the equations below</w:t>
       </w:r>
     </w:p>
     <w:p>
@@ -2513,6 +5310,7 @@
           <w:bCs/>
         </w:rPr>
       </w:pPr>
+      <w:proofErr w:type="spellStart"/>
       <w:r>
         <w:rPr>
           <w:b/>
@@ -2520,6 +5318,7 @@
         </w:rPr>
         <w:t>Symetric</w:t>
       </w:r>
+      <w:proofErr w:type="spellEnd"/>
     </w:p>
     <w:p>
       <w:pPr>
@@ -3080,7 +5879,7 @@
             <wp:cNvGraphicFramePr/>
             <a:graphic xmlns:a="http://schemas.openxmlformats.org/drawingml/2006/main">
               <a:graphicData uri="http://schemas.openxmlformats.org/drawingml/2006/chart">
-                <c:chart xmlns:c="http://schemas.openxmlformats.org/drawingml/2006/chart" xmlns:r="http://schemas.openxmlformats.org/officeDocument/2006/relationships" r:id="rId7"/>
+                <c:chart xmlns:c="http://schemas.openxmlformats.org/drawingml/2006/chart" xmlns:r="http://schemas.openxmlformats.org/officeDocument/2006/relationships" r:id="rId10"/>
               </a:graphicData>
             </a:graphic>
           </wp:inline>
@@ -3110,7 +5909,7 @@
             <wp:cNvGraphicFramePr/>
             <a:graphic xmlns:a="http://schemas.openxmlformats.org/drawingml/2006/main">
               <a:graphicData uri="http://schemas.openxmlformats.org/drawingml/2006/chart">
-                <c:chart xmlns:c="http://schemas.openxmlformats.org/drawingml/2006/chart" xmlns:r="http://schemas.openxmlformats.org/officeDocument/2006/relationships" r:id="rId8"/>
+                <c:chart xmlns:c="http://schemas.openxmlformats.org/drawingml/2006/chart" xmlns:r="http://schemas.openxmlformats.org/officeDocument/2006/relationships" r:id="rId11"/>
               </a:graphicData>
             </a:graphic>
           </wp:inline>
@@ -3236,7 +6035,7 @@
     </w:p>
     <w:p>
       <w:pPr>
-        <w:jc w:val="both"/>
+        <w:jc w:val="center"/>
       </w:pPr>
       <w:r>
         <w:rPr>
@@ -3250,7 +6049,7 @@
             <wp:cNvGraphicFramePr/>
             <a:graphic xmlns:a="http://schemas.openxmlformats.org/drawingml/2006/main">
               <a:graphicData uri="http://schemas.openxmlformats.org/drawingml/2006/chart">
-                <c:chart xmlns:c="http://schemas.openxmlformats.org/drawingml/2006/chart" xmlns:r="http://schemas.openxmlformats.org/officeDocument/2006/relationships" r:id="rId9"/>
+                <c:chart xmlns:c="http://schemas.openxmlformats.org/drawingml/2006/chart" xmlns:r="http://schemas.openxmlformats.org/officeDocument/2006/relationships" r:id="rId12"/>
               </a:graphicData>
             </a:graphic>
           </wp:inline>
@@ -3262,7 +6061,15 @@
         <w:jc w:val="both"/>
       </w:pPr>
       <w:r>
-        <w:t>Here to finding the LR functions and testing its conditions are not an easy task, so we will go through another way. Here we would like to test the conditions of a fuzzy number not conditions of LR functions. The condtions for a fuzzy number are to be</w:t>
+        <w:t xml:space="preserve">Here to finding the LR functions and testing its conditions are not an easy task, so we will go through another way. Here we would like to test the conditions of a fuzzy number not conditions of LR functions. The </w:t>
+      </w:r>
+      <w:proofErr w:type="spellStart"/>
+      <w:r>
+        <w:t>condtions</w:t>
+      </w:r>
+      <w:proofErr w:type="spellEnd"/>
+      <w:r>
+        <w:t xml:space="preserve"> for a fuzzy number are to be</w:t>
       </w:r>
       <w:r>
         <w:t xml:space="preserve"> convex and to be piecewise linear.</w:t>
@@ -3364,7 +6171,15 @@
         </w:rPr>
       </w:pPr>
       <w:r>
-        <w:t>As we can see from the equation in the question and also in the plotted membership function, the core have unique values.</w:t>
+        <w:t xml:space="preserve">As we can see from the equation in the question and also in the plotted membership function, the core </w:t>
+      </w:r>
+      <w:proofErr w:type="gramStart"/>
+      <w:r>
+        <w:t>have</w:t>
+      </w:r>
+      <w:proofErr w:type="gramEnd"/>
+      <w:r>
+        <w:t xml:space="preserve"> unique values.</w:t>
       </w:r>
       <w:r>
         <w:rPr>
@@ -3468,7 +6283,15 @@
         <w:t xml:space="preserve"> </w:t>
       </w:r>
       <w:r>
-        <w:t xml:space="preserve">Here to check wether </w:t>
+        <w:t xml:space="preserve">Here to check </w:t>
+      </w:r>
+      <w:proofErr w:type="spellStart"/>
+      <w:r>
+        <w:t>wether</w:t>
+      </w:r>
+      <w:proofErr w:type="spellEnd"/>
+      <w:r>
+        <w:t xml:space="preserve"> </w:t>
       </w:r>
       <m:oMath>
         <m:acc>
@@ -3506,7 +6329,7 @@
     </w:p>
     <w:p>
       <w:pPr>
-        <w:jc w:val="both"/>
+        <w:jc w:val="center"/>
       </w:pPr>
       <w:r>
         <w:rPr>
@@ -3520,7 +6343,7 @@
             <wp:cNvGraphicFramePr/>
             <a:graphic xmlns:a="http://schemas.openxmlformats.org/drawingml/2006/main">
               <a:graphicData uri="http://schemas.openxmlformats.org/drawingml/2006/chart">
-                <c:chart xmlns:c="http://schemas.openxmlformats.org/drawingml/2006/chart" xmlns:r="http://schemas.openxmlformats.org/officeDocument/2006/relationships" r:id="rId10"/>
+                <c:chart xmlns:c="http://schemas.openxmlformats.org/drawingml/2006/chart" xmlns:r="http://schemas.openxmlformats.org/officeDocument/2006/relationships" r:id="rId13"/>
               </a:graphicData>
             </a:graphic>
           </wp:inline>
@@ -3600,8 +6423,14 @@
           <w:bCs/>
         </w:rPr>
       </w:pPr>
-      <w:r>
-        <w:t xml:space="preserve">Excersise </w:t>
+      <w:bookmarkStart w:id="12" w:name="_Toc99457651"/>
+      <w:proofErr w:type="spellStart"/>
+      <w:r>
+        <w:t>Excersise</w:t>
+      </w:r>
+      <w:proofErr w:type="spellEnd"/>
+      <w:r>
+        <w:t xml:space="preserve"> </w:t>
       </w:r>
       <w:r>
         <w:t>9</w:t>
@@ -3628,8 +6457,25 @@
           <w:b w:val="0"/>
           <w:bCs/>
         </w:rPr>
-        <w:t>, chapter five of Zimmermann, 4th ed, 2001 book</w:t>
-      </w:r>
+        <w:t xml:space="preserve">, chapter five of Zimmermann, 4th </w:t>
+      </w:r>
+      <w:proofErr w:type="spellStart"/>
+      <w:r>
+        <w:rPr>
+          <w:b w:val="0"/>
+          <w:bCs/>
+        </w:rPr>
+        <w:t>ed</w:t>
+      </w:r>
+      <w:proofErr w:type="spellEnd"/>
+      <w:r>
+        <w:rPr>
+          <w:b w:val="0"/>
+          <w:bCs/>
+        </w:rPr>
+        <w:t>, 2001 book</w:t>
+      </w:r>
+      <w:bookmarkEnd w:id="12"/>
     </w:p>
     <w:p>
       <w:pPr>
@@ -3688,7 +6534,21 @@
         <w:rPr>
           <w:lang w:bidi="fa-IR"/>
         </w:rPr>
-        <w:t xml:space="preserve"> Conditions are have initial value one, be a descending function in positive domain and be symmetric.</w:t>
+        <w:t xml:space="preserve"> Conditions are </w:t>
+      </w:r>
+      <w:proofErr w:type="gramStart"/>
+      <w:r>
+        <w:rPr>
+          <w:lang w:bidi="fa-IR"/>
+        </w:rPr>
+        <w:t>have</w:t>
+      </w:r>
+      <w:proofErr w:type="gramEnd"/>
+      <w:r>
+        <w:rPr>
+          <w:lang w:bidi="fa-IR"/>
+        </w:rPr>
+        <w:t xml:space="preserve"> initial value one, be a descending function in positive domain and be symmetric.</w:t>
       </w:r>
     </w:p>
     <w:p>
@@ -7684,6 +10544,7 @@
           <w:lang w:bidi="fa-IR"/>
         </w:rPr>
       </w:pPr>
+      <w:bookmarkStart w:id="13" w:name="_Toc99457652"/>
       <w:r>
         <w:rPr>
           <w:rFonts w:eastAsiaTheme="minorEastAsia"/>
@@ -7705,6 +10566,7 @@
         </w:rPr>
         <w:t xml:space="preserve"> and their properties</w:t>
       </w:r>
+      <w:bookmarkEnd w:id="13"/>
     </w:p>
     <w:p>
       <w:pPr>
@@ -7724,11 +10586,20 @@
           <w:lang w:bidi="fa-IR"/>
         </w:rPr>
       </w:pPr>
+      <w:bookmarkStart w:id="14" w:name="_Toc99457653"/>
+      <w:proofErr w:type="spellStart"/>
       <w:r>
         <w:rPr>
           <w:lang w:bidi="fa-IR"/>
         </w:rPr>
-        <w:t xml:space="preserve">Excersise 10. </w:t>
+        <w:t>Excersise</w:t>
+      </w:r>
+      <w:proofErr w:type="spellEnd"/>
+      <w:r>
+        <w:rPr>
+          <w:lang w:bidi="fa-IR"/>
+        </w:rPr>
+        <w:t xml:space="preserve"> 10. </w:t>
       </w:r>
       <w:r>
         <w:rPr>
@@ -7743,7 +10614,23 @@
           <w:b w:val="0"/>
           <w:bCs/>
         </w:rPr>
-        <w:t>of Zimmermann, 4th ed, 2001 book</w:t>
+        <w:t xml:space="preserve">of Zimmermann, 4th </w:t>
+      </w:r>
+      <w:proofErr w:type="spellStart"/>
+      <w:r>
+        <w:rPr>
+          <w:b w:val="0"/>
+          <w:bCs/>
+        </w:rPr>
+        <w:t>ed</w:t>
+      </w:r>
+      <w:proofErr w:type="spellEnd"/>
+      <w:r>
+        <w:rPr>
+          <w:b w:val="0"/>
+          <w:bCs/>
+        </w:rPr>
+        <w:t>, 2001 book</w:t>
       </w:r>
       <w:r>
         <w:rPr>
@@ -7753,6 +10640,7 @@
         </w:rPr>
         <w:t>.</w:t>
       </w:r>
+      <w:bookmarkEnd w:id="14"/>
     </w:p>
     <w:p>
       <w:pPr>
@@ -7773,6 +10661,8 @@
       <w:r>
         <w:t xml:space="preserve">The answer is in </w:t>
       </w:r>
+      <w:proofErr w:type="spellStart"/>
+      <w:proofErr w:type="gramStart"/>
       <w:r>
         <w:rPr>
           <w:i/>
@@ -7780,6 +10670,8 @@
         </w:rPr>
         <w:t>main.ipynb</w:t>
       </w:r>
+      <w:proofErr w:type="spellEnd"/>
+      <w:proofErr w:type="gramEnd"/>
       <w:r>
         <w:t xml:space="preserve"> file or the exported form of it </w:t>
       </w:r>
@@ -7801,11 +10693,20 @@
           <w:lang w:bidi="fa-IR"/>
         </w:rPr>
       </w:pPr>
+      <w:bookmarkStart w:id="15" w:name="_Toc99457654"/>
+      <w:proofErr w:type="spellStart"/>
       <w:r>
         <w:rPr>
           <w:lang w:bidi="fa-IR"/>
         </w:rPr>
-        <w:t xml:space="preserve">Excersise 11. </w:t>
+        <w:t>Excersise</w:t>
+      </w:r>
+      <w:proofErr w:type="spellEnd"/>
+      <w:r>
+        <w:rPr>
+          <w:lang w:bidi="fa-IR"/>
+        </w:rPr>
+        <w:t xml:space="preserve"> 11. </w:t>
       </w:r>
       <w:r>
         <w:rPr>
@@ -7820,7 +10721,23 @@
           <w:b w:val="0"/>
           <w:bCs/>
         </w:rPr>
-        <w:t>of Zimmermann, 4th ed, 2001 book</w:t>
+        <w:t xml:space="preserve">of Zimmermann, 4th </w:t>
+      </w:r>
+      <w:proofErr w:type="spellStart"/>
+      <w:r>
+        <w:rPr>
+          <w:b w:val="0"/>
+          <w:bCs/>
+        </w:rPr>
+        <w:t>ed</w:t>
+      </w:r>
+      <w:proofErr w:type="spellEnd"/>
+      <w:r>
+        <w:rPr>
+          <w:b w:val="0"/>
+          <w:bCs/>
+        </w:rPr>
+        <w:t>, 2001 book</w:t>
       </w:r>
       <w:r>
         <w:rPr>
@@ -7830,6 +10747,7 @@
         </w:rPr>
         <w:t>.</w:t>
       </w:r>
+      <w:bookmarkEnd w:id="15"/>
     </w:p>
     <w:p>
       <w:pPr>
@@ -7844,7 +10762,15 @@
         <w:t xml:space="preserve">Answer: </w:t>
       </w:r>
       <w:r>
-        <w:t>To be able to answer this question we first need to take a look at yager’s union operator.</w:t>
+        <w:t xml:space="preserve">To be able to answer this question we first need to take a look at </w:t>
+      </w:r>
+      <w:proofErr w:type="spellStart"/>
+      <w:r>
+        <w:t>yager’s</w:t>
+      </w:r>
+      <w:proofErr w:type="spellEnd"/>
+      <w:r>
+        <w:t xml:space="preserve"> union operator.</w:t>
       </w:r>
     </w:p>
     <w:p>
@@ -8471,7 +11397,21 @@
         <w:rPr>
           <w:lang w:bidi="fa-IR"/>
         </w:rPr>
-        <w:t xml:space="preserve">It’s easy to prove this with yager’s union equation. From the equation we wrote in the first place, we replaces </w:t>
+        <w:t xml:space="preserve">It’s easy to prove this with </w:t>
+      </w:r>
+      <w:proofErr w:type="spellStart"/>
+      <w:r>
+        <w:rPr>
+          <w:lang w:bidi="fa-IR"/>
+        </w:rPr>
+        <w:t>yager’s</w:t>
+      </w:r>
+      <w:proofErr w:type="spellEnd"/>
+      <w:r>
+        <w:rPr>
+          <w:lang w:bidi="fa-IR"/>
+        </w:rPr>
+        <w:t xml:space="preserve"> union equation. From the equation we wrote in the first place, we replaces </w:t>
       </w:r>
       <m:oMath>
         <m:r>
@@ -9364,7 +12304,23 @@
           <w:rFonts w:eastAsiaTheme="minorEastAsia"/>
           <w:iCs/>
         </w:rPr>
-        <w:t xml:space="preserve">We again re-write yager’s union equation replacing </w:t>
+        <w:t xml:space="preserve">We again re-write </w:t>
+      </w:r>
+      <w:proofErr w:type="spellStart"/>
+      <w:r>
+        <w:rPr>
+          <w:rFonts w:eastAsiaTheme="minorEastAsia"/>
+          <w:iCs/>
+        </w:rPr>
+        <w:t>yager’s</w:t>
+      </w:r>
+      <w:proofErr w:type="spellEnd"/>
+      <w:r>
+        <w:rPr>
+          <w:rFonts w:eastAsiaTheme="minorEastAsia"/>
+          <w:iCs/>
+        </w:rPr>
+        <w:t xml:space="preserve"> union equation replacing </w:t>
       </w:r>
       <m:oMath>
         <m:sSub>
@@ -11007,7 +13963,23 @@
           <w:rFonts w:eastAsiaTheme="minorEastAsia"/>
           <w:iCs/>
         </w:rPr>
-        <w:t xml:space="preserve"> in yager’s union equation. Replacing that would gives us the equation below</w:t>
+        <w:t xml:space="preserve"> in yager’s union equation. Replacing that would </w:t>
+      </w:r>
+      <w:proofErr w:type="gramStart"/>
+      <w:r>
+        <w:rPr>
+          <w:rFonts w:eastAsiaTheme="minorEastAsia"/>
+          <w:iCs/>
+        </w:rPr>
+        <w:t>gives</w:t>
+      </w:r>
+      <w:proofErr w:type="gramEnd"/>
+      <w:r>
+        <w:rPr>
+          <w:rFonts w:eastAsiaTheme="minorEastAsia"/>
+          <w:iCs/>
+        </w:rPr>
+        <w:t xml:space="preserve"> us the equation below</w:t>
       </w:r>
     </w:p>
     <w:p>
@@ -12566,7 +15538,23 @@
           <w:rFonts w:eastAsiaTheme="minorEastAsia"/>
           <w:iCs/>
         </w:rPr>
-        <w:t>Here we derive to an important condition. Investigating these condtions would arrive us these answers</w:t>
+        <w:t xml:space="preserve">Here we derive to an important condition. Investigating these </w:t>
+      </w:r>
+      <w:proofErr w:type="spellStart"/>
+      <w:r>
+        <w:rPr>
+          <w:rFonts w:eastAsiaTheme="minorEastAsia"/>
+          <w:iCs/>
+        </w:rPr>
+        <w:t>condtions</w:t>
+      </w:r>
+      <w:proofErr w:type="spellEnd"/>
+      <w:r>
+        <w:rPr>
+          <w:rFonts w:eastAsiaTheme="minorEastAsia"/>
+          <w:iCs/>
+        </w:rPr>
+        <w:t xml:space="preserve"> would arrive us these answers</w:t>
       </w:r>
     </w:p>
     <w:p>
@@ -13644,7 +16632,23 @@
           <w:rFonts w:eastAsiaTheme="minorEastAsia"/>
           <w:iCs/>
         </w:rPr>
-        <w:t xml:space="preserve">Re-writing yager’s union operator with </w:t>
+        <w:t xml:space="preserve">Re-writing </w:t>
+      </w:r>
+      <w:proofErr w:type="spellStart"/>
+      <w:r>
+        <w:rPr>
+          <w:rFonts w:eastAsiaTheme="minorEastAsia"/>
+          <w:iCs/>
+        </w:rPr>
+        <w:t>yager’s</w:t>
+      </w:r>
+      <w:proofErr w:type="spellEnd"/>
+      <w:r>
+        <w:rPr>
+          <w:rFonts w:eastAsiaTheme="minorEastAsia"/>
+          <w:iCs/>
+        </w:rPr>
+        <w:t xml:space="preserve"> union operator with </w:t>
       </w:r>
       <m:oMath>
         <m:r>
@@ -14376,7 +17380,55 @@
           <w:rFonts w:eastAsiaTheme="minorEastAsia"/>
           <w:iCs/>
         </w:rPr>
-        <w:t xml:space="preserve"> represent the maximum membership values. We need to know that in the assumption we had the each membership values cannot be zero! If one membership values was zero and the other was a number less equal than 1, we can conclude that the floating number in power of infinity would represent a small number and the minimum would be the second membership value (not the zero).</w:t>
+        <w:t xml:space="preserve"> represent the maximum membership values. We need to know that in the assumption we had </w:t>
+      </w:r>
+      <w:proofErr w:type="gramStart"/>
+      <w:r>
+        <w:rPr>
+          <w:rFonts w:eastAsiaTheme="minorEastAsia"/>
+          <w:iCs/>
+        </w:rPr>
+        <w:t>the each</w:t>
+      </w:r>
+      <w:proofErr w:type="gramEnd"/>
+      <w:r>
+        <w:rPr>
+          <w:rFonts w:eastAsiaTheme="minorEastAsia"/>
+          <w:iCs/>
+        </w:rPr>
+        <w:t xml:space="preserve"> memb</w:t>
+      </w:r>
+      <w:proofErr w:type="spellStart"/>
+      <w:r>
+        <w:rPr>
+          <w:rFonts w:eastAsiaTheme="minorEastAsia"/>
+          <w:iCs/>
+        </w:rPr>
+        <w:t>ership</w:t>
+      </w:r>
+      <w:proofErr w:type="spellEnd"/>
+      <w:r>
+        <w:rPr>
+          <w:rFonts w:eastAsiaTheme="minorEastAsia"/>
+          <w:iCs/>
+        </w:rPr>
+        <w:t xml:space="preserve"> values cannot be zero! If one membership values </w:t>
+      </w:r>
+      <w:proofErr w:type="gramStart"/>
+      <w:r>
+        <w:rPr>
+          <w:rFonts w:eastAsiaTheme="minorEastAsia"/>
+          <w:iCs/>
+        </w:rPr>
+        <w:t>was</w:t>
+      </w:r>
+      <w:proofErr w:type="gramEnd"/>
+      <w:r>
+        <w:rPr>
+          <w:rFonts w:eastAsiaTheme="minorEastAsia"/>
+          <w:iCs/>
+        </w:rPr>
+        <w:t xml:space="preserve"> zero and the other was a number less equal than 1, we can conclude that the floating number in power of infinity would represent a small number and the minimum would be the second membership value (not the zero).</w:t>
       </w:r>
     </w:p>
     <w:p>
@@ -14443,11 +17495,20 @@
           <w:lang w:bidi="fa-IR"/>
         </w:rPr>
       </w:pPr>
+      <w:bookmarkStart w:id="16" w:name="_Toc99457655"/>
+      <w:proofErr w:type="spellStart"/>
       <w:r>
         <w:rPr>
           <w:lang w:bidi="fa-IR"/>
         </w:rPr>
-        <w:t>Excersise 1</w:t>
+        <w:t>Excersise</w:t>
+      </w:r>
+      <w:proofErr w:type="spellEnd"/>
+      <w:r>
+        <w:rPr>
+          <w:lang w:bidi="fa-IR"/>
+        </w:rPr>
+        <w:t xml:space="preserve"> 1</w:t>
       </w:r>
       <w:r>
         <w:rPr>
@@ -14474,7 +17535,23 @@
           <w:b w:val="0"/>
           <w:bCs/>
         </w:rPr>
-        <w:t>of Zimmermann, 4th ed, 2001 book</w:t>
+        <w:t xml:space="preserve">of Zimmermann, 4th </w:t>
+      </w:r>
+      <w:proofErr w:type="spellStart"/>
+      <w:r>
+        <w:rPr>
+          <w:b w:val="0"/>
+          <w:bCs/>
+        </w:rPr>
+        <w:t>ed</w:t>
+      </w:r>
+      <w:proofErr w:type="spellEnd"/>
+      <w:r>
+        <w:rPr>
+          <w:b w:val="0"/>
+          <w:bCs/>
+        </w:rPr>
+        <w:t>, 2001 book</w:t>
       </w:r>
       <w:r>
         <w:rPr>
@@ -14484,6 +17561,7 @@
         </w:rPr>
         <w:t>.</w:t>
       </w:r>
+      <w:bookmarkEnd w:id="16"/>
     </w:p>
     <w:p>
       <w:pPr>
@@ -14514,7 +17592,39 @@
           <w:rFonts w:eastAsiaTheme="minorEastAsia"/>
           <w:iCs/>
         </w:rPr>
-        <w:t xml:space="preserve"> The question asked to prove that having increase in parameters of Yager and Hamacher operations would decrease the value return by these operations.</w:t>
+        <w:t xml:space="preserve"> The question asked to prove that having increase in parameters of </w:t>
+      </w:r>
+      <w:proofErr w:type="spellStart"/>
+      <w:r>
+        <w:rPr>
+          <w:rFonts w:eastAsiaTheme="minorEastAsia"/>
+          <w:iCs/>
+        </w:rPr>
+        <w:t>Yager</w:t>
+      </w:r>
+      <w:proofErr w:type="spellEnd"/>
+      <w:r>
+        <w:rPr>
+          <w:rFonts w:eastAsiaTheme="minorEastAsia"/>
+          <w:iCs/>
+        </w:rPr>
+        <w:t xml:space="preserve"> and </w:t>
+      </w:r>
+      <w:proofErr w:type="spellStart"/>
+      <w:r>
+        <w:rPr>
+          <w:rFonts w:eastAsiaTheme="minorEastAsia"/>
+          <w:iCs/>
+        </w:rPr>
+        <w:t>Hamacher</w:t>
+      </w:r>
+      <w:proofErr w:type="spellEnd"/>
+      <w:r>
+        <w:rPr>
+          <w:rFonts w:eastAsiaTheme="minorEastAsia"/>
+          <w:iCs/>
+        </w:rPr>
+        <w:t xml:space="preserve"> operations would decrease the value return by these operations.</w:t>
       </w:r>
     </w:p>
     <w:p>
@@ -14535,7 +17645,23 @@
           <w:rFonts w:eastAsiaTheme="minorEastAsia"/>
           <w:iCs/>
         </w:rPr>
-        <w:t>So First we go through Yager’s operations.</w:t>
+        <w:t xml:space="preserve">So First we go through </w:t>
+      </w:r>
+      <w:proofErr w:type="spellStart"/>
+      <w:r>
+        <w:rPr>
+          <w:rFonts w:eastAsiaTheme="minorEastAsia"/>
+          <w:iCs/>
+        </w:rPr>
+        <w:t>Yager’s</w:t>
+      </w:r>
+      <w:proofErr w:type="spellEnd"/>
+      <w:r>
+        <w:rPr>
+          <w:rFonts w:eastAsiaTheme="minorEastAsia"/>
+          <w:iCs/>
+        </w:rPr>
+        <w:t xml:space="preserve"> operations.</w:t>
       </w:r>
     </w:p>
     <w:p>
@@ -14552,7 +17678,23 @@
           <w:rFonts w:eastAsiaTheme="minorEastAsia"/>
           <w:iCs/>
         </w:rPr>
-        <w:t xml:space="preserve">The main thing in Yager’s operations is we calculate the power of each membership values </w:t>
+        <w:t xml:space="preserve">The main thing in </w:t>
+      </w:r>
+      <w:proofErr w:type="spellStart"/>
+      <w:r>
+        <w:rPr>
+          <w:rFonts w:eastAsiaTheme="minorEastAsia"/>
+          <w:iCs/>
+        </w:rPr>
+        <w:t>Yager’s</w:t>
+      </w:r>
+      <w:proofErr w:type="spellEnd"/>
+      <w:r>
+        <w:rPr>
+          <w:rFonts w:eastAsiaTheme="minorEastAsia"/>
+          <w:iCs/>
+        </w:rPr>
+        <w:t xml:space="preserve"> operations is we calculate the power of each membership values </w:t>
       </w:r>
       <w:r>
         <w:rPr>
@@ -14627,7 +17769,39 @@
           <w:rFonts w:eastAsiaTheme="minorEastAsia"/>
           <w:iCs/>
         </w:rPr>
-        <w:t>Having the idea of yager’s operations in mind would gives us the lead that with the power of each normalized membership values, the returned value is always less equal than the original membership values. And again applying the power of inverse of the parameter (</w:t>
+        <w:t xml:space="preserve">Having the idea of </w:t>
+      </w:r>
+      <w:proofErr w:type="spellStart"/>
+      <w:r>
+        <w:rPr>
+          <w:rFonts w:eastAsiaTheme="minorEastAsia"/>
+          <w:iCs/>
+        </w:rPr>
+        <w:t>yager’s</w:t>
+      </w:r>
+      <w:proofErr w:type="spellEnd"/>
+      <w:r>
+        <w:rPr>
+          <w:rFonts w:eastAsiaTheme="minorEastAsia"/>
+          <w:iCs/>
+        </w:rPr>
+        <w:t xml:space="preserve"> operations in mind would </w:t>
+      </w:r>
+      <w:proofErr w:type="spellStart"/>
+      <w:r>
+        <w:rPr>
+          <w:rFonts w:eastAsiaTheme="minorEastAsia"/>
+          <w:iCs/>
+        </w:rPr>
+        <w:t>gives</w:t>
+      </w:r>
+      <w:proofErr w:type="spellEnd"/>
+      <w:r>
+        <w:rPr>
+          <w:rFonts w:eastAsiaTheme="minorEastAsia"/>
+          <w:iCs/>
+        </w:rPr>
+        <w:t xml:space="preserve"> us the lead that with the power of each normalized membership values, the returned value is always less equal than the original membership values. And again applying the power of inverse of the parameter (</w:t>
       </w:r>
       <m:oMath>
         <m:r>
@@ -14642,7 +17816,23 @@
           <w:rFonts w:eastAsiaTheme="minorEastAsia"/>
           <w:iCs/>
         </w:rPr>
-        <w:t>), just can slightly increase the values, But the main area shows that calculating the power of normalized values with higer parameters can decrease the values found for each memberships.</w:t>
+        <w:t xml:space="preserve">), just can slightly increase the values, But the main area shows that calculating the power of normalized values with </w:t>
+      </w:r>
+      <w:proofErr w:type="spellStart"/>
+      <w:r>
+        <w:rPr>
+          <w:rFonts w:eastAsiaTheme="minorEastAsia"/>
+          <w:iCs/>
+        </w:rPr>
+        <w:t>higer</w:t>
+      </w:r>
+      <w:proofErr w:type="spellEnd"/>
+      <w:r>
+        <w:rPr>
+          <w:rFonts w:eastAsiaTheme="minorEastAsia"/>
+          <w:iCs/>
+        </w:rPr>
+        <w:t xml:space="preserve"> parameters can decrease the values found for each memberships.</w:t>
       </w:r>
     </w:p>
     <w:p>
@@ -14674,7 +17864,23 @@
           <w:iCs/>
         </w:rPr>
         <w:lastRenderedPageBreak/>
-        <w:t>And for Hamacher’s operation</w:t>
+        <w:t xml:space="preserve">And for </w:t>
+      </w:r>
+      <w:proofErr w:type="spellStart"/>
+      <w:r>
+        <w:rPr>
+          <w:rFonts w:eastAsiaTheme="minorEastAsia"/>
+          <w:iCs/>
+        </w:rPr>
+        <w:t>Hamacher’s</w:t>
+      </w:r>
+      <w:proofErr w:type="spellEnd"/>
+      <w:r>
+        <w:rPr>
+          <w:rFonts w:eastAsiaTheme="minorEastAsia"/>
+          <w:iCs/>
+        </w:rPr>
+        <w:t xml:space="preserve"> operation</w:t>
       </w:r>
     </w:p>
     <w:p>
@@ -14691,7 +17897,39 @@
           <w:rFonts w:eastAsiaTheme="minorEastAsia"/>
           <w:iCs/>
         </w:rPr>
-        <w:t>To prove the idea of the question we seperate our explanations for hamacher’s union and intersection.</w:t>
+        <w:t xml:space="preserve">To prove the idea of the question we </w:t>
+      </w:r>
+      <w:proofErr w:type="spellStart"/>
+      <w:r>
+        <w:rPr>
+          <w:rFonts w:eastAsiaTheme="minorEastAsia"/>
+          <w:iCs/>
+        </w:rPr>
+        <w:t>seperate</w:t>
+      </w:r>
+      <w:proofErr w:type="spellEnd"/>
+      <w:r>
+        <w:rPr>
+          <w:rFonts w:eastAsiaTheme="minorEastAsia"/>
+          <w:iCs/>
+        </w:rPr>
+        <w:t xml:space="preserve"> our explanations for </w:t>
+      </w:r>
+      <w:proofErr w:type="spellStart"/>
+      <w:r>
+        <w:rPr>
+          <w:rFonts w:eastAsiaTheme="minorEastAsia"/>
+          <w:iCs/>
+        </w:rPr>
+        <w:t>hamacher’s</w:t>
+      </w:r>
+      <w:proofErr w:type="spellEnd"/>
+      <w:r>
+        <w:rPr>
+          <w:rFonts w:eastAsiaTheme="minorEastAsia"/>
+          <w:iCs/>
+        </w:rPr>
+        <w:t xml:space="preserve"> union and intersection.</w:t>
       </w:r>
     </w:p>
     <w:p>
@@ -14830,7 +18068,23 @@
           <w:rFonts w:eastAsiaTheme="minorEastAsia"/>
           <w:iCs/>
         </w:rPr>
-        <w:t xml:space="preserve">So this was the proof for hamacher’s </w:t>
+        <w:t xml:space="preserve">So this was the proof for </w:t>
+      </w:r>
+      <w:proofErr w:type="spellStart"/>
+      <w:r>
+        <w:rPr>
+          <w:rFonts w:eastAsiaTheme="minorEastAsia"/>
+          <w:iCs/>
+        </w:rPr>
+        <w:t>hamacher’s</w:t>
+      </w:r>
+      <w:proofErr w:type="spellEnd"/>
+      <w:r>
+        <w:rPr>
+          <w:rFonts w:eastAsiaTheme="minorEastAsia"/>
+          <w:iCs/>
+        </w:rPr>
+        <w:t xml:space="preserve"> </w:t>
       </w:r>
       <w:r>
         <w:rPr>
@@ -14918,7 +18172,23 @@
           <w:rFonts w:eastAsiaTheme="minorEastAsia"/>
           <w:iCs/>
         </w:rPr>
-        <w:t>and y-axis is our hamacher’s union value. While plotting may not fully prove the idea of the question, but it can give a proper answer for it.</w:t>
+        <w:t xml:space="preserve">and y-axis is our </w:t>
+      </w:r>
+      <w:proofErr w:type="spellStart"/>
+      <w:r>
+        <w:rPr>
+          <w:rFonts w:eastAsiaTheme="minorEastAsia"/>
+          <w:iCs/>
+        </w:rPr>
+        <w:t>hamacher’s</w:t>
+      </w:r>
+      <w:proofErr w:type="spellEnd"/>
+      <w:r>
+        <w:rPr>
+          <w:rFonts w:eastAsiaTheme="minorEastAsia"/>
+          <w:iCs/>
+        </w:rPr>
+        <w:t xml:space="preserve"> union value. While plotting may not fully prove the idea of the question, but it can give a proper answer for it.</w:t>
       </w:r>
     </w:p>
     <w:p>
@@ -14944,7 +18214,7 @@
             <wp:cNvGraphicFramePr/>
             <a:graphic xmlns:a="http://schemas.openxmlformats.org/drawingml/2006/main">
               <a:graphicData uri="http://schemas.openxmlformats.org/drawingml/2006/chart">
-                <c:chart xmlns:c="http://schemas.openxmlformats.org/drawingml/2006/chart" xmlns:r="http://schemas.openxmlformats.org/officeDocument/2006/relationships" r:id="rId11"/>
+                <c:chart xmlns:c="http://schemas.openxmlformats.org/drawingml/2006/chart" xmlns:r="http://schemas.openxmlformats.org/officeDocument/2006/relationships" r:id="rId14"/>
               </a:graphicData>
             </a:graphic>
           </wp:inline>
@@ -14975,6 +18245,7 @@
           <w:rFonts w:eastAsiaTheme="minorEastAsia"/>
         </w:rPr>
       </w:pPr>
+      <w:bookmarkStart w:id="17" w:name="_Toc99457656"/>
       <w:r>
         <w:rPr>
           <w:rFonts w:eastAsiaTheme="minorEastAsia"/>
@@ -14982,6 +18253,7 @@
         <w:lastRenderedPageBreak/>
         <w:t>Measure of Fuzziness of fuzzy sets</w:t>
       </w:r>
+      <w:bookmarkEnd w:id="17"/>
     </w:p>
     <w:p>
       <w:pPr>
@@ -14998,8 +18270,14 @@
           <w:lang w:bidi="fa-IR"/>
         </w:rPr>
       </w:pPr>
-      <w:r>
-        <w:t>Excersise 13</w:t>
+      <w:bookmarkStart w:id="18" w:name="_Toc99457657"/>
+      <w:proofErr w:type="spellStart"/>
+      <w:r>
+        <w:t>Excersise</w:t>
+      </w:r>
+      <w:proofErr w:type="spellEnd"/>
+      <w:r>
+        <w:t xml:space="preserve"> 13</w:t>
       </w:r>
       <w:r>
         <w:rPr>
@@ -15020,7 +18298,23 @@
           <w:b w:val="0"/>
           <w:bCs/>
         </w:rPr>
-        <w:t>of Zimmermann, 4th ed, 2001 book</w:t>
+        <w:t xml:space="preserve">of Zimmermann, 4th </w:t>
+      </w:r>
+      <w:proofErr w:type="spellStart"/>
+      <w:r>
+        <w:rPr>
+          <w:b w:val="0"/>
+          <w:bCs/>
+        </w:rPr>
+        <w:t>ed</w:t>
+      </w:r>
+      <w:proofErr w:type="spellEnd"/>
+      <w:r>
+        <w:rPr>
+          <w:b w:val="0"/>
+          <w:bCs/>
+        </w:rPr>
+        <w:t>, 2001 book</w:t>
       </w:r>
       <w:r>
         <w:rPr>
@@ -15030,6 +18324,7 @@
         </w:rPr>
         <w:t>.</w:t>
       </w:r>
+      <w:bookmarkEnd w:id="18"/>
     </w:p>
     <w:p>
       <w:pPr>
@@ -15055,6 +18350,8 @@
       <w:r>
         <w:t xml:space="preserve">The answer is in </w:t>
       </w:r>
+      <w:proofErr w:type="spellStart"/>
+      <w:proofErr w:type="gramStart"/>
       <w:r>
         <w:rPr>
           <w:i/>
@@ -15062,6 +18359,8 @@
         </w:rPr>
         <w:t>main.ipynb</w:t>
       </w:r>
+      <w:proofErr w:type="spellEnd"/>
+      <w:proofErr w:type="gramEnd"/>
       <w:r>
         <w:t xml:space="preserve"> file or the exported form of it </w:t>
       </w:r>
@@ -15083,8 +18382,14 @@
           <w:lang w:bidi="fa-IR"/>
         </w:rPr>
       </w:pPr>
-      <w:r>
-        <w:t>Excersise 14</w:t>
+      <w:bookmarkStart w:id="19" w:name="_Toc99457658"/>
+      <w:proofErr w:type="spellStart"/>
+      <w:r>
+        <w:t>Excersise</w:t>
+      </w:r>
+      <w:proofErr w:type="spellEnd"/>
+      <w:r>
+        <w:t xml:space="preserve"> 14</w:t>
       </w:r>
       <w:r>
         <w:rPr>
@@ -15121,7 +18426,23 @@
           <w:b w:val="0"/>
           <w:bCs/>
         </w:rPr>
-        <w:t>of Zimmermann, 4th ed, 2001 book</w:t>
+        <w:t xml:space="preserve">of Zimmermann, 4th </w:t>
+      </w:r>
+      <w:proofErr w:type="spellStart"/>
+      <w:r>
+        <w:rPr>
+          <w:b w:val="0"/>
+          <w:bCs/>
+        </w:rPr>
+        <w:t>ed</w:t>
+      </w:r>
+      <w:proofErr w:type="spellEnd"/>
+      <w:r>
+        <w:rPr>
+          <w:b w:val="0"/>
+          <w:bCs/>
+        </w:rPr>
+        <w:t>, 2001 book</w:t>
       </w:r>
       <w:r>
         <w:rPr>
@@ -15131,6 +18452,7 @@
         </w:rPr>
         <w:t>.</w:t>
       </w:r>
+      <w:bookmarkEnd w:id="19"/>
     </w:p>
     <w:p>
       <w:pPr>
@@ -15156,6 +18478,8 @@
       <w:r>
         <w:t xml:space="preserve">The answer is in </w:t>
       </w:r>
+      <w:proofErr w:type="spellStart"/>
+      <w:proofErr w:type="gramStart"/>
       <w:r>
         <w:rPr>
           <w:i/>
@@ -15163,6 +18487,8 @@
         </w:rPr>
         <w:t>main.ipynb</w:t>
       </w:r>
+      <w:proofErr w:type="spellEnd"/>
+      <w:proofErr w:type="gramEnd"/>
       <w:r>
         <w:t xml:space="preserve"> file or the exported form of it </w:t>
       </w:r>
@@ -15190,12 +18516,14 @@
           <w:lang w:bidi="fa-IR"/>
         </w:rPr>
       </w:pPr>
+      <w:bookmarkStart w:id="20" w:name="_Toc99457659"/>
       <w:r>
         <w:rPr>
           <w:lang w:bidi="fa-IR"/>
         </w:rPr>
         <w:t>Fuzzy Relations and Operations</w:t>
       </w:r>
+      <w:bookmarkEnd w:id="20"/>
     </w:p>
     <w:p>
       <w:pPr>
@@ -15208,8 +18536,14 @@
           <w:lang w:bidi="fa-IR"/>
         </w:rPr>
       </w:pPr>
-      <w:r>
-        <w:t>Excersise 15</w:t>
+      <w:bookmarkStart w:id="21" w:name="_Toc99457660"/>
+      <w:proofErr w:type="spellStart"/>
+      <w:r>
+        <w:t>Excersise</w:t>
+      </w:r>
+      <w:proofErr w:type="spellEnd"/>
+      <w:r>
+        <w:t xml:space="preserve"> 15</w:t>
       </w:r>
       <w:r>
         <w:rPr>
@@ -15262,7 +18596,23 @@
           <w:b w:val="0"/>
           <w:bCs/>
         </w:rPr>
-        <w:t>of Zimmermann, 4th ed, 2001 book</w:t>
+        <w:t xml:space="preserve">of Zimmermann, 4th </w:t>
+      </w:r>
+      <w:proofErr w:type="spellStart"/>
+      <w:r>
+        <w:rPr>
+          <w:b w:val="0"/>
+          <w:bCs/>
+        </w:rPr>
+        <w:t>ed</w:t>
+      </w:r>
+      <w:proofErr w:type="spellEnd"/>
+      <w:r>
+        <w:rPr>
+          <w:b w:val="0"/>
+          <w:bCs/>
+        </w:rPr>
+        <w:t>, 2001 book</w:t>
       </w:r>
       <w:r>
         <w:rPr>
@@ -15272,6 +18622,7 @@
         </w:rPr>
         <w:t>.</w:t>
       </w:r>
+      <w:bookmarkEnd w:id="21"/>
     </w:p>
     <w:p>
       <w:pPr>
@@ -15850,14 +19201,7 @@
               <w:rFonts w:ascii="Cambria Math" w:eastAsiaTheme="minorEastAsia" w:hAnsi="Cambria Math"/>
               <w:lang w:bidi="fa-IR"/>
             </w:rPr>
-            <m:t>=</m:t>
-          </m:r>
-          <m:r>
-            <w:rPr>
-              <w:rFonts w:ascii="Cambria Math" w:eastAsiaTheme="minorEastAsia" w:hAnsi="Cambria Math"/>
-              <w:lang w:bidi="fa-IR"/>
-            </w:rPr>
-            <m:t>7</m:t>
+            <m:t>=7</m:t>
           </m:r>
         </m:oMath>
       </m:oMathPara>
@@ -16118,14 +19462,7 @@
               <w:rFonts w:ascii="Cambria Math" w:eastAsiaTheme="minorEastAsia" w:hAnsi="Cambria Math"/>
               <w:lang w:bidi="fa-IR"/>
             </w:rPr>
-            <m:t>=</m:t>
-          </m:r>
-          <m:r>
-            <w:rPr>
-              <w:rFonts w:ascii="Cambria Math" w:eastAsiaTheme="minorEastAsia" w:hAnsi="Cambria Math"/>
-              <w:lang w:bidi="fa-IR"/>
-            </w:rPr>
-            <m:t>9</m:t>
+            <m:t>=9</m:t>
           </m:r>
         </m:oMath>
       </m:oMathPara>
@@ -16757,21 +20094,7 @@
                   <w:rFonts w:ascii="Cambria Math" w:eastAsiaTheme="minorEastAsia" w:hAnsi="Cambria Math"/>
                   <w:lang w:bidi="fa-IR"/>
                 </w:rPr>
-                <m:t>=</m:t>
-              </m:r>
-              <m:r>
-                <w:rPr>
-                  <w:rFonts w:ascii="Cambria Math" w:eastAsiaTheme="minorEastAsia" w:hAnsi="Cambria Math"/>
-                  <w:lang w:bidi="fa-IR"/>
-                </w:rPr>
-                <m:t>0</m:t>
-              </m:r>
-              <m:r>
-                <w:rPr>
-                  <w:rFonts w:ascii="Cambria Math" w:eastAsiaTheme="minorEastAsia" w:hAnsi="Cambria Math"/>
-                  <w:lang w:bidi="fa-IR"/>
-                </w:rPr>
-                <m:t xml:space="preserve">.  </m:t>
+                <m:t xml:space="preserve">=0.  </m:t>
               </m:r>
               <m:sSub>
                 <m:sSubPr>
@@ -16807,14 +20130,7 @@
                   <w:rFonts w:ascii="Cambria Math" w:eastAsiaTheme="minorEastAsia" w:hAnsi="Cambria Math"/>
                   <w:lang w:bidi="fa-IR"/>
                 </w:rPr>
-                <m:t xml:space="preserve">=5 </m:t>
-              </m:r>
-              <m:r>
-                <w:rPr>
-                  <w:rFonts w:ascii="Cambria Math" w:eastAsiaTheme="minorEastAsia" w:hAnsi="Cambria Math"/>
-                  <w:lang w:bidi="fa-IR"/>
-                </w:rPr>
-                <m:t>.x</m:t>
+                <m:t>=5 .x</m:t>
               </m:r>
             </m:e>
             <m:sub>
@@ -16832,14 +20148,7 @@
               <w:rFonts w:ascii="Cambria Math" w:eastAsiaTheme="minorEastAsia" w:hAnsi="Cambria Math"/>
               <w:lang w:bidi="fa-IR"/>
             </w:rPr>
-            <m:t>=</m:t>
-          </m:r>
-          <m:r>
-            <w:rPr>
-              <w:rFonts w:ascii="Cambria Math" w:eastAsiaTheme="minorEastAsia" w:hAnsi="Cambria Math"/>
-              <w:lang w:bidi="fa-IR"/>
-            </w:rPr>
-            <m:t>-1</m:t>
+            <m:t>=-1</m:t>
           </m:r>
         </m:oMath>
       </m:oMathPara>
@@ -16956,21 +20265,7 @@
               <w:rFonts w:ascii="Cambria Math" w:eastAsiaTheme="minorEastAsia" w:hAnsi="Cambria Math"/>
               <w:lang w:bidi="fa-IR"/>
             </w:rPr>
-            <m:t>=</m:t>
-          </m:r>
-          <m:r>
-            <w:rPr>
-              <w:rFonts w:ascii="Cambria Math" w:eastAsiaTheme="minorEastAsia" w:hAnsi="Cambria Math"/>
-              <w:lang w:bidi="fa-IR"/>
-            </w:rPr>
-            <m:t>11</m:t>
-          </m:r>
-          <m:r>
-            <w:rPr>
-              <w:rFonts w:ascii="Cambria Math" w:eastAsiaTheme="minorEastAsia" w:hAnsi="Cambria Math"/>
-              <w:lang w:bidi="fa-IR"/>
-            </w:rPr>
-            <m:t xml:space="preserve">. </m:t>
+            <m:t xml:space="preserve">=11. </m:t>
           </m:r>
           <m:sSub>
             <m:sSubPr>
@@ -17006,14 +20301,7 @@
               <w:rFonts w:ascii="Cambria Math" w:eastAsiaTheme="minorEastAsia" w:hAnsi="Cambria Math"/>
               <w:lang w:bidi="fa-IR"/>
             </w:rPr>
-            <m:t>=</m:t>
-          </m:r>
-          <m:r>
-            <w:rPr>
-              <w:rFonts w:ascii="Cambria Math" w:eastAsiaTheme="minorEastAsia" w:hAnsi="Cambria Math"/>
-              <w:lang w:bidi="fa-IR"/>
-            </w:rPr>
-            <m:t xml:space="preserve">1. </m:t>
+            <m:t xml:space="preserve">=1. </m:t>
           </m:r>
           <m:sSub>
             <m:sSubPr>
@@ -17068,14 +20356,46 @@
           <w:rFonts w:eastAsiaTheme="minorEastAsia"/>
           <w:lang w:bidi="fa-IR"/>
         </w:rPr>
-        <w:t>So the values are assigned and the anwer for this question is found</w:t>
-      </w:r>
+        <w:t xml:space="preserve">So the values are assigned and the </w:t>
+      </w:r>
+      <w:proofErr w:type="spellStart"/>
       <w:r>
         <w:rPr>
           <w:rFonts w:eastAsiaTheme="minorEastAsia"/>
           <w:lang w:bidi="fa-IR"/>
         </w:rPr>
-        <w:t xml:space="preserve"> (Note: All the values was in integer but we could use floating points either)</w:t>
+        <w:t>anwer</w:t>
+      </w:r>
+      <w:proofErr w:type="spellEnd"/>
+      <w:r>
+        <w:rPr>
+          <w:rFonts w:eastAsiaTheme="minorEastAsia"/>
+          <w:lang w:bidi="fa-IR"/>
+        </w:rPr>
+        <w:t xml:space="preserve"> for this question is found</w:t>
+      </w:r>
+      <w:r>
+        <w:rPr>
+          <w:rFonts w:eastAsiaTheme="minorEastAsia"/>
+          <w:lang w:bidi="fa-IR"/>
+        </w:rPr>
+        <w:t xml:space="preserve"> (Note: All the values </w:t>
+      </w:r>
+      <w:proofErr w:type="gramStart"/>
+      <w:r>
+        <w:rPr>
+          <w:rFonts w:eastAsiaTheme="minorEastAsia"/>
+          <w:lang w:bidi="fa-IR"/>
+        </w:rPr>
+        <w:t>was</w:t>
+      </w:r>
+      <w:proofErr w:type="gramEnd"/>
+      <w:r>
+        <w:rPr>
+          <w:rFonts w:eastAsiaTheme="minorEastAsia"/>
+          <w:lang w:bidi="fa-IR"/>
+        </w:rPr>
+        <w:t xml:space="preserve"> in integer but we could use floating points either)</w:t>
       </w:r>
       <w:r>
         <w:rPr>
@@ -17099,7 +20419,39 @@
           <w:rFonts w:eastAsiaTheme="minorEastAsia"/>
           <w:lang w:bidi="fa-IR"/>
         </w:rPr>
-        <w:t>To better understand why we chosed these answers for each variables have the difference of each variables in mind and again read the answer.</w:t>
+        <w:t xml:space="preserve">To better understand why we </w:t>
+      </w:r>
+      <w:proofErr w:type="spellStart"/>
+      <w:r>
+        <w:rPr>
+          <w:rFonts w:eastAsiaTheme="minorEastAsia"/>
+          <w:lang w:bidi="fa-IR"/>
+        </w:rPr>
+        <w:t>chosed</w:t>
+      </w:r>
+      <w:proofErr w:type="spellEnd"/>
+      <w:r>
+        <w:rPr>
+          <w:rFonts w:eastAsiaTheme="minorEastAsia"/>
+          <w:lang w:bidi="fa-IR"/>
+        </w:rPr>
+        <w:t xml:space="preserve"> these answers for each </w:t>
+      </w:r>
+      <w:proofErr w:type="gramStart"/>
+      <w:r>
+        <w:rPr>
+          <w:rFonts w:eastAsiaTheme="minorEastAsia"/>
+          <w:lang w:bidi="fa-IR"/>
+        </w:rPr>
+        <w:t>variables</w:t>
+      </w:r>
+      <w:proofErr w:type="gramEnd"/>
+      <w:r>
+        <w:rPr>
+          <w:rFonts w:eastAsiaTheme="minorEastAsia"/>
+          <w:lang w:bidi="fa-IR"/>
+        </w:rPr>
+        <w:t xml:space="preserve"> have the difference of each variables in mind and again read the answer.</w:t>
       </w:r>
     </w:p>
     <w:p>
@@ -17123,8 +20475,14 @@
           <w:lang w:bidi="fa-IR"/>
         </w:rPr>
       </w:pPr>
-      <w:r>
-        <w:t>Excersise 16</w:t>
+      <w:bookmarkStart w:id="22" w:name="_Toc99457661"/>
+      <w:proofErr w:type="spellStart"/>
+      <w:r>
+        <w:t>Excersise</w:t>
+      </w:r>
+      <w:proofErr w:type="spellEnd"/>
+      <w:r>
+        <w:t xml:space="preserve"> 16</w:t>
       </w:r>
       <w:r>
         <w:rPr>
@@ -17177,7 +20535,23 @@
           <w:b w:val="0"/>
           <w:bCs/>
         </w:rPr>
-        <w:t>of Zimmermann, 4th ed, 2001 book</w:t>
+        <w:t xml:space="preserve">of Zimmermann, 4th </w:t>
+      </w:r>
+      <w:proofErr w:type="spellStart"/>
+      <w:r>
+        <w:rPr>
+          <w:b w:val="0"/>
+          <w:bCs/>
+        </w:rPr>
+        <w:t>ed</w:t>
+      </w:r>
+      <w:proofErr w:type="spellEnd"/>
+      <w:r>
+        <w:rPr>
+          <w:b w:val="0"/>
+          <w:bCs/>
+        </w:rPr>
+        <w:t>, 2001 book</w:t>
       </w:r>
       <w:r>
         <w:rPr>
@@ -17187,6 +20561,7 @@
         </w:rPr>
         <w:t>.</w:t>
       </w:r>
+      <w:bookmarkEnd w:id="22"/>
     </w:p>
     <w:p>
       <w:pPr>
@@ -17212,6 +20587,8 @@
       <w:r>
         <w:t xml:space="preserve">The answer is in </w:t>
       </w:r>
+      <w:proofErr w:type="spellStart"/>
+      <w:proofErr w:type="gramStart"/>
       <w:r>
         <w:rPr>
           <w:i/>
@@ -17219,6 +20596,8 @@
         </w:rPr>
         <w:t>main.ipynb</w:t>
       </w:r>
+      <w:proofErr w:type="spellEnd"/>
+      <w:proofErr w:type="gramEnd"/>
       <w:r>
         <w:t xml:space="preserve"> file or the exported form of it </w:t>
       </w:r>
@@ -17239,8 +20618,14 @@
           <w:bCs/>
         </w:rPr>
       </w:pPr>
-      <w:r>
-        <w:t xml:space="preserve">Excersise </w:t>
+      <w:bookmarkStart w:id="23" w:name="_Toc99457662"/>
+      <w:proofErr w:type="spellStart"/>
+      <w:r>
+        <w:t>Excersise</w:t>
+      </w:r>
+      <w:proofErr w:type="spellEnd"/>
+      <w:r>
+        <w:t xml:space="preserve"> </w:t>
       </w:r>
       <w:r>
         <w:t>17</w:t>
@@ -17283,6 +20668,7 @@
         </w:rPr>
         <w:t xml:space="preserve"> from the book Ross, 4th ed. 2017</w:t>
       </w:r>
+      <w:bookmarkEnd w:id="23"/>
     </w:p>
     <w:p>
       <w:pPr>
@@ -17308,6 +20694,8 @@
       <w:r>
         <w:t xml:space="preserve">The answer is in </w:t>
       </w:r>
+      <w:proofErr w:type="spellStart"/>
+      <w:proofErr w:type="gramStart"/>
       <w:r>
         <w:rPr>
           <w:i/>
@@ -17315,6 +20703,8 @@
         </w:rPr>
         <w:t>main.ipynb</w:t>
       </w:r>
+      <w:proofErr w:type="spellEnd"/>
+      <w:proofErr w:type="gramEnd"/>
       <w:r>
         <w:t xml:space="preserve"> file or the exported form of it </w:t>
       </w:r>
@@ -17339,9 +20729,11 @@
       <w:pPr>
         <w:pStyle w:val="Heading1"/>
       </w:pPr>
+      <w:bookmarkStart w:id="24" w:name="_Toc99457663"/>
       <w:r>
         <w:t>Linguistic Variables</w:t>
       </w:r>
+      <w:bookmarkEnd w:id="24"/>
     </w:p>
     <w:p/>
     <w:p>
@@ -17354,16 +20746,39 @@
           <w:rtl/>
         </w:rPr>
       </w:pPr>
-      <w:r>
-        <w:t xml:space="preserve">Excersise 18. </w:t>
+      <w:bookmarkStart w:id="25" w:name="_Toc99457664"/>
+      <w:proofErr w:type="spellStart"/>
+      <w:r>
+        <w:t>Excersise</w:t>
+      </w:r>
+      <w:proofErr w:type="spellEnd"/>
+      <w:r>
+        <w:t xml:space="preserve"> 18. </w:t>
       </w:r>
       <w:r>
         <w:rPr>
           <w:b w:val="0"/>
           <w:bCs/>
         </w:rPr>
-        <w:t>Answer to the question 1, chapter 9 of Zimmermann, 4th ed, 2001 book.</w:t>
-      </w:r>
+        <w:t xml:space="preserve">Answer to the question 1, chapter 9 of Zimmermann, 4th </w:t>
+      </w:r>
+      <w:proofErr w:type="spellStart"/>
+      <w:r>
+        <w:rPr>
+          <w:b w:val="0"/>
+          <w:bCs/>
+        </w:rPr>
+        <w:t>ed</w:t>
+      </w:r>
+      <w:proofErr w:type="spellEnd"/>
+      <w:r>
+        <w:rPr>
+          <w:b w:val="0"/>
+          <w:bCs/>
+        </w:rPr>
+        <w:t>, 2001 book.</w:t>
+      </w:r>
+      <w:bookmarkEnd w:id="25"/>
     </w:p>
     <w:p>
       <w:pPr>
@@ -17389,6 +20804,8 @@
       <w:r>
         <w:t xml:space="preserve">The answer is in </w:t>
       </w:r>
+      <w:proofErr w:type="spellStart"/>
+      <w:proofErr w:type="gramStart"/>
       <w:r>
         <w:rPr>
           <w:i/>
@@ -17396,6 +20813,8 @@
         </w:rPr>
         <w:t>main.ipynb</w:t>
       </w:r>
+      <w:proofErr w:type="spellEnd"/>
+      <w:proofErr w:type="gramEnd"/>
       <w:r>
         <w:t xml:space="preserve"> file or the exported form of it </w:t>
       </w:r>
@@ -17416,8 +20835,14 @@
           <w:bCs/>
         </w:rPr>
       </w:pPr>
-      <w:r>
-        <w:t xml:space="preserve">Excersise </w:t>
+      <w:bookmarkStart w:id="26" w:name="_Toc99457665"/>
+      <w:proofErr w:type="spellStart"/>
+      <w:r>
+        <w:t>Excersise</w:t>
+      </w:r>
+      <w:proofErr w:type="spellEnd"/>
+      <w:r>
+        <w:t xml:space="preserve"> </w:t>
       </w:r>
       <w:r>
         <w:t>19</w:t>
@@ -17460,6 +20885,7 @@
         </w:rPr>
         <w:t xml:space="preserve"> from the book Ross, 4th ed. 2017</w:t>
       </w:r>
+      <w:bookmarkEnd w:id="26"/>
     </w:p>
     <w:p>
       <w:pPr>
@@ -17485,6 +20911,8 @@
       <w:r>
         <w:t xml:space="preserve">The answer is in </w:t>
       </w:r>
+      <w:proofErr w:type="spellStart"/>
+      <w:proofErr w:type="gramStart"/>
       <w:r>
         <w:rPr>
           <w:i/>
@@ -17492,6 +20920,8 @@
         </w:rPr>
         <w:t>main.ipynb</w:t>
       </w:r>
+      <w:proofErr w:type="spellEnd"/>
+      <w:proofErr w:type="gramEnd"/>
       <w:r>
         <w:t xml:space="preserve"> file or the exported form of it </w:t>
       </w:r>
@@ -17516,8 +20946,14 @@
           <w:bCs/>
         </w:rPr>
       </w:pPr>
-      <w:r>
-        <w:t xml:space="preserve">Excersise </w:t>
+      <w:bookmarkStart w:id="27" w:name="_Toc99457666"/>
+      <w:proofErr w:type="spellStart"/>
+      <w:r>
+        <w:t>Excersise</w:t>
+      </w:r>
+      <w:proofErr w:type="spellEnd"/>
+      <w:r>
+        <w:t xml:space="preserve"> </w:t>
       </w:r>
       <w:r>
         <w:t>20</w:t>
@@ -17544,8 +20980,25 @@
           <w:b w:val="0"/>
           <w:bCs/>
         </w:rPr>
-        <w:t>, chapter 9 of Zimmermann, 4th ed, 2001 book.</w:t>
-      </w:r>
+        <w:t xml:space="preserve">, chapter 9 of Zimmermann, 4th </w:t>
+      </w:r>
+      <w:proofErr w:type="spellStart"/>
+      <w:r>
+        <w:rPr>
+          <w:b w:val="0"/>
+          <w:bCs/>
+        </w:rPr>
+        <w:t>ed</w:t>
+      </w:r>
+      <w:proofErr w:type="spellEnd"/>
+      <w:r>
+        <w:rPr>
+          <w:b w:val="0"/>
+          <w:bCs/>
+        </w:rPr>
+        <w:t>, 2001 book.</w:t>
+      </w:r>
+      <w:bookmarkEnd w:id="27"/>
     </w:p>
     <w:p>
       <w:r>
@@ -17559,7 +21012,15 @@
         <w:t>Answer:</w:t>
       </w:r>
       <w:r>
-        <w:t xml:space="preserve"> To anwer this question we need the function or the operators for each specific word.</w:t>
+        <w:t xml:space="preserve"> To </w:t>
+      </w:r>
+      <w:proofErr w:type="spellStart"/>
+      <w:r>
+        <w:t>anwer</w:t>
+      </w:r>
+      <w:proofErr w:type="spellEnd"/>
+      <w:r>
+        <w:t xml:space="preserve"> this question we need the function or the operators for each specific word.</w:t>
       </w:r>
     </w:p>
     <w:p>
@@ -17587,7 +21048,15 @@
         <w:pStyle w:val="ListParagraph"/>
       </w:pPr>
       <w:r>
-        <w:t>Very would apply concentration operator on membership function. The concentration operator tries to power all the membership values to 2. So the membership function would looks like as</w:t>
+        <w:t xml:space="preserve">Very would apply concentration operator on membership function. The concentration operator tries to power all the membership values to 2. So the membership function would </w:t>
+      </w:r>
+      <w:proofErr w:type="gramStart"/>
+      <w:r>
+        <w:t>looks</w:t>
+      </w:r>
+      <w:proofErr w:type="gramEnd"/>
+      <w:r>
+        <w:t xml:space="preserve"> like as</w:t>
       </w:r>
     </w:p>
     <w:p>
@@ -17725,13 +21194,7 @@
                             <w:rPr>
                               <w:rFonts w:ascii="Cambria Math" w:hAnsi="Cambria Math"/>
                             </w:rPr>
-                            <m:t>1-</m:t>
-                          </m:r>
-                          <m:r>
-                            <w:rPr>
-                              <w:rFonts w:ascii="Cambria Math" w:hAnsi="Cambria Math"/>
-                            </w:rPr>
-                            <m:t>2</m:t>
+                            <m:t>1-2</m:t>
                           </m:r>
                           <m:sSup>
                             <m:sSupPr>
@@ -17885,19 +21348,7 @@
                     <w:rPr>
                       <w:rFonts w:ascii="Cambria Math" w:hAnsi="Cambria Math"/>
                     </w:rPr>
-                    <m:t xml:space="preserve">0                       </m:t>
-                  </m:r>
-                  <m:r>
-                    <w:rPr>
-                      <w:rFonts w:ascii="Cambria Math" w:hAnsi="Cambria Math"/>
-                    </w:rPr>
-                    <m:t xml:space="preserve">      </m:t>
-                  </m:r>
-                  <m:r>
-                    <w:rPr>
-                      <w:rFonts w:ascii="Cambria Math" w:hAnsi="Cambria Math"/>
-                    </w:rPr>
-                    <m:t xml:space="preserve">             if v≤α</m:t>
+                    <m:t>0                                          if v≤α</m:t>
                   </m:r>
                 </m:e>
                 <m:e>
@@ -18041,19 +21492,7 @@
                     <w:rPr>
                       <w:rFonts w:ascii="Cambria Math" w:hAnsi="Cambria Math"/>
                     </w:rPr>
-                    <m:t xml:space="preserve"> </m:t>
-                  </m:r>
-                  <m:r>
-                    <w:rPr>
-                      <w:rFonts w:ascii="Cambria Math" w:hAnsi="Cambria Math"/>
-                    </w:rPr>
-                    <m:t xml:space="preserve">             </m:t>
-                  </m:r>
-                  <m:r>
-                    <w:rPr>
-                      <w:rFonts w:ascii="Cambria Math" w:hAnsi="Cambria Math"/>
-                    </w:rPr>
-                    <m:t xml:space="preserve">                if β≤v≤γ</m:t>
+                    <m:t xml:space="preserve">                              if β≤v≤γ</m:t>
                   </m:r>
                   <m:ctrlPr>
                     <w:rPr>
@@ -18067,19 +21506,7 @@
                     <w:rPr>
                       <w:rFonts w:ascii="Cambria Math" w:eastAsia="Cambria Math" w:hAnsi="Cambria Math" w:cs="Cambria Math"/>
                     </w:rPr>
-                    <m:t xml:space="preserve">1                           </m:t>
-                  </m:r>
-                  <m:r>
-                    <w:rPr>
-                      <w:rFonts w:ascii="Cambria Math" w:eastAsia="Cambria Math" w:hAnsi="Cambria Math" w:cs="Cambria Math"/>
-                    </w:rPr>
-                    <m:t xml:space="preserve"> </m:t>
-                  </m:r>
-                  <m:r>
-                    <w:rPr>
-                      <w:rFonts w:ascii="Cambria Math" w:eastAsia="Cambria Math" w:hAnsi="Cambria Math" w:cs="Cambria Math"/>
-                    </w:rPr>
-                    <m:t xml:space="preserve">           if v≤γ</m:t>
+                    <m:t>1                                       if v≤γ</m:t>
                   </m:r>
                 </m:e>
               </m:eqArr>
@@ -18361,17 +21788,120 @@
         </w:rPr>
         <w:t>Rather true</w:t>
       </w:r>
-      <w:bookmarkStart w:id="0" w:name="_GoBack"/>
-      <w:bookmarkEnd w:id="0"/>
     </w:p>
     <w:sectPr>
+      <w:footerReference w:type="default" r:id="rId15"/>
       <w:pgSz w:w="12240" w:h="15840"/>
       <w:pgMar w:top="1440" w:right="1440" w:bottom="1440" w:left="1440" w:header="720" w:footer="720" w:gutter="0"/>
       <w:cols w:space="720"/>
+      <w:titlePg/>
       <w:docGrid w:linePitch="360"/>
     </w:sectPr>
   </w:body>
 </w:document>
+</file>
+
+<file path=word/endnotes.xml><?xml version="1.0" encoding="utf-8"?>
+<w:endnotes xmlns:wpc="http://schemas.microsoft.com/office/word/2010/wordprocessingCanvas" xmlns:cx="http://schemas.microsoft.com/office/drawing/2014/chartex" xmlns:mc="http://schemas.openxmlformats.org/markup-compatibility/2006" xmlns:o="urn:schemas-microsoft-com:office:office" xmlns:r="http://schemas.openxmlformats.org/officeDocument/2006/relationships" xmlns:m="http://schemas.openxmlformats.org/officeDocument/2006/math" xmlns:v="urn:schemas-microsoft-com:vml" xmlns:wp14="http://schemas.microsoft.com/office/word/2010/wordprocessingDrawing" xmlns:wp="http://schemas.openxmlformats.org/drawingml/2006/wordprocessingDrawing" xmlns:w10="urn:schemas-microsoft-com:office:word" xmlns:w="http://schemas.openxmlformats.org/wordprocessingml/2006/main" xmlns:w14="http://schemas.microsoft.com/office/word/2010/wordml" xmlns:w15="http://schemas.microsoft.com/office/word/2012/wordml" xmlns:w16se="http://schemas.microsoft.com/office/word/2015/wordml/symex" xmlns:wpg="http://schemas.microsoft.com/office/word/2010/wordprocessingGroup" xmlns:wpi="http://schemas.microsoft.com/office/word/2010/wordprocessingInk" xmlns:wne="http://schemas.microsoft.com/office/word/2006/wordml" xmlns:wps="http://schemas.microsoft.com/office/word/2010/wordprocessingShape" mc:Ignorable="w14 w15 w16se wp14">
+  <w:endnote w:type="separator" w:id="-1">
+    <w:p>
+      <w:pPr>
+        <w:spacing w:after="0" w:line="240" w:lineRule="auto"/>
+      </w:pPr>
+      <w:r>
+        <w:separator/>
+      </w:r>
+    </w:p>
+  </w:endnote>
+  <w:endnote w:type="continuationSeparator" w:id="0">
+    <w:p>
+      <w:pPr>
+        <w:spacing w:after="0" w:line="240" w:lineRule="auto"/>
+      </w:pPr>
+      <w:r>
+        <w:continuationSeparator/>
+      </w:r>
+    </w:p>
+  </w:endnote>
+</w:endnotes>
+</file>
+
+<file path=word/footer1.xml><?xml version="1.0" encoding="utf-8"?>
+<w:ftr xmlns:wpc="http://schemas.microsoft.com/office/word/2010/wordprocessingCanvas" xmlns:cx="http://schemas.microsoft.com/office/drawing/2014/chartex" xmlns:mc="http://schemas.openxmlformats.org/markup-compatibility/2006" xmlns:o="urn:schemas-microsoft-com:office:office" xmlns:r="http://schemas.openxmlformats.org/officeDocument/2006/relationships" xmlns:m="http://schemas.openxmlformats.org/officeDocument/2006/math" xmlns:v="urn:schemas-microsoft-com:vml" xmlns:wp14="http://schemas.microsoft.com/office/word/2010/wordprocessingDrawing" xmlns:wp="http://schemas.openxmlformats.org/drawingml/2006/wordprocessingDrawing" xmlns:w10="urn:schemas-microsoft-com:office:word" xmlns:w="http://schemas.openxmlformats.org/wordprocessingml/2006/main" xmlns:w14="http://schemas.microsoft.com/office/word/2010/wordml" xmlns:w15="http://schemas.microsoft.com/office/word/2012/wordml" xmlns:w16se="http://schemas.microsoft.com/office/word/2015/wordml/symex" xmlns:wpg="http://schemas.microsoft.com/office/word/2010/wordprocessingGroup" xmlns:wpi="http://schemas.microsoft.com/office/word/2010/wordprocessingInk" xmlns:wne="http://schemas.microsoft.com/office/word/2006/wordml" xmlns:wps="http://schemas.microsoft.com/office/word/2010/wordprocessingShape" mc:Ignorable="w14 w15 w16se wp14">
+  <w:sdt>
+    <w:sdtPr>
+      <w:id w:val="-1916089798"/>
+      <w:docPartObj>
+        <w:docPartGallery w:val="Page Numbers (Bottom of Page)"/>
+        <w:docPartUnique/>
+      </w:docPartObj>
+    </w:sdtPr>
+    <w:sdtEndPr>
+      <w:rPr>
+        <w:noProof/>
+      </w:rPr>
+    </w:sdtEndPr>
+    <w:sdtContent>
+      <w:p>
+        <w:pPr>
+          <w:pStyle w:val="Footer"/>
+          <w:jc w:val="center"/>
+        </w:pPr>
+        <w:r>
+          <w:fldChar w:fldCharType="begin"/>
+        </w:r>
+        <w:r>
+          <w:instrText xml:space="preserve"> PAGE   \* MERGEFORMAT </w:instrText>
+        </w:r>
+        <w:r>
+          <w:fldChar w:fldCharType="separate"/>
+        </w:r>
+        <w:r>
+          <w:rPr>
+            <w:noProof/>
+          </w:rPr>
+          <w:t>3</w:t>
+        </w:r>
+        <w:r>
+          <w:rPr>
+            <w:noProof/>
+          </w:rPr>
+          <w:fldChar w:fldCharType="end"/>
+        </w:r>
+      </w:p>
+    </w:sdtContent>
+  </w:sdt>
+  <w:p>
+    <w:pPr>
+      <w:pStyle w:val="Footer"/>
+    </w:pPr>
+  </w:p>
+</w:ftr>
+</file>
+
+<file path=word/footnotes.xml><?xml version="1.0" encoding="utf-8"?>
+<w:footnotes xmlns:wpc="http://schemas.microsoft.com/office/word/2010/wordprocessingCanvas" xmlns:cx="http://schemas.microsoft.com/office/drawing/2014/chartex" xmlns:mc="http://schemas.openxmlformats.org/markup-compatibility/2006" xmlns:o="urn:schemas-microsoft-com:office:office" xmlns:r="http://schemas.openxmlformats.org/officeDocument/2006/relationships" xmlns:m="http://schemas.openxmlformats.org/officeDocument/2006/math" xmlns:v="urn:schemas-microsoft-com:vml" xmlns:wp14="http://schemas.microsoft.com/office/word/2010/wordprocessingDrawing" xmlns:wp="http://schemas.openxmlformats.org/drawingml/2006/wordprocessingDrawing" xmlns:w10="urn:schemas-microsoft-com:office:word" xmlns:w="http://schemas.openxmlformats.org/wordprocessingml/2006/main" xmlns:w14="http://schemas.microsoft.com/office/word/2010/wordml" xmlns:w15="http://schemas.microsoft.com/office/word/2012/wordml" xmlns:w16se="http://schemas.microsoft.com/office/word/2015/wordml/symex" xmlns:wpg="http://schemas.microsoft.com/office/word/2010/wordprocessingGroup" xmlns:wpi="http://schemas.microsoft.com/office/word/2010/wordprocessingInk" xmlns:wne="http://schemas.microsoft.com/office/word/2006/wordml" xmlns:wps="http://schemas.microsoft.com/office/word/2010/wordprocessingShape" mc:Ignorable="w14 w15 w16se wp14">
+  <w:footnote w:type="separator" w:id="-1">
+    <w:p>
+      <w:pPr>
+        <w:spacing w:after="0" w:line="240" w:lineRule="auto"/>
+      </w:pPr>
+      <w:r>
+        <w:separator/>
+      </w:r>
+    </w:p>
+  </w:footnote>
+  <w:footnote w:type="continuationSeparator" w:id="0">
+    <w:p>
+      <w:pPr>
+        <w:spacing w:after="0" w:line="240" w:lineRule="auto"/>
+      </w:pPr>
+      <w:r>
+        <w:continuationSeparator/>
+      </w:r>
+    </w:p>
+  </w:footnote>
+</w:footnotes>
 </file>
 
 <file path=word/numbering.xml><?xml version="1.0" encoding="utf-8"?>
@@ -19421,6 +22951,124 @@
     <w:rsid w:val="00616655"/>
     <w:rPr>
       <w:color w:val="808080"/>
+    </w:rPr>
+  </w:style>
+  <w:style w:type="paragraph" w:styleId="TOCHeading">
+    <w:name w:val="TOC Heading"/>
+    <w:basedOn w:val="Heading1"/>
+    <w:next w:val="Normal"/>
+    <w:uiPriority w:val="39"/>
+    <w:unhideWhenUsed/>
+    <w:qFormat/>
+    <w:rsid w:val="007B0539"/>
+    <w:pPr>
+      <w:outlineLvl w:val="9"/>
+    </w:pPr>
+    <w:rPr>
+      <w:rFonts w:asciiTheme="majorHAnsi" w:hAnsiTheme="majorHAnsi" w:cstheme="majorBidi"/>
+      <w:b w:val="0"/>
+      <w:bCs w:val="0"/>
+      <w:color w:val="2E74B5" w:themeColor="accent1" w:themeShade="BF"/>
+      <w:sz w:val="32"/>
+      <w:szCs w:val="32"/>
+    </w:rPr>
+  </w:style>
+  <w:style w:type="paragraph" w:styleId="TOC1">
+    <w:name w:val="toc 1"/>
+    <w:basedOn w:val="Normal"/>
+    <w:next w:val="Normal"/>
+    <w:autoRedefine/>
+    <w:uiPriority w:val="39"/>
+    <w:unhideWhenUsed/>
+    <w:rsid w:val="005B1EE6"/>
+    <w:pPr>
+      <w:tabs>
+        <w:tab w:val="right" w:leader="dot" w:pos="9350"/>
+      </w:tabs>
+      <w:spacing w:after="100"/>
+    </w:pPr>
+    <w:rPr>
+      <w:b/>
+      <w:bCs/>
+      <w:noProof/>
+    </w:rPr>
+  </w:style>
+  <w:style w:type="paragraph" w:styleId="TOC2">
+    <w:name w:val="toc 2"/>
+    <w:basedOn w:val="Normal"/>
+    <w:next w:val="Normal"/>
+    <w:autoRedefine/>
+    <w:uiPriority w:val="39"/>
+    <w:unhideWhenUsed/>
+    <w:rsid w:val="007B0539"/>
+    <w:pPr>
+      <w:spacing w:after="100"/>
+      <w:ind w:left="240"/>
+    </w:pPr>
+  </w:style>
+  <w:style w:type="character" w:styleId="Hyperlink">
+    <w:name w:val="Hyperlink"/>
+    <w:basedOn w:val="DefaultParagraphFont"/>
+    <w:uiPriority w:val="99"/>
+    <w:unhideWhenUsed/>
+    <w:rsid w:val="007B0539"/>
+    <w:rPr>
+      <w:color w:val="0563C1" w:themeColor="hyperlink"/>
+      <w:u w:val="single"/>
+    </w:rPr>
+  </w:style>
+  <w:style w:type="paragraph" w:styleId="Header">
+    <w:name w:val="header"/>
+    <w:basedOn w:val="Normal"/>
+    <w:link w:val="HeaderChar"/>
+    <w:uiPriority w:val="99"/>
+    <w:unhideWhenUsed/>
+    <w:rsid w:val="00ED4806"/>
+    <w:pPr>
+      <w:tabs>
+        <w:tab w:val="center" w:pos="4680"/>
+        <w:tab w:val="right" w:pos="9360"/>
+      </w:tabs>
+      <w:spacing w:after="0" w:line="240" w:lineRule="auto"/>
+    </w:pPr>
+  </w:style>
+  <w:style w:type="character" w:customStyle="1" w:styleId="HeaderChar">
+    <w:name w:val="Header Char"/>
+    <w:basedOn w:val="DefaultParagraphFont"/>
+    <w:link w:val="Header"/>
+    <w:uiPriority w:val="99"/>
+    <w:rsid w:val="00ED4806"/>
+    <w:rPr>
+      <w:rFonts w:asciiTheme="majorBidi" w:hAnsiTheme="majorBidi" w:cs="B Nazanin"/>
+      <w:sz w:val="24"/>
+      <w:szCs w:val="26"/>
+    </w:rPr>
+  </w:style>
+  <w:style w:type="paragraph" w:styleId="Footer">
+    <w:name w:val="footer"/>
+    <w:basedOn w:val="Normal"/>
+    <w:link w:val="FooterChar"/>
+    <w:uiPriority w:val="99"/>
+    <w:unhideWhenUsed/>
+    <w:rsid w:val="00ED4806"/>
+    <w:pPr>
+      <w:tabs>
+        <w:tab w:val="center" w:pos="4680"/>
+        <w:tab w:val="right" w:pos="9360"/>
+      </w:tabs>
+      <w:spacing w:after="0" w:line="240" w:lineRule="auto"/>
+    </w:pPr>
+  </w:style>
+  <w:style w:type="character" w:customStyle="1" w:styleId="FooterChar">
+    <w:name w:val="Footer Char"/>
+    <w:basedOn w:val="DefaultParagraphFont"/>
+    <w:link w:val="Footer"/>
+    <w:uiPriority w:val="99"/>
+    <w:rsid w:val="00ED4806"/>
+    <w:rPr>
+      <w:rFonts w:asciiTheme="majorBidi" w:hAnsiTheme="majorBidi" w:cs="B Nazanin"/>
+      <w:sz w:val="24"/>
+      <w:szCs w:val="26"/>
     </w:rPr>
   </w:style>
 </w:styles>
@@ -25378,7 +29026,7 @@
 </file>
 
 <file path=customXml/itemProps1.xml><?xml version="1.0" encoding="utf-8"?>
-<ds:datastoreItem xmlns:ds="http://schemas.openxmlformats.org/officeDocument/2006/customXml" ds:itemID="{35DDC935-4CC8-41EA-9656-97389C4DF11B}">
+<ds:datastoreItem xmlns:ds="http://schemas.openxmlformats.org/officeDocument/2006/customXml" ds:itemID="{8FB2A9C8-D823-4E21-8ACF-EB03669E9B66}">
   <ds:schemaRefs>
     <ds:schemaRef ds:uri="http://schemas.openxmlformats.org/officeDocument/2006/bibliography"/>
   </ds:schemaRefs>

--- a/HW1/Ex1.docx
+++ b/HW1/Ex1.docx
@@ -349,8 +349,15 @@
         <w:br w:type="page"/>
       </w:r>
     </w:p>
+    <w:bookmarkStart w:id="0" w:name="_GoBack" w:displacedByCustomXml="next"/>
     <w:sdt>
       <w:sdtPr>
+        <w:rPr>
+          <w:rFonts w:asciiTheme="majorBidi" w:eastAsiaTheme="minorHAnsi" w:hAnsiTheme="majorBidi" w:cs="B Nazanin"/>
+          <w:color w:val="auto"/>
+          <w:sz w:val="24"/>
+          <w:szCs w:val="26"/>
+        </w:rPr>
         <w:id w:val="1390545448"/>
         <w:docPartObj>
           <w:docPartGallery w:val="Table of Contents"/>
@@ -359,13 +366,9 @@
       </w:sdtPr>
       <w:sdtEndPr>
         <w:rPr>
-          <w:rFonts w:asciiTheme="majorBidi" w:eastAsiaTheme="minorHAnsi" w:hAnsiTheme="majorBidi" w:cs="B Nazanin"/>
           <w:b/>
           <w:bCs/>
           <w:noProof/>
-          <w:color w:val="auto"/>
-          <w:sz w:val="24"/>
-          <w:szCs w:val="26"/>
         </w:rPr>
       </w:sdtEndPr>
       <w:sdtContent>
@@ -374,17 +377,18 @@
             <w:pStyle w:val="TOCHeading"/>
             <w:rPr>
               <w:rFonts w:asciiTheme="majorBidi" w:hAnsiTheme="majorBidi"/>
-              <w:color w:val="1F4E79" w:themeColor="accent1" w:themeShade="80"/>
+              <w:color w:val="auto"/>
             </w:rPr>
           </w:pPr>
           <w:r>
             <w:rPr>
               <w:rFonts w:asciiTheme="majorBidi" w:hAnsiTheme="majorBidi"/>
-              <w:color w:val="1F4E79" w:themeColor="accent1" w:themeShade="80"/>
+              <w:color w:val="auto"/>
             </w:rPr>
             <w:t>Table of Contents</w:t>
           </w:r>
         </w:p>
+        <w:bookmarkEnd w:id="0"/>
         <w:p>
           <w:pPr>
             <w:pStyle w:val="TOC1"/>
@@ -2517,10 +2521,9 @@
           <w:szCs w:val="48"/>
         </w:rPr>
       </w:pPr>
-      <w:bookmarkStart w:id="0" w:name="_GoBack"/>
-      <w:bookmarkEnd w:id="0"/>
-      <w:r>
-        <w:rPr>
+      <w:r>
+        <w:rPr>
+          <w:noProof/>
           <w:sz w:val="48"/>
           <w:szCs w:val="48"/>
         </w:rPr>
@@ -17396,23 +17399,7 @@
           <w:rFonts w:eastAsiaTheme="minorEastAsia"/>
           <w:iCs/>
         </w:rPr>
-        <w:t xml:space="preserve"> memb</w:t>
-      </w:r>
-      <w:proofErr w:type="spellStart"/>
-      <w:r>
-        <w:rPr>
-          <w:rFonts w:eastAsiaTheme="minorEastAsia"/>
-          <w:iCs/>
-        </w:rPr>
-        <w:t>ership</w:t>
-      </w:r>
-      <w:proofErr w:type="spellEnd"/>
-      <w:r>
-        <w:rPr>
-          <w:rFonts w:eastAsiaTheme="minorEastAsia"/>
-          <w:iCs/>
-        </w:rPr>
-        <w:t xml:space="preserve"> values cannot be zero! If one membership values </w:t>
+        <w:t xml:space="preserve"> membership values cannot be zero! If one membership values </w:t>
       </w:r>
       <w:proofErr w:type="gramStart"/>
       <w:r>
@@ -21068,6 +21055,36 @@
       </w:pPr>
       <m:oMathPara>
         <m:oMath>
+          <m:r>
+            <w:rPr>
+              <w:rFonts w:ascii="Cambria Math" w:eastAsiaTheme="minorEastAsia" w:hAnsi="Cambria Math"/>
+            </w:rPr>
+            <m:t>T</m:t>
+          </m:r>
+          <m:d>
+            <m:dPr>
+              <m:ctrlPr>
+                <w:rPr>
+                  <w:rFonts w:ascii="Cambria Math" w:eastAsiaTheme="minorEastAsia" w:hAnsi="Cambria Math"/>
+                  <w:i/>
+                </w:rPr>
+              </m:ctrlPr>
+            </m:dPr>
+            <m:e>
+              <m:r>
+                <w:rPr>
+                  <w:rFonts w:ascii="Cambria Math" w:eastAsiaTheme="minorEastAsia" w:hAnsi="Cambria Math"/>
+                </w:rPr>
+                <m:t>v;α.β.γ</m:t>
+              </m:r>
+            </m:e>
+          </m:d>
+          <m:r>
+            <w:rPr>
+              <w:rFonts w:ascii="Cambria Math" w:eastAsiaTheme="minorEastAsia" w:hAnsi="Cambria Math"/>
+            </w:rPr>
+            <m:t>=</m:t>
+          </m:r>
           <m:d>
             <m:dPr>
               <m:begChr m:val="{"/>
@@ -21270,7 +21287,7 @@
                     <w:rPr>
                       <w:rFonts w:ascii="Cambria Math" w:hAnsi="Cambria Math"/>
                     </w:rPr>
-                    <m:t xml:space="preserve">                 if β≤v≤γ</m:t>
+                    <m:t xml:space="preserve">         if β≤v≤γ</m:t>
                   </m:r>
                   <m:ctrlPr>
                     <w:rPr>
@@ -21284,7 +21301,7 @@
                     <w:rPr>
                       <w:rFonts w:ascii="Cambria Math" w:eastAsia="Cambria Math" w:hAnsi="Cambria Math" w:cs="Cambria Math"/>
                     </w:rPr>
-                    <m:t>1                                      if v≤γ</m:t>
+                    <m:t>1                                 if v≤γ</m:t>
                   </m:r>
                 </m:e>
               </m:eqArr>
@@ -21315,6 +21332,25 @@
     </w:p>
     <w:p>
       <w:pPr>
+        <w:pStyle w:val="ListParagraph"/>
+      </w:pPr>
+      <w:r>
+        <w:t xml:space="preserve">To </w:t>
+      </w:r>
+      <w:r>
+        <w:t xml:space="preserve">compute </w:t>
+      </w:r>
+      <w:proofErr w:type="gramStart"/>
+      <w:r>
+        <w:t>False</w:t>
+      </w:r>
+      <w:proofErr w:type="gramEnd"/>
+      <w:r>
+        <w:t xml:space="preserve"> we can complement the original membership function.</w:t>
+      </w:r>
+    </w:p>
+    <w:p>
+      <w:pPr>
         <w:ind w:left="360"/>
         <w:rPr>
           <w:rFonts w:eastAsiaTheme="minorEastAsia"/>
@@ -21322,6 +21358,42 @@
       </w:pPr>
       <m:oMathPara>
         <m:oMath>
+          <m:r>
+            <w:rPr>
+              <w:rFonts w:ascii="Cambria Math" w:hAnsi="Cambria Math"/>
+            </w:rPr>
+            <m:t>1-</m:t>
+          </m:r>
+          <m:r>
+            <w:rPr>
+              <w:rFonts w:ascii="Cambria Math" w:eastAsiaTheme="minorEastAsia" w:hAnsi="Cambria Math"/>
+            </w:rPr>
+            <m:t>T</m:t>
+          </m:r>
+          <m:d>
+            <m:dPr>
+              <m:ctrlPr>
+                <w:rPr>
+                  <w:rFonts w:ascii="Cambria Math" w:eastAsiaTheme="minorEastAsia" w:hAnsi="Cambria Math"/>
+                  <w:i/>
+                </w:rPr>
+              </m:ctrlPr>
+            </m:dPr>
+            <m:e>
+              <m:r>
+                <w:rPr>
+                  <w:rFonts w:ascii="Cambria Math" w:eastAsiaTheme="minorEastAsia" w:hAnsi="Cambria Math"/>
+                </w:rPr>
+                <m:t>v;α.β.γ</m:t>
+              </m:r>
+            </m:e>
+          </m:d>
+          <m:r>
+            <w:rPr>
+              <w:rFonts w:ascii="Cambria Math" w:eastAsiaTheme="minorEastAsia" w:hAnsi="Cambria Math"/>
+            </w:rPr>
+            <m:t>=</m:t>
+          </m:r>
           <m:d>
             <m:dPr>
               <m:begChr m:val="{"/>
@@ -21348,7 +21420,7 @@
                     <w:rPr>
                       <w:rFonts w:ascii="Cambria Math" w:hAnsi="Cambria Math"/>
                     </w:rPr>
-                    <m:t>0                                          if v≤α</m:t>
+                    <m:t>1                                          if v≤α</m:t>
                   </m:r>
                 </m:e>
                 <m:e>
@@ -21506,7 +21578,7 @@
                     <w:rPr>
                       <w:rFonts w:ascii="Cambria Math" w:eastAsia="Cambria Math" w:hAnsi="Cambria Math" w:cs="Cambria Math"/>
                     </w:rPr>
-                    <m:t>1                                       if v≤γ</m:t>
+                    <m:t>0                                       if v≤γ</m:t>
                   </m:r>
                 </m:e>
               </m:eqArr>
@@ -21537,6 +21609,14 @@
     </w:p>
     <w:p>
       <w:pPr>
+        <w:pStyle w:val="ListParagraph"/>
+      </w:pPr>
+      <w:r>
+        <w:t>The concentration operator is applied on above membership function.</w:t>
+      </w:r>
+    </w:p>
+    <w:p>
+      <w:pPr>
         <w:ind w:left="360"/>
         <w:rPr>
           <w:rFonts w:eastAsiaTheme="minorEastAsia"/>
@@ -21544,6 +21624,42 @@
       </w:pPr>
       <m:oMathPara>
         <m:oMath>
+          <m:r>
+            <w:rPr>
+              <w:rFonts w:ascii="Cambria Math" w:hAnsi="Cambria Math"/>
+            </w:rPr>
+            <m:t>CON(1-</m:t>
+          </m:r>
+          <m:r>
+            <w:rPr>
+              <w:rFonts w:ascii="Cambria Math" w:eastAsiaTheme="minorEastAsia" w:hAnsi="Cambria Math"/>
+            </w:rPr>
+            <m:t>T</m:t>
+          </m:r>
+          <m:d>
+            <m:dPr>
+              <m:ctrlPr>
+                <w:rPr>
+                  <w:rFonts w:ascii="Cambria Math" w:eastAsiaTheme="minorEastAsia" w:hAnsi="Cambria Math"/>
+                  <w:i/>
+                </w:rPr>
+              </m:ctrlPr>
+            </m:dPr>
+            <m:e>
+              <m:r>
+                <w:rPr>
+                  <w:rFonts w:ascii="Cambria Math" w:eastAsiaTheme="minorEastAsia" w:hAnsi="Cambria Math"/>
+                </w:rPr>
+                <m:t>v;α.β.γ</m:t>
+              </m:r>
+            </m:e>
+          </m:d>
+          <m:r>
+            <w:rPr>
+              <w:rFonts w:ascii="Cambria Math" w:eastAsiaTheme="minorEastAsia" w:hAnsi="Cambria Math"/>
+            </w:rPr>
+            <m:t>)=</m:t>
+          </m:r>
           <m:d>
             <m:dPr>
               <m:begChr m:val="{"/>
@@ -21570,7 +21686,7 @@
                     <w:rPr>
                       <w:rFonts w:ascii="Cambria Math" w:hAnsi="Cambria Math"/>
                     </w:rPr>
-                    <m:t>0                                          if v≤α</m:t>
+                    <m:t>1                                          if v≤α</m:t>
                   </m:r>
                 </m:e>
                 <m:e>
@@ -21674,7 +21790,7 @@
                     <w:rPr>
                       <w:rFonts w:ascii="Cambria Math" w:hAnsi="Cambria Math"/>
                     </w:rPr>
-                    <m:t xml:space="preserve">                        if α≤v≤β</m:t>
+                    <m:t xml:space="preserve">               if α≤v≤β</m:t>
                   </m:r>
                 </m:e>
                 <m:e>
@@ -21760,7 +21876,7 @@
                     <w:rPr>
                       <w:rFonts w:ascii="Cambria Math" w:eastAsia="Cambria Math" w:hAnsi="Cambria Math" w:cs="Cambria Math"/>
                     </w:rPr>
-                    <m:t>1                                       if v≤γ</m:t>
+                    <m:t>0                                       if v≤γ</m:t>
                   </m:r>
                 </m:e>
               </m:eqArr>
@@ -21771,6 +21887,46 @@
     </w:p>
     <w:p>
       <w:pPr>
+        <w:ind w:left="360"/>
+        <w:rPr>
+          <w:rFonts w:eastAsiaTheme="minorEastAsia"/>
+        </w:rPr>
+      </w:pPr>
+    </w:p>
+    <w:p>
+      <w:pPr>
+        <w:ind w:left="360"/>
+        <w:rPr>
+          <w:rFonts w:eastAsiaTheme="minorEastAsia"/>
+        </w:rPr>
+      </w:pPr>
+    </w:p>
+    <w:p>
+      <w:pPr>
+        <w:ind w:left="360"/>
+        <w:rPr>
+          <w:rFonts w:eastAsiaTheme="minorEastAsia"/>
+        </w:rPr>
+      </w:pPr>
+    </w:p>
+    <w:p>
+      <w:pPr>
+        <w:ind w:left="360"/>
+        <w:rPr>
+          <w:rFonts w:eastAsiaTheme="minorEastAsia"/>
+        </w:rPr>
+      </w:pPr>
+    </w:p>
+    <w:p>
+      <w:pPr>
+        <w:ind w:left="360"/>
+        <w:rPr>
+          <w:rFonts w:eastAsiaTheme="minorEastAsia"/>
+        </w:rPr>
+      </w:pPr>
+    </w:p>
+    <w:p>
+      <w:pPr>
         <w:pStyle w:val="ListParagraph"/>
         <w:numPr>
           <w:ilvl w:val="0"/>
@@ -21786,8 +21942,346 @@
           <w:i/>
           <w:iCs/>
         </w:rPr>
+        <w:lastRenderedPageBreak/>
         <w:t>Rather true</w:t>
       </w:r>
+    </w:p>
+    <w:p>
+      <w:pPr>
+        <w:pStyle w:val="ListParagraph"/>
+        <w:rPr>
+          <w:rFonts w:eastAsiaTheme="minorEastAsia"/>
+        </w:rPr>
+      </w:pPr>
+      <w:r>
+        <w:t xml:space="preserve">To apply the term “Rather”, we would like to use the membership function of “fairly”. For fairly the operator </w:t>
+      </w:r>
+      <w:proofErr w:type="spellStart"/>
+      <w:r>
+        <w:t>dialation</w:t>
+      </w:r>
+      <w:proofErr w:type="spellEnd"/>
+      <w:r>
+        <w:t xml:space="preserve"> is needed to be applied (due to the equations at the bottom of page 154 of Zimmerman reference book)</w:t>
+      </w:r>
+      <w:r>
+        <w:t xml:space="preserve">. So the function </w:t>
+      </w:r>
+      <m:oMath>
+        <m:r>
+          <w:rPr>
+            <w:rFonts w:ascii="Cambria Math" w:hAnsi="Cambria Math"/>
+          </w:rPr>
+          <m:t>T</m:t>
+        </m:r>
+      </m:oMath>
+      <w:r>
+        <w:rPr>
+          <w:rFonts w:eastAsiaTheme="minorEastAsia"/>
+        </w:rPr>
+        <w:t xml:space="preserve"> would looks like as below</w:t>
+      </w:r>
+    </w:p>
+    <w:p>
+      <w:pPr>
+        <w:pStyle w:val="ListParagraph"/>
+        <w:rPr>
+          <w:rFonts w:eastAsiaTheme="minorEastAsia"/>
+        </w:rPr>
+      </w:pPr>
+      <m:oMathPara>
+        <m:oMath>
+          <m:r>
+            <w:rPr>
+              <w:rFonts w:ascii="Cambria Math" w:eastAsiaTheme="minorEastAsia" w:hAnsi="Cambria Math"/>
+            </w:rPr>
+            <m:t>T</m:t>
+          </m:r>
+          <m:d>
+            <m:dPr>
+              <m:ctrlPr>
+                <w:rPr>
+                  <w:rFonts w:ascii="Cambria Math" w:eastAsiaTheme="minorEastAsia" w:hAnsi="Cambria Math"/>
+                  <w:i/>
+                </w:rPr>
+              </m:ctrlPr>
+            </m:dPr>
+            <m:e>
+              <m:r>
+                <w:rPr>
+                  <w:rFonts w:ascii="Cambria Math" w:eastAsiaTheme="minorEastAsia" w:hAnsi="Cambria Math"/>
+                </w:rPr>
+                <m:t>v;α.β.γ</m:t>
+              </m:r>
+            </m:e>
+          </m:d>
+          <m:r>
+            <w:rPr>
+              <w:rFonts w:ascii="Cambria Math" w:eastAsiaTheme="minorEastAsia" w:hAnsi="Cambria Math"/>
+            </w:rPr>
+            <m:t>=</m:t>
+          </m:r>
+          <m:d>
+            <m:dPr>
+              <m:begChr m:val="{"/>
+              <m:endChr m:val=""/>
+              <m:ctrlPr>
+                <w:rPr>
+                  <w:rFonts w:ascii="Cambria Math" w:hAnsi="Cambria Math"/>
+                  <w:i/>
+                </w:rPr>
+              </m:ctrlPr>
+            </m:dPr>
+            <m:e>
+              <m:eqArr>
+                <m:eqArrPr>
+                  <m:ctrlPr>
+                    <w:rPr>
+                      <w:rFonts w:ascii="Cambria Math" w:hAnsi="Cambria Math"/>
+                      <w:i/>
+                    </w:rPr>
+                  </m:ctrlPr>
+                </m:eqArrPr>
+                <m:e>
+                  <m:r>
+                    <w:rPr>
+                      <w:rFonts w:ascii="Cambria Math" w:hAnsi="Cambria Math"/>
+                    </w:rPr>
+                    <m:t>0                                      if v≤α</m:t>
+                  </m:r>
+                </m:e>
+                <m:e>
+                  <m:sSup>
+                    <m:sSupPr>
+                      <m:ctrlPr>
+                        <w:rPr>
+                          <w:rFonts w:ascii="Cambria Math" w:hAnsi="Cambria Math"/>
+                          <w:i/>
+                        </w:rPr>
+                      </m:ctrlPr>
+                    </m:sSupPr>
+                    <m:e>
+                      <m:d>
+                        <m:dPr>
+                          <m:ctrlPr>
+                            <w:rPr>
+                              <w:rFonts w:ascii="Cambria Math" w:hAnsi="Cambria Math"/>
+                              <w:i/>
+                            </w:rPr>
+                          </m:ctrlPr>
+                        </m:dPr>
+                        <m:e>
+                          <m:r>
+                            <w:rPr>
+                              <w:rFonts w:ascii="Cambria Math" w:hAnsi="Cambria Math"/>
+                            </w:rPr>
+                            <m:t>2</m:t>
+                          </m:r>
+                          <m:sSup>
+                            <m:sSupPr>
+                              <m:ctrlPr>
+                                <w:rPr>
+                                  <w:rFonts w:ascii="Cambria Math" w:hAnsi="Cambria Math"/>
+                                  <w:i/>
+                                </w:rPr>
+                              </m:ctrlPr>
+                            </m:sSupPr>
+                            <m:e>
+                              <m:d>
+                                <m:dPr>
+                                  <m:ctrlPr>
+                                    <w:rPr>
+                                      <w:rFonts w:ascii="Cambria Math" w:hAnsi="Cambria Math"/>
+                                      <w:i/>
+                                    </w:rPr>
+                                  </m:ctrlPr>
+                                </m:dPr>
+                                <m:e>
+                                  <m:f>
+                                    <m:fPr>
+                                      <m:ctrlPr>
+                                        <w:rPr>
+                                          <w:rFonts w:ascii="Cambria Math" w:hAnsi="Cambria Math"/>
+                                          <w:i/>
+                                        </w:rPr>
+                                      </m:ctrlPr>
+                                    </m:fPr>
+                                    <m:num>
+                                      <m:r>
+                                        <w:rPr>
+                                          <w:rFonts w:ascii="Cambria Math" w:hAnsi="Cambria Math"/>
+                                        </w:rPr>
+                                        <m:t>v-α</m:t>
+                                      </m:r>
+                                    </m:num>
+                                    <m:den>
+                                      <m:r>
+                                        <w:rPr>
+                                          <w:rFonts w:ascii="Cambria Math" w:hAnsi="Cambria Math"/>
+                                        </w:rPr>
+                                        <m:t>γ-α</m:t>
+                                      </m:r>
+                                    </m:den>
+                                  </m:f>
+                                </m:e>
+                              </m:d>
+                            </m:e>
+                            <m:sup>
+                              <m:r>
+                                <w:rPr>
+                                  <w:rFonts w:ascii="Cambria Math" w:hAnsi="Cambria Math"/>
+                                </w:rPr>
+                                <m:t>2</m:t>
+                              </m:r>
+                            </m:sup>
+                          </m:sSup>
+                        </m:e>
+                      </m:d>
+                    </m:e>
+                    <m:sup>
+                      <m:r>
+                        <w:rPr>
+                          <w:rFonts w:ascii="Cambria Math" w:hAnsi="Cambria Math"/>
+                        </w:rPr>
+                        <m:t>1/2</m:t>
+                      </m:r>
+                    </m:sup>
+                  </m:sSup>
+                  <m:r>
+                    <w:rPr>
+                      <w:rFonts w:ascii="Cambria Math" w:hAnsi="Cambria Math"/>
+                    </w:rPr>
+                    <m:t xml:space="preserve">                 if α≤v≤β</m:t>
+                  </m:r>
+                </m:e>
+                <m:e>
+                  <m:sSup>
+                    <m:sSupPr>
+                      <m:ctrlPr>
+                        <w:rPr>
+                          <w:rFonts w:ascii="Cambria Math" w:hAnsi="Cambria Math"/>
+                          <w:i/>
+                        </w:rPr>
+                      </m:ctrlPr>
+                    </m:sSupPr>
+                    <m:e>
+                      <m:d>
+                        <m:dPr>
+                          <m:ctrlPr>
+                            <w:rPr>
+                              <w:rFonts w:ascii="Cambria Math" w:hAnsi="Cambria Math"/>
+                              <w:i/>
+                            </w:rPr>
+                          </m:ctrlPr>
+                        </m:dPr>
+                        <m:e>
+                          <m:r>
+                            <w:rPr>
+                              <w:rFonts w:ascii="Cambria Math" w:hAnsi="Cambria Math"/>
+                            </w:rPr>
+                            <m:t>1-2</m:t>
+                          </m:r>
+                          <m:sSup>
+                            <m:sSupPr>
+                              <m:ctrlPr>
+                                <w:rPr>
+                                  <w:rFonts w:ascii="Cambria Math" w:hAnsi="Cambria Math"/>
+                                  <w:i/>
+                                </w:rPr>
+                              </m:ctrlPr>
+                            </m:sSupPr>
+                            <m:e>
+                              <m:d>
+                                <m:dPr>
+                                  <m:ctrlPr>
+                                    <w:rPr>
+                                      <w:rFonts w:ascii="Cambria Math" w:hAnsi="Cambria Math"/>
+                                      <w:i/>
+                                    </w:rPr>
+                                  </m:ctrlPr>
+                                </m:dPr>
+                                <m:e>
+                                  <m:f>
+                                    <m:fPr>
+                                      <m:ctrlPr>
+                                        <w:rPr>
+                                          <w:rFonts w:ascii="Cambria Math" w:hAnsi="Cambria Math"/>
+                                          <w:i/>
+                                        </w:rPr>
+                                      </m:ctrlPr>
+                                    </m:fPr>
+                                    <m:num>
+                                      <m:r>
+                                        <w:rPr>
+                                          <w:rFonts w:ascii="Cambria Math" w:hAnsi="Cambria Math"/>
+                                        </w:rPr>
+                                        <m:t>v-γ</m:t>
+                                      </m:r>
+                                    </m:num>
+                                    <m:den>
+                                      <m:r>
+                                        <w:rPr>
+                                          <w:rFonts w:ascii="Cambria Math" w:hAnsi="Cambria Math"/>
+                                        </w:rPr>
+                                        <m:t>γ-α</m:t>
+                                      </m:r>
+                                    </m:den>
+                                  </m:f>
+                                </m:e>
+                              </m:d>
+                            </m:e>
+                            <m:sup>
+                              <m:r>
+                                <w:rPr>
+                                  <w:rFonts w:ascii="Cambria Math" w:hAnsi="Cambria Math"/>
+                                </w:rPr>
+                                <m:t>2</m:t>
+                              </m:r>
+                            </m:sup>
+                          </m:sSup>
+                        </m:e>
+                      </m:d>
+                    </m:e>
+                    <m:sup>
+                      <m:r>
+                        <w:rPr>
+                          <w:rFonts w:ascii="Cambria Math" w:hAnsi="Cambria Math"/>
+                        </w:rPr>
+                        <m:t>1/2</m:t>
+                      </m:r>
+                    </m:sup>
+                  </m:sSup>
+                  <m:r>
+                    <w:rPr>
+                      <w:rFonts w:ascii="Cambria Math" w:hAnsi="Cambria Math"/>
+                    </w:rPr>
+                    <m:t xml:space="preserve">        if β≤v≤γ</m:t>
+                  </m:r>
+                  <m:ctrlPr>
+                    <w:rPr>
+                      <w:rFonts w:ascii="Cambria Math" w:eastAsia="Cambria Math" w:hAnsi="Cambria Math" w:cs="Cambria Math"/>
+                      <w:i/>
+                    </w:rPr>
+                  </m:ctrlPr>
+                </m:e>
+                <m:e>
+                  <m:r>
+                    <w:rPr>
+                      <w:rFonts w:ascii="Cambria Math" w:eastAsia="Cambria Math" w:hAnsi="Cambria Math" w:cs="Cambria Math"/>
+                    </w:rPr>
+                    <m:t>1                                    if v≤γ</m:t>
+                  </m:r>
+                </m:e>
+              </m:eqArr>
+            </m:e>
+          </m:d>
+        </m:oMath>
+      </m:oMathPara>
+    </w:p>
+    <w:p>
+      <w:pPr>
+        <w:pStyle w:val="ListParagraph"/>
+      </w:pPr>
     </w:p>
     <w:sectPr>
       <w:footerReference w:type="default" r:id="rId15"/>
@@ -21860,7 +22354,7 @@
           <w:rPr>
             <w:noProof/>
           </w:rPr>
-          <w:t>3</w:t>
+          <w:t>16</w:t>
         </w:r>
         <w:r>
           <w:rPr>
@@ -29026,7 +29520,7 @@
 </file>
 
 <file path=customXml/itemProps1.xml><?xml version="1.0" encoding="utf-8"?>
-<ds:datastoreItem xmlns:ds="http://schemas.openxmlformats.org/officeDocument/2006/customXml" ds:itemID="{8FB2A9C8-D823-4E21-8ACF-EB03669E9B66}">
+<ds:datastoreItem xmlns:ds="http://schemas.openxmlformats.org/officeDocument/2006/customXml" ds:itemID="{E463CBB8-E266-4C48-A112-723B9E52FBD7}">
   <ds:schemaRefs>
     <ds:schemaRef ds:uri="http://schemas.openxmlformats.org/officeDocument/2006/bibliography"/>
   </ds:schemaRefs>
